--- a/6. Docs/MatthiasMaesThesis_vDRAFT.docx
+++ b/6. Docs/MatthiasMaesThesis_vDRAFT.docx
@@ -590,25 +590,24 @@
                 <w:szCs w:val="28"/>
                 <w:lang w:val="nl-BE"/>
               </w:rPr>
-              <w:t xml:space="preserve">De </w:t>
-            </w:r>
-            <w:proofErr w:type="spellStart"/>
-            <w:r>
+              <w:t xml:space="preserve">De Kleetlaan 2 bus </w:t>
+            </w:r>
+          </w:p>
+          <w:p>
+            <w:pPr>
               <w:rPr>
                 <w:sz w:val="28"/>
                 <w:szCs w:val="28"/>
                 <w:lang w:val="nl-BE"/>
               </w:rPr>
-              <w:t>Kleetlaan</w:t>
-            </w:r>
-            <w:proofErr w:type="spellEnd"/>
+            </w:pPr>
             <w:r>
               <w:rPr>
                 <w:sz w:val="28"/>
                 <w:szCs w:val="28"/>
                 <w:lang w:val="nl-BE"/>
               </w:rPr>
-              <w:t xml:space="preserve"> 2 bus </w:t>
+              <w:t>1831 Diegem</w:t>
             </w:r>
           </w:p>
           <w:p>
@@ -616,44 +615,15 @@
               <w:rPr>
                 <w:sz w:val="28"/>
                 <w:szCs w:val="28"/>
-                <w:lang w:val="nl-BE"/>
               </w:rPr>
             </w:pPr>
             <w:r>
               <w:rPr>
                 <w:sz w:val="28"/>
                 <w:szCs w:val="28"/>
-                <w:lang w:val="nl-BE"/>
-              </w:rPr>
-              <w:t xml:space="preserve">1831 </w:t>
-            </w:r>
-            <w:proofErr w:type="spellStart"/>
-            <w:r>
-              <w:rPr>
-                <w:sz w:val="28"/>
-                <w:szCs w:val="28"/>
-                <w:lang w:val="nl-BE"/>
-              </w:rPr>
-              <w:t>Diegem</w:t>
-            </w:r>
-            <w:proofErr w:type="spellEnd"/>
-          </w:p>
-          <w:p>
-            <w:pPr>
-              <w:rPr>
-                <w:sz w:val="28"/>
-                <w:szCs w:val="28"/>
-              </w:rPr>
-            </w:pPr>
-            <w:proofErr w:type="spellStart"/>
-            <w:r>
-              <w:rPr>
-                <w:sz w:val="28"/>
-                <w:szCs w:val="28"/>
               </w:rPr>
               <w:t>België</w:t>
             </w:r>
-            <w:proofErr w:type="spellEnd"/>
           </w:p>
           <w:p>
             <w:pPr>
@@ -688,37 +658,12 @@
                 <w:szCs w:val="28"/>
               </w:rPr>
             </w:pPr>
-            <w:proofErr w:type="spellStart"/>
             <w:r>
               <w:rPr>
                 <w:sz w:val="28"/>
                 <w:szCs w:val="28"/>
               </w:rPr>
-              <w:t>Arvid</w:t>
-            </w:r>
-            <w:proofErr w:type="spellEnd"/>
-            <w:r>
-              <w:rPr>
-                <w:sz w:val="28"/>
-                <w:szCs w:val="28"/>
-              </w:rPr>
-              <w:t xml:space="preserve">  </w:t>
-            </w:r>
-            <w:proofErr w:type="spellStart"/>
-            <w:r>
-              <w:rPr>
-                <w:sz w:val="28"/>
-                <w:szCs w:val="28"/>
-              </w:rPr>
-              <w:t>Vermote</w:t>
-            </w:r>
-            <w:proofErr w:type="spellEnd"/>
-            <w:r>
-              <w:rPr>
-                <w:sz w:val="28"/>
-                <w:szCs w:val="28"/>
-              </w:rPr>
-              <w:t>, Eric Lembregts</w:t>
+              <w:t>Arvid  Vermote, Eric Lembregts</w:t>
             </w:r>
           </w:p>
         </w:tc>
@@ -817,26 +762,10 @@
         <w:t>form</w:t>
       </w:r>
       <w:r>
-        <w:t xml:space="preserve"> the conclusion to my bachelor degree of Electronics and ICT at </w:t>
-      </w:r>
-      <w:proofErr w:type="spellStart"/>
-      <w:r>
-        <w:t>Odisee</w:t>
-      </w:r>
-      <w:proofErr w:type="spellEnd"/>
-      <w:r>
-        <w:t xml:space="preserve"> Gent. </w:t>
-      </w:r>
-      <w:r>
-        <w:t xml:space="preserve">During my education at </w:t>
-      </w:r>
-      <w:proofErr w:type="spellStart"/>
-      <w:r>
-        <w:t>Odisee</w:t>
-      </w:r>
-      <w:proofErr w:type="spellEnd"/>
-      <w:r>
-        <w:t xml:space="preserve"> I have gained special interest in IT infrastructure an</w:t>
+        <w:t xml:space="preserve"> the conclusion to my bachelor degree of Electronics and ICT at Odisee Gent. </w:t>
+      </w:r>
+      <w:r>
+        <w:t>During my education at Odisee I have gained special interest in IT infrastructure an</w:t>
       </w:r>
       <w:r>
         <w:t>d</w:t>
@@ -880,23 +809,7 @@
         <w:t>educational, dynamic and motivating working</w:t>
       </w:r>
       <w:r>
-        <w:t xml:space="preserve"> environment. Special thanks to </w:t>
-      </w:r>
-      <w:proofErr w:type="spellStart"/>
-      <w:r>
-        <w:t>Arvid</w:t>
-      </w:r>
-      <w:proofErr w:type="spellEnd"/>
-      <w:r>
-        <w:t xml:space="preserve"> </w:t>
-      </w:r>
-      <w:proofErr w:type="spellStart"/>
-      <w:r>
-        <w:t>Vermote</w:t>
-      </w:r>
-      <w:proofErr w:type="spellEnd"/>
-      <w:r>
-        <w:t xml:space="preserve"> and Eric Lembregts (</w:t>
+        <w:t xml:space="preserve"> environment. Special thanks to Arvid Vermote and Eric Lembregts (</w:t>
       </w:r>
       <w:r>
         <w:t>external mentor</w:t>
@@ -907,15 +820,7 @@
     </w:p>
     <w:p>
       <w:r>
-        <w:t xml:space="preserve">I  would also like to thank the cybersecurity lecturers at </w:t>
-      </w:r>
-      <w:proofErr w:type="spellStart"/>
-      <w:r>
-        <w:t>Odisee</w:t>
-      </w:r>
-      <w:proofErr w:type="spellEnd"/>
-      <w:r>
-        <w:t xml:space="preserve"> for preparing</w:t>
+        <w:t>I  would also like to thank the cybersecurity lecturers at Odisee for preparing</w:t>
       </w:r>
       <w:r>
         <w:t xml:space="preserve"> </w:t>
@@ -930,23 +835,7 @@
         <w:t>My thanks go out to</w:t>
       </w:r>
       <w:r>
-        <w:t xml:space="preserve"> </w:t>
-      </w:r>
-      <w:proofErr w:type="spellStart"/>
-      <w:r>
-        <w:t>Roel</w:t>
-      </w:r>
-      <w:proofErr w:type="spellEnd"/>
-      <w:r>
-        <w:t xml:space="preserve"> Van </w:t>
-      </w:r>
-      <w:proofErr w:type="spellStart"/>
-      <w:r>
-        <w:t>Steenberghe</w:t>
-      </w:r>
-      <w:proofErr w:type="spellEnd"/>
-      <w:r>
-        <w:t xml:space="preserve"> in particular for not only being my </w:t>
+        <w:t xml:space="preserve"> Roel Van Steenberghe in particular for not only being my </w:t>
       </w:r>
       <w:r>
         <w:t>internal</w:t>
@@ -1013,34 +902,14 @@
           <w:sz w:val="24"/>
         </w:rPr>
       </w:pPr>
-      <w:proofErr w:type="spellStart"/>
       <w:r>
         <w:rPr>
           <w:rFonts w:ascii="Lato" w:hAnsi="Lato"/>
           <w:b/>
           <w:sz w:val="24"/>
         </w:rPr>
-        <w:t>Arvid</w:t>
-      </w:r>
-      <w:proofErr w:type="spellEnd"/>
-      <w:r>
-        <w:rPr>
-          <w:rFonts w:ascii="Lato" w:hAnsi="Lato"/>
-          <w:b/>
-          <w:sz w:val="24"/>
-        </w:rPr>
-        <w:t xml:space="preserve"> </w:t>
-      </w:r>
-      <w:proofErr w:type="spellStart"/>
-      <w:r>
-        <w:rPr>
-          <w:rFonts w:ascii="Lato" w:hAnsi="Lato"/>
-          <w:b/>
-          <w:sz w:val="24"/>
-        </w:rPr>
-        <w:t>Vermote</w:t>
-      </w:r>
-      <w:proofErr w:type="spellEnd"/>
+        <w:t>Arvid Vermote</w:t>
+      </w:r>
     </w:p>
     <w:p>
       <w:pPr>
@@ -1147,34 +1016,14 @@
           <w:sz w:val="24"/>
         </w:rPr>
       </w:pPr>
-      <w:proofErr w:type="spellStart"/>
       <w:r>
         <w:rPr>
           <w:rFonts w:ascii="Lato" w:hAnsi="Lato"/>
           <w:b/>
           <w:sz w:val="24"/>
         </w:rPr>
-        <w:t>Roel</w:t>
-      </w:r>
-      <w:proofErr w:type="spellEnd"/>
-      <w:r>
-        <w:rPr>
-          <w:rFonts w:ascii="Lato" w:hAnsi="Lato"/>
-          <w:b/>
-          <w:sz w:val="24"/>
-        </w:rPr>
-        <w:t xml:space="preserve"> Van </w:t>
-      </w:r>
-      <w:proofErr w:type="spellStart"/>
-      <w:r>
-        <w:rPr>
-          <w:rFonts w:ascii="Lato" w:hAnsi="Lato"/>
-          <w:b/>
-          <w:sz w:val="24"/>
-        </w:rPr>
-        <w:t>Steenberghe</w:t>
-      </w:r>
-      <w:proofErr w:type="spellEnd"/>
+        <w:t>Roel Van Steenberghe</w:t>
+      </w:r>
     </w:p>
     <w:p>
       <w:pPr>
@@ -1202,11 +1051,9 @@
       <w:r>
         <w:t>(</w:t>
       </w:r>
-      <w:proofErr w:type="spellStart"/>
       <w:r>
         <w:t>Odisee</w:t>
       </w:r>
-      <w:proofErr w:type="spellEnd"/>
       <w:r>
         <w:t>)</w:t>
       </w:r>
@@ -5564,14 +5411,12 @@
       <w:r>
         <w:t xml:space="preserve">EY (Ernst &amp; Young) is a worldwide known accounting firm and is proud member of the “Big four”. EY is spread around the world with more than 700 offices in more than 150 countries offering jobs to more than 200.000 employees. The Belgian offices are located in </w:t>
       </w:r>
-      <w:proofErr w:type="spellStart"/>
       <w:r>
         <w:rPr>
           <w:b/>
         </w:rPr>
         <w:t>Diegem</w:t>
       </w:r>
-      <w:proofErr w:type="spellEnd"/>
       <w:r>
         <w:t xml:space="preserve"> (office where the internship took place), Ghent, Antwerp, Bruges</w:t>
       </w:r>
@@ -5620,15 +5465,7 @@
     </w:p>
     <w:p>
       <w:r>
-        <w:t xml:space="preserve">Throughout the years EY was formed by merging with other organizations several times. The oldest originating partnership was founded in 1849 in England. In 1989 the fourth largest accountancy firm (Ernst &amp; </w:t>
-      </w:r>
-      <w:proofErr w:type="spellStart"/>
-      <w:r>
-        <w:t>Whinney</w:t>
-      </w:r>
-      <w:proofErr w:type="spellEnd"/>
-      <w:r>
-        <w:t>) merged with the fifth largest (Arthur Young) to create Ernst &amp; Young.</w:t>
+        <w:t>Throughout the years EY was formed by merging with other organizations several times. The oldest originating partnership was founded in 1849 in England. In 1989 the fourth largest accountancy firm (Ernst &amp; Whinney) merged with the fifth largest (Arthur Young) to create Ernst &amp; Young.</w:t>
       </w:r>
       <w:sdt>
         <w:sdtPr>
@@ -6021,15 +5858,7 @@
                               <w:fldChar w:fldCharType="end"/>
                             </w:r>
                             <w:r>
-                              <w:t xml:space="preserve">: Logo Ernst &amp; </w:t>
-                            </w:r>
-                            <w:proofErr w:type="spellStart"/>
-                            <w:r>
-                              <w:t>Whinney</w:t>
-                            </w:r>
-                            <w:proofErr w:type="spellEnd"/>
-                            <w:r>
-                              <w:t xml:space="preserve"> </w:t>
+                              <w:t xml:space="preserve">: Logo Ernst &amp; Whinney </w:t>
                             </w:r>
                             <w:sdt>
                               <w:sdtPr>
@@ -6110,15 +5939,7 @@
                         <w:fldChar w:fldCharType="end"/>
                       </w:r>
                       <w:r>
-                        <w:t xml:space="preserve">: Logo Ernst &amp; </w:t>
-                      </w:r>
-                      <w:proofErr w:type="spellStart"/>
-                      <w:r>
-                        <w:t>Whinney</w:t>
-                      </w:r>
-                      <w:proofErr w:type="spellEnd"/>
-                      <w:r>
-                        <w:t xml:space="preserve"> </w:t>
+                        <w:t xml:space="preserve">: Logo Ernst &amp; Whinney </w:t>
                       </w:r>
                       <w:sdt>
                         <w:sdtPr>
@@ -6713,19 +6534,11 @@
           <w:b/>
         </w:rPr>
       </w:pPr>
-      <w:proofErr w:type="spellStart"/>
       <w:r>
         <w:rPr>
           <w:b/>
         </w:rPr>
-        <w:t>BeNe</w:t>
-      </w:r>
-      <w:proofErr w:type="spellEnd"/>
-      <w:r>
-        <w:rPr>
-          <w:b/>
-        </w:rPr>
-        <w:t xml:space="preserve"> (Belgium and The Netherlands)</w:t>
+        <w:t>BeNe (Belgium and The Netherlands)</w:t>
       </w:r>
     </w:p>
     <w:p>
@@ -6763,11 +6576,9 @@
         </w:numPr>
         <w:spacing w:after="160"/>
       </w:pPr>
-      <w:proofErr w:type="spellStart"/>
       <w:r>
         <w:t>FraMaLux</w:t>
       </w:r>
-      <w:proofErr w:type="spellEnd"/>
     </w:p>
     <w:p>
       <w:pPr>
@@ -7343,15 +7154,7 @@
     </w:p>
     <w:p>
       <w:r>
-        <w:t xml:space="preserve">This is a group of the world largest professional service networks. EY is accompanied in this group by PwC, </w:t>
-      </w:r>
-      <w:proofErr w:type="spellStart"/>
-      <w:r>
-        <w:t>DeLoitte</w:t>
-      </w:r>
-      <w:proofErr w:type="spellEnd"/>
-      <w:r>
-        <w:t xml:space="preserve"> and KPMG. The group originally consisted of eight members but the group was reduced to four members after several merges and scandals. </w:t>
+        <w:t xml:space="preserve">This is a group of the world largest professional service networks. EY is accompanied in this group by PwC, DeLoitte and KPMG. The group originally consisted of eight members but the group was reduced to four members after several merges and scandals. </w:t>
       </w:r>
       <w:sdt>
         <w:sdtPr>
@@ -7479,18 +7282,10 @@
         <w:t xml:space="preserve"> one major pitfall, the</w:t>
       </w:r>
       <w:r>
-        <w:t xml:space="preserve">y are very susceptible to </w:t>
-      </w:r>
-      <w:proofErr w:type="spellStart"/>
-      <w:r>
-        <w:t>cyber</w:t>
-      </w:r>
-      <w:r>
-        <w:t>attacks</w:t>
-      </w:r>
-      <w:proofErr w:type="spellEnd"/>
-      <w:r>
-        <w:t>. Attackers can perform a devastating attack (from e</w:t>
+        <w:t>y are very susceptible to cyber</w:t>
+      </w:r>
+      <w:r>
+        <w:t>attacks. Attackers can perform a devastating attack (from e</w:t>
       </w:r>
       <w:r>
         <w:t>verywhere) on a web application.</w:t>
@@ -7518,15 +7313,7 @@
         <w:t>ll looks like perfect solution for</w:t>
       </w:r>
       <w:r>
-        <w:t xml:space="preserve"> preventing web based </w:t>
-      </w:r>
-      <w:proofErr w:type="spellStart"/>
-      <w:r>
-        <w:t>cyberattacks</w:t>
-      </w:r>
-      <w:proofErr w:type="spellEnd"/>
-      <w:r>
-        <w:t xml:space="preserve"> but it has its downsides. The biggest flaw is that they are really difficult to configure in order to function correctly. What if a certain application requires JavaScript code in the query string or the MySQL UNION statement? These are normally blocked by the web application firewall and thus will prevent the web application from functioning correctly. This frustration among developers can lead to full out disabling the web application firewall making all the web applications vulnerable again. This is a situation that the cybersecurity team of EY has encountered multiple times.</w:t>
+        <w:t xml:space="preserve"> preventing web based cyberattacks but it has its downsides. The biggest flaw is that they are really difficult to configure in order to function correctly. What if a certain application requires JavaScript code in the query string or the MySQL UNION statement? These are normally blocked by the web application firewall and thus will prevent the web application from functioning correctly. This frustration among developers can lead to full out disabling the web application firewall making all the web applications vulnerable again. This is a situation that the cybersecurity team of EY has encountered multiple times.</w:t>
       </w:r>
     </w:p>
     <w:p>
@@ -7988,7 +7775,6 @@
               </w:rPr>
               <w:t xml:space="preserve"> </w:t>
             </w:r>
-            <w:proofErr w:type="spellStart"/>
             <w:r>
               <w:rPr>
                 <w:rFonts w:ascii="Corbel" w:hAnsi="Corbel"/>
@@ -7996,7 +7782,6 @@
               </w:rPr>
               <w:t>Stageplaats</w:t>
             </w:r>
-            <w:proofErr w:type="spellEnd"/>
             <w:r>
               <w:rPr>
                 <w:rFonts w:ascii="Corbel" w:hAnsi="Corbel"/>
@@ -8153,73 +7938,13 @@
                 <w:rFonts w:ascii="Corbel" w:hAnsi="Corbel"/>
                 <w:b/>
               </w:rPr>
-              <w:t>(</w:t>
-            </w:r>
-            <w:proofErr w:type="spellStart"/>
+              <w:t>(externe promotor):</w:t>
+            </w:r>
             <w:r>
               <w:rPr>
                 <w:rFonts w:ascii="Corbel" w:hAnsi="Corbel"/>
-                <w:b/>
-              </w:rPr>
-              <w:t>externe</w:t>
-            </w:r>
-            <w:proofErr w:type="spellEnd"/>
-            <w:r>
-              <w:rPr>
-                <w:rFonts w:ascii="Corbel" w:hAnsi="Corbel"/>
-                <w:b/>
-              </w:rPr>
-              <w:t xml:space="preserve"> </w:t>
-            </w:r>
-            <w:proofErr w:type="spellStart"/>
-            <w:r>
-              <w:rPr>
-                <w:rFonts w:ascii="Corbel" w:hAnsi="Corbel"/>
-                <w:b/>
-              </w:rPr>
-              <w:t>promotor</w:t>
-            </w:r>
-            <w:proofErr w:type="spellEnd"/>
-            <w:r>
-              <w:rPr>
-                <w:rFonts w:ascii="Corbel" w:hAnsi="Corbel"/>
-                <w:b/>
-              </w:rPr>
-              <w:t>):</w:t>
-            </w:r>
-            <w:r>
-              <w:rPr>
-                <w:rFonts w:ascii="Corbel" w:hAnsi="Corbel"/>
-              </w:rPr>
-              <w:t xml:space="preserve"> </w:t>
-            </w:r>
-            <w:proofErr w:type="spellStart"/>
-            <w:r>
-              <w:rPr>
-                <w:rFonts w:ascii="Corbel" w:hAnsi="Corbel"/>
-              </w:rPr>
-              <w:t>Arvid</w:t>
-            </w:r>
-            <w:proofErr w:type="spellEnd"/>
-            <w:r>
-              <w:rPr>
-                <w:rFonts w:ascii="Corbel" w:hAnsi="Corbel"/>
-              </w:rPr>
-              <w:t xml:space="preserve"> </w:t>
-            </w:r>
-            <w:proofErr w:type="spellStart"/>
-            <w:r>
-              <w:rPr>
-                <w:rFonts w:ascii="Corbel" w:hAnsi="Corbel"/>
-              </w:rPr>
-              <w:t>Vermote</w:t>
-            </w:r>
-            <w:proofErr w:type="spellEnd"/>
-            <w:r>
-              <w:rPr>
-                <w:rFonts w:ascii="Corbel" w:hAnsi="Corbel"/>
-              </w:rPr>
-              <w:t xml:space="preserve"> / Eric Lembregts</w:t>
+              </w:rPr>
+              <w:t xml:space="preserve"> Arvid Vermote / Eric Lembregts</w:t>
             </w:r>
           </w:p>
         </w:tc>
@@ -8264,7 +7989,6 @@
                 <w:sz w:val="20"/>
               </w:rPr>
             </w:pPr>
-            <w:proofErr w:type="spellStart"/>
             <w:r>
               <w:rPr>
                 <w:rFonts w:ascii="Corbel" w:hAnsi="Corbel"/>
@@ -8274,7 +7998,6 @@
               </w:rPr>
               <w:t>Stap</w:t>
             </w:r>
-            <w:proofErr w:type="spellEnd"/>
           </w:p>
         </w:tc>
         <w:tc>
@@ -8302,7 +8025,6 @@
                 <w:sz w:val="20"/>
               </w:rPr>
             </w:pPr>
-            <w:proofErr w:type="spellStart"/>
             <w:r>
               <w:rPr>
                 <w:rFonts w:ascii="Corbel" w:hAnsi="Corbel"/>
@@ -8312,7 +8034,6 @@
               </w:rPr>
               <w:t>Inhoud</w:t>
             </w:r>
-            <w:proofErr w:type="spellEnd"/>
           </w:p>
         </w:tc>
         <w:tc>
@@ -8339,7 +8060,6 @@
                 <w:sz w:val="20"/>
               </w:rPr>
             </w:pPr>
-            <w:proofErr w:type="spellStart"/>
             <w:r>
               <w:rPr>
                 <w:rFonts w:ascii="Corbel" w:hAnsi="Corbel"/>
@@ -8347,17 +8067,7 @@
                 <w:bCs/>
                 <w:sz w:val="20"/>
               </w:rPr>
-              <w:t>Streef</w:t>
-            </w:r>
-            <w:proofErr w:type="spellEnd"/>
-            <w:r>
-              <w:rPr>
-                <w:rFonts w:ascii="Corbel" w:hAnsi="Corbel"/>
-                <w:b/>
-                <w:bCs/>
-                <w:sz w:val="20"/>
-              </w:rPr>
-              <w:t xml:space="preserve"> datum</w:t>
+              <w:t>Streef datum</w:t>
             </w:r>
           </w:p>
         </w:tc>
@@ -8386,7 +8096,6 @@
                 <w:sz w:val="20"/>
               </w:rPr>
             </w:pPr>
-            <w:proofErr w:type="spellStart"/>
             <w:r>
               <w:rPr>
                 <w:rFonts w:ascii="Corbel" w:hAnsi="Corbel"/>
@@ -8396,7 +8105,6 @@
               </w:rPr>
               <w:t>Werkelijke</w:t>
             </w:r>
-            <w:proofErr w:type="spellEnd"/>
           </w:p>
           <w:p>
             <w:pPr>
@@ -8448,7 +8156,6 @@
                 <w:sz w:val="20"/>
               </w:rPr>
             </w:pPr>
-            <w:proofErr w:type="spellStart"/>
             <w:r>
               <w:rPr>
                 <w:rFonts w:ascii="Corbel" w:hAnsi="Corbel"/>
@@ -8458,7 +8165,6 @@
               </w:rPr>
               <w:t>Opvolging</w:t>
             </w:r>
-            <w:proofErr w:type="spellEnd"/>
           </w:p>
         </w:tc>
       </w:tr>
@@ -10195,13 +9901,8 @@
           <w:numId w:val="7"/>
         </w:numPr>
       </w:pPr>
-      <w:proofErr w:type="spellStart"/>
-      <w:r>
-        <w:t>DomainTools</w:t>
-      </w:r>
-      <w:proofErr w:type="spellEnd"/>
-      <w:r>
-        <w:t>: investigation DNS related cybercrime</w:t>
+      <w:r>
+        <w:t>DomainTools: investigation DNS related cybercrime</w:t>
       </w:r>
     </w:p>
     <w:p>
@@ -10212,27 +9913,14 @@
           <w:numId w:val="7"/>
         </w:numPr>
       </w:pPr>
-      <w:proofErr w:type="spellStart"/>
       <w:r>
         <w:t>E</w:t>
       </w:r>
       <w:r>
-        <w:t>xabeam</w:t>
-      </w:r>
-      <w:proofErr w:type="spellEnd"/>
-      <w:r>
-        <w:t xml:space="preserve">, </w:t>
-      </w:r>
-      <w:proofErr w:type="spellStart"/>
-      <w:r>
-        <w:t>S</w:t>
-      </w:r>
-      <w:r>
-        <w:t>qrrl</w:t>
-      </w:r>
-      <w:proofErr w:type="spellEnd"/>
-      <w:r>
-        <w:t xml:space="preserve">: User and Entity Behavior Analytics (UEBA) </w:t>
+        <w:t>xabeam, S</w:t>
+      </w:r>
+      <w:r>
+        <w:t xml:space="preserve">qrrl: User and Entity Behavior Analytics (UEBA) </w:t>
       </w:r>
     </w:p>
     <w:p>
@@ -11385,55 +11073,13 @@
         <w:rPr>
           <w:lang w:eastAsia="nl-BE"/>
         </w:rPr>
-        <w:t xml:space="preserve">victim. </w:t>
-      </w:r>
-      <w:proofErr w:type="spellStart"/>
+        <w:t>victim. GitH</w:t>
+      </w:r>
       <w:r>
         <w:rPr>
           <w:lang w:eastAsia="nl-BE"/>
         </w:rPr>
-        <w:t>GitH</w:t>
-      </w:r>
-      <w:r>
-        <w:rPr>
-          <w:lang w:eastAsia="nl-BE"/>
-        </w:rPr>
-        <w:t>ub</w:t>
-      </w:r>
-      <w:proofErr w:type="spellEnd"/>
-      <w:r>
-        <w:rPr>
-          <w:lang w:eastAsia="nl-BE"/>
-        </w:rPr>
-        <w:t xml:space="preserve">, </w:t>
-      </w:r>
-      <w:proofErr w:type="spellStart"/>
-      <w:r>
-        <w:rPr>
-          <w:lang w:eastAsia="nl-BE"/>
-        </w:rPr>
-        <w:t>DynDNS</w:t>
-      </w:r>
-      <w:proofErr w:type="spellEnd"/>
-      <w:r>
-        <w:rPr>
-          <w:lang w:eastAsia="nl-BE"/>
-        </w:rPr>
-        <w:t xml:space="preserve">, </w:t>
-      </w:r>
-      <w:proofErr w:type="spellStart"/>
-      <w:r>
-        <w:rPr>
-          <w:lang w:eastAsia="nl-BE"/>
-        </w:rPr>
-        <w:t>SpamHouse</w:t>
-      </w:r>
-      <w:proofErr w:type="spellEnd"/>
-      <w:r>
-        <w:rPr>
-          <w:lang w:eastAsia="nl-BE"/>
-        </w:rPr>
-        <w:t xml:space="preserve"> and the</w:t>
+        <w:t>ub, DynDNS, SpamHouse and the</w:t>
       </w:r>
       <w:r>
         <w:rPr>
@@ -12541,13 +12187,8 @@
         <w:t xml:space="preserve">It can take a long time to complete all the necessary test but the results will be definitive. Because the test take a lot of time and resources a deliberate decision has to be made which files need to be sandboxed. Typically an .exe file carries more risk than an </w:t>
       </w:r>
       <w:r>
-        <w:t>.</w:t>
-      </w:r>
-      <w:proofErr w:type="spellStart"/>
-      <w:r>
-        <w:t>png</w:t>
-      </w:r>
-      <w:proofErr w:type="spellEnd"/>
+        <w:t>.png</w:t>
+      </w:r>
       <w:r>
         <w:t xml:space="preserve"> file.</w:t>
       </w:r>
@@ -12584,30 +12225,20 @@
         <w:t xml:space="preserve">Organizations will try to defend themselves against threats using the above mentioned techniques. These techniques will be implemented by </w:t>
       </w:r>
       <w:r>
-        <w:t xml:space="preserve">cybersecurity infrastructure also sometimes referred to as the </w:t>
-      </w:r>
-      <w:proofErr w:type="spellStart"/>
+        <w:t xml:space="preserve">cybersecurity infrastructure also sometimes referred to as the cyberdefenses. These devices are continuously </w:t>
+      </w:r>
+      <w:r>
+        <w:t xml:space="preserve">under development </w:t>
+      </w:r>
+      <w:r>
+        <w:t>to keep up with the ever changing pool of threats. In this chapter the four most used devices will be discussed, it is important to keep in mind that every device is specialized in counteracting a certain type of threat. The following is not a comparison</w:t>
+      </w:r>
+      <w:r>
+        <w:t xml:space="preserve"> of </w:t>
+      </w:r>
       <w:r>
         <w:t>cyberdefenses</w:t>
       </w:r>
-      <w:proofErr w:type="spellEnd"/>
-      <w:r>
-        <w:t xml:space="preserve">. These devices are continuously </w:t>
-      </w:r>
-      <w:r>
-        <w:t xml:space="preserve">under development </w:t>
-      </w:r>
-      <w:r>
-        <w:t>to keep up with the ever changing pool of threats. In this chapter the four most used devices will be discussed, it is important to keep in mind that every device is specialized in counteracting a certain type of threat. The following is not a comparison</w:t>
-      </w:r>
-      <w:r>
-        <w:t xml:space="preserve"> of </w:t>
-      </w:r>
-      <w:proofErr w:type="spellStart"/>
-      <w:r>
-        <w:t>cyberdefenses</w:t>
-      </w:r>
-      <w:proofErr w:type="spellEnd"/>
       <w:r>
         <w:t>,</w:t>
       </w:r>
@@ -12704,15 +12335,7 @@
         <w:pStyle w:val="Heading4"/>
       </w:pPr>
       <w:r>
-        <w:t xml:space="preserve">Second generation: </w:t>
-      </w:r>
-      <w:proofErr w:type="spellStart"/>
-      <w:r>
-        <w:t>Stateful</w:t>
-      </w:r>
-      <w:proofErr w:type="spellEnd"/>
-      <w:r>
-        <w:t xml:space="preserve"> filters</w:t>
+        <w:t>Second generation: Stateful filters</w:t>
       </w:r>
     </w:p>
     <w:p>
@@ -13654,11 +13277,9 @@
       <w:pPr>
         <w:pStyle w:val="Heading6"/>
       </w:pPr>
-      <w:proofErr w:type="spellStart"/>
       <w:r>
         <w:t>ModSecurity</w:t>
       </w:r>
-      <w:proofErr w:type="spellEnd"/>
     </w:p>
     <w:p>
       <w:r>
@@ -13668,15 +13289,7 @@
         <w:t xml:space="preserve"> the</w:t>
       </w:r>
       <w:r>
-        <w:t xml:space="preserve"> best option to implement in already existing architecture) within the server itself. </w:t>
-      </w:r>
-      <w:proofErr w:type="spellStart"/>
-      <w:r>
-        <w:t>ModSecurity</w:t>
-      </w:r>
-      <w:proofErr w:type="spellEnd"/>
-      <w:r>
-        <w:t xml:space="preserve"> uses several techniques (virtual patching, ip reputation, URL encoding) to prevent application layer attacks like XSS, Trojans, information leakage…</w:t>
+        <w:t xml:space="preserve"> best option to implement in already existing architecture) within the server itself. ModSecurity uses several techniques (virtual patching, ip reputation, URL encoding) to prevent application layer attacks like XSS, Trojans, information leakage…</w:t>
       </w:r>
       <w:r>
         <w:t xml:space="preserve"> </w:t>
@@ -13713,20 +13326,13 @@
       <w:pPr>
         <w:pStyle w:val="Heading6"/>
       </w:pPr>
-      <w:proofErr w:type="spellStart"/>
       <w:r>
         <w:t>IronBee</w:t>
       </w:r>
-      <w:proofErr w:type="spellEnd"/>
     </w:p>
     <w:p>
-      <w:proofErr w:type="spellStart"/>
-      <w:r>
-        <w:t>IronBee</w:t>
-      </w:r>
-      <w:proofErr w:type="spellEnd"/>
-      <w:r>
-        <w:t xml:space="preserve"> is a security framework to build your own web application firewall. This is not a finished product rather a framework to create your own tailored web application firewall. The main goals are to be minimalistic, provide simple API, modularity and allow interaction with external systems. Rules are written in LUA and come in three different types: basic matching rules, stream matching rules and external rules.</w:t>
+      <w:r>
+        <w:t>IronBee is a security framework to build your own web application firewall. This is not a finished product rather a framework to create your own tailored web application firewall. The main goals are to be minimalistic, provide simple API, modularity and allow interaction with external systems. Rules are written in LUA and come in three different types: basic matching rules, stream matching rules and external rules.</w:t>
       </w:r>
       <w:r>
         <w:t xml:space="preserve"> </w:t>
@@ -13773,23 +13379,7 @@
       </w:r>
       <w:r>
         <w:lastRenderedPageBreak/>
-        <w:t xml:space="preserve">implicit deny all policy, so adding rules will add exceptions that are accepted. NAXSI is only available for </w:t>
-      </w:r>
-      <w:proofErr w:type="spellStart"/>
-      <w:r>
-        <w:t>nginx</w:t>
-      </w:r>
-      <w:proofErr w:type="spellEnd"/>
-      <w:r>
-        <w:t xml:space="preserve"> (NAXSI stands for </w:t>
-      </w:r>
-      <w:proofErr w:type="spellStart"/>
-      <w:r>
-        <w:t>Nginx</w:t>
-      </w:r>
-      <w:proofErr w:type="spellEnd"/>
-      <w:r>
-        <w:t xml:space="preserve"> against XSS and SQL injection). </w:t>
+        <w:t xml:space="preserve">implicit deny all policy, so adding rules will add exceptions that are accepted. NAXSI is only available for nginx (NAXSI stands for Nginx against XSS and SQL injection). </w:t>
       </w:r>
     </w:p>
     <w:p>
@@ -13831,20 +13421,13 @@
       <w:pPr>
         <w:pStyle w:val="Heading6"/>
       </w:pPr>
-      <w:proofErr w:type="spellStart"/>
       <w:r>
         <w:t>WebKnight</w:t>
       </w:r>
-      <w:proofErr w:type="spellEnd"/>
     </w:p>
     <w:p>
-      <w:proofErr w:type="spellStart"/>
-      <w:r>
-        <w:t>WebKnight</w:t>
-      </w:r>
-      <w:proofErr w:type="spellEnd"/>
-      <w:r>
-        <w:t xml:space="preserve"> is designed for Microsoft IIS, this web application firewall also provides protection against brute-force attack (this is the only web application firewall in this list that provides any protection against this kind of attack).</w:t>
+      <w:r>
+        <w:t>WebKnight is designed for Microsoft IIS, this web application firewall also provides protection against brute-force attack (this is the only web application firewall in this list that provides any protection against this kind of attack).</w:t>
       </w:r>
       <w:r>
         <w:t xml:space="preserve"> </w:t>
@@ -13994,15 +13577,7 @@
     </w:p>
     <w:p>
       <w:r>
-        <w:t xml:space="preserve">Probably the best known web application firewall appliance is the one from Barracuda. At this moment they sell five different models. Ranging from 25Mpbs to 4 </w:t>
-      </w:r>
-      <w:proofErr w:type="spellStart"/>
-      <w:r>
-        <w:t>Gpbs</w:t>
-      </w:r>
-      <w:proofErr w:type="spellEnd"/>
-      <w:r>
-        <w:t xml:space="preserve"> throughput</w:t>
+        <w:t>Probably the best known web application firewall appliance is the one from Barracuda. At this moment they sell five different models. Ranging from 25Mpbs to 4 Gpbs throughput</w:t>
       </w:r>
       <w:r>
         <w:t xml:space="preserve">, </w:t>
@@ -14029,15 +13604,7 @@
         <w:t>inst SQL-Injection, XSS, Cookie/</w:t>
       </w:r>
       <w:r>
-        <w:t xml:space="preserve">form tampering and </w:t>
-      </w:r>
-      <w:proofErr w:type="spellStart"/>
-      <w:r>
-        <w:t>DDoS</w:t>
-      </w:r>
-      <w:proofErr w:type="spellEnd"/>
-      <w:r>
-        <w:t>.</w:t>
+        <w:t>form tampering and DDoS.</w:t>
       </w:r>
       <w:r>
         <w:t xml:space="preserve"> </w:t>
@@ -14131,26 +13698,16 @@
       <w:pPr>
         <w:pStyle w:val="Heading6"/>
       </w:pPr>
-      <w:proofErr w:type="spellStart"/>
       <w:r>
         <w:t>Netscaler</w:t>
       </w:r>
-      <w:proofErr w:type="spellEnd"/>
     </w:p>
     <w:p>
       <w:r>
         <w:t>Another popular applian</w:t>
       </w:r>
       <w:r>
-        <w:t xml:space="preserve">ce is the </w:t>
-      </w:r>
-      <w:proofErr w:type="spellStart"/>
-      <w:r>
-        <w:t>Netscaler</w:t>
-      </w:r>
-      <w:proofErr w:type="spellEnd"/>
-      <w:r>
-        <w:t xml:space="preserve"> from Citrix</w:t>
+        <w:t>ce is the Netscaler from Citrix</w:t>
       </w:r>
       <w:r>
         <w:t>. They sell model</w:t>
@@ -14167,13 +13724,8 @@
       <w:r>
         <w:t xml:space="preserve"> transactions per seconds. The big difference with previous mentioned appliances is that the </w:t>
       </w:r>
-      <w:proofErr w:type="spellStart"/>
-      <w:r>
-        <w:t>Netscaler</w:t>
-      </w:r>
-      <w:proofErr w:type="spellEnd"/>
-      <w:r>
-        <w:t xml:space="preserve"> </w:t>
+      <w:r>
+        <w:t xml:space="preserve">Netscaler </w:t>
       </w:r>
       <w:r>
         <w:t>is</w:t>
@@ -14219,31 +13771,13 @@
       <w:pPr>
         <w:pStyle w:val="Heading6"/>
       </w:pPr>
-      <w:proofErr w:type="spellStart"/>
       <w:r>
         <w:t>SecureSphere</w:t>
       </w:r>
-      <w:proofErr w:type="spellEnd"/>
     </w:p>
     <w:p>
       <w:r>
-        <w:t xml:space="preserve">The last appliance that will be discussed is the one from </w:t>
-      </w:r>
-      <w:proofErr w:type="spellStart"/>
-      <w:r>
-        <w:t>Imperva</w:t>
-      </w:r>
-      <w:proofErr w:type="spellEnd"/>
-      <w:r>
-        <w:t xml:space="preserve">, the </w:t>
-      </w:r>
-      <w:proofErr w:type="spellStart"/>
-      <w:r>
-        <w:t>SecureSphere</w:t>
-      </w:r>
-      <w:proofErr w:type="spellEnd"/>
-      <w:r>
-        <w:t>. They share about the same performance as the web application firewalls from barracuda but are more oriented towards cloud integration.</w:t>
+        <w:t>The last appliance that will be discussed is the one from Imperva, the SecureSphere. They share about the same performance as the web application firewalls from barracuda but are more oriented towards cloud integration.</w:t>
       </w:r>
       <w:r>
         <w:t xml:space="preserve"> </w:t>
@@ -14293,31 +13827,7 @@
         <w:t xml:space="preserve"> of staff</w:t>
       </w:r>
       <w:r>
-        <w:t xml:space="preserve">…) a cloud based solution can be interesting. Web traffic is diverted to specialized services where the traffic is analyzed before being redirected to the actual web application. An extra advantage is that only legitimate traffic is forward to the application which means that the web application won’t be flooded with malicious traffic (which is especially useful when the network performance of the application is limited). The three most popular services are </w:t>
-      </w:r>
-      <w:proofErr w:type="spellStart"/>
-      <w:r>
-        <w:t>Incapsula</w:t>
-      </w:r>
-      <w:proofErr w:type="spellEnd"/>
-      <w:r>
-        <w:t xml:space="preserve">, </w:t>
-      </w:r>
-      <w:proofErr w:type="spellStart"/>
-      <w:r>
-        <w:t>CloudFlare</w:t>
-      </w:r>
-      <w:proofErr w:type="spellEnd"/>
-      <w:r>
-        <w:t>, SUCURI. They will not be individually discussed because they all offer about the same features (</w:t>
-      </w:r>
-      <w:proofErr w:type="spellStart"/>
-      <w:r>
-        <w:t>DDoS</w:t>
-      </w:r>
-      <w:proofErr w:type="spellEnd"/>
-      <w:r>
-        <w:t>, SQL-Injection, XSS, SPAM, login protection).</w:t>
+        <w:t>…) a cloud based solution can be interesting. Web traffic is diverted to specialized services where the traffic is analyzed before being redirected to the actual web application. An extra advantage is that only legitimate traffic is forward to the application which means that the web application won’t be flooded with malicious traffic (which is especially useful when the network performance of the application is limited). The three most popular services are Incapsula, CloudFlare, SUCURI. They will not be individually discussed because they all offer about the same features (DDoS, SQL-Injection, XSS, SPAM, login protection).</w:t>
       </w:r>
       <w:r>
         <w:t xml:space="preserve"> </w:t>
@@ -15030,14 +14540,12 @@
         </w:rPr>
         <w:t xml:space="preserve">What are the motives behind all these attacks? Are all attacks executed by federal spies to gather intel from foreign governments? Are all attacks part of a large scale cyberwar operations? In February 2017 only 5.3% of the attacks are linked to cyber warfare and only 22.4% are linked to espionage (not only by certain governments but also between competing organizations). The major motive behind </w:t>
       </w:r>
-      <w:proofErr w:type="spellStart"/>
       <w:r>
         <w:rPr>
           <w:lang w:eastAsia="nl-BE"/>
         </w:rPr>
         <w:t>cyberattacks</w:t>
       </w:r>
-      <w:proofErr w:type="spellEnd"/>
       <w:r>
         <w:rPr>
           <w:lang w:eastAsia="nl-BE"/>
@@ -15068,33 +14576,17 @@
         </w:rPr>
         <w:t xml:space="preserve">The rest of the </w:t>
       </w:r>
-      <w:proofErr w:type="spellStart"/>
       <w:r>
         <w:rPr>
           <w:lang w:eastAsia="nl-BE"/>
         </w:rPr>
         <w:t>cyberattacks</w:t>
       </w:r>
-      <w:proofErr w:type="spellEnd"/>
       <w:r>
         <w:rPr>
           <w:lang w:eastAsia="nl-BE"/>
         </w:rPr>
-        <w:t xml:space="preserve"> are linked to </w:t>
-      </w:r>
-      <w:proofErr w:type="spellStart"/>
-      <w:r>
-        <w:rPr>
-          <w:lang w:eastAsia="nl-BE"/>
-        </w:rPr>
-        <w:t>hacktivism</w:t>
-      </w:r>
-      <w:proofErr w:type="spellEnd"/>
-      <w:r>
-        <w:rPr>
-          <w:lang w:eastAsia="nl-BE"/>
-        </w:rPr>
-        <w:t>, these are attacks performed by organizations like Anonymous.</w:t>
+        <w:t xml:space="preserve"> are linked to hacktivism, these are attacks performed by organizations like Anonymous.</w:t>
       </w:r>
       <w:r>
         <w:rPr>
@@ -15507,24 +14999,14 @@
       <w:r>
         <w:t xml:space="preserve"> 57% of all </w:t>
       </w:r>
-      <w:proofErr w:type="spellStart"/>
       <w:r>
         <w:t>cyberattacks</w:t>
       </w:r>
-      <w:proofErr w:type="spellEnd"/>
       <w:r>
         <w:t xml:space="preserve"> were web application attacks</w:t>
       </w:r>
       <w:r>
-        <w:t xml:space="preserve">. These are attacks target at web application using techniques like </w:t>
-      </w:r>
-      <w:proofErr w:type="spellStart"/>
-      <w:r>
-        <w:t>SQLi</w:t>
-      </w:r>
-      <w:proofErr w:type="spellEnd"/>
-      <w:r>
-        <w:t>, XSS, DDOS… The malware category doesn’t (directly) attacks web services but is spread over the web (drive-b</w:t>
+        <w:t>. These are attacks target at web application using techniques like SQLi, XSS, DDOS… The malware category doesn’t (directly) attacks web services but is spread over the web (drive-b</w:t>
       </w:r>
       <w:r>
         <w:t>y downloads, e-mail attachment) and is responsible for 19% of the attacks. Another big issue are the “unknown” attacks these are attacks where a system breach or data loss has been detected but it is still not clear</w:t>
@@ -15603,15 +15085,7 @@
     </w:p>
     <w:p>
       <w:r>
-        <w:t xml:space="preserve">Python was launched early nineties by Guido van </w:t>
-      </w:r>
-      <w:proofErr w:type="spellStart"/>
-      <w:r>
-        <w:t>Rossum</w:t>
-      </w:r>
-      <w:proofErr w:type="spellEnd"/>
-      <w:r>
-        <w:t xml:space="preserve">, the language was originally </w:t>
+        <w:t xml:space="preserve">Python was launched early nineties by Guido van Rossum, the language was originally </w:t>
       </w:r>
       <w:r>
         <w:t>designed to be used by</w:t>
@@ -15932,71 +15406,10 @@
     </w:p>
     <w:p>
       <w:r>
-        <w:t xml:space="preserve">Python has different implementations, the most popular implementation is </w:t>
-      </w:r>
-      <w:proofErr w:type="spellStart"/>
-      <w:r>
-        <w:t>CPython</w:t>
-      </w:r>
-      <w:proofErr w:type="spellEnd"/>
-      <w:r>
-        <w:t>. This implementation compiles Python code into byte code (.</w:t>
-      </w:r>
-      <w:proofErr w:type="spellStart"/>
-      <w:r>
-        <w:t>pyc</w:t>
-      </w:r>
-      <w:proofErr w:type="spellEnd"/>
-      <w:r>
-        <w:t xml:space="preserve"> files). This is the original implementation of python and is called </w:t>
-      </w:r>
-      <w:proofErr w:type="spellStart"/>
-      <w:r>
-        <w:t>CPython</w:t>
-      </w:r>
-      <w:proofErr w:type="spellEnd"/>
-      <w:r>
-        <w:t xml:space="preserve"> in order to prevent confusion with other implementations. The alternatives to </w:t>
-      </w:r>
-      <w:proofErr w:type="spellStart"/>
-      <w:r>
-        <w:t>CPython</w:t>
-      </w:r>
-      <w:proofErr w:type="spellEnd"/>
-      <w:r>
-        <w:t xml:space="preserve"> are </w:t>
-      </w:r>
-      <w:proofErr w:type="spellStart"/>
-      <w:r>
-        <w:t>Jython</w:t>
-      </w:r>
-      <w:proofErr w:type="spellEnd"/>
-      <w:r>
-        <w:t xml:space="preserve"> (Java), </w:t>
-      </w:r>
-      <w:proofErr w:type="spellStart"/>
-      <w:r>
-        <w:t>IronPython</w:t>
-      </w:r>
-      <w:proofErr w:type="spellEnd"/>
-      <w:r>
-        <w:t xml:space="preserve"> (C#), </w:t>
-      </w:r>
-      <w:proofErr w:type="spellStart"/>
-      <w:r>
-        <w:t>PyPy</w:t>
-      </w:r>
-      <w:proofErr w:type="spellEnd"/>
-      <w:r>
-        <w:t xml:space="preserve"> (</w:t>
-      </w:r>
-      <w:proofErr w:type="spellStart"/>
-      <w:r>
-        <w:t>RPython</w:t>
-      </w:r>
-      <w:proofErr w:type="spellEnd"/>
-      <w:r>
-        <w:t>).</w:t>
+        <w:t xml:space="preserve">Python has different implementations, the most popular implementation is CPython. This implementation compiles Python code into byte code (.pyc files). This is the original implementation of python and is called CPython in order to prevent confusion with other implementations. The alternatives to CPython are </w:t>
+      </w:r>
+      <w:r>
+        <w:t>Jython (Java), IronPython (C#), PyPy (RPython).</w:t>
       </w:r>
     </w:p>
     <w:p>
@@ -16174,35 +15587,7 @@
         <w:rPr>
           <w:rFonts w:ascii="Consolas" w:hAnsi="Consolas" w:cs="Consolas"/>
         </w:rPr>
-        <w:t>213.211.143.24 - - [14/Dec/2011:21:21:40 +0100] "GET /</w:t>
-      </w:r>
-      <w:proofErr w:type="spellStart"/>
-      <w:r>
-        <w:rPr>
-          <w:rFonts w:ascii="Consolas" w:hAnsi="Consolas" w:cs="Consolas"/>
-        </w:rPr>
-        <w:t>misc</w:t>
-      </w:r>
-      <w:proofErr w:type="spellEnd"/>
-      <w:r>
-        <w:rPr>
-          <w:rFonts w:ascii="Consolas" w:hAnsi="Consolas" w:cs="Consolas"/>
-        </w:rPr>
-        <w:t xml:space="preserve">/favicon.ico HTTP/1.1" 200 5727 "-" "Mozilla/5.0 (Windows NT 6.1; WOW64) </w:t>
-      </w:r>
-      <w:proofErr w:type="spellStart"/>
-      <w:r>
-        <w:rPr>
-          <w:rFonts w:ascii="Consolas" w:hAnsi="Consolas" w:cs="Consolas"/>
-        </w:rPr>
-        <w:t>AppleWebKit</w:t>
-      </w:r>
-      <w:proofErr w:type="spellEnd"/>
-      <w:r>
-        <w:rPr>
-          <w:rFonts w:ascii="Consolas" w:hAnsi="Consolas" w:cs="Consolas"/>
-        </w:rPr>
-        <w:t>/535.2 (KHTML, like Gecko) Chrome/15.0.874.121 Safari/535.2"</w:t>
+        <w:t>213.211.143.24 - - [14/Dec/2011:21:21:40 +0100] "GET /misc/favicon.ico HTTP/1.1" 200 5727 "-" "Mozilla/5.0 (Windows NT 6.1; WOW64) AppleWebKit/535.2 (KHTML, like Gecko) Chrome/15.0.874.121 Safari/535.2"</w:t>
       </w:r>
     </w:p>
     <w:p>
@@ -16231,49 +15616,7 @@
         <w:rPr>
           <w:rFonts w:ascii="Consolas" w:hAnsi="Consolas" w:cs="Consolas"/>
         </w:rPr>
-        <w:t>[Wed Dec 14 21:36:54 2011] [error] [client 213.211.143.24] File does not exist: /home/</w:t>
-      </w:r>
-      <w:proofErr w:type="spellStart"/>
-      <w:r>
-        <w:rPr>
-          <w:rFonts w:ascii="Consolas" w:hAnsi="Consolas" w:cs="Consolas"/>
-        </w:rPr>
-        <w:t>catapa</w:t>
-      </w:r>
-      <w:proofErr w:type="spellEnd"/>
-      <w:r>
-        <w:rPr>
-          <w:rFonts w:ascii="Consolas" w:hAnsi="Consolas" w:cs="Consolas"/>
-        </w:rPr>
-        <w:t>/public/</w:t>
-      </w:r>
-      <w:proofErr w:type="spellStart"/>
-      <w:r>
-        <w:rPr>
-          <w:rFonts w:ascii="Consolas" w:hAnsi="Consolas" w:cs="Consolas"/>
-        </w:rPr>
-        <w:t>nl</w:t>
-      </w:r>
-      <w:proofErr w:type="spellEnd"/>
-      <w:r>
-        <w:rPr>
-          <w:rFonts w:ascii="Consolas" w:hAnsi="Consolas" w:cs="Consolas"/>
-        </w:rPr>
-        <w:t xml:space="preserve">, </w:t>
-      </w:r>
-      <w:proofErr w:type="spellStart"/>
-      <w:r>
-        <w:rPr>
-          <w:rFonts w:ascii="Consolas" w:hAnsi="Consolas" w:cs="Consolas"/>
-        </w:rPr>
-        <w:t>referer</w:t>
-      </w:r>
-      <w:proofErr w:type="spellEnd"/>
-      <w:r>
-        <w:rPr>
-          <w:rFonts w:ascii="Consolas" w:hAnsi="Consolas" w:cs="Consolas"/>
-        </w:rPr>
-        <w:t>: http://test.catapa.be/index.php</w:t>
+        <w:t>[Wed Dec 14 21:36:54 2011] [error] [client 213.211.143.24] File does not exist: /home/catapa/public/nl, referer: http://test.catapa.be/index.php</w:t>
       </w:r>
     </w:p>
     <w:p>
@@ -16344,7 +15687,6 @@
           <w:szCs w:val="17"/>
         </w:rPr>
       </w:pPr>
-      <w:proofErr w:type="spellStart"/>
       <w:r>
         <w:rPr>
           <w:rFonts w:ascii="Courier New" w:eastAsia="Times New Roman" w:hAnsi="Courier New" w:cs="Courier New"/>
@@ -16356,7 +15698,6 @@
         </w:rPr>
         <w:t>LogFormat</w:t>
       </w:r>
-      <w:proofErr w:type="spellEnd"/>
       <w:r>
         <w:rPr>
           <w:rFonts w:ascii="Courier New" w:eastAsia="Times New Roman" w:hAnsi="Courier New" w:cs="Courier New"/>
@@ -16415,7 +15756,6 @@
           <w:szCs w:val="17"/>
         </w:rPr>
       </w:pPr>
-      <w:proofErr w:type="spellStart"/>
       <w:r>
         <w:rPr>
           <w:rFonts w:ascii="Courier New" w:eastAsia="Times New Roman" w:hAnsi="Courier New" w:cs="Courier New"/>
@@ -16427,7 +15767,6 @@
         </w:rPr>
         <w:t>LogFormat</w:t>
       </w:r>
-      <w:proofErr w:type="spellEnd"/>
       <w:r>
         <w:rPr>
           <w:rFonts w:ascii="Courier New" w:eastAsia="Times New Roman" w:hAnsi="Courier New" w:cs="Courier New"/>
@@ -16444,67 +15783,7 @@
           <w:sz w:val="17"/>
           <w:szCs w:val="17"/>
         </w:rPr>
-        <w:t>"%h %l %u %t \"%r\" %&gt;s %b \"%{</w:t>
-      </w:r>
-      <w:proofErr w:type="spellStart"/>
-      <w:r>
-        <w:rPr>
-          <w:rFonts w:ascii="Courier New" w:eastAsia="Times New Roman" w:hAnsi="Courier New" w:cs="Courier New"/>
-          <w:color w:val="006600"/>
-          <w:sz w:val="17"/>
-          <w:szCs w:val="17"/>
-        </w:rPr>
-        <w:t>Referer</w:t>
-      </w:r>
-      <w:proofErr w:type="spellEnd"/>
-      <w:r>
-        <w:rPr>
-          <w:rFonts w:ascii="Courier New" w:eastAsia="Times New Roman" w:hAnsi="Courier New" w:cs="Courier New"/>
-          <w:color w:val="006600"/>
-          <w:sz w:val="17"/>
-          <w:szCs w:val="17"/>
-        </w:rPr>
-        <w:t>}</w:t>
-      </w:r>
-      <w:proofErr w:type="spellStart"/>
-      <w:r>
-        <w:rPr>
-          <w:rFonts w:ascii="Courier New" w:eastAsia="Times New Roman" w:hAnsi="Courier New" w:cs="Courier New"/>
-          <w:color w:val="006600"/>
-          <w:sz w:val="17"/>
-          <w:szCs w:val="17"/>
-        </w:rPr>
-        <w:t>i</w:t>
-      </w:r>
-      <w:proofErr w:type="spellEnd"/>
-      <w:r>
-        <w:rPr>
-          <w:rFonts w:ascii="Courier New" w:eastAsia="Times New Roman" w:hAnsi="Courier New" w:cs="Courier New"/>
-          <w:color w:val="006600"/>
-          <w:sz w:val="17"/>
-          <w:szCs w:val="17"/>
-        </w:rPr>
-        <w:t>\" \"%{User-agent}</w:t>
-      </w:r>
-      <w:proofErr w:type="spellStart"/>
-      <w:r>
-        <w:rPr>
-          <w:rFonts w:ascii="Courier New" w:eastAsia="Times New Roman" w:hAnsi="Courier New" w:cs="Courier New"/>
-          <w:color w:val="006600"/>
-          <w:sz w:val="17"/>
-          <w:szCs w:val="17"/>
-        </w:rPr>
-        <w:t>i</w:t>
-      </w:r>
-      <w:proofErr w:type="spellEnd"/>
-      <w:r>
-        <w:rPr>
-          <w:rFonts w:ascii="Courier New" w:eastAsia="Times New Roman" w:hAnsi="Courier New" w:cs="Courier New"/>
-          <w:color w:val="006600"/>
-          <w:sz w:val="17"/>
-          <w:szCs w:val="17"/>
-        </w:rPr>
-        <w:t>\""</w:t>
+        <w:t>"%h %l %u %t \"%r\" %&gt;s %b \"%{Referer}i\" \"%{User-agent}i\""</w:t>
       </w:r>
       <w:r>
         <w:rPr>
@@ -16809,21 +16088,11 @@
             <w:r>
               <w:t>\”%{</w:t>
             </w:r>
-            <w:proofErr w:type="spellStart"/>
             <w:r>
               <w:t>Referer</w:t>
             </w:r>
-            <w:proofErr w:type="spellEnd"/>
-            <w:r>
-              <w:t>}</w:t>
-            </w:r>
-            <w:proofErr w:type="spellStart"/>
-            <w:r>
-              <w:t>i</w:t>
-            </w:r>
-            <w:proofErr w:type="spellEnd"/>
-            <w:r>
-              <w:t>\”</w:t>
+            <w:r>
+              <w:t>}i\”</w:t>
             </w:r>
           </w:p>
         </w:tc>
@@ -16856,15 +16125,7 @@
           </w:tcPr>
           <w:p>
             <w:r>
-              <w:t>\”%{User-agent}</w:t>
-            </w:r>
-            <w:proofErr w:type="spellStart"/>
-            <w:r>
-              <w:t>i</w:t>
-            </w:r>
-            <w:proofErr w:type="spellEnd"/>
-            <w:r>
-              <w:t>\”</w:t>
+              <w:t>\”%{User-agent}i\”</w:t>
             </w:r>
           </w:p>
         </w:tc>
@@ -16939,75 +16200,19 @@
         <w:rPr>
           <w:lang w:eastAsia="nl-BE"/>
         </w:rPr>
-        <w:t xml:space="preserve">The referrer: this is the </w:t>
-      </w:r>
-      <w:proofErr w:type="spellStart"/>
+        <w:t xml:space="preserve">The referrer: this is the url associated with the request. A </w:t>
+      </w:r>
       <w:r>
         <w:rPr>
           <w:lang w:eastAsia="nl-BE"/>
         </w:rPr>
-        <w:t>url</w:t>
-      </w:r>
-      <w:proofErr w:type="spellEnd"/>
+        <w:t>web page</w:t>
+      </w:r>
       <w:r>
         <w:rPr>
           <w:lang w:eastAsia="nl-BE"/>
         </w:rPr>
-        <w:t xml:space="preserve"> associated with the request. A </w:t>
-      </w:r>
-      <w:r>
-        <w:rPr>
-          <w:lang w:eastAsia="nl-BE"/>
-        </w:rPr>
-        <w:t>web page</w:t>
-      </w:r>
-      <w:r>
-        <w:rPr>
-          <w:lang w:eastAsia="nl-BE"/>
-        </w:rPr>
-        <w:t xml:space="preserve"> rarely consists of one HTTP request but rather one for images, one for style sheets etc. For example surfing to index.html will result into three HTTP request: /index.html, /</w:t>
-      </w:r>
-      <w:proofErr w:type="spellStart"/>
-      <w:r>
-        <w:rPr>
-          <w:lang w:eastAsia="nl-BE"/>
-        </w:rPr>
-        <w:t>img</w:t>
-      </w:r>
-      <w:proofErr w:type="spellEnd"/>
-      <w:r>
-        <w:rPr>
-          <w:lang w:eastAsia="nl-BE"/>
-        </w:rPr>
-        <w:t>/logo.gif and /</w:t>
-      </w:r>
-      <w:proofErr w:type="spellStart"/>
-      <w:r>
-        <w:rPr>
-          <w:lang w:eastAsia="nl-BE"/>
-        </w:rPr>
-        <w:t>css</w:t>
-      </w:r>
-      <w:proofErr w:type="spellEnd"/>
-      <w:r>
-        <w:rPr>
-          <w:lang w:eastAsia="nl-BE"/>
-        </w:rPr>
-        <w:t xml:space="preserve">/styles.css. The referrer for those three resource requests will be index.html. The referrer can be used to group all de resource request originating from the same </w:t>
-      </w:r>
-      <w:proofErr w:type="spellStart"/>
-      <w:r>
-        <w:rPr>
-          <w:lang w:eastAsia="nl-BE"/>
-        </w:rPr>
-        <w:t>url</w:t>
-      </w:r>
-      <w:proofErr w:type="spellEnd"/>
-      <w:r>
-        <w:rPr>
-          <w:lang w:eastAsia="nl-BE"/>
-        </w:rPr>
-        <w:t>.</w:t>
+        <w:t xml:space="preserve"> rarely consists of one HTTP request but rather one for images, one for style sheets etc. For example surfing to index.html will result into three HTTP request: /index.html, /img/logo.gif and /css/styles.css. The referrer for those three resource requests will be index.html. The referrer can be used to group all de resource request originating from the same url.</w:t>
       </w:r>
     </w:p>
     <w:p>
@@ -17038,15 +16243,7 @@
         <w:t>s available</w:t>
       </w:r>
       <w:r>
-        <w:t xml:space="preserve">, the most popular are Apache and </w:t>
-      </w:r>
-      <w:proofErr w:type="spellStart"/>
-      <w:r>
-        <w:t>Nginx</w:t>
-      </w:r>
-      <w:proofErr w:type="spellEnd"/>
-      <w:r>
-        <w:t xml:space="preserve">. Luckily they both use the same format for their access logs so the same code can be used for both </w:t>
+        <w:t xml:space="preserve">, the most popular are Apache and Nginx. Luckily they both use the same format for their access logs so the same code can be used for both </w:t>
       </w:r>
       <w:r>
         <w:t>web server</w:t>
@@ -17159,6 +16356,8 @@
       </w:r>
     </w:p>
     <w:p/>
+    <w:p/>
+    <w:p/>
     <w:p>
       <w:pPr>
         <w:jc w:val="center"/>
@@ -17169,8 +16368,8 @@
         </w:rPr>
         <w:drawing>
           <wp:inline distT="0" distB="0" distL="0" distR="0" wp14:anchorId="7F49190E" wp14:editId="32533AA7">
-            <wp:extent cx="4718440" cy="2734973"/>
-            <wp:effectExtent l="0" t="0" r="6350" b="8255"/>
+            <wp:extent cx="5680158" cy="3292418"/>
+            <wp:effectExtent l="0" t="0" r="0" b="3810"/>
             <wp:docPr id="4" name="Picture 4" descr="C:\Users\bebxadvmmae\Desktop\GenStruct.png"/>
             <wp:cNvGraphicFramePr>
               <a:graphicFrameLocks xmlns:a="http://schemas.openxmlformats.org/drawingml/2006/main" noChangeAspect="1"/>
@@ -17200,7 +16399,7 @@
                   <pic:spPr bwMode="auto">
                     <a:xfrm>
                       <a:off x="0" y="0"/>
-                      <a:ext cx="4731176" cy="2742355"/>
+                      <a:ext cx="5725638" cy="3318780"/>
                     </a:xfrm>
                     <a:prstGeom prst="rect">
                       <a:avLst/>
@@ -17242,7 +16441,25 @@
     <w:p>
       <w:bookmarkStart w:id="36" w:name="_Toc478391777"/>
       <w:r>
-        <w:t>The unifier module solely interprets the lines in the access.log and stores them in a mongo database. The data is stored in the database conform a standardized format. Different log formatting will thus result in the same data structure in the database.</w:t>
+        <w:t xml:space="preserve">The unifier module solely </w:t>
+      </w:r>
+      <w:r>
+        <w:t>reads</w:t>
+      </w:r>
+      <w:r>
+        <w:t xml:space="preserve"> the lines in the access.log </w:t>
+      </w:r>
+      <w:r>
+        <w:t xml:space="preserve">file </w:t>
+      </w:r>
+      <w:r>
+        <w:t>and stores them in a mongo</w:t>
+      </w:r>
+      <w:r>
+        <w:t>DB</w:t>
+      </w:r>
+      <w:r>
+        <w:t>. The data is stored in the database conform a standardized format. Different log formatting will thus result in the same data structure in the database.</w:t>
       </w:r>
       <w:r>
         <w:t xml:space="preserve"> </w:t>
@@ -17254,22 +16471,7 @@
         <w:t>illustrates the generalized data structure that is used to store the data in the database.</w:t>
       </w:r>
     </w:p>
-    <w:p/>
     <w:p>
-      <w:r>
-        <w:rPr>
-          <w:noProof/>
-        </w:rPr>
-        <w:br/>
-      </w:r>
-      <w:r>
-        <w:rPr>
-          <w:noProof/>
-        </w:rPr>
-        <w:br/>
-      </w:r>
-      <w:bookmarkStart w:id="37" w:name="_GoBack"/>
-      <w:bookmarkEnd w:id="37"/>
       <w:r>
         <w:rPr>
           <w:noProof/>
@@ -17278,13 +16480,13 @@
           <wp:anchor distT="0" distB="0" distL="114300" distR="114300" simplePos="0" relativeHeight="251695104" behindDoc="0" locked="0" layoutInCell="1" allowOverlap="1">
             <wp:simplePos x="0" y="0"/>
             <wp:positionH relativeFrom="margin">
-              <wp:align>center</wp:align>
+              <wp:posOffset>1181100</wp:posOffset>
             </wp:positionH>
             <wp:positionV relativeFrom="paragraph">
-              <wp:posOffset>3479</wp:posOffset>
+              <wp:posOffset>335280</wp:posOffset>
             </wp:positionV>
-            <wp:extent cx="3283585" cy="2941982"/>
-            <wp:effectExtent l="0" t="0" r="12065" b="0"/>
+            <wp:extent cx="3283585" cy="2377440"/>
+            <wp:effectExtent l="0" t="0" r="12065" b="3810"/>
             <wp:wrapTopAndBottom/>
             <wp:docPr id="6" name="Diagram 6"/>
             <wp:cNvGraphicFramePr/>
@@ -17302,73 +16504,188 @@
           </wp:anchor>
         </w:drawing>
       </w:r>
-      <w:r>
-        <w:t>The index field is used to maintain the correct chronological order after processing the access.log multithreaded and to suppor</w:t>
-      </w:r>
-      <w:r>
-        <w:t xml:space="preserve">t easy sorting of the requests. At this point there was no further interpretation of the data, the line in from the access.log was just split into different fields. </w:t>
-      </w:r>
-      <w:r>
-        <w:t xml:space="preserve">The </w:t>
-      </w:r>
-      <w:proofErr w:type="spellStart"/>
-      <w:r>
-        <w:t>requestURL</w:t>
-      </w:r>
-      <w:proofErr w:type="spellEnd"/>
-      <w:r>
-        <w:t xml:space="preserve"> and method are </w:t>
-      </w:r>
-      <w:proofErr w:type="spellStart"/>
-      <w:r>
-        <w:t>drived</w:t>
-      </w:r>
-      <w:proofErr w:type="spellEnd"/>
-      <w:r>
-        <w:t xml:space="preserve"> form the first line of the request</w:t>
-      </w:r>
-      <w:r>
-        <w:t>.</w:t>
-      </w:r>
     </w:p>
     <w:p>
       <w:r>
+        <w:rPr>
+          <w:noProof/>
+        </w:rPr>
+        <w:br/>
+      </w:r>
+      <w:r>
+        <w:rPr>
+          <w:noProof/>
+        </w:rPr>
+        <w:br/>
+      </w:r>
+      <w:r>
+        <w:t>The index field is used to maintain the correct chronological order after processing the access.log multithreaded and to suppor</w:t>
+      </w:r>
+      <w:r>
+        <w:t xml:space="preserve">t sorting of the requests. At this point there was no further interpretation of the data, the line in from the access.log was split into different fields. </w:t>
+      </w:r>
+      <w:r>
+        <w:t xml:space="preserve">The requestURL and method are drived </w:t>
+      </w:r>
+      <w:r>
+        <w:t>from</w:t>
+      </w:r>
+      <w:r>
+        <w:t xml:space="preserve"> the first line of the request</w:t>
+      </w:r>
+      <w:r>
+        <w:t>.</w:t>
+      </w:r>
+      <w:r>
+        <w:t xml:space="preserve"> The other field are directly linked to a parameter in the log file (ex: ip -&gt; %a, size -&gt; %b, code -&gt; %&gt;s…).</w:t>
+      </w:r>
+    </w:p>
+    <w:p>
+      <w:r>
         <w:t xml:space="preserve">The unifier currently supports the combined log format </w:t>
       </w:r>
       <w:r>
         <w:t>from</w:t>
       </w:r>
       <w:r>
-        <w:t xml:space="preserve"> apache and </w:t>
-      </w:r>
-      <w:proofErr w:type="spellStart"/>
-      <w:r>
-        <w:t>nginx</w:t>
-      </w:r>
-      <w:proofErr w:type="spellEnd"/>
-      <w:r>
-        <w:t>.</w:t>
-      </w:r>
-      <w:r>
-        <w:t xml:space="preserve"> The unifier can be altered to support other log formats but the </w:t>
-      </w:r>
-      <w:proofErr w:type="spellStart"/>
-      <w:r>
-        <w:t>logformat</w:t>
-      </w:r>
-      <w:proofErr w:type="spellEnd"/>
-      <w:r>
-        <w:t xml:space="preserve"> must include following parameters (in order to support all metrics): user ip, HTTP status, HTTP method, size of the response, timestamp (date and time), first line of the request and the referrer </w:t>
-      </w:r>
-      <w:proofErr w:type="spellStart"/>
-      <w:r>
-        <w:t>url</w:t>
-      </w:r>
-      <w:proofErr w:type="spellEnd"/>
-      <w:r>
-        <w:t>.</w:t>
+        <w:t xml:space="preserve"> apache and nginx.</w:t>
+      </w:r>
+      <w:r>
+        <w:t xml:space="preserve"> The unifier can be altered to support other log formats but </w:t>
+      </w:r>
+      <w:r>
+        <w:t>in order to support all metrics</w:t>
+      </w:r>
+      <w:r>
+        <w:t xml:space="preserve"> </w:t>
+      </w:r>
+      <w:r>
+        <w:t>the log</w:t>
+      </w:r>
+      <w:r>
+        <w:t xml:space="preserve"> </w:t>
+      </w:r>
+      <w:r>
+        <w:t>format mus</w:t>
+      </w:r>
+      <w:r>
+        <w:t>t include following parameters</w:t>
+      </w:r>
+      <w:r>
+        <w:t>: user ip, HTTP status, HTTP method, size of the response, timestamp (date and time), first line of the request and the referrer url.</w:t>
       </w:r>
     </w:p>
+    <w:p>
+      <w:r>
+        <w:t>The unifier reads the access.log line by line and stores them temporarily in a list</w:t>
+      </w:r>
+      <w:r>
+        <w:t xml:space="preserve"> (stored in RAM)</w:t>
+      </w:r>
+      <w:r>
+        <w:t>. This list is then passed to multiple workers to be processed.</w:t>
+      </w:r>
+      <w:r>
+        <w:t xml:space="preserve"> This ensures faster processing of the log file and limits memory usage.</w:t>
+      </w:r>
+      <w:r>
+        <w:t xml:space="preserve"> The performance improvement by using a multithreaded script will be discussed later.</w:t>
+      </w:r>
+    </w:p>
+    <w:p>
+      <w:r>
+        <w:br w:type="page"/>
+      </w:r>
+    </w:p>
+    <w:p>
+      <w:pPr>
+        <w:pStyle w:val="Heading3"/>
+      </w:pPr>
+      <w:r>
+        <w:lastRenderedPageBreak/>
+        <w:t>Module: PROFILER</w:t>
+      </w:r>
+    </w:p>
+    <w:p>
+      <w:r>
+        <w:t>The profiling modules of the engine will process the access.log data (stored in MongoDB by the unifier) into a profile. Two type of profiles can be created, an app and an user profile. They both implement the same metrics but use other keys. The app profile uses the requested url as index. Every metric is url-based for example: metric_agent will keep a record which user agents are used to connect to a certain part of the web application. The other profile is the user profile, this profile uses the client ip as index. Every metric is ip-based for example metric_agent will keep a record which user agents are used by a certain user.</w:t>
+      </w:r>
+    </w:p>
+    <w:p>
+      <w:r>
+        <w:t xml:space="preserve">The following diagram represents the structure of the profiles. </w:t>
+      </w:r>
+      <w:r>
+        <w:t>As mentioned before, both profilers generate a diagram conform to the same data structure. The main difference between the user profile and the app profile is that that for the _id field an ip address or url will be used respectively. The metrics will be discussed in chapter xx.</w:t>
+      </w:r>
+    </w:p>
+    <w:p>
+      <w:r>
+        <w:rPr>
+          <w:noProof/>
+        </w:rPr>
+        <w:drawing>
+          <wp:anchor distT="0" distB="0" distL="114300" distR="114300" simplePos="0" relativeHeight="251697152" behindDoc="0" locked="0" layoutInCell="1" allowOverlap="1" wp14:anchorId="4B6518B3" wp14:editId="00716146">
+            <wp:simplePos x="0" y="0"/>
+            <wp:positionH relativeFrom="margin">
+              <wp:align>center</wp:align>
+            </wp:positionH>
+            <wp:positionV relativeFrom="paragraph">
+              <wp:posOffset>334010</wp:posOffset>
+            </wp:positionV>
+            <wp:extent cx="3283585" cy="3418840"/>
+            <wp:effectExtent l="0" t="0" r="12065" b="0"/>
+            <wp:wrapTopAndBottom/>
+            <wp:docPr id="8" name="Diagram 8"/>
+            <wp:cNvGraphicFramePr/>
+            <a:graphic xmlns:a="http://schemas.openxmlformats.org/drawingml/2006/main">
+              <a:graphicData uri="http://schemas.openxmlformats.org/drawingml/2006/diagram">
+                <dgm:relIds xmlns:dgm="http://schemas.openxmlformats.org/drawingml/2006/diagram" xmlns:r="http://schemas.openxmlformats.org/officeDocument/2006/relationships" r:dm="rId29" r:lo="rId30" r:qs="rId31" r:cs="rId32"/>
+              </a:graphicData>
+            </a:graphic>
+            <wp14:sizeRelH relativeFrom="page">
+              <wp14:pctWidth>0</wp14:pctWidth>
+            </wp14:sizeRelH>
+            <wp14:sizeRelV relativeFrom="page">
+              <wp14:pctHeight>0</wp14:pctHeight>
+            </wp14:sizeRelV>
+          </wp:anchor>
+        </w:drawing>
+      </w:r>
+    </w:p>
+    <w:p/>
+    <w:p>
+      <w:r>
+        <w:t xml:space="preserve">This module is coded in such a way that they both use the same algorithms for determining the metrics (only the data used by the algorithm is different). </w:t>
+      </w:r>
+      <w:r>
+        <w:t>When a new metric was implemented it only had to be done once and not for both profilers separately. All these common function can be found in helper.py and will be reviewed in xx.</w:t>
+      </w:r>
+    </w:p>
+    <w:p>
+      <w:r>
+        <w:t xml:space="preserve">Just as the unifier, the profiler will process </w:t>
+      </w:r>
+      <w:r>
+        <w:t>its input multithreaded.</w:t>
+      </w:r>
+    </w:p>
+    <w:p/>
+    <w:p/>
+    <w:p/>
+    <w:p>
+      <w:pPr>
+        <w:pStyle w:val="Heading3"/>
+      </w:pPr>
+      <w:r>
+        <w:lastRenderedPageBreak/>
+        <w:t>Module: FIREWALL</w:t>
+      </w:r>
+      <w:bookmarkStart w:id="37" w:name="_GoBack"/>
+      <w:bookmarkEnd w:id="37"/>
+    </w:p>
+    <w:p/>
+    <w:p/>
     <w:p>
       <w:pPr>
         <w:rPr>
@@ -17381,7 +16698,11 @@
         </w:rPr>
       </w:pPr>
       <w:r>
-        <w:t>The unifier reads the access.log line by line and stores them temporarily in a list. This list is then passed to multiple workers to be processed. The performance improvement by using a multithreaded script will be discussed later.</w:t>
+        <w:br w:type="page"/>
+      </w:r>
+      <w:r>
+        <w:lastRenderedPageBreak/>
+        <w:br/>
       </w:r>
     </w:p>
     <w:p>
@@ -17389,7 +16710,6 @@
         <w:pStyle w:val="Heading2"/>
       </w:pPr>
       <w:r>
-        <w:lastRenderedPageBreak/>
         <w:t>Determining metrics</w:t>
       </w:r>
       <w:bookmarkEnd w:id="36"/>
@@ -27245,6 +26565,753 @@
 </dgm:colorsDef>
 </file>
 
+<file path=word/diagrams/colors3.xml><?xml version="1.0" encoding="utf-8"?>
+<dgm:colorsDef xmlns:dgm="http://schemas.openxmlformats.org/drawingml/2006/diagram" xmlns:a="http://schemas.openxmlformats.org/drawingml/2006/main" uniqueId="urn:microsoft.com/office/officeart/2005/8/colors/accent1_2">
+  <dgm:title val=""/>
+  <dgm:desc val=""/>
+  <dgm:catLst>
+    <dgm:cat type="accent1" pri="11200"/>
+  </dgm:catLst>
+  <dgm:styleLbl name="node0">
+    <dgm:fillClrLst meth="repeat">
+      <a:schemeClr val="accent1"/>
+    </dgm:fillClrLst>
+    <dgm:linClrLst meth="repeat">
+      <a:schemeClr val="lt1"/>
+    </dgm:linClrLst>
+    <dgm:effectClrLst/>
+    <dgm:txLinClrLst/>
+    <dgm:txFillClrLst/>
+    <dgm:txEffectClrLst/>
+  </dgm:styleLbl>
+  <dgm:styleLbl name="alignNode1">
+    <dgm:fillClrLst meth="repeat">
+      <a:schemeClr val="accent1"/>
+    </dgm:fillClrLst>
+    <dgm:linClrLst meth="repeat">
+      <a:schemeClr val="accent1"/>
+    </dgm:linClrLst>
+    <dgm:effectClrLst/>
+    <dgm:txLinClrLst/>
+    <dgm:txFillClrLst/>
+    <dgm:txEffectClrLst/>
+  </dgm:styleLbl>
+  <dgm:styleLbl name="node1">
+    <dgm:fillClrLst meth="repeat">
+      <a:schemeClr val="accent1"/>
+    </dgm:fillClrLst>
+    <dgm:linClrLst meth="repeat">
+      <a:schemeClr val="lt1"/>
+    </dgm:linClrLst>
+    <dgm:effectClrLst/>
+    <dgm:txLinClrLst/>
+    <dgm:txFillClrLst/>
+    <dgm:txEffectClrLst/>
+  </dgm:styleLbl>
+  <dgm:styleLbl name="lnNode1">
+    <dgm:fillClrLst meth="repeat">
+      <a:schemeClr val="accent1"/>
+    </dgm:fillClrLst>
+    <dgm:linClrLst meth="repeat">
+      <a:schemeClr val="lt1"/>
+    </dgm:linClrLst>
+    <dgm:effectClrLst/>
+    <dgm:txLinClrLst/>
+    <dgm:txFillClrLst/>
+    <dgm:txEffectClrLst/>
+  </dgm:styleLbl>
+  <dgm:styleLbl name="vennNode1">
+    <dgm:fillClrLst meth="repeat">
+      <a:schemeClr val="accent1">
+        <a:alpha val="50000"/>
+      </a:schemeClr>
+    </dgm:fillClrLst>
+    <dgm:linClrLst meth="repeat">
+      <a:schemeClr val="lt1"/>
+    </dgm:linClrLst>
+    <dgm:effectClrLst/>
+    <dgm:txLinClrLst/>
+    <dgm:txFillClrLst/>
+    <dgm:txEffectClrLst/>
+  </dgm:styleLbl>
+  <dgm:styleLbl name="node2">
+    <dgm:fillClrLst meth="repeat">
+      <a:schemeClr val="accent1"/>
+    </dgm:fillClrLst>
+    <dgm:linClrLst meth="repeat">
+      <a:schemeClr val="lt1"/>
+    </dgm:linClrLst>
+    <dgm:effectClrLst/>
+    <dgm:txLinClrLst/>
+    <dgm:txFillClrLst/>
+    <dgm:txEffectClrLst/>
+  </dgm:styleLbl>
+  <dgm:styleLbl name="node3">
+    <dgm:fillClrLst meth="repeat">
+      <a:schemeClr val="accent1"/>
+    </dgm:fillClrLst>
+    <dgm:linClrLst meth="repeat">
+      <a:schemeClr val="lt1"/>
+    </dgm:linClrLst>
+    <dgm:effectClrLst/>
+    <dgm:txLinClrLst/>
+    <dgm:txFillClrLst/>
+    <dgm:txEffectClrLst/>
+  </dgm:styleLbl>
+  <dgm:styleLbl name="node4">
+    <dgm:fillClrLst meth="repeat">
+      <a:schemeClr val="accent1"/>
+    </dgm:fillClrLst>
+    <dgm:linClrLst meth="repeat">
+      <a:schemeClr val="lt1"/>
+    </dgm:linClrLst>
+    <dgm:effectClrLst/>
+    <dgm:txLinClrLst/>
+    <dgm:txFillClrLst/>
+    <dgm:txEffectClrLst/>
+  </dgm:styleLbl>
+  <dgm:styleLbl name="fgImgPlace1">
+    <dgm:fillClrLst meth="repeat">
+      <a:schemeClr val="accent1">
+        <a:tint val="50000"/>
+      </a:schemeClr>
+    </dgm:fillClrLst>
+    <dgm:linClrLst meth="repeat">
+      <a:schemeClr val="lt1"/>
+    </dgm:linClrLst>
+    <dgm:effectClrLst/>
+    <dgm:txLinClrLst/>
+    <dgm:txFillClrLst meth="repeat">
+      <a:schemeClr val="lt1"/>
+    </dgm:txFillClrLst>
+    <dgm:txEffectClrLst/>
+  </dgm:styleLbl>
+  <dgm:styleLbl name="alignImgPlace1">
+    <dgm:fillClrLst meth="repeat">
+      <a:schemeClr val="accent1">
+        <a:tint val="50000"/>
+      </a:schemeClr>
+    </dgm:fillClrLst>
+    <dgm:linClrLst meth="repeat">
+      <a:schemeClr val="lt1"/>
+    </dgm:linClrLst>
+    <dgm:effectClrLst/>
+    <dgm:txLinClrLst/>
+    <dgm:txFillClrLst meth="repeat">
+      <a:schemeClr val="lt1"/>
+    </dgm:txFillClrLst>
+    <dgm:txEffectClrLst/>
+  </dgm:styleLbl>
+  <dgm:styleLbl name="bgImgPlace1">
+    <dgm:fillClrLst meth="repeat">
+      <a:schemeClr val="accent1">
+        <a:tint val="50000"/>
+      </a:schemeClr>
+    </dgm:fillClrLst>
+    <dgm:linClrLst meth="repeat">
+      <a:schemeClr val="lt1"/>
+    </dgm:linClrLst>
+    <dgm:effectClrLst/>
+    <dgm:txLinClrLst/>
+    <dgm:txFillClrLst meth="repeat">
+      <a:schemeClr val="lt1"/>
+    </dgm:txFillClrLst>
+    <dgm:txEffectClrLst/>
+  </dgm:styleLbl>
+  <dgm:styleLbl name="sibTrans2D1">
+    <dgm:fillClrLst meth="repeat">
+      <a:schemeClr val="accent1">
+        <a:tint val="60000"/>
+      </a:schemeClr>
+    </dgm:fillClrLst>
+    <dgm:linClrLst meth="repeat">
+      <a:schemeClr val="accent1">
+        <a:tint val="60000"/>
+      </a:schemeClr>
+    </dgm:linClrLst>
+    <dgm:effectClrLst/>
+    <dgm:txLinClrLst/>
+    <dgm:txFillClrLst/>
+    <dgm:txEffectClrLst/>
+  </dgm:styleLbl>
+  <dgm:styleLbl name="fgSibTrans2D1">
+    <dgm:fillClrLst meth="repeat">
+      <a:schemeClr val="accent1">
+        <a:tint val="60000"/>
+      </a:schemeClr>
+    </dgm:fillClrLst>
+    <dgm:linClrLst meth="repeat">
+      <a:schemeClr val="accent1">
+        <a:tint val="60000"/>
+      </a:schemeClr>
+    </dgm:linClrLst>
+    <dgm:effectClrLst/>
+    <dgm:txLinClrLst/>
+    <dgm:txFillClrLst/>
+    <dgm:txEffectClrLst/>
+  </dgm:styleLbl>
+  <dgm:styleLbl name="bgSibTrans2D1">
+    <dgm:fillClrLst meth="repeat">
+      <a:schemeClr val="accent1">
+        <a:tint val="60000"/>
+      </a:schemeClr>
+    </dgm:fillClrLst>
+    <dgm:linClrLst meth="repeat">
+      <a:schemeClr val="accent1">
+        <a:tint val="60000"/>
+      </a:schemeClr>
+    </dgm:linClrLst>
+    <dgm:effectClrLst/>
+    <dgm:txLinClrLst/>
+    <dgm:txFillClrLst/>
+    <dgm:txEffectClrLst/>
+  </dgm:styleLbl>
+  <dgm:styleLbl name="sibTrans1D1">
+    <dgm:fillClrLst meth="repeat">
+      <a:schemeClr val="accent1"/>
+    </dgm:fillClrLst>
+    <dgm:linClrLst meth="repeat">
+      <a:schemeClr val="accent1"/>
+    </dgm:linClrLst>
+    <dgm:effectClrLst/>
+    <dgm:txLinClrLst/>
+    <dgm:txFillClrLst meth="repeat">
+      <a:schemeClr val="tx1"/>
+    </dgm:txFillClrLst>
+    <dgm:txEffectClrLst/>
+  </dgm:styleLbl>
+  <dgm:styleLbl name="callout">
+    <dgm:fillClrLst meth="repeat">
+      <a:schemeClr val="accent1"/>
+    </dgm:fillClrLst>
+    <dgm:linClrLst meth="repeat">
+      <a:schemeClr val="accent1">
+        <a:tint val="50000"/>
+      </a:schemeClr>
+    </dgm:linClrLst>
+    <dgm:effectClrLst/>
+    <dgm:txLinClrLst/>
+    <dgm:txFillClrLst meth="repeat">
+      <a:schemeClr val="tx1"/>
+    </dgm:txFillClrLst>
+    <dgm:txEffectClrLst/>
+  </dgm:styleLbl>
+  <dgm:styleLbl name="asst0">
+    <dgm:fillClrLst meth="repeat">
+      <a:schemeClr val="accent1"/>
+    </dgm:fillClrLst>
+    <dgm:linClrLst meth="repeat">
+      <a:schemeClr val="lt1"/>
+    </dgm:linClrLst>
+    <dgm:effectClrLst/>
+    <dgm:txLinClrLst/>
+    <dgm:txFillClrLst/>
+    <dgm:txEffectClrLst/>
+  </dgm:styleLbl>
+  <dgm:styleLbl name="asst1">
+    <dgm:fillClrLst meth="repeat">
+      <a:schemeClr val="accent1"/>
+    </dgm:fillClrLst>
+    <dgm:linClrLst meth="repeat">
+      <a:schemeClr val="lt1"/>
+    </dgm:linClrLst>
+    <dgm:effectClrLst/>
+    <dgm:txLinClrLst/>
+    <dgm:txFillClrLst/>
+    <dgm:txEffectClrLst/>
+  </dgm:styleLbl>
+  <dgm:styleLbl name="asst2">
+    <dgm:fillClrLst meth="repeat">
+      <a:schemeClr val="accent1"/>
+    </dgm:fillClrLst>
+    <dgm:linClrLst meth="repeat">
+      <a:schemeClr val="lt1"/>
+    </dgm:linClrLst>
+    <dgm:effectClrLst/>
+    <dgm:txLinClrLst/>
+    <dgm:txFillClrLst/>
+    <dgm:txEffectClrLst/>
+  </dgm:styleLbl>
+  <dgm:styleLbl name="asst3">
+    <dgm:fillClrLst meth="repeat">
+      <a:schemeClr val="accent1"/>
+    </dgm:fillClrLst>
+    <dgm:linClrLst meth="repeat">
+      <a:schemeClr val="lt1"/>
+    </dgm:linClrLst>
+    <dgm:effectClrLst/>
+    <dgm:txLinClrLst/>
+    <dgm:txFillClrLst/>
+    <dgm:txEffectClrLst/>
+  </dgm:styleLbl>
+  <dgm:styleLbl name="asst4">
+    <dgm:fillClrLst meth="repeat">
+      <a:schemeClr val="accent1"/>
+    </dgm:fillClrLst>
+    <dgm:linClrLst meth="repeat">
+      <a:schemeClr val="lt1"/>
+    </dgm:linClrLst>
+    <dgm:effectClrLst/>
+    <dgm:txLinClrLst/>
+    <dgm:txFillClrLst/>
+    <dgm:txEffectClrLst/>
+  </dgm:styleLbl>
+  <dgm:styleLbl name="parChTrans2D1">
+    <dgm:fillClrLst meth="repeat">
+      <a:schemeClr val="accent1">
+        <a:tint val="60000"/>
+      </a:schemeClr>
+    </dgm:fillClrLst>
+    <dgm:linClrLst meth="repeat">
+      <a:schemeClr val="accent1">
+        <a:tint val="60000"/>
+      </a:schemeClr>
+    </dgm:linClrLst>
+    <dgm:effectClrLst/>
+    <dgm:txLinClrLst/>
+    <dgm:txFillClrLst meth="repeat">
+      <a:schemeClr val="lt1"/>
+    </dgm:txFillClrLst>
+    <dgm:txEffectClrLst/>
+  </dgm:styleLbl>
+  <dgm:styleLbl name="parChTrans2D2">
+    <dgm:fillClrLst meth="repeat">
+      <a:schemeClr val="accent1"/>
+    </dgm:fillClrLst>
+    <dgm:linClrLst meth="repeat">
+      <a:schemeClr val="accent1"/>
+    </dgm:linClrLst>
+    <dgm:effectClrLst/>
+    <dgm:txLinClrLst/>
+    <dgm:txFillClrLst meth="repeat">
+      <a:schemeClr val="lt1"/>
+    </dgm:txFillClrLst>
+    <dgm:txEffectClrLst/>
+  </dgm:styleLbl>
+  <dgm:styleLbl name="parChTrans2D3">
+    <dgm:fillClrLst meth="repeat">
+      <a:schemeClr val="accent1"/>
+    </dgm:fillClrLst>
+    <dgm:linClrLst meth="repeat">
+      <a:schemeClr val="accent1"/>
+    </dgm:linClrLst>
+    <dgm:effectClrLst/>
+    <dgm:txLinClrLst/>
+    <dgm:txFillClrLst meth="repeat">
+      <a:schemeClr val="lt1"/>
+    </dgm:txFillClrLst>
+    <dgm:txEffectClrLst/>
+  </dgm:styleLbl>
+  <dgm:styleLbl name="parChTrans2D4">
+    <dgm:fillClrLst meth="repeat">
+      <a:schemeClr val="accent1"/>
+    </dgm:fillClrLst>
+    <dgm:linClrLst meth="repeat">
+      <a:schemeClr val="accent1"/>
+    </dgm:linClrLst>
+    <dgm:effectClrLst/>
+    <dgm:txLinClrLst/>
+    <dgm:txFillClrLst meth="repeat">
+      <a:schemeClr val="lt1"/>
+    </dgm:txFillClrLst>
+    <dgm:txEffectClrLst/>
+  </dgm:styleLbl>
+  <dgm:styleLbl name="parChTrans1D1">
+    <dgm:fillClrLst meth="repeat">
+      <a:schemeClr val="accent1"/>
+    </dgm:fillClrLst>
+    <dgm:linClrLst meth="repeat">
+      <a:schemeClr val="accent1">
+        <a:shade val="60000"/>
+      </a:schemeClr>
+    </dgm:linClrLst>
+    <dgm:effectClrLst/>
+    <dgm:txLinClrLst/>
+    <dgm:txFillClrLst meth="repeat">
+      <a:schemeClr val="tx1"/>
+    </dgm:txFillClrLst>
+    <dgm:txEffectClrLst/>
+  </dgm:styleLbl>
+  <dgm:styleLbl name="parChTrans1D2">
+    <dgm:fillClrLst meth="repeat">
+      <a:schemeClr val="accent1"/>
+    </dgm:fillClrLst>
+    <dgm:linClrLst meth="repeat">
+      <a:schemeClr val="accent1">
+        <a:shade val="60000"/>
+      </a:schemeClr>
+    </dgm:linClrLst>
+    <dgm:effectClrLst/>
+    <dgm:txLinClrLst/>
+    <dgm:txFillClrLst meth="repeat">
+      <a:schemeClr val="tx1"/>
+    </dgm:txFillClrLst>
+    <dgm:txEffectClrLst/>
+  </dgm:styleLbl>
+  <dgm:styleLbl name="parChTrans1D3">
+    <dgm:fillClrLst meth="repeat">
+      <a:schemeClr val="accent1"/>
+    </dgm:fillClrLst>
+    <dgm:linClrLst meth="repeat">
+      <a:schemeClr val="accent1">
+        <a:shade val="80000"/>
+      </a:schemeClr>
+    </dgm:linClrLst>
+    <dgm:effectClrLst/>
+    <dgm:txLinClrLst/>
+    <dgm:txFillClrLst meth="repeat">
+      <a:schemeClr val="tx1"/>
+    </dgm:txFillClrLst>
+    <dgm:txEffectClrLst/>
+  </dgm:styleLbl>
+  <dgm:styleLbl name="parChTrans1D4">
+    <dgm:fillClrLst meth="repeat">
+      <a:schemeClr val="accent1"/>
+    </dgm:fillClrLst>
+    <dgm:linClrLst meth="repeat">
+      <a:schemeClr val="accent1">
+        <a:shade val="80000"/>
+      </a:schemeClr>
+    </dgm:linClrLst>
+    <dgm:effectClrLst/>
+    <dgm:txLinClrLst/>
+    <dgm:txFillClrLst meth="repeat">
+      <a:schemeClr val="tx1"/>
+    </dgm:txFillClrLst>
+    <dgm:txEffectClrLst/>
+  </dgm:styleLbl>
+  <dgm:styleLbl name="fgAcc1">
+    <dgm:fillClrLst meth="repeat">
+      <a:schemeClr val="lt1">
+        <a:alpha val="90000"/>
+      </a:schemeClr>
+    </dgm:fillClrLst>
+    <dgm:linClrLst meth="repeat">
+      <a:schemeClr val="accent1"/>
+    </dgm:linClrLst>
+    <dgm:effectClrLst/>
+    <dgm:txLinClrLst/>
+    <dgm:txFillClrLst meth="repeat">
+      <a:schemeClr val="dk1"/>
+    </dgm:txFillClrLst>
+    <dgm:txEffectClrLst/>
+  </dgm:styleLbl>
+  <dgm:styleLbl name="conFgAcc1">
+    <dgm:fillClrLst meth="repeat">
+      <a:schemeClr val="lt1">
+        <a:alpha val="90000"/>
+      </a:schemeClr>
+    </dgm:fillClrLst>
+    <dgm:linClrLst meth="repeat">
+      <a:schemeClr val="accent1"/>
+    </dgm:linClrLst>
+    <dgm:effectClrLst/>
+    <dgm:txLinClrLst/>
+    <dgm:txFillClrLst meth="repeat">
+      <a:schemeClr val="dk1"/>
+    </dgm:txFillClrLst>
+    <dgm:txEffectClrLst/>
+  </dgm:styleLbl>
+  <dgm:styleLbl name="alignAcc1">
+    <dgm:fillClrLst meth="repeat">
+      <a:schemeClr val="lt1">
+        <a:alpha val="90000"/>
+      </a:schemeClr>
+    </dgm:fillClrLst>
+    <dgm:linClrLst meth="repeat">
+      <a:schemeClr val="accent1"/>
+    </dgm:linClrLst>
+    <dgm:effectClrLst/>
+    <dgm:txLinClrLst/>
+    <dgm:txFillClrLst meth="repeat">
+      <a:schemeClr val="dk1"/>
+    </dgm:txFillClrLst>
+    <dgm:txEffectClrLst/>
+  </dgm:styleLbl>
+  <dgm:styleLbl name="trAlignAcc1">
+    <dgm:fillClrLst meth="repeat">
+      <a:schemeClr val="lt1">
+        <a:alpha val="40000"/>
+      </a:schemeClr>
+    </dgm:fillClrLst>
+    <dgm:linClrLst meth="repeat">
+      <a:schemeClr val="accent1"/>
+    </dgm:linClrLst>
+    <dgm:effectClrLst/>
+    <dgm:txLinClrLst/>
+    <dgm:txFillClrLst meth="repeat">
+      <a:schemeClr val="dk1"/>
+    </dgm:txFillClrLst>
+    <dgm:txEffectClrLst/>
+  </dgm:styleLbl>
+  <dgm:styleLbl name="bgAcc1">
+    <dgm:fillClrLst meth="repeat">
+      <a:schemeClr val="lt1">
+        <a:alpha val="90000"/>
+      </a:schemeClr>
+    </dgm:fillClrLst>
+    <dgm:linClrLst meth="repeat">
+      <a:schemeClr val="accent1"/>
+    </dgm:linClrLst>
+    <dgm:effectClrLst/>
+    <dgm:txLinClrLst/>
+    <dgm:txFillClrLst meth="repeat">
+      <a:schemeClr val="dk1"/>
+    </dgm:txFillClrLst>
+    <dgm:txEffectClrLst/>
+  </dgm:styleLbl>
+  <dgm:styleLbl name="solidFgAcc1">
+    <dgm:fillClrLst meth="repeat">
+      <a:schemeClr val="lt1"/>
+    </dgm:fillClrLst>
+    <dgm:linClrLst meth="repeat">
+      <a:schemeClr val="accent1"/>
+    </dgm:linClrLst>
+    <dgm:effectClrLst/>
+    <dgm:txLinClrLst/>
+    <dgm:txFillClrLst meth="repeat">
+      <a:schemeClr val="dk1"/>
+    </dgm:txFillClrLst>
+    <dgm:txEffectClrLst/>
+  </dgm:styleLbl>
+  <dgm:styleLbl name="solidAlignAcc1">
+    <dgm:fillClrLst meth="repeat">
+      <a:schemeClr val="lt1"/>
+    </dgm:fillClrLst>
+    <dgm:linClrLst meth="repeat">
+      <a:schemeClr val="accent1"/>
+    </dgm:linClrLst>
+    <dgm:effectClrLst/>
+    <dgm:txLinClrLst/>
+    <dgm:txFillClrLst meth="repeat">
+      <a:schemeClr val="dk1"/>
+    </dgm:txFillClrLst>
+    <dgm:txEffectClrLst/>
+  </dgm:styleLbl>
+  <dgm:styleLbl name="solidBgAcc1">
+    <dgm:fillClrLst meth="repeat">
+      <a:schemeClr val="lt1"/>
+    </dgm:fillClrLst>
+    <dgm:linClrLst meth="repeat">
+      <a:schemeClr val="accent1"/>
+    </dgm:linClrLst>
+    <dgm:effectClrLst/>
+    <dgm:txLinClrLst/>
+    <dgm:txFillClrLst meth="repeat">
+      <a:schemeClr val="dk1"/>
+    </dgm:txFillClrLst>
+    <dgm:txEffectClrLst/>
+  </dgm:styleLbl>
+  <dgm:styleLbl name="fgAccFollowNode1">
+    <dgm:fillClrLst meth="repeat">
+      <a:schemeClr val="accent1">
+        <a:alpha val="90000"/>
+        <a:tint val="40000"/>
+      </a:schemeClr>
+    </dgm:fillClrLst>
+    <dgm:linClrLst meth="repeat">
+      <a:schemeClr val="accent1">
+        <a:alpha val="90000"/>
+        <a:tint val="40000"/>
+      </a:schemeClr>
+    </dgm:linClrLst>
+    <dgm:effectClrLst/>
+    <dgm:txLinClrLst/>
+    <dgm:txFillClrLst meth="repeat">
+      <a:schemeClr val="dk1"/>
+    </dgm:txFillClrLst>
+    <dgm:txEffectClrLst/>
+  </dgm:styleLbl>
+  <dgm:styleLbl name="alignAccFollowNode1">
+    <dgm:fillClrLst meth="repeat">
+      <a:schemeClr val="accent1">
+        <a:alpha val="90000"/>
+        <a:tint val="40000"/>
+      </a:schemeClr>
+    </dgm:fillClrLst>
+    <dgm:linClrLst meth="repeat">
+      <a:schemeClr val="accent1">
+        <a:alpha val="90000"/>
+        <a:tint val="40000"/>
+      </a:schemeClr>
+    </dgm:linClrLst>
+    <dgm:effectClrLst/>
+    <dgm:txLinClrLst/>
+    <dgm:txFillClrLst meth="repeat">
+      <a:schemeClr val="dk1"/>
+    </dgm:txFillClrLst>
+    <dgm:txEffectClrLst/>
+  </dgm:styleLbl>
+  <dgm:styleLbl name="bgAccFollowNode1">
+    <dgm:fillClrLst meth="repeat">
+      <a:schemeClr val="accent1">
+        <a:alpha val="90000"/>
+        <a:tint val="40000"/>
+      </a:schemeClr>
+    </dgm:fillClrLst>
+    <dgm:linClrLst meth="repeat">
+      <a:schemeClr val="accent1">
+        <a:alpha val="90000"/>
+        <a:tint val="40000"/>
+      </a:schemeClr>
+    </dgm:linClrLst>
+    <dgm:effectClrLst/>
+    <dgm:txLinClrLst/>
+    <dgm:txFillClrLst meth="repeat">
+      <a:schemeClr val="dk1"/>
+    </dgm:txFillClrLst>
+    <dgm:txEffectClrLst/>
+  </dgm:styleLbl>
+  <dgm:styleLbl name="fgAcc0">
+    <dgm:fillClrLst meth="repeat">
+      <a:schemeClr val="lt1">
+        <a:alpha val="90000"/>
+      </a:schemeClr>
+    </dgm:fillClrLst>
+    <dgm:linClrLst meth="repeat">
+      <a:schemeClr val="accent1"/>
+    </dgm:linClrLst>
+    <dgm:effectClrLst/>
+    <dgm:txLinClrLst/>
+    <dgm:txFillClrLst meth="repeat">
+      <a:schemeClr val="dk1"/>
+    </dgm:txFillClrLst>
+    <dgm:txEffectClrLst/>
+  </dgm:styleLbl>
+  <dgm:styleLbl name="fgAcc2">
+    <dgm:fillClrLst meth="repeat">
+      <a:schemeClr val="lt1">
+        <a:alpha val="90000"/>
+      </a:schemeClr>
+    </dgm:fillClrLst>
+    <dgm:linClrLst meth="repeat">
+      <a:schemeClr val="accent1"/>
+    </dgm:linClrLst>
+    <dgm:effectClrLst/>
+    <dgm:txLinClrLst/>
+    <dgm:txFillClrLst meth="repeat">
+      <a:schemeClr val="dk1"/>
+    </dgm:txFillClrLst>
+    <dgm:txEffectClrLst/>
+  </dgm:styleLbl>
+  <dgm:styleLbl name="fgAcc3">
+    <dgm:fillClrLst meth="repeat">
+      <a:schemeClr val="lt1">
+        <a:alpha val="90000"/>
+      </a:schemeClr>
+    </dgm:fillClrLst>
+    <dgm:linClrLst meth="repeat">
+      <a:schemeClr val="accent1"/>
+    </dgm:linClrLst>
+    <dgm:effectClrLst/>
+    <dgm:txLinClrLst/>
+    <dgm:txFillClrLst meth="repeat">
+      <a:schemeClr val="dk1"/>
+    </dgm:txFillClrLst>
+    <dgm:txEffectClrLst/>
+  </dgm:styleLbl>
+  <dgm:styleLbl name="fgAcc4">
+    <dgm:fillClrLst meth="repeat">
+      <a:schemeClr val="lt1">
+        <a:alpha val="90000"/>
+      </a:schemeClr>
+    </dgm:fillClrLst>
+    <dgm:linClrLst meth="repeat">
+      <a:schemeClr val="accent1"/>
+    </dgm:linClrLst>
+    <dgm:effectClrLst/>
+    <dgm:txLinClrLst/>
+    <dgm:txFillClrLst meth="repeat">
+      <a:schemeClr val="dk1"/>
+    </dgm:txFillClrLst>
+    <dgm:txEffectClrLst/>
+  </dgm:styleLbl>
+  <dgm:styleLbl name="bgShp">
+    <dgm:fillClrLst meth="repeat">
+      <a:schemeClr val="accent1">
+        <a:tint val="40000"/>
+      </a:schemeClr>
+    </dgm:fillClrLst>
+    <dgm:linClrLst meth="repeat">
+      <a:schemeClr val="accent1"/>
+    </dgm:linClrLst>
+    <dgm:effectClrLst/>
+    <dgm:txLinClrLst/>
+    <dgm:txFillClrLst meth="repeat">
+      <a:schemeClr val="dk1"/>
+    </dgm:txFillClrLst>
+    <dgm:txEffectClrLst/>
+  </dgm:styleLbl>
+  <dgm:styleLbl name="dkBgShp">
+    <dgm:fillClrLst meth="repeat">
+      <a:schemeClr val="accent1">
+        <a:shade val="80000"/>
+      </a:schemeClr>
+    </dgm:fillClrLst>
+    <dgm:linClrLst meth="repeat">
+      <a:schemeClr val="accent1"/>
+    </dgm:linClrLst>
+    <dgm:effectClrLst/>
+    <dgm:txLinClrLst/>
+    <dgm:txFillClrLst meth="repeat">
+      <a:schemeClr val="lt1"/>
+    </dgm:txFillClrLst>
+    <dgm:txEffectClrLst/>
+  </dgm:styleLbl>
+  <dgm:styleLbl name="trBgShp">
+    <dgm:fillClrLst meth="repeat">
+      <a:schemeClr val="accent1">
+        <a:tint val="50000"/>
+        <a:alpha val="40000"/>
+      </a:schemeClr>
+    </dgm:fillClrLst>
+    <dgm:linClrLst meth="repeat">
+      <a:schemeClr val="accent1"/>
+    </dgm:linClrLst>
+    <dgm:effectClrLst/>
+    <dgm:txLinClrLst/>
+    <dgm:txFillClrLst meth="repeat">
+      <a:schemeClr val="lt1"/>
+    </dgm:txFillClrLst>
+    <dgm:txEffectClrLst/>
+  </dgm:styleLbl>
+  <dgm:styleLbl name="fgShp">
+    <dgm:fillClrLst meth="repeat">
+      <a:schemeClr val="accent1">
+        <a:tint val="60000"/>
+      </a:schemeClr>
+    </dgm:fillClrLst>
+    <dgm:linClrLst meth="repeat">
+      <a:schemeClr val="lt1"/>
+    </dgm:linClrLst>
+    <dgm:effectClrLst/>
+    <dgm:txLinClrLst/>
+    <dgm:txFillClrLst meth="repeat">
+      <a:schemeClr val="dk1"/>
+    </dgm:txFillClrLst>
+    <dgm:txEffectClrLst/>
+  </dgm:styleLbl>
+  <dgm:styleLbl name="revTx">
+    <dgm:fillClrLst meth="repeat">
+      <a:schemeClr val="lt1">
+        <a:alpha val="0"/>
+      </a:schemeClr>
+    </dgm:fillClrLst>
+    <dgm:linClrLst meth="repeat">
+      <a:schemeClr val="dk1">
+        <a:alpha val="0"/>
+      </a:schemeClr>
+    </dgm:linClrLst>
+    <dgm:effectClrLst/>
+    <dgm:txLinClrLst/>
+    <dgm:txFillClrLst meth="repeat">
+      <a:schemeClr val="tx1"/>
+    </dgm:txFillClrLst>
+    <dgm:txEffectClrLst/>
+  </dgm:styleLbl>
+</dgm:colorsDef>
+</file>
+
 <file path=word/diagrams/data1.xml><?xml version="1.0" encoding="utf-8"?>
 <dgm:dataModel xmlns:dgm="http://schemas.openxmlformats.org/drawingml/2006/diagram" xmlns:a="http://schemas.openxmlformats.org/drawingml/2006/main">
   <dgm:ptLst>
@@ -27712,27 +27779,27 @@
     <dgm:cxn modelId="{5EDC8232-A440-43AE-BC71-80477F7D7C96}" srcId="{1F7DA2EC-735D-44EB-8A06-E21E38451F3A}" destId="{38980974-E383-4325-B5A1-1F496F526478}" srcOrd="2" destOrd="0" parTransId="{9636C6EE-92C5-40E4-A64B-693E0E05F002}" sibTransId="{15550F2C-1780-433D-BDC8-D5DD474005E8}"/>
     <dgm:cxn modelId="{20507025-85A6-4FE3-A64D-11497F7B3309}" srcId="{1F7DA2EC-735D-44EB-8A06-E21E38451F3A}" destId="{E9E7D03E-E2BC-404E-87C2-11AA5274EC51}" srcOrd="1" destOrd="0" parTransId="{9596C04C-B3F6-4B45-A654-9E5A1BF843D3}" sibTransId="{C881233C-1F24-404C-9084-B4A93EB75A8F}"/>
     <dgm:cxn modelId="{5865099A-4E7D-411B-A916-7E76BE36BB92}" srcId="{1F7DA2EC-735D-44EB-8A06-E21E38451F3A}" destId="{62B2E950-B6CF-4C7A-87C7-90303BB14F2F}" srcOrd="4" destOrd="0" parTransId="{3E5EC520-3A0D-4FD2-9AC3-8381B2721107}" sibTransId="{3F88563C-62D7-4462-9964-97015EAA5137}"/>
-    <dgm:cxn modelId="{3BF99D8F-1192-4186-8734-5350A9F32B42}" type="presOf" srcId="{62B2E950-B6CF-4C7A-87C7-90303BB14F2F}" destId="{C759737F-369B-425A-B783-582C7C83CBB9}" srcOrd="0" destOrd="0" presId="urn:microsoft.com/office/officeart/2005/8/layout/hChevron3"/>
+    <dgm:cxn modelId="{A2836801-4F05-418B-9199-EA87A4D0872F}" type="presOf" srcId="{38980974-E383-4325-B5A1-1F496F526478}" destId="{5C4C32F1-E505-4F2A-A04B-DA3ED2A9966D}" srcOrd="0" destOrd="0" presId="urn:microsoft.com/office/officeart/2005/8/layout/hChevron3"/>
     <dgm:cxn modelId="{C07916CC-EC43-40E2-B6E2-29148E1B8ECD}" srcId="{1F7DA2EC-735D-44EB-8A06-E21E38451F3A}" destId="{D9A22BE4-2044-49CE-B35A-2EC565CF62B0}" srcOrd="3" destOrd="0" parTransId="{31030AB4-E72C-4626-BA19-8FD69DDF05E8}" sibTransId="{04469080-2877-47C7-AAC3-1372CF3A9C22}"/>
-    <dgm:cxn modelId="{7AEDD5D0-5432-4226-A955-83DFD832A1FF}" type="presOf" srcId="{E9E7D03E-E2BC-404E-87C2-11AA5274EC51}" destId="{A7D96EFE-0C1B-4B73-91CE-0AD4FB90557E}" srcOrd="0" destOrd="0" presId="urn:microsoft.com/office/officeart/2005/8/layout/hChevron3"/>
+    <dgm:cxn modelId="{8DA0574A-6D95-4E7C-855D-7775B96B7E90}" type="presOf" srcId="{E9E7D03E-E2BC-404E-87C2-11AA5274EC51}" destId="{A7D96EFE-0C1B-4B73-91CE-0AD4FB90557E}" srcOrd="0" destOrd="0" presId="urn:microsoft.com/office/officeart/2005/8/layout/hChevron3"/>
     <dgm:cxn modelId="{D14BF13F-E381-4155-B3C8-8AF16D919E51}" srcId="{1F7DA2EC-735D-44EB-8A06-E21E38451F3A}" destId="{DFE04CFC-72A3-4649-B057-667FC9688692}" srcOrd="5" destOrd="0" parTransId="{883D9DE9-831E-43A4-A9F4-4CBBF5C89689}" sibTransId="{B71045FA-522C-49FD-B997-491664C8AB62}"/>
-    <dgm:cxn modelId="{20CC6F1B-3535-443C-A006-E82A758F2B2D}" type="presOf" srcId="{1F7DA2EC-735D-44EB-8A06-E21E38451F3A}" destId="{E53E52FB-7DDD-438A-ACDF-101B68F7D6C9}" srcOrd="0" destOrd="0" presId="urn:microsoft.com/office/officeart/2005/8/layout/hChevron3"/>
-    <dgm:cxn modelId="{4F9C1EDD-6EE9-4B50-BE8E-4343C044CCA8}" type="presOf" srcId="{9E448165-2796-4224-99E5-A4C1B9F46254}" destId="{B0FB4AB3-4FB8-48E3-85AF-99F9F28E24C0}" srcOrd="0" destOrd="0" presId="urn:microsoft.com/office/officeart/2005/8/layout/hChevron3"/>
+    <dgm:cxn modelId="{907DDBF5-1940-4D3F-88E6-F298D38CEC3E}" type="presOf" srcId="{1F7DA2EC-735D-44EB-8A06-E21E38451F3A}" destId="{E53E52FB-7DDD-438A-ACDF-101B68F7D6C9}" srcOrd="0" destOrd="0" presId="urn:microsoft.com/office/officeart/2005/8/layout/hChevron3"/>
+    <dgm:cxn modelId="{3EEC8C47-655D-4445-8EBF-E9FEDA419296}" type="presOf" srcId="{62B2E950-B6CF-4C7A-87C7-90303BB14F2F}" destId="{C759737F-369B-425A-B783-582C7C83CBB9}" srcOrd="0" destOrd="0" presId="urn:microsoft.com/office/officeart/2005/8/layout/hChevron3"/>
     <dgm:cxn modelId="{84C33946-071F-4B82-A57C-3F3158A29311}" srcId="{1F7DA2EC-735D-44EB-8A06-E21E38451F3A}" destId="{9E448165-2796-4224-99E5-A4C1B9F46254}" srcOrd="0" destOrd="0" parTransId="{9A88CDDC-3887-4D22-BE98-3EA5A0B613E5}" sibTransId="{41370ACE-C814-4F95-8B72-1D08658CE339}"/>
-    <dgm:cxn modelId="{B5838137-109D-4727-9B4F-6ABD1CE474AA}" type="presOf" srcId="{DFE04CFC-72A3-4649-B057-667FC9688692}" destId="{91022D5F-A1EE-4240-905D-4B43C710675D}" srcOrd="0" destOrd="0" presId="urn:microsoft.com/office/officeart/2005/8/layout/hChevron3"/>
-    <dgm:cxn modelId="{997A88E7-DB9D-4934-BD04-FC83AD897CE6}" type="presOf" srcId="{D9A22BE4-2044-49CE-B35A-2EC565CF62B0}" destId="{1A5F35FF-0EF4-4425-A166-32A6EEE14D4F}" srcOrd="0" destOrd="0" presId="urn:microsoft.com/office/officeart/2005/8/layout/hChevron3"/>
-    <dgm:cxn modelId="{27A04BD0-A612-4839-8755-6552003B8437}" type="presOf" srcId="{38980974-E383-4325-B5A1-1F496F526478}" destId="{5C4C32F1-E505-4F2A-A04B-DA3ED2A9966D}" srcOrd="0" destOrd="0" presId="urn:microsoft.com/office/officeart/2005/8/layout/hChevron3"/>
-    <dgm:cxn modelId="{39A48532-1087-4A21-8ABF-E09C2F91E62C}" type="presParOf" srcId="{E53E52FB-7DDD-438A-ACDF-101B68F7D6C9}" destId="{B0FB4AB3-4FB8-48E3-85AF-99F9F28E24C0}" srcOrd="0" destOrd="0" presId="urn:microsoft.com/office/officeart/2005/8/layout/hChevron3"/>
-    <dgm:cxn modelId="{3C19D30C-61B7-4F8A-8735-0600CDE25858}" type="presParOf" srcId="{E53E52FB-7DDD-438A-ACDF-101B68F7D6C9}" destId="{9F790F21-19FD-4563-B769-453CC8F2FCE1}" srcOrd="1" destOrd="0" presId="urn:microsoft.com/office/officeart/2005/8/layout/hChevron3"/>
-    <dgm:cxn modelId="{98FA749D-2BC0-4C66-857A-7FAC23D43000}" type="presParOf" srcId="{E53E52FB-7DDD-438A-ACDF-101B68F7D6C9}" destId="{A7D96EFE-0C1B-4B73-91CE-0AD4FB90557E}" srcOrd="2" destOrd="0" presId="urn:microsoft.com/office/officeart/2005/8/layout/hChevron3"/>
-    <dgm:cxn modelId="{28178A35-858E-452F-9A14-F88EDDEB8F4A}" type="presParOf" srcId="{E53E52FB-7DDD-438A-ACDF-101B68F7D6C9}" destId="{D8B65E97-6F39-4618-A7FB-BE0C5083A525}" srcOrd="3" destOrd="0" presId="urn:microsoft.com/office/officeart/2005/8/layout/hChevron3"/>
-    <dgm:cxn modelId="{3A80327E-CECA-407C-9640-381858C54CA8}" type="presParOf" srcId="{E53E52FB-7DDD-438A-ACDF-101B68F7D6C9}" destId="{5C4C32F1-E505-4F2A-A04B-DA3ED2A9966D}" srcOrd="4" destOrd="0" presId="urn:microsoft.com/office/officeart/2005/8/layout/hChevron3"/>
-    <dgm:cxn modelId="{9879AEE6-A14D-414C-9E83-1077389A4D69}" type="presParOf" srcId="{E53E52FB-7DDD-438A-ACDF-101B68F7D6C9}" destId="{308F63B5-6F5D-488F-A504-C6A76A1CFE28}" srcOrd="5" destOrd="0" presId="urn:microsoft.com/office/officeart/2005/8/layout/hChevron3"/>
-    <dgm:cxn modelId="{D10D9ABA-F632-477E-8AF9-22569AEA7B74}" type="presParOf" srcId="{E53E52FB-7DDD-438A-ACDF-101B68F7D6C9}" destId="{1A5F35FF-0EF4-4425-A166-32A6EEE14D4F}" srcOrd="6" destOrd="0" presId="urn:microsoft.com/office/officeart/2005/8/layout/hChevron3"/>
-    <dgm:cxn modelId="{E137E19D-10CB-4608-996A-33F6D06C1A8E}" type="presParOf" srcId="{E53E52FB-7DDD-438A-ACDF-101B68F7D6C9}" destId="{5DE3B70E-D64C-4944-8CFC-07076142C032}" srcOrd="7" destOrd="0" presId="urn:microsoft.com/office/officeart/2005/8/layout/hChevron3"/>
-    <dgm:cxn modelId="{10D6592B-9FCC-4330-82B3-9F0E84C39841}" type="presParOf" srcId="{E53E52FB-7DDD-438A-ACDF-101B68F7D6C9}" destId="{C759737F-369B-425A-B783-582C7C83CBB9}" srcOrd="8" destOrd="0" presId="urn:microsoft.com/office/officeart/2005/8/layout/hChevron3"/>
-    <dgm:cxn modelId="{7DB0B6EF-F204-4141-AF74-B96F6719EB82}" type="presParOf" srcId="{E53E52FB-7DDD-438A-ACDF-101B68F7D6C9}" destId="{65C32987-178F-4C9D-8379-263AB88C94B0}" srcOrd="9" destOrd="0" presId="urn:microsoft.com/office/officeart/2005/8/layout/hChevron3"/>
-    <dgm:cxn modelId="{64755DA9-1142-4319-AF47-E9284B227941}" type="presParOf" srcId="{E53E52FB-7DDD-438A-ACDF-101B68F7D6C9}" destId="{91022D5F-A1EE-4240-905D-4B43C710675D}" srcOrd="10" destOrd="0" presId="urn:microsoft.com/office/officeart/2005/8/layout/hChevron3"/>
+    <dgm:cxn modelId="{715FD4CA-E6D2-43F2-80A2-C420B0ED3954}" type="presOf" srcId="{9E448165-2796-4224-99E5-A4C1B9F46254}" destId="{B0FB4AB3-4FB8-48E3-85AF-99F9F28E24C0}" srcOrd="0" destOrd="0" presId="urn:microsoft.com/office/officeart/2005/8/layout/hChevron3"/>
+    <dgm:cxn modelId="{542D45E7-4CFE-4609-890B-44D51B696CCE}" type="presOf" srcId="{D9A22BE4-2044-49CE-B35A-2EC565CF62B0}" destId="{1A5F35FF-0EF4-4425-A166-32A6EEE14D4F}" srcOrd="0" destOrd="0" presId="urn:microsoft.com/office/officeart/2005/8/layout/hChevron3"/>
+    <dgm:cxn modelId="{151A767B-5F08-4850-9C60-CC65747FFD3B}" type="presOf" srcId="{DFE04CFC-72A3-4649-B057-667FC9688692}" destId="{91022D5F-A1EE-4240-905D-4B43C710675D}" srcOrd="0" destOrd="0" presId="urn:microsoft.com/office/officeart/2005/8/layout/hChevron3"/>
+    <dgm:cxn modelId="{388D295D-1FB4-4C4D-A0DA-5CC62ABFF59B}" type="presParOf" srcId="{E53E52FB-7DDD-438A-ACDF-101B68F7D6C9}" destId="{B0FB4AB3-4FB8-48E3-85AF-99F9F28E24C0}" srcOrd="0" destOrd="0" presId="urn:microsoft.com/office/officeart/2005/8/layout/hChevron3"/>
+    <dgm:cxn modelId="{14875B94-515A-4420-B1AF-8E8CD0137F4B}" type="presParOf" srcId="{E53E52FB-7DDD-438A-ACDF-101B68F7D6C9}" destId="{9F790F21-19FD-4563-B769-453CC8F2FCE1}" srcOrd="1" destOrd="0" presId="urn:microsoft.com/office/officeart/2005/8/layout/hChevron3"/>
+    <dgm:cxn modelId="{25443720-3D32-46D9-9645-22A2DBA7E2DE}" type="presParOf" srcId="{E53E52FB-7DDD-438A-ACDF-101B68F7D6C9}" destId="{A7D96EFE-0C1B-4B73-91CE-0AD4FB90557E}" srcOrd="2" destOrd="0" presId="urn:microsoft.com/office/officeart/2005/8/layout/hChevron3"/>
+    <dgm:cxn modelId="{F36247DA-920A-4DB2-A147-EED63DE2F8EC}" type="presParOf" srcId="{E53E52FB-7DDD-438A-ACDF-101B68F7D6C9}" destId="{D8B65E97-6F39-4618-A7FB-BE0C5083A525}" srcOrd="3" destOrd="0" presId="urn:microsoft.com/office/officeart/2005/8/layout/hChevron3"/>
+    <dgm:cxn modelId="{F25CB1CF-DC4E-45A1-8947-D0F4E9707719}" type="presParOf" srcId="{E53E52FB-7DDD-438A-ACDF-101B68F7D6C9}" destId="{5C4C32F1-E505-4F2A-A04B-DA3ED2A9966D}" srcOrd="4" destOrd="0" presId="urn:microsoft.com/office/officeart/2005/8/layout/hChevron3"/>
+    <dgm:cxn modelId="{69C51527-CBB2-4334-BBCD-A4C76100F5DF}" type="presParOf" srcId="{E53E52FB-7DDD-438A-ACDF-101B68F7D6C9}" destId="{308F63B5-6F5D-488F-A504-C6A76A1CFE28}" srcOrd="5" destOrd="0" presId="urn:microsoft.com/office/officeart/2005/8/layout/hChevron3"/>
+    <dgm:cxn modelId="{EAC2C8E6-1EEC-4F81-B4FC-41010387D390}" type="presParOf" srcId="{E53E52FB-7DDD-438A-ACDF-101B68F7D6C9}" destId="{1A5F35FF-0EF4-4425-A166-32A6EEE14D4F}" srcOrd="6" destOrd="0" presId="urn:microsoft.com/office/officeart/2005/8/layout/hChevron3"/>
+    <dgm:cxn modelId="{17AC07A9-6962-448E-B7CA-DCC11CA47CE5}" type="presParOf" srcId="{E53E52FB-7DDD-438A-ACDF-101B68F7D6C9}" destId="{5DE3B70E-D64C-4944-8CFC-07076142C032}" srcOrd="7" destOrd="0" presId="urn:microsoft.com/office/officeart/2005/8/layout/hChevron3"/>
+    <dgm:cxn modelId="{3BFFE538-5141-4896-807F-C9B0778648B4}" type="presParOf" srcId="{E53E52FB-7DDD-438A-ACDF-101B68F7D6C9}" destId="{C759737F-369B-425A-B783-582C7C83CBB9}" srcOrd="8" destOrd="0" presId="urn:microsoft.com/office/officeart/2005/8/layout/hChevron3"/>
+    <dgm:cxn modelId="{CCB576EC-F30A-446B-84FD-B60F8A966A16}" type="presParOf" srcId="{E53E52FB-7DDD-438A-ACDF-101B68F7D6C9}" destId="{65C32987-178F-4C9D-8379-263AB88C94B0}" srcOrd="9" destOrd="0" presId="urn:microsoft.com/office/officeart/2005/8/layout/hChevron3"/>
+    <dgm:cxn modelId="{8CE04703-F78D-438B-9752-4780DA80A7D3}" type="presParOf" srcId="{E53E52FB-7DDD-438A-ACDF-101B68F7D6C9}" destId="{91022D5F-A1EE-4240-905D-4B43C710675D}" srcOrd="10" destOrd="0" presId="urn:microsoft.com/office/officeart/2005/8/layout/hChevron3"/>
   </dgm:cxnLst>
   <dgm:bg>
     <a:noFill/>
@@ -28170,37 +28237,732 @@
   <dgm:cxnLst>
     <dgm:cxn modelId="{27C8D320-BAE4-43F2-92A6-07495461FD56}" srcId="{9C5030E9-C922-4AD7-AEB8-938C3745505B}" destId="{10574119-E5FC-4C6B-B0C4-E79A3129B4EF}" srcOrd="4" destOrd="0" parTransId="{AAF11C9D-F0D4-40D2-BDC2-2004CB1DE622}" sibTransId="{11013835-C9B2-4677-87A6-F5C20D93C9BD}"/>
     <dgm:cxn modelId="{AABF5E13-2553-4E55-A7C7-FCC848793A9C}" srcId="{9C5030E9-C922-4AD7-AEB8-938C3745505B}" destId="{5A2375D6-B22E-4D5A-8B36-824AABB73A36}" srcOrd="3" destOrd="0" parTransId="{C9859782-80F5-47A9-B390-16D8518F978C}" sibTransId="{3832184A-8D5D-4873-8585-505F005A0485}"/>
+    <dgm:cxn modelId="{5FEB1398-E82A-43EF-8F65-358CEA202A91}" type="presOf" srcId="{9C5030E9-C922-4AD7-AEB8-938C3745505B}" destId="{99766E7A-8A8B-40CB-A02B-472295A0BADC}" srcOrd="1" destOrd="0" presId="urn:microsoft.com/office/officeart/2005/8/layout/list1"/>
     <dgm:cxn modelId="{175C5D8C-442F-4B08-B1B9-657AE9655A90}" srcId="{9C5030E9-C922-4AD7-AEB8-938C3745505B}" destId="{E50AE52A-E47A-492C-857F-0B5E40A76F62}" srcOrd="2" destOrd="0" parTransId="{8788E822-6DE0-4683-AB2E-2D9B76E10B0B}" sibTransId="{AFCD6E53-0E42-428F-AC63-58EDCA214EA9}"/>
+    <dgm:cxn modelId="{32AF5D09-E656-4897-89C2-F3C434B2D572}" type="presOf" srcId="{9C5030E9-C922-4AD7-AEB8-938C3745505B}" destId="{13F96C9A-748A-4A14-8ADE-1E1461D4DC13}" srcOrd="0" destOrd="0" presId="urn:microsoft.com/office/officeart/2005/8/layout/list1"/>
     <dgm:cxn modelId="{A3D00B70-BBDC-48DF-8745-7243637CA97A}" srcId="{9C5030E9-C922-4AD7-AEB8-938C3745505B}" destId="{5F2B576C-E3D6-4646-8ABF-E6BE0B30AD82}" srcOrd="0" destOrd="0" parTransId="{031B0047-BD99-468B-B6FC-3010FED69044}" sibTransId="{31A21C90-A995-4B0B-88D1-09DA76927185}"/>
-    <dgm:cxn modelId="{92FB03AE-2F6C-4643-B507-E806DB241508}" type="presOf" srcId="{A61347E7-7365-4F9A-983E-0EEE26A0EEE2}" destId="{EFF49161-D923-4D34-992F-9B553F842F09}" srcOrd="0" destOrd="0" presId="urn:microsoft.com/office/officeart/2005/8/layout/list1"/>
+    <dgm:cxn modelId="{55E34E8B-587C-412D-BCE6-477D9D3D513B}" type="presOf" srcId="{5F2B576C-E3D6-4646-8ABF-E6BE0B30AD82}" destId="{20B2848B-DC54-47ED-9422-3E0178734481}" srcOrd="0" destOrd="0" presId="urn:microsoft.com/office/officeart/2005/8/layout/list1"/>
     <dgm:cxn modelId="{00261738-9763-4415-AA75-A8573F1C33F2}" srcId="{9C5030E9-C922-4AD7-AEB8-938C3745505B}" destId="{493B50E3-ECE8-442C-9E58-79C20549C1E4}" srcOrd="7" destOrd="0" parTransId="{829E3461-3E4F-49FE-A177-BACDD869297E}" sibTransId="{A2495193-ECAA-4A27-84A4-DF4F0B16A24D}"/>
     <dgm:cxn modelId="{FB000B1F-81DE-434A-AABD-2FF252846FF0}" srcId="{9C5030E9-C922-4AD7-AEB8-938C3745505B}" destId="{E7C0309D-7B6D-4FF1-A412-FBC2F4F53C0C}" srcOrd="5" destOrd="0" parTransId="{9D72DD7C-F53F-457D-9DB8-63A414DE12A9}" sibTransId="{30FF0671-D104-48FA-B630-B5D7F0DC66B1}"/>
-    <dgm:cxn modelId="{27A47EB8-2493-43EA-AC1B-7C1751826AE3}" type="presOf" srcId="{10574119-E5FC-4C6B-B0C4-E79A3129B4EF}" destId="{20B2848B-DC54-47ED-9422-3E0178734481}" srcOrd="0" destOrd="4" presId="urn:microsoft.com/office/officeart/2005/8/layout/list1"/>
-    <dgm:cxn modelId="{D1D67D0B-8A88-496B-9277-5D80CEE20E3D}" type="presOf" srcId="{5A2375D6-B22E-4D5A-8B36-824AABB73A36}" destId="{20B2848B-DC54-47ED-9422-3E0178734481}" srcOrd="0" destOrd="3" presId="urn:microsoft.com/office/officeart/2005/8/layout/list1"/>
-    <dgm:cxn modelId="{6DA0F7D3-6159-468C-9C1A-572959F5BBEB}" type="presOf" srcId="{9C5030E9-C922-4AD7-AEB8-938C3745505B}" destId="{99766E7A-8A8B-40CB-A02B-472295A0BADC}" srcOrd="1" destOrd="0" presId="urn:microsoft.com/office/officeart/2005/8/layout/list1"/>
     <dgm:cxn modelId="{F4D8DF41-D83E-4609-B0C7-EF09DBED0E7F}" srcId="{9C5030E9-C922-4AD7-AEB8-938C3745505B}" destId="{293B2514-CC8C-4753-B4F0-EEF04CC5A08F}" srcOrd="6" destOrd="0" parTransId="{06BC042D-A6A6-491D-8075-828FD80DBD51}" sibTransId="{CCF23267-ECE3-4B4D-A1EC-F2D495C7778E}"/>
     <dgm:cxn modelId="{AF463689-C613-4F93-85E7-88B757C3E30A}" srcId="{A61347E7-7365-4F9A-983E-0EEE26A0EEE2}" destId="{9C5030E9-C922-4AD7-AEB8-938C3745505B}" srcOrd="0" destOrd="0" parTransId="{B066F2C3-FC12-4783-B0F5-76E51909DEE3}" sibTransId="{65C77EF9-55B5-4467-A322-4CC7C80C8833}"/>
-    <dgm:cxn modelId="{CBBD22F7-8AE9-4639-A8C8-515A345C4AEB}" type="presOf" srcId="{9C5030E9-C922-4AD7-AEB8-938C3745505B}" destId="{13F96C9A-748A-4A14-8ADE-1E1461D4DC13}" srcOrd="0" destOrd="0" presId="urn:microsoft.com/office/officeart/2005/8/layout/list1"/>
-    <dgm:cxn modelId="{D1C4A3B5-43A3-431C-BD6D-78F7DB3B6A4B}" type="presOf" srcId="{20FB7CC0-F638-45EB-8AED-F563E38DBDAC}" destId="{20B2848B-DC54-47ED-9422-3E0178734481}" srcOrd="0" destOrd="8" presId="urn:microsoft.com/office/officeart/2005/8/layout/list1"/>
-    <dgm:cxn modelId="{F7E406BE-6193-422B-87B7-FE941DEE6BD3}" type="presOf" srcId="{293B2514-CC8C-4753-B4F0-EEF04CC5A08F}" destId="{20B2848B-DC54-47ED-9422-3E0178734481}" srcOrd="0" destOrd="6" presId="urn:microsoft.com/office/officeart/2005/8/layout/list1"/>
-    <dgm:cxn modelId="{28FD4385-69F1-4A81-854D-15ED179D2867}" type="presOf" srcId="{493B50E3-ECE8-442C-9E58-79C20549C1E4}" destId="{20B2848B-DC54-47ED-9422-3E0178734481}" srcOrd="0" destOrd="7" presId="urn:microsoft.com/office/officeart/2005/8/layout/list1"/>
-    <dgm:cxn modelId="{DEF948D1-0011-4DF6-91AE-94F7F245CD39}" type="presOf" srcId="{0E4B886F-5169-4167-8F10-367842210035}" destId="{20B2848B-DC54-47ED-9422-3E0178734481}" srcOrd="0" destOrd="1" presId="urn:microsoft.com/office/officeart/2005/8/layout/list1"/>
-    <dgm:cxn modelId="{211B8C3D-EC6C-4DAA-B9AA-1B847E7271F7}" type="presOf" srcId="{E50AE52A-E47A-492C-857F-0B5E40A76F62}" destId="{20B2848B-DC54-47ED-9422-3E0178734481}" srcOrd="0" destOrd="2" presId="urn:microsoft.com/office/officeart/2005/8/layout/list1"/>
-    <dgm:cxn modelId="{6E027522-B443-4B21-97E5-937E0520273F}" type="presOf" srcId="{E7C0309D-7B6D-4FF1-A412-FBC2F4F53C0C}" destId="{20B2848B-DC54-47ED-9422-3E0178734481}" srcOrd="0" destOrd="5" presId="urn:microsoft.com/office/officeart/2005/8/layout/list1"/>
-    <dgm:cxn modelId="{060F1D80-ADCC-402A-A6B5-D436CC017903}" type="presOf" srcId="{5F2B576C-E3D6-4646-8ABF-E6BE0B30AD82}" destId="{20B2848B-DC54-47ED-9422-3E0178734481}" srcOrd="0" destOrd="0" presId="urn:microsoft.com/office/officeart/2005/8/layout/list1"/>
+    <dgm:cxn modelId="{1BBD2543-6151-432A-BA03-7E40EB46AE50}" type="presOf" srcId="{493B50E3-ECE8-442C-9E58-79C20549C1E4}" destId="{20B2848B-DC54-47ED-9422-3E0178734481}" srcOrd="0" destOrd="7" presId="urn:microsoft.com/office/officeart/2005/8/layout/list1"/>
+    <dgm:cxn modelId="{1568807B-5914-4A30-8E75-877221490D0D}" type="presOf" srcId="{E50AE52A-E47A-492C-857F-0B5E40A76F62}" destId="{20B2848B-DC54-47ED-9422-3E0178734481}" srcOrd="0" destOrd="2" presId="urn:microsoft.com/office/officeart/2005/8/layout/list1"/>
+    <dgm:cxn modelId="{813609A8-37F0-4727-86D7-527168A91D5D}" type="presOf" srcId="{20FB7CC0-F638-45EB-8AED-F563E38DBDAC}" destId="{20B2848B-DC54-47ED-9422-3E0178734481}" srcOrd="0" destOrd="8" presId="urn:microsoft.com/office/officeart/2005/8/layout/list1"/>
+    <dgm:cxn modelId="{9ECDD4C7-556F-4CEF-B631-0934051F0B18}" type="presOf" srcId="{A61347E7-7365-4F9A-983E-0EEE26A0EEE2}" destId="{EFF49161-D923-4D34-992F-9B553F842F09}" srcOrd="0" destOrd="0" presId="urn:microsoft.com/office/officeart/2005/8/layout/list1"/>
+    <dgm:cxn modelId="{2D226DB2-5EF4-4861-9B5A-A8E9A56E14F9}" type="presOf" srcId="{293B2514-CC8C-4753-B4F0-EEF04CC5A08F}" destId="{20B2848B-DC54-47ED-9422-3E0178734481}" srcOrd="0" destOrd="6" presId="urn:microsoft.com/office/officeart/2005/8/layout/list1"/>
+    <dgm:cxn modelId="{ABA29F7C-DBC2-4CB2-968B-836D3383BCED}" type="presOf" srcId="{0E4B886F-5169-4167-8F10-367842210035}" destId="{20B2848B-DC54-47ED-9422-3E0178734481}" srcOrd="0" destOrd="1" presId="urn:microsoft.com/office/officeart/2005/8/layout/list1"/>
+    <dgm:cxn modelId="{132BA90B-62AD-4D8E-89BC-406569E7BD02}" type="presOf" srcId="{5A2375D6-B22E-4D5A-8B36-824AABB73A36}" destId="{20B2848B-DC54-47ED-9422-3E0178734481}" srcOrd="0" destOrd="3" presId="urn:microsoft.com/office/officeart/2005/8/layout/list1"/>
+    <dgm:cxn modelId="{29218B00-E6F3-4486-A28F-FE2D879960E1}" type="presOf" srcId="{E7C0309D-7B6D-4FF1-A412-FBC2F4F53C0C}" destId="{20B2848B-DC54-47ED-9422-3E0178734481}" srcOrd="0" destOrd="5" presId="urn:microsoft.com/office/officeart/2005/8/layout/list1"/>
+    <dgm:cxn modelId="{0D1D3B4A-136C-4CF4-AC0D-A9483555D916}" type="presOf" srcId="{10574119-E5FC-4C6B-B0C4-E79A3129B4EF}" destId="{20B2848B-DC54-47ED-9422-3E0178734481}" srcOrd="0" destOrd="4" presId="urn:microsoft.com/office/officeart/2005/8/layout/list1"/>
     <dgm:cxn modelId="{056CB725-F550-4E70-8FF9-70D23980F1F3}" srcId="{9C5030E9-C922-4AD7-AEB8-938C3745505B}" destId="{0E4B886F-5169-4167-8F10-367842210035}" srcOrd="1" destOrd="0" parTransId="{775BA252-5F34-469E-8BD4-C8773C7D6534}" sibTransId="{C7DAD8F8-73A1-4C02-A808-A10D723660B7}"/>
     <dgm:cxn modelId="{6994EA92-061E-4B10-BEDB-9C30890942DB}" srcId="{9C5030E9-C922-4AD7-AEB8-938C3745505B}" destId="{20FB7CC0-F638-45EB-8AED-F563E38DBDAC}" srcOrd="8" destOrd="0" parTransId="{8D9C3CC1-94C9-41AE-899C-9178CA18BBC3}" sibTransId="{CD52989D-172A-4C3A-A8DA-72C28116FDD9}"/>
-    <dgm:cxn modelId="{01B4CAD0-E5B0-4314-85DD-932013678CF7}" type="presParOf" srcId="{EFF49161-D923-4D34-992F-9B553F842F09}" destId="{99865175-F086-4913-8EC4-8A185866C4FF}" srcOrd="0" destOrd="0" presId="urn:microsoft.com/office/officeart/2005/8/layout/list1"/>
-    <dgm:cxn modelId="{7AAC4714-4194-4F44-889F-8C555C46704C}" type="presParOf" srcId="{99865175-F086-4913-8EC4-8A185866C4FF}" destId="{13F96C9A-748A-4A14-8ADE-1E1461D4DC13}" srcOrd="0" destOrd="0" presId="urn:microsoft.com/office/officeart/2005/8/layout/list1"/>
-    <dgm:cxn modelId="{5222FA3B-422C-4A03-ADAA-2968A96AE8F9}" type="presParOf" srcId="{99865175-F086-4913-8EC4-8A185866C4FF}" destId="{99766E7A-8A8B-40CB-A02B-472295A0BADC}" srcOrd="1" destOrd="0" presId="urn:microsoft.com/office/officeart/2005/8/layout/list1"/>
-    <dgm:cxn modelId="{7D7071A0-7117-4993-91E7-B8CB0EE2F065}" type="presParOf" srcId="{EFF49161-D923-4D34-992F-9B553F842F09}" destId="{CB39BE2F-388B-466F-B7DB-F1ADEBFECE61}" srcOrd="1" destOrd="0" presId="urn:microsoft.com/office/officeart/2005/8/layout/list1"/>
-    <dgm:cxn modelId="{0E2F18CD-F492-429D-ADD8-9B1EBB013DD9}" type="presParOf" srcId="{EFF49161-D923-4D34-992F-9B553F842F09}" destId="{20B2848B-DC54-47ED-9422-3E0178734481}" srcOrd="2" destOrd="0" presId="urn:microsoft.com/office/officeart/2005/8/layout/list1"/>
+    <dgm:cxn modelId="{F420B852-649F-43C0-9246-547F1A46D3EA}" type="presParOf" srcId="{EFF49161-D923-4D34-992F-9B553F842F09}" destId="{99865175-F086-4913-8EC4-8A185866C4FF}" srcOrd="0" destOrd="0" presId="urn:microsoft.com/office/officeart/2005/8/layout/list1"/>
+    <dgm:cxn modelId="{310B02CF-E363-4D6F-85E6-087C822059F1}" type="presParOf" srcId="{99865175-F086-4913-8EC4-8A185866C4FF}" destId="{13F96C9A-748A-4A14-8ADE-1E1461D4DC13}" srcOrd="0" destOrd="0" presId="urn:microsoft.com/office/officeart/2005/8/layout/list1"/>
+    <dgm:cxn modelId="{99C47140-3E60-4438-93AE-18424507C12E}" type="presParOf" srcId="{99865175-F086-4913-8EC4-8A185866C4FF}" destId="{99766E7A-8A8B-40CB-A02B-472295A0BADC}" srcOrd="1" destOrd="0" presId="urn:microsoft.com/office/officeart/2005/8/layout/list1"/>
+    <dgm:cxn modelId="{8A0EF7E7-E23F-4115-A8CE-5A6CA1ECB3CD}" type="presParOf" srcId="{EFF49161-D923-4D34-992F-9B553F842F09}" destId="{CB39BE2F-388B-466F-B7DB-F1ADEBFECE61}" srcOrd="1" destOrd="0" presId="urn:microsoft.com/office/officeart/2005/8/layout/list1"/>
+    <dgm:cxn modelId="{2E4E33A6-B0C6-43BE-BE82-4237939D737C}" type="presParOf" srcId="{EFF49161-D923-4D34-992F-9B553F842F09}" destId="{20B2848B-DC54-47ED-9422-3E0178734481}" srcOrd="2" destOrd="0" presId="urn:microsoft.com/office/officeart/2005/8/layout/list1"/>
   </dgm:cxnLst>
   <dgm:bg/>
   <dgm:whole/>
   <dgm:extLst>
     <a:ext uri="http://schemas.microsoft.com/office/drawing/2008/diagram">
       <dsp:dataModelExt xmlns:dsp="http://schemas.microsoft.com/office/drawing/2008/diagram" relId="rId28" minVer="http://schemas.openxmlformats.org/drawingml/2006/diagram"/>
+    </a:ext>
+  </dgm:extLst>
+</dgm:dataModel>
+</file>
+
+<file path=word/diagrams/data3.xml><?xml version="1.0" encoding="utf-8"?>
+<dgm:dataModel xmlns:dgm="http://schemas.openxmlformats.org/drawingml/2006/diagram" xmlns:a="http://schemas.openxmlformats.org/drawingml/2006/main">
+  <dgm:ptLst>
+    <dgm:pt modelId="{A61347E7-7365-4F9A-983E-0EEE26A0EEE2}" type="doc">
+      <dgm:prSet loTypeId="urn:microsoft.com/office/officeart/2005/8/layout/list1" loCatId="list" qsTypeId="urn:microsoft.com/office/officeart/2005/8/quickstyle/simple1" qsCatId="simple" csTypeId="urn:microsoft.com/office/officeart/2005/8/colors/accent1_2" csCatId="accent1" phldr="1"/>
+      <dgm:spPr/>
+      <dgm:t>
+        <a:bodyPr/>
+        <a:lstStyle/>
+        <a:p>
+          <a:endParaRPr lang="en-US"/>
+        </a:p>
+      </dgm:t>
+    </dgm:pt>
+    <dgm:pt modelId="{9C5030E9-C922-4AD7-AEB8-938C3745505B}">
+      <dgm:prSet phldrT="[Text]"/>
+      <dgm:spPr/>
+      <dgm:t>
+        <a:bodyPr/>
+        <a:lstStyle/>
+        <a:p>
+          <a:r>
+            <a:rPr lang="en-US"/>
+            <a:t>Profile</a:t>
+          </a:r>
+        </a:p>
+      </dgm:t>
+    </dgm:pt>
+    <dgm:pt modelId="{B066F2C3-FC12-4783-B0F5-76E51909DEE3}" type="parTrans" cxnId="{AF463689-C613-4F93-85E7-88B757C3E30A}">
+      <dgm:prSet/>
+      <dgm:spPr/>
+      <dgm:t>
+        <a:bodyPr/>
+        <a:lstStyle/>
+        <a:p>
+          <a:endParaRPr lang="en-US"/>
+        </a:p>
+      </dgm:t>
+    </dgm:pt>
+    <dgm:pt modelId="{65C77EF9-55B5-4467-A322-4CC7C80C8833}" type="sibTrans" cxnId="{AF463689-C613-4F93-85E7-88B757C3E30A}">
+      <dgm:prSet/>
+      <dgm:spPr/>
+      <dgm:t>
+        <a:bodyPr/>
+        <a:lstStyle/>
+        <a:p>
+          <a:endParaRPr lang="en-US"/>
+        </a:p>
+      </dgm:t>
+    </dgm:pt>
+    <dgm:pt modelId="{5F2B576C-E3D6-4646-8ABF-E6BE0B30AD82}">
+      <dgm:prSet phldrT="[Text]"/>
+      <dgm:spPr/>
+      <dgm:t>
+        <a:bodyPr/>
+        <a:lstStyle/>
+        <a:p>
+          <a:r>
+            <a:rPr lang="en-US"/>
+            <a:t> _id</a:t>
+          </a:r>
+        </a:p>
+      </dgm:t>
+    </dgm:pt>
+    <dgm:pt modelId="{031B0047-BD99-468B-B6FC-3010FED69044}" type="parTrans" cxnId="{A3D00B70-BBDC-48DF-8745-7243637CA97A}">
+      <dgm:prSet/>
+      <dgm:spPr/>
+      <dgm:t>
+        <a:bodyPr/>
+        <a:lstStyle/>
+        <a:p>
+          <a:endParaRPr lang="en-US"/>
+        </a:p>
+      </dgm:t>
+    </dgm:pt>
+    <dgm:pt modelId="{31A21C90-A995-4B0B-88D1-09DA76927185}" type="sibTrans" cxnId="{A3D00B70-BBDC-48DF-8745-7243637CA97A}">
+      <dgm:prSet/>
+      <dgm:spPr/>
+      <dgm:t>
+        <a:bodyPr/>
+        <a:lstStyle/>
+        <a:p>
+          <a:endParaRPr lang="en-US"/>
+        </a:p>
+      </dgm:t>
+    </dgm:pt>
+    <dgm:pt modelId="{9D341845-51CA-4849-BB68-13F1F8D72899}">
+      <dgm:prSet phldrT="[Text]"/>
+      <dgm:spPr/>
+      <dgm:t>
+        <a:bodyPr/>
+        <a:lstStyle/>
+        <a:p>
+          <a:r>
+            <a:rPr lang="en-US"/>
+            <a:t> general_totalConnections</a:t>
+          </a:r>
+        </a:p>
+      </dgm:t>
+    </dgm:pt>
+    <dgm:pt modelId="{0C22BE62-3985-4205-A028-831AC6C13B57}" type="parTrans" cxnId="{E090A3A8-82EB-4335-9437-625A8B04F547}">
+      <dgm:prSet/>
+      <dgm:spPr/>
+      <dgm:t>
+        <a:bodyPr/>
+        <a:lstStyle/>
+        <a:p>
+          <a:endParaRPr lang="en-US"/>
+        </a:p>
+      </dgm:t>
+    </dgm:pt>
+    <dgm:pt modelId="{488F5BCC-045A-4C24-BF98-0B368ABA1179}" type="sibTrans" cxnId="{E090A3A8-82EB-4335-9437-625A8B04F547}">
+      <dgm:prSet/>
+      <dgm:spPr/>
+      <dgm:t>
+        <a:bodyPr/>
+        <a:lstStyle/>
+        <a:p>
+          <a:endParaRPr lang="en-US"/>
+        </a:p>
+      </dgm:t>
+    </dgm:pt>
+    <dgm:pt modelId="{9BD603BF-040D-4300-8727-3DAFD11CA78F}">
+      <dgm:prSet phldrT="[Text]"/>
+      <dgm:spPr/>
+      <dgm:t>
+        <a:bodyPr/>
+        <a:lstStyle/>
+        <a:p>
+          <a:r>
+            <a:rPr lang="en-US"/>
+            <a:t> metric_param</a:t>
+          </a:r>
+        </a:p>
+      </dgm:t>
+    </dgm:pt>
+    <dgm:pt modelId="{B68447EE-8D97-4304-9EBE-BB518206B959}" type="parTrans" cxnId="{0BCF3A8A-8EDE-4ACA-AD9F-63D88503100A}">
+      <dgm:prSet/>
+      <dgm:spPr/>
+      <dgm:t>
+        <a:bodyPr/>
+        <a:lstStyle/>
+        <a:p>
+          <a:endParaRPr lang="en-US"/>
+        </a:p>
+      </dgm:t>
+    </dgm:pt>
+    <dgm:pt modelId="{99115A04-D894-4598-87B8-493AF83607CD}" type="sibTrans" cxnId="{0BCF3A8A-8EDE-4ACA-AD9F-63D88503100A}">
+      <dgm:prSet/>
+      <dgm:spPr/>
+      <dgm:t>
+        <a:bodyPr/>
+        <a:lstStyle/>
+        <a:p>
+          <a:endParaRPr lang="en-US"/>
+        </a:p>
+      </dgm:t>
+    </dgm:pt>
+    <dgm:pt modelId="{14974885-A7C8-4FBB-BE7B-CE810B049C90}">
+      <dgm:prSet phldrT="[Text]"/>
+      <dgm:spPr/>
+      <dgm:t>
+        <a:bodyPr/>
+        <a:lstStyle/>
+        <a:p>
+          <a:r>
+            <a:rPr lang="en-US"/>
+            <a:t> metric_location</a:t>
+          </a:r>
+        </a:p>
+      </dgm:t>
+    </dgm:pt>
+    <dgm:pt modelId="{AF7A03EA-E9BD-494E-9898-8BB665750F92}" type="parTrans" cxnId="{9BA07404-DD42-48D3-BBB8-F300BF2E862D}">
+      <dgm:prSet/>
+      <dgm:spPr/>
+      <dgm:t>
+        <a:bodyPr/>
+        <a:lstStyle/>
+        <a:p>
+          <a:endParaRPr lang="en-US"/>
+        </a:p>
+      </dgm:t>
+    </dgm:pt>
+    <dgm:pt modelId="{8A57A0BB-A92A-4903-9BAE-455A6DD89391}" type="sibTrans" cxnId="{9BA07404-DD42-48D3-BBB8-F300BF2E862D}">
+      <dgm:prSet/>
+      <dgm:spPr/>
+      <dgm:t>
+        <a:bodyPr/>
+        <a:lstStyle/>
+        <a:p>
+          <a:endParaRPr lang="en-US"/>
+        </a:p>
+      </dgm:t>
+    </dgm:pt>
+    <dgm:pt modelId="{FFF06CD0-B76E-4252-8424-7D18389AE00A}">
+      <dgm:prSet phldrT="[Text]"/>
+      <dgm:spPr/>
+      <dgm:t>
+        <a:bodyPr/>
+        <a:lstStyle/>
+        <a:p>
+          <a:r>
+            <a:rPr lang="en-US"/>
+            <a:t> metric_day</a:t>
+          </a:r>
+        </a:p>
+      </dgm:t>
+    </dgm:pt>
+    <dgm:pt modelId="{1D5C7166-E07C-4CC0-844F-622CA6BED0B3}" type="parTrans" cxnId="{2A4AB905-5E5F-417E-A7DD-D2CDFBECEE6F}">
+      <dgm:prSet/>
+      <dgm:spPr/>
+      <dgm:t>
+        <a:bodyPr/>
+        <a:lstStyle/>
+        <a:p>
+          <a:endParaRPr lang="en-US"/>
+        </a:p>
+      </dgm:t>
+    </dgm:pt>
+    <dgm:pt modelId="{BCFD4B91-E901-42A3-B315-B4543766504E}" type="sibTrans" cxnId="{2A4AB905-5E5F-417E-A7DD-D2CDFBECEE6F}">
+      <dgm:prSet/>
+      <dgm:spPr/>
+      <dgm:t>
+        <a:bodyPr/>
+        <a:lstStyle/>
+        <a:p>
+          <a:endParaRPr lang="en-US"/>
+        </a:p>
+      </dgm:t>
+    </dgm:pt>
+    <dgm:pt modelId="{FAFC0858-FF59-474E-9CAA-1669EC7937E0}">
+      <dgm:prSet phldrT="[Text]"/>
+      <dgm:spPr/>
+      <dgm:t>
+        <a:bodyPr/>
+        <a:lstStyle/>
+        <a:p>
+          <a:r>
+            <a:rPr lang="en-US"/>
+            <a:t> metric_time</a:t>
+          </a:r>
+        </a:p>
+      </dgm:t>
+    </dgm:pt>
+    <dgm:pt modelId="{FAE80790-0B0D-4EEA-AD9E-150E0A8026FB}" type="parTrans" cxnId="{6D4571FA-F229-4D85-AF6C-366FFCB01FD0}">
+      <dgm:prSet/>
+      <dgm:spPr/>
+      <dgm:t>
+        <a:bodyPr/>
+        <a:lstStyle/>
+        <a:p>
+          <a:endParaRPr lang="en-US"/>
+        </a:p>
+      </dgm:t>
+    </dgm:pt>
+    <dgm:pt modelId="{CCEA4425-D082-47C2-933F-E7E5A24130E0}" type="sibTrans" cxnId="{6D4571FA-F229-4D85-AF6C-366FFCB01FD0}">
+      <dgm:prSet/>
+      <dgm:spPr/>
+      <dgm:t>
+        <a:bodyPr/>
+        <a:lstStyle/>
+        <a:p>
+          <a:endParaRPr lang="en-US"/>
+        </a:p>
+      </dgm:t>
+    </dgm:pt>
+    <dgm:pt modelId="{F6388F99-F741-4A1B-8C33-246BEC6E6276}">
+      <dgm:prSet phldrT="[Text]"/>
+      <dgm:spPr/>
+      <dgm:t>
+        <a:bodyPr/>
+        <a:lstStyle/>
+        <a:p>
+          <a:r>
+            <a:rPr lang="en-US"/>
+            <a:t> metric_agent</a:t>
+          </a:r>
+        </a:p>
+      </dgm:t>
+    </dgm:pt>
+    <dgm:pt modelId="{4332C52D-342E-4F07-95D8-F09DFD82ED5D}" type="parTrans" cxnId="{9D87A8B1-B482-434D-A3A7-3EE83645E45F}">
+      <dgm:prSet/>
+      <dgm:spPr/>
+      <dgm:t>
+        <a:bodyPr/>
+        <a:lstStyle/>
+        <a:p>
+          <a:endParaRPr lang="en-US"/>
+        </a:p>
+      </dgm:t>
+    </dgm:pt>
+    <dgm:pt modelId="{A6E7D52A-DF33-444F-A26F-5A75E66FE21B}" type="sibTrans" cxnId="{9D87A8B1-B482-434D-A3A7-3EE83645E45F}">
+      <dgm:prSet/>
+      <dgm:spPr/>
+      <dgm:t>
+        <a:bodyPr/>
+        <a:lstStyle/>
+        <a:p>
+          <a:endParaRPr lang="en-US"/>
+        </a:p>
+      </dgm:t>
+    </dgm:pt>
+    <dgm:pt modelId="{D9CC09AA-B9A2-44F8-8075-8D4B31711263}">
+      <dgm:prSet phldrT="[Text]"/>
+      <dgm:spPr/>
+      <dgm:t>
+        <a:bodyPr/>
+        <a:lstStyle/>
+        <a:p>
+          <a:r>
+            <a:rPr lang="en-US"/>
+            <a:t> metric_request</a:t>
+          </a:r>
+        </a:p>
+      </dgm:t>
+    </dgm:pt>
+    <dgm:pt modelId="{1F2A0DBA-DBAD-469B-B68D-31BD2BD7356D}" type="parTrans" cxnId="{5A9845AD-3ABD-4936-8B74-5E32CDA2449D}">
+      <dgm:prSet/>
+      <dgm:spPr/>
+      <dgm:t>
+        <a:bodyPr/>
+        <a:lstStyle/>
+        <a:p>
+          <a:endParaRPr lang="en-US"/>
+        </a:p>
+      </dgm:t>
+    </dgm:pt>
+    <dgm:pt modelId="{7F53B656-67D7-4D0C-BFB7-8A8634710B0D}" type="sibTrans" cxnId="{5A9845AD-3ABD-4936-8B74-5E32CDA2449D}">
+      <dgm:prSet/>
+      <dgm:spPr/>
+      <dgm:t>
+        <a:bodyPr/>
+        <a:lstStyle/>
+        <a:p>
+          <a:endParaRPr lang="en-US"/>
+        </a:p>
+      </dgm:t>
+    </dgm:pt>
+    <dgm:pt modelId="{978D4DE4-EF1C-48DC-8DE4-F6B2E64C7D0E}">
+      <dgm:prSet phldrT="[Text]"/>
+      <dgm:spPr/>
+      <dgm:t>
+        <a:bodyPr/>
+        <a:lstStyle/>
+        <a:p>
+          <a:r>
+            <a:rPr lang="en-US"/>
+            <a:t> metric_ext</a:t>
+          </a:r>
+        </a:p>
+      </dgm:t>
+    </dgm:pt>
+    <dgm:pt modelId="{2F929699-592E-49BF-AF40-643E524BC757}" type="parTrans" cxnId="{3ED1A4D1-A773-4736-B3DA-5E10B6333803}">
+      <dgm:prSet/>
+      <dgm:spPr/>
+      <dgm:t>
+        <a:bodyPr/>
+        <a:lstStyle/>
+        <a:p>
+          <a:endParaRPr lang="en-US"/>
+        </a:p>
+      </dgm:t>
+    </dgm:pt>
+    <dgm:pt modelId="{A2BD7E13-1789-4CEF-814A-6B7F33091B7C}" type="sibTrans" cxnId="{3ED1A4D1-A773-4736-B3DA-5E10B6333803}">
+      <dgm:prSet/>
+      <dgm:spPr/>
+      <dgm:t>
+        <a:bodyPr/>
+        <a:lstStyle/>
+        <a:p>
+          <a:endParaRPr lang="en-US"/>
+        </a:p>
+      </dgm:t>
+    </dgm:pt>
+    <dgm:pt modelId="{4BD3415A-9AC2-485B-BE37-AD4BD563A46F}">
+      <dgm:prSet phldrT="[Text]"/>
+      <dgm:spPr/>
+      <dgm:t>
+        <a:bodyPr/>
+        <a:lstStyle/>
+        <a:p>
+          <a:r>
+            <a:rPr lang="en-US"/>
+            <a:t> metric_status</a:t>
+          </a:r>
+        </a:p>
+      </dgm:t>
+    </dgm:pt>
+    <dgm:pt modelId="{9C712641-2C70-4C0C-BBB9-D18F414A6B7F}" type="parTrans" cxnId="{78260ADF-1F5A-489C-903A-E1C57ED8820B}">
+      <dgm:prSet/>
+      <dgm:spPr/>
+      <dgm:t>
+        <a:bodyPr/>
+        <a:lstStyle/>
+        <a:p>
+          <a:endParaRPr lang="en-US"/>
+        </a:p>
+      </dgm:t>
+    </dgm:pt>
+    <dgm:pt modelId="{2280EDDD-F1B1-4899-AD1C-18D40F1F3CA6}" type="sibTrans" cxnId="{78260ADF-1F5A-489C-903A-E1C57ED8820B}">
+      <dgm:prSet/>
+      <dgm:spPr/>
+      <dgm:t>
+        <a:bodyPr/>
+        <a:lstStyle/>
+        <a:p>
+          <a:endParaRPr lang="en-US"/>
+        </a:p>
+      </dgm:t>
+    </dgm:pt>
+    <dgm:pt modelId="{FA08DC11-8D24-4CC8-A791-17180DA55769}">
+      <dgm:prSet phldrT="[Text]"/>
+      <dgm:spPr/>
+      <dgm:t>
+        <a:bodyPr/>
+        <a:lstStyle/>
+        <a:p>
+          <a:r>
+            <a:rPr lang="en-US"/>
+            <a:t> metric_method</a:t>
+          </a:r>
+        </a:p>
+      </dgm:t>
+    </dgm:pt>
+    <dgm:pt modelId="{660A3D45-85D5-44B8-963A-55825071EB40}" type="parTrans" cxnId="{1E1097DB-8E13-4D59-8764-3CAC56F926C3}">
+      <dgm:prSet/>
+      <dgm:spPr/>
+      <dgm:t>
+        <a:bodyPr/>
+        <a:lstStyle/>
+        <a:p>
+          <a:endParaRPr lang="en-US"/>
+        </a:p>
+      </dgm:t>
+    </dgm:pt>
+    <dgm:pt modelId="{9F8338C1-89DC-4799-A14B-B3CCA778DEFE}" type="sibTrans" cxnId="{1E1097DB-8E13-4D59-8764-3CAC56F926C3}">
+      <dgm:prSet/>
+      <dgm:spPr/>
+      <dgm:t>
+        <a:bodyPr/>
+        <a:lstStyle/>
+        <a:p>
+          <a:endParaRPr lang="en-US"/>
+        </a:p>
+      </dgm:t>
+    </dgm:pt>
+    <dgm:pt modelId="{C9560AA6-0909-4434-9D40-843ECDB031B6}">
+      <dgm:prSet phldrT="[Text]"/>
+      <dgm:spPr/>
+      <dgm:t>
+        <a:bodyPr/>
+        <a:lstStyle/>
+        <a:p>
+          <a:r>
+            <a:rPr lang="en-US"/>
+            <a:t> metric_conn</a:t>
+          </a:r>
+        </a:p>
+      </dgm:t>
+    </dgm:pt>
+    <dgm:pt modelId="{A59D9D42-AD35-4283-9962-883EEFAB4200}" type="parTrans" cxnId="{922231AD-6185-405F-BD85-8E6FF3B8427C}">
+      <dgm:prSet/>
+      <dgm:spPr/>
+      <dgm:t>
+        <a:bodyPr/>
+        <a:lstStyle/>
+        <a:p>
+          <a:endParaRPr lang="en-US"/>
+        </a:p>
+      </dgm:t>
+    </dgm:pt>
+    <dgm:pt modelId="{E6C76088-C78C-4BCE-BCC6-FDF49DD7D6F2}" type="sibTrans" cxnId="{922231AD-6185-405F-BD85-8E6FF3B8427C}">
+      <dgm:prSet/>
+      <dgm:spPr/>
+      <dgm:t>
+        <a:bodyPr/>
+        <a:lstStyle/>
+        <a:p>
+          <a:endParaRPr lang="en-US"/>
+        </a:p>
+      </dgm:t>
+    </dgm:pt>
+    <dgm:pt modelId="{D1D6BE37-3A9B-47EB-AB16-F5517DC455EB}">
+      <dgm:prSet phldrT="[Text]"/>
+      <dgm:spPr/>
+      <dgm:t>
+        <a:bodyPr/>
+        <a:lstStyle/>
+        <a:p>
+          <a:r>
+            <a:rPr lang="en-US"/>
+            <a:t> metric_login</a:t>
+          </a:r>
+        </a:p>
+      </dgm:t>
+    </dgm:pt>
+    <dgm:pt modelId="{E6EB0E1B-10DB-4E85-96A8-E012F7040405}" type="parTrans" cxnId="{4D35E0FE-9377-43A7-AE04-618426C2C88C}">
+      <dgm:prSet/>
+      <dgm:spPr/>
+      <dgm:t>
+        <a:bodyPr/>
+        <a:lstStyle/>
+        <a:p>
+          <a:endParaRPr lang="en-US"/>
+        </a:p>
+      </dgm:t>
+    </dgm:pt>
+    <dgm:pt modelId="{909CF445-98E5-4950-9CF5-16A60A483F9A}" type="sibTrans" cxnId="{4D35E0FE-9377-43A7-AE04-618426C2C88C}">
+      <dgm:prSet/>
+      <dgm:spPr/>
+      <dgm:t>
+        <a:bodyPr/>
+        <a:lstStyle/>
+        <a:p>
+          <a:endParaRPr lang="en-US"/>
+        </a:p>
+      </dgm:t>
+    </dgm:pt>
+    <dgm:pt modelId="{8AFA52C2-BFA8-4545-9072-D46C212514E9}">
+      <dgm:prSet phldrT="[Text]"/>
+      <dgm:spPr/>
+      <dgm:t>
+        <a:bodyPr/>
+        <a:lstStyle/>
+        <a:p>
+          <a:r>
+            <a:rPr lang="en-US"/>
+            <a:t> metric_size</a:t>
+          </a:r>
+        </a:p>
+      </dgm:t>
+    </dgm:pt>
+    <dgm:pt modelId="{4BEEFE3F-0CCE-4D69-87C1-428758465CFE}" type="parTrans" cxnId="{90136622-9600-4AB9-9556-81F09DE42FDE}">
+      <dgm:prSet/>
+      <dgm:spPr/>
+      <dgm:t>
+        <a:bodyPr/>
+        <a:lstStyle/>
+        <a:p>
+          <a:endParaRPr lang="en-US"/>
+        </a:p>
+      </dgm:t>
+    </dgm:pt>
+    <dgm:pt modelId="{AB7F81B7-7CF3-41CC-A033-4849B060A272}" type="sibTrans" cxnId="{90136622-9600-4AB9-9556-81F09DE42FDE}">
+      <dgm:prSet/>
+      <dgm:spPr/>
+      <dgm:t>
+        <a:bodyPr/>
+        <a:lstStyle/>
+        <a:p>
+          <a:endParaRPr lang="en-US"/>
+        </a:p>
+      </dgm:t>
+    </dgm:pt>
+    <dgm:pt modelId="{7F457D33-1973-46F3-B82D-BAB51E649D8B}">
+      <dgm:prSet phldrT="[Text]"/>
+      <dgm:spPr/>
+      <dgm:t>
+        <a:bodyPr/>
+        <a:lstStyle/>
+        <a:p>
+          <a:r>
+            <a:rPr lang="en-US"/>
+            <a:t> metric_timespent</a:t>
+          </a:r>
+        </a:p>
+      </dgm:t>
+    </dgm:pt>
+    <dgm:pt modelId="{AD5F4E12-1DEF-4076-8000-76BD17475EBB}" type="parTrans" cxnId="{144B638F-4F0E-4BF8-9F75-502C48168D9A}">
+      <dgm:prSet/>
+      <dgm:spPr/>
+      <dgm:t>
+        <a:bodyPr/>
+        <a:lstStyle/>
+        <a:p>
+          <a:endParaRPr lang="en-US"/>
+        </a:p>
+      </dgm:t>
+    </dgm:pt>
+    <dgm:pt modelId="{6F980506-076C-40CF-B199-75BE7439C167}" type="sibTrans" cxnId="{144B638F-4F0E-4BF8-9F75-502C48168D9A}">
+      <dgm:prSet/>
+      <dgm:spPr/>
+      <dgm:t>
+        <a:bodyPr/>
+        <a:lstStyle/>
+        <a:p>
+          <a:endParaRPr lang="en-US"/>
+        </a:p>
+      </dgm:t>
+    </dgm:pt>
+    <dgm:pt modelId="{EFF49161-D923-4D34-992F-9B553F842F09}" type="pres">
+      <dgm:prSet presAssocID="{A61347E7-7365-4F9A-983E-0EEE26A0EEE2}" presName="linear" presStyleCnt="0">
+        <dgm:presLayoutVars>
+          <dgm:dir/>
+          <dgm:animLvl val="lvl"/>
+          <dgm:resizeHandles val="exact"/>
+        </dgm:presLayoutVars>
+      </dgm:prSet>
+      <dgm:spPr/>
+    </dgm:pt>
+    <dgm:pt modelId="{99865175-F086-4913-8EC4-8A185866C4FF}" type="pres">
+      <dgm:prSet presAssocID="{9C5030E9-C922-4AD7-AEB8-938C3745505B}" presName="parentLin" presStyleCnt="0"/>
+      <dgm:spPr/>
+    </dgm:pt>
+    <dgm:pt modelId="{13F96C9A-748A-4A14-8ADE-1E1461D4DC13}" type="pres">
+      <dgm:prSet presAssocID="{9C5030E9-C922-4AD7-AEB8-938C3745505B}" presName="parentLeftMargin" presStyleLbl="node1" presStyleIdx="0" presStyleCnt="1"/>
+      <dgm:spPr/>
+    </dgm:pt>
+    <dgm:pt modelId="{99766E7A-8A8B-40CB-A02B-472295A0BADC}" type="pres">
+      <dgm:prSet presAssocID="{9C5030E9-C922-4AD7-AEB8-938C3745505B}" presName="parentText" presStyleLbl="node1" presStyleIdx="0" presStyleCnt="1">
+        <dgm:presLayoutVars>
+          <dgm:chMax val="0"/>
+          <dgm:bulletEnabled val="1"/>
+        </dgm:presLayoutVars>
+      </dgm:prSet>
+      <dgm:spPr/>
+      <dgm:t>
+        <a:bodyPr/>
+        <a:lstStyle/>
+        <a:p>
+          <a:endParaRPr lang="en-US"/>
+        </a:p>
+      </dgm:t>
+    </dgm:pt>
+    <dgm:pt modelId="{CB39BE2F-388B-466F-B7DB-F1ADEBFECE61}" type="pres">
+      <dgm:prSet presAssocID="{9C5030E9-C922-4AD7-AEB8-938C3745505B}" presName="negativeSpace" presStyleCnt="0"/>
+      <dgm:spPr/>
+    </dgm:pt>
+    <dgm:pt modelId="{20B2848B-DC54-47ED-9422-3E0178734481}" type="pres">
+      <dgm:prSet presAssocID="{9C5030E9-C922-4AD7-AEB8-938C3745505B}" presName="childText" presStyleLbl="conFgAcc1" presStyleIdx="0" presStyleCnt="1">
+        <dgm:presLayoutVars>
+          <dgm:bulletEnabled val="1"/>
+        </dgm:presLayoutVars>
+      </dgm:prSet>
+      <dgm:spPr/>
+      <dgm:t>
+        <a:bodyPr/>
+        <a:lstStyle/>
+        <a:p>
+          <a:endParaRPr lang="en-US"/>
+        </a:p>
+      </dgm:t>
+    </dgm:pt>
+  </dgm:ptLst>
+  <dgm:cxnLst>
+    <dgm:cxn modelId="{9D8B9432-51C0-4BCB-B279-3EC72E87331E}" type="presOf" srcId="{D1D6BE37-3A9B-47EB-AB16-F5517DC455EB}" destId="{20B2848B-DC54-47ED-9422-3E0178734481}" srcOrd="0" destOrd="12" presId="urn:microsoft.com/office/officeart/2005/8/layout/list1"/>
+    <dgm:cxn modelId="{90136622-9600-4AB9-9556-81F09DE42FDE}" srcId="{9C5030E9-C922-4AD7-AEB8-938C3745505B}" destId="{8AFA52C2-BFA8-4545-9072-D46C212514E9}" srcOrd="13" destOrd="0" parTransId="{4BEEFE3F-0CCE-4D69-87C1-428758465CFE}" sibTransId="{AB7F81B7-7CF3-41CC-A033-4849B060A272}"/>
+    <dgm:cxn modelId="{41E379C7-F14A-4D39-984C-108B4F8CE5D5}" type="presOf" srcId="{7F457D33-1973-46F3-B82D-BAB51E649D8B}" destId="{20B2848B-DC54-47ED-9422-3E0178734481}" srcOrd="0" destOrd="14" presId="urn:microsoft.com/office/officeart/2005/8/layout/list1"/>
+    <dgm:cxn modelId="{E090A3A8-82EB-4335-9437-625A8B04F547}" srcId="{9C5030E9-C922-4AD7-AEB8-938C3745505B}" destId="{9D341845-51CA-4849-BB68-13F1F8D72899}" srcOrd="1" destOrd="0" parTransId="{0C22BE62-3985-4205-A028-831AC6C13B57}" sibTransId="{488F5BCC-045A-4C24-BF98-0B368ABA1179}"/>
+    <dgm:cxn modelId="{4D35E0FE-9377-43A7-AE04-618426C2C88C}" srcId="{9C5030E9-C922-4AD7-AEB8-938C3745505B}" destId="{D1D6BE37-3A9B-47EB-AB16-F5517DC455EB}" srcOrd="12" destOrd="0" parTransId="{E6EB0E1B-10DB-4E85-96A8-E012F7040405}" sibTransId="{909CF445-98E5-4950-9CF5-16A60A483F9A}"/>
+    <dgm:cxn modelId="{A3D00B70-BBDC-48DF-8745-7243637CA97A}" srcId="{9C5030E9-C922-4AD7-AEB8-938C3745505B}" destId="{5F2B576C-E3D6-4646-8ABF-E6BE0B30AD82}" srcOrd="0" destOrd="0" parTransId="{031B0047-BD99-468B-B6FC-3010FED69044}" sibTransId="{31A21C90-A995-4B0B-88D1-09DA76927185}"/>
+    <dgm:cxn modelId="{991A7B7C-1273-4F1D-934B-5135B9A2BAB5}" type="presOf" srcId="{FFF06CD0-B76E-4252-8424-7D18389AE00A}" destId="{20B2848B-DC54-47ED-9422-3E0178734481}" srcOrd="0" destOrd="4" presId="urn:microsoft.com/office/officeart/2005/8/layout/list1"/>
+    <dgm:cxn modelId="{3ED1A4D1-A773-4736-B3DA-5E10B6333803}" srcId="{9C5030E9-C922-4AD7-AEB8-938C3745505B}" destId="{978D4DE4-EF1C-48DC-8DE4-F6B2E64C7D0E}" srcOrd="8" destOrd="0" parTransId="{2F929699-592E-49BF-AF40-643E524BC757}" sibTransId="{A2BD7E13-1789-4CEF-814A-6B7F33091B7C}"/>
+    <dgm:cxn modelId="{5A9845AD-3ABD-4936-8B74-5E32CDA2449D}" srcId="{9C5030E9-C922-4AD7-AEB8-938C3745505B}" destId="{D9CC09AA-B9A2-44F8-8075-8D4B31711263}" srcOrd="7" destOrd="0" parTransId="{1F2A0DBA-DBAD-469B-B68D-31BD2BD7356D}" sibTransId="{7F53B656-67D7-4D0C-BFB7-8A8634710B0D}"/>
+    <dgm:cxn modelId="{E7415B13-5590-4D96-88F1-AECCD78BFBAC}" type="presOf" srcId="{9BD603BF-040D-4300-8727-3DAFD11CA78F}" destId="{20B2848B-DC54-47ED-9422-3E0178734481}" srcOrd="0" destOrd="2" presId="urn:microsoft.com/office/officeart/2005/8/layout/list1"/>
+    <dgm:cxn modelId="{E6763EAF-359F-4903-A522-EC9B3CB63C68}" type="presOf" srcId="{FAFC0858-FF59-474E-9CAA-1669EC7937E0}" destId="{20B2848B-DC54-47ED-9422-3E0178734481}" srcOrd="0" destOrd="5" presId="urn:microsoft.com/office/officeart/2005/8/layout/list1"/>
+    <dgm:cxn modelId="{7FACFD77-29FE-4A41-A180-58749DD40C69}" type="presOf" srcId="{C9560AA6-0909-4434-9D40-843ECDB031B6}" destId="{20B2848B-DC54-47ED-9422-3E0178734481}" srcOrd="0" destOrd="11" presId="urn:microsoft.com/office/officeart/2005/8/layout/list1"/>
+    <dgm:cxn modelId="{0D174B89-518C-4C7D-A6AE-6EC2D0C3C9A2}" type="presOf" srcId="{A61347E7-7365-4F9A-983E-0EEE26A0EEE2}" destId="{EFF49161-D923-4D34-992F-9B553F842F09}" srcOrd="0" destOrd="0" presId="urn:microsoft.com/office/officeart/2005/8/layout/list1"/>
+    <dgm:cxn modelId="{FF3A6A69-4E70-47B3-927D-3497C7AB4693}" type="presOf" srcId="{14974885-A7C8-4FBB-BE7B-CE810B049C90}" destId="{20B2848B-DC54-47ED-9422-3E0178734481}" srcOrd="0" destOrd="3" presId="urn:microsoft.com/office/officeart/2005/8/layout/list1"/>
+    <dgm:cxn modelId="{B1A908AF-1080-457F-8CEE-8368EAB50984}" type="presOf" srcId="{9C5030E9-C922-4AD7-AEB8-938C3745505B}" destId="{99766E7A-8A8B-40CB-A02B-472295A0BADC}" srcOrd="1" destOrd="0" presId="urn:microsoft.com/office/officeart/2005/8/layout/list1"/>
+    <dgm:cxn modelId="{7BEA9267-6665-452E-95B3-A7EE4ED40840}" type="presOf" srcId="{FA08DC11-8D24-4CC8-A791-17180DA55769}" destId="{20B2848B-DC54-47ED-9422-3E0178734481}" srcOrd="0" destOrd="10" presId="urn:microsoft.com/office/officeart/2005/8/layout/list1"/>
+    <dgm:cxn modelId="{D4E262C0-8E1D-4481-B413-DD0AA681ADB8}" type="presOf" srcId="{978D4DE4-EF1C-48DC-8DE4-F6B2E64C7D0E}" destId="{20B2848B-DC54-47ED-9422-3E0178734481}" srcOrd="0" destOrd="8" presId="urn:microsoft.com/office/officeart/2005/8/layout/list1"/>
+    <dgm:cxn modelId="{F9B40997-1B7D-49A2-95B4-05F4C0E13D90}" type="presOf" srcId="{F6388F99-F741-4A1B-8C33-246BEC6E6276}" destId="{20B2848B-DC54-47ED-9422-3E0178734481}" srcOrd="0" destOrd="6" presId="urn:microsoft.com/office/officeart/2005/8/layout/list1"/>
+    <dgm:cxn modelId="{2A4AB905-5E5F-417E-A7DD-D2CDFBECEE6F}" srcId="{9C5030E9-C922-4AD7-AEB8-938C3745505B}" destId="{FFF06CD0-B76E-4252-8424-7D18389AE00A}" srcOrd="4" destOrd="0" parTransId="{1D5C7166-E07C-4CC0-844F-622CA6BED0B3}" sibTransId="{BCFD4B91-E901-42A3-B315-B4543766504E}"/>
+    <dgm:cxn modelId="{AF463689-C613-4F93-85E7-88B757C3E30A}" srcId="{A61347E7-7365-4F9A-983E-0EEE26A0EEE2}" destId="{9C5030E9-C922-4AD7-AEB8-938C3745505B}" srcOrd="0" destOrd="0" parTransId="{B066F2C3-FC12-4783-B0F5-76E51909DEE3}" sibTransId="{65C77EF9-55B5-4467-A322-4CC7C80C8833}"/>
+    <dgm:cxn modelId="{46FFAF59-E033-456E-847C-762F3998F1EB}" type="presOf" srcId="{4BD3415A-9AC2-485B-BE37-AD4BD563A46F}" destId="{20B2848B-DC54-47ED-9422-3E0178734481}" srcOrd="0" destOrd="9" presId="urn:microsoft.com/office/officeart/2005/8/layout/list1"/>
+    <dgm:cxn modelId="{9D87A8B1-B482-434D-A3A7-3EE83645E45F}" srcId="{9C5030E9-C922-4AD7-AEB8-938C3745505B}" destId="{F6388F99-F741-4A1B-8C33-246BEC6E6276}" srcOrd="6" destOrd="0" parTransId="{4332C52D-342E-4F07-95D8-F09DFD82ED5D}" sibTransId="{A6E7D52A-DF33-444F-A26F-5A75E66FE21B}"/>
+    <dgm:cxn modelId="{6D4571FA-F229-4D85-AF6C-366FFCB01FD0}" srcId="{9C5030E9-C922-4AD7-AEB8-938C3745505B}" destId="{FAFC0858-FF59-474E-9CAA-1669EC7937E0}" srcOrd="5" destOrd="0" parTransId="{FAE80790-0B0D-4EEA-AD9E-150E0A8026FB}" sibTransId="{CCEA4425-D082-47C2-933F-E7E5A24130E0}"/>
+    <dgm:cxn modelId="{0BCF3A8A-8EDE-4ACA-AD9F-63D88503100A}" srcId="{9C5030E9-C922-4AD7-AEB8-938C3745505B}" destId="{9BD603BF-040D-4300-8727-3DAFD11CA78F}" srcOrd="2" destOrd="0" parTransId="{B68447EE-8D97-4304-9EBE-BB518206B959}" sibTransId="{99115A04-D894-4598-87B8-493AF83607CD}"/>
+    <dgm:cxn modelId="{EA56A1CC-C96C-4810-A2AF-6636C998DF8C}" type="presOf" srcId="{9D341845-51CA-4849-BB68-13F1F8D72899}" destId="{20B2848B-DC54-47ED-9422-3E0178734481}" srcOrd="0" destOrd="1" presId="urn:microsoft.com/office/officeart/2005/8/layout/list1"/>
+    <dgm:cxn modelId="{922231AD-6185-405F-BD85-8E6FF3B8427C}" srcId="{9C5030E9-C922-4AD7-AEB8-938C3745505B}" destId="{C9560AA6-0909-4434-9D40-843ECDB031B6}" srcOrd="11" destOrd="0" parTransId="{A59D9D42-AD35-4283-9962-883EEFAB4200}" sibTransId="{E6C76088-C78C-4BCE-BCC6-FDF49DD7D6F2}"/>
+    <dgm:cxn modelId="{9BA07404-DD42-48D3-BBB8-F300BF2E862D}" srcId="{9C5030E9-C922-4AD7-AEB8-938C3745505B}" destId="{14974885-A7C8-4FBB-BE7B-CE810B049C90}" srcOrd="3" destOrd="0" parTransId="{AF7A03EA-E9BD-494E-9898-8BB665750F92}" sibTransId="{8A57A0BB-A92A-4903-9BAE-455A6DD89391}"/>
+    <dgm:cxn modelId="{0DF1F7E3-85BD-41CF-B704-CBF5F624000B}" type="presOf" srcId="{8AFA52C2-BFA8-4545-9072-D46C212514E9}" destId="{20B2848B-DC54-47ED-9422-3E0178734481}" srcOrd="0" destOrd="13" presId="urn:microsoft.com/office/officeart/2005/8/layout/list1"/>
+    <dgm:cxn modelId="{B638EA90-ADEC-41B5-8679-AAC855029209}" type="presOf" srcId="{9C5030E9-C922-4AD7-AEB8-938C3745505B}" destId="{13F96C9A-748A-4A14-8ADE-1E1461D4DC13}" srcOrd="0" destOrd="0" presId="urn:microsoft.com/office/officeart/2005/8/layout/list1"/>
+    <dgm:cxn modelId="{8923D931-1ACE-4881-B707-D186CD457BAA}" type="presOf" srcId="{5F2B576C-E3D6-4646-8ABF-E6BE0B30AD82}" destId="{20B2848B-DC54-47ED-9422-3E0178734481}" srcOrd="0" destOrd="0" presId="urn:microsoft.com/office/officeart/2005/8/layout/list1"/>
+    <dgm:cxn modelId="{33305D34-A9AA-4211-B6F9-CFF08FA914F1}" type="presOf" srcId="{D9CC09AA-B9A2-44F8-8075-8D4B31711263}" destId="{20B2848B-DC54-47ED-9422-3E0178734481}" srcOrd="0" destOrd="7" presId="urn:microsoft.com/office/officeart/2005/8/layout/list1"/>
+    <dgm:cxn modelId="{78260ADF-1F5A-489C-903A-E1C57ED8820B}" srcId="{9C5030E9-C922-4AD7-AEB8-938C3745505B}" destId="{4BD3415A-9AC2-485B-BE37-AD4BD563A46F}" srcOrd="9" destOrd="0" parTransId="{9C712641-2C70-4C0C-BBB9-D18F414A6B7F}" sibTransId="{2280EDDD-F1B1-4899-AD1C-18D40F1F3CA6}"/>
+    <dgm:cxn modelId="{1E1097DB-8E13-4D59-8764-3CAC56F926C3}" srcId="{9C5030E9-C922-4AD7-AEB8-938C3745505B}" destId="{FA08DC11-8D24-4CC8-A791-17180DA55769}" srcOrd="10" destOrd="0" parTransId="{660A3D45-85D5-44B8-963A-55825071EB40}" sibTransId="{9F8338C1-89DC-4799-A14B-B3CCA778DEFE}"/>
+    <dgm:cxn modelId="{144B638F-4F0E-4BF8-9F75-502C48168D9A}" srcId="{9C5030E9-C922-4AD7-AEB8-938C3745505B}" destId="{7F457D33-1973-46F3-B82D-BAB51E649D8B}" srcOrd="14" destOrd="0" parTransId="{AD5F4E12-1DEF-4076-8000-76BD17475EBB}" sibTransId="{6F980506-076C-40CF-B199-75BE7439C167}"/>
+    <dgm:cxn modelId="{61320BDB-6F25-4073-96E4-1193BD5E4A55}" type="presParOf" srcId="{EFF49161-D923-4D34-992F-9B553F842F09}" destId="{99865175-F086-4913-8EC4-8A185866C4FF}" srcOrd="0" destOrd="0" presId="urn:microsoft.com/office/officeart/2005/8/layout/list1"/>
+    <dgm:cxn modelId="{0CE56DEB-98EB-4C01-A9D3-0F70D32A0F5F}" type="presParOf" srcId="{99865175-F086-4913-8EC4-8A185866C4FF}" destId="{13F96C9A-748A-4A14-8ADE-1E1461D4DC13}" srcOrd="0" destOrd="0" presId="urn:microsoft.com/office/officeart/2005/8/layout/list1"/>
+    <dgm:cxn modelId="{F4FA7DD6-32F8-4024-9D30-B3092FA4A6DA}" type="presParOf" srcId="{99865175-F086-4913-8EC4-8A185866C4FF}" destId="{99766E7A-8A8B-40CB-A02B-472295A0BADC}" srcOrd="1" destOrd="0" presId="urn:microsoft.com/office/officeart/2005/8/layout/list1"/>
+    <dgm:cxn modelId="{29529D62-83DC-4D8F-8B68-BD396622A74D}" type="presParOf" srcId="{EFF49161-D923-4D34-992F-9B553F842F09}" destId="{CB39BE2F-388B-466F-B7DB-F1ADEBFECE61}" srcOrd="1" destOrd="0" presId="urn:microsoft.com/office/officeart/2005/8/layout/list1"/>
+    <dgm:cxn modelId="{BD086782-DD10-42E8-8076-E577C157A4C1}" type="presParOf" srcId="{EFF49161-D923-4D34-992F-9B553F842F09}" destId="{20B2848B-DC54-47ED-9422-3E0178734481}" srcOrd="2" destOrd="0" presId="urn:microsoft.com/office/officeart/2005/8/layout/list1"/>
+  </dgm:cxnLst>
+  <dgm:bg/>
+  <dgm:whole/>
+  <dgm:extLst>
+    <a:ext uri="http://schemas.microsoft.com/office/drawing/2008/diagram">
+      <dsp:dataModelExt xmlns:dsp="http://schemas.microsoft.com/office/drawing/2008/diagram" relId="rId33" minVer="http://schemas.openxmlformats.org/drawingml/2006/diagram"/>
     </a:ext>
   </dgm:extLst>
 </dgm:dataModel>
@@ -28719,8 +29481,8 @@
       </dsp:nvSpPr>
       <dsp:spPr>
         <a:xfrm>
-          <a:off x="0" y="282315"/>
-          <a:ext cx="3283585" cy="2598750"/>
+          <a:off x="0" y="237780"/>
+          <a:ext cx="3283585" cy="2079000"/>
         </a:xfrm>
         <a:prstGeom prst="rect">
           <a:avLst/>
@@ -28760,12 +29522,12 @@
         <a:fontRef idx="minor"/>
       </dsp:style>
       <dsp:txBody>
-        <a:bodyPr spcFirstLastPara="0" vert="horz" wrap="square" lIns="254843" tIns="312420" rIns="254843" bIns="106680" numCol="1" spcCol="1270" anchor="t" anchorCtr="0">
+        <a:bodyPr spcFirstLastPara="0" vert="horz" wrap="square" lIns="254843" tIns="249936" rIns="254843" bIns="85344" numCol="1" spcCol="1270" anchor="t" anchorCtr="0">
           <a:noAutofit/>
         </a:bodyPr>
         <a:lstStyle/>
         <a:p>
-          <a:pPr marL="114300" lvl="1" indent="-114300" algn="l" defTabSz="666750">
+          <a:pPr marL="114300" lvl="1" indent="-114300" algn="l" defTabSz="533400">
             <a:lnSpc>
               <a:spcPct val="90000"/>
             </a:lnSpc>
@@ -28778,12 +29540,12 @@
             <a:buChar char="••"/>
           </a:pPr>
           <a:r>
-            <a:rPr lang="en-US" sz="1500" kern="1200"/>
+            <a:rPr lang="en-US" sz="1200" kern="1200"/>
             <a:t>Index</a:t>
           </a:r>
         </a:p>
         <a:p>
-          <a:pPr marL="114300" lvl="1" indent="-114300" algn="l" defTabSz="666750">
+          <a:pPr marL="114300" lvl="1" indent="-114300" algn="l" defTabSz="533400">
             <a:lnSpc>
               <a:spcPct val="90000"/>
             </a:lnSpc>
@@ -28796,12 +29558,12 @@
             <a:buChar char="••"/>
           </a:pPr>
           <a:r>
-            <a:rPr lang="en-US" sz="1500" kern="1200"/>
+            <a:rPr lang="en-US" sz="1200" kern="1200"/>
             <a:t>Ip</a:t>
           </a:r>
         </a:p>
         <a:p>
-          <a:pPr marL="114300" lvl="1" indent="-114300" algn="l" defTabSz="666750">
+          <a:pPr marL="114300" lvl="1" indent="-114300" algn="l" defTabSz="533400">
             <a:lnSpc>
               <a:spcPct val="90000"/>
             </a:lnSpc>
@@ -28814,12 +29576,12 @@
             <a:buChar char="••"/>
           </a:pPr>
           <a:r>
-            <a:rPr lang="en-US" sz="1500" kern="1200"/>
+            <a:rPr lang="en-US" sz="1200" kern="1200"/>
             <a:t>Fulltime</a:t>
           </a:r>
         </a:p>
         <a:p>
-          <a:pPr marL="114300" lvl="1" indent="-114300" algn="l" defTabSz="666750">
+          <a:pPr marL="114300" lvl="1" indent="-114300" algn="l" defTabSz="533400">
             <a:lnSpc>
               <a:spcPct val="90000"/>
             </a:lnSpc>
@@ -28832,12 +29594,12 @@
             <a:buChar char="••"/>
           </a:pPr>
           <a:r>
-            <a:rPr lang="en-US" sz="1500" kern="1200"/>
+            <a:rPr lang="en-US" sz="1200" kern="1200"/>
             <a:t>Method</a:t>
           </a:r>
         </a:p>
         <a:p>
-          <a:pPr marL="114300" lvl="1" indent="-114300" algn="l" defTabSz="666750">
+          <a:pPr marL="114300" lvl="1" indent="-114300" algn="l" defTabSz="533400">
             <a:lnSpc>
               <a:spcPct val="90000"/>
             </a:lnSpc>
@@ -28850,12 +29612,12 @@
             <a:buChar char="••"/>
           </a:pPr>
           <a:r>
-            <a:rPr lang="en-US" sz="1500" kern="1200"/>
+            <a:rPr lang="en-US" sz="1200" kern="1200"/>
             <a:t>RequestURL</a:t>
           </a:r>
         </a:p>
         <a:p>
-          <a:pPr marL="114300" lvl="1" indent="-114300" algn="l" defTabSz="666750">
+          <a:pPr marL="114300" lvl="1" indent="-114300" algn="l" defTabSz="533400">
             <a:lnSpc>
               <a:spcPct val="90000"/>
             </a:lnSpc>
@@ -28868,12 +29630,12 @@
             <a:buChar char="••"/>
           </a:pPr>
           <a:r>
-            <a:rPr lang="en-US" sz="1500" kern="1200"/>
+            <a:rPr lang="en-US" sz="1200" kern="1200"/>
             <a:t>Size</a:t>
           </a:r>
         </a:p>
         <a:p>
-          <a:pPr marL="114300" lvl="1" indent="-114300" algn="l" defTabSz="666750">
+          <a:pPr marL="114300" lvl="1" indent="-114300" algn="l" defTabSz="533400">
             <a:lnSpc>
               <a:spcPct val="90000"/>
             </a:lnSpc>
@@ -28886,12 +29648,12 @@
             <a:buChar char="••"/>
           </a:pPr>
           <a:r>
-            <a:rPr lang="en-US" sz="1500" kern="1200"/>
+            <a:rPr lang="en-US" sz="1200" kern="1200"/>
             <a:t>Code</a:t>
           </a:r>
         </a:p>
         <a:p>
-          <a:pPr marL="114300" lvl="1" indent="-114300" algn="l" defTabSz="666750">
+          <a:pPr marL="114300" lvl="1" indent="-114300" algn="l" defTabSz="533400">
             <a:lnSpc>
               <a:spcPct val="90000"/>
             </a:lnSpc>
@@ -28904,12 +29666,12 @@
             <a:buChar char="••"/>
           </a:pPr>
           <a:r>
-            <a:rPr lang="en-US" sz="1500" kern="1200"/>
+            <a:rPr lang="en-US" sz="1200" kern="1200"/>
             <a:t>Url</a:t>
           </a:r>
         </a:p>
         <a:p>
-          <a:pPr marL="114300" lvl="1" indent="-114300" algn="l" defTabSz="666750">
+          <a:pPr marL="114300" lvl="1" indent="-114300" algn="l" defTabSz="533400">
             <a:lnSpc>
               <a:spcPct val="90000"/>
             </a:lnSpc>
@@ -28922,14 +29684,14 @@
             <a:buChar char="••"/>
           </a:pPr>
           <a:r>
-            <a:rPr lang="en-US" sz="1500" kern="1200"/>
+            <a:rPr lang="en-US" sz="1200" kern="1200"/>
             <a:t>Uagent</a:t>
           </a:r>
         </a:p>
       </dsp:txBody>
       <dsp:txXfrm>
-        <a:off x="0" y="282315"/>
-        <a:ext cx="3283585" cy="2598750"/>
+        <a:off x="0" y="237780"/>
+        <a:ext cx="3283585" cy="2079000"/>
       </dsp:txXfrm>
     </dsp:sp>
     <dsp:sp modelId="{99766E7A-8A8B-40CB-A02B-472295A0BADC}">
@@ -28939,8 +29701,8 @@
       </dsp:nvSpPr>
       <dsp:spPr>
         <a:xfrm>
-          <a:off x="164179" y="60915"/>
-          <a:ext cx="2298509" cy="442800"/>
+          <a:off x="164179" y="60660"/>
+          <a:ext cx="2298509" cy="354240"/>
         </a:xfrm>
         <a:prstGeom prst="roundRect">
           <a:avLst/>
@@ -28986,7 +29748,7 @@
         </a:bodyPr>
         <a:lstStyle/>
         <a:p>
-          <a:pPr lvl="0" algn="l" defTabSz="666750">
+          <a:pPr lvl="0" algn="l" defTabSz="533400">
             <a:lnSpc>
               <a:spcPct val="90000"/>
             </a:lnSpc>
@@ -28998,14 +29760,430 @@
             </a:spcAft>
           </a:pPr>
           <a:r>
-            <a:rPr lang="en-US" sz="1500" kern="1200"/>
+            <a:rPr lang="en-US" sz="1200" kern="1200"/>
             <a:t>Formatted Line</a:t>
           </a:r>
         </a:p>
       </dsp:txBody>
       <dsp:txXfrm>
-        <a:off x="185795" y="82531"/>
-        <a:ext cx="2255277" cy="399568"/>
+        <a:off x="181472" y="77953"/>
+        <a:ext cx="2263923" cy="319654"/>
+      </dsp:txXfrm>
+    </dsp:sp>
+  </dsp:spTree>
+</dsp:drawing>
+</file>
+
+<file path=word/diagrams/drawing3.xml><?xml version="1.0" encoding="utf-8"?>
+<dsp:drawing xmlns:dgm="http://schemas.openxmlformats.org/drawingml/2006/diagram" xmlns:dsp="http://schemas.microsoft.com/office/drawing/2008/diagram" xmlns:a="http://schemas.openxmlformats.org/drawingml/2006/main">
+  <dsp:spTree>
+    <dsp:nvGrpSpPr>
+      <dsp:cNvPr id="0" name=""/>
+      <dsp:cNvGrpSpPr/>
+    </dsp:nvGrpSpPr>
+    <dsp:grpSpPr/>
+    <dsp:sp modelId="{20B2848B-DC54-47ED-9422-3E0178734481}">
+      <dsp:nvSpPr>
+        <dsp:cNvPr id="0" name=""/>
+        <dsp:cNvSpPr/>
+      </dsp:nvSpPr>
+      <dsp:spPr>
+        <a:xfrm>
+          <a:off x="0" y="300649"/>
+          <a:ext cx="3283585" cy="2979900"/>
+        </a:xfrm>
+        <a:prstGeom prst="rect">
+          <a:avLst/>
+        </a:prstGeom>
+        <a:solidFill>
+          <a:schemeClr val="lt1">
+            <a:alpha val="90000"/>
+            <a:hueOff val="0"/>
+            <a:satOff val="0"/>
+            <a:lumOff val="0"/>
+            <a:alphaOff val="0"/>
+          </a:schemeClr>
+        </a:solidFill>
+        <a:ln w="25400" cap="flat" cmpd="sng" algn="ctr">
+          <a:solidFill>
+            <a:schemeClr val="accent1">
+              <a:hueOff val="0"/>
+              <a:satOff val="0"/>
+              <a:lumOff val="0"/>
+              <a:alphaOff val="0"/>
+            </a:schemeClr>
+          </a:solidFill>
+          <a:prstDash val="solid"/>
+        </a:ln>
+        <a:effectLst/>
+      </dsp:spPr>
+      <dsp:style>
+        <a:lnRef idx="2">
+          <a:scrgbClr r="0" g="0" b="0"/>
+        </a:lnRef>
+        <a:fillRef idx="1">
+          <a:scrgbClr r="0" g="0" b="0"/>
+        </a:fillRef>
+        <a:effectRef idx="0">
+          <a:scrgbClr r="0" g="0" b="0"/>
+        </a:effectRef>
+        <a:fontRef idx="minor"/>
+      </dsp:style>
+      <dsp:txBody>
+        <a:bodyPr spcFirstLastPara="0" vert="horz" wrap="square" lIns="254843" tIns="229108" rIns="254843" bIns="78232" numCol="1" spcCol="1270" anchor="t" anchorCtr="0">
+          <a:noAutofit/>
+        </a:bodyPr>
+        <a:lstStyle/>
+        <a:p>
+          <a:pPr marL="57150" lvl="1" indent="-57150" algn="l" defTabSz="488950">
+            <a:lnSpc>
+              <a:spcPct val="90000"/>
+            </a:lnSpc>
+            <a:spcBef>
+              <a:spcPct val="0"/>
+            </a:spcBef>
+            <a:spcAft>
+              <a:spcPct val="15000"/>
+            </a:spcAft>
+            <a:buChar char="••"/>
+          </a:pPr>
+          <a:r>
+            <a:rPr lang="en-US" sz="1100" kern="1200"/>
+            <a:t> _id</a:t>
+          </a:r>
+        </a:p>
+        <a:p>
+          <a:pPr marL="57150" lvl="1" indent="-57150" algn="l" defTabSz="488950">
+            <a:lnSpc>
+              <a:spcPct val="90000"/>
+            </a:lnSpc>
+            <a:spcBef>
+              <a:spcPct val="0"/>
+            </a:spcBef>
+            <a:spcAft>
+              <a:spcPct val="15000"/>
+            </a:spcAft>
+            <a:buChar char="••"/>
+          </a:pPr>
+          <a:r>
+            <a:rPr lang="en-US" sz="1100" kern="1200"/>
+            <a:t> general_totalConnections</a:t>
+          </a:r>
+        </a:p>
+        <a:p>
+          <a:pPr marL="57150" lvl="1" indent="-57150" algn="l" defTabSz="488950">
+            <a:lnSpc>
+              <a:spcPct val="90000"/>
+            </a:lnSpc>
+            <a:spcBef>
+              <a:spcPct val="0"/>
+            </a:spcBef>
+            <a:spcAft>
+              <a:spcPct val="15000"/>
+            </a:spcAft>
+            <a:buChar char="••"/>
+          </a:pPr>
+          <a:r>
+            <a:rPr lang="en-US" sz="1100" kern="1200"/>
+            <a:t> metric_param</a:t>
+          </a:r>
+        </a:p>
+        <a:p>
+          <a:pPr marL="57150" lvl="1" indent="-57150" algn="l" defTabSz="488950">
+            <a:lnSpc>
+              <a:spcPct val="90000"/>
+            </a:lnSpc>
+            <a:spcBef>
+              <a:spcPct val="0"/>
+            </a:spcBef>
+            <a:spcAft>
+              <a:spcPct val="15000"/>
+            </a:spcAft>
+            <a:buChar char="••"/>
+          </a:pPr>
+          <a:r>
+            <a:rPr lang="en-US" sz="1100" kern="1200"/>
+            <a:t> metric_location</a:t>
+          </a:r>
+        </a:p>
+        <a:p>
+          <a:pPr marL="57150" lvl="1" indent="-57150" algn="l" defTabSz="488950">
+            <a:lnSpc>
+              <a:spcPct val="90000"/>
+            </a:lnSpc>
+            <a:spcBef>
+              <a:spcPct val="0"/>
+            </a:spcBef>
+            <a:spcAft>
+              <a:spcPct val="15000"/>
+            </a:spcAft>
+            <a:buChar char="••"/>
+          </a:pPr>
+          <a:r>
+            <a:rPr lang="en-US" sz="1100" kern="1200"/>
+            <a:t> metric_day</a:t>
+          </a:r>
+        </a:p>
+        <a:p>
+          <a:pPr marL="57150" lvl="1" indent="-57150" algn="l" defTabSz="488950">
+            <a:lnSpc>
+              <a:spcPct val="90000"/>
+            </a:lnSpc>
+            <a:spcBef>
+              <a:spcPct val="0"/>
+            </a:spcBef>
+            <a:spcAft>
+              <a:spcPct val="15000"/>
+            </a:spcAft>
+            <a:buChar char="••"/>
+          </a:pPr>
+          <a:r>
+            <a:rPr lang="en-US" sz="1100" kern="1200"/>
+            <a:t> metric_time</a:t>
+          </a:r>
+        </a:p>
+        <a:p>
+          <a:pPr marL="57150" lvl="1" indent="-57150" algn="l" defTabSz="488950">
+            <a:lnSpc>
+              <a:spcPct val="90000"/>
+            </a:lnSpc>
+            <a:spcBef>
+              <a:spcPct val="0"/>
+            </a:spcBef>
+            <a:spcAft>
+              <a:spcPct val="15000"/>
+            </a:spcAft>
+            <a:buChar char="••"/>
+          </a:pPr>
+          <a:r>
+            <a:rPr lang="en-US" sz="1100" kern="1200"/>
+            <a:t> metric_agent</a:t>
+          </a:r>
+        </a:p>
+        <a:p>
+          <a:pPr marL="57150" lvl="1" indent="-57150" algn="l" defTabSz="488950">
+            <a:lnSpc>
+              <a:spcPct val="90000"/>
+            </a:lnSpc>
+            <a:spcBef>
+              <a:spcPct val="0"/>
+            </a:spcBef>
+            <a:spcAft>
+              <a:spcPct val="15000"/>
+            </a:spcAft>
+            <a:buChar char="••"/>
+          </a:pPr>
+          <a:r>
+            <a:rPr lang="en-US" sz="1100" kern="1200"/>
+            <a:t> metric_request</a:t>
+          </a:r>
+        </a:p>
+        <a:p>
+          <a:pPr marL="57150" lvl="1" indent="-57150" algn="l" defTabSz="488950">
+            <a:lnSpc>
+              <a:spcPct val="90000"/>
+            </a:lnSpc>
+            <a:spcBef>
+              <a:spcPct val="0"/>
+            </a:spcBef>
+            <a:spcAft>
+              <a:spcPct val="15000"/>
+            </a:spcAft>
+            <a:buChar char="••"/>
+          </a:pPr>
+          <a:r>
+            <a:rPr lang="en-US" sz="1100" kern="1200"/>
+            <a:t> metric_ext</a:t>
+          </a:r>
+        </a:p>
+        <a:p>
+          <a:pPr marL="57150" lvl="1" indent="-57150" algn="l" defTabSz="488950">
+            <a:lnSpc>
+              <a:spcPct val="90000"/>
+            </a:lnSpc>
+            <a:spcBef>
+              <a:spcPct val="0"/>
+            </a:spcBef>
+            <a:spcAft>
+              <a:spcPct val="15000"/>
+            </a:spcAft>
+            <a:buChar char="••"/>
+          </a:pPr>
+          <a:r>
+            <a:rPr lang="en-US" sz="1100" kern="1200"/>
+            <a:t> metric_status</a:t>
+          </a:r>
+        </a:p>
+        <a:p>
+          <a:pPr marL="57150" lvl="1" indent="-57150" algn="l" defTabSz="488950">
+            <a:lnSpc>
+              <a:spcPct val="90000"/>
+            </a:lnSpc>
+            <a:spcBef>
+              <a:spcPct val="0"/>
+            </a:spcBef>
+            <a:spcAft>
+              <a:spcPct val="15000"/>
+            </a:spcAft>
+            <a:buChar char="••"/>
+          </a:pPr>
+          <a:r>
+            <a:rPr lang="en-US" sz="1100" kern="1200"/>
+            <a:t> metric_method</a:t>
+          </a:r>
+        </a:p>
+        <a:p>
+          <a:pPr marL="57150" lvl="1" indent="-57150" algn="l" defTabSz="488950">
+            <a:lnSpc>
+              <a:spcPct val="90000"/>
+            </a:lnSpc>
+            <a:spcBef>
+              <a:spcPct val="0"/>
+            </a:spcBef>
+            <a:spcAft>
+              <a:spcPct val="15000"/>
+            </a:spcAft>
+            <a:buChar char="••"/>
+          </a:pPr>
+          <a:r>
+            <a:rPr lang="en-US" sz="1100" kern="1200"/>
+            <a:t> metric_conn</a:t>
+          </a:r>
+        </a:p>
+        <a:p>
+          <a:pPr marL="57150" lvl="1" indent="-57150" algn="l" defTabSz="488950">
+            <a:lnSpc>
+              <a:spcPct val="90000"/>
+            </a:lnSpc>
+            <a:spcBef>
+              <a:spcPct val="0"/>
+            </a:spcBef>
+            <a:spcAft>
+              <a:spcPct val="15000"/>
+            </a:spcAft>
+            <a:buChar char="••"/>
+          </a:pPr>
+          <a:r>
+            <a:rPr lang="en-US" sz="1100" kern="1200"/>
+            <a:t> metric_login</a:t>
+          </a:r>
+        </a:p>
+        <a:p>
+          <a:pPr marL="57150" lvl="1" indent="-57150" algn="l" defTabSz="488950">
+            <a:lnSpc>
+              <a:spcPct val="90000"/>
+            </a:lnSpc>
+            <a:spcBef>
+              <a:spcPct val="0"/>
+            </a:spcBef>
+            <a:spcAft>
+              <a:spcPct val="15000"/>
+            </a:spcAft>
+            <a:buChar char="••"/>
+          </a:pPr>
+          <a:r>
+            <a:rPr lang="en-US" sz="1100" kern="1200"/>
+            <a:t> metric_size</a:t>
+          </a:r>
+        </a:p>
+        <a:p>
+          <a:pPr marL="57150" lvl="1" indent="-57150" algn="l" defTabSz="488950">
+            <a:lnSpc>
+              <a:spcPct val="90000"/>
+            </a:lnSpc>
+            <a:spcBef>
+              <a:spcPct val="0"/>
+            </a:spcBef>
+            <a:spcAft>
+              <a:spcPct val="15000"/>
+            </a:spcAft>
+            <a:buChar char="••"/>
+          </a:pPr>
+          <a:r>
+            <a:rPr lang="en-US" sz="1100" kern="1200"/>
+            <a:t> metric_timespent</a:t>
+          </a:r>
+        </a:p>
+      </dsp:txBody>
+      <dsp:txXfrm>
+        <a:off x="0" y="300649"/>
+        <a:ext cx="3283585" cy="2979900"/>
+      </dsp:txXfrm>
+    </dsp:sp>
+    <dsp:sp modelId="{99766E7A-8A8B-40CB-A02B-472295A0BADC}">
+      <dsp:nvSpPr>
+        <dsp:cNvPr id="0" name=""/>
+        <dsp:cNvSpPr/>
+      </dsp:nvSpPr>
+      <dsp:spPr>
+        <a:xfrm>
+          <a:off x="164179" y="138289"/>
+          <a:ext cx="2298509" cy="324720"/>
+        </a:xfrm>
+        <a:prstGeom prst="roundRect">
+          <a:avLst/>
+        </a:prstGeom>
+        <a:solidFill>
+          <a:schemeClr val="accent1">
+            <a:hueOff val="0"/>
+            <a:satOff val="0"/>
+            <a:lumOff val="0"/>
+            <a:alphaOff val="0"/>
+          </a:schemeClr>
+        </a:solidFill>
+        <a:ln w="25400" cap="flat" cmpd="sng" algn="ctr">
+          <a:solidFill>
+            <a:schemeClr val="lt1">
+              <a:hueOff val="0"/>
+              <a:satOff val="0"/>
+              <a:lumOff val="0"/>
+              <a:alphaOff val="0"/>
+            </a:schemeClr>
+          </a:solidFill>
+          <a:prstDash val="solid"/>
+        </a:ln>
+        <a:effectLst/>
+      </dsp:spPr>
+      <dsp:style>
+        <a:lnRef idx="2">
+          <a:scrgbClr r="0" g="0" b="0"/>
+        </a:lnRef>
+        <a:fillRef idx="1">
+          <a:scrgbClr r="0" g="0" b="0"/>
+        </a:fillRef>
+        <a:effectRef idx="0">
+          <a:scrgbClr r="0" g="0" b="0"/>
+        </a:effectRef>
+        <a:fontRef idx="minor">
+          <a:schemeClr val="lt1"/>
+        </a:fontRef>
+      </dsp:style>
+      <dsp:txBody>
+        <a:bodyPr spcFirstLastPara="0" vert="horz" wrap="square" lIns="86878" tIns="0" rIns="86878" bIns="0" numCol="1" spcCol="1270" anchor="ctr" anchorCtr="0">
+          <a:noAutofit/>
+        </a:bodyPr>
+        <a:lstStyle/>
+        <a:p>
+          <a:pPr lvl="0" algn="l" defTabSz="488950">
+            <a:lnSpc>
+              <a:spcPct val="90000"/>
+            </a:lnSpc>
+            <a:spcBef>
+              <a:spcPct val="0"/>
+            </a:spcBef>
+            <a:spcAft>
+              <a:spcPct val="35000"/>
+            </a:spcAft>
+          </a:pPr>
+          <a:r>
+            <a:rPr lang="en-US" sz="1100" kern="1200"/>
+            <a:t>Profile</a:t>
+          </a:r>
+        </a:p>
+      </dsp:txBody>
+      <dsp:txXfrm>
+        <a:off x="180031" y="154141"/>
+        <a:ext cx="2266805" cy="293016"/>
       </dsp:txXfrm>
     </dsp:sp>
   </dsp:spTree>
@@ -29509,6 +30687,231 @@
 </dgm:layoutDef>
 </file>
 
+<file path=word/diagrams/layout3.xml><?xml version="1.0" encoding="utf-8"?>
+<dgm:layoutDef xmlns:dgm="http://schemas.openxmlformats.org/drawingml/2006/diagram" xmlns:a="http://schemas.openxmlformats.org/drawingml/2006/main" uniqueId="urn:microsoft.com/office/officeart/2005/8/layout/list1">
+  <dgm:title val=""/>
+  <dgm:desc val=""/>
+  <dgm:catLst>
+    <dgm:cat type="list" pri="4000"/>
+  </dgm:catLst>
+  <dgm:sampData>
+    <dgm:dataModel>
+      <dgm:ptLst>
+        <dgm:pt modelId="0" type="doc"/>
+        <dgm:pt modelId="1">
+          <dgm:prSet phldr="1"/>
+        </dgm:pt>
+        <dgm:pt modelId="2">
+          <dgm:prSet phldr="1"/>
+        </dgm:pt>
+        <dgm:pt modelId="3">
+          <dgm:prSet phldr="1"/>
+        </dgm:pt>
+      </dgm:ptLst>
+      <dgm:cxnLst>
+        <dgm:cxn modelId="4" srcId="0" destId="1" srcOrd="0" destOrd="0"/>
+        <dgm:cxn modelId="5" srcId="0" destId="2" srcOrd="1" destOrd="0"/>
+        <dgm:cxn modelId="6" srcId="0" destId="3" srcOrd="2" destOrd="0"/>
+      </dgm:cxnLst>
+      <dgm:bg/>
+      <dgm:whole/>
+    </dgm:dataModel>
+  </dgm:sampData>
+  <dgm:styleData>
+    <dgm:dataModel>
+      <dgm:ptLst>
+        <dgm:pt modelId="0" type="doc"/>
+        <dgm:pt modelId="1"/>
+        <dgm:pt modelId="2"/>
+      </dgm:ptLst>
+      <dgm:cxnLst>
+        <dgm:cxn modelId="4" srcId="0" destId="1" srcOrd="0" destOrd="0"/>
+        <dgm:cxn modelId="5" srcId="0" destId="2" srcOrd="1" destOrd="0"/>
+      </dgm:cxnLst>
+      <dgm:bg/>
+      <dgm:whole/>
+    </dgm:dataModel>
+  </dgm:styleData>
+  <dgm:clrData>
+    <dgm:dataModel>
+      <dgm:ptLst>
+        <dgm:pt modelId="0" type="doc"/>
+        <dgm:pt modelId="1"/>
+        <dgm:pt modelId="2"/>
+        <dgm:pt modelId="3"/>
+        <dgm:pt modelId="4"/>
+      </dgm:ptLst>
+      <dgm:cxnLst>
+        <dgm:cxn modelId="5" srcId="0" destId="1" srcOrd="0" destOrd="0"/>
+        <dgm:cxn modelId="6" srcId="0" destId="2" srcOrd="1" destOrd="0"/>
+        <dgm:cxn modelId="7" srcId="0" destId="3" srcOrd="2" destOrd="0"/>
+        <dgm:cxn modelId="8" srcId="0" destId="4" srcOrd="3" destOrd="0"/>
+      </dgm:cxnLst>
+      <dgm:bg/>
+      <dgm:whole/>
+    </dgm:dataModel>
+  </dgm:clrData>
+  <dgm:layoutNode name="linear">
+    <dgm:varLst>
+      <dgm:dir/>
+      <dgm:animLvl val="lvl"/>
+      <dgm:resizeHandles val="exact"/>
+    </dgm:varLst>
+    <dgm:choose name="Name0">
+      <dgm:if name="Name1" func="var" arg="dir" op="equ" val="norm">
+        <dgm:alg type="lin">
+          <dgm:param type="linDir" val="fromT"/>
+          <dgm:param type="vertAlign" val="mid"/>
+          <dgm:param type="horzAlign" val="l"/>
+          <dgm:param type="nodeHorzAlign" val="l"/>
+        </dgm:alg>
+      </dgm:if>
+      <dgm:else name="Name2">
+        <dgm:alg type="lin">
+          <dgm:param type="linDir" val="fromT"/>
+          <dgm:param type="vertAlign" val="mid"/>
+          <dgm:param type="horzAlign" val="r"/>
+          <dgm:param type="nodeHorzAlign" val="r"/>
+        </dgm:alg>
+      </dgm:else>
+    </dgm:choose>
+    <dgm:shape xmlns:r="http://schemas.openxmlformats.org/officeDocument/2006/relationships" r:blip="">
+      <dgm:adjLst/>
+    </dgm:shape>
+    <dgm:presOf/>
+    <dgm:constrLst>
+      <dgm:constr type="w" for="ch" forName="parentLin" refType="w"/>
+      <dgm:constr type="h" for="ch" forName="parentLin" val="INF"/>
+      <dgm:constr type="w" for="des" forName="parentLeftMargin" refType="w" fact="0.05"/>
+      <dgm:constr type="w" for="des" forName="parentText" refType="w" fact="0.7"/>
+      <dgm:constr type="h" for="des" forName="parentText" refType="primFontSz" refFor="des" refForName="parentText" fact="0.82"/>
+      <dgm:constr type="h" for="ch" forName="negativeSpace" refType="primFontSz" refFor="des" refForName="parentText" fact="-0.41"/>
+      <dgm:constr type="h" for="ch" forName="negativeSpace" refType="h" refFor="des" refForName="parentText" op="lte" fact="-0.82"/>
+      <dgm:constr type="h" for="ch" forName="negativeSpace" refType="h" refFor="des" refForName="parentText" op="gte" fact="-0.82"/>
+      <dgm:constr type="w" for="ch" forName="childText" refType="w"/>
+      <dgm:constr type="h" for="ch" forName="childText" refType="primFontSz" refFor="des" refForName="parentText" fact="0.7"/>
+      <dgm:constr type="primFontSz" for="des" forName="parentText" val="65"/>
+      <dgm:constr type="primFontSz" for="ch" forName="childText" refType="primFontSz" refFor="des" refForName="parentText"/>
+      <dgm:constr type="tMarg" for="ch" forName="childText" refType="primFontSz" refFor="des" refForName="parentText" fact="1.64"/>
+      <dgm:constr type="tMarg" for="ch" forName="childText" refType="h" refFor="des" refForName="parentText" op="lte" fact="3.28"/>
+      <dgm:constr type="tMarg" for="ch" forName="childText" refType="h" refFor="des" refForName="parentText" op="gte" fact="3.28"/>
+      <dgm:constr type="lMarg" for="ch" forName="childText" refType="w" fact="0.22"/>
+      <dgm:constr type="rMarg" for="ch" forName="childText" refType="lMarg" refFor="ch" refForName="childText"/>
+      <dgm:constr type="lMarg" for="des" forName="parentText" refType="w" fact="0.075"/>
+      <dgm:constr type="rMarg" for="des" forName="parentText" refType="lMarg" refFor="des" refForName="parentText"/>
+      <dgm:constr type="h" for="ch" forName="spaceBetweenRectangles" refType="primFontSz" refFor="des" refForName="parentText" fact="0.15"/>
+    </dgm:constrLst>
+    <dgm:ruleLst>
+      <dgm:rule type="primFontSz" for="des" forName="parentText" val="5" fact="NaN" max="NaN"/>
+    </dgm:ruleLst>
+    <dgm:forEach name="Name3" axis="ch" ptType="node">
+      <dgm:layoutNode name="parentLin">
+        <dgm:choose name="Name4">
+          <dgm:if name="Name5" func="var" arg="dir" op="equ" val="norm">
+            <dgm:alg type="lin">
+              <dgm:param type="linDir" val="fromL"/>
+              <dgm:param type="horzAlign" val="l"/>
+              <dgm:param type="nodeHorzAlign" val="l"/>
+            </dgm:alg>
+          </dgm:if>
+          <dgm:else name="Name6">
+            <dgm:alg type="lin">
+              <dgm:param type="linDir" val="fromR"/>
+              <dgm:param type="horzAlign" val="r"/>
+              <dgm:param type="nodeHorzAlign" val="r"/>
+            </dgm:alg>
+          </dgm:else>
+        </dgm:choose>
+        <dgm:shape xmlns:r="http://schemas.openxmlformats.org/officeDocument/2006/relationships" r:blip="">
+          <dgm:adjLst/>
+        </dgm:shape>
+        <dgm:presOf/>
+        <dgm:constrLst/>
+        <dgm:ruleLst/>
+        <dgm:layoutNode name="parentLeftMargin">
+          <dgm:alg type="sp"/>
+          <dgm:shape xmlns:r="http://schemas.openxmlformats.org/officeDocument/2006/relationships" type="rect" r:blip="" hideGeom="1">
+            <dgm:adjLst/>
+          </dgm:shape>
+          <dgm:presOf axis="self"/>
+          <dgm:constrLst>
+            <dgm:constr type="h"/>
+          </dgm:constrLst>
+          <dgm:ruleLst/>
+        </dgm:layoutNode>
+        <dgm:layoutNode name="parentText" styleLbl="node1">
+          <dgm:varLst>
+            <dgm:chMax val="0"/>
+            <dgm:bulletEnabled val="1"/>
+          </dgm:varLst>
+          <dgm:choose name="Name7">
+            <dgm:if name="Name8" func="var" arg="dir" op="equ" val="norm">
+              <dgm:alg type="tx">
+                <dgm:param type="parTxLTRAlign" val="l"/>
+                <dgm:param type="parTxRTLAlign" val="l"/>
+              </dgm:alg>
+            </dgm:if>
+            <dgm:else name="Name9">
+              <dgm:alg type="tx">
+                <dgm:param type="parTxLTRAlign" val="r"/>
+                <dgm:param type="parTxRTLAlign" val="r"/>
+              </dgm:alg>
+            </dgm:else>
+          </dgm:choose>
+          <dgm:shape xmlns:r="http://schemas.openxmlformats.org/officeDocument/2006/relationships" type="roundRect" r:blip="">
+            <dgm:adjLst/>
+          </dgm:shape>
+          <dgm:presOf axis="self" ptType="node"/>
+          <dgm:constrLst>
+            <dgm:constr type="tMarg"/>
+            <dgm:constr type="bMarg"/>
+          </dgm:constrLst>
+          <dgm:ruleLst/>
+        </dgm:layoutNode>
+      </dgm:layoutNode>
+      <dgm:layoutNode name="negativeSpace">
+        <dgm:alg type="sp"/>
+        <dgm:shape xmlns:r="http://schemas.openxmlformats.org/officeDocument/2006/relationships" r:blip="">
+          <dgm:adjLst/>
+        </dgm:shape>
+        <dgm:presOf/>
+        <dgm:constrLst/>
+        <dgm:ruleLst/>
+      </dgm:layoutNode>
+      <dgm:layoutNode name="childText" styleLbl="conFgAcc1">
+        <dgm:varLst>
+          <dgm:bulletEnabled val="1"/>
+        </dgm:varLst>
+        <dgm:alg type="tx">
+          <dgm:param type="stBulletLvl" val="1"/>
+        </dgm:alg>
+        <dgm:shape xmlns:r="http://schemas.openxmlformats.org/officeDocument/2006/relationships" type="rect" r:blip="" zOrderOff="-2">
+          <dgm:adjLst/>
+        </dgm:shape>
+        <dgm:presOf axis="des" ptType="node"/>
+        <dgm:constrLst>
+          <dgm:constr type="secFontSz" refType="primFontSz"/>
+        </dgm:constrLst>
+        <dgm:ruleLst>
+          <dgm:rule type="h" val="INF" fact="NaN" max="NaN"/>
+        </dgm:ruleLst>
+      </dgm:layoutNode>
+      <dgm:forEach name="Name10" axis="followSib" ptType="sibTrans" cnt="1">
+        <dgm:layoutNode name="spaceBetweenRectangles">
+          <dgm:alg type="sp"/>
+          <dgm:shape xmlns:r="http://schemas.openxmlformats.org/officeDocument/2006/relationships" r:blip="">
+            <dgm:adjLst/>
+          </dgm:shape>
+          <dgm:presOf/>
+          <dgm:constrLst/>
+          <dgm:ruleLst/>
+        </dgm:layoutNode>
+      </dgm:forEach>
+    </dgm:forEach>
+  </dgm:layoutNode>
+</dgm:layoutDef>
+</file>
+
 <file path=word/diagrams/quickStyle1.xml><?xml version="1.0" encoding="utf-8"?>
 <dgm:styleDef xmlns:dgm="http://schemas.openxmlformats.org/drawingml/2006/diagram" xmlns:a="http://schemas.openxmlformats.org/drawingml/2006/main" uniqueId="urn:microsoft.com/office/officeart/2005/8/quickstyle/simple1">
   <dgm:title val=""/>
@@ -30544,6 +31947,1040 @@
 </file>
 
 <file path=word/diagrams/quickStyle2.xml><?xml version="1.0" encoding="utf-8"?>
+<dgm:styleDef xmlns:dgm="http://schemas.openxmlformats.org/drawingml/2006/diagram" xmlns:a="http://schemas.openxmlformats.org/drawingml/2006/main" uniqueId="urn:microsoft.com/office/officeart/2005/8/quickstyle/simple1">
+  <dgm:title val=""/>
+  <dgm:desc val=""/>
+  <dgm:catLst>
+    <dgm:cat type="simple" pri="10100"/>
+  </dgm:catLst>
+  <dgm:scene3d>
+    <a:camera prst="orthographicFront"/>
+    <a:lightRig rig="threePt" dir="t"/>
+  </dgm:scene3d>
+  <dgm:styleLbl name="node0">
+    <dgm:scene3d>
+      <a:camera prst="orthographicFront"/>
+      <a:lightRig rig="threePt" dir="t"/>
+    </dgm:scene3d>
+    <dgm:sp3d/>
+    <dgm:txPr/>
+    <dgm:style>
+      <a:lnRef idx="2">
+        <a:scrgbClr r="0" g="0" b="0"/>
+      </a:lnRef>
+      <a:fillRef idx="1">
+        <a:scrgbClr r="0" g="0" b="0"/>
+      </a:fillRef>
+      <a:effectRef idx="0">
+        <a:scrgbClr r="0" g="0" b="0"/>
+      </a:effectRef>
+      <a:fontRef idx="minor">
+        <a:schemeClr val="lt1"/>
+      </a:fontRef>
+    </dgm:style>
+  </dgm:styleLbl>
+  <dgm:styleLbl name="lnNode1">
+    <dgm:scene3d>
+      <a:camera prst="orthographicFront"/>
+      <a:lightRig rig="threePt" dir="t"/>
+    </dgm:scene3d>
+    <dgm:sp3d/>
+    <dgm:txPr/>
+    <dgm:style>
+      <a:lnRef idx="2">
+        <a:scrgbClr r="0" g="0" b="0"/>
+      </a:lnRef>
+      <a:fillRef idx="1">
+        <a:scrgbClr r="0" g="0" b="0"/>
+      </a:fillRef>
+      <a:effectRef idx="0">
+        <a:scrgbClr r="0" g="0" b="0"/>
+      </a:effectRef>
+      <a:fontRef idx="minor">
+        <a:schemeClr val="lt1"/>
+      </a:fontRef>
+    </dgm:style>
+  </dgm:styleLbl>
+  <dgm:styleLbl name="vennNode1">
+    <dgm:scene3d>
+      <a:camera prst="orthographicFront"/>
+      <a:lightRig rig="threePt" dir="t"/>
+    </dgm:scene3d>
+    <dgm:sp3d/>
+    <dgm:txPr/>
+    <dgm:style>
+      <a:lnRef idx="2">
+        <a:scrgbClr r="0" g="0" b="0"/>
+      </a:lnRef>
+      <a:fillRef idx="1">
+        <a:scrgbClr r="0" g="0" b="0"/>
+      </a:fillRef>
+      <a:effectRef idx="0">
+        <a:scrgbClr r="0" g="0" b="0"/>
+      </a:effectRef>
+      <a:fontRef idx="minor">
+        <a:schemeClr val="tx1"/>
+      </a:fontRef>
+    </dgm:style>
+  </dgm:styleLbl>
+  <dgm:styleLbl name="alignNode1">
+    <dgm:scene3d>
+      <a:camera prst="orthographicFront"/>
+      <a:lightRig rig="threePt" dir="t"/>
+    </dgm:scene3d>
+    <dgm:sp3d/>
+    <dgm:txPr/>
+    <dgm:style>
+      <a:lnRef idx="2">
+        <a:scrgbClr r="0" g="0" b="0"/>
+      </a:lnRef>
+      <a:fillRef idx="1">
+        <a:scrgbClr r="0" g="0" b="0"/>
+      </a:fillRef>
+      <a:effectRef idx="0">
+        <a:scrgbClr r="0" g="0" b="0"/>
+      </a:effectRef>
+      <a:fontRef idx="minor">
+        <a:schemeClr val="lt1"/>
+      </a:fontRef>
+    </dgm:style>
+  </dgm:styleLbl>
+  <dgm:styleLbl name="node1">
+    <dgm:scene3d>
+      <a:camera prst="orthographicFront"/>
+      <a:lightRig rig="threePt" dir="t"/>
+    </dgm:scene3d>
+    <dgm:sp3d/>
+    <dgm:txPr/>
+    <dgm:style>
+      <a:lnRef idx="2">
+        <a:scrgbClr r="0" g="0" b="0"/>
+      </a:lnRef>
+      <a:fillRef idx="1">
+        <a:scrgbClr r="0" g="0" b="0"/>
+      </a:fillRef>
+      <a:effectRef idx="0">
+        <a:scrgbClr r="0" g="0" b="0"/>
+      </a:effectRef>
+      <a:fontRef idx="minor">
+        <a:schemeClr val="lt1"/>
+      </a:fontRef>
+    </dgm:style>
+  </dgm:styleLbl>
+  <dgm:styleLbl name="node2">
+    <dgm:scene3d>
+      <a:camera prst="orthographicFront"/>
+      <a:lightRig rig="threePt" dir="t"/>
+    </dgm:scene3d>
+    <dgm:sp3d/>
+    <dgm:txPr/>
+    <dgm:style>
+      <a:lnRef idx="2">
+        <a:scrgbClr r="0" g="0" b="0"/>
+      </a:lnRef>
+      <a:fillRef idx="1">
+        <a:scrgbClr r="0" g="0" b="0"/>
+      </a:fillRef>
+      <a:effectRef idx="0">
+        <a:scrgbClr r="0" g="0" b="0"/>
+      </a:effectRef>
+      <a:fontRef idx="minor">
+        <a:schemeClr val="lt1"/>
+      </a:fontRef>
+    </dgm:style>
+  </dgm:styleLbl>
+  <dgm:styleLbl name="node3">
+    <dgm:scene3d>
+      <a:camera prst="orthographicFront"/>
+      <a:lightRig rig="threePt" dir="t"/>
+    </dgm:scene3d>
+    <dgm:sp3d/>
+    <dgm:txPr/>
+    <dgm:style>
+      <a:lnRef idx="2">
+        <a:scrgbClr r="0" g="0" b="0"/>
+      </a:lnRef>
+      <a:fillRef idx="1">
+        <a:scrgbClr r="0" g="0" b="0"/>
+      </a:fillRef>
+      <a:effectRef idx="0">
+        <a:scrgbClr r="0" g="0" b="0"/>
+      </a:effectRef>
+      <a:fontRef idx="minor">
+        <a:schemeClr val="lt1"/>
+      </a:fontRef>
+    </dgm:style>
+  </dgm:styleLbl>
+  <dgm:styleLbl name="node4">
+    <dgm:scene3d>
+      <a:camera prst="orthographicFront"/>
+      <a:lightRig rig="threePt" dir="t"/>
+    </dgm:scene3d>
+    <dgm:sp3d/>
+    <dgm:txPr/>
+    <dgm:style>
+      <a:lnRef idx="2">
+        <a:scrgbClr r="0" g="0" b="0"/>
+      </a:lnRef>
+      <a:fillRef idx="1">
+        <a:scrgbClr r="0" g="0" b="0"/>
+      </a:fillRef>
+      <a:effectRef idx="0">
+        <a:scrgbClr r="0" g="0" b="0"/>
+      </a:effectRef>
+      <a:fontRef idx="minor">
+        <a:schemeClr val="lt1"/>
+      </a:fontRef>
+    </dgm:style>
+  </dgm:styleLbl>
+  <dgm:styleLbl name="fgImgPlace1">
+    <dgm:scene3d>
+      <a:camera prst="orthographicFront"/>
+      <a:lightRig rig="threePt" dir="t"/>
+    </dgm:scene3d>
+    <dgm:sp3d/>
+    <dgm:txPr/>
+    <dgm:style>
+      <a:lnRef idx="2">
+        <a:scrgbClr r="0" g="0" b="0"/>
+      </a:lnRef>
+      <a:fillRef idx="1">
+        <a:scrgbClr r="0" g="0" b="0"/>
+      </a:fillRef>
+      <a:effectRef idx="0">
+        <a:scrgbClr r="0" g="0" b="0"/>
+      </a:effectRef>
+      <a:fontRef idx="minor"/>
+    </dgm:style>
+  </dgm:styleLbl>
+  <dgm:styleLbl name="alignImgPlace1">
+    <dgm:scene3d>
+      <a:camera prst="orthographicFront"/>
+      <a:lightRig rig="threePt" dir="t"/>
+    </dgm:scene3d>
+    <dgm:sp3d/>
+    <dgm:txPr/>
+    <dgm:style>
+      <a:lnRef idx="2">
+        <a:scrgbClr r="0" g="0" b="0"/>
+      </a:lnRef>
+      <a:fillRef idx="1">
+        <a:scrgbClr r="0" g="0" b="0"/>
+      </a:fillRef>
+      <a:effectRef idx="0">
+        <a:scrgbClr r="0" g="0" b="0"/>
+      </a:effectRef>
+      <a:fontRef idx="minor"/>
+    </dgm:style>
+  </dgm:styleLbl>
+  <dgm:styleLbl name="bgImgPlace1">
+    <dgm:scene3d>
+      <a:camera prst="orthographicFront"/>
+      <a:lightRig rig="threePt" dir="t"/>
+    </dgm:scene3d>
+    <dgm:sp3d/>
+    <dgm:txPr/>
+    <dgm:style>
+      <a:lnRef idx="2">
+        <a:scrgbClr r="0" g="0" b="0"/>
+      </a:lnRef>
+      <a:fillRef idx="1">
+        <a:scrgbClr r="0" g="0" b="0"/>
+      </a:fillRef>
+      <a:effectRef idx="0">
+        <a:scrgbClr r="0" g="0" b="0"/>
+      </a:effectRef>
+      <a:fontRef idx="minor"/>
+    </dgm:style>
+  </dgm:styleLbl>
+  <dgm:styleLbl name="sibTrans2D1">
+    <dgm:scene3d>
+      <a:camera prst="orthographicFront"/>
+      <a:lightRig rig="threePt" dir="t"/>
+    </dgm:scene3d>
+    <dgm:sp3d/>
+    <dgm:txPr/>
+    <dgm:style>
+      <a:lnRef idx="0">
+        <a:scrgbClr r="0" g="0" b="0"/>
+      </a:lnRef>
+      <a:fillRef idx="1">
+        <a:scrgbClr r="0" g="0" b="0"/>
+      </a:fillRef>
+      <a:effectRef idx="0">
+        <a:scrgbClr r="0" g="0" b="0"/>
+      </a:effectRef>
+      <a:fontRef idx="minor">
+        <a:schemeClr val="lt1"/>
+      </a:fontRef>
+    </dgm:style>
+  </dgm:styleLbl>
+  <dgm:styleLbl name="fgSibTrans2D1">
+    <dgm:scene3d>
+      <a:camera prst="orthographicFront"/>
+      <a:lightRig rig="threePt" dir="t"/>
+    </dgm:scene3d>
+    <dgm:sp3d/>
+    <dgm:txPr/>
+    <dgm:style>
+      <a:lnRef idx="0">
+        <a:scrgbClr r="0" g="0" b="0"/>
+      </a:lnRef>
+      <a:fillRef idx="1">
+        <a:scrgbClr r="0" g="0" b="0"/>
+      </a:fillRef>
+      <a:effectRef idx="0">
+        <a:scrgbClr r="0" g="0" b="0"/>
+      </a:effectRef>
+      <a:fontRef idx="minor">
+        <a:schemeClr val="lt1"/>
+      </a:fontRef>
+    </dgm:style>
+  </dgm:styleLbl>
+  <dgm:styleLbl name="bgSibTrans2D1">
+    <dgm:scene3d>
+      <a:camera prst="orthographicFront"/>
+      <a:lightRig rig="threePt" dir="t"/>
+    </dgm:scene3d>
+    <dgm:sp3d/>
+    <dgm:txPr/>
+    <dgm:style>
+      <a:lnRef idx="0">
+        <a:scrgbClr r="0" g="0" b="0"/>
+      </a:lnRef>
+      <a:fillRef idx="1">
+        <a:scrgbClr r="0" g="0" b="0"/>
+      </a:fillRef>
+      <a:effectRef idx="0">
+        <a:scrgbClr r="0" g="0" b="0"/>
+      </a:effectRef>
+      <a:fontRef idx="minor">
+        <a:schemeClr val="lt1"/>
+      </a:fontRef>
+    </dgm:style>
+  </dgm:styleLbl>
+  <dgm:styleLbl name="sibTrans1D1">
+    <dgm:scene3d>
+      <a:camera prst="orthographicFront"/>
+      <a:lightRig rig="threePt" dir="t"/>
+    </dgm:scene3d>
+    <dgm:sp3d/>
+    <dgm:txPr/>
+    <dgm:style>
+      <a:lnRef idx="1">
+        <a:scrgbClr r="0" g="0" b="0"/>
+      </a:lnRef>
+      <a:fillRef idx="0">
+        <a:scrgbClr r="0" g="0" b="0"/>
+      </a:fillRef>
+      <a:effectRef idx="0">
+        <a:scrgbClr r="0" g="0" b="0"/>
+      </a:effectRef>
+      <a:fontRef idx="minor"/>
+    </dgm:style>
+  </dgm:styleLbl>
+  <dgm:styleLbl name="callout">
+    <dgm:scene3d>
+      <a:camera prst="orthographicFront"/>
+      <a:lightRig rig="threePt" dir="t"/>
+    </dgm:scene3d>
+    <dgm:sp3d/>
+    <dgm:txPr/>
+    <dgm:style>
+      <a:lnRef idx="2">
+        <a:scrgbClr r="0" g="0" b="0"/>
+      </a:lnRef>
+      <a:fillRef idx="1">
+        <a:scrgbClr r="0" g="0" b="0"/>
+      </a:fillRef>
+      <a:effectRef idx="0">
+        <a:scrgbClr r="0" g="0" b="0"/>
+      </a:effectRef>
+      <a:fontRef idx="minor"/>
+    </dgm:style>
+  </dgm:styleLbl>
+  <dgm:styleLbl name="asst0">
+    <dgm:scene3d>
+      <a:camera prst="orthographicFront"/>
+      <a:lightRig rig="threePt" dir="t"/>
+    </dgm:scene3d>
+    <dgm:sp3d/>
+    <dgm:txPr/>
+    <dgm:style>
+      <a:lnRef idx="2">
+        <a:scrgbClr r="0" g="0" b="0"/>
+      </a:lnRef>
+      <a:fillRef idx="1">
+        <a:scrgbClr r="0" g="0" b="0"/>
+      </a:fillRef>
+      <a:effectRef idx="0">
+        <a:scrgbClr r="0" g="0" b="0"/>
+      </a:effectRef>
+      <a:fontRef idx="minor">
+        <a:schemeClr val="lt1"/>
+      </a:fontRef>
+    </dgm:style>
+  </dgm:styleLbl>
+  <dgm:styleLbl name="asst1">
+    <dgm:scene3d>
+      <a:camera prst="orthographicFront"/>
+      <a:lightRig rig="threePt" dir="t"/>
+    </dgm:scene3d>
+    <dgm:sp3d/>
+    <dgm:txPr/>
+    <dgm:style>
+      <a:lnRef idx="2">
+        <a:scrgbClr r="0" g="0" b="0"/>
+      </a:lnRef>
+      <a:fillRef idx="1">
+        <a:scrgbClr r="0" g="0" b="0"/>
+      </a:fillRef>
+      <a:effectRef idx="0">
+        <a:scrgbClr r="0" g="0" b="0"/>
+      </a:effectRef>
+      <a:fontRef idx="minor">
+        <a:schemeClr val="lt1"/>
+      </a:fontRef>
+    </dgm:style>
+  </dgm:styleLbl>
+  <dgm:styleLbl name="asst2">
+    <dgm:scene3d>
+      <a:camera prst="orthographicFront"/>
+      <a:lightRig rig="threePt" dir="t"/>
+    </dgm:scene3d>
+    <dgm:sp3d/>
+    <dgm:txPr/>
+    <dgm:style>
+      <a:lnRef idx="2">
+        <a:scrgbClr r="0" g="0" b="0"/>
+      </a:lnRef>
+      <a:fillRef idx="1">
+        <a:scrgbClr r="0" g="0" b="0"/>
+      </a:fillRef>
+      <a:effectRef idx="0">
+        <a:scrgbClr r="0" g="0" b="0"/>
+      </a:effectRef>
+      <a:fontRef idx="minor">
+        <a:schemeClr val="lt1"/>
+      </a:fontRef>
+    </dgm:style>
+  </dgm:styleLbl>
+  <dgm:styleLbl name="asst3">
+    <dgm:scene3d>
+      <a:camera prst="orthographicFront"/>
+      <a:lightRig rig="threePt" dir="t"/>
+    </dgm:scene3d>
+    <dgm:sp3d/>
+    <dgm:txPr/>
+    <dgm:style>
+      <a:lnRef idx="2">
+        <a:scrgbClr r="0" g="0" b="0"/>
+      </a:lnRef>
+      <a:fillRef idx="1">
+        <a:scrgbClr r="0" g="0" b="0"/>
+      </a:fillRef>
+      <a:effectRef idx="0">
+        <a:scrgbClr r="0" g="0" b="0"/>
+      </a:effectRef>
+      <a:fontRef idx="minor">
+        <a:schemeClr val="lt1"/>
+      </a:fontRef>
+    </dgm:style>
+  </dgm:styleLbl>
+  <dgm:styleLbl name="asst4">
+    <dgm:scene3d>
+      <a:camera prst="orthographicFront"/>
+      <a:lightRig rig="threePt" dir="t"/>
+    </dgm:scene3d>
+    <dgm:sp3d/>
+    <dgm:txPr/>
+    <dgm:style>
+      <a:lnRef idx="2">
+        <a:scrgbClr r="0" g="0" b="0"/>
+      </a:lnRef>
+      <a:fillRef idx="1">
+        <a:scrgbClr r="0" g="0" b="0"/>
+      </a:fillRef>
+      <a:effectRef idx="0">
+        <a:scrgbClr r="0" g="0" b="0"/>
+      </a:effectRef>
+      <a:fontRef idx="minor">
+        <a:schemeClr val="lt1"/>
+      </a:fontRef>
+    </dgm:style>
+  </dgm:styleLbl>
+  <dgm:styleLbl name="parChTrans2D1">
+    <dgm:scene3d>
+      <a:camera prst="orthographicFront"/>
+      <a:lightRig rig="threePt" dir="t"/>
+    </dgm:scene3d>
+    <dgm:sp3d/>
+    <dgm:txPr/>
+    <dgm:style>
+      <a:lnRef idx="2">
+        <a:scrgbClr r="0" g="0" b="0"/>
+      </a:lnRef>
+      <a:fillRef idx="1">
+        <a:scrgbClr r="0" g="0" b="0"/>
+      </a:fillRef>
+      <a:effectRef idx="0">
+        <a:scrgbClr r="0" g="0" b="0"/>
+      </a:effectRef>
+      <a:fontRef idx="minor">
+        <a:schemeClr val="lt1"/>
+      </a:fontRef>
+    </dgm:style>
+  </dgm:styleLbl>
+  <dgm:styleLbl name="parChTrans2D2">
+    <dgm:scene3d>
+      <a:camera prst="orthographicFront"/>
+      <a:lightRig rig="threePt" dir="t"/>
+    </dgm:scene3d>
+    <dgm:sp3d/>
+    <dgm:txPr/>
+    <dgm:style>
+      <a:lnRef idx="2">
+        <a:scrgbClr r="0" g="0" b="0"/>
+      </a:lnRef>
+      <a:fillRef idx="1">
+        <a:scrgbClr r="0" g="0" b="0"/>
+      </a:fillRef>
+      <a:effectRef idx="0">
+        <a:scrgbClr r="0" g="0" b="0"/>
+      </a:effectRef>
+      <a:fontRef idx="minor">
+        <a:schemeClr val="lt1"/>
+      </a:fontRef>
+    </dgm:style>
+  </dgm:styleLbl>
+  <dgm:styleLbl name="parChTrans2D3">
+    <dgm:scene3d>
+      <a:camera prst="orthographicFront"/>
+      <a:lightRig rig="threePt" dir="t"/>
+    </dgm:scene3d>
+    <dgm:sp3d/>
+    <dgm:txPr/>
+    <dgm:style>
+      <a:lnRef idx="2">
+        <a:scrgbClr r="0" g="0" b="0"/>
+      </a:lnRef>
+      <a:fillRef idx="1">
+        <a:scrgbClr r="0" g="0" b="0"/>
+      </a:fillRef>
+      <a:effectRef idx="0">
+        <a:scrgbClr r="0" g="0" b="0"/>
+      </a:effectRef>
+      <a:fontRef idx="minor">
+        <a:schemeClr val="lt1"/>
+      </a:fontRef>
+    </dgm:style>
+  </dgm:styleLbl>
+  <dgm:styleLbl name="parChTrans2D4">
+    <dgm:scene3d>
+      <a:camera prst="orthographicFront"/>
+      <a:lightRig rig="threePt" dir="t"/>
+    </dgm:scene3d>
+    <dgm:sp3d/>
+    <dgm:txPr/>
+    <dgm:style>
+      <a:lnRef idx="2">
+        <a:scrgbClr r="0" g="0" b="0"/>
+      </a:lnRef>
+      <a:fillRef idx="1">
+        <a:scrgbClr r="0" g="0" b="0"/>
+      </a:fillRef>
+      <a:effectRef idx="0">
+        <a:scrgbClr r="0" g="0" b="0"/>
+      </a:effectRef>
+      <a:fontRef idx="minor">
+        <a:schemeClr val="lt1"/>
+      </a:fontRef>
+    </dgm:style>
+  </dgm:styleLbl>
+  <dgm:styleLbl name="parChTrans1D1">
+    <dgm:scene3d>
+      <a:camera prst="orthographicFront"/>
+      <a:lightRig rig="threePt" dir="t"/>
+    </dgm:scene3d>
+    <dgm:sp3d/>
+    <dgm:txPr/>
+    <dgm:style>
+      <a:lnRef idx="2">
+        <a:scrgbClr r="0" g="0" b="0"/>
+      </a:lnRef>
+      <a:fillRef idx="0">
+        <a:scrgbClr r="0" g="0" b="0"/>
+      </a:fillRef>
+      <a:effectRef idx="0">
+        <a:scrgbClr r="0" g="0" b="0"/>
+      </a:effectRef>
+      <a:fontRef idx="minor"/>
+    </dgm:style>
+  </dgm:styleLbl>
+  <dgm:styleLbl name="parChTrans1D2">
+    <dgm:scene3d>
+      <a:camera prst="orthographicFront"/>
+      <a:lightRig rig="threePt" dir="t"/>
+    </dgm:scene3d>
+    <dgm:sp3d/>
+    <dgm:txPr/>
+    <dgm:style>
+      <a:lnRef idx="2">
+        <a:scrgbClr r="0" g="0" b="0"/>
+      </a:lnRef>
+      <a:fillRef idx="0">
+        <a:scrgbClr r="0" g="0" b="0"/>
+      </a:fillRef>
+      <a:effectRef idx="0">
+        <a:scrgbClr r="0" g="0" b="0"/>
+      </a:effectRef>
+      <a:fontRef idx="minor"/>
+    </dgm:style>
+  </dgm:styleLbl>
+  <dgm:styleLbl name="parChTrans1D3">
+    <dgm:scene3d>
+      <a:camera prst="orthographicFront"/>
+      <a:lightRig rig="threePt" dir="t"/>
+    </dgm:scene3d>
+    <dgm:sp3d/>
+    <dgm:txPr/>
+    <dgm:style>
+      <a:lnRef idx="2">
+        <a:scrgbClr r="0" g="0" b="0"/>
+      </a:lnRef>
+      <a:fillRef idx="0">
+        <a:scrgbClr r="0" g="0" b="0"/>
+      </a:fillRef>
+      <a:effectRef idx="0">
+        <a:scrgbClr r="0" g="0" b="0"/>
+      </a:effectRef>
+      <a:fontRef idx="minor"/>
+    </dgm:style>
+  </dgm:styleLbl>
+  <dgm:styleLbl name="parChTrans1D4">
+    <dgm:scene3d>
+      <a:camera prst="orthographicFront"/>
+      <a:lightRig rig="threePt" dir="t"/>
+    </dgm:scene3d>
+    <dgm:sp3d/>
+    <dgm:txPr/>
+    <dgm:style>
+      <a:lnRef idx="2">
+        <a:scrgbClr r="0" g="0" b="0"/>
+      </a:lnRef>
+      <a:fillRef idx="0">
+        <a:scrgbClr r="0" g="0" b="0"/>
+      </a:fillRef>
+      <a:effectRef idx="0">
+        <a:scrgbClr r="0" g="0" b="0"/>
+      </a:effectRef>
+      <a:fontRef idx="minor"/>
+    </dgm:style>
+  </dgm:styleLbl>
+  <dgm:styleLbl name="fgAcc1">
+    <dgm:scene3d>
+      <a:camera prst="orthographicFront"/>
+      <a:lightRig rig="threePt" dir="t"/>
+    </dgm:scene3d>
+    <dgm:sp3d/>
+    <dgm:txPr/>
+    <dgm:style>
+      <a:lnRef idx="2">
+        <a:scrgbClr r="0" g="0" b="0"/>
+      </a:lnRef>
+      <a:fillRef idx="1">
+        <a:scrgbClr r="0" g="0" b="0"/>
+      </a:fillRef>
+      <a:effectRef idx="0">
+        <a:scrgbClr r="0" g="0" b="0"/>
+      </a:effectRef>
+      <a:fontRef idx="minor"/>
+    </dgm:style>
+  </dgm:styleLbl>
+  <dgm:styleLbl name="conFgAcc1">
+    <dgm:scene3d>
+      <a:camera prst="orthographicFront"/>
+      <a:lightRig rig="threePt" dir="t"/>
+    </dgm:scene3d>
+    <dgm:sp3d/>
+    <dgm:txPr/>
+    <dgm:style>
+      <a:lnRef idx="2">
+        <a:scrgbClr r="0" g="0" b="0"/>
+      </a:lnRef>
+      <a:fillRef idx="1">
+        <a:scrgbClr r="0" g="0" b="0"/>
+      </a:fillRef>
+      <a:effectRef idx="0">
+        <a:scrgbClr r="0" g="0" b="0"/>
+      </a:effectRef>
+      <a:fontRef idx="minor"/>
+    </dgm:style>
+  </dgm:styleLbl>
+  <dgm:styleLbl name="alignAcc1">
+    <dgm:scene3d>
+      <a:camera prst="orthographicFront"/>
+      <a:lightRig rig="threePt" dir="t"/>
+    </dgm:scene3d>
+    <dgm:sp3d/>
+    <dgm:txPr/>
+    <dgm:style>
+      <a:lnRef idx="2">
+        <a:scrgbClr r="0" g="0" b="0"/>
+      </a:lnRef>
+      <a:fillRef idx="1">
+        <a:scrgbClr r="0" g="0" b="0"/>
+      </a:fillRef>
+      <a:effectRef idx="0">
+        <a:scrgbClr r="0" g="0" b="0"/>
+      </a:effectRef>
+      <a:fontRef idx="minor"/>
+    </dgm:style>
+  </dgm:styleLbl>
+  <dgm:styleLbl name="trAlignAcc1">
+    <dgm:scene3d>
+      <a:camera prst="orthographicFront"/>
+      <a:lightRig rig="threePt" dir="t"/>
+    </dgm:scene3d>
+    <dgm:sp3d/>
+    <dgm:txPr/>
+    <dgm:style>
+      <a:lnRef idx="1">
+        <a:scrgbClr r="0" g="0" b="0"/>
+      </a:lnRef>
+      <a:fillRef idx="1">
+        <a:scrgbClr r="0" g="0" b="0"/>
+      </a:fillRef>
+      <a:effectRef idx="0">
+        <a:scrgbClr r="0" g="0" b="0"/>
+      </a:effectRef>
+      <a:fontRef idx="minor"/>
+    </dgm:style>
+  </dgm:styleLbl>
+  <dgm:styleLbl name="bgAcc1">
+    <dgm:scene3d>
+      <a:camera prst="orthographicFront"/>
+      <a:lightRig rig="threePt" dir="t"/>
+    </dgm:scene3d>
+    <dgm:sp3d/>
+    <dgm:txPr/>
+    <dgm:style>
+      <a:lnRef idx="2">
+        <a:scrgbClr r="0" g="0" b="0"/>
+      </a:lnRef>
+      <a:fillRef idx="1">
+        <a:scrgbClr r="0" g="0" b="0"/>
+      </a:fillRef>
+      <a:effectRef idx="0">
+        <a:scrgbClr r="0" g="0" b="0"/>
+      </a:effectRef>
+      <a:fontRef idx="minor"/>
+    </dgm:style>
+  </dgm:styleLbl>
+  <dgm:styleLbl name="solidFgAcc1">
+    <dgm:scene3d>
+      <a:camera prst="orthographicFront"/>
+      <a:lightRig rig="threePt" dir="t"/>
+    </dgm:scene3d>
+    <dgm:sp3d/>
+    <dgm:txPr/>
+    <dgm:style>
+      <a:lnRef idx="2">
+        <a:scrgbClr r="0" g="0" b="0"/>
+      </a:lnRef>
+      <a:fillRef idx="1">
+        <a:scrgbClr r="0" g="0" b="0"/>
+      </a:fillRef>
+      <a:effectRef idx="0">
+        <a:scrgbClr r="0" g="0" b="0"/>
+      </a:effectRef>
+      <a:fontRef idx="minor"/>
+    </dgm:style>
+  </dgm:styleLbl>
+  <dgm:styleLbl name="solidAlignAcc1">
+    <dgm:scene3d>
+      <a:camera prst="orthographicFront"/>
+      <a:lightRig rig="threePt" dir="t"/>
+    </dgm:scene3d>
+    <dgm:sp3d/>
+    <dgm:txPr/>
+    <dgm:style>
+      <a:lnRef idx="2">
+        <a:scrgbClr r="0" g="0" b="0"/>
+      </a:lnRef>
+      <a:fillRef idx="1">
+        <a:scrgbClr r="0" g="0" b="0"/>
+      </a:fillRef>
+      <a:effectRef idx="0">
+        <a:scrgbClr r="0" g="0" b="0"/>
+      </a:effectRef>
+      <a:fontRef idx="minor"/>
+    </dgm:style>
+  </dgm:styleLbl>
+  <dgm:styleLbl name="solidBgAcc1">
+    <dgm:scene3d>
+      <a:camera prst="orthographicFront"/>
+      <a:lightRig rig="threePt" dir="t"/>
+    </dgm:scene3d>
+    <dgm:sp3d/>
+    <dgm:txPr/>
+    <dgm:style>
+      <a:lnRef idx="2">
+        <a:scrgbClr r="0" g="0" b="0"/>
+      </a:lnRef>
+      <a:fillRef idx="1">
+        <a:scrgbClr r="0" g="0" b="0"/>
+      </a:fillRef>
+      <a:effectRef idx="0">
+        <a:scrgbClr r="0" g="0" b="0"/>
+      </a:effectRef>
+      <a:fontRef idx="minor"/>
+    </dgm:style>
+  </dgm:styleLbl>
+  <dgm:styleLbl name="fgAccFollowNode1">
+    <dgm:scene3d>
+      <a:camera prst="orthographicFront"/>
+      <a:lightRig rig="threePt" dir="t"/>
+    </dgm:scene3d>
+    <dgm:sp3d/>
+    <dgm:txPr/>
+    <dgm:style>
+      <a:lnRef idx="2">
+        <a:scrgbClr r="0" g="0" b="0"/>
+      </a:lnRef>
+      <a:fillRef idx="1">
+        <a:scrgbClr r="0" g="0" b="0"/>
+      </a:fillRef>
+      <a:effectRef idx="0">
+        <a:scrgbClr r="0" g="0" b="0"/>
+      </a:effectRef>
+      <a:fontRef idx="minor"/>
+    </dgm:style>
+  </dgm:styleLbl>
+  <dgm:styleLbl name="alignAccFollowNode1">
+    <dgm:scene3d>
+      <a:camera prst="orthographicFront"/>
+      <a:lightRig rig="threePt" dir="t"/>
+    </dgm:scene3d>
+    <dgm:sp3d/>
+    <dgm:txPr/>
+    <dgm:style>
+      <a:lnRef idx="2">
+        <a:scrgbClr r="0" g="0" b="0"/>
+      </a:lnRef>
+      <a:fillRef idx="1">
+        <a:scrgbClr r="0" g="0" b="0"/>
+      </a:fillRef>
+      <a:effectRef idx="0">
+        <a:scrgbClr r="0" g="0" b="0"/>
+      </a:effectRef>
+      <a:fontRef idx="minor"/>
+    </dgm:style>
+  </dgm:styleLbl>
+  <dgm:styleLbl name="bgAccFollowNode1">
+    <dgm:scene3d>
+      <a:camera prst="orthographicFront"/>
+      <a:lightRig rig="threePt" dir="t"/>
+    </dgm:scene3d>
+    <dgm:sp3d/>
+    <dgm:txPr/>
+    <dgm:style>
+      <a:lnRef idx="2">
+        <a:scrgbClr r="0" g="0" b="0"/>
+      </a:lnRef>
+      <a:fillRef idx="1">
+        <a:scrgbClr r="0" g="0" b="0"/>
+      </a:fillRef>
+      <a:effectRef idx="0">
+        <a:scrgbClr r="0" g="0" b="0"/>
+      </a:effectRef>
+      <a:fontRef idx="minor"/>
+    </dgm:style>
+  </dgm:styleLbl>
+  <dgm:styleLbl name="fgAcc0">
+    <dgm:scene3d>
+      <a:camera prst="orthographicFront"/>
+      <a:lightRig rig="threePt" dir="t"/>
+    </dgm:scene3d>
+    <dgm:sp3d/>
+    <dgm:txPr/>
+    <dgm:style>
+      <a:lnRef idx="2">
+        <a:scrgbClr r="0" g="0" b="0"/>
+      </a:lnRef>
+      <a:fillRef idx="1">
+        <a:scrgbClr r="0" g="0" b="0"/>
+      </a:fillRef>
+      <a:effectRef idx="0">
+        <a:scrgbClr r="0" g="0" b="0"/>
+      </a:effectRef>
+      <a:fontRef idx="minor"/>
+    </dgm:style>
+  </dgm:styleLbl>
+  <dgm:styleLbl name="fgAcc2">
+    <dgm:scene3d>
+      <a:camera prst="orthographicFront"/>
+      <a:lightRig rig="threePt" dir="t"/>
+    </dgm:scene3d>
+    <dgm:sp3d/>
+    <dgm:txPr/>
+    <dgm:style>
+      <a:lnRef idx="2">
+        <a:scrgbClr r="0" g="0" b="0"/>
+      </a:lnRef>
+      <a:fillRef idx="1">
+        <a:scrgbClr r="0" g="0" b="0"/>
+      </a:fillRef>
+      <a:effectRef idx="0">
+        <a:scrgbClr r="0" g="0" b="0"/>
+      </a:effectRef>
+      <a:fontRef idx="minor"/>
+    </dgm:style>
+  </dgm:styleLbl>
+  <dgm:styleLbl name="fgAcc3">
+    <dgm:scene3d>
+      <a:camera prst="orthographicFront"/>
+      <a:lightRig rig="threePt" dir="t"/>
+    </dgm:scene3d>
+    <dgm:sp3d/>
+    <dgm:txPr/>
+    <dgm:style>
+      <a:lnRef idx="2">
+        <a:scrgbClr r="0" g="0" b="0"/>
+      </a:lnRef>
+      <a:fillRef idx="1">
+        <a:scrgbClr r="0" g="0" b="0"/>
+      </a:fillRef>
+      <a:effectRef idx="0">
+        <a:scrgbClr r="0" g="0" b="0"/>
+      </a:effectRef>
+      <a:fontRef idx="minor"/>
+    </dgm:style>
+  </dgm:styleLbl>
+  <dgm:styleLbl name="fgAcc4">
+    <dgm:scene3d>
+      <a:camera prst="orthographicFront"/>
+      <a:lightRig rig="threePt" dir="t"/>
+    </dgm:scene3d>
+    <dgm:sp3d/>
+    <dgm:txPr/>
+    <dgm:style>
+      <a:lnRef idx="2">
+        <a:scrgbClr r="0" g="0" b="0"/>
+      </a:lnRef>
+      <a:fillRef idx="1">
+        <a:scrgbClr r="0" g="0" b="0"/>
+      </a:fillRef>
+      <a:effectRef idx="0">
+        <a:scrgbClr r="0" g="0" b="0"/>
+      </a:effectRef>
+      <a:fontRef idx="minor"/>
+    </dgm:style>
+  </dgm:styleLbl>
+  <dgm:styleLbl name="bgShp">
+    <dgm:scene3d>
+      <a:camera prst="orthographicFront"/>
+      <a:lightRig rig="threePt" dir="t"/>
+    </dgm:scene3d>
+    <dgm:sp3d/>
+    <dgm:txPr/>
+    <dgm:style>
+      <a:lnRef idx="0">
+        <a:scrgbClr r="0" g="0" b="0"/>
+      </a:lnRef>
+      <a:fillRef idx="1">
+        <a:scrgbClr r="0" g="0" b="0"/>
+      </a:fillRef>
+      <a:effectRef idx="0">
+        <a:scrgbClr r="0" g="0" b="0"/>
+      </a:effectRef>
+      <a:fontRef idx="minor"/>
+    </dgm:style>
+  </dgm:styleLbl>
+  <dgm:styleLbl name="dkBgShp">
+    <dgm:scene3d>
+      <a:camera prst="orthographicFront"/>
+      <a:lightRig rig="threePt" dir="t"/>
+    </dgm:scene3d>
+    <dgm:sp3d/>
+    <dgm:txPr/>
+    <dgm:style>
+      <a:lnRef idx="0">
+        <a:scrgbClr r="0" g="0" b="0"/>
+      </a:lnRef>
+      <a:fillRef idx="1">
+        <a:scrgbClr r="0" g="0" b="0"/>
+      </a:fillRef>
+      <a:effectRef idx="0">
+        <a:scrgbClr r="0" g="0" b="0"/>
+      </a:effectRef>
+      <a:fontRef idx="minor"/>
+    </dgm:style>
+  </dgm:styleLbl>
+  <dgm:styleLbl name="trBgShp">
+    <dgm:scene3d>
+      <a:camera prst="orthographicFront"/>
+      <a:lightRig rig="threePt" dir="t"/>
+    </dgm:scene3d>
+    <dgm:sp3d/>
+    <dgm:txPr/>
+    <dgm:style>
+      <a:lnRef idx="0">
+        <a:scrgbClr r="0" g="0" b="0"/>
+      </a:lnRef>
+      <a:fillRef idx="1">
+        <a:scrgbClr r="0" g="0" b="0"/>
+      </a:fillRef>
+      <a:effectRef idx="0">
+        <a:scrgbClr r="0" g="0" b="0"/>
+      </a:effectRef>
+      <a:fontRef idx="minor"/>
+    </dgm:style>
+  </dgm:styleLbl>
+  <dgm:styleLbl name="fgShp">
+    <dgm:scene3d>
+      <a:camera prst="orthographicFront"/>
+      <a:lightRig rig="threePt" dir="t"/>
+    </dgm:scene3d>
+    <dgm:sp3d/>
+    <dgm:txPr/>
+    <dgm:style>
+      <a:lnRef idx="2">
+        <a:scrgbClr r="0" g="0" b="0"/>
+      </a:lnRef>
+      <a:fillRef idx="1">
+        <a:scrgbClr r="0" g="0" b="0"/>
+      </a:fillRef>
+      <a:effectRef idx="0">
+        <a:scrgbClr r="0" g="0" b="0"/>
+      </a:effectRef>
+      <a:fontRef idx="minor"/>
+    </dgm:style>
+  </dgm:styleLbl>
+  <dgm:styleLbl name="revTx">
+    <dgm:scene3d>
+      <a:camera prst="orthographicFront"/>
+      <a:lightRig rig="threePt" dir="t"/>
+    </dgm:scene3d>
+    <dgm:sp3d/>
+    <dgm:txPr/>
+    <dgm:style>
+      <a:lnRef idx="0">
+        <a:scrgbClr r="0" g="0" b="0"/>
+      </a:lnRef>
+      <a:fillRef idx="0">
+        <a:scrgbClr r="0" g="0" b="0"/>
+      </a:fillRef>
+      <a:effectRef idx="0">
+        <a:scrgbClr r="0" g="0" b="0"/>
+      </a:effectRef>
+      <a:fontRef idx="minor"/>
+    </dgm:style>
+  </dgm:styleLbl>
+</dgm:styleDef>
+</file>
+
+<file path=word/diagrams/quickStyle3.xml><?xml version="1.0" encoding="utf-8"?>
 <dgm:styleDef xmlns:dgm="http://schemas.openxmlformats.org/drawingml/2006/diagram" xmlns:a="http://schemas.openxmlformats.org/drawingml/2006/main" uniqueId="urn:microsoft.com/office/officeart/2005/8/quickstyle/simple1">
   <dgm:title val=""/>
   <dgm:desc val=""/>
@@ -32995,7 +35432,7 @@
 </file>
 
 <file path=customXml/itemProps1.xml><?xml version="1.0" encoding="utf-8"?>
-<ds:datastoreItem xmlns:ds="http://schemas.openxmlformats.org/officeDocument/2006/customXml" ds:itemID="{CEC8900B-0342-4472-A696-9A50A6A8634F}">
+<ds:datastoreItem xmlns:ds="http://schemas.openxmlformats.org/officeDocument/2006/customXml" ds:itemID="{6E0053B1-EB7C-4E47-854F-C1A784DCDFE2}">
   <ds:schemaRefs>
     <ds:schemaRef ds:uri="http://schemas.openxmlformats.org/officeDocument/2006/bibliography"/>
   </ds:schemaRefs>

--- a/6. Docs/MatthiasMaesThesis_vDRAFT.docx
+++ b/6. Docs/MatthiasMaesThesis_vDRAFT.docx
@@ -50,7 +50,7 @@
         <mc:AlternateContent>
           <mc:Choice Requires="wps">
             <w:drawing>
-              <wp:anchor distT="0" distB="0" distL="114300" distR="114300" simplePos="0" relativeHeight="251694080" behindDoc="0" locked="0" layoutInCell="1" allowOverlap="1" wp14:anchorId="7019153F" wp14:editId="0D50F2FF">
+              <wp:anchor distT="0" distB="0" distL="114300" distR="114300" simplePos="0" relativeHeight="251693056" behindDoc="0" locked="0" layoutInCell="1" allowOverlap="1" wp14:anchorId="7019153F" wp14:editId="0D50F2FF">
                 <wp:simplePos x="0" y="0"/>
                 <wp:positionH relativeFrom="column">
                   <wp:posOffset>2167365</wp:posOffset>
@@ -163,7 +163,7 @@
                 <v:stroke joinstyle="miter"/>
                 <v:path gradientshapeok="t" o:connecttype="rect"/>
               </v:shapetype>
-              <v:shape id="Text Box 3" o:spid="_x0000_s1026" type="#_x0000_t202" style="position:absolute;margin-left:170.65pt;margin-top:-46.7pt;width:287.95pt;height:64.5pt;z-index:251694080;visibility:visible;mso-wrap-style:square;mso-width-percent:0;mso-height-percent:0;mso-wrap-distance-left:9pt;mso-wrap-distance-top:0;mso-wrap-distance-right:9pt;mso-wrap-distance-bottom:0;mso-position-horizontal:absolute;mso-position-horizontal-relative:text;mso-position-vertical:absolute;mso-position-vertical-relative:text;mso-width-percent:0;mso-height-percent:0;mso-width-relative:margin;mso-height-relative:margin;v-text-anchor:top" o:gfxdata="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" filled="f" stroked="f">
+              <v:shape id="Text Box 3" o:spid="_x0000_s1026" type="#_x0000_t202" style="position:absolute;margin-left:170.65pt;margin-top:-46.7pt;width:287.95pt;height:64.5pt;z-index:251693056;visibility:visible;mso-wrap-style:square;mso-width-percent:0;mso-height-percent:0;mso-wrap-distance-left:9pt;mso-wrap-distance-top:0;mso-wrap-distance-right:9pt;mso-wrap-distance-bottom:0;mso-position-horizontal:absolute;mso-position-horizontal-relative:text;mso-position-vertical:absolute;mso-position-vertical-relative:text;mso-width-percent:0;mso-height-percent:0;mso-width-relative:margin;mso-height-relative:margin;v-text-anchor:top" o:gfxdata="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" filled="f" stroked="f">
                 <v:textbox>
                   <w:txbxContent>
                     <w:p>
@@ -218,7 +218,7 @@
           <w:noProof/>
         </w:rPr>
         <w:drawing>
-          <wp:anchor distT="0" distB="0" distL="114300" distR="114300" simplePos="0" relativeHeight="251693056" behindDoc="1" locked="1" layoutInCell="1" allowOverlap="1" wp14:anchorId="7586E3B2" wp14:editId="52DA134E">
+          <wp:anchor distT="0" distB="0" distL="114300" distR="114300" simplePos="0" relativeHeight="251692032" behindDoc="1" locked="1" layoutInCell="1" allowOverlap="1" wp14:anchorId="7586E3B2" wp14:editId="52DA134E">
             <wp:simplePos x="0" y="0"/>
             <wp:positionH relativeFrom="page">
               <wp:posOffset>895985</wp:posOffset>
@@ -5133,7 +5133,7 @@
         <mc:AlternateContent>
           <mc:Choice Requires="wps">
             <w:drawing>
-              <wp:anchor distT="0" distB="0" distL="114300" distR="114300" simplePos="0" relativeHeight="251675648" behindDoc="0" locked="0" layoutInCell="1" allowOverlap="1" wp14:anchorId="40C231BF" wp14:editId="74FB4579">
+              <wp:anchor distT="0" distB="0" distL="114300" distR="114300" simplePos="0" relativeHeight="251674624" behindDoc="0" locked="0" layoutInCell="1" allowOverlap="1" wp14:anchorId="40C231BF" wp14:editId="74FB4579">
                 <wp:simplePos x="0" y="0"/>
                 <wp:positionH relativeFrom="column">
                   <wp:posOffset>4067175</wp:posOffset>
@@ -5258,7 +5258,7 @@
           </mc:Choice>
           <mc:Fallback>
             <w:pict>
-              <v:shape w14:anchorId="40C231BF" id="Text Box 1" o:spid="_x0000_s1027" type="#_x0000_t202" style="position:absolute;left:0;text-align:left;margin-left:320.25pt;margin-top:94.35pt;width:123.8pt;height:.05pt;z-index:251675648;visibility:visible;mso-wrap-style:square;mso-wrap-distance-left:9pt;mso-wrap-distance-top:0;mso-wrap-distance-right:9pt;mso-wrap-distance-bottom:0;mso-position-horizontal:absolute;mso-position-horizontal-relative:text;mso-position-vertical:absolute;mso-position-vertical-relative:text;v-text-anchor:top" o:gfxdata="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" stroked="f">
+              <v:shape w14:anchorId="40C231BF" id="Text Box 1" o:spid="_x0000_s1027" type="#_x0000_t202" style="position:absolute;left:0;text-align:left;margin-left:320.25pt;margin-top:94.35pt;width:123.8pt;height:.05pt;z-index:251674624;visibility:visible;mso-wrap-style:square;mso-wrap-distance-left:9pt;mso-wrap-distance-top:0;mso-wrap-distance-right:9pt;mso-wrap-distance-bottom:0;mso-position-horizontal:absolute;mso-position-horizontal-relative:text;mso-position-vertical:absolute;mso-position-vertical-relative:text;v-text-anchor:top" o:gfxdata="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" stroked="f">
                 <v:textbox style="mso-fit-shape-to-text:t" inset="0,0,0,0">
                   <w:txbxContent>
                     <w:p>
@@ -5348,7 +5348,7 @@
           <w:noProof/>
         </w:rPr>
         <w:drawing>
-          <wp:anchor distT="0" distB="0" distL="114300" distR="114300" simplePos="0" relativeHeight="251660288" behindDoc="0" locked="0" layoutInCell="1" allowOverlap="1">
+          <wp:anchor distT="0" distB="0" distL="114300" distR="114300" simplePos="0" relativeHeight="251659264" behindDoc="0" locked="0" layoutInCell="1" allowOverlap="1">
             <wp:simplePos x="0" y="0"/>
             <wp:positionH relativeFrom="column">
               <wp:posOffset>4067727</wp:posOffset>
@@ -5519,7 +5519,7 @@
         <mc:AlternateContent>
           <mc:Choice Requires="wps">
             <w:drawing>
-              <wp:anchor distT="0" distB="0" distL="114300" distR="114300" simplePos="0" relativeHeight="251679744" behindDoc="0" locked="0" layoutInCell="1" allowOverlap="1" wp14:anchorId="016B742A" wp14:editId="125425E2">
+              <wp:anchor distT="0" distB="0" distL="114300" distR="114300" simplePos="0" relativeHeight="251678720" behindDoc="0" locked="0" layoutInCell="1" allowOverlap="1" wp14:anchorId="016B742A" wp14:editId="125425E2">
                 <wp:simplePos x="0" y="0"/>
                 <wp:positionH relativeFrom="column">
                   <wp:posOffset>3349625</wp:posOffset>
@@ -5638,7 +5638,7 @@
           </mc:Choice>
           <mc:Fallback>
             <w:pict>
-              <v:shape w14:anchorId="016B742A" id="Text Box 17" o:spid="_x0000_s1028" type="#_x0000_t202" style="position:absolute;margin-left:263.75pt;margin-top:51.85pt;width:1in;height:.05pt;z-index:251679744;visibility:visible;mso-wrap-style:square;mso-wrap-distance-left:9pt;mso-wrap-distance-top:0;mso-wrap-distance-right:9pt;mso-wrap-distance-bottom:0;mso-position-horizontal:absolute;mso-position-horizontal-relative:text;mso-position-vertical:absolute;mso-position-vertical-relative:text;v-text-anchor:top" o:gfxdata="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" stroked="f">
+              <v:shape w14:anchorId="016B742A" id="Text Box 17" o:spid="_x0000_s1028" type="#_x0000_t202" style="position:absolute;margin-left:263.75pt;margin-top:51.85pt;width:1in;height:.05pt;z-index:251678720;visibility:visible;mso-wrap-style:square;mso-wrap-distance-left:9pt;mso-wrap-distance-top:0;mso-wrap-distance-right:9pt;mso-wrap-distance-bottom:0;mso-position-horizontal:absolute;mso-position-horizontal-relative:text;mso-position-vertical:absolute;mso-position-vertical-relative:text;v-text-anchor:top" o:gfxdata="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" stroked="f">
                 <v:textbox style="mso-fit-shape-to-text:t" inset="0,0,0,0">
                   <w:txbxContent>
                     <w:p>
@@ -5722,7 +5722,7 @@
           <w:noProof/>
         </w:rPr>
         <w:drawing>
-          <wp:anchor distT="0" distB="0" distL="114300" distR="114300" simplePos="0" relativeHeight="251661312" behindDoc="0" locked="0" layoutInCell="1" allowOverlap="1" wp14:anchorId="35DE9BF0" wp14:editId="3811184F">
+          <wp:anchor distT="0" distB="0" distL="114300" distR="114300" simplePos="0" relativeHeight="251660288" behindDoc="0" locked="0" layoutInCell="1" allowOverlap="1" wp14:anchorId="35DE9BF0" wp14:editId="3811184F">
             <wp:simplePos x="0" y="0"/>
             <wp:positionH relativeFrom="column">
               <wp:posOffset>3349625</wp:posOffset>
@@ -5794,7 +5794,7 @@
         <mc:AlternateContent>
           <mc:Choice Requires="wps">
             <w:drawing>
-              <wp:anchor distT="0" distB="0" distL="114300" distR="114300" simplePos="0" relativeHeight="251677696" behindDoc="0" locked="0" layoutInCell="1" allowOverlap="1" wp14:anchorId="2FD86D8C" wp14:editId="1CEF5340">
+              <wp:anchor distT="0" distB="0" distL="114300" distR="114300" simplePos="0" relativeHeight="251676672" behindDoc="0" locked="0" layoutInCell="1" allowOverlap="1" wp14:anchorId="2FD86D8C" wp14:editId="1CEF5340">
                 <wp:simplePos x="0" y="0"/>
                 <wp:positionH relativeFrom="column">
                   <wp:posOffset>1045845</wp:posOffset>
@@ -5907,7 +5907,7 @@
           </mc:Choice>
           <mc:Fallback>
             <w:pict>
-              <v:shape w14:anchorId="2FD86D8C" id="Text Box 15" o:spid="_x0000_s1029" type="#_x0000_t202" style="position:absolute;margin-left:82.35pt;margin-top:53.05pt;width:104.9pt;height:.05pt;z-index:251677696;visibility:visible;mso-wrap-style:square;mso-wrap-distance-left:9pt;mso-wrap-distance-top:0;mso-wrap-distance-right:9pt;mso-wrap-distance-bottom:0;mso-position-horizontal:absolute;mso-position-horizontal-relative:text;mso-position-vertical:absolute;mso-position-vertical-relative:text;v-text-anchor:top" o:gfxdata="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" stroked="f">
+              <v:shape w14:anchorId="2FD86D8C" id="Text Box 15" o:spid="_x0000_s1029" type="#_x0000_t202" style="position:absolute;margin-left:82.35pt;margin-top:53.05pt;width:104.9pt;height:.05pt;z-index:251676672;visibility:visible;mso-wrap-style:square;mso-wrap-distance-left:9pt;mso-wrap-distance-top:0;mso-wrap-distance-right:9pt;mso-wrap-distance-bottom:0;mso-position-horizontal:absolute;mso-position-horizontal-relative:text;mso-position-vertical:absolute;mso-position-vertical-relative:text;v-text-anchor:top" o:gfxdata="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" stroked="f">
                 <v:textbox style="mso-fit-shape-to-text:t" inset="0,0,0,0">
                   <w:txbxContent>
                     <w:p>
@@ -5985,7 +5985,7 @@
           <w:noProof/>
         </w:rPr>
         <w:drawing>
-          <wp:anchor distT="0" distB="0" distL="114300" distR="114300" simplePos="0" relativeHeight="251662336" behindDoc="0" locked="0" layoutInCell="1" allowOverlap="1" wp14:anchorId="35990EDB" wp14:editId="4BDBB569">
+          <wp:anchor distT="0" distB="0" distL="114300" distR="114300" simplePos="0" relativeHeight="251661312" behindDoc="0" locked="0" layoutInCell="1" allowOverlap="1" wp14:anchorId="35990EDB" wp14:editId="4BDBB569">
             <wp:simplePos x="0" y="0"/>
             <wp:positionH relativeFrom="column">
               <wp:posOffset>1045921</wp:posOffset>
@@ -6256,7 +6256,7 @@
         <mc:AlternateContent>
           <mc:Choice Requires="wps">
             <w:drawing>
-              <wp:anchor distT="0" distB="0" distL="114300" distR="114300" simplePos="0" relativeHeight="251681792" behindDoc="0" locked="0" layoutInCell="1" allowOverlap="1" wp14:anchorId="6227BC63" wp14:editId="2972FDFA">
+              <wp:anchor distT="0" distB="0" distL="114300" distR="114300" simplePos="0" relativeHeight="251680768" behindDoc="0" locked="0" layoutInCell="1" allowOverlap="1" wp14:anchorId="6227BC63" wp14:editId="2972FDFA">
                 <wp:simplePos x="0" y="0"/>
                 <wp:positionH relativeFrom="column">
                   <wp:posOffset>3455035</wp:posOffset>
@@ -6375,7 +6375,7 @@
           </mc:Choice>
           <mc:Fallback>
             <w:pict>
-              <v:shape w14:anchorId="6227BC63" id="Text Box 18" o:spid="_x0000_s1030" type="#_x0000_t202" style="position:absolute;left:0;text-align:left;margin-left:272.05pt;margin-top:106.9pt;width:172.8pt;height:.05pt;z-index:251681792;visibility:visible;mso-wrap-style:square;mso-wrap-distance-left:9pt;mso-wrap-distance-top:0;mso-wrap-distance-right:9pt;mso-wrap-distance-bottom:0;mso-position-horizontal:absolute;mso-position-horizontal-relative:text;mso-position-vertical:absolute;mso-position-vertical-relative:text;v-text-anchor:top" o:gfxdata="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" stroked="f">
+              <v:shape w14:anchorId="6227BC63" id="Text Box 18" o:spid="_x0000_s1030" type="#_x0000_t202" style="position:absolute;left:0;text-align:left;margin-left:272.05pt;margin-top:106.9pt;width:172.8pt;height:.05pt;z-index:251680768;visibility:visible;mso-wrap-style:square;mso-wrap-distance-left:9pt;mso-wrap-distance-top:0;mso-wrap-distance-right:9pt;mso-wrap-distance-bottom:0;mso-position-horizontal:absolute;mso-position-horizontal-relative:text;mso-position-vertical:absolute;mso-position-vertical-relative:text;v-text-anchor:top" o:gfxdata="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" stroked="f">
                 <v:textbox style="mso-fit-shape-to-text:t" inset="0,0,0,0">
                   <w:txbxContent>
                     <w:p>
@@ -6459,7 +6459,7 @@
           <w:noProof/>
         </w:rPr>
         <w:drawing>
-          <wp:anchor distT="0" distB="0" distL="114300" distR="114300" simplePos="0" relativeHeight="251658240" behindDoc="0" locked="0" layoutInCell="1" allowOverlap="1">
+          <wp:anchor distT="0" distB="0" distL="114300" distR="114300" simplePos="0" relativeHeight="251657216" behindDoc="0" locked="0" layoutInCell="1" allowOverlap="1">
             <wp:simplePos x="0" y="0"/>
             <wp:positionH relativeFrom="column">
               <wp:posOffset>3455477</wp:posOffset>
@@ -7386,7 +7386,7 @@
         <mc:AlternateContent>
           <mc:Choice Requires="wps">
             <w:drawing>
-              <wp:anchor distT="0" distB="0" distL="114300" distR="114300" simplePos="0" relativeHeight="251683840" behindDoc="0" locked="0" layoutInCell="1" allowOverlap="1" wp14:anchorId="49F77393" wp14:editId="351997C2">
+              <wp:anchor distT="0" distB="0" distL="114300" distR="114300" simplePos="0" relativeHeight="251682816" behindDoc="0" locked="0" layoutInCell="1" allowOverlap="1" wp14:anchorId="49F77393" wp14:editId="351997C2">
                 <wp:simplePos x="0" y="0"/>
                 <wp:positionH relativeFrom="column">
                   <wp:posOffset>67945</wp:posOffset>
@@ -7469,7 +7469,7 @@
           </mc:Choice>
           <mc:Fallback>
             <w:pict>
-              <v:shape w14:anchorId="49F77393" id="Text Box 19" o:spid="_x0000_s1031" type="#_x0000_t202" style="position:absolute;margin-left:5.35pt;margin-top:455.05pt;width:681pt;height:.05pt;z-index:251683840;visibility:visible;mso-wrap-style:square;mso-wrap-distance-left:9pt;mso-wrap-distance-top:0;mso-wrap-distance-right:9pt;mso-wrap-distance-bottom:0;mso-position-horizontal:absolute;mso-position-horizontal-relative:text;mso-position-vertical:absolute;mso-position-vertical-relative:text;v-text-anchor:top" o:gfxdata="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" stroked="f">
+              <v:shape w14:anchorId="49F77393" id="Text Box 19" o:spid="_x0000_s1031" type="#_x0000_t202" style="position:absolute;margin-left:5.35pt;margin-top:455.05pt;width:681pt;height:.05pt;z-index:251682816;visibility:visible;mso-wrap-style:square;mso-wrap-distance-left:9pt;mso-wrap-distance-top:0;mso-wrap-distance-right:9pt;mso-wrap-distance-bottom:0;mso-position-horizontal:absolute;mso-position-horizontal-relative:text;mso-position-vertical:absolute;mso-position-vertical-relative:text;v-text-anchor:top" o:gfxdata="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" stroked="f">
                 <v:textbox style="mso-fit-shape-to-text:t" inset="0,0,0,0">
                   <w:txbxContent>
                     <w:p>
@@ -7517,7 +7517,7 @@
           <w:noProof/>
         </w:rPr>
         <w:drawing>
-          <wp:anchor distT="0" distB="0" distL="114300" distR="114300" simplePos="0" relativeHeight="251668480" behindDoc="0" locked="0" layoutInCell="1" allowOverlap="1">
+          <wp:anchor distT="0" distB="0" distL="114300" distR="114300" simplePos="0" relativeHeight="251667456" behindDoc="0" locked="0" layoutInCell="1" allowOverlap="1">
             <wp:simplePos x="1190625" y="723900"/>
             <wp:positionH relativeFrom="margin">
               <wp:align>center</wp:align>
@@ -9205,7 +9205,7 @@
         <mc:AlternateContent>
           <mc:Choice Requires="wps">
             <w:drawing>
-              <wp:anchor distT="0" distB="0" distL="114300" distR="114300" simplePos="0" relativeHeight="251673600" behindDoc="0" locked="0" layoutInCell="1" allowOverlap="1" wp14:anchorId="034BC65B" wp14:editId="0D0551CD">
+              <wp:anchor distT="0" distB="0" distL="114300" distR="114300" simplePos="0" relativeHeight="251672576" behindDoc="0" locked="0" layoutInCell="1" allowOverlap="1" wp14:anchorId="034BC65B" wp14:editId="0D0551CD">
                 <wp:simplePos x="0" y="0"/>
                 <wp:positionH relativeFrom="column">
                   <wp:posOffset>3940175</wp:posOffset>
@@ -9297,7 +9297,7 @@
           </mc:Choice>
           <mc:Fallback>
             <w:pict>
-              <v:shape w14:anchorId="034BC65B" id="Text Box 14" o:spid="_x0000_s1032" type="#_x0000_t202" style="position:absolute;left:0;text-align:left;margin-left:310.25pt;margin-top:95.85pt;width:130.45pt;height:.05pt;z-index:251673600;visibility:visible;mso-wrap-style:square;mso-wrap-distance-left:9pt;mso-wrap-distance-top:0;mso-wrap-distance-right:9pt;mso-wrap-distance-bottom:0;mso-position-horizontal:absolute;mso-position-horizontal-relative:text;mso-position-vertical:absolute;mso-position-vertical-relative:text;v-text-anchor:top" o:gfxdata="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" stroked="f">
+              <v:shape w14:anchorId="034BC65B" id="Text Box 14" o:spid="_x0000_s1032" type="#_x0000_t202" style="position:absolute;left:0;text-align:left;margin-left:310.25pt;margin-top:95.85pt;width:130.45pt;height:.05pt;z-index:251672576;visibility:visible;mso-wrap-style:square;mso-wrap-distance-left:9pt;mso-wrap-distance-top:0;mso-wrap-distance-right:9pt;mso-wrap-distance-bottom:0;mso-position-horizontal:absolute;mso-position-horizontal-relative:text;mso-position-vertical:absolute;mso-position-vertical-relative:text;v-text-anchor:top" o:gfxdata="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" stroked="f">
                 <v:textbox style="mso-fit-shape-to-text:t" inset="0,0,0,0">
                   <w:txbxContent>
                     <w:p>
@@ -9356,7 +9356,7 @@
         <mc:AlternateContent>
           <mc:Choice Requires="wps">
             <w:drawing>
-              <wp:anchor distT="0" distB="0" distL="114300" distR="114300" simplePos="0" relativeHeight="251685888" behindDoc="0" locked="0" layoutInCell="1" allowOverlap="1" wp14:anchorId="7C325F62" wp14:editId="3382320E">
+              <wp:anchor distT="0" distB="0" distL="114300" distR="114300" simplePos="0" relativeHeight="251684864" behindDoc="0" locked="0" layoutInCell="1" allowOverlap="1" wp14:anchorId="7C325F62" wp14:editId="3382320E">
                 <wp:simplePos x="0" y="0"/>
                 <wp:positionH relativeFrom="column">
                   <wp:posOffset>3940175</wp:posOffset>
@@ -9469,7 +9469,7 @@
           </mc:Choice>
           <mc:Fallback>
             <w:pict>
-              <v:shape w14:anchorId="7C325F62" id="Text Box 22" o:spid="_x0000_s1033" type="#_x0000_t202" style="position:absolute;left:0;text-align:left;margin-left:310.25pt;margin-top:95.85pt;width:130.45pt;height:.05pt;z-index:251685888;visibility:visible;mso-wrap-style:square;mso-wrap-distance-left:9pt;mso-wrap-distance-top:0;mso-wrap-distance-right:9pt;mso-wrap-distance-bottom:0;mso-position-horizontal:absolute;mso-position-horizontal-relative:text;mso-position-vertical:absolute;mso-position-vertical-relative:text;v-text-anchor:top" o:gfxdata="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" stroked="f">
+              <v:shape w14:anchorId="7C325F62" id="Text Box 22" o:spid="_x0000_s1033" type="#_x0000_t202" style="position:absolute;left:0;text-align:left;margin-left:310.25pt;margin-top:95.85pt;width:130.45pt;height:.05pt;z-index:251684864;visibility:visible;mso-wrap-style:square;mso-wrap-distance-left:9pt;mso-wrap-distance-top:0;mso-wrap-distance-right:9pt;mso-wrap-distance-bottom:0;mso-position-horizontal:absolute;mso-position-horizontal-relative:text;mso-position-vertical:absolute;mso-position-vertical-relative:text;v-text-anchor:top" o:gfxdata="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" stroked="f">
                 <v:textbox style="mso-fit-shape-to-text:t" inset="0,0,0,0">
                   <w:txbxContent>
                     <w:p>
@@ -9547,7 +9547,7 @@
           <w:noProof/>
         </w:rPr>
         <w:drawing>
-          <wp:anchor distT="0" distB="0" distL="114300" distR="114300" simplePos="0" relativeHeight="251671552" behindDoc="0" locked="0" layoutInCell="1" allowOverlap="1">
+          <wp:anchor distT="0" distB="0" distL="114300" distR="114300" simplePos="0" relativeHeight="251670528" behindDoc="0" locked="0" layoutInCell="1" allowOverlap="1">
             <wp:simplePos x="0" y="0"/>
             <wp:positionH relativeFrom="column">
               <wp:posOffset>3940175</wp:posOffset>
@@ -13922,7 +13922,7 @@
         <mc:AlternateContent>
           <mc:Choice Requires="wps">
             <w:drawing>
-              <wp:anchor distT="0" distB="0" distL="114300" distR="114300" simplePos="0" relativeHeight="251691008" behindDoc="0" locked="0" layoutInCell="1" allowOverlap="1" wp14:anchorId="73BA8493" wp14:editId="557CE9C5">
+              <wp:anchor distT="0" distB="0" distL="114300" distR="114300" simplePos="0" relativeHeight="251689984" behindDoc="0" locked="0" layoutInCell="1" allowOverlap="1" wp14:anchorId="73BA8493" wp14:editId="557CE9C5">
                 <wp:simplePos x="0" y="0"/>
                 <wp:positionH relativeFrom="column">
                   <wp:posOffset>3129280</wp:posOffset>
@@ -14035,7 +14035,7 @@
           </mc:Choice>
           <mc:Fallback>
             <w:pict>
-              <v:shape w14:anchorId="73BA8493" id="Text Box 25" o:spid="_x0000_s1034" type="#_x0000_t202" style="position:absolute;left:0;text-align:left;margin-left:246.4pt;margin-top:79.1pt;width:190.9pt;height:.05pt;z-index:251691008;visibility:visible;mso-wrap-style:square;mso-wrap-distance-left:9pt;mso-wrap-distance-top:0;mso-wrap-distance-right:9pt;mso-wrap-distance-bottom:0;mso-position-horizontal:absolute;mso-position-horizontal-relative:text;mso-position-vertical:absolute;mso-position-vertical-relative:text;v-text-anchor:top" o:gfxdata="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" stroked="f">
+              <v:shape w14:anchorId="73BA8493" id="Text Box 25" o:spid="_x0000_s1034" type="#_x0000_t202" style="position:absolute;left:0;text-align:left;margin-left:246.4pt;margin-top:79.1pt;width:190.9pt;height:.05pt;z-index:251689984;visibility:visible;mso-wrap-style:square;mso-wrap-distance-left:9pt;mso-wrap-distance-top:0;mso-wrap-distance-right:9pt;mso-wrap-distance-bottom:0;mso-position-horizontal:absolute;mso-position-horizontal-relative:text;mso-position-vertical:absolute;mso-position-vertical-relative:text;v-text-anchor:top" o:gfxdata="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" stroked="f">
                 <v:textbox style="mso-fit-shape-to-text:t" inset="0,0,0,0">
                   <w:txbxContent>
                     <w:p>
@@ -14113,7 +14113,7 @@
           <w:noProof/>
         </w:rPr>
         <w:drawing>
-          <wp:anchor distT="0" distB="0" distL="114300" distR="114300" simplePos="0" relativeHeight="251688960" behindDoc="0" locked="0" layoutInCell="1" allowOverlap="1">
+          <wp:anchor distT="0" distB="0" distL="114300" distR="114300" simplePos="0" relativeHeight="251687936" behindDoc="0" locked="0" layoutInCell="1" allowOverlap="1">
             <wp:simplePos x="0" y="0"/>
             <wp:positionH relativeFrom="column">
               <wp:posOffset>3129280</wp:posOffset>
@@ -14758,7 +14758,7 @@
         <mc:AlternateContent>
           <mc:Choice Requires="wps">
             <w:drawing>
-              <wp:anchor distT="0" distB="0" distL="114300" distR="114300" simplePos="0" relativeHeight="251687936" behindDoc="0" locked="0" layoutInCell="1" allowOverlap="1" wp14:anchorId="18E07334" wp14:editId="75B05313">
+              <wp:anchor distT="0" distB="0" distL="114300" distR="114300" simplePos="0" relativeHeight="251686912" behindDoc="0" locked="0" layoutInCell="1" allowOverlap="1" wp14:anchorId="18E07334" wp14:editId="75B05313">
                 <wp:simplePos x="0" y="0"/>
                 <wp:positionH relativeFrom="column">
                   <wp:posOffset>3566795</wp:posOffset>
@@ -14871,7 +14871,7 @@
           </mc:Choice>
           <mc:Fallback>
             <w:pict>
-              <v:shape w14:anchorId="18E07334" id="Text Box 23" o:spid="_x0000_s1035" type="#_x0000_t202" style="position:absolute;margin-left:280.85pt;margin-top:242.6pt;width:191.25pt;height:.05pt;z-index:251687936;visibility:visible;mso-wrap-style:square;mso-wrap-distance-left:9pt;mso-wrap-distance-top:0;mso-wrap-distance-right:9pt;mso-wrap-distance-bottom:0;mso-position-horizontal:absolute;mso-position-horizontal-relative:text;mso-position-vertical:absolute;mso-position-vertical-relative:text;v-text-anchor:top" o:gfxdata="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" stroked="f">
+              <v:shape w14:anchorId="18E07334" id="Text Box 23" o:spid="_x0000_s1035" type="#_x0000_t202" style="position:absolute;margin-left:280.85pt;margin-top:242.6pt;width:191.25pt;height:.05pt;z-index:251686912;visibility:visible;mso-wrap-style:square;mso-wrap-distance-left:9pt;mso-wrap-distance-top:0;mso-wrap-distance-right:9pt;mso-wrap-distance-bottom:0;mso-position-horizontal:absolute;mso-position-horizontal-relative:text;mso-position-vertical:absolute;mso-position-vertical-relative:text;v-text-anchor:top" o:gfxdata="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" stroked="f">
                 <v:textbox style="mso-fit-shape-to-text:t" inset="0,0,0,0">
                   <w:txbxContent>
                     <w:p>
@@ -14949,7 +14949,7 @@
           <w:noProof/>
         </w:rPr>
         <w:drawing>
-          <wp:anchor distT="0" distB="0" distL="114300" distR="114300" simplePos="0" relativeHeight="251667456" behindDoc="0" locked="0" layoutInCell="1" allowOverlap="1">
+          <wp:anchor distT="0" distB="0" distL="114300" distR="114300" simplePos="0" relativeHeight="251666432" behindDoc="0" locked="0" layoutInCell="1" allowOverlap="1">
             <wp:simplePos x="0" y="0"/>
             <wp:positionH relativeFrom="column">
               <wp:posOffset>3566795</wp:posOffset>
@@ -16477,7 +16477,7 @@
           <w:noProof/>
         </w:rPr>
         <w:drawing>
-          <wp:anchor distT="0" distB="0" distL="114300" distR="114300" simplePos="0" relativeHeight="251695104" behindDoc="0" locked="0" layoutInCell="1" allowOverlap="1">
+          <wp:anchor distT="0" distB="0" distL="114300" distR="114300" simplePos="0" relativeHeight="251694080" behindDoc="0" locked="0" layoutInCell="1" allowOverlap="1">
             <wp:simplePos x="0" y="0"/>
             <wp:positionH relativeFrom="margin">
               <wp:posOffset>1181100</wp:posOffset>
@@ -16608,7 +16608,15 @@
     </w:p>
     <w:p>
       <w:r>
-        <w:t>The profiling modules of the engine will process the access.log data (stored in MongoDB by the unifier) into a profile. Two type of profiles can be created, an app and an user profile. They both implement the same metrics but use other keys. The app profile uses the requested url as index. Every metric is url-based for example: metric_agent will keep a record which user agents are used to connect to a certain part of the web application. The other profile is the user profile, this profile uses the client ip as index. Every metric is ip-based for example metric_agent will keep a record which user agents are used by a certain user.</w:t>
+        <w:t>The profiling modules of the engine will process the access.log data (stored in MongoDB by the unifier) into a profile.</w:t>
+      </w:r>
+      <w:r>
+        <w:t xml:space="preserve"> This will generate a profile of the traffic recorded during a baseline period. This profile is considered as a profile of traffic that was marked safe and will be used to detect anomalies in new connections.</w:t>
+      </w:r>
+    </w:p>
+    <w:p>
+      <w:r>
+        <w:t>Two type of profiles can be created, an app and an user profile. They both implement the same metrics but use other keys. The app profile uses the requested url as index. Every metric is url-based for example: metric_agent will keep a record which user agents are used to connect to a certain part of the web application. The other profile is the user profile, this profile uses the client ip as index. Every metric is ip-based for example metric_agent will keep a record which user agents are used by a certain user.</w:t>
       </w:r>
     </w:p>
     <w:p>
@@ -16625,7 +16633,7 @@
           <w:noProof/>
         </w:rPr>
         <w:drawing>
-          <wp:anchor distT="0" distB="0" distL="114300" distR="114300" simplePos="0" relativeHeight="251697152" behindDoc="0" locked="0" layoutInCell="1" allowOverlap="1" wp14:anchorId="4B6518B3" wp14:editId="00716146">
+          <wp:anchor distT="0" distB="0" distL="114300" distR="114300" simplePos="0" relativeHeight="251696128" behindDoc="0" locked="0" layoutInCell="1" allowOverlap="1" wp14:anchorId="4B6518B3" wp14:editId="00716146">
             <wp:simplePos x="0" y="0"/>
             <wp:positionH relativeFrom="margin">
               <wp:align>center</wp:align>
@@ -16678,8 +16686,184 @@
         <w:pStyle w:val="Heading3"/>
       </w:pPr>
       <w:r>
-        <w:lastRenderedPageBreak/>
         <w:t>Module: FIREWALL</w:t>
+      </w:r>
+    </w:p>
+    <w:p>
+      <w:r>
+        <w:t>This module provides the actual firewall function of the engine. When enabled this module will use a file pointer on the access.log to track new connections. When a new line is added by the logging service of the webserver,  it will be processed immediately. The firewall will construct a new profile of the new requests. This new profile is then compared to the profile constructed during the baseline period in order to detect anomalies in the new requests.</w:t>
+      </w:r>
+    </w:p>
+    <w:p>
+      <w:r>
+        <w:t xml:space="preserve">When anomaly is detected the incident </w:t>
+      </w:r>
+      <w:r>
+        <w:t>will be</w:t>
+      </w:r>
+      <w:r>
+        <w:t xml:space="preserve"> repo</w:t>
+      </w:r>
+      <w:r>
+        <w:t>rted. The incident is stored in a MongoDB along with its relevant data (timestamp, severity etc) and the reputation of the client IP will be adjusted (according to the severity of the incident).</w:t>
+      </w:r>
+    </w:p>
+    <w:p>
+      <w:r>
+        <w:t>Once the reputation of the client ip exceeds a certain value, a firewall rule will be created in order to prevent any access to the web service by that client. After a certain period of time the firewall rule will be removed and the client can access the web service again (until new anomalies are detected).</w:t>
+      </w:r>
+      <w:r>
+        <w:br/>
+      </w:r>
+      <w:r>
+        <w:rPr>
+          <w:noProof/>
+        </w:rPr>
+        <mc:AlternateContent>
+          <mc:Choice Requires="wpg">
+            <w:drawing>
+              <wp:anchor distT="0" distB="0" distL="114300" distR="114300" simplePos="0" relativeHeight="251701248" behindDoc="0" locked="0" layoutInCell="1" allowOverlap="1">
+                <wp:simplePos x="0" y="0"/>
+                <wp:positionH relativeFrom="margin">
+                  <wp:align>center</wp:align>
+                </wp:positionH>
+                <wp:positionV relativeFrom="paragraph">
+                  <wp:posOffset>1759143</wp:posOffset>
+                </wp:positionV>
+                <wp:extent cx="3983604" cy="1661160"/>
+                <wp:effectExtent l="0" t="0" r="17145" b="0"/>
+                <wp:wrapTopAndBottom/>
+                <wp:docPr id="26" name="Group 26"/>
+                <wp:cNvGraphicFramePr/>
+                <a:graphic xmlns:a="http://schemas.openxmlformats.org/drawingml/2006/main">
+                  <a:graphicData uri="http://schemas.microsoft.com/office/word/2010/wordprocessingGroup">
+                    <wpg:wgp>
+                      <wpg:cNvGrpSpPr/>
+                      <wpg:grpSpPr>
+                        <a:xfrm>
+                          <a:off x="0" y="0"/>
+                          <a:ext cx="3983604" cy="1661160"/>
+                          <a:chOff x="0" y="0"/>
+                          <a:chExt cx="3983604" cy="1661160"/>
+                        </a:xfrm>
+                      </wpg:grpSpPr>
+                      <wpg:graphicFrame>
+                        <wpg:cNvPr id="11" name="Diagram 11"/>
+                        <wpg:cNvFrPr/>
+                        <wpg:xfrm>
+                          <a:off x="0" y="0"/>
+                          <a:ext cx="1463040" cy="1200150"/>
+                        </wpg:xfrm>
+                        <a:graphic>
+                          <a:graphicData uri="http://schemas.openxmlformats.org/drawingml/2006/diagram">
+                            <dgm:relIds xmlns:dgm="http://schemas.openxmlformats.org/drawingml/2006/diagram" xmlns:r="http://schemas.openxmlformats.org/officeDocument/2006/relationships" r:dm="rId34" r:lo="rId35" r:qs="rId36" r:cs="rId37"/>
+                          </a:graphicData>
+                        </a:graphic>
+                      </wpg:graphicFrame>
+                      <wpg:graphicFrame>
+                        <wpg:cNvPr id="20" name="Diagram 20"/>
+                        <wpg:cNvFrPr/>
+                        <wpg:xfrm>
+                          <a:off x="2520564" y="0"/>
+                          <a:ext cx="1463040" cy="1661160"/>
+                        </wpg:xfrm>
+                        <a:graphic>
+                          <a:graphicData uri="http://schemas.openxmlformats.org/drawingml/2006/diagram">
+                            <dgm:relIds xmlns:dgm="http://schemas.openxmlformats.org/drawingml/2006/diagram" xmlns:r="http://schemas.openxmlformats.org/officeDocument/2006/relationships" r:dm="rId39" r:lo="rId40" r:qs="rId41" r:cs="rId42"/>
+                          </a:graphicData>
+                        </a:graphic>
+                      </wpg:graphicFrame>
+                    </wpg:wgp>
+                  </a:graphicData>
+                </a:graphic>
+              </wp:anchor>
+            </w:drawing>
+          </mc:Choice>
+          <mc:Fallback>
+            <w:pict>
+              <v:group w14:anchorId="562DE644" id="Group 26" o:spid="_x0000_s1026" style="position:absolute;margin-left:0;margin-top:138.5pt;width:313.65pt;height:130.8pt;z-index:251701248;mso-position-horizontal:center;mso-position-horizontal-relative:margin" coordsize="39836,16611" o:gfxdata="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">
+                <v:shapetype id="_x0000_t75" coordsize="21600,21600" o:spt="75" o:preferrelative="t" path="m@4@5l@4@11@9@11@9@5xe" filled="f" stroked="f">
+                  <v:stroke joinstyle="miter"/>
+                  <v:formulas>
+                    <v:f eqn="if lineDrawn pixelLineWidth 0"/>
+                    <v:f eqn="sum @0 1 0"/>
+                    <v:f eqn="sum 0 0 @1"/>
+                    <v:f eqn="prod @2 1 2"/>
+                    <v:f eqn="prod @3 21600 pixelWidth"/>
+                    <v:f eqn="prod @3 21600 pixelHeight"/>
+                    <v:f eqn="sum @0 0 1"/>
+                    <v:f eqn="prod @6 1 2"/>
+                    <v:f eqn="prod @7 21600 pixelWidth"/>
+                    <v:f eqn="sum @8 21600 0"/>
+                    <v:f eqn="prod @7 21600 pixelHeight"/>
+                    <v:f eqn="sum @10 21600 0"/>
+                  </v:formulas>
+                  <v:path o:extrusionok="f" gradientshapeok="t" o:connecttype="rect"/>
+                  <o:lock v:ext="edit" aspectratio="t"/>
+                </v:shapetype>
+                <v:shape id="Diagram 11" o:spid="_x0000_s1027" type="#_x0000_t75" style="position:absolute;left:-121;width:14873;height:12009;visibility:visible" o:gfxdata="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">
+                  <v:imagedata r:id="rId44" o:title=""/>
+                  <o:lock v:ext="edit" aspectratio="f"/>
+                </v:shape>
+                <v:shape id="Diagram 20" o:spid="_x0000_s1028" type="#_x0000_t75" style="position:absolute;left:25054;top:121;width:14874;height:16338;visibility:visible" o:gfxdata="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">
+                  <v:imagedata r:id="rId45" o:title=""/>
+                  <o:lock v:ext="edit" aspectratio="f"/>
+                </v:shape>
+                <w10:wrap type="topAndBottom" anchorx="margin"/>
+              </v:group>
+            </w:pict>
+          </mc:Fallback>
+        </mc:AlternateContent>
+      </w:r>
+      <w:r>
+        <w:br/>
+      </w:r>
+      <w:r>
+        <w:br/>
+      </w:r>
+      <w:r>
+        <w:br/>
+      </w:r>
+      <w:r>
+        <w:br/>
+      </w:r>
+      <w:r>
+        <w:br/>
+      </w:r>
+      <w:r>
+        <w:br/>
+      </w:r>
+      <w:r>
+        <w:br/>
+      </w:r>
+      <w:r>
+        <w:rPr>
+          <w:b/>
+        </w:rPr>
+        <w:t>IP Reputation DB</w:t>
+      </w:r>
+      <w:r>
+        <w:rPr>
+          <w:b/>
+        </w:rPr>
+        <w:t>:</w:t>
+      </w:r>
+      <w:r>
+        <w:t xml:space="preserve"> this db keeps track of the reputation linked to a client ip. The field “Registered” keeps track if the reputation caused the creation of a firewall rule.</w:t>
+      </w:r>
+    </w:p>
+    <w:p>
+      <w:r>
+        <w:rPr>
+          <w:b/>
+        </w:rPr>
+        <w:t>Firewall Messages DB:</w:t>
+      </w:r>
+      <w:r>
+        <w:t xml:space="preserve"> this db keeps track of the reported incidents</w:t>
+      </w:r>
+      <w:r>
+        <w:t>. The field “Details” contained which value caused the incident (example: normal connections/hour: 75, current connections/hour: 100, detail: +25)</w:t>
       </w:r>
       <w:bookmarkStart w:id="37" w:name="_GoBack"/>
       <w:bookmarkEnd w:id="37"/>
@@ -16688,28 +16872,10 @@
     <w:p/>
     <w:p>
       <w:pPr>
-        <w:rPr>
-          <w:rFonts w:ascii="Lato" w:eastAsiaTheme="majorEastAsia" w:hAnsi="Lato" w:cstheme="majorBidi"/>
-          <w:b/>
-          <w:bCs/>
-          <w:color w:val="4B4B4B"/>
-          <w:sz w:val="32"/>
-          <w:szCs w:val="26"/>
-        </w:rPr>
-      </w:pPr>
-      <w:r>
-        <w:br w:type="page"/>
-      </w:r>
+        <w:pStyle w:val="Heading2"/>
+      </w:pPr>
       <w:r>
         <w:lastRenderedPageBreak/>
-        <w:br/>
-      </w:r>
-    </w:p>
-    <w:p>
-      <w:pPr>
-        <w:pStyle w:val="Heading2"/>
-      </w:pPr>
-      <w:r>
         <w:t>Determining metrics</w:t>
       </w:r>
       <w:bookmarkEnd w:id="36"/>
@@ -20186,53 +20352,46 @@
 
 <file path=word/footer1.xml><?xml version="1.0" encoding="utf-8"?>
 <w:ftr xmlns:wpc="http://schemas.microsoft.com/office/word/2010/wordprocessingCanvas" xmlns:mc="http://schemas.openxmlformats.org/markup-compatibility/2006" xmlns:o="urn:schemas-microsoft-com:office:office" xmlns:r="http://schemas.openxmlformats.org/officeDocument/2006/relationships" xmlns:m="http://schemas.openxmlformats.org/officeDocument/2006/math" xmlns:v="urn:schemas-microsoft-com:vml" xmlns:wp14="http://schemas.microsoft.com/office/word/2010/wordprocessingDrawing" xmlns:wp="http://schemas.openxmlformats.org/drawingml/2006/wordprocessingDrawing" xmlns:w10="urn:schemas-microsoft-com:office:word" xmlns:w="http://schemas.openxmlformats.org/wordprocessingml/2006/main" xmlns:w14="http://schemas.microsoft.com/office/word/2010/wordml" xmlns:w15="http://schemas.microsoft.com/office/word/2012/wordml" xmlns:wpg="http://schemas.microsoft.com/office/word/2010/wordprocessingGroup" xmlns:wpi="http://schemas.microsoft.com/office/word/2010/wordprocessingInk" xmlns:wne="http://schemas.microsoft.com/office/word/2006/wordml" xmlns:wps="http://schemas.microsoft.com/office/word/2010/wordprocessingShape" mc:Ignorable="w14 w15 wp14">
-  <w:sdt>
-    <w:sdtPr>
-      <w:id w:val="551418425"/>
-      <w:docPartObj>
-        <w:docPartGallery w:val="Page Numbers (Bottom of Page)"/>
-        <w:docPartUnique/>
-      </w:docPartObj>
-    </w:sdtPr>
-    <w:sdtEndPr>
-      <w:rPr>
-        <w:noProof/>
-      </w:rPr>
-    </w:sdtEndPr>
-    <w:sdtContent>
-      <w:p>
-        <w:pPr>
-          <w:pStyle w:val="Footer"/>
-          <w:jc w:val="right"/>
-        </w:pPr>
-        <w:r>
-          <w:fldChar w:fldCharType="begin"/>
-        </w:r>
-        <w:r>
-          <w:instrText xml:space="preserve"> PAGE   \* MERGEFORMAT </w:instrText>
-        </w:r>
-        <w:r>
-          <w:fldChar w:fldCharType="separate"/>
-        </w:r>
-        <w:r>
-          <w:rPr>
-            <w:noProof/>
-          </w:rPr>
-          <w:t>38</w:t>
-        </w:r>
-        <w:r>
-          <w:rPr>
-            <w:noProof/>
-          </w:rPr>
-          <w:fldChar w:fldCharType="end"/>
-        </w:r>
-      </w:p>
-    </w:sdtContent>
-  </w:sdt>
+  <w:p>
+    <w:pPr>
+      <w:pStyle w:val="Footer"/>
+      <w:jc w:val="right"/>
+    </w:pPr>
+  </w:p>
   <w:p>
     <w:pPr>
       <w:pStyle w:val="Footer"/>
     </w:pPr>
+    <w:r>
+      <w:t>Matthias Maes</w:t>
+    </w:r>
+    <w:r>
+      <w:tab/>
+    </w:r>
+    <w:r>
+      <w:tab/>
+    </w:r>
+    <w:r>
+      <w:fldChar w:fldCharType="begin"/>
+    </w:r>
+    <w:r>
+      <w:instrText xml:space="preserve"> PAGE   \* MERGEFORMAT </w:instrText>
+    </w:r>
+    <w:r>
+      <w:fldChar w:fldCharType="separate"/>
+    </w:r>
+    <w:r>
+      <w:rPr>
+        <w:noProof/>
+      </w:rPr>
+      <w:t>39</w:t>
+    </w:r>
+    <w:r>
+      <w:rPr>
+        <w:noProof/>
+      </w:rPr>
+      <w:fldChar w:fldCharType="end"/>
+    </w:r>
   </w:p>
 </w:ftr>
 </file>
@@ -27312,6 +27471,1500 @@
 </dgm:colorsDef>
 </file>
 
+<file path=word/diagrams/colors4.xml><?xml version="1.0" encoding="utf-8"?>
+<dgm:colorsDef xmlns:dgm="http://schemas.openxmlformats.org/drawingml/2006/diagram" xmlns:a="http://schemas.openxmlformats.org/drawingml/2006/main" uniqueId="urn:microsoft.com/office/officeart/2005/8/colors/accent1_2">
+  <dgm:title val=""/>
+  <dgm:desc val=""/>
+  <dgm:catLst>
+    <dgm:cat type="accent1" pri="11200"/>
+  </dgm:catLst>
+  <dgm:styleLbl name="node0">
+    <dgm:fillClrLst meth="repeat">
+      <a:schemeClr val="accent1"/>
+    </dgm:fillClrLst>
+    <dgm:linClrLst meth="repeat">
+      <a:schemeClr val="lt1"/>
+    </dgm:linClrLst>
+    <dgm:effectClrLst/>
+    <dgm:txLinClrLst/>
+    <dgm:txFillClrLst/>
+    <dgm:txEffectClrLst/>
+  </dgm:styleLbl>
+  <dgm:styleLbl name="alignNode1">
+    <dgm:fillClrLst meth="repeat">
+      <a:schemeClr val="accent1"/>
+    </dgm:fillClrLst>
+    <dgm:linClrLst meth="repeat">
+      <a:schemeClr val="accent1"/>
+    </dgm:linClrLst>
+    <dgm:effectClrLst/>
+    <dgm:txLinClrLst/>
+    <dgm:txFillClrLst/>
+    <dgm:txEffectClrLst/>
+  </dgm:styleLbl>
+  <dgm:styleLbl name="node1">
+    <dgm:fillClrLst meth="repeat">
+      <a:schemeClr val="accent1"/>
+    </dgm:fillClrLst>
+    <dgm:linClrLst meth="repeat">
+      <a:schemeClr val="lt1"/>
+    </dgm:linClrLst>
+    <dgm:effectClrLst/>
+    <dgm:txLinClrLst/>
+    <dgm:txFillClrLst/>
+    <dgm:txEffectClrLst/>
+  </dgm:styleLbl>
+  <dgm:styleLbl name="lnNode1">
+    <dgm:fillClrLst meth="repeat">
+      <a:schemeClr val="accent1"/>
+    </dgm:fillClrLst>
+    <dgm:linClrLst meth="repeat">
+      <a:schemeClr val="lt1"/>
+    </dgm:linClrLst>
+    <dgm:effectClrLst/>
+    <dgm:txLinClrLst/>
+    <dgm:txFillClrLst/>
+    <dgm:txEffectClrLst/>
+  </dgm:styleLbl>
+  <dgm:styleLbl name="vennNode1">
+    <dgm:fillClrLst meth="repeat">
+      <a:schemeClr val="accent1">
+        <a:alpha val="50000"/>
+      </a:schemeClr>
+    </dgm:fillClrLst>
+    <dgm:linClrLst meth="repeat">
+      <a:schemeClr val="lt1"/>
+    </dgm:linClrLst>
+    <dgm:effectClrLst/>
+    <dgm:txLinClrLst/>
+    <dgm:txFillClrLst/>
+    <dgm:txEffectClrLst/>
+  </dgm:styleLbl>
+  <dgm:styleLbl name="node2">
+    <dgm:fillClrLst meth="repeat">
+      <a:schemeClr val="accent1"/>
+    </dgm:fillClrLst>
+    <dgm:linClrLst meth="repeat">
+      <a:schemeClr val="lt1"/>
+    </dgm:linClrLst>
+    <dgm:effectClrLst/>
+    <dgm:txLinClrLst/>
+    <dgm:txFillClrLst/>
+    <dgm:txEffectClrLst/>
+  </dgm:styleLbl>
+  <dgm:styleLbl name="node3">
+    <dgm:fillClrLst meth="repeat">
+      <a:schemeClr val="accent1"/>
+    </dgm:fillClrLst>
+    <dgm:linClrLst meth="repeat">
+      <a:schemeClr val="lt1"/>
+    </dgm:linClrLst>
+    <dgm:effectClrLst/>
+    <dgm:txLinClrLst/>
+    <dgm:txFillClrLst/>
+    <dgm:txEffectClrLst/>
+  </dgm:styleLbl>
+  <dgm:styleLbl name="node4">
+    <dgm:fillClrLst meth="repeat">
+      <a:schemeClr val="accent1"/>
+    </dgm:fillClrLst>
+    <dgm:linClrLst meth="repeat">
+      <a:schemeClr val="lt1"/>
+    </dgm:linClrLst>
+    <dgm:effectClrLst/>
+    <dgm:txLinClrLst/>
+    <dgm:txFillClrLst/>
+    <dgm:txEffectClrLst/>
+  </dgm:styleLbl>
+  <dgm:styleLbl name="fgImgPlace1">
+    <dgm:fillClrLst meth="repeat">
+      <a:schemeClr val="accent1">
+        <a:tint val="50000"/>
+      </a:schemeClr>
+    </dgm:fillClrLst>
+    <dgm:linClrLst meth="repeat">
+      <a:schemeClr val="lt1"/>
+    </dgm:linClrLst>
+    <dgm:effectClrLst/>
+    <dgm:txLinClrLst/>
+    <dgm:txFillClrLst meth="repeat">
+      <a:schemeClr val="lt1"/>
+    </dgm:txFillClrLst>
+    <dgm:txEffectClrLst/>
+  </dgm:styleLbl>
+  <dgm:styleLbl name="alignImgPlace1">
+    <dgm:fillClrLst meth="repeat">
+      <a:schemeClr val="accent1">
+        <a:tint val="50000"/>
+      </a:schemeClr>
+    </dgm:fillClrLst>
+    <dgm:linClrLst meth="repeat">
+      <a:schemeClr val="lt1"/>
+    </dgm:linClrLst>
+    <dgm:effectClrLst/>
+    <dgm:txLinClrLst/>
+    <dgm:txFillClrLst meth="repeat">
+      <a:schemeClr val="lt1"/>
+    </dgm:txFillClrLst>
+    <dgm:txEffectClrLst/>
+  </dgm:styleLbl>
+  <dgm:styleLbl name="bgImgPlace1">
+    <dgm:fillClrLst meth="repeat">
+      <a:schemeClr val="accent1">
+        <a:tint val="50000"/>
+      </a:schemeClr>
+    </dgm:fillClrLst>
+    <dgm:linClrLst meth="repeat">
+      <a:schemeClr val="lt1"/>
+    </dgm:linClrLst>
+    <dgm:effectClrLst/>
+    <dgm:txLinClrLst/>
+    <dgm:txFillClrLst meth="repeat">
+      <a:schemeClr val="lt1"/>
+    </dgm:txFillClrLst>
+    <dgm:txEffectClrLst/>
+  </dgm:styleLbl>
+  <dgm:styleLbl name="sibTrans2D1">
+    <dgm:fillClrLst meth="repeat">
+      <a:schemeClr val="accent1">
+        <a:tint val="60000"/>
+      </a:schemeClr>
+    </dgm:fillClrLst>
+    <dgm:linClrLst meth="repeat">
+      <a:schemeClr val="accent1">
+        <a:tint val="60000"/>
+      </a:schemeClr>
+    </dgm:linClrLst>
+    <dgm:effectClrLst/>
+    <dgm:txLinClrLst/>
+    <dgm:txFillClrLst/>
+    <dgm:txEffectClrLst/>
+  </dgm:styleLbl>
+  <dgm:styleLbl name="fgSibTrans2D1">
+    <dgm:fillClrLst meth="repeat">
+      <a:schemeClr val="accent1">
+        <a:tint val="60000"/>
+      </a:schemeClr>
+    </dgm:fillClrLst>
+    <dgm:linClrLst meth="repeat">
+      <a:schemeClr val="accent1">
+        <a:tint val="60000"/>
+      </a:schemeClr>
+    </dgm:linClrLst>
+    <dgm:effectClrLst/>
+    <dgm:txLinClrLst/>
+    <dgm:txFillClrLst/>
+    <dgm:txEffectClrLst/>
+  </dgm:styleLbl>
+  <dgm:styleLbl name="bgSibTrans2D1">
+    <dgm:fillClrLst meth="repeat">
+      <a:schemeClr val="accent1">
+        <a:tint val="60000"/>
+      </a:schemeClr>
+    </dgm:fillClrLst>
+    <dgm:linClrLst meth="repeat">
+      <a:schemeClr val="accent1">
+        <a:tint val="60000"/>
+      </a:schemeClr>
+    </dgm:linClrLst>
+    <dgm:effectClrLst/>
+    <dgm:txLinClrLst/>
+    <dgm:txFillClrLst/>
+    <dgm:txEffectClrLst/>
+  </dgm:styleLbl>
+  <dgm:styleLbl name="sibTrans1D1">
+    <dgm:fillClrLst meth="repeat">
+      <a:schemeClr val="accent1"/>
+    </dgm:fillClrLst>
+    <dgm:linClrLst meth="repeat">
+      <a:schemeClr val="accent1"/>
+    </dgm:linClrLst>
+    <dgm:effectClrLst/>
+    <dgm:txLinClrLst/>
+    <dgm:txFillClrLst meth="repeat">
+      <a:schemeClr val="tx1"/>
+    </dgm:txFillClrLst>
+    <dgm:txEffectClrLst/>
+  </dgm:styleLbl>
+  <dgm:styleLbl name="callout">
+    <dgm:fillClrLst meth="repeat">
+      <a:schemeClr val="accent1"/>
+    </dgm:fillClrLst>
+    <dgm:linClrLst meth="repeat">
+      <a:schemeClr val="accent1">
+        <a:tint val="50000"/>
+      </a:schemeClr>
+    </dgm:linClrLst>
+    <dgm:effectClrLst/>
+    <dgm:txLinClrLst/>
+    <dgm:txFillClrLst meth="repeat">
+      <a:schemeClr val="tx1"/>
+    </dgm:txFillClrLst>
+    <dgm:txEffectClrLst/>
+  </dgm:styleLbl>
+  <dgm:styleLbl name="asst0">
+    <dgm:fillClrLst meth="repeat">
+      <a:schemeClr val="accent1"/>
+    </dgm:fillClrLst>
+    <dgm:linClrLst meth="repeat">
+      <a:schemeClr val="lt1"/>
+    </dgm:linClrLst>
+    <dgm:effectClrLst/>
+    <dgm:txLinClrLst/>
+    <dgm:txFillClrLst/>
+    <dgm:txEffectClrLst/>
+  </dgm:styleLbl>
+  <dgm:styleLbl name="asst1">
+    <dgm:fillClrLst meth="repeat">
+      <a:schemeClr val="accent1"/>
+    </dgm:fillClrLst>
+    <dgm:linClrLst meth="repeat">
+      <a:schemeClr val="lt1"/>
+    </dgm:linClrLst>
+    <dgm:effectClrLst/>
+    <dgm:txLinClrLst/>
+    <dgm:txFillClrLst/>
+    <dgm:txEffectClrLst/>
+  </dgm:styleLbl>
+  <dgm:styleLbl name="asst2">
+    <dgm:fillClrLst meth="repeat">
+      <a:schemeClr val="accent1"/>
+    </dgm:fillClrLst>
+    <dgm:linClrLst meth="repeat">
+      <a:schemeClr val="lt1"/>
+    </dgm:linClrLst>
+    <dgm:effectClrLst/>
+    <dgm:txLinClrLst/>
+    <dgm:txFillClrLst/>
+    <dgm:txEffectClrLst/>
+  </dgm:styleLbl>
+  <dgm:styleLbl name="asst3">
+    <dgm:fillClrLst meth="repeat">
+      <a:schemeClr val="accent1"/>
+    </dgm:fillClrLst>
+    <dgm:linClrLst meth="repeat">
+      <a:schemeClr val="lt1"/>
+    </dgm:linClrLst>
+    <dgm:effectClrLst/>
+    <dgm:txLinClrLst/>
+    <dgm:txFillClrLst/>
+    <dgm:txEffectClrLst/>
+  </dgm:styleLbl>
+  <dgm:styleLbl name="asst4">
+    <dgm:fillClrLst meth="repeat">
+      <a:schemeClr val="accent1"/>
+    </dgm:fillClrLst>
+    <dgm:linClrLst meth="repeat">
+      <a:schemeClr val="lt1"/>
+    </dgm:linClrLst>
+    <dgm:effectClrLst/>
+    <dgm:txLinClrLst/>
+    <dgm:txFillClrLst/>
+    <dgm:txEffectClrLst/>
+  </dgm:styleLbl>
+  <dgm:styleLbl name="parChTrans2D1">
+    <dgm:fillClrLst meth="repeat">
+      <a:schemeClr val="accent1">
+        <a:tint val="60000"/>
+      </a:schemeClr>
+    </dgm:fillClrLst>
+    <dgm:linClrLst meth="repeat">
+      <a:schemeClr val="accent1">
+        <a:tint val="60000"/>
+      </a:schemeClr>
+    </dgm:linClrLst>
+    <dgm:effectClrLst/>
+    <dgm:txLinClrLst/>
+    <dgm:txFillClrLst meth="repeat">
+      <a:schemeClr val="lt1"/>
+    </dgm:txFillClrLst>
+    <dgm:txEffectClrLst/>
+  </dgm:styleLbl>
+  <dgm:styleLbl name="parChTrans2D2">
+    <dgm:fillClrLst meth="repeat">
+      <a:schemeClr val="accent1"/>
+    </dgm:fillClrLst>
+    <dgm:linClrLst meth="repeat">
+      <a:schemeClr val="accent1"/>
+    </dgm:linClrLst>
+    <dgm:effectClrLst/>
+    <dgm:txLinClrLst/>
+    <dgm:txFillClrLst meth="repeat">
+      <a:schemeClr val="lt1"/>
+    </dgm:txFillClrLst>
+    <dgm:txEffectClrLst/>
+  </dgm:styleLbl>
+  <dgm:styleLbl name="parChTrans2D3">
+    <dgm:fillClrLst meth="repeat">
+      <a:schemeClr val="accent1"/>
+    </dgm:fillClrLst>
+    <dgm:linClrLst meth="repeat">
+      <a:schemeClr val="accent1"/>
+    </dgm:linClrLst>
+    <dgm:effectClrLst/>
+    <dgm:txLinClrLst/>
+    <dgm:txFillClrLst meth="repeat">
+      <a:schemeClr val="lt1"/>
+    </dgm:txFillClrLst>
+    <dgm:txEffectClrLst/>
+  </dgm:styleLbl>
+  <dgm:styleLbl name="parChTrans2D4">
+    <dgm:fillClrLst meth="repeat">
+      <a:schemeClr val="accent1"/>
+    </dgm:fillClrLst>
+    <dgm:linClrLst meth="repeat">
+      <a:schemeClr val="accent1"/>
+    </dgm:linClrLst>
+    <dgm:effectClrLst/>
+    <dgm:txLinClrLst/>
+    <dgm:txFillClrLst meth="repeat">
+      <a:schemeClr val="lt1"/>
+    </dgm:txFillClrLst>
+    <dgm:txEffectClrLst/>
+  </dgm:styleLbl>
+  <dgm:styleLbl name="parChTrans1D1">
+    <dgm:fillClrLst meth="repeat">
+      <a:schemeClr val="accent1"/>
+    </dgm:fillClrLst>
+    <dgm:linClrLst meth="repeat">
+      <a:schemeClr val="accent1">
+        <a:shade val="60000"/>
+      </a:schemeClr>
+    </dgm:linClrLst>
+    <dgm:effectClrLst/>
+    <dgm:txLinClrLst/>
+    <dgm:txFillClrLst meth="repeat">
+      <a:schemeClr val="tx1"/>
+    </dgm:txFillClrLst>
+    <dgm:txEffectClrLst/>
+  </dgm:styleLbl>
+  <dgm:styleLbl name="parChTrans1D2">
+    <dgm:fillClrLst meth="repeat">
+      <a:schemeClr val="accent1"/>
+    </dgm:fillClrLst>
+    <dgm:linClrLst meth="repeat">
+      <a:schemeClr val="accent1">
+        <a:shade val="60000"/>
+      </a:schemeClr>
+    </dgm:linClrLst>
+    <dgm:effectClrLst/>
+    <dgm:txLinClrLst/>
+    <dgm:txFillClrLst meth="repeat">
+      <a:schemeClr val="tx1"/>
+    </dgm:txFillClrLst>
+    <dgm:txEffectClrLst/>
+  </dgm:styleLbl>
+  <dgm:styleLbl name="parChTrans1D3">
+    <dgm:fillClrLst meth="repeat">
+      <a:schemeClr val="accent1"/>
+    </dgm:fillClrLst>
+    <dgm:linClrLst meth="repeat">
+      <a:schemeClr val="accent1">
+        <a:shade val="80000"/>
+      </a:schemeClr>
+    </dgm:linClrLst>
+    <dgm:effectClrLst/>
+    <dgm:txLinClrLst/>
+    <dgm:txFillClrLst meth="repeat">
+      <a:schemeClr val="tx1"/>
+    </dgm:txFillClrLst>
+    <dgm:txEffectClrLst/>
+  </dgm:styleLbl>
+  <dgm:styleLbl name="parChTrans1D4">
+    <dgm:fillClrLst meth="repeat">
+      <a:schemeClr val="accent1"/>
+    </dgm:fillClrLst>
+    <dgm:linClrLst meth="repeat">
+      <a:schemeClr val="accent1">
+        <a:shade val="80000"/>
+      </a:schemeClr>
+    </dgm:linClrLst>
+    <dgm:effectClrLst/>
+    <dgm:txLinClrLst/>
+    <dgm:txFillClrLst meth="repeat">
+      <a:schemeClr val="tx1"/>
+    </dgm:txFillClrLst>
+    <dgm:txEffectClrLst/>
+  </dgm:styleLbl>
+  <dgm:styleLbl name="fgAcc1">
+    <dgm:fillClrLst meth="repeat">
+      <a:schemeClr val="lt1">
+        <a:alpha val="90000"/>
+      </a:schemeClr>
+    </dgm:fillClrLst>
+    <dgm:linClrLst meth="repeat">
+      <a:schemeClr val="accent1"/>
+    </dgm:linClrLst>
+    <dgm:effectClrLst/>
+    <dgm:txLinClrLst/>
+    <dgm:txFillClrLst meth="repeat">
+      <a:schemeClr val="dk1"/>
+    </dgm:txFillClrLst>
+    <dgm:txEffectClrLst/>
+  </dgm:styleLbl>
+  <dgm:styleLbl name="conFgAcc1">
+    <dgm:fillClrLst meth="repeat">
+      <a:schemeClr val="lt1">
+        <a:alpha val="90000"/>
+      </a:schemeClr>
+    </dgm:fillClrLst>
+    <dgm:linClrLst meth="repeat">
+      <a:schemeClr val="accent1"/>
+    </dgm:linClrLst>
+    <dgm:effectClrLst/>
+    <dgm:txLinClrLst/>
+    <dgm:txFillClrLst meth="repeat">
+      <a:schemeClr val="dk1"/>
+    </dgm:txFillClrLst>
+    <dgm:txEffectClrLst/>
+  </dgm:styleLbl>
+  <dgm:styleLbl name="alignAcc1">
+    <dgm:fillClrLst meth="repeat">
+      <a:schemeClr val="lt1">
+        <a:alpha val="90000"/>
+      </a:schemeClr>
+    </dgm:fillClrLst>
+    <dgm:linClrLst meth="repeat">
+      <a:schemeClr val="accent1"/>
+    </dgm:linClrLst>
+    <dgm:effectClrLst/>
+    <dgm:txLinClrLst/>
+    <dgm:txFillClrLst meth="repeat">
+      <a:schemeClr val="dk1"/>
+    </dgm:txFillClrLst>
+    <dgm:txEffectClrLst/>
+  </dgm:styleLbl>
+  <dgm:styleLbl name="trAlignAcc1">
+    <dgm:fillClrLst meth="repeat">
+      <a:schemeClr val="lt1">
+        <a:alpha val="40000"/>
+      </a:schemeClr>
+    </dgm:fillClrLst>
+    <dgm:linClrLst meth="repeat">
+      <a:schemeClr val="accent1"/>
+    </dgm:linClrLst>
+    <dgm:effectClrLst/>
+    <dgm:txLinClrLst/>
+    <dgm:txFillClrLst meth="repeat">
+      <a:schemeClr val="dk1"/>
+    </dgm:txFillClrLst>
+    <dgm:txEffectClrLst/>
+  </dgm:styleLbl>
+  <dgm:styleLbl name="bgAcc1">
+    <dgm:fillClrLst meth="repeat">
+      <a:schemeClr val="lt1">
+        <a:alpha val="90000"/>
+      </a:schemeClr>
+    </dgm:fillClrLst>
+    <dgm:linClrLst meth="repeat">
+      <a:schemeClr val="accent1"/>
+    </dgm:linClrLst>
+    <dgm:effectClrLst/>
+    <dgm:txLinClrLst/>
+    <dgm:txFillClrLst meth="repeat">
+      <a:schemeClr val="dk1"/>
+    </dgm:txFillClrLst>
+    <dgm:txEffectClrLst/>
+  </dgm:styleLbl>
+  <dgm:styleLbl name="solidFgAcc1">
+    <dgm:fillClrLst meth="repeat">
+      <a:schemeClr val="lt1"/>
+    </dgm:fillClrLst>
+    <dgm:linClrLst meth="repeat">
+      <a:schemeClr val="accent1"/>
+    </dgm:linClrLst>
+    <dgm:effectClrLst/>
+    <dgm:txLinClrLst/>
+    <dgm:txFillClrLst meth="repeat">
+      <a:schemeClr val="dk1"/>
+    </dgm:txFillClrLst>
+    <dgm:txEffectClrLst/>
+  </dgm:styleLbl>
+  <dgm:styleLbl name="solidAlignAcc1">
+    <dgm:fillClrLst meth="repeat">
+      <a:schemeClr val="lt1"/>
+    </dgm:fillClrLst>
+    <dgm:linClrLst meth="repeat">
+      <a:schemeClr val="accent1"/>
+    </dgm:linClrLst>
+    <dgm:effectClrLst/>
+    <dgm:txLinClrLst/>
+    <dgm:txFillClrLst meth="repeat">
+      <a:schemeClr val="dk1"/>
+    </dgm:txFillClrLst>
+    <dgm:txEffectClrLst/>
+  </dgm:styleLbl>
+  <dgm:styleLbl name="solidBgAcc1">
+    <dgm:fillClrLst meth="repeat">
+      <a:schemeClr val="lt1"/>
+    </dgm:fillClrLst>
+    <dgm:linClrLst meth="repeat">
+      <a:schemeClr val="accent1"/>
+    </dgm:linClrLst>
+    <dgm:effectClrLst/>
+    <dgm:txLinClrLst/>
+    <dgm:txFillClrLst meth="repeat">
+      <a:schemeClr val="dk1"/>
+    </dgm:txFillClrLst>
+    <dgm:txEffectClrLst/>
+  </dgm:styleLbl>
+  <dgm:styleLbl name="fgAccFollowNode1">
+    <dgm:fillClrLst meth="repeat">
+      <a:schemeClr val="accent1">
+        <a:alpha val="90000"/>
+        <a:tint val="40000"/>
+      </a:schemeClr>
+    </dgm:fillClrLst>
+    <dgm:linClrLst meth="repeat">
+      <a:schemeClr val="accent1">
+        <a:alpha val="90000"/>
+        <a:tint val="40000"/>
+      </a:schemeClr>
+    </dgm:linClrLst>
+    <dgm:effectClrLst/>
+    <dgm:txLinClrLst/>
+    <dgm:txFillClrLst meth="repeat">
+      <a:schemeClr val="dk1"/>
+    </dgm:txFillClrLst>
+    <dgm:txEffectClrLst/>
+  </dgm:styleLbl>
+  <dgm:styleLbl name="alignAccFollowNode1">
+    <dgm:fillClrLst meth="repeat">
+      <a:schemeClr val="accent1">
+        <a:alpha val="90000"/>
+        <a:tint val="40000"/>
+      </a:schemeClr>
+    </dgm:fillClrLst>
+    <dgm:linClrLst meth="repeat">
+      <a:schemeClr val="accent1">
+        <a:alpha val="90000"/>
+        <a:tint val="40000"/>
+      </a:schemeClr>
+    </dgm:linClrLst>
+    <dgm:effectClrLst/>
+    <dgm:txLinClrLst/>
+    <dgm:txFillClrLst meth="repeat">
+      <a:schemeClr val="dk1"/>
+    </dgm:txFillClrLst>
+    <dgm:txEffectClrLst/>
+  </dgm:styleLbl>
+  <dgm:styleLbl name="bgAccFollowNode1">
+    <dgm:fillClrLst meth="repeat">
+      <a:schemeClr val="accent1">
+        <a:alpha val="90000"/>
+        <a:tint val="40000"/>
+      </a:schemeClr>
+    </dgm:fillClrLst>
+    <dgm:linClrLst meth="repeat">
+      <a:schemeClr val="accent1">
+        <a:alpha val="90000"/>
+        <a:tint val="40000"/>
+      </a:schemeClr>
+    </dgm:linClrLst>
+    <dgm:effectClrLst/>
+    <dgm:txLinClrLst/>
+    <dgm:txFillClrLst meth="repeat">
+      <a:schemeClr val="dk1"/>
+    </dgm:txFillClrLst>
+    <dgm:txEffectClrLst/>
+  </dgm:styleLbl>
+  <dgm:styleLbl name="fgAcc0">
+    <dgm:fillClrLst meth="repeat">
+      <a:schemeClr val="lt1">
+        <a:alpha val="90000"/>
+      </a:schemeClr>
+    </dgm:fillClrLst>
+    <dgm:linClrLst meth="repeat">
+      <a:schemeClr val="accent1"/>
+    </dgm:linClrLst>
+    <dgm:effectClrLst/>
+    <dgm:txLinClrLst/>
+    <dgm:txFillClrLst meth="repeat">
+      <a:schemeClr val="dk1"/>
+    </dgm:txFillClrLst>
+    <dgm:txEffectClrLst/>
+  </dgm:styleLbl>
+  <dgm:styleLbl name="fgAcc2">
+    <dgm:fillClrLst meth="repeat">
+      <a:schemeClr val="lt1">
+        <a:alpha val="90000"/>
+      </a:schemeClr>
+    </dgm:fillClrLst>
+    <dgm:linClrLst meth="repeat">
+      <a:schemeClr val="accent1"/>
+    </dgm:linClrLst>
+    <dgm:effectClrLst/>
+    <dgm:txLinClrLst/>
+    <dgm:txFillClrLst meth="repeat">
+      <a:schemeClr val="dk1"/>
+    </dgm:txFillClrLst>
+    <dgm:txEffectClrLst/>
+  </dgm:styleLbl>
+  <dgm:styleLbl name="fgAcc3">
+    <dgm:fillClrLst meth="repeat">
+      <a:schemeClr val="lt1">
+        <a:alpha val="90000"/>
+      </a:schemeClr>
+    </dgm:fillClrLst>
+    <dgm:linClrLst meth="repeat">
+      <a:schemeClr val="accent1"/>
+    </dgm:linClrLst>
+    <dgm:effectClrLst/>
+    <dgm:txLinClrLst/>
+    <dgm:txFillClrLst meth="repeat">
+      <a:schemeClr val="dk1"/>
+    </dgm:txFillClrLst>
+    <dgm:txEffectClrLst/>
+  </dgm:styleLbl>
+  <dgm:styleLbl name="fgAcc4">
+    <dgm:fillClrLst meth="repeat">
+      <a:schemeClr val="lt1">
+        <a:alpha val="90000"/>
+      </a:schemeClr>
+    </dgm:fillClrLst>
+    <dgm:linClrLst meth="repeat">
+      <a:schemeClr val="accent1"/>
+    </dgm:linClrLst>
+    <dgm:effectClrLst/>
+    <dgm:txLinClrLst/>
+    <dgm:txFillClrLst meth="repeat">
+      <a:schemeClr val="dk1"/>
+    </dgm:txFillClrLst>
+    <dgm:txEffectClrLst/>
+  </dgm:styleLbl>
+  <dgm:styleLbl name="bgShp">
+    <dgm:fillClrLst meth="repeat">
+      <a:schemeClr val="accent1">
+        <a:tint val="40000"/>
+      </a:schemeClr>
+    </dgm:fillClrLst>
+    <dgm:linClrLst meth="repeat">
+      <a:schemeClr val="accent1"/>
+    </dgm:linClrLst>
+    <dgm:effectClrLst/>
+    <dgm:txLinClrLst/>
+    <dgm:txFillClrLst meth="repeat">
+      <a:schemeClr val="dk1"/>
+    </dgm:txFillClrLst>
+    <dgm:txEffectClrLst/>
+  </dgm:styleLbl>
+  <dgm:styleLbl name="dkBgShp">
+    <dgm:fillClrLst meth="repeat">
+      <a:schemeClr val="accent1">
+        <a:shade val="80000"/>
+      </a:schemeClr>
+    </dgm:fillClrLst>
+    <dgm:linClrLst meth="repeat">
+      <a:schemeClr val="accent1"/>
+    </dgm:linClrLst>
+    <dgm:effectClrLst/>
+    <dgm:txLinClrLst/>
+    <dgm:txFillClrLst meth="repeat">
+      <a:schemeClr val="lt1"/>
+    </dgm:txFillClrLst>
+    <dgm:txEffectClrLst/>
+  </dgm:styleLbl>
+  <dgm:styleLbl name="trBgShp">
+    <dgm:fillClrLst meth="repeat">
+      <a:schemeClr val="accent1">
+        <a:tint val="50000"/>
+        <a:alpha val="40000"/>
+      </a:schemeClr>
+    </dgm:fillClrLst>
+    <dgm:linClrLst meth="repeat">
+      <a:schemeClr val="accent1"/>
+    </dgm:linClrLst>
+    <dgm:effectClrLst/>
+    <dgm:txLinClrLst/>
+    <dgm:txFillClrLst meth="repeat">
+      <a:schemeClr val="lt1"/>
+    </dgm:txFillClrLst>
+    <dgm:txEffectClrLst/>
+  </dgm:styleLbl>
+  <dgm:styleLbl name="fgShp">
+    <dgm:fillClrLst meth="repeat">
+      <a:schemeClr val="accent1">
+        <a:tint val="60000"/>
+      </a:schemeClr>
+    </dgm:fillClrLst>
+    <dgm:linClrLst meth="repeat">
+      <a:schemeClr val="lt1"/>
+    </dgm:linClrLst>
+    <dgm:effectClrLst/>
+    <dgm:txLinClrLst/>
+    <dgm:txFillClrLst meth="repeat">
+      <a:schemeClr val="dk1"/>
+    </dgm:txFillClrLst>
+    <dgm:txEffectClrLst/>
+  </dgm:styleLbl>
+  <dgm:styleLbl name="revTx">
+    <dgm:fillClrLst meth="repeat">
+      <a:schemeClr val="lt1">
+        <a:alpha val="0"/>
+      </a:schemeClr>
+    </dgm:fillClrLst>
+    <dgm:linClrLst meth="repeat">
+      <a:schemeClr val="dk1">
+        <a:alpha val="0"/>
+      </a:schemeClr>
+    </dgm:linClrLst>
+    <dgm:effectClrLst/>
+    <dgm:txLinClrLst/>
+    <dgm:txFillClrLst meth="repeat">
+      <a:schemeClr val="tx1"/>
+    </dgm:txFillClrLst>
+    <dgm:txEffectClrLst/>
+  </dgm:styleLbl>
+</dgm:colorsDef>
+</file>
+
+<file path=word/diagrams/colors5.xml><?xml version="1.0" encoding="utf-8"?>
+<dgm:colorsDef xmlns:dgm="http://schemas.openxmlformats.org/drawingml/2006/diagram" xmlns:a="http://schemas.openxmlformats.org/drawingml/2006/main" uniqueId="urn:microsoft.com/office/officeart/2005/8/colors/accent1_2">
+  <dgm:title val=""/>
+  <dgm:desc val=""/>
+  <dgm:catLst>
+    <dgm:cat type="accent1" pri="11200"/>
+  </dgm:catLst>
+  <dgm:styleLbl name="node0">
+    <dgm:fillClrLst meth="repeat">
+      <a:schemeClr val="accent1"/>
+    </dgm:fillClrLst>
+    <dgm:linClrLst meth="repeat">
+      <a:schemeClr val="lt1"/>
+    </dgm:linClrLst>
+    <dgm:effectClrLst/>
+    <dgm:txLinClrLst/>
+    <dgm:txFillClrLst/>
+    <dgm:txEffectClrLst/>
+  </dgm:styleLbl>
+  <dgm:styleLbl name="alignNode1">
+    <dgm:fillClrLst meth="repeat">
+      <a:schemeClr val="accent1"/>
+    </dgm:fillClrLst>
+    <dgm:linClrLst meth="repeat">
+      <a:schemeClr val="accent1"/>
+    </dgm:linClrLst>
+    <dgm:effectClrLst/>
+    <dgm:txLinClrLst/>
+    <dgm:txFillClrLst/>
+    <dgm:txEffectClrLst/>
+  </dgm:styleLbl>
+  <dgm:styleLbl name="node1">
+    <dgm:fillClrLst meth="repeat">
+      <a:schemeClr val="accent1"/>
+    </dgm:fillClrLst>
+    <dgm:linClrLst meth="repeat">
+      <a:schemeClr val="lt1"/>
+    </dgm:linClrLst>
+    <dgm:effectClrLst/>
+    <dgm:txLinClrLst/>
+    <dgm:txFillClrLst/>
+    <dgm:txEffectClrLst/>
+  </dgm:styleLbl>
+  <dgm:styleLbl name="lnNode1">
+    <dgm:fillClrLst meth="repeat">
+      <a:schemeClr val="accent1"/>
+    </dgm:fillClrLst>
+    <dgm:linClrLst meth="repeat">
+      <a:schemeClr val="lt1"/>
+    </dgm:linClrLst>
+    <dgm:effectClrLst/>
+    <dgm:txLinClrLst/>
+    <dgm:txFillClrLst/>
+    <dgm:txEffectClrLst/>
+  </dgm:styleLbl>
+  <dgm:styleLbl name="vennNode1">
+    <dgm:fillClrLst meth="repeat">
+      <a:schemeClr val="accent1">
+        <a:alpha val="50000"/>
+      </a:schemeClr>
+    </dgm:fillClrLst>
+    <dgm:linClrLst meth="repeat">
+      <a:schemeClr val="lt1"/>
+    </dgm:linClrLst>
+    <dgm:effectClrLst/>
+    <dgm:txLinClrLst/>
+    <dgm:txFillClrLst/>
+    <dgm:txEffectClrLst/>
+  </dgm:styleLbl>
+  <dgm:styleLbl name="node2">
+    <dgm:fillClrLst meth="repeat">
+      <a:schemeClr val="accent1"/>
+    </dgm:fillClrLst>
+    <dgm:linClrLst meth="repeat">
+      <a:schemeClr val="lt1"/>
+    </dgm:linClrLst>
+    <dgm:effectClrLst/>
+    <dgm:txLinClrLst/>
+    <dgm:txFillClrLst/>
+    <dgm:txEffectClrLst/>
+  </dgm:styleLbl>
+  <dgm:styleLbl name="node3">
+    <dgm:fillClrLst meth="repeat">
+      <a:schemeClr val="accent1"/>
+    </dgm:fillClrLst>
+    <dgm:linClrLst meth="repeat">
+      <a:schemeClr val="lt1"/>
+    </dgm:linClrLst>
+    <dgm:effectClrLst/>
+    <dgm:txLinClrLst/>
+    <dgm:txFillClrLst/>
+    <dgm:txEffectClrLst/>
+  </dgm:styleLbl>
+  <dgm:styleLbl name="node4">
+    <dgm:fillClrLst meth="repeat">
+      <a:schemeClr val="accent1"/>
+    </dgm:fillClrLst>
+    <dgm:linClrLst meth="repeat">
+      <a:schemeClr val="lt1"/>
+    </dgm:linClrLst>
+    <dgm:effectClrLst/>
+    <dgm:txLinClrLst/>
+    <dgm:txFillClrLst/>
+    <dgm:txEffectClrLst/>
+  </dgm:styleLbl>
+  <dgm:styleLbl name="fgImgPlace1">
+    <dgm:fillClrLst meth="repeat">
+      <a:schemeClr val="accent1">
+        <a:tint val="50000"/>
+      </a:schemeClr>
+    </dgm:fillClrLst>
+    <dgm:linClrLst meth="repeat">
+      <a:schemeClr val="lt1"/>
+    </dgm:linClrLst>
+    <dgm:effectClrLst/>
+    <dgm:txLinClrLst/>
+    <dgm:txFillClrLst meth="repeat">
+      <a:schemeClr val="lt1"/>
+    </dgm:txFillClrLst>
+    <dgm:txEffectClrLst/>
+  </dgm:styleLbl>
+  <dgm:styleLbl name="alignImgPlace1">
+    <dgm:fillClrLst meth="repeat">
+      <a:schemeClr val="accent1">
+        <a:tint val="50000"/>
+      </a:schemeClr>
+    </dgm:fillClrLst>
+    <dgm:linClrLst meth="repeat">
+      <a:schemeClr val="lt1"/>
+    </dgm:linClrLst>
+    <dgm:effectClrLst/>
+    <dgm:txLinClrLst/>
+    <dgm:txFillClrLst meth="repeat">
+      <a:schemeClr val="lt1"/>
+    </dgm:txFillClrLst>
+    <dgm:txEffectClrLst/>
+  </dgm:styleLbl>
+  <dgm:styleLbl name="bgImgPlace1">
+    <dgm:fillClrLst meth="repeat">
+      <a:schemeClr val="accent1">
+        <a:tint val="50000"/>
+      </a:schemeClr>
+    </dgm:fillClrLst>
+    <dgm:linClrLst meth="repeat">
+      <a:schemeClr val="lt1"/>
+    </dgm:linClrLst>
+    <dgm:effectClrLst/>
+    <dgm:txLinClrLst/>
+    <dgm:txFillClrLst meth="repeat">
+      <a:schemeClr val="lt1"/>
+    </dgm:txFillClrLst>
+    <dgm:txEffectClrLst/>
+  </dgm:styleLbl>
+  <dgm:styleLbl name="sibTrans2D1">
+    <dgm:fillClrLst meth="repeat">
+      <a:schemeClr val="accent1">
+        <a:tint val="60000"/>
+      </a:schemeClr>
+    </dgm:fillClrLst>
+    <dgm:linClrLst meth="repeat">
+      <a:schemeClr val="accent1">
+        <a:tint val="60000"/>
+      </a:schemeClr>
+    </dgm:linClrLst>
+    <dgm:effectClrLst/>
+    <dgm:txLinClrLst/>
+    <dgm:txFillClrLst/>
+    <dgm:txEffectClrLst/>
+  </dgm:styleLbl>
+  <dgm:styleLbl name="fgSibTrans2D1">
+    <dgm:fillClrLst meth="repeat">
+      <a:schemeClr val="accent1">
+        <a:tint val="60000"/>
+      </a:schemeClr>
+    </dgm:fillClrLst>
+    <dgm:linClrLst meth="repeat">
+      <a:schemeClr val="accent1">
+        <a:tint val="60000"/>
+      </a:schemeClr>
+    </dgm:linClrLst>
+    <dgm:effectClrLst/>
+    <dgm:txLinClrLst/>
+    <dgm:txFillClrLst/>
+    <dgm:txEffectClrLst/>
+  </dgm:styleLbl>
+  <dgm:styleLbl name="bgSibTrans2D1">
+    <dgm:fillClrLst meth="repeat">
+      <a:schemeClr val="accent1">
+        <a:tint val="60000"/>
+      </a:schemeClr>
+    </dgm:fillClrLst>
+    <dgm:linClrLst meth="repeat">
+      <a:schemeClr val="accent1">
+        <a:tint val="60000"/>
+      </a:schemeClr>
+    </dgm:linClrLst>
+    <dgm:effectClrLst/>
+    <dgm:txLinClrLst/>
+    <dgm:txFillClrLst/>
+    <dgm:txEffectClrLst/>
+  </dgm:styleLbl>
+  <dgm:styleLbl name="sibTrans1D1">
+    <dgm:fillClrLst meth="repeat">
+      <a:schemeClr val="accent1"/>
+    </dgm:fillClrLst>
+    <dgm:linClrLst meth="repeat">
+      <a:schemeClr val="accent1"/>
+    </dgm:linClrLst>
+    <dgm:effectClrLst/>
+    <dgm:txLinClrLst/>
+    <dgm:txFillClrLst meth="repeat">
+      <a:schemeClr val="tx1"/>
+    </dgm:txFillClrLst>
+    <dgm:txEffectClrLst/>
+  </dgm:styleLbl>
+  <dgm:styleLbl name="callout">
+    <dgm:fillClrLst meth="repeat">
+      <a:schemeClr val="accent1"/>
+    </dgm:fillClrLst>
+    <dgm:linClrLst meth="repeat">
+      <a:schemeClr val="accent1">
+        <a:tint val="50000"/>
+      </a:schemeClr>
+    </dgm:linClrLst>
+    <dgm:effectClrLst/>
+    <dgm:txLinClrLst/>
+    <dgm:txFillClrLst meth="repeat">
+      <a:schemeClr val="tx1"/>
+    </dgm:txFillClrLst>
+    <dgm:txEffectClrLst/>
+  </dgm:styleLbl>
+  <dgm:styleLbl name="asst0">
+    <dgm:fillClrLst meth="repeat">
+      <a:schemeClr val="accent1"/>
+    </dgm:fillClrLst>
+    <dgm:linClrLst meth="repeat">
+      <a:schemeClr val="lt1"/>
+    </dgm:linClrLst>
+    <dgm:effectClrLst/>
+    <dgm:txLinClrLst/>
+    <dgm:txFillClrLst/>
+    <dgm:txEffectClrLst/>
+  </dgm:styleLbl>
+  <dgm:styleLbl name="asst1">
+    <dgm:fillClrLst meth="repeat">
+      <a:schemeClr val="accent1"/>
+    </dgm:fillClrLst>
+    <dgm:linClrLst meth="repeat">
+      <a:schemeClr val="lt1"/>
+    </dgm:linClrLst>
+    <dgm:effectClrLst/>
+    <dgm:txLinClrLst/>
+    <dgm:txFillClrLst/>
+    <dgm:txEffectClrLst/>
+  </dgm:styleLbl>
+  <dgm:styleLbl name="asst2">
+    <dgm:fillClrLst meth="repeat">
+      <a:schemeClr val="accent1"/>
+    </dgm:fillClrLst>
+    <dgm:linClrLst meth="repeat">
+      <a:schemeClr val="lt1"/>
+    </dgm:linClrLst>
+    <dgm:effectClrLst/>
+    <dgm:txLinClrLst/>
+    <dgm:txFillClrLst/>
+    <dgm:txEffectClrLst/>
+  </dgm:styleLbl>
+  <dgm:styleLbl name="asst3">
+    <dgm:fillClrLst meth="repeat">
+      <a:schemeClr val="accent1"/>
+    </dgm:fillClrLst>
+    <dgm:linClrLst meth="repeat">
+      <a:schemeClr val="lt1"/>
+    </dgm:linClrLst>
+    <dgm:effectClrLst/>
+    <dgm:txLinClrLst/>
+    <dgm:txFillClrLst/>
+    <dgm:txEffectClrLst/>
+  </dgm:styleLbl>
+  <dgm:styleLbl name="asst4">
+    <dgm:fillClrLst meth="repeat">
+      <a:schemeClr val="accent1"/>
+    </dgm:fillClrLst>
+    <dgm:linClrLst meth="repeat">
+      <a:schemeClr val="lt1"/>
+    </dgm:linClrLst>
+    <dgm:effectClrLst/>
+    <dgm:txLinClrLst/>
+    <dgm:txFillClrLst/>
+    <dgm:txEffectClrLst/>
+  </dgm:styleLbl>
+  <dgm:styleLbl name="parChTrans2D1">
+    <dgm:fillClrLst meth="repeat">
+      <a:schemeClr val="accent1">
+        <a:tint val="60000"/>
+      </a:schemeClr>
+    </dgm:fillClrLst>
+    <dgm:linClrLst meth="repeat">
+      <a:schemeClr val="accent1">
+        <a:tint val="60000"/>
+      </a:schemeClr>
+    </dgm:linClrLst>
+    <dgm:effectClrLst/>
+    <dgm:txLinClrLst/>
+    <dgm:txFillClrLst meth="repeat">
+      <a:schemeClr val="lt1"/>
+    </dgm:txFillClrLst>
+    <dgm:txEffectClrLst/>
+  </dgm:styleLbl>
+  <dgm:styleLbl name="parChTrans2D2">
+    <dgm:fillClrLst meth="repeat">
+      <a:schemeClr val="accent1"/>
+    </dgm:fillClrLst>
+    <dgm:linClrLst meth="repeat">
+      <a:schemeClr val="accent1"/>
+    </dgm:linClrLst>
+    <dgm:effectClrLst/>
+    <dgm:txLinClrLst/>
+    <dgm:txFillClrLst meth="repeat">
+      <a:schemeClr val="lt1"/>
+    </dgm:txFillClrLst>
+    <dgm:txEffectClrLst/>
+  </dgm:styleLbl>
+  <dgm:styleLbl name="parChTrans2D3">
+    <dgm:fillClrLst meth="repeat">
+      <a:schemeClr val="accent1"/>
+    </dgm:fillClrLst>
+    <dgm:linClrLst meth="repeat">
+      <a:schemeClr val="accent1"/>
+    </dgm:linClrLst>
+    <dgm:effectClrLst/>
+    <dgm:txLinClrLst/>
+    <dgm:txFillClrLst meth="repeat">
+      <a:schemeClr val="lt1"/>
+    </dgm:txFillClrLst>
+    <dgm:txEffectClrLst/>
+  </dgm:styleLbl>
+  <dgm:styleLbl name="parChTrans2D4">
+    <dgm:fillClrLst meth="repeat">
+      <a:schemeClr val="accent1"/>
+    </dgm:fillClrLst>
+    <dgm:linClrLst meth="repeat">
+      <a:schemeClr val="accent1"/>
+    </dgm:linClrLst>
+    <dgm:effectClrLst/>
+    <dgm:txLinClrLst/>
+    <dgm:txFillClrLst meth="repeat">
+      <a:schemeClr val="lt1"/>
+    </dgm:txFillClrLst>
+    <dgm:txEffectClrLst/>
+  </dgm:styleLbl>
+  <dgm:styleLbl name="parChTrans1D1">
+    <dgm:fillClrLst meth="repeat">
+      <a:schemeClr val="accent1"/>
+    </dgm:fillClrLst>
+    <dgm:linClrLst meth="repeat">
+      <a:schemeClr val="accent1">
+        <a:shade val="60000"/>
+      </a:schemeClr>
+    </dgm:linClrLst>
+    <dgm:effectClrLst/>
+    <dgm:txLinClrLst/>
+    <dgm:txFillClrLst meth="repeat">
+      <a:schemeClr val="tx1"/>
+    </dgm:txFillClrLst>
+    <dgm:txEffectClrLst/>
+  </dgm:styleLbl>
+  <dgm:styleLbl name="parChTrans1D2">
+    <dgm:fillClrLst meth="repeat">
+      <a:schemeClr val="accent1"/>
+    </dgm:fillClrLst>
+    <dgm:linClrLst meth="repeat">
+      <a:schemeClr val="accent1">
+        <a:shade val="60000"/>
+      </a:schemeClr>
+    </dgm:linClrLst>
+    <dgm:effectClrLst/>
+    <dgm:txLinClrLst/>
+    <dgm:txFillClrLst meth="repeat">
+      <a:schemeClr val="tx1"/>
+    </dgm:txFillClrLst>
+    <dgm:txEffectClrLst/>
+  </dgm:styleLbl>
+  <dgm:styleLbl name="parChTrans1D3">
+    <dgm:fillClrLst meth="repeat">
+      <a:schemeClr val="accent1"/>
+    </dgm:fillClrLst>
+    <dgm:linClrLst meth="repeat">
+      <a:schemeClr val="accent1">
+        <a:shade val="80000"/>
+      </a:schemeClr>
+    </dgm:linClrLst>
+    <dgm:effectClrLst/>
+    <dgm:txLinClrLst/>
+    <dgm:txFillClrLst meth="repeat">
+      <a:schemeClr val="tx1"/>
+    </dgm:txFillClrLst>
+    <dgm:txEffectClrLst/>
+  </dgm:styleLbl>
+  <dgm:styleLbl name="parChTrans1D4">
+    <dgm:fillClrLst meth="repeat">
+      <a:schemeClr val="accent1"/>
+    </dgm:fillClrLst>
+    <dgm:linClrLst meth="repeat">
+      <a:schemeClr val="accent1">
+        <a:shade val="80000"/>
+      </a:schemeClr>
+    </dgm:linClrLst>
+    <dgm:effectClrLst/>
+    <dgm:txLinClrLst/>
+    <dgm:txFillClrLst meth="repeat">
+      <a:schemeClr val="tx1"/>
+    </dgm:txFillClrLst>
+    <dgm:txEffectClrLst/>
+  </dgm:styleLbl>
+  <dgm:styleLbl name="fgAcc1">
+    <dgm:fillClrLst meth="repeat">
+      <a:schemeClr val="lt1">
+        <a:alpha val="90000"/>
+      </a:schemeClr>
+    </dgm:fillClrLst>
+    <dgm:linClrLst meth="repeat">
+      <a:schemeClr val="accent1"/>
+    </dgm:linClrLst>
+    <dgm:effectClrLst/>
+    <dgm:txLinClrLst/>
+    <dgm:txFillClrLst meth="repeat">
+      <a:schemeClr val="dk1"/>
+    </dgm:txFillClrLst>
+    <dgm:txEffectClrLst/>
+  </dgm:styleLbl>
+  <dgm:styleLbl name="conFgAcc1">
+    <dgm:fillClrLst meth="repeat">
+      <a:schemeClr val="lt1">
+        <a:alpha val="90000"/>
+      </a:schemeClr>
+    </dgm:fillClrLst>
+    <dgm:linClrLst meth="repeat">
+      <a:schemeClr val="accent1"/>
+    </dgm:linClrLst>
+    <dgm:effectClrLst/>
+    <dgm:txLinClrLst/>
+    <dgm:txFillClrLst meth="repeat">
+      <a:schemeClr val="dk1"/>
+    </dgm:txFillClrLst>
+    <dgm:txEffectClrLst/>
+  </dgm:styleLbl>
+  <dgm:styleLbl name="alignAcc1">
+    <dgm:fillClrLst meth="repeat">
+      <a:schemeClr val="lt1">
+        <a:alpha val="90000"/>
+      </a:schemeClr>
+    </dgm:fillClrLst>
+    <dgm:linClrLst meth="repeat">
+      <a:schemeClr val="accent1"/>
+    </dgm:linClrLst>
+    <dgm:effectClrLst/>
+    <dgm:txLinClrLst/>
+    <dgm:txFillClrLst meth="repeat">
+      <a:schemeClr val="dk1"/>
+    </dgm:txFillClrLst>
+    <dgm:txEffectClrLst/>
+  </dgm:styleLbl>
+  <dgm:styleLbl name="trAlignAcc1">
+    <dgm:fillClrLst meth="repeat">
+      <a:schemeClr val="lt1">
+        <a:alpha val="40000"/>
+      </a:schemeClr>
+    </dgm:fillClrLst>
+    <dgm:linClrLst meth="repeat">
+      <a:schemeClr val="accent1"/>
+    </dgm:linClrLst>
+    <dgm:effectClrLst/>
+    <dgm:txLinClrLst/>
+    <dgm:txFillClrLst meth="repeat">
+      <a:schemeClr val="dk1"/>
+    </dgm:txFillClrLst>
+    <dgm:txEffectClrLst/>
+  </dgm:styleLbl>
+  <dgm:styleLbl name="bgAcc1">
+    <dgm:fillClrLst meth="repeat">
+      <a:schemeClr val="lt1">
+        <a:alpha val="90000"/>
+      </a:schemeClr>
+    </dgm:fillClrLst>
+    <dgm:linClrLst meth="repeat">
+      <a:schemeClr val="accent1"/>
+    </dgm:linClrLst>
+    <dgm:effectClrLst/>
+    <dgm:txLinClrLst/>
+    <dgm:txFillClrLst meth="repeat">
+      <a:schemeClr val="dk1"/>
+    </dgm:txFillClrLst>
+    <dgm:txEffectClrLst/>
+  </dgm:styleLbl>
+  <dgm:styleLbl name="solidFgAcc1">
+    <dgm:fillClrLst meth="repeat">
+      <a:schemeClr val="lt1"/>
+    </dgm:fillClrLst>
+    <dgm:linClrLst meth="repeat">
+      <a:schemeClr val="accent1"/>
+    </dgm:linClrLst>
+    <dgm:effectClrLst/>
+    <dgm:txLinClrLst/>
+    <dgm:txFillClrLst meth="repeat">
+      <a:schemeClr val="dk1"/>
+    </dgm:txFillClrLst>
+    <dgm:txEffectClrLst/>
+  </dgm:styleLbl>
+  <dgm:styleLbl name="solidAlignAcc1">
+    <dgm:fillClrLst meth="repeat">
+      <a:schemeClr val="lt1"/>
+    </dgm:fillClrLst>
+    <dgm:linClrLst meth="repeat">
+      <a:schemeClr val="accent1"/>
+    </dgm:linClrLst>
+    <dgm:effectClrLst/>
+    <dgm:txLinClrLst/>
+    <dgm:txFillClrLst meth="repeat">
+      <a:schemeClr val="dk1"/>
+    </dgm:txFillClrLst>
+    <dgm:txEffectClrLst/>
+  </dgm:styleLbl>
+  <dgm:styleLbl name="solidBgAcc1">
+    <dgm:fillClrLst meth="repeat">
+      <a:schemeClr val="lt1"/>
+    </dgm:fillClrLst>
+    <dgm:linClrLst meth="repeat">
+      <a:schemeClr val="accent1"/>
+    </dgm:linClrLst>
+    <dgm:effectClrLst/>
+    <dgm:txLinClrLst/>
+    <dgm:txFillClrLst meth="repeat">
+      <a:schemeClr val="dk1"/>
+    </dgm:txFillClrLst>
+    <dgm:txEffectClrLst/>
+  </dgm:styleLbl>
+  <dgm:styleLbl name="fgAccFollowNode1">
+    <dgm:fillClrLst meth="repeat">
+      <a:schemeClr val="accent1">
+        <a:alpha val="90000"/>
+        <a:tint val="40000"/>
+      </a:schemeClr>
+    </dgm:fillClrLst>
+    <dgm:linClrLst meth="repeat">
+      <a:schemeClr val="accent1">
+        <a:alpha val="90000"/>
+        <a:tint val="40000"/>
+      </a:schemeClr>
+    </dgm:linClrLst>
+    <dgm:effectClrLst/>
+    <dgm:txLinClrLst/>
+    <dgm:txFillClrLst meth="repeat">
+      <a:schemeClr val="dk1"/>
+    </dgm:txFillClrLst>
+    <dgm:txEffectClrLst/>
+  </dgm:styleLbl>
+  <dgm:styleLbl name="alignAccFollowNode1">
+    <dgm:fillClrLst meth="repeat">
+      <a:schemeClr val="accent1">
+        <a:alpha val="90000"/>
+        <a:tint val="40000"/>
+      </a:schemeClr>
+    </dgm:fillClrLst>
+    <dgm:linClrLst meth="repeat">
+      <a:schemeClr val="accent1">
+        <a:alpha val="90000"/>
+        <a:tint val="40000"/>
+      </a:schemeClr>
+    </dgm:linClrLst>
+    <dgm:effectClrLst/>
+    <dgm:txLinClrLst/>
+    <dgm:txFillClrLst meth="repeat">
+      <a:schemeClr val="dk1"/>
+    </dgm:txFillClrLst>
+    <dgm:txEffectClrLst/>
+  </dgm:styleLbl>
+  <dgm:styleLbl name="bgAccFollowNode1">
+    <dgm:fillClrLst meth="repeat">
+      <a:schemeClr val="accent1">
+        <a:alpha val="90000"/>
+        <a:tint val="40000"/>
+      </a:schemeClr>
+    </dgm:fillClrLst>
+    <dgm:linClrLst meth="repeat">
+      <a:schemeClr val="accent1">
+        <a:alpha val="90000"/>
+        <a:tint val="40000"/>
+      </a:schemeClr>
+    </dgm:linClrLst>
+    <dgm:effectClrLst/>
+    <dgm:txLinClrLst/>
+    <dgm:txFillClrLst meth="repeat">
+      <a:schemeClr val="dk1"/>
+    </dgm:txFillClrLst>
+    <dgm:txEffectClrLst/>
+  </dgm:styleLbl>
+  <dgm:styleLbl name="fgAcc0">
+    <dgm:fillClrLst meth="repeat">
+      <a:schemeClr val="lt1">
+        <a:alpha val="90000"/>
+      </a:schemeClr>
+    </dgm:fillClrLst>
+    <dgm:linClrLst meth="repeat">
+      <a:schemeClr val="accent1"/>
+    </dgm:linClrLst>
+    <dgm:effectClrLst/>
+    <dgm:txLinClrLst/>
+    <dgm:txFillClrLst meth="repeat">
+      <a:schemeClr val="dk1"/>
+    </dgm:txFillClrLst>
+    <dgm:txEffectClrLst/>
+  </dgm:styleLbl>
+  <dgm:styleLbl name="fgAcc2">
+    <dgm:fillClrLst meth="repeat">
+      <a:schemeClr val="lt1">
+        <a:alpha val="90000"/>
+      </a:schemeClr>
+    </dgm:fillClrLst>
+    <dgm:linClrLst meth="repeat">
+      <a:schemeClr val="accent1"/>
+    </dgm:linClrLst>
+    <dgm:effectClrLst/>
+    <dgm:txLinClrLst/>
+    <dgm:txFillClrLst meth="repeat">
+      <a:schemeClr val="dk1"/>
+    </dgm:txFillClrLst>
+    <dgm:txEffectClrLst/>
+  </dgm:styleLbl>
+  <dgm:styleLbl name="fgAcc3">
+    <dgm:fillClrLst meth="repeat">
+      <a:schemeClr val="lt1">
+        <a:alpha val="90000"/>
+      </a:schemeClr>
+    </dgm:fillClrLst>
+    <dgm:linClrLst meth="repeat">
+      <a:schemeClr val="accent1"/>
+    </dgm:linClrLst>
+    <dgm:effectClrLst/>
+    <dgm:txLinClrLst/>
+    <dgm:txFillClrLst meth="repeat">
+      <a:schemeClr val="dk1"/>
+    </dgm:txFillClrLst>
+    <dgm:txEffectClrLst/>
+  </dgm:styleLbl>
+  <dgm:styleLbl name="fgAcc4">
+    <dgm:fillClrLst meth="repeat">
+      <a:schemeClr val="lt1">
+        <a:alpha val="90000"/>
+      </a:schemeClr>
+    </dgm:fillClrLst>
+    <dgm:linClrLst meth="repeat">
+      <a:schemeClr val="accent1"/>
+    </dgm:linClrLst>
+    <dgm:effectClrLst/>
+    <dgm:txLinClrLst/>
+    <dgm:txFillClrLst meth="repeat">
+      <a:schemeClr val="dk1"/>
+    </dgm:txFillClrLst>
+    <dgm:txEffectClrLst/>
+  </dgm:styleLbl>
+  <dgm:styleLbl name="bgShp">
+    <dgm:fillClrLst meth="repeat">
+      <a:schemeClr val="accent1">
+        <a:tint val="40000"/>
+      </a:schemeClr>
+    </dgm:fillClrLst>
+    <dgm:linClrLst meth="repeat">
+      <a:schemeClr val="accent1"/>
+    </dgm:linClrLst>
+    <dgm:effectClrLst/>
+    <dgm:txLinClrLst/>
+    <dgm:txFillClrLst meth="repeat">
+      <a:schemeClr val="dk1"/>
+    </dgm:txFillClrLst>
+    <dgm:txEffectClrLst/>
+  </dgm:styleLbl>
+  <dgm:styleLbl name="dkBgShp">
+    <dgm:fillClrLst meth="repeat">
+      <a:schemeClr val="accent1">
+        <a:shade val="80000"/>
+      </a:schemeClr>
+    </dgm:fillClrLst>
+    <dgm:linClrLst meth="repeat">
+      <a:schemeClr val="accent1"/>
+    </dgm:linClrLst>
+    <dgm:effectClrLst/>
+    <dgm:txLinClrLst/>
+    <dgm:txFillClrLst meth="repeat">
+      <a:schemeClr val="lt1"/>
+    </dgm:txFillClrLst>
+    <dgm:txEffectClrLst/>
+  </dgm:styleLbl>
+  <dgm:styleLbl name="trBgShp">
+    <dgm:fillClrLst meth="repeat">
+      <a:schemeClr val="accent1">
+        <a:tint val="50000"/>
+        <a:alpha val="40000"/>
+      </a:schemeClr>
+    </dgm:fillClrLst>
+    <dgm:linClrLst meth="repeat">
+      <a:schemeClr val="accent1"/>
+    </dgm:linClrLst>
+    <dgm:effectClrLst/>
+    <dgm:txLinClrLst/>
+    <dgm:txFillClrLst meth="repeat">
+      <a:schemeClr val="lt1"/>
+    </dgm:txFillClrLst>
+    <dgm:txEffectClrLst/>
+  </dgm:styleLbl>
+  <dgm:styleLbl name="fgShp">
+    <dgm:fillClrLst meth="repeat">
+      <a:schemeClr val="accent1">
+        <a:tint val="60000"/>
+      </a:schemeClr>
+    </dgm:fillClrLst>
+    <dgm:linClrLst meth="repeat">
+      <a:schemeClr val="lt1"/>
+    </dgm:linClrLst>
+    <dgm:effectClrLst/>
+    <dgm:txLinClrLst/>
+    <dgm:txFillClrLst meth="repeat">
+      <a:schemeClr val="dk1"/>
+    </dgm:txFillClrLst>
+    <dgm:txEffectClrLst/>
+  </dgm:styleLbl>
+  <dgm:styleLbl name="revTx">
+    <dgm:fillClrLst meth="repeat">
+      <a:schemeClr val="lt1">
+        <a:alpha val="0"/>
+      </a:schemeClr>
+    </dgm:fillClrLst>
+    <dgm:linClrLst meth="repeat">
+      <a:schemeClr val="dk1">
+        <a:alpha val="0"/>
+      </a:schemeClr>
+    </dgm:linClrLst>
+    <dgm:effectClrLst/>
+    <dgm:txLinClrLst/>
+    <dgm:txFillClrLst meth="repeat">
+      <a:schemeClr val="tx1"/>
+    </dgm:txFillClrLst>
+    <dgm:txEffectClrLst/>
+  </dgm:styleLbl>
+</dgm:colorsDef>
+</file>
+
 <file path=word/diagrams/data1.xml><?xml version="1.0" encoding="utf-8"?>
 <dgm:dataModel xmlns:dgm="http://schemas.openxmlformats.org/drawingml/2006/diagram" xmlns:a="http://schemas.openxmlformats.org/drawingml/2006/main">
   <dgm:ptLst>
@@ -27776,30 +29429,30 @@
     </dgm:pt>
   </dgm:ptLst>
   <dgm:cxnLst>
+    <dgm:cxn modelId="{99BB3542-4B45-4BCF-9BF6-E77866E60CDE}" type="presOf" srcId="{DFE04CFC-72A3-4649-B057-667FC9688692}" destId="{91022D5F-A1EE-4240-905D-4B43C710675D}" srcOrd="0" destOrd="0" presId="urn:microsoft.com/office/officeart/2005/8/layout/hChevron3"/>
     <dgm:cxn modelId="{5EDC8232-A440-43AE-BC71-80477F7D7C96}" srcId="{1F7DA2EC-735D-44EB-8A06-E21E38451F3A}" destId="{38980974-E383-4325-B5A1-1F496F526478}" srcOrd="2" destOrd="0" parTransId="{9636C6EE-92C5-40E4-A64B-693E0E05F002}" sibTransId="{15550F2C-1780-433D-BDC8-D5DD474005E8}"/>
+    <dgm:cxn modelId="{76578180-6997-40D9-B1FF-4A9A6B3DD561}" type="presOf" srcId="{62B2E950-B6CF-4C7A-87C7-90303BB14F2F}" destId="{C759737F-369B-425A-B783-582C7C83CBB9}" srcOrd="0" destOrd="0" presId="urn:microsoft.com/office/officeart/2005/8/layout/hChevron3"/>
     <dgm:cxn modelId="{20507025-85A6-4FE3-A64D-11497F7B3309}" srcId="{1F7DA2EC-735D-44EB-8A06-E21E38451F3A}" destId="{E9E7D03E-E2BC-404E-87C2-11AA5274EC51}" srcOrd="1" destOrd="0" parTransId="{9596C04C-B3F6-4B45-A654-9E5A1BF843D3}" sibTransId="{C881233C-1F24-404C-9084-B4A93EB75A8F}"/>
     <dgm:cxn modelId="{5865099A-4E7D-411B-A916-7E76BE36BB92}" srcId="{1F7DA2EC-735D-44EB-8A06-E21E38451F3A}" destId="{62B2E950-B6CF-4C7A-87C7-90303BB14F2F}" srcOrd="4" destOrd="0" parTransId="{3E5EC520-3A0D-4FD2-9AC3-8381B2721107}" sibTransId="{3F88563C-62D7-4462-9964-97015EAA5137}"/>
-    <dgm:cxn modelId="{A2836801-4F05-418B-9199-EA87A4D0872F}" type="presOf" srcId="{38980974-E383-4325-B5A1-1F496F526478}" destId="{5C4C32F1-E505-4F2A-A04B-DA3ED2A9966D}" srcOrd="0" destOrd="0" presId="urn:microsoft.com/office/officeart/2005/8/layout/hChevron3"/>
     <dgm:cxn modelId="{C07916CC-EC43-40E2-B6E2-29148E1B8ECD}" srcId="{1F7DA2EC-735D-44EB-8A06-E21E38451F3A}" destId="{D9A22BE4-2044-49CE-B35A-2EC565CF62B0}" srcOrd="3" destOrd="0" parTransId="{31030AB4-E72C-4626-BA19-8FD69DDF05E8}" sibTransId="{04469080-2877-47C7-AAC3-1372CF3A9C22}"/>
-    <dgm:cxn modelId="{8DA0574A-6D95-4E7C-855D-7775B96B7E90}" type="presOf" srcId="{E9E7D03E-E2BC-404E-87C2-11AA5274EC51}" destId="{A7D96EFE-0C1B-4B73-91CE-0AD4FB90557E}" srcOrd="0" destOrd="0" presId="urn:microsoft.com/office/officeart/2005/8/layout/hChevron3"/>
+    <dgm:cxn modelId="{E3BECDBC-0A4A-4FE7-A14B-59F48E443514}" type="presOf" srcId="{9E448165-2796-4224-99E5-A4C1B9F46254}" destId="{B0FB4AB3-4FB8-48E3-85AF-99F9F28E24C0}" srcOrd="0" destOrd="0" presId="urn:microsoft.com/office/officeart/2005/8/layout/hChevron3"/>
+    <dgm:cxn modelId="{3CEB91E7-1642-4527-A5DF-D1BD2A3F0A6C}" type="presOf" srcId="{38980974-E383-4325-B5A1-1F496F526478}" destId="{5C4C32F1-E505-4F2A-A04B-DA3ED2A9966D}" srcOrd="0" destOrd="0" presId="urn:microsoft.com/office/officeart/2005/8/layout/hChevron3"/>
     <dgm:cxn modelId="{D14BF13F-E381-4155-B3C8-8AF16D919E51}" srcId="{1F7DA2EC-735D-44EB-8A06-E21E38451F3A}" destId="{DFE04CFC-72A3-4649-B057-667FC9688692}" srcOrd="5" destOrd="0" parTransId="{883D9DE9-831E-43A4-A9F4-4CBBF5C89689}" sibTransId="{B71045FA-522C-49FD-B997-491664C8AB62}"/>
-    <dgm:cxn modelId="{907DDBF5-1940-4D3F-88E6-F298D38CEC3E}" type="presOf" srcId="{1F7DA2EC-735D-44EB-8A06-E21E38451F3A}" destId="{E53E52FB-7DDD-438A-ACDF-101B68F7D6C9}" srcOrd="0" destOrd="0" presId="urn:microsoft.com/office/officeart/2005/8/layout/hChevron3"/>
-    <dgm:cxn modelId="{3EEC8C47-655D-4445-8EBF-E9FEDA419296}" type="presOf" srcId="{62B2E950-B6CF-4C7A-87C7-90303BB14F2F}" destId="{C759737F-369B-425A-B783-582C7C83CBB9}" srcOrd="0" destOrd="0" presId="urn:microsoft.com/office/officeart/2005/8/layout/hChevron3"/>
     <dgm:cxn modelId="{84C33946-071F-4B82-A57C-3F3158A29311}" srcId="{1F7DA2EC-735D-44EB-8A06-E21E38451F3A}" destId="{9E448165-2796-4224-99E5-A4C1B9F46254}" srcOrd="0" destOrd="0" parTransId="{9A88CDDC-3887-4D22-BE98-3EA5A0B613E5}" sibTransId="{41370ACE-C814-4F95-8B72-1D08658CE339}"/>
-    <dgm:cxn modelId="{715FD4CA-E6D2-43F2-80A2-C420B0ED3954}" type="presOf" srcId="{9E448165-2796-4224-99E5-A4C1B9F46254}" destId="{B0FB4AB3-4FB8-48E3-85AF-99F9F28E24C0}" srcOrd="0" destOrd="0" presId="urn:microsoft.com/office/officeart/2005/8/layout/hChevron3"/>
-    <dgm:cxn modelId="{542D45E7-4CFE-4609-890B-44D51B696CCE}" type="presOf" srcId="{D9A22BE4-2044-49CE-B35A-2EC565CF62B0}" destId="{1A5F35FF-0EF4-4425-A166-32A6EEE14D4F}" srcOrd="0" destOrd="0" presId="urn:microsoft.com/office/officeart/2005/8/layout/hChevron3"/>
-    <dgm:cxn modelId="{151A767B-5F08-4850-9C60-CC65747FFD3B}" type="presOf" srcId="{DFE04CFC-72A3-4649-B057-667FC9688692}" destId="{91022D5F-A1EE-4240-905D-4B43C710675D}" srcOrd="0" destOrd="0" presId="urn:microsoft.com/office/officeart/2005/8/layout/hChevron3"/>
-    <dgm:cxn modelId="{388D295D-1FB4-4C4D-A0DA-5CC62ABFF59B}" type="presParOf" srcId="{E53E52FB-7DDD-438A-ACDF-101B68F7D6C9}" destId="{B0FB4AB3-4FB8-48E3-85AF-99F9F28E24C0}" srcOrd="0" destOrd="0" presId="urn:microsoft.com/office/officeart/2005/8/layout/hChevron3"/>
-    <dgm:cxn modelId="{14875B94-515A-4420-B1AF-8E8CD0137F4B}" type="presParOf" srcId="{E53E52FB-7DDD-438A-ACDF-101B68F7D6C9}" destId="{9F790F21-19FD-4563-B769-453CC8F2FCE1}" srcOrd="1" destOrd="0" presId="urn:microsoft.com/office/officeart/2005/8/layout/hChevron3"/>
-    <dgm:cxn modelId="{25443720-3D32-46D9-9645-22A2DBA7E2DE}" type="presParOf" srcId="{E53E52FB-7DDD-438A-ACDF-101B68F7D6C9}" destId="{A7D96EFE-0C1B-4B73-91CE-0AD4FB90557E}" srcOrd="2" destOrd="0" presId="urn:microsoft.com/office/officeart/2005/8/layout/hChevron3"/>
-    <dgm:cxn modelId="{F36247DA-920A-4DB2-A147-EED63DE2F8EC}" type="presParOf" srcId="{E53E52FB-7DDD-438A-ACDF-101B68F7D6C9}" destId="{D8B65E97-6F39-4618-A7FB-BE0C5083A525}" srcOrd="3" destOrd="0" presId="urn:microsoft.com/office/officeart/2005/8/layout/hChevron3"/>
-    <dgm:cxn modelId="{F25CB1CF-DC4E-45A1-8947-D0F4E9707719}" type="presParOf" srcId="{E53E52FB-7DDD-438A-ACDF-101B68F7D6C9}" destId="{5C4C32F1-E505-4F2A-A04B-DA3ED2A9966D}" srcOrd="4" destOrd="0" presId="urn:microsoft.com/office/officeart/2005/8/layout/hChevron3"/>
-    <dgm:cxn modelId="{69C51527-CBB2-4334-BBCD-A4C76100F5DF}" type="presParOf" srcId="{E53E52FB-7DDD-438A-ACDF-101B68F7D6C9}" destId="{308F63B5-6F5D-488F-A504-C6A76A1CFE28}" srcOrd="5" destOrd="0" presId="urn:microsoft.com/office/officeart/2005/8/layout/hChevron3"/>
-    <dgm:cxn modelId="{EAC2C8E6-1EEC-4F81-B4FC-41010387D390}" type="presParOf" srcId="{E53E52FB-7DDD-438A-ACDF-101B68F7D6C9}" destId="{1A5F35FF-0EF4-4425-A166-32A6EEE14D4F}" srcOrd="6" destOrd="0" presId="urn:microsoft.com/office/officeart/2005/8/layout/hChevron3"/>
-    <dgm:cxn modelId="{17AC07A9-6962-448E-B7CA-DCC11CA47CE5}" type="presParOf" srcId="{E53E52FB-7DDD-438A-ACDF-101B68F7D6C9}" destId="{5DE3B70E-D64C-4944-8CFC-07076142C032}" srcOrd="7" destOrd="0" presId="urn:microsoft.com/office/officeart/2005/8/layout/hChevron3"/>
-    <dgm:cxn modelId="{3BFFE538-5141-4896-807F-C9B0778648B4}" type="presParOf" srcId="{E53E52FB-7DDD-438A-ACDF-101B68F7D6C9}" destId="{C759737F-369B-425A-B783-582C7C83CBB9}" srcOrd="8" destOrd="0" presId="urn:microsoft.com/office/officeart/2005/8/layout/hChevron3"/>
-    <dgm:cxn modelId="{CCB576EC-F30A-446B-84FD-B60F8A966A16}" type="presParOf" srcId="{E53E52FB-7DDD-438A-ACDF-101B68F7D6C9}" destId="{65C32987-178F-4C9D-8379-263AB88C94B0}" srcOrd="9" destOrd="0" presId="urn:microsoft.com/office/officeart/2005/8/layout/hChevron3"/>
-    <dgm:cxn modelId="{8CE04703-F78D-438B-9752-4780DA80A7D3}" type="presParOf" srcId="{E53E52FB-7DDD-438A-ACDF-101B68F7D6C9}" destId="{91022D5F-A1EE-4240-905D-4B43C710675D}" srcOrd="10" destOrd="0" presId="urn:microsoft.com/office/officeart/2005/8/layout/hChevron3"/>
+    <dgm:cxn modelId="{17940941-19D2-4F7F-BA8D-4EEEDBA3DA6F}" type="presOf" srcId="{E9E7D03E-E2BC-404E-87C2-11AA5274EC51}" destId="{A7D96EFE-0C1B-4B73-91CE-0AD4FB90557E}" srcOrd="0" destOrd="0" presId="urn:microsoft.com/office/officeart/2005/8/layout/hChevron3"/>
+    <dgm:cxn modelId="{543097F9-D4B2-4118-AE54-0D04C9AC0E0E}" type="presOf" srcId="{1F7DA2EC-735D-44EB-8A06-E21E38451F3A}" destId="{E53E52FB-7DDD-438A-ACDF-101B68F7D6C9}" srcOrd="0" destOrd="0" presId="urn:microsoft.com/office/officeart/2005/8/layout/hChevron3"/>
+    <dgm:cxn modelId="{113E3D86-4765-40B5-9AB1-0B91B2A02F7D}" type="presOf" srcId="{D9A22BE4-2044-49CE-B35A-2EC565CF62B0}" destId="{1A5F35FF-0EF4-4425-A166-32A6EEE14D4F}" srcOrd="0" destOrd="0" presId="urn:microsoft.com/office/officeart/2005/8/layout/hChevron3"/>
+    <dgm:cxn modelId="{8DA09121-1444-4602-A1EA-DB9163F36FF3}" type="presParOf" srcId="{E53E52FB-7DDD-438A-ACDF-101B68F7D6C9}" destId="{B0FB4AB3-4FB8-48E3-85AF-99F9F28E24C0}" srcOrd="0" destOrd="0" presId="urn:microsoft.com/office/officeart/2005/8/layout/hChevron3"/>
+    <dgm:cxn modelId="{D3F26150-1C31-4698-9813-F293E6C88C68}" type="presParOf" srcId="{E53E52FB-7DDD-438A-ACDF-101B68F7D6C9}" destId="{9F790F21-19FD-4563-B769-453CC8F2FCE1}" srcOrd="1" destOrd="0" presId="urn:microsoft.com/office/officeart/2005/8/layout/hChevron3"/>
+    <dgm:cxn modelId="{B6F2EB2B-408B-473D-91CD-85D8C0DB2B7A}" type="presParOf" srcId="{E53E52FB-7DDD-438A-ACDF-101B68F7D6C9}" destId="{A7D96EFE-0C1B-4B73-91CE-0AD4FB90557E}" srcOrd="2" destOrd="0" presId="urn:microsoft.com/office/officeart/2005/8/layout/hChevron3"/>
+    <dgm:cxn modelId="{9AB844C6-B4FB-43FE-829D-E1E17A88E5FC}" type="presParOf" srcId="{E53E52FB-7DDD-438A-ACDF-101B68F7D6C9}" destId="{D8B65E97-6F39-4618-A7FB-BE0C5083A525}" srcOrd="3" destOrd="0" presId="urn:microsoft.com/office/officeart/2005/8/layout/hChevron3"/>
+    <dgm:cxn modelId="{B4B15292-4F3F-4C21-B297-2D138D865820}" type="presParOf" srcId="{E53E52FB-7DDD-438A-ACDF-101B68F7D6C9}" destId="{5C4C32F1-E505-4F2A-A04B-DA3ED2A9966D}" srcOrd="4" destOrd="0" presId="urn:microsoft.com/office/officeart/2005/8/layout/hChevron3"/>
+    <dgm:cxn modelId="{7A9C5A9F-6320-48F7-8333-0AD4A5B94093}" type="presParOf" srcId="{E53E52FB-7DDD-438A-ACDF-101B68F7D6C9}" destId="{308F63B5-6F5D-488F-A504-C6A76A1CFE28}" srcOrd="5" destOrd="0" presId="urn:microsoft.com/office/officeart/2005/8/layout/hChevron3"/>
+    <dgm:cxn modelId="{721CAB28-50BE-4AFD-B219-267EFB16B3A3}" type="presParOf" srcId="{E53E52FB-7DDD-438A-ACDF-101B68F7D6C9}" destId="{1A5F35FF-0EF4-4425-A166-32A6EEE14D4F}" srcOrd="6" destOrd="0" presId="urn:microsoft.com/office/officeart/2005/8/layout/hChevron3"/>
+    <dgm:cxn modelId="{70C1DFB5-2785-4D23-BBDE-F55921C59E78}" type="presParOf" srcId="{E53E52FB-7DDD-438A-ACDF-101B68F7D6C9}" destId="{5DE3B70E-D64C-4944-8CFC-07076142C032}" srcOrd="7" destOrd="0" presId="urn:microsoft.com/office/officeart/2005/8/layout/hChevron3"/>
+    <dgm:cxn modelId="{B9F84A18-1CF9-474C-9D61-E50291B612AF}" type="presParOf" srcId="{E53E52FB-7DDD-438A-ACDF-101B68F7D6C9}" destId="{C759737F-369B-425A-B783-582C7C83CBB9}" srcOrd="8" destOrd="0" presId="urn:microsoft.com/office/officeart/2005/8/layout/hChevron3"/>
+    <dgm:cxn modelId="{A2374880-C9D4-444F-8879-8C02833D8947}" type="presParOf" srcId="{E53E52FB-7DDD-438A-ACDF-101B68F7D6C9}" destId="{65C32987-178F-4C9D-8379-263AB88C94B0}" srcOrd="9" destOrd="0" presId="urn:microsoft.com/office/officeart/2005/8/layout/hChevron3"/>
+    <dgm:cxn modelId="{B08529FE-FA4F-4297-9655-7738FC1A94D8}" type="presParOf" srcId="{E53E52FB-7DDD-438A-ACDF-101B68F7D6C9}" destId="{91022D5F-A1EE-4240-905D-4B43C710675D}" srcOrd="10" destOrd="0" presId="urn:microsoft.com/office/officeart/2005/8/layout/hChevron3"/>
   </dgm:cxnLst>
   <dgm:bg>
     <a:noFill/>
@@ -28237,31 +29890,31 @@
   <dgm:cxnLst>
     <dgm:cxn modelId="{27C8D320-BAE4-43F2-92A6-07495461FD56}" srcId="{9C5030E9-C922-4AD7-AEB8-938C3745505B}" destId="{10574119-E5FC-4C6B-B0C4-E79A3129B4EF}" srcOrd="4" destOrd="0" parTransId="{AAF11C9D-F0D4-40D2-BDC2-2004CB1DE622}" sibTransId="{11013835-C9B2-4677-87A6-F5C20D93C9BD}"/>
     <dgm:cxn modelId="{AABF5E13-2553-4E55-A7C7-FCC848793A9C}" srcId="{9C5030E9-C922-4AD7-AEB8-938C3745505B}" destId="{5A2375D6-B22E-4D5A-8B36-824AABB73A36}" srcOrd="3" destOrd="0" parTransId="{C9859782-80F5-47A9-B390-16D8518F978C}" sibTransId="{3832184A-8D5D-4873-8585-505F005A0485}"/>
-    <dgm:cxn modelId="{5FEB1398-E82A-43EF-8F65-358CEA202A91}" type="presOf" srcId="{9C5030E9-C922-4AD7-AEB8-938C3745505B}" destId="{99766E7A-8A8B-40CB-A02B-472295A0BADC}" srcOrd="1" destOrd="0" presId="urn:microsoft.com/office/officeart/2005/8/layout/list1"/>
+    <dgm:cxn modelId="{85C4FA48-7EAB-4C4E-889E-DA78209B7B6B}" type="presOf" srcId="{20FB7CC0-F638-45EB-8AED-F563E38DBDAC}" destId="{20B2848B-DC54-47ED-9422-3E0178734481}" srcOrd="0" destOrd="8" presId="urn:microsoft.com/office/officeart/2005/8/layout/list1"/>
     <dgm:cxn modelId="{175C5D8C-442F-4B08-B1B9-657AE9655A90}" srcId="{9C5030E9-C922-4AD7-AEB8-938C3745505B}" destId="{E50AE52A-E47A-492C-857F-0B5E40A76F62}" srcOrd="2" destOrd="0" parTransId="{8788E822-6DE0-4683-AB2E-2D9B76E10B0B}" sibTransId="{AFCD6E53-0E42-428F-AC63-58EDCA214EA9}"/>
-    <dgm:cxn modelId="{32AF5D09-E656-4897-89C2-F3C434B2D572}" type="presOf" srcId="{9C5030E9-C922-4AD7-AEB8-938C3745505B}" destId="{13F96C9A-748A-4A14-8ADE-1E1461D4DC13}" srcOrd="0" destOrd="0" presId="urn:microsoft.com/office/officeart/2005/8/layout/list1"/>
     <dgm:cxn modelId="{A3D00B70-BBDC-48DF-8745-7243637CA97A}" srcId="{9C5030E9-C922-4AD7-AEB8-938C3745505B}" destId="{5F2B576C-E3D6-4646-8ABF-E6BE0B30AD82}" srcOrd="0" destOrd="0" parTransId="{031B0047-BD99-468B-B6FC-3010FED69044}" sibTransId="{31A21C90-A995-4B0B-88D1-09DA76927185}"/>
-    <dgm:cxn modelId="{55E34E8B-587C-412D-BCE6-477D9D3D513B}" type="presOf" srcId="{5F2B576C-E3D6-4646-8ABF-E6BE0B30AD82}" destId="{20B2848B-DC54-47ED-9422-3E0178734481}" srcOrd="0" destOrd="0" presId="urn:microsoft.com/office/officeart/2005/8/layout/list1"/>
+    <dgm:cxn modelId="{31D9E514-D6A0-4C1F-9842-5ECBA858379B}" type="presOf" srcId="{293B2514-CC8C-4753-B4F0-EEF04CC5A08F}" destId="{20B2848B-DC54-47ED-9422-3E0178734481}" srcOrd="0" destOrd="6" presId="urn:microsoft.com/office/officeart/2005/8/layout/list1"/>
     <dgm:cxn modelId="{00261738-9763-4415-AA75-A8573F1C33F2}" srcId="{9C5030E9-C922-4AD7-AEB8-938C3745505B}" destId="{493B50E3-ECE8-442C-9E58-79C20549C1E4}" srcOrd="7" destOrd="0" parTransId="{829E3461-3E4F-49FE-A177-BACDD869297E}" sibTransId="{A2495193-ECAA-4A27-84A4-DF4F0B16A24D}"/>
     <dgm:cxn modelId="{FB000B1F-81DE-434A-AABD-2FF252846FF0}" srcId="{9C5030E9-C922-4AD7-AEB8-938C3745505B}" destId="{E7C0309D-7B6D-4FF1-A412-FBC2F4F53C0C}" srcOrd="5" destOrd="0" parTransId="{9D72DD7C-F53F-457D-9DB8-63A414DE12A9}" sibTransId="{30FF0671-D104-48FA-B630-B5D7F0DC66B1}"/>
+    <dgm:cxn modelId="{85592F8C-7B4B-4AF1-9289-27FAF87B14C5}" type="presOf" srcId="{9C5030E9-C922-4AD7-AEB8-938C3745505B}" destId="{13F96C9A-748A-4A14-8ADE-1E1461D4DC13}" srcOrd="0" destOrd="0" presId="urn:microsoft.com/office/officeart/2005/8/layout/list1"/>
+    <dgm:cxn modelId="{AEE2F2B0-4D6D-43F3-B398-510480E50AA9}" type="presOf" srcId="{A61347E7-7365-4F9A-983E-0EEE26A0EEE2}" destId="{EFF49161-D923-4D34-992F-9B553F842F09}" srcOrd="0" destOrd="0" presId="urn:microsoft.com/office/officeart/2005/8/layout/list1"/>
     <dgm:cxn modelId="{F4D8DF41-D83E-4609-B0C7-EF09DBED0E7F}" srcId="{9C5030E9-C922-4AD7-AEB8-938C3745505B}" destId="{293B2514-CC8C-4753-B4F0-EEF04CC5A08F}" srcOrd="6" destOrd="0" parTransId="{06BC042D-A6A6-491D-8075-828FD80DBD51}" sibTransId="{CCF23267-ECE3-4B4D-A1EC-F2D495C7778E}"/>
     <dgm:cxn modelId="{AF463689-C613-4F93-85E7-88B757C3E30A}" srcId="{A61347E7-7365-4F9A-983E-0EEE26A0EEE2}" destId="{9C5030E9-C922-4AD7-AEB8-938C3745505B}" srcOrd="0" destOrd="0" parTransId="{B066F2C3-FC12-4783-B0F5-76E51909DEE3}" sibTransId="{65C77EF9-55B5-4467-A322-4CC7C80C8833}"/>
-    <dgm:cxn modelId="{1BBD2543-6151-432A-BA03-7E40EB46AE50}" type="presOf" srcId="{493B50E3-ECE8-442C-9E58-79C20549C1E4}" destId="{20B2848B-DC54-47ED-9422-3E0178734481}" srcOrd="0" destOrd="7" presId="urn:microsoft.com/office/officeart/2005/8/layout/list1"/>
-    <dgm:cxn modelId="{1568807B-5914-4A30-8E75-877221490D0D}" type="presOf" srcId="{E50AE52A-E47A-492C-857F-0B5E40A76F62}" destId="{20B2848B-DC54-47ED-9422-3E0178734481}" srcOrd="0" destOrd="2" presId="urn:microsoft.com/office/officeart/2005/8/layout/list1"/>
-    <dgm:cxn modelId="{813609A8-37F0-4727-86D7-527168A91D5D}" type="presOf" srcId="{20FB7CC0-F638-45EB-8AED-F563E38DBDAC}" destId="{20B2848B-DC54-47ED-9422-3E0178734481}" srcOrd="0" destOrd="8" presId="urn:microsoft.com/office/officeart/2005/8/layout/list1"/>
-    <dgm:cxn modelId="{9ECDD4C7-556F-4CEF-B631-0934051F0B18}" type="presOf" srcId="{A61347E7-7365-4F9A-983E-0EEE26A0EEE2}" destId="{EFF49161-D923-4D34-992F-9B553F842F09}" srcOrd="0" destOrd="0" presId="urn:microsoft.com/office/officeart/2005/8/layout/list1"/>
-    <dgm:cxn modelId="{2D226DB2-5EF4-4861-9B5A-A8E9A56E14F9}" type="presOf" srcId="{293B2514-CC8C-4753-B4F0-EEF04CC5A08F}" destId="{20B2848B-DC54-47ED-9422-3E0178734481}" srcOrd="0" destOrd="6" presId="urn:microsoft.com/office/officeart/2005/8/layout/list1"/>
-    <dgm:cxn modelId="{ABA29F7C-DBC2-4CB2-968B-836D3383BCED}" type="presOf" srcId="{0E4B886F-5169-4167-8F10-367842210035}" destId="{20B2848B-DC54-47ED-9422-3E0178734481}" srcOrd="0" destOrd="1" presId="urn:microsoft.com/office/officeart/2005/8/layout/list1"/>
-    <dgm:cxn modelId="{132BA90B-62AD-4D8E-89BC-406569E7BD02}" type="presOf" srcId="{5A2375D6-B22E-4D5A-8B36-824AABB73A36}" destId="{20B2848B-DC54-47ED-9422-3E0178734481}" srcOrd="0" destOrd="3" presId="urn:microsoft.com/office/officeart/2005/8/layout/list1"/>
-    <dgm:cxn modelId="{29218B00-E6F3-4486-A28F-FE2D879960E1}" type="presOf" srcId="{E7C0309D-7B6D-4FF1-A412-FBC2F4F53C0C}" destId="{20B2848B-DC54-47ED-9422-3E0178734481}" srcOrd="0" destOrd="5" presId="urn:microsoft.com/office/officeart/2005/8/layout/list1"/>
-    <dgm:cxn modelId="{0D1D3B4A-136C-4CF4-AC0D-A9483555D916}" type="presOf" srcId="{10574119-E5FC-4C6B-B0C4-E79A3129B4EF}" destId="{20B2848B-DC54-47ED-9422-3E0178734481}" srcOrd="0" destOrd="4" presId="urn:microsoft.com/office/officeart/2005/8/layout/list1"/>
+    <dgm:cxn modelId="{E32F2574-8C53-4BB1-ADA1-BFD5EA9D7072}" type="presOf" srcId="{5F2B576C-E3D6-4646-8ABF-E6BE0B30AD82}" destId="{20B2848B-DC54-47ED-9422-3E0178734481}" srcOrd="0" destOrd="0" presId="urn:microsoft.com/office/officeart/2005/8/layout/list1"/>
+    <dgm:cxn modelId="{7EB7EE0D-91A8-4D4D-A477-E3604977A1C9}" type="presOf" srcId="{10574119-E5FC-4C6B-B0C4-E79A3129B4EF}" destId="{20B2848B-DC54-47ED-9422-3E0178734481}" srcOrd="0" destOrd="4" presId="urn:microsoft.com/office/officeart/2005/8/layout/list1"/>
+    <dgm:cxn modelId="{BA54DA19-EF49-4D79-BC2A-9CDC248AD75A}" type="presOf" srcId="{9C5030E9-C922-4AD7-AEB8-938C3745505B}" destId="{99766E7A-8A8B-40CB-A02B-472295A0BADC}" srcOrd="1" destOrd="0" presId="urn:microsoft.com/office/officeart/2005/8/layout/list1"/>
+    <dgm:cxn modelId="{9A2F51C9-0193-4DC5-8A57-E8F0B7F565BB}" type="presOf" srcId="{E7C0309D-7B6D-4FF1-A412-FBC2F4F53C0C}" destId="{20B2848B-DC54-47ED-9422-3E0178734481}" srcOrd="0" destOrd="5" presId="urn:microsoft.com/office/officeart/2005/8/layout/list1"/>
+    <dgm:cxn modelId="{6510F075-A112-41D3-BDE0-2761557C4635}" type="presOf" srcId="{493B50E3-ECE8-442C-9E58-79C20549C1E4}" destId="{20B2848B-DC54-47ED-9422-3E0178734481}" srcOrd="0" destOrd="7" presId="urn:microsoft.com/office/officeart/2005/8/layout/list1"/>
+    <dgm:cxn modelId="{C462D2C0-24B4-461D-8963-240D7D8BC507}" type="presOf" srcId="{E50AE52A-E47A-492C-857F-0B5E40A76F62}" destId="{20B2848B-DC54-47ED-9422-3E0178734481}" srcOrd="0" destOrd="2" presId="urn:microsoft.com/office/officeart/2005/8/layout/list1"/>
     <dgm:cxn modelId="{056CB725-F550-4E70-8FF9-70D23980F1F3}" srcId="{9C5030E9-C922-4AD7-AEB8-938C3745505B}" destId="{0E4B886F-5169-4167-8F10-367842210035}" srcOrd="1" destOrd="0" parTransId="{775BA252-5F34-469E-8BD4-C8773C7D6534}" sibTransId="{C7DAD8F8-73A1-4C02-A808-A10D723660B7}"/>
+    <dgm:cxn modelId="{F07F57FA-D634-4190-9F08-33C68E059386}" type="presOf" srcId="{0E4B886F-5169-4167-8F10-367842210035}" destId="{20B2848B-DC54-47ED-9422-3E0178734481}" srcOrd="0" destOrd="1" presId="urn:microsoft.com/office/officeart/2005/8/layout/list1"/>
     <dgm:cxn modelId="{6994EA92-061E-4B10-BEDB-9C30890942DB}" srcId="{9C5030E9-C922-4AD7-AEB8-938C3745505B}" destId="{20FB7CC0-F638-45EB-8AED-F563E38DBDAC}" srcOrd="8" destOrd="0" parTransId="{8D9C3CC1-94C9-41AE-899C-9178CA18BBC3}" sibTransId="{CD52989D-172A-4C3A-A8DA-72C28116FDD9}"/>
-    <dgm:cxn modelId="{F420B852-649F-43C0-9246-547F1A46D3EA}" type="presParOf" srcId="{EFF49161-D923-4D34-992F-9B553F842F09}" destId="{99865175-F086-4913-8EC4-8A185866C4FF}" srcOrd="0" destOrd="0" presId="urn:microsoft.com/office/officeart/2005/8/layout/list1"/>
-    <dgm:cxn modelId="{310B02CF-E363-4D6F-85E6-087C822059F1}" type="presParOf" srcId="{99865175-F086-4913-8EC4-8A185866C4FF}" destId="{13F96C9A-748A-4A14-8ADE-1E1461D4DC13}" srcOrd="0" destOrd="0" presId="urn:microsoft.com/office/officeart/2005/8/layout/list1"/>
-    <dgm:cxn modelId="{99C47140-3E60-4438-93AE-18424507C12E}" type="presParOf" srcId="{99865175-F086-4913-8EC4-8A185866C4FF}" destId="{99766E7A-8A8B-40CB-A02B-472295A0BADC}" srcOrd="1" destOrd="0" presId="urn:microsoft.com/office/officeart/2005/8/layout/list1"/>
-    <dgm:cxn modelId="{8A0EF7E7-E23F-4115-A8CE-5A6CA1ECB3CD}" type="presParOf" srcId="{EFF49161-D923-4D34-992F-9B553F842F09}" destId="{CB39BE2F-388B-466F-B7DB-F1ADEBFECE61}" srcOrd="1" destOrd="0" presId="urn:microsoft.com/office/officeart/2005/8/layout/list1"/>
-    <dgm:cxn modelId="{2E4E33A6-B0C6-43BE-BE82-4237939D737C}" type="presParOf" srcId="{EFF49161-D923-4D34-992F-9B553F842F09}" destId="{20B2848B-DC54-47ED-9422-3E0178734481}" srcOrd="2" destOrd="0" presId="urn:microsoft.com/office/officeart/2005/8/layout/list1"/>
+    <dgm:cxn modelId="{87F655B1-88E3-4571-ADED-7A318FE67AA3}" type="presOf" srcId="{5A2375D6-B22E-4D5A-8B36-824AABB73A36}" destId="{20B2848B-DC54-47ED-9422-3E0178734481}" srcOrd="0" destOrd="3" presId="urn:microsoft.com/office/officeart/2005/8/layout/list1"/>
+    <dgm:cxn modelId="{91B9B97B-8617-415D-B11D-E5845E32BE3E}" type="presParOf" srcId="{EFF49161-D923-4D34-992F-9B553F842F09}" destId="{99865175-F086-4913-8EC4-8A185866C4FF}" srcOrd="0" destOrd="0" presId="urn:microsoft.com/office/officeart/2005/8/layout/list1"/>
+    <dgm:cxn modelId="{3633A37A-EA80-489D-A690-64A0652B2C95}" type="presParOf" srcId="{99865175-F086-4913-8EC4-8A185866C4FF}" destId="{13F96C9A-748A-4A14-8ADE-1E1461D4DC13}" srcOrd="0" destOrd="0" presId="urn:microsoft.com/office/officeart/2005/8/layout/list1"/>
+    <dgm:cxn modelId="{2626577C-2D04-4B73-ACAF-8E9FA5978516}" type="presParOf" srcId="{99865175-F086-4913-8EC4-8A185866C4FF}" destId="{99766E7A-8A8B-40CB-A02B-472295A0BADC}" srcOrd="1" destOrd="0" presId="urn:microsoft.com/office/officeart/2005/8/layout/list1"/>
+    <dgm:cxn modelId="{8E163E80-C3EA-4E24-B18E-0916353416DD}" type="presParOf" srcId="{EFF49161-D923-4D34-992F-9B553F842F09}" destId="{CB39BE2F-388B-466F-B7DB-F1ADEBFECE61}" srcOrd="1" destOrd="0" presId="urn:microsoft.com/office/officeart/2005/8/layout/list1"/>
+    <dgm:cxn modelId="{361F395B-0B14-49AC-8190-20D7434290D5}" type="presParOf" srcId="{EFF49161-D923-4D34-992F-9B553F842F09}" destId="{20B2848B-DC54-47ED-9422-3E0178734481}" srcOrd="2" destOrd="0" presId="urn:microsoft.com/office/officeart/2005/8/layout/list1"/>
   </dgm:cxnLst>
   <dgm:bg/>
   <dgm:whole/>
@@ -28918,51 +30571,605 @@
     </dgm:pt>
   </dgm:ptLst>
   <dgm:cxnLst>
-    <dgm:cxn modelId="{9D8B9432-51C0-4BCB-B279-3EC72E87331E}" type="presOf" srcId="{D1D6BE37-3A9B-47EB-AB16-F5517DC455EB}" destId="{20B2848B-DC54-47ED-9422-3E0178734481}" srcOrd="0" destOrd="12" presId="urn:microsoft.com/office/officeart/2005/8/layout/list1"/>
     <dgm:cxn modelId="{90136622-9600-4AB9-9556-81F09DE42FDE}" srcId="{9C5030E9-C922-4AD7-AEB8-938C3745505B}" destId="{8AFA52C2-BFA8-4545-9072-D46C212514E9}" srcOrd="13" destOrd="0" parTransId="{4BEEFE3F-0CCE-4D69-87C1-428758465CFE}" sibTransId="{AB7F81B7-7CF3-41CC-A033-4849B060A272}"/>
-    <dgm:cxn modelId="{41E379C7-F14A-4D39-984C-108B4F8CE5D5}" type="presOf" srcId="{7F457D33-1973-46F3-B82D-BAB51E649D8B}" destId="{20B2848B-DC54-47ED-9422-3E0178734481}" srcOrd="0" destOrd="14" presId="urn:microsoft.com/office/officeart/2005/8/layout/list1"/>
+    <dgm:cxn modelId="{6B2D96A0-9A04-4916-BE6B-C21DE42509C8}" type="presOf" srcId="{7F457D33-1973-46F3-B82D-BAB51E649D8B}" destId="{20B2848B-DC54-47ED-9422-3E0178734481}" srcOrd="0" destOrd="14" presId="urn:microsoft.com/office/officeart/2005/8/layout/list1"/>
     <dgm:cxn modelId="{E090A3A8-82EB-4335-9437-625A8B04F547}" srcId="{9C5030E9-C922-4AD7-AEB8-938C3745505B}" destId="{9D341845-51CA-4849-BB68-13F1F8D72899}" srcOrd="1" destOrd="0" parTransId="{0C22BE62-3985-4205-A028-831AC6C13B57}" sibTransId="{488F5BCC-045A-4C24-BF98-0B368ABA1179}"/>
     <dgm:cxn modelId="{4D35E0FE-9377-43A7-AE04-618426C2C88C}" srcId="{9C5030E9-C922-4AD7-AEB8-938C3745505B}" destId="{D1D6BE37-3A9B-47EB-AB16-F5517DC455EB}" srcOrd="12" destOrd="0" parTransId="{E6EB0E1B-10DB-4E85-96A8-E012F7040405}" sibTransId="{909CF445-98E5-4950-9CF5-16A60A483F9A}"/>
     <dgm:cxn modelId="{A3D00B70-BBDC-48DF-8745-7243637CA97A}" srcId="{9C5030E9-C922-4AD7-AEB8-938C3745505B}" destId="{5F2B576C-E3D6-4646-8ABF-E6BE0B30AD82}" srcOrd="0" destOrd="0" parTransId="{031B0047-BD99-468B-B6FC-3010FED69044}" sibTransId="{31A21C90-A995-4B0B-88D1-09DA76927185}"/>
-    <dgm:cxn modelId="{991A7B7C-1273-4F1D-934B-5135B9A2BAB5}" type="presOf" srcId="{FFF06CD0-B76E-4252-8424-7D18389AE00A}" destId="{20B2848B-DC54-47ED-9422-3E0178734481}" srcOrd="0" destOrd="4" presId="urn:microsoft.com/office/officeart/2005/8/layout/list1"/>
     <dgm:cxn modelId="{3ED1A4D1-A773-4736-B3DA-5E10B6333803}" srcId="{9C5030E9-C922-4AD7-AEB8-938C3745505B}" destId="{978D4DE4-EF1C-48DC-8DE4-F6B2E64C7D0E}" srcOrd="8" destOrd="0" parTransId="{2F929699-592E-49BF-AF40-643E524BC757}" sibTransId="{A2BD7E13-1789-4CEF-814A-6B7F33091B7C}"/>
     <dgm:cxn modelId="{5A9845AD-3ABD-4936-8B74-5E32CDA2449D}" srcId="{9C5030E9-C922-4AD7-AEB8-938C3745505B}" destId="{D9CC09AA-B9A2-44F8-8075-8D4B31711263}" srcOrd="7" destOrd="0" parTransId="{1F2A0DBA-DBAD-469B-B68D-31BD2BD7356D}" sibTransId="{7F53B656-67D7-4D0C-BFB7-8A8634710B0D}"/>
-    <dgm:cxn modelId="{E7415B13-5590-4D96-88F1-AECCD78BFBAC}" type="presOf" srcId="{9BD603BF-040D-4300-8727-3DAFD11CA78F}" destId="{20B2848B-DC54-47ED-9422-3E0178734481}" srcOrd="0" destOrd="2" presId="urn:microsoft.com/office/officeart/2005/8/layout/list1"/>
-    <dgm:cxn modelId="{E6763EAF-359F-4903-A522-EC9B3CB63C68}" type="presOf" srcId="{FAFC0858-FF59-474E-9CAA-1669EC7937E0}" destId="{20B2848B-DC54-47ED-9422-3E0178734481}" srcOrd="0" destOrd="5" presId="urn:microsoft.com/office/officeart/2005/8/layout/list1"/>
-    <dgm:cxn modelId="{7FACFD77-29FE-4A41-A180-58749DD40C69}" type="presOf" srcId="{C9560AA6-0909-4434-9D40-843ECDB031B6}" destId="{20B2848B-DC54-47ED-9422-3E0178734481}" srcOrd="0" destOrd="11" presId="urn:microsoft.com/office/officeart/2005/8/layout/list1"/>
-    <dgm:cxn modelId="{0D174B89-518C-4C7D-A6AE-6EC2D0C3C9A2}" type="presOf" srcId="{A61347E7-7365-4F9A-983E-0EEE26A0EEE2}" destId="{EFF49161-D923-4D34-992F-9B553F842F09}" srcOrd="0" destOrd="0" presId="urn:microsoft.com/office/officeart/2005/8/layout/list1"/>
-    <dgm:cxn modelId="{FF3A6A69-4E70-47B3-927D-3497C7AB4693}" type="presOf" srcId="{14974885-A7C8-4FBB-BE7B-CE810B049C90}" destId="{20B2848B-DC54-47ED-9422-3E0178734481}" srcOrd="0" destOrd="3" presId="urn:microsoft.com/office/officeart/2005/8/layout/list1"/>
-    <dgm:cxn modelId="{B1A908AF-1080-457F-8CEE-8368EAB50984}" type="presOf" srcId="{9C5030E9-C922-4AD7-AEB8-938C3745505B}" destId="{99766E7A-8A8B-40CB-A02B-472295A0BADC}" srcOrd="1" destOrd="0" presId="urn:microsoft.com/office/officeart/2005/8/layout/list1"/>
-    <dgm:cxn modelId="{7BEA9267-6665-452E-95B3-A7EE4ED40840}" type="presOf" srcId="{FA08DC11-8D24-4CC8-A791-17180DA55769}" destId="{20B2848B-DC54-47ED-9422-3E0178734481}" srcOrd="0" destOrd="10" presId="urn:microsoft.com/office/officeart/2005/8/layout/list1"/>
-    <dgm:cxn modelId="{D4E262C0-8E1D-4481-B413-DD0AA681ADB8}" type="presOf" srcId="{978D4DE4-EF1C-48DC-8DE4-F6B2E64C7D0E}" destId="{20B2848B-DC54-47ED-9422-3E0178734481}" srcOrd="0" destOrd="8" presId="urn:microsoft.com/office/officeart/2005/8/layout/list1"/>
-    <dgm:cxn modelId="{F9B40997-1B7D-49A2-95B4-05F4C0E13D90}" type="presOf" srcId="{F6388F99-F741-4A1B-8C33-246BEC6E6276}" destId="{20B2848B-DC54-47ED-9422-3E0178734481}" srcOrd="0" destOrd="6" presId="urn:microsoft.com/office/officeart/2005/8/layout/list1"/>
+    <dgm:cxn modelId="{216B321F-9A89-4416-9FCF-B368EEB91057}" type="presOf" srcId="{C9560AA6-0909-4434-9D40-843ECDB031B6}" destId="{20B2848B-DC54-47ED-9422-3E0178734481}" srcOrd="0" destOrd="11" presId="urn:microsoft.com/office/officeart/2005/8/layout/list1"/>
+    <dgm:cxn modelId="{733E2AFA-78F1-4E8F-9D16-83A8AF6CC078}" type="presOf" srcId="{A61347E7-7365-4F9A-983E-0EEE26A0EEE2}" destId="{EFF49161-D923-4D34-992F-9B553F842F09}" srcOrd="0" destOrd="0" presId="urn:microsoft.com/office/officeart/2005/8/layout/list1"/>
+    <dgm:cxn modelId="{EF506585-2B08-4785-B74D-9A72FFEF7586}" type="presOf" srcId="{4BD3415A-9AC2-485B-BE37-AD4BD563A46F}" destId="{20B2848B-DC54-47ED-9422-3E0178734481}" srcOrd="0" destOrd="9" presId="urn:microsoft.com/office/officeart/2005/8/layout/list1"/>
+    <dgm:cxn modelId="{3551C073-6255-4AF4-8A2C-553336678593}" type="presOf" srcId="{FA08DC11-8D24-4CC8-A791-17180DA55769}" destId="{20B2848B-DC54-47ED-9422-3E0178734481}" srcOrd="0" destOrd="10" presId="urn:microsoft.com/office/officeart/2005/8/layout/list1"/>
+    <dgm:cxn modelId="{67180067-5CA0-4AA5-9192-B25EA36B1EA3}" type="presOf" srcId="{9C5030E9-C922-4AD7-AEB8-938C3745505B}" destId="{13F96C9A-748A-4A14-8ADE-1E1461D4DC13}" srcOrd="0" destOrd="0" presId="urn:microsoft.com/office/officeart/2005/8/layout/list1"/>
+    <dgm:cxn modelId="{DAE34180-4C1C-4D1C-97AF-F110F182A41B}" type="presOf" srcId="{978D4DE4-EF1C-48DC-8DE4-F6B2E64C7D0E}" destId="{20B2848B-DC54-47ED-9422-3E0178734481}" srcOrd="0" destOrd="8" presId="urn:microsoft.com/office/officeart/2005/8/layout/list1"/>
+    <dgm:cxn modelId="{D78FA14A-5013-43E9-A846-BCCE04EB45FD}" type="presOf" srcId="{14974885-A7C8-4FBB-BE7B-CE810B049C90}" destId="{20B2848B-DC54-47ED-9422-3E0178734481}" srcOrd="0" destOrd="3" presId="urn:microsoft.com/office/officeart/2005/8/layout/list1"/>
     <dgm:cxn modelId="{2A4AB905-5E5F-417E-A7DD-D2CDFBECEE6F}" srcId="{9C5030E9-C922-4AD7-AEB8-938C3745505B}" destId="{FFF06CD0-B76E-4252-8424-7D18389AE00A}" srcOrd="4" destOrd="0" parTransId="{1D5C7166-E07C-4CC0-844F-622CA6BED0B3}" sibTransId="{BCFD4B91-E901-42A3-B315-B4543766504E}"/>
     <dgm:cxn modelId="{AF463689-C613-4F93-85E7-88B757C3E30A}" srcId="{A61347E7-7365-4F9A-983E-0EEE26A0EEE2}" destId="{9C5030E9-C922-4AD7-AEB8-938C3745505B}" srcOrd="0" destOrd="0" parTransId="{B066F2C3-FC12-4783-B0F5-76E51909DEE3}" sibTransId="{65C77EF9-55B5-4467-A322-4CC7C80C8833}"/>
-    <dgm:cxn modelId="{46FFAF59-E033-456E-847C-762F3998F1EB}" type="presOf" srcId="{4BD3415A-9AC2-485B-BE37-AD4BD563A46F}" destId="{20B2848B-DC54-47ED-9422-3E0178734481}" srcOrd="0" destOrd="9" presId="urn:microsoft.com/office/officeart/2005/8/layout/list1"/>
+    <dgm:cxn modelId="{D23D8D6F-FD84-458D-9E0C-4A795F4552FC}" type="presOf" srcId="{FAFC0858-FF59-474E-9CAA-1669EC7937E0}" destId="{20B2848B-DC54-47ED-9422-3E0178734481}" srcOrd="0" destOrd="5" presId="urn:microsoft.com/office/officeart/2005/8/layout/list1"/>
+    <dgm:cxn modelId="{0DCD7B9F-94BB-44F0-8DEA-0570B27D6978}" type="presOf" srcId="{9D341845-51CA-4849-BB68-13F1F8D72899}" destId="{20B2848B-DC54-47ED-9422-3E0178734481}" srcOrd="0" destOrd="1" presId="urn:microsoft.com/office/officeart/2005/8/layout/list1"/>
     <dgm:cxn modelId="{9D87A8B1-B482-434D-A3A7-3EE83645E45F}" srcId="{9C5030E9-C922-4AD7-AEB8-938C3745505B}" destId="{F6388F99-F741-4A1B-8C33-246BEC6E6276}" srcOrd="6" destOrd="0" parTransId="{4332C52D-342E-4F07-95D8-F09DFD82ED5D}" sibTransId="{A6E7D52A-DF33-444F-A26F-5A75E66FE21B}"/>
+    <dgm:cxn modelId="{BC816793-6604-47C4-AB99-5F99CC57818B}" type="presOf" srcId="{9C5030E9-C922-4AD7-AEB8-938C3745505B}" destId="{99766E7A-8A8B-40CB-A02B-472295A0BADC}" srcOrd="1" destOrd="0" presId="urn:microsoft.com/office/officeart/2005/8/layout/list1"/>
+    <dgm:cxn modelId="{BE8C3A1E-D712-4F9F-AC7D-9A3FE471A2B0}" type="presOf" srcId="{D9CC09AA-B9A2-44F8-8075-8D4B31711263}" destId="{20B2848B-DC54-47ED-9422-3E0178734481}" srcOrd="0" destOrd="7" presId="urn:microsoft.com/office/officeart/2005/8/layout/list1"/>
     <dgm:cxn modelId="{6D4571FA-F229-4D85-AF6C-366FFCB01FD0}" srcId="{9C5030E9-C922-4AD7-AEB8-938C3745505B}" destId="{FAFC0858-FF59-474E-9CAA-1669EC7937E0}" srcOrd="5" destOrd="0" parTransId="{FAE80790-0B0D-4EEA-AD9E-150E0A8026FB}" sibTransId="{CCEA4425-D082-47C2-933F-E7E5A24130E0}"/>
+    <dgm:cxn modelId="{F1D098E2-606D-4095-8883-2C796487E934}" type="presOf" srcId="{FFF06CD0-B76E-4252-8424-7D18389AE00A}" destId="{20B2848B-DC54-47ED-9422-3E0178734481}" srcOrd="0" destOrd="4" presId="urn:microsoft.com/office/officeart/2005/8/layout/list1"/>
     <dgm:cxn modelId="{0BCF3A8A-8EDE-4ACA-AD9F-63D88503100A}" srcId="{9C5030E9-C922-4AD7-AEB8-938C3745505B}" destId="{9BD603BF-040D-4300-8727-3DAFD11CA78F}" srcOrd="2" destOrd="0" parTransId="{B68447EE-8D97-4304-9EBE-BB518206B959}" sibTransId="{99115A04-D894-4598-87B8-493AF83607CD}"/>
-    <dgm:cxn modelId="{EA56A1CC-C96C-4810-A2AF-6636C998DF8C}" type="presOf" srcId="{9D341845-51CA-4849-BB68-13F1F8D72899}" destId="{20B2848B-DC54-47ED-9422-3E0178734481}" srcOrd="0" destOrd="1" presId="urn:microsoft.com/office/officeart/2005/8/layout/list1"/>
     <dgm:cxn modelId="{922231AD-6185-405F-BD85-8E6FF3B8427C}" srcId="{9C5030E9-C922-4AD7-AEB8-938C3745505B}" destId="{C9560AA6-0909-4434-9D40-843ECDB031B6}" srcOrd="11" destOrd="0" parTransId="{A59D9D42-AD35-4283-9962-883EEFAB4200}" sibTransId="{E6C76088-C78C-4BCE-BCC6-FDF49DD7D6F2}"/>
+    <dgm:cxn modelId="{3F5F5192-BEA8-4124-AF42-237B1E2FF2CD}" type="presOf" srcId="{9BD603BF-040D-4300-8727-3DAFD11CA78F}" destId="{20B2848B-DC54-47ED-9422-3E0178734481}" srcOrd="0" destOrd="2" presId="urn:microsoft.com/office/officeart/2005/8/layout/list1"/>
     <dgm:cxn modelId="{9BA07404-DD42-48D3-BBB8-F300BF2E862D}" srcId="{9C5030E9-C922-4AD7-AEB8-938C3745505B}" destId="{14974885-A7C8-4FBB-BE7B-CE810B049C90}" srcOrd="3" destOrd="0" parTransId="{AF7A03EA-E9BD-494E-9898-8BB665750F92}" sibTransId="{8A57A0BB-A92A-4903-9BAE-455A6DD89391}"/>
-    <dgm:cxn modelId="{0DF1F7E3-85BD-41CF-B704-CBF5F624000B}" type="presOf" srcId="{8AFA52C2-BFA8-4545-9072-D46C212514E9}" destId="{20B2848B-DC54-47ED-9422-3E0178734481}" srcOrd="0" destOrd="13" presId="urn:microsoft.com/office/officeart/2005/8/layout/list1"/>
-    <dgm:cxn modelId="{B638EA90-ADEC-41B5-8679-AAC855029209}" type="presOf" srcId="{9C5030E9-C922-4AD7-AEB8-938C3745505B}" destId="{13F96C9A-748A-4A14-8ADE-1E1461D4DC13}" srcOrd="0" destOrd="0" presId="urn:microsoft.com/office/officeart/2005/8/layout/list1"/>
-    <dgm:cxn modelId="{8923D931-1ACE-4881-B707-D186CD457BAA}" type="presOf" srcId="{5F2B576C-E3D6-4646-8ABF-E6BE0B30AD82}" destId="{20B2848B-DC54-47ED-9422-3E0178734481}" srcOrd="0" destOrd="0" presId="urn:microsoft.com/office/officeart/2005/8/layout/list1"/>
-    <dgm:cxn modelId="{33305D34-A9AA-4211-B6F9-CFF08FA914F1}" type="presOf" srcId="{D9CC09AA-B9A2-44F8-8075-8D4B31711263}" destId="{20B2848B-DC54-47ED-9422-3E0178734481}" srcOrd="0" destOrd="7" presId="urn:microsoft.com/office/officeart/2005/8/layout/list1"/>
+    <dgm:cxn modelId="{76434C01-52E4-4EAC-A9DC-97507EE67B54}" type="presOf" srcId="{D1D6BE37-3A9B-47EB-AB16-F5517DC455EB}" destId="{20B2848B-DC54-47ED-9422-3E0178734481}" srcOrd="0" destOrd="12" presId="urn:microsoft.com/office/officeart/2005/8/layout/list1"/>
+    <dgm:cxn modelId="{C65751BA-32F9-40EB-8682-298DE5E61861}" type="presOf" srcId="{8AFA52C2-BFA8-4545-9072-D46C212514E9}" destId="{20B2848B-DC54-47ED-9422-3E0178734481}" srcOrd="0" destOrd="13" presId="urn:microsoft.com/office/officeart/2005/8/layout/list1"/>
+    <dgm:cxn modelId="{649A0E78-2E1D-4E28-A59F-409D9129EFB0}" type="presOf" srcId="{5F2B576C-E3D6-4646-8ABF-E6BE0B30AD82}" destId="{20B2848B-DC54-47ED-9422-3E0178734481}" srcOrd="0" destOrd="0" presId="urn:microsoft.com/office/officeart/2005/8/layout/list1"/>
     <dgm:cxn modelId="{78260ADF-1F5A-489C-903A-E1C57ED8820B}" srcId="{9C5030E9-C922-4AD7-AEB8-938C3745505B}" destId="{4BD3415A-9AC2-485B-BE37-AD4BD563A46F}" srcOrd="9" destOrd="0" parTransId="{9C712641-2C70-4C0C-BBB9-D18F414A6B7F}" sibTransId="{2280EDDD-F1B1-4899-AD1C-18D40F1F3CA6}"/>
+    <dgm:cxn modelId="{32BBA33E-E2FB-4D1B-857B-7E4B2C82DD63}" type="presOf" srcId="{F6388F99-F741-4A1B-8C33-246BEC6E6276}" destId="{20B2848B-DC54-47ED-9422-3E0178734481}" srcOrd="0" destOrd="6" presId="urn:microsoft.com/office/officeart/2005/8/layout/list1"/>
     <dgm:cxn modelId="{1E1097DB-8E13-4D59-8764-3CAC56F926C3}" srcId="{9C5030E9-C922-4AD7-AEB8-938C3745505B}" destId="{FA08DC11-8D24-4CC8-A791-17180DA55769}" srcOrd="10" destOrd="0" parTransId="{660A3D45-85D5-44B8-963A-55825071EB40}" sibTransId="{9F8338C1-89DC-4799-A14B-B3CCA778DEFE}"/>
     <dgm:cxn modelId="{144B638F-4F0E-4BF8-9F75-502C48168D9A}" srcId="{9C5030E9-C922-4AD7-AEB8-938C3745505B}" destId="{7F457D33-1973-46F3-B82D-BAB51E649D8B}" srcOrd="14" destOrd="0" parTransId="{AD5F4E12-1DEF-4076-8000-76BD17475EBB}" sibTransId="{6F980506-076C-40CF-B199-75BE7439C167}"/>
-    <dgm:cxn modelId="{61320BDB-6F25-4073-96E4-1193BD5E4A55}" type="presParOf" srcId="{EFF49161-D923-4D34-992F-9B553F842F09}" destId="{99865175-F086-4913-8EC4-8A185866C4FF}" srcOrd="0" destOrd="0" presId="urn:microsoft.com/office/officeart/2005/8/layout/list1"/>
-    <dgm:cxn modelId="{0CE56DEB-98EB-4C01-A9D3-0F70D32A0F5F}" type="presParOf" srcId="{99865175-F086-4913-8EC4-8A185866C4FF}" destId="{13F96C9A-748A-4A14-8ADE-1E1461D4DC13}" srcOrd="0" destOrd="0" presId="urn:microsoft.com/office/officeart/2005/8/layout/list1"/>
-    <dgm:cxn modelId="{F4FA7DD6-32F8-4024-9D30-B3092FA4A6DA}" type="presParOf" srcId="{99865175-F086-4913-8EC4-8A185866C4FF}" destId="{99766E7A-8A8B-40CB-A02B-472295A0BADC}" srcOrd="1" destOrd="0" presId="urn:microsoft.com/office/officeart/2005/8/layout/list1"/>
-    <dgm:cxn modelId="{29529D62-83DC-4D8F-8B68-BD396622A74D}" type="presParOf" srcId="{EFF49161-D923-4D34-992F-9B553F842F09}" destId="{CB39BE2F-388B-466F-B7DB-F1ADEBFECE61}" srcOrd="1" destOrd="0" presId="urn:microsoft.com/office/officeart/2005/8/layout/list1"/>
-    <dgm:cxn modelId="{BD086782-DD10-42E8-8076-E577C157A4C1}" type="presParOf" srcId="{EFF49161-D923-4D34-992F-9B553F842F09}" destId="{20B2848B-DC54-47ED-9422-3E0178734481}" srcOrd="2" destOrd="0" presId="urn:microsoft.com/office/officeart/2005/8/layout/list1"/>
+    <dgm:cxn modelId="{CF9DAC55-3A0B-45BC-9E9E-CB608440E11E}" type="presParOf" srcId="{EFF49161-D923-4D34-992F-9B553F842F09}" destId="{99865175-F086-4913-8EC4-8A185866C4FF}" srcOrd="0" destOrd="0" presId="urn:microsoft.com/office/officeart/2005/8/layout/list1"/>
+    <dgm:cxn modelId="{BFC8DAD1-3546-47FF-B2C7-E2DEA717DF67}" type="presParOf" srcId="{99865175-F086-4913-8EC4-8A185866C4FF}" destId="{13F96C9A-748A-4A14-8ADE-1E1461D4DC13}" srcOrd="0" destOrd="0" presId="urn:microsoft.com/office/officeart/2005/8/layout/list1"/>
+    <dgm:cxn modelId="{E1976A5E-E2D5-4EBA-943D-154161C39580}" type="presParOf" srcId="{99865175-F086-4913-8EC4-8A185866C4FF}" destId="{99766E7A-8A8B-40CB-A02B-472295A0BADC}" srcOrd="1" destOrd="0" presId="urn:microsoft.com/office/officeart/2005/8/layout/list1"/>
+    <dgm:cxn modelId="{7CE88358-85A6-474F-962D-38B731F8019A}" type="presParOf" srcId="{EFF49161-D923-4D34-992F-9B553F842F09}" destId="{CB39BE2F-388B-466F-B7DB-F1ADEBFECE61}" srcOrd="1" destOrd="0" presId="urn:microsoft.com/office/officeart/2005/8/layout/list1"/>
+    <dgm:cxn modelId="{44C9EC14-A2CA-4370-A0C6-765F8689CA71}" type="presParOf" srcId="{EFF49161-D923-4D34-992F-9B553F842F09}" destId="{20B2848B-DC54-47ED-9422-3E0178734481}" srcOrd="2" destOrd="0" presId="urn:microsoft.com/office/officeart/2005/8/layout/list1"/>
   </dgm:cxnLst>
   <dgm:bg/>
   <dgm:whole/>
   <dgm:extLst>
     <a:ext uri="http://schemas.microsoft.com/office/drawing/2008/diagram">
       <dsp:dataModelExt xmlns:dsp="http://schemas.microsoft.com/office/drawing/2008/diagram" relId="rId33" minVer="http://schemas.openxmlformats.org/drawingml/2006/diagram"/>
+    </a:ext>
+  </dgm:extLst>
+</dgm:dataModel>
+</file>
+
+<file path=word/diagrams/data4.xml><?xml version="1.0" encoding="utf-8"?>
+<dgm:dataModel xmlns:dgm="http://schemas.openxmlformats.org/drawingml/2006/diagram" xmlns:a="http://schemas.openxmlformats.org/drawingml/2006/main">
+  <dgm:ptLst>
+    <dgm:pt modelId="{A61347E7-7365-4F9A-983E-0EEE26A0EEE2}" type="doc">
+      <dgm:prSet loTypeId="urn:microsoft.com/office/officeart/2005/8/layout/list1" loCatId="list" qsTypeId="urn:microsoft.com/office/officeart/2005/8/quickstyle/simple1" qsCatId="simple" csTypeId="urn:microsoft.com/office/officeart/2005/8/colors/accent1_2" csCatId="accent1" phldr="1"/>
+      <dgm:spPr/>
+      <dgm:t>
+        <a:bodyPr/>
+        <a:lstStyle/>
+        <a:p>
+          <a:endParaRPr lang="en-US"/>
+        </a:p>
+      </dgm:t>
+    </dgm:pt>
+    <dgm:pt modelId="{9C5030E9-C922-4AD7-AEB8-938C3745505B}">
+      <dgm:prSet phldrT="[Text]"/>
+      <dgm:spPr/>
+      <dgm:t>
+        <a:bodyPr/>
+        <a:lstStyle/>
+        <a:p>
+          <a:r>
+            <a:rPr lang="en-US"/>
+            <a:t>IP Reputation</a:t>
+          </a:r>
+        </a:p>
+      </dgm:t>
+    </dgm:pt>
+    <dgm:pt modelId="{B066F2C3-FC12-4783-B0F5-76E51909DEE3}" type="parTrans" cxnId="{AF463689-C613-4F93-85E7-88B757C3E30A}">
+      <dgm:prSet/>
+      <dgm:spPr/>
+      <dgm:t>
+        <a:bodyPr/>
+        <a:lstStyle/>
+        <a:p>
+          <a:endParaRPr lang="en-US"/>
+        </a:p>
+      </dgm:t>
+    </dgm:pt>
+    <dgm:pt modelId="{65C77EF9-55B5-4467-A322-4CC7C80C8833}" type="sibTrans" cxnId="{AF463689-C613-4F93-85E7-88B757C3E30A}">
+      <dgm:prSet/>
+      <dgm:spPr/>
+      <dgm:t>
+        <a:bodyPr/>
+        <a:lstStyle/>
+        <a:p>
+          <a:endParaRPr lang="en-US"/>
+        </a:p>
+      </dgm:t>
+    </dgm:pt>
+    <dgm:pt modelId="{5F2B576C-E3D6-4646-8ABF-E6BE0B30AD82}">
+      <dgm:prSet phldrT="[Text]"/>
+      <dgm:spPr/>
+      <dgm:t>
+        <a:bodyPr/>
+        <a:lstStyle/>
+        <a:p>
+          <a:r>
+            <a:rPr lang="en-US"/>
+            <a:t> Ip</a:t>
+          </a:r>
+        </a:p>
+      </dgm:t>
+    </dgm:pt>
+    <dgm:pt modelId="{031B0047-BD99-468B-B6FC-3010FED69044}" type="parTrans" cxnId="{A3D00B70-BBDC-48DF-8745-7243637CA97A}">
+      <dgm:prSet/>
+      <dgm:spPr/>
+      <dgm:t>
+        <a:bodyPr/>
+        <a:lstStyle/>
+        <a:p>
+          <a:endParaRPr lang="en-US"/>
+        </a:p>
+      </dgm:t>
+    </dgm:pt>
+    <dgm:pt modelId="{31A21C90-A995-4B0B-88D1-09DA76927185}" type="sibTrans" cxnId="{A3D00B70-BBDC-48DF-8745-7243637CA97A}">
+      <dgm:prSet/>
+      <dgm:spPr/>
+      <dgm:t>
+        <a:bodyPr/>
+        <a:lstStyle/>
+        <a:p>
+          <a:endParaRPr lang="en-US"/>
+        </a:p>
+      </dgm:t>
+    </dgm:pt>
+    <dgm:pt modelId="{41AFACF7-0360-4712-B72E-B9955F391D55}">
+      <dgm:prSet phldrT="[Text]"/>
+      <dgm:spPr/>
+      <dgm:t>
+        <a:bodyPr/>
+        <a:lstStyle/>
+        <a:p>
+          <a:r>
+            <a:rPr lang="en-US"/>
+            <a:t> Reputation</a:t>
+          </a:r>
+        </a:p>
+      </dgm:t>
+    </dgm:pt>
+    <dgm:pt modelId="{F2D3C3FA-E783-445F-AAAD-D420C19C3680}" type="parTrans" cxnId="{EF5ED594-149C-499E-9547-ED95B323D2F7}">
+      <dgm:prSet/>
+      <dgm:spPr/>
+      <dgm:t>
+        <a:bodyPr/>
+        <a:lstStyle/>
+        <a:p>
+          <a:endParaRPr lang="en-US"/>
+        </a:p>
+      </dgm:t>
+    </dgm:pt>
+    <dgm:pt modelId="{80DB9F52-5CD6-4D72-BD00-0EE232CFD84B}" type="sibTrans" cxnId="{EF5ED594-149C-499E-9547-ED95B323D2F7}">
+      <dgm:prSet/>
+      <dgm:spPr/>
+      <dgm:t>
+        <a:bodyPr/>
+        <a:lstStyle/>
+        <a:p>
+          <a:endParaRPr lang="en-US"/>
+        </a:p>
+      </dgm:t>
+    </dgm:pt>
+    <dgm:pt modelId="{D15B3307-0E2F-4483-8E5E-5031342757DE}">
+      <dgm:prSet phldrT="[Text]"/>
+      <dgm:spPr/>
+      <dgm:t>
+        <a:bodyPr/>
+        <a:lstStyle/>
+        <a:p>
+          <a:r>
+            <a:rPr lang="en-US"/>
+            <a:t> Registered</a:t>
+          </a:r>
+        </a:p>
+      </dgm:t>
+    </dgm:pt>
+    <dgm:pt modelId="{604F60E0-F98E-41DC-9D19-7D7B565D3772}" type="parTrans" cxnId="{BE28F3F3-27F1-4D94-9D62-9F7FB1D33D27}">
+      <dgm:prSet/>
+      <dgm:spPr/>
+      <dgm:t>
+        <a:bodyPr/>
+        <a:lstStyle/>
+        <a:p>
+          <a:endParaRPr lang="en-US"/>
+        </a:p>
+      </dgm:t>
+    </dgm:pt>
+    <dgm:pt modelId="{F6013257-5629-43E0-B97B-3DF255918017}" type="sibTrans" cxnId="{BE28F3F3-27F1-4D94-9D62-9F7FB1D33D27}">
+      <dgm:prSet/>
+      <dgm:spPr/>
+      <dgm:t>
+        <a:bodyPr/>
+        <a:lstStyle/>
+        <a:p>
+          <a:endParaRPr lang="en-US"/>
+        </a:p>
+      </dgm:t>
+    </dgm:pt>
+    <dgm:pt modelId="{EFF49161-D923-4D34-992F-9B553F842F09}" type="pres">
+      <dgm:prSet presAssocID="{A61347E7-7365-4F9A-983E-0EEE26A0EEE2}" presName="linear" presStyleCnt="0">
+        <dgm:presLayoutVars>
+          <dgm:dir/>
+          <dgm:animLvl val="lvl"/>
+          <dgm:resizeHandles val="exact"/>
+        </dgm:presLayoutVars>
+      </dgm:prSet>
+      <dgm:spPr/>
+    </dgm:pt>
+    <dgm:pt modelId="{99865175-F086-4913-8EC4-8A185866C4FF}" type="pres">
+      <dgm:prSet presAssocID="{9C5030E9-C922-4AD7-AEB8-938C3745505B}" presName="parentLin" presStyleCnt="0"/>
+      <dgm:spPr/>
+    </dgm:pt>
+    <dgm:pt modelId="{13F96C9A-748A-4A14-8ADE-1E1461D4DC13}" type="pres">
+      <dgm:prSet presAssocID="{9C5030E9-C922-4AD7-AEB8-938C3745505B}" presName="parentLeftMargin" presStyleLbl="node1" presStyleIdx="0" presStyleCnt="1"/>
+      <dgm:spPr/>
+    </dgm:pt>
+    <dgm:pt modelId="{99766E7A-8A8B-40CB-A02B-472295A0BADC}" type="pres">
+      <dgm:prSet presAssocID="{9C5030E9-C922-4AD7-AEB8-938C3745505B}" presName="parentText" presStyleLbl="node1" presStyleIdx="0" presStyleCnt="1">
+        <dgm:presLayoutVars>
+          <dgm:chMax val="0"/>
+          <dgm:bulletEnabled val="1"/>
+        </dgm:presLayoutVars>
+      </dgm:prSet>
+      <dgm:spPr/>
+      <dgm:t>
+        <a:bodyPr/>
+        <a:lstStyle/>
+        <a:p>
+          <a:endParaRPr lang="en-US"/>
+        </a:p>
+      </dgm:t>
+    </dgm:pt>
+    <dgm:pt modelId="{CB39BE2F-388B-466F-B7DB-F1ADEBFECE61}" type="pres">
+      <dgm:prSet presAssocID="{9C5030E9-C922-4AD7-AEB8-938C3745505B}" presName="negativeSpace" presStyleCnt="0"/>
+      <dgm:spPr/>
+    </dgm:pt>
+    <dgm:pt modelId="{20B2848B-DC54-47ED-9422-3E0178734481}" type="pres">
+      <dgm:prSet presAssocID="{9C5030E9-C922-4AD7-AEB8-938C3745505B}" presName="childText" presStyleLbl="conFgAcc1" presStyleIdx="0" presStyleCnt="1">
+        <dgm:presLayoutVars>
+          <dgm:bulletEnabled val="1"/>
+        </dgm:presLayoutVars>
+      </dgm:prSet>
+      <dgm:spPr/>
+      <dgm:t>
+        <a:bodyPr/>
+        <a:lstStyle/>
+        <a:p>
+          <a:endParaRPr lang="en-US"/>
+        </a:p>
+      </dgm:t>
+    </dgm:pt>
+  </dgm:ptLst>
+  <dgm:cxnLst>
+    <dgm:cxn modelId="{5114CB49-B1E4-40E9-8273-B7D75A5D279F}" type="presOf" srcId="{9C5030E9-C922-4AD7-AEB8-938C3745505B}" destId="{99766E7A-8A8B-40CB-A02B-472295A0BADC}" srcOrd="1" destOrd="0" presId="urn:microsoft.com/office/officeart/2005/8/layout/list1"/>
+    <dgm:cxn modelId="{3F1DD583-2B27-4972-885F-895DC5120A6D}" type="presOf" srcId="{9C5030E9-C922-4AD7-AEB8-938C3745505B}" destId="{13F96C9A-748A-4A14-8ADE-1E1461D4DC13}" srcOrd="0" destOrd="0" presId="urn:microsoft.com/office/officeart/2005/8/layout/list1"/>
+    <dgm:cxn modelId="{A3D00B70-BBDC-48DF-8745-7243637CA97A}" srcId="{9C5030E9-C922-4AD7-AEB8-938C3745505B}" destId="{5F2B576C-E3D6-4646-8ABF-E6BE0B30AD82}" srcOrd="0" destOrd="0" parTransId="{031B0047-BD99-468B-B6FC-3010FED69044}" sibTransId="{31A21C90-A995-4B0B-88D1-09DA76927185}"/>
+    <dgm:cxn modelId="{77AC4849-3160-4758-B707-368A28403388}" type="presOf" srcId="{A61347E7-7365-4F9A-983E-0EEE26A0EEE2}" destId="{EFF49161-D923-4D34-992F-9B553F842F09}" srcOrd="0" destOrd="0" presId="urn:microsoft.com/office/officeart/2005/8/layout/list1"/>
+    <dgm:cxn modelId="{AF463689-C613-4F93-85E7-88B757C3E30A}" srcId="{A61347E7-7365-4F9A-983E-0EEE26A0EEE2}" destId="{9C5030E9-C922-4AD7-AEB8-938C3745505B}" srcOrd="0" destOrd="0" parTransId="{B066F2C3-FC12-4783-B0F5-76E51909DEE3}" sibTransId="{65C77EF9-55B5-4467-A322-4CC7C80C8833}"/>
+    <dgm:cxn modelId="{BE28F3F3-27F1-4D94-9D62-9F7FB1D33D27}" srcId="{9C5030E9-C922-4AD7-AEB8-938C3745505B}" destId="{D15B3307-0E2F-4483-8E5E-5031342757DE}" srcOrd="2" destOrd="0" parTransId="{604F60E0-F98E-41DC-9D19-7D7B565D3772}" sibTransId="{F6013257-5629-43E0-B97B-3DF255918017}"/>
+    <dgm:cxn modelId="{220D90C3-F038-4231-A77A-8C99827837ED}" type="presOf" srcId="{41AFACF7-0360-4712-B72E-B9955F391D55}" destId="{20B2848B-DC54-47ED-9422-3E0178734481}" srcOrd="0" destOrd="1" presId="urn:microsoft.com/office/officeart/2005/8/layout/list1"/>
+    <dgm:cxn modelId="{EF5ED594-149C-499E-9547-ED95B323D2F7}" srcId="{9C5030E9-C922-4AD7-AEB8-938C3745505B}" destId="{41AFACF7-0360-4712-B72E-B9955F391D55}" srcOrd="1" destOrd="0" parTransId="{F2D3C3FA-E783-445F-AAAD-D420C19C3680}" sibTransId="{80DB9F52-5CD6-4D72-BD00-0EE232CFD84B}"/>
+    <dgm:cxn modelId="{F878E00D-D0B0-4F4E-A8C6-6EBB0D844360}" type="presOf" srcId="{D15B3307-0E2F-4483-8E5E-5031342757DE}" destId="{20B2848B-DC54-47ED-9422-3E0178734481}" srcOrd="0" destOrd="2" presId="urn:microsoft.com/office/officeart/2005/8/layout/list1"/>
+    <dgm:cxn modelId="{629B689A-41D0-4075-99E1-57A2783932F4}" type="presOf" srcId="{5F2B576C-E3D6-4646-8ABF-E6BE0B30AD82}" destId="{20B2848B-DC54-47ED-9422-3E0178734481}" srcOrd="0" destOrd="0" presId="urn:microsoft.com/office/officeart/2005/8/layout/list1"/>
+    <dgm:cxn modelId="{B9B4708A-CCB8-4E0B-B8AF-4701BED43C1B}" type="presParOf" srcId="{EFF49161-D923-4D34-992F-9B553F842F09}" destId="{99865175-F086-4913-8EC4-8A185866C4FF}" srcOrd="0" destOrd="0" presId="urn:microsoft.com/office/officeart/2005/8/layout/list1"/>
+    <dgm:cxn modelId="{8BFEA9AC-AF4F-4F5E-8258-371FAEA7AC3E}" type="presParOf" srcId="{99865175-F086-4913-8EC4-8A185866C4FF}" destId="{13F96C9A-748A-4A14-8ADE-1E1461D4DC13}" srcOrd="0" destOrd="0" presId="urn:microsoft.com/office/officeart/2005/8/layout/list1"/>
+    <dgm:cxn modelId="{324B6234-49B4-4D1C-9BCB-8FBE930B38F9}" type="presParOf" srcId="{99865175-F086-4913-8EC4-8A185866C4FF}" destId="{99766E7A-8A8B-40CB-A02B-472295A0BADC}" srcOrd="1" destOrd="0" presId="urn:microsoft.com/office/officeart/2005/8/layout/list1"/>
+    <dgm:cxn modelId="{443D0385-7667-4FB8-99CE-5B59EA717B99}" type="presParOf" srcId="{EFF49161-D923-4D34-992F-9B553F842F09}" destId="{CB39BE2F-388B-466F-B7DB-F1ADEBFECE61}" srcOrd="1" destOrd="0" presId="urn:microsoft.com/office/officeart/2005/8/layout/list1"/>
+    <dgm:cxn modelId="{D3FC2807-625B-443C-9DF7-1FB53830E1EE}" type="presParOf" srcId="{EFF49161-D923-4D34-992F-9B553F842F09}" destId="{20B2848B-DC54-47ED-9422-3E0178734481}" srcOrd="2" destOrd="0" presId="urn:microsoft.com/office/officeart/2005/8/layout/list1"/>
+  </dgm:cxnLst>
+  <dgm:bg/>
+  <dgm:whole/>
+  <dgm:extLst>
+    <a:ext uri="http://schemas.microsoft.com/office/drawing/2008/diagram">
+      <dsp:dataModelExt xmlns:dsp="http://schemas.microsoft.com/office/drawing/2008/diagram" relId="rId38" minVer="http://schemas.openxmlformats.org/drawingml/2006/diagram"/>
+    </a:ext>
+  </dgm:extLst>
+</dgm:dataModel>
+</file>
+
+<file path=word/diagrams/data5.xml><?xml version="1.0" encoding="utf-8"?>
+<dgm:dataModel xmlns:dgm="http://schemas.openxmlformats.org/drawingml/2006/diagram" xmlns:a="http://schemas.openxmlformats.org/drawingml/2006/main">
+  <dgm:ptLst>
+    <dgm:pt modelId="{A61347E7-7365-4F9A-983E-0EEE26A0EEE2}" type="doc">
+      <dgm:prSet loTypeId="urn:microsoft.com/office/officeart/2005/8/layout/list1" loCatId="list" qsTypeId="urn:microsoft.com/office/officeart/2005/8/quickstyle/simple1" qsCatId="simple" csTypeId="urn:microsoft.com/office/officeart/2005/8/colors/accent1_2" csCatId="accent1" phldr="1"/>
+      <dgm:spPr/>
+      <dgm:t>
+        <a:bodyPr/>
+        <a:lstStyle/>
+        <a:p>
+          <a:endParaRPr lang="en-US"/>
+        </a:p>
+      </dgm:t>
+    </dgm:pt>
+    <dgm:pt modelId="{9C5030E9-C922-4AD7-AEB8-938C3745505B}">
+      <dgm:prSet phldrT="[Text]"/>
+      <dgm:spPr/>
+      <dgm:t>
+        <a:bodyPr/>
+        <a:lstStyle/>
+        <a:p>
+          <a:r>
+            <a:rPr lang="en-US"/>
+            <a:t>FW_Mesages</a:t>
+          </a:r>
+        </a:p>
+      </dgm:t>
+    </dgm:pt>
+    <dgm:pt modelId="{B066F2C3-FC12-4783-B0F5-76E51909DEE3}" type="parTrans" cxnId="{AF463689-C613-4F93-85E7-88B757C3E30A}">
+      <dgm:prSet/>
+      <dgm:spPr/>
+      <dgm:t>
+        <a:bodyPr/>
+        <a:lstStyle/>
+        <a:p>
+          <a:endParaRPr lang="en-US"/>
+        </a:p>
+      </dgm:t>
+    </dgm:pt>
+    <dgm:pt modelId="{65C77EF9-55B5-4467-A322-4CC7C80C8833}" type="sibTrans" cxnId="{AF463689-C613-4F93-85E7-88B757C3E30A}">
+      <dgm:prSet/>
+      <dgm:spPr/>
+      <dgm:t>
+        <a:bodyPr/>
+        <a:lstStyle/>
+        <a:p>
+          <a:endParaRPr lang="en-US"/>
+        </a:p>
+      </dgm:t>
+    </dgm:pt>
+    <dgm:pt modelId="{9D6DABD4-002D-4553-935B-C59E8E7806D0}">
+      <dgm:prSet phldrT="[Text]"/>
+      <dgm:spPr/>
+      <dgm:t>
+        <a:bodyPr/>
+        <a:lstStyle/>
+        <a:p>
+          <a:r>
+            <a:rPr lang="en-US"/>
+            <a:t>Severity</a:t>
+          </a:r>
+        </a:p>
+      </dgm:t>
+    </dgm:pt>
+    <dgm:pt modelId="{1E6E8BF8-BD93-4974-ADDA-AA5F5EEE7F10}" type="parTrans" cxnId="{D8151248-FE2C-4E29-9CA3-91D7B28F340B}">
+      <dgm:prSet/>
+      <dgm:spPr/>
+      <dgm:t>
+        <a:bodyPr/>
+        <a:lstStyle/>
+        <a:p>
+          <a:endParaRPr lang="en-US"/>
+        </a:p>
+      </dgm:t>
+    </dgm:pt>
+    <dgm:pt modelId="{EDA08429-87E7-4E55-AB43-FC7E3A7EA6DC}" type="sibTrans" cxnId="{D8151248-FE2C-4E29-9CA3-91D7B28F340B}">
+      <dgm:prSet/>
+      <dgm:spPr/>
+      <dgm:t>
+        <a:bodyPr/>
+        <a:lstStyle/>
+        <a:p>
+          <a:endParaRPr lang="en-US"/>
+        </a:p>
+      </dgm:t>
+    </dgm:pt>
+    <dgm:pt modelId="{6AA90518-31D5-4BAD-B29D-50A72DF109D5}">
+      <dgm:prSet phldrT="[Text]"/>
+      <dgm:spPr/>
+      <dgm:t>
+        <a:bodyPr/>
+        <a:lstStyle/>
+        <a:p>
+          <a:r>
+            <a:rPr lang="en-US"/>
+            <a:t>Timestamp</a:t>
+          </a:r>
+        </a:p>
+      </dgm:t>
+    </dgm:pt>
+    <dgm:pt modelId="{CDEAA50E-5BA4-41BF-A060-467DAB91F659}" type="parTrans" cxnId="{BB60CE9E-20E2-49A3-B816-C709D9D89AB0}">
+      <dgm:prSet/>
+      <dgm:spPr/>
+      <dgm:t>
+        <a:bodyPr/>
+        <a:lstStyle/>
+        <a:p>
+          <a:endParaRPr lang="en-US"/>
+        </a:p>
+      </dgm:t>
+    </dgm:pt>
+    <dgm:pt modelId="{5570154E-F217-4277-9971-C55B8385786D}" type="sibTrans" cxnId="{BB60CE9E-20E2-49A3-B816-C709D9D89AB0}">
+      <dgm:prSet/>
+      <dgm:spPr/>
+      <dgm:t>
+        <a:bodyPr/>
+        <a:lstStyle/>
+        <a:p>
+          <a:endParaRPr lang="en-US"/>
+        </a:p>
+      </dgm:t>
+    </dgm:pt>
+    <dgm:pt modelId="{7BDDD1F1-03E1-44A7-9B90-C6DA25D582FA}">
+      <dgm:prSet phldrT="[Text]"/>
+      <dgm:spPr/>
+      <dgm:t>
+        <a:bodyPr/>
+        <a:lstStyle/>
+        <a:p>
+          <a:r>
+            <a:rPr lang="en-US"/>
+            <a:t>Metric</a:t>
+          </a:r>
+        </a:p>
+      </dgm:t>
+    </dgm:pt>
+    <dgm:pt modelId="{C6437E2A-4F46-4817-A1C6-0E2C1E29FEF9}" type="parTrans" cxnId="{909B7403-8512-43CA-B74F-E432218099F0}">
+      <dgm:prSet/>
+      <dgm:spPr/>
+      <dgm:t>
+        <a:bodyPr/>
+        <a:lstStyle/>
+        <a:p>
+          <a:endParaRPr lang="en-US"/>
+        </a:p>
+      </dgm:t>
+    </dgm:pt>
+    <dgm:pt modelId="{05B04BFB-E735-42CF-B582-4DA61C395418}" type="sibTrans" cxnId="{909B7403-8512-43CA-B74F-E432218099F0}">
+      <dgm:prSet/>
+      <dgm:spPr/>
+      <dgm:t>
+        <a:bodyPr/>
+        <a:lstStyle/>
+        <a:p>
+          <a:endParaRPr lang="en-US"/>
+        </a:p>
+      </dgm:t>
+    </dgm:pt>
+    <dgm:pt modelId="{64C2E5C6-84A9-4EF3-AFB6-1FECA5D8633C}">
+      <dgm:prSet phldrT="[Text]"/>
+      <dgm:spPr/>
+      <dgm:t>
+        <a:bodyPr/>
+        <a:lstStyle/>
+        <a:p>
+          <a:r>
+            <a:rPr lang="en-US"/>
+            <a:t>Details</a:t>
+          </a:r>
+        </a:p>
+      </dgm:t>
+    </dgm:pt>
+    <dgm:pt modelId="{A618BF99-6169-43B4-B0F2-05F43125E3B1}" type="parTrans" cxnId="{C4B5B54B-EDE5-4BB8-8E13-37CE83448920}">
+      <dgm:prSet/>
+      <dgm:spPr/>
+      <dgm:t>
+        <a:bodyPr/>
+        <a:lstStyle/>
+        <a:p>
+          <a:endParaRPr lang="en-US"/>
+        </a:p>
+      </dgm:t>
+    </dgm:pt>
+    <dgm:pt modelId="{3B75008F-99B2-4CE8-8738-B8C4778AC368}" type="sibTrans" cxnId="{C4B5B54B-EDE5-4BB8-8E13-37CE83448920}">
+      <dgm:prSet/>
+      <dgm:spPr/>
+      <dgm:t>
+        <a:bodyPr/>
+        <a:lstStyle/>
+        <a:p>
+          <a:endParaRPr lang="en-US"/>
+        </a:p>
+      </dgm:t>
+    </dgm:pt>
+    <dgm:pt modelId="{428EB59C-32AA-446B-899A-79447D2C5C0A}">
+      <dgm:prSet phldrT="[Text]"/>
+      <dgm:spPr/>
+      <dgm:t>
+        <a:bodyPr/>
+        <a:lstStyle/>
+        <a:p>
+          <a:r>
+            <a:rPr lang="en-US"/>
+            <a:t>Message</a:t>
+          </a:r>
+        </a:p>
+      </dgm:t>
+    </dgm:pt>
+    <dgm:pt modelId="{E43091F3-6E6D-41E4-91A0-1776B86F3171}" type="parTrans" cxnId="{5C30DEDF-995D-418A-A961-778F96678C3B}">
+      <dgm:prSet/>
+      <dgm:spPr/>
+      <dgm:t>
+        <a:bodyPr/>
+        <a:lstStyle/>
+        <a:p>
+          <a:endParaRPr lang="en-US"/>
+        </a:p>
+      </dgm:t>
+    </dgm:pt>
+    <dgm:pt modelId="{E5B225F9-F606-4CA9-9009-8253A6B7F730}" type="sibTrans" cxnId="{5C30DEDF-995D-418A-A961-778F96678C3B}">
+      <dgm:prSet/>
+      <dgm:spPr/>
+      <dgm:t>
+        <a:bodyPr/>
+        <a:lstStyle/>
+        <a:p>
+          <a:endParaRPr lang="en-US"/>
+        </a:p>
+      </dgm:t>
+    </dgm:pt>
+    <dgm:pt modelId="{EFF49161-D923-4D34-992F-9B553F842F09}" type="pres">
+      <dgm:prSet presAssocID="{A61347E7-7365-4F9A-983E-0EEE26A0EEE2}" presName="linear" presStyleCnt="0">
+        <dgm:presLayoutVars>
+          <dgm:dir/>
+          <dgm:animLvl val="lvl"/>
+          <dgm:resizeHandles val="exact"/>
+        </dgm:presLayoutVars>
+      </dgm:prSet>
+      <dgm:spPr/>
+    </dgm:pt>
+    <dgm:pt modelId="{99865175-F086-4913-8EC4-8A185866C4FF}" type="pres">
+      <dgm:prSet presAssocID="{9C5030E9-C922-4AD7-AEB8-938C3745505B}" presName="parentLin" presStyleCnt="0"/>
+      <dgm:spPr/>
+    </dgm:pt>
+    <dgm:pt modelId="{13F96C9A-748A-4A14-8ADE-1E1461D4DC13}" type="pres">
+      <dgm:prSet presAssocID="{9C5030E9-C922-4AD7-AEB8-938C3745505B}" presName="parentLeftMargin" presStyleLbl="node1" presStyleIdx="0" presStyleCnt="1"/>
+      <dgm:spPr/>
+    </dgm:pt>
+    <dgm:pt modelId="{99766E7A-8A8B-40CB-A02B-472295A0BADC}" type="pres">
+      <dgm:prSet presAssocID="{9C5030E9-C922-4AD7-AEB8-938C3745505B}" presName="parentText" presStyleLbl="node1" presStyleIdx="0" presStyleCnt="1">
+        <dgm:presLayoutVars>
+          <dgm:chMax val="0"/>
+          <dgm:bulletEnabled val="1"/>
+        </dgm:presLayoutVars>
+      </dgm:prSet>
+      <dgm:spPr/>
+      <dgm:t>
+        <a:bodyPr/>
+        <a:lstStyle/>
+        <a:p>
+          <a:endParaRPr lang="en-US"/>
+        </a:p>
+      </dgm:t>
+    </dgm:pt>
+    <dgm:pt modelId="{CB39BE2F-388B-466F-B7DB-F1ADEBFECE61}" type="pres">
+      <dgm:prSet presAssocID="{9C5030E9-C922-4AD7-AEB8-938C3745505B}" presName="negativeSpace" presStyleCnt="0"/>
+      <dgm:spPr/>
+    </dgm:pt>
+    <dgm:pt modelId="{20B2848B-DC54-47ED-9422-3E0178734481}" type="pres">
+      <dgm:prSet presAssocID="{9C5030E9-C922-4AD7-AEB8-938C3745505B}" presName="childText" presStyleLbl="conFgAcc1" presStyleIdx="0" presStyleCnt="1">
+        <dgm:presLayoutVars>
+          <dgm:bulletEnabled val="1"/>
+        </dgm:presLayoutVars>
+      </dgm:prSet>
+      <dgm:spPr/>
+      <dgm:t>
+        <a:bodyPr/>
+        <a:lstStyle/>
+        <a:p>
+          <a:endParaRPr lang="en-US"/>
+        </a:p>
+      </dgm:t>
+    </dgm:pt>
+  </dgm:ptLst>
+  <dgm:cxnLst>
+    <dgm:cxn modelId="{23437F35-D053-48CD-B412-CC704B25AB75}" type="presOf" srcId="{9D6DABD4-002D-4553-935B-C59E8E7806D0}" destId="{20B2848B-DC54-47ED-9422-3E0178734481}" srcOrd="0" destOrd="0" presId="urn:microsoft.com/office/officeart/2005/8/layout/list1"/>
+    <dgm:cxn modelId="{A12C172E-3AD8-4CB3-BA72-E400879A8617}" type="presOf" srcId="{9C5030E9-C922-4AD7-AEB8-938C3745505B}" destId="{13F96C9A-748A-4A14-8ADE-1E1461D4DC13}" srcOrd="0" destOrd="0" presId="urn:microsoft.com/office/officeart/2005/8/layout/list1"/>
+    <dgm:cxn modelId="{5C30DEDF-995D-418A-A961-778F96678C3B}" srcId="{9C5030E9-C922-4AD7-AEB8-938C3745505B}" destId="{428EB59C-32AA-446B-899A-79447D2C5C0A}" srcOrd="4" destOrd="0" parTransId="{E43091F3-6E6D-41E4-91A0-1776B86F3171}" sibTransId="{E5B225F9-F606-4CA9-9009-8253A6B7F730}"/>
+    <dgm:cxn modelId="{BB60CE9E-20E2-49A3-B816-C709D9D89AB0}" srcId="{9C5030E9-C922-4AD7-AEB8-938C3745505B}" destId="{6AA90518-31D5-4BAD-B29D-50A72DF109D5}" srcOrd="1" destOrd="0" parTransId="{CDEAA50E-5BA4-41BF-A060-467DAB91F659}" sibTransId="{5570154E-F217-4277-9971-C55B8385786D}"/>
+    <dgm:cxn modelId="{2893A0EA-007F-4096-9E1C-86DD210D90FF}" type="presOf" srcId="{64C2E5C6-84A9-4EF3-AFB6-1FECA5D8633C}" destId="{20B2848B-DC54-47ED-9422-3E0178734481}" srcOrd="0" destOrd="3" presId="urn:microsoft.com/office/officeart/2005/8/layout/list1"/>
+    <dgm:cxn modelId="{909B7403-8512-43CA-B74F-E432218099F0}" srcId="{9C5030E9-C922-4AD7-AEB8-938C3745505B}" destId="{7BDDD1F1-03E1-44A7-9B90-C6DA25D582FA}" srcOrd="2" destOrd="0" parTransId="{C6437E2A-4F46-4817-A1C6-0E2C1E29FEF9}" sibTransId="{05B04BFB-E735-42CF-B582-4DA61C395418}"/>
+    <dgm:cxn modelId="{97461959-A191-4C93-BBA4-56F330C61A44}" type="presOf" srcId="{A61347E7-7365-4F9A-983E-0EEE26A0EEE2}" destId="{EFF49161-D923-4D34-992F-9B553F842F09}" srcOrd="0" destOrd="0" presId="urn:microsoft.com/office/officeart/2005/8/layout/list1"/>
+    <dgm:cxn modelId="{99F25D20-2DCD-48C8-BEA1-DE1C9B2A2F40}" type="presOf" srcId="{9C5030E9-C922-4AD7-AEB8-938C3745505B}" destId="{99766E7A-8A8B-40CB-A02B-472295A0BADC}" srcOrd="1" destOrd="0" presId="urn:microsoft.com/office/officeart/2005/8/layout/list1"/>
+    <dgm:cxn modelId="{80F0002A-40DC-4297-A3A5-5B05168F6C7A}" type="presOf" srcId="{428EB59C-32AA-446B-899A-79447D2C5C0A}" destId="{20B2848B-DC54-47ED-9422-3E0178734481}" srcOrd="0" destOrd="4" presId="urn:microsoft.com/office/officeart/2005/8/layout/list1"/>
+    <dgm:cxn modelId="{D8151248-FE2C-4E29-9CA3-91D7B28F340B}" srcId="{9C5030E9-C922-4AD7-AEB8-938C3745505B}" destId="{9D6DABD4-002D-4553-935B-C59E8E7806D0}" srcOrd="0" destOrd="0" parTransId="{1E6E8BF8-BD93-4974-ADDA-AA5F5EEE7F10}" sibTransId="{EDA08429-87E7-4E55-AB43-FC7E3A7EA6DC}"/>
+    <dgm:cxn modelId="{AF463689-C613-4F93-85E7-88B757C3E30A}" srcId="{A61347E7-7365-4F9A-983E-0EEE26A0EEE2}" destId="{9C5030E9-C922-4AD7-AEB8-938C3745505B}" srcOrd="0" destOrd="0" parTransId="{B066F2C3-FC12-4783-B0F5-76E51909DEE3}" sibTransId="{65C77EF9-55B5-4467-A322-4CC7C80C8833}"/>
+    <dgm:cxn modelId="{691B4884-4526-45F8-8A0C-35EC74DD221B}" type="presOf" srcId="{6AA90518-31D5-4BAD-B29D-50A72DF109D5}" destId="{20B2848B-DC54-47ED-9422-3E0178734481}" srcOrd="0" destOrd="1" presId="urn:microsoft.com/office/officeart/2005/8/layout/list1"/>
+    <dgm:cxn modelId="{C4B5B54B-EDE5-4BB8-8E13-37CE83448920}" srcId="{9C5030E9-C922-4AD7-AEB8-938C3745505B}" destId="{64C2E5C6-84A9-4EF3-AFB6-1FECA5D8633C}" srcOrd="3" destOrd="0" parTransId="{A618BF99-6169-43B4-B0F2-05F43125E3B1}" sibTransId="{3B75008F-99B2-4CE8-8738-B8C4778AC368}"/>
+    <dgm:cxn modelId="{99154299-C779-41B8-B868-EA90FE7D8082}" type="presOf" srcId="{7BDDD1F1-03E1-44A7-9B90-C6DA25D582FA}" destId="{20B2848B-DC54-47ED-9422-3E0178734481}" srcOrd="0" destOrd="2" presId="urn:microsoft.com/office/officeart/2005/8/layout/list1"/>
+    <dgm:cxn modelId="{D4A67647-D908-4EA5-8DDE-5FD061F6727F}" type="presParOf" srcId="{EFF49161-D923-4D34-992F-9B553F842F09}" destId="{99865175-F086-4913-8EC4-8A185866C4FF}" srcOrd="0" destOrd="0" presId="urn:microsoft.com/office/officeart/2005/8/layout/list1"/>
+    <dgm:cxn modelId="{243018F6-3D86-4CDF-BDE5-41D5C79E93AF}" type="presParOf" srcId="{99865175-F086-4913-8EC4-8A185866C4FF}" destId="{13F96C9A-748A-4A14-8ADE-1E1461D4DC13}" srcOrd="0" destOrd="0" presId="urn:microsoft.com/office/officeart/2005/8/layout/list1"/>
+    <dgm:cxn modelId="{B0EFB91D-4011-48A0-BDC4-5F685FE16232}" type="presParOf" srcId="{99865175-F086-4913-8EC4-8A185866C4FF}" destId="{99766E7A-8A8B-40CB-A02B-472295A0BADC}" srcOrd="1" destOrd="0" presId="urn:microsoft.com/office/officeart/2005/8/layout/list1"/>
+    <dgm:cxn modelId="{F6DF1F32-42FB-44E9-9051-2BCF145BA89B}" type="presParOf" srcId="{EFF49161-D923-4D34-992F-9B553F842F09}" destId="{CB39BE2F-388B-466F-B7DB-F1ADEBFECE61}" srcOrd="1" destOrd="0" presId="urn:microsoft.com/office/officeart/2005/8/layout/list1"/>
+    <dgm:cxn modelId="{0FC64B1A-425E-4B05-AD71-298727642EEE}" type="presParOf" srcId="{EFF49161-D923-4D34-992F-9B553F842F09}" destId="{20B2848B-DC54-47ED-9422-3E0178734481}" srcOrd="2" destOrd="0" presId="urn:microsoft.com/office/officeart/2005/8/layout/list1"/>
+  </dgm:cxnLst>
+  <dgm:bg/>
+  <dgm:whole/>
+  <dgm:extLst>
+    <a:ext uri="http://schemas.microsoft.com/office/drawing/2008/diagram">
+      <dsp:dataModelExt xmlns:dsp="http://schemas.microsoft.com/office/drawing/2008/diagram" relId="rId43" minVer="http://schemas.openxmlformats.org/drawingml/2006/diagram"/>
     </a:ext>
   </dgm:extLst>
 </dgm:dataModel>
@@ -30190,6 +32397,30 @@
 </dsp:drawing>
 </file>
 
+<file path=word/diagrams/drawing4.xml><?xml version="1.0" encoding="utf-8"?>
+<dsp:drawing xmlns:dgm="http://schemas.openxmlformats.org/drawingml/2006/diagram" xmlns:dsp="http://schemas.microsoft.com/office/drawing/2008/diagram" xmlns:a="http://schemas.openxmlformats.org/drawingml/2006/main">
+  <dsp:spTree>
+    <dsp:nvGrpSpPr>
+      <dsp:cNvPr id="0" name=""/>
+      <dsp:cNvGrpSpPr/>
+    </dsp:nvGrpSpPr>
+    <dsp:grpSpPr/>
+  </dsp:spTree>
+</dsp:drawing>
+</file>
+
+<file path=word/diagrams/drawing5.xml><?xml version="1.0" encoding="utf-8"?>
+<dsp:drawing xmlns:dgm="http://schemas.openxmlformats.org/drawingml/2006/diagram" xmlns:dsp="http://schemas.microsoft.com/office/drawing/2008/diagram" xmlns:a="http://schemas.openxmlformats.org/drawingml/2006/main">
+  <dsp:spTree>
+    <dsp:nvGrpSpPr>
+      <dsp:cNvPr id="0" name=""/>
+      <dsp:cNvGrpSpPr/>
+    </dsp:nvGrpSpPr>
+    <dsp:grpSpPr/>
+  </dsp:spTree>
+</dsp:drawing>
+</file>
+
 <file path=word/diagrams/layout1.xml><?xml version="1.0" encoding="utf-8"?>
 <dgm:layoutDef xmlns:dgm="http://schemas.openxmlformats.org/drawingml/2006/diagram" xmlns:a="http://schemas.openxmlformats.org/drawingml/2006/main" uniqueId="urn:microsoft.com/office/officeart/2005/8/layout/hChevron3">
   <dgm:title val=""/>
@@ -30912,6 +33143,456 @@
 </dgm:layoutDef>
 </file>
 
+<file path=word/diagrams/layout4.xml><?xml version="1.0" encoding="utf-8"?>
+<dgm:layoutDef xmlns:dgm="http://schemas.openxmlformats.org/drawingml/2006/diagram" xmlns:a="http://schemas.openxmlformats.org/drawingml/2006/main" uniqueId="urn:microsoft.com/office/officeart/2005/8/layout/list1">
+  <dgm:title val=""/>
+  <dgm:desc val=""/>
+  <dgm:catLst>
+    <dgm:cat type="list" pri="4000"/>
+  </dgm:catLst>
+  <dgm:sampData>
+    <dgm:dataModel>
+      <dgm:ptLst>
+        <dgm:pt modelId="0" type="doc"/>
+        <dgm:pt modelId="1">
+          <dgm:prSet phldr="1"/>
+        </dgm:pt>
+        <dgm:pt modelId="2">
+          <dgm:prSet phldr="1"/>
+        </dgm:pt>
+        <dgm:pt modelId="3">
+          <dgm:prSet phldr="1"/>
+        </dgm:pt>
+      </dgm:ptLst>
+      <dgm:cxnLst>
+        <dgm:cxn modelId="4" srcId="0" destId="1" srcOrd="0" destOrd="0"/>
+        <dgm:cxn modelId="5" srcId="0" destId="2" srcOrd="1" destOrd="0"/>
+        <dgm:cxn modelId="6" srcId="0" destId="3" srcOrd="2" destOrd="0"/>
+      </dgm:cxnLst>
+      <dgm:bg/>
+      <dgm:whole/>
+    </dgm:dataModel>
+  </dgm:sampData>
+  <dgm:styleData>
+    <dgm:dataModel>
+      <dgm:ptLst>
+        <dgm:pt modelId="0" type="doc"/>
+        <dgm:pt modelId="1"/>
+        <dgm:pt modelId="2"/>
+      </dgm:ptLst>
+      <dgm:cxnLst>
+        <dgm:cxn modelId="4" srcId="0" destId="1" srcOrd="0" destOrd="0"/>
+        <dgm:cxn modelId="5" srcId="0" destId="2" srcOrd="1" destOrd="0"/>
+      </dgm:cxnLst>
+      <dgm:bg/>
+      <dgm:whole/>
+    </dgm:dataModel>
+  </dgm:styleData>
+  <dgm:clrData>
+    <dgm:dataModel>
+      <dgm:ptLst>
+        <dgm:pt modelId="0" type="doc"/>
+        <dgm:pt modelId="1"/>
+        <dgm:pt modelId="2"/>
+        <dgm:pt modelId="3"/>
+        <dgm:pt modelId="4"/>
+      </dgm:ptLst>
+      <dgm:cxnLst>
+        <dgm:cxn modelId="5" srcId="0" destId="1" srcOrd="0" destOrd="0"/>
+        <dgm:cxn modelId="6" srcId="0" destId="2" srcOrd="1" destOrd="0"/>
+        <dgm:cxn modelId="7" srcId="0" destId="3" srcOrd="2" destOrd="0"/>
+        <dgm:cxn modelId="8" srcId="0" destId="4" srcOrd="3" destOrd="0"/>
+      </dgm:cxnLst>
+      <dgm:bg/>
+      <dgm:whole/>
+    </dgm:dataModel>
+  </dgm:clrData>
+  <dgm:layoutNode name="linear">
+    <dgm:varLst>
+      <dgm:dir/>
+      <dgm:animLvl val="lvl"/>
+      <dgm:resizeHandles val="exact"/>
+    </dgm:varLst>
+    <dgm:choose name="Name0">
+      <dgm:if name="Name1" func="var" arg="dir" op="equ" val="norm">
+        <dgm:alg type="lin">
+          <dgm:param type="linDir" val="fromT"/>
+          <dgm:param type="vertAlign" val="mid"/>
+          <dgm:param type="horzAlign" val="l"/>
+          <dgm:param type="nodeHorzAlign" val="l"/>
+        </dgm:alg>
+      </dgm:if>
+      <dgm:else name="Name2">
+        <dgm:alg type="lin">
+          <dgm:param type="linDir" val="fromT"/>
+          <dgm:param type="vertAlign" val="mid"/>
+          <dgm:param type="horzAlign" val="r"/>
+          <dgm:param type="nodeHorzAlign" val="r"/>
+        </dgm:alg>
+      </dgm:else>
+    </dgm:choose>
+    <dgm:shape xmlns:r="http://schemas.openxmlformats.org/officeDocument/2006/relationships" r:blip="">
+      <dgm:adjLst/>
+    </dgm:shape>
+    <dgm:presOf/>
+    <dgm:constrLst>
+      <dgm:constr type="w" for="ch" forName="parentLin" refType="w"/>
+      <dgm:constr type="h" for="ch" forName="parentLin" val="INF"/>
+      <dgm:constr type="w" for="des" forName="parentLeftMargin" refType="w" fact="0.05"/>
+      <dgm:constr type="w" for="des" forName="parentText" refType="w" fact="0.7"/>
+      <dgm:constr type="h" for="des" forName="parentText" refType="primFontSz" refFor="des" refForName="parentText" fact="0.82"/>
+      <dgm:constr type="h" for="ch" forName="negativeSpace" refType="primFontSz" refFor="des" refForName="parentText" fact="-0.41"/>
+      <dgm:constr type="h" for="ch" forName="negativeSpace" refType="h" refFor="des" refForName="parentText" op="lte" fact="-0.82"/>
+      <dgm:constr type="h" for="ch" forName="negativeSpace" refType="h" refFor="des" refForName="parentText" op="gte" fact="-0.82"/>
+      <dgm:constr type="w" for="ch" forName="childText" refType="w"/>
+      <dgm:constr type="h" for="ch" forName="childText" refType="primFontSz" refFor="des" refForName="parentText" fact="0.7"/>
+      <dgm:constr type="primFontSz" for="des" forName="parentText" val="65"/>
+      <dgm:constr type="primFontSz" for="ch" forName="childText" refType="primFontSz" refFor="des" refForName="parentText"/>
+      <dgm:constr type="tMarg" for="ch" forName="childText" refType="primFontSz" refFor="des" refForName="parentText" fact="1.64"/>
+      <dgm:constr type="tMarg" for="ch" forName="childText" refType="h" refFor="des" refForName="parentText" op="lte" fact="3.28"/>
+      <dgm:constr type="tMarg" for="ch" forName="childText" refType="h" refFor="des" refForName="parentText" op="gte" fact="3.28"/>
+      <dgm:constr type="lMarg" for="ch" forName="childText" refType="w" fact="0.22"/>
+      <dgm:constr type="rMarg" for="ch" forName="childText" refType="lMarg" refFor="ch" refForName="childText"/>
+      <dgm:constr type="lMarg" for="des" forName="parentText" refType="w" fact="0.075"/>
+      <dgm:constr type="rMarg" for="des" forName="parentText" refType="lMarg" refFor="des" refForName="parentText"/>
+      <dgm:constr type="h" for="ch" forName="spaceBetweenRectangles" refType="primFontSz" refFor="des" refForName="parentText" fact="0.15"/>
+    </dgm:constrLst>
+    <dgm:ruleLst>
+      <dgm:rule type="primFontSz" for="des" forName="parentText" val="5" fact="NaN" max="NaN"/>
+    </dgm:ruleLst>
+    <dgm:forEach name="Name3" axis="ch" ptType="node">
+      <dgm:layoutNode name="parentLin">
+        <dgm:choose name="Name4">
+          <dgm:if name="Name5" func="var" arg="dir" op="equ" val="norm">
+            <dgm:alg type="lin">
+              <dgm:param type="linDir" val="fromL"/>
+              <dgm:param type="horzAlign" val="l"/>
+              <dgm:param type="nodeHorzAlign" val="l"/>
+            </dgm:alg>
+          </dgm:if>
+          <dgm:else name="Name6">
+            <dgm:alg type="lin">
+              <dgm:param type="linDir" val="fromR"/>
+              <dgm:param type="horzAlign" val="r"/>
+              <dgm:param type="nodeHorzAlign" val="r"/>
+            </dgm:alg>
+          </dgm:else>
+        </dgm:choose>
+        <dgm:shape xmlns:r="http://schemas.openxmlformats.org/officeDocument/2006/relationships" r:blip="">
+          <dgm:adjLst/>
+        </dgm:shape>
+        <dgm:presOf/>
+        <dgm:constrLst/>
+        <dgm:ruleLst/>
+        <dgm:layoutNode name="parentLeftMargin">
+          <dgm:alg type="sp"/>
+          <dgm:shape xmlns:r="http://schemas.openxmlformats.org/officeDocument/2006/relationships" type="rect" r:blip="" hideGeom="1">
+            <dgm:adjLst/>
+          </dgm:shape>
+          <dgm:presOf axis="self"/>
+          <dgm:constrLst>
+            <dgm:constr type="h"/>
+          </dgm:constrLst>
+          <dgm:ruleLst/>
+        </dgm:layoutNode>
+        <dgm:layoutNode name="parentText" styleLbl="node1">
+          <dgm:varLst>
+            <dgm:chMax val="0"/>
+            <dgm:bulletEnabled val="1"/>
+          </dgm:varLst>
+          <dgm:choose name="Name7">
+            <dgm:if name="Name8" func="var" arg="dir" op="equ" val="norm">
+              <dgm:alg type="tx">
+                <dgm:param type="parTxLTRAlign" val="l"/>
+                <dgm:param type="parTxRTLAlign" val="l"/>
+              </dgm:alg>
+            </dgm:if>
+            <dgm:else name="Name9">
+              <dgm:alg type="tx">
+                <dgm:param type="parTxLTRAlign" val="r"/>
+                <dgm:param type="parTxRTLAlign" val="r"/>
+              </dgm:alg>
+            </dgm:else>
+          </dgm:choose>
+          <dgm:shape xmlns:r="http://schemas.openxmlformats.org/officeDocument/2006/relationships" type="roundRect" r:blip="">
+            <dgm:adjLst/>
+          </dgm:shape>
+          <dgm:presOf axis="self" ptType="node"/>
+          <dgm:constrLst>
+            <dgm:constr type="tMarg"/>
+            <dgm:constr type="bMarg"/>
+          </dgm:constrLst>
+          <dgm:ruleLst/>
+        </dgm:layoutNode>
+      </dgm:layoutNode>
+      <dgm:layoutNode name="negativeSpace">
+        <dgm:alg type="sp"/>
+        <dgm:shape xmlns:r="http://schemas.openxmlformats.org/officeDocument/2006/relationships" r:blip="">
+          <dgm:adjLst/>
+        </dgm:shape>
+        <dgm:presOf/>
+        <dgm:constrLst/>
+        <dgm:ruleLst/>
+      </dgm:layoutNode>
+      <dgm:layoutNode name="childText" styleLbl="conFgAcc1">
+        <dgm:varLst>
+          <dgm:bulletEnabled val="1"/>
+        </dgm:varLst>
+        <dgm:alg type="tx">
+          <dgm:param type="stBulletLvl" val="1"/>
+        </dgm:alg>
+        <dgm:shape xmlns:r="http://schemas.openxmlformats.org/officeDocument/2006/relationships" type="rect" r:blip="" zOrderOff="-2">
+          <dgm:adjLst/>
+        </dgm:shape>
+        <dgm:presOf axis="des" ptType="node"/>
+        <dgm:constrLst>
+          <dgm:constr type="secFontSz" refType="primFontSz"/>
+        </dgm:constrLst>
+        <dgm:ruleLst>
+          <dgm:rule type="h" val="INF" fact="NaN" max="NaN"/>
+        </dgm:ruleLst>
+      </dgm:layoutNode>
+      <dgm:forEach name="Name10" axis="followSib" ptType="sibTrans" cnt="1">
+        <dgm:layoutNode name="spaceBetweenRectangles">
+          <dgm:alg type="sp"/>
+          <dgm:shape xmlns:r="http://schemas.openxmlformats.org/officeDocument/2006/relationships" r:blip="">
+            <dgm:adjLst/>
+          </dgm:shape>
+          <dgm:presOf/>
+          <dgm:constrLst/>
+          <dgm:ruleLst/>
+        </dgm:layoutNode>
+      </dgm:forEach>
+    </dgm:forEach>
+  </dgm:layoutNode>
+</dgm:layoutDef>
+</file>
+
+<file path=word/diagrams/layout5.xml><?xml version="1.0" encoding="utf-8"?>
+<dgm:layoutDef xmlns:dgm="http://schemas.openxmlformats.org/drawingml/2006/diagram" xmlns:a="http://schemas.openxmlformats.org/drawingml/2006/main" uniqueId="urn:microsoft.com/office/officeart/2005/8/layout/list1">
+  <dgm:title val=""/>
+  <dgm:desc val=""/>
+  <dgm:catLst>
+    <dgm:cat type="list" pri="4000"/>
+  </dgm:catLst>
+  <dgm:sampData>
+    <dgm:dataModel>
+      <dgm:ptLst>
+        <dgm:pt modelId="0" type="doc"/>
+        <dgm:pt modelId="1">
+          <dgm:prSet phldr="1"/>
+        </dgm:pt>
+        <dgm:pt modelId="2">
+          <dgm:prSet phldr="1"/>
+        </dgm:pt>
+        <dgm:pt modelId="3">
+          <dgm:prSet phldr="1"/>
+        </dgm:pt>
+      </dgm:ptLst>
+      <dgm:cxnLst>
+        <dgm:cxn modelId="4" srcId="0" destId="1" srcOrd="0" destOrd="0"/>
+        <dgm:cxn modelId="5" srcId="0" destId="2" srcOrd="1" destOrd="0"/>
+        <dgm:cxn modelId="6" srcId="0" destId="3" srcOrd="2" destOrd="0"/>
+      </dgm:cxnLst>
+      <dgm:bg/>
+      <dgm:whole/>
+    </dgm:dataModel>
+  </dgm:sampData>
+  <dgm:styleData>
+    <dgm:dataModel>
+      <dgm:ptLst>
+        <dgm:pt modelId="0" type="doc"/>
+        <dgm:pt modelId="1"/>
+        <dgm:pt modelId="2"/>
+      </dgm:ptLst>
+      <dgm:cxnLst>
+        <dgm:cxn modelId="4" srcId="0" destId="1" srcOrd="0" destOrd="0"/>
+        <dgm:cxn modelId="5" srcId="0" destId="2" srcOrd="1" destOrd="0"/>
+      </dgm:cxnLst>
+      <dgm:bg/>
+      <dgm:whole/>
+    </dgm:dataModel>
+  </dgm:styleData>
+  <dgm:clrData>
+    <dgm:dataModel>
+      <dgm:ptLst>
+        <dgm:pt modelId="0" type="doc"/>
+        <dgm:pt modelId="1"/>
+        <dgm:pt modelId="2"/>
+        <dgm:pt modelId="3"/>
+        <dgm:pt modelId="4"/>
+      </dgm:ptLst>
+      <dgm:cxnLst>
+        <dgm:cxn modelId="5" srcId="0" destId="1" srcOrd="0" destOrd="0"/>
+        <dgm:cxn modelId="6" srcId="0" destId="2" srcOrd="1" destOrd="0"/>
+        <dgm:cxn modelId="7" srcId="0" destId="3" srcOrd="2" destOrd="0"/>
+        <dgm:cxn modelId="8" srcId="0" destId="4" srcOrd="3" destOrd="0"/>
+      </dgm:cxnLst>
+      <dgm:bg/>
+      <dgm:whole/>
+    </dgm:dataModel>
+  </dgm:clrData>
+  <dgm:layoutNode name="linear">
+    <dgm:varLst>
+      <dgm:dir/>
+      <dgm:animLvl val="lvl"/>
+      <dgm:resizeHandles val="exact"/>
+    </dgm:varLst>
+    <dgm:choose name="Name0">
+      <dgm:if name="Name1" func="var" arg="dir" op="equ" val="norm">
+        <dgm:alg type="lin">
+          <dgm:param type="linDir" val="fromT"/>
+          <dgm:param type="vertAlign" val="mid"/>
+          <dgm:param type="horzAlign" val="l"/>
+          <dgm:param type="nodeHorzAlign" val="l"/>
+        </dgm:alg>
+      </dgm:if>
+      <dgm:else name="Name2">
+        <dgm:alg type="lin">
+          <dgm:param type="linDir" val="fromT"/>
+          <dgm:param type="vertAlign" val="mid"/>
+          <dgm:param type="horzAlign" val="r"/>
+          <dgm:param type="nodeHorzAlign" val="r"/>
+        </dgm:alg>
+      </dgm:else>
+    </dgm:choose>
+    <dgm:shape xmlns:r="http://schemas.openxmlformats.org/officeDocument/2006/relationships" r:blip="">
+      <dgm:adjLst/>
+    </dgm:shape>
+    <dgm:presOf/>
+    <dgm:constrLst>
+      <dgm:constr type="w" for="ch" forName="parentLin" refType="w"/>
+      <dgm:constr type="h" for="ch" forName="parentLin" val="INF"/>
+      <dgm:constr type="w" for="des" forName="parentLeftMargin" refType="w" fact="0.05"/>
+      <dgm:constr type="w" for="des" forName="parentText" refType="w" fact="0.7"/>
+      <dgm:constr type="h" for="des" forName="parentText" refType="primFontSz" refFor="des" refForName="parentText" fact="0.82"/>
+      <dgm:constr type="h" for="ch" forName="negativeSpace" refType="primFontSz" refFor="des" refForName="parentText" fact="-0.41"/>
+      <dgm:constr type="h" for="ch" forName="negativeSpace" refType="h" refFor="des" refForName="parentText" op="lte" fact="-0.82"/>
+      <dgm:constr type="h" for="ch" forName="negativeSpace" refType="h" refFor="des" refForName="parentText" op="gte" fact="-0.82"/>
+      <dgm:constr type="w" for="ch" forName="childText" refType="w"/>
+      <dgm:constr type="h" for="ch" forName="childText" refType="primFontSz" refFor="des" refForName="parentText" fact="0.7"/>
+      <dgm:constr type="primFontSz" for="des" forName="parentText" val="65"/>
+      <dgm:constr type="primFontSz" for="ch" forName="childText" refType="primFontSz" refFor="des" refForName="parentText"/>
+      <dgm:constr type="tMarg" for="ch" forName="childText" refType="primFontSz" refFor="des" refForName="parentText" fact="1.64"/>
+      <dgm:constr type="tMarg" for="ch" forName="childText" refType="h" refFor="des" refForName="parentText" op="lte" fact="3.28"/>
+      <dgm:constr type="tMarg" for="ch" forName="childText" refType="h" refFor="des" refForName="parentText" op="gte" fact="3.28"/>
+      <dgm:constr type="lMarg" for="ch" forName="childText" refType="w" fact="0.22"/>
+      <dgm:constr type="rMarg" for="ch" forName="childText" refType="lMarg" refFor="ch" refForName="childText"/>
+      <dgm:constr type="lMarg" for="des" forName="parentText" refType="w" fact="0.075"/>
+      <dgm:constr type="rMarg" for="des" forName="parentText" refType="lMarg" refFor="des" refForName="parentText"/>
+      <dgm:constr type="h" for="ch" forName="spaceBetweenRectangles" refType="primFontSz" refFor="des" refForName="parentText" fact="0.15"/>
+    </dgm:constrLst>
+    <dgm:ruleLst>
+      <dgm:rule type="primFontSz" for="des" forName="parentText" val="5" fact="NaN" max="NaN"/>
+    </dgm:ruleLst>
+    <dgm:forEach name="Name3" axis="ch" ptType="node">
+      <dgm:layoutNode name="parentLin">
+        <dgm:choose name="Name4">
+          <dgm:if name="Name5" func="var" arg="dir" op="equ" val="norm">
+            <dgm:alg type="lin">
+              <dgm:param type="linDir" val="fromL"/>
+              <dgm:param type="horzAlign" val="l"/>
+              <dgm:param type="nodeHorzAlign" val="l"/>
+            </dgm:alg>
+          </dgm:if>
+          <dgm:else name="Name6">
+            <dgm:alg type="lin">
+              <dgm:param type="linDir" val="fromR"/>
+              <dgm:param type="horzAlign" val="r"/>
+              <dgm:param type="nodeHorzAlign" val="r"/>
+            </dgm:alg>
+          </dgm:else>
+        </dgm:choose>
+        <dgm:shape xmlns:r="http://schemas.openxmlformats.org/officeDocument/2006/relationships" r:blip="">
+          <dgm:adjLst/>
+        </dgm:shape>
+        <dgm:presOf/>
+        <dgm:constrLst/>
+        <dgm:ruleLst/>
+        <dgm:layoutNode name="parentLeftMargin">
+          <dgm:alg type="sp"/>
+          <dgm:shape xmlns:r="http://schemas.openxmlformats.org/officeDocument/2006/relationships" type="rect" r:blip="" hideGeom="1">
+            <dgm:adjLst/>
+          </dgm:shape>
+          <dgm:presOf axis="self"/>
+          <dgm:constrLst>
+            <dgm:constr type="h"/>
+          </dgm:constrLst>
+          <dgm:ruleLst/>
+        </dgm:layoutNode>
+        <dgm:layoutNode name="parentText" styleLbl="node1">
+          <dgm:varLst>
+            <dgm:chMax val="0"/>
+            <dgm:bulletEnabled val="1"/>
+          </dgm:varLst>
+          <dgm:choose name="Name7">
+            <dgm:if name="Name8" func="var" arg="dir" op="equ" val="norm">
+              <dgm:alg type="tx">
+                <dgm:param type="parTxLTRAlign" val="l"/>
+                <dgm:param type="parTxRTLAlign" val="l"/>
+              </dgm:alg>
+            </dgm:if>
+            <dgm:else name="Name9">
+              <dgm:alg type="tx">
+                <dgm:param type="parTxLTRAlign" val="r"/>
+                <dgm:param type="parTxRTLAlign" val="r"/>
+              </dgm:alg>
+            </dgm:else>
+          </dgm:choose>
+          <dgm:shape xmlns:r="http://schemas.openxmlformats.org/officeDocument/2006/relationships" type="roundRect" r:blip="">
+            <dgm:adjLst/>
+          </dgm:shape>
+          <dgm:presOf axis="self" ptType="node"/>
+          <dgm:constrLst>
+            <dgm:constr type="tMarg"/>
+            <dgm:constr type="bMarg"/>
+          </dgm:constrLst>
+          <dgm:ruleLst/>
+        </dgm:layoutNode>
+      </dgm:layoutNode>
+      <dgm:layoutNode name="negativeSpace">
+        <dgm:alg type="sp"/>
+        <dgm:shape xmlns:r="http://schemas.openxmlformats.org/officeDocument/2006/relationships" r:blip="">
+          <dgm:adjLst/>
+        </dgm:shape>
+        <dgm:presOf/>
+        <dgm:constrLst/>
+        <dgm:ruleLst/>
+      </dgm:layoutNode>
+      <dgm:layoutNode name="childText" styleLbl="conFgAcc1">
+        <dgm:varLst>
+          <dgm:bulletEnabled val="1"/>
+        </dgm:varLst>
+        <dgm:alg type="tx">
+          <dgm:param type="stBulletLvl" val="1"/>
+        </dgm:alg>
+        <dgm:shape xmlns:r="http://schemas.openxmlformats.org/officeDocument/2006/relationships" type="rect" r:blip="" zOrderOff="-2">
+          <dgm:adjLst/>
+        </dgm:shape>
+        <dgm:presOf axis="des" ptType="node"/>
+        <dgm:constrLst>
+          <dgm:constr type="secFontSz" refType="primFontSz"/>
+        </dgm:constrLst>
+        <dgm:ruleLst>
+          <dgm:rule type="h" val="INF" fact="NaN" max="NaN"/>
+        </dgm:ruleLst>
+      </dgm:layoutNode>
+      <dgm:forEach name="Name10" axis="followSib" ptType="sibTrans" cnt="1">
+        <dgm:layoutNode name="spaceBetweenRectangles">
+          <dgm:alg type="sp"/>
+          <dgm:shape xmlns:r="http://schemas.openxmlformats.org/officeDocument/2006/relationships" r:blip="">
+            <dgm:adjLst/>
+          </dgm:shape>
+          <dgm:presOf/>
+          <dgm:constrLst/>
+          <dgm:ruleLst/>
+        </dgm:layoutNode>
+      </dgm:forEach>
+    </dgm:forEach>
+  </dgm:layoutNode>
+</dgm:layoutDef>
+</file>
+
 <file path=word/diagrams/quickStyle1.xml><?xml version="1.0" encoding="utf-8"?>
 <dgm:styleDef xmlns:dgm="http://schemas.openxmlformats.org/drawingml/2006/diagram" xmlns:a="http://schemas.openxmlformats.org/drawingml/2006/main" uniqueId="urn:microsoft.com/office/officeart/2005/8/quickstyle/simple1">
   <dgm:title val=""/>
@@ -32981,6 +35662,2074 @@
 </file>
 
 <file path=word/diagrams/quickStyle3.xml><?xml version="1.0" encoding="utf-8"?>
+<dgm:styleDef xmlns:dgm="http://schemas.openxmlformats.org/drawingml/2006/diagram" xmlns:a="http://schemas.openxmlformats.org/drawingml/2006/main" uniqueId="urn:microsoft.com/office/officeart/2005/8/quickstyle/simple1">
+  <dgm:title val=""/>
+  <dgm:desc val=""/>
+  <dgm:catLst>
+    <dgm:cat type="simple" pri="10100"/>
+  </dgm:catLst>
+  <dgm:scene3d>
+    <a:camera prst="orthographicFront"/>
+    <a:lightRig rig="threePt" dir="t"/>
+  </dgm:scene3d>
+  <dgm:styleLbl name="node0">
+    <dgm:scene3d>
+      <a:camera prst="orthographicFront"/>
+      <a:lightRig rig="threePt" dir="t"/>
+    </dgm:scene3d>
+    <dgm:sp3d/>
+    <dgm:txPr/>
+    <dgm:style>
+      <a:lnRef idx="2">
+        <a:scrgbClr r="0" g="0" b="0"/>
+      </a:lnRef>
+      <a:fillRef idx="1">
+        <a:scrgbClr r="0" g="0" b="0"/>
+      </a:fillRef>
+      <a:effectRef idx="0">
+        <a:scrgbClr r="0" g="0" b="0"/>
+      </a:effectRef>
+      <a:fontRef idx="minor">
+        <a:schemeClr val="lt1"/>
+      </a:fontRef>
+    </dgm:style>
+  </dgm:styleLbl>
+  <dgm:styleLbl name="lnNode1">
+    <dgm:scene3d>
+      <a:camera prst="orthographicFront"/>
+      <a:lightRig rig="threePt" dir="t"/>
+    </dgm:scene3d>
+    <dgm:sp3d/>
+    <dgm:txPr/>
+    <dgm:style>
+      <a:lnRef idx="2">
+        <a:scrgbClr r="0" g="0" b="0"/>
+      </a:lnRef>
+      <a:fillRef idx="1">
+        <a:scrgbClr r="0" g="0" b="0"/>
+      </a:fillRef>
+      <a:effectRef idx="0">
+        <a:scrgbClr r="0" g="0" b="0"/>
+      </a:effectRef>
+      <a:fontRef idx="minor">
+        <a:schemeClr val="lt1"/>
+      </a:fontRef>
+    </dgm:style>
+  </dgm:styleLbl>
+  <dgm:styleLbl name="vennNode1">
+    <dgm:scene3d>
+      <a:camera prst="orthographicFront"/>
+      <a:lightRig rig="threePt" dir="t"/>
+    </dgm:scene3d>
+    <dgm:sp3d/>
+    <dgm:txPr/>
+    <dgm:style>
+      <a:lnRef idx="2">
+        <a:scrgbClr r="0" g="0" b="0"/>
+      </a:lnRef>
+      <a:fillRef idx="1">
+        <a:scrgbClr r="0" g="0" b="0"/>
+      </a:fillRef>
+      <a:effectRef idx="0">
+        <a:scrgbClr r="0" g="0" b="0"/>
+      </a:effectRef>
+      <a:fontRef idx="minor">
+        <a:schemeClr val="tx1"/>
+      </a:fontRef>
+    </dgm:style>
+  </dgm:styleLbl>
+  <dgm:styleLbl name="alignNode1">
+    <dgm:scene3d>
+      <a:camera prst="orthographicFront"/>
+      <a:lightRig rig="threePt" dir="t"/>
+    </dgm:scene3d>
+    <dgm:sp3d/>
+    <dgm:txPr/>
+    <dgm:style>
+      <a:lnRef idx="2">
+        <a:scrgbClr r="0" g="0" b="0"/>
+      </a:lnRef>
+      <a:fillRef idx="1">
+        <a:scrgbClr r="0" g="0" b="0"/>
+      </a:fillRef>
+      <a:effectRef idx="0">
+        <a:scrgbClr r="0" g="0" b="0"/>
+      </a:effectRef>
+      <a:fontRef idx="minor">
+        <a:schemeClr val="lt1"/>
+      </a:fontRef>
+    </dgm:style>
+  </dgm:styleLbl>
+  <dgm:styleLbl name="node1">
+    <dgm:scene3d>
+      <a:camera prst="orthographicFront"/>
+      <a:lightRig rig="threePt" dir="t"/>
+    </dgm:scene3d>
+    <dgm:sp3d/>
+    <dgm:txPr/>
+    <dgm:style>
+      <a:lnRef idx="2">
+        <a:scrgbClr r="0" g="0" b="0"/>
+      </a:lnRef>
+      <a:fillRef idx="1">
+        <a:scrgbClr r="0" g="0" b="0"/>
+      </a:fillRef>
+      <a:effectRef idx="0">
+        <a:scrgbClr r="0" g="0" b="0"/>
+      </a:effectRef>
+      <a:fontRef idx="minor">
+        <a:schemeClr val="lt1"/>
+      </a:fontRef>
+    </dgm:style>
+  </dgm:styleLbl>
+  <dgm:styleLbl name="node2">
+    <dgm:scene3d>
+      <a:camera prst="orthographicFront"/>
+      <a:lightRig rig="threePt" dir="t"/>
+    </dgm:scene3d>
+    <dgm:sp3d/>
+    <dgm:txPr/>
+    <dgm:style>
+      <a:lnRef idx="2">
+        <a:scrgbClr r="0" g="0" b="0"/>
+      </a:lnRef>
+      <a:fillRef idx="1">
+        <a:scrgbClr r="0" g="0" b="0"/>
+      </a:fillRef>
+      <a:effectRef idx="0">
+        <a:scrgbClr r="0" g="0" b="0"/>
+      </a:effectRef>
+      <a:fontRef idx="minor">
+        <a:schemeClr val="lt1"/>
+      </a:fontRef>
+    </dgm:style>
+  </dgm:styleLbl>
+  <dgm:styleLbl name="node3">
+    <dgm:scene3d>
+      <a:camera prst="orthographicFront"/>
+      <a:lightRig rig="threePt" dir="t"/>
+    </dgm:scene3d>
+    <dgm:sp3d/>
+    <dgm:txPr/>
+    <dgm:style>
+      <a:lnRef idx="2">
+        <a:scrgbClr r="0" g="0" b="0"/>
+      </a:lnRef>
+      <a:fillRef idx="1">
+        <a:scrgbClr r="0" g="0" b="0"/>
+      </a:fillRef>
+      <a:effectRef idx="0">
+        <a:scrgbClr r="0" g="0" b="0"/>
+      </a:effectRef>
+      <a:fontRef idx="minor">
+        <a:schemeClr val="lt1"/>
+      </a:fontRef>
+    </dgm:style>
+  </dgm:styleLbl>
+  <dgm:styleLbl name="node4">
+    <dgm:scene3d>
+      <a:camera prst="orthographicFront"/>
+      <a:lightRig rig="threePt" dir="t"/>
+    </dgm:scene3d>
+    <dgm:sp3d/>
+    <dgm:txPr/>
+    <dgm:style>
+      <a:lnRef idx="2">
+        <a:scrgbClr r="0" g="0" b="0"/>
+      </a:lnRef>
+      <a:fillRef idx="1">
+        <a:scrgbClr r="0" g="0" b="0"/>
+      </a:fillRef>
+      <a:effectRef idx="0">
+        <a:scrgbClr r="0" g="0" b="0"/>
+      </a:effectRef>
+      <a:fontRef idx="minor">
+        <a:schemeClr val="lt1"/>
+      </a:fontRef>
+    </dgm:style>
+  </dgm:styleLbl>
+  <dgm:styleLbl name="fgImgPlace1">
+    <dgm:scene3d>
+      <a:camera prst="orthographicFront"/>
+      <a:lightRig rig="threePt" dir="t"/>
+    </dgm:scene3d>
+    <dgm:sp3d/>
+    <dgm:txPr/>
+    <dgm:style>
+      <a:lnRef idx="2">
+        <a:scrgbClr r="0" g="0" b="0"/>
+      </a:lnRef>
+      <a:fillRef idx="1">
+        <a:scrgbClr r="0" g="0" b="0"/>
+      </a:fillRef>
+      <a:effectRef idx="0">
+        <a:scrgbClr r="0" g="0" b="0"/>
+      </a:effectRef>
+      <a:fontRef idx="minor"/>
+    </dgm:style>
+  </dgm:styleLbl>
+  <dgm:styleLbl name="alignImgPlace1">
+    <dgm:scene3d>
+      <a:camera prst="orthographicFront"/>
+      <a:lightRig rig="threePt" dir="t"/>
+    </dgm:scene3d>
+    <dgm:sp3d/>
+    <dgm:txPr/>
+    <dgm:style>
+      <a:lnRef idx="2">
+        <a:scrgbClr r="0" g="0" b="0"/>
+      </a:lnRef>
+      <a:fillRef idx="1">
+        <a:scrgbClr r="0" g="0" b="0"/>
+      </a:fillRef>
+      <a:effectRef idx="0">
+        <a:scrgbClr r="0" g="0" b="0"/>
+      </a:effectRef>
+      <a:fontRef idx="minor"/>
+    </dgm:style>
+  </dgm:styleLbl>
+  <dgm:styleLbl name="bgImgPlace1">
+    <dgm:scene3d>
+      <a:camera prst="orthographicFront"/>
+      <a:lightRig rig="threePt" dir="t"/>
+    </dgm:scene3d>
+    <dgm:sp3d/>
+    <dgm:txPr/>
+    <dgm:style>
+      <a:lnRef idx="2">
+        <a:scrgbClr r="0" g="0" b="0"/>
+      </a:lnRef>
+      <a:fillRef idx="1">
+        <a:scrgbClr r="0" g="0" b="0"/>
+      </a:fillRef>
+      <a:effectRef idx="0">
+        <a:scrgbClr r="0" g="0" b="0"/>
+      </a:effectRef>
+      <a:fontRef idx="minor"/>
+    </dgm:style>
+  </dgm:styleLbl>
+  <dgm:styleLbl name="sibTrans2D1">
+    <dgm:scene3d>
+      <a:camera prst="orthographicFront"/>
+      <a:lightRig rig="threePt" dir="t"/>
+    </dgm:scene3d>
+    <dgm:sp3d/>
+    <dgm:txPr/>
+    <dgm:style>
+      <a:lnRef idx="0">
+        <a:scrgbClr r="0" g="0" b="0"/>
+      </a:lnRef>
+      <a:fillRef idx="1">
+        <a:scrgbClr r="0" g="0" b="0"/>
+      </a:fillRef>
+      <a:effectRef idx="0">
+        <a:scrgbClr r="0" g="0" b="0"/>
+      </a:effectRef>
+      <a:fontRef idx="minor">
+        <a:schemeClr val="lt1"/>
+      </a:fontRef>
+    </dgm:style>
+  </dgm:styleLbl>
+  <dgm:styleLbl name="fgSibTrans2D1">
+    <dgm:scene3d>
+      <a:camera prst="orthographicFront"/>
+      <a:lightRig rig="threePt" dir="t"/>
+    </dgm:scene3d>
+    <dgm:sp3d/>
+    <dgm:txPr/>
+    <dgm:style>
+      <a:lnRef idx="0">
+        <a:scrgbClr r="0" g="0" b="0"/>
+      </a:lnRef>
+      <a:fillRef idx="1">
+        <a:scrgbClr r="0" g="0" b="0"/>
+      </a:fillRef>
+      <a:effectRef idx="0">
+        <a:scrgbClr r="0" g="0" b="0"/>
+      </a:effectRef>
+      <a:fontRef idx="minor">
+        <a:schemeClr val="lt1"/>
+      </a:fontRef>
+    </dgm:style>
+  </dgm:styleLbl>
+  <dgm:styleLbl name="bgSibTrans2D1">
+    <dgm:scene3d>
+      <a:camera prst="orthographicFront"/>
+      <a:lightRig rig="threePt" dir="t"/>
+    </dgm:scene3d>
+    <dgm:sp3d/>
+    <dgm:txPr/>
+    <dgm:style>
+      <a:lnRef idx="0">
+        <a:scrgbClr r="0" g="0" b="0"/>
+      </a:lnRef>
+      <a:fillRef idx="1">
+        <a:scrgbClr r="0" g="0" b="0"/>
+      </a:fillRef>
+      <a:effectRef idx="0">
+        <a:scrgbClr r="0" g="0" b="0"/>
+      </a:effectRef>
+      <a:fontRef idx="minor">
+        <a:schemeClr val="lt1"/>
+      </a:fontRef>
+    </dgm:style>
+  </dgm:styleLbl>
+  <dgm:styleLbl name="sibTrans1D1">
+    <dgm:scene3d>
+      <a:camera prst="orthographicFront"/>
+      <a:lightRig rig="threePt" dir="t"/>
+    </dgm:scene3d>
+    <dgm:sp3d/>
+    <dgm:txPr/>
+    <dgm:style>
+      <a:lnRef idx="1">
+        <a:scrgbClr r="0" g="0" b="0"/>
+      </a:lnRef>
+      <a:fillRef idx="0">
+        <a:scrgbClr r="0" g="0" b="0"/>
+      </a:fillRef>
+      <a:effectRef idx="0">
+        <a:scrgbClr r="0" g="0" b="0"/>
+      </a:effectRef>
+      <a:fontRef idx="minor"/>
+    </dgm:style>
+  </dgm:styleLbl>
+  <dgm:styleLbl name="callout">
+    <dgm:scene3d>
+      <a:camera prst="orthographicFront"/>
+      <a:lightRig rig="threePt" dir="t"/>
+    </dgm:scene3d>
+    <dgm:sp3d/>
+    <dgm:txPr/>
+    <dgm:style>
+      <a:lnRef idx="2">
+        <a:scrgbClr r="0" g="0" b="0"/>
+      </a:lnRef>
+      <a:fillRef idx="1">
+        <a:scrgbClr r="0" g="0" b="0"/>
+      </a:fillRef>
+      <a:effectRef idx="0">
+        <a:scrgbClr r="0" g="0" b="0"/>
+      </a:effectRef>
+      <a:fontRef idx="minor"/>
+    </dgm:style>
+  </dgm:styleLbl>
+  <dgm:styleLbl name="asst0">
+    <dgm:scene3d>
+      <a:camera prst="orthographicFront"/>
+      <a:lightRig rig="threePt" dir="t"/>
+    </dgm:scene3d>
+    <dgm:sp3d/>
+    <dgm:txPr/>
+    <dgm:style>
+      <a:lnRef idx="2">
+        <a:scrgbClr r="0" g="0" b="0"/>
+      </a:lnRef>
+      <a:fillRef idx="1">
+        <a:scrgbClr r="0" g="0" b="0"/>
+      </a:fillRef>
+      <a:effectRef idx="0">
+        <a:scrgbClr r="0" g="0" b="0"/>
+      </a:effectRef>
+      <a:fontRef idx="minor">
+        <a:schemeClr val="lt1"/>
+      </a:fontRef>
+    </dgm:style>
+  </dgm:styleLbl>
+  <dgm:styleLbl name="asst1">
+    <dgm:scene3d>
+      <a:camera prst="orthographicFront"/>
+      <a:lightRig rig="threePt" dir="t"/>
+    </dgm:scene3d>
+    <dgm:sp3d/>
+    <dgm:txPr/>
+    <dgm:style>
+      <a:lnRef idx="2">
+        <a:scrgbClr r="0" g="0" b="0"/>
+      </a:lnRef>
+      <a:fillRef idx="1">
+        <a:scrgbClr r="0" g="0" b="0"/>
+      </a:fillRef>
+      <a:effectRef idx="0">
+        <a:scrgbClr r="0" g="0" b="0"/>
+      </a:effectRef>
+      <a:fontRef idx="minor">
+        <a:schemeClr val="lt1"/>
+      </a:fontRef>
+    </dgm:style>
+  </dgm:styleLbl>
+  <dgm:styleLbl name="asst2">
+    <dgm:scene3d>
+      <a:camera prst="orthographicFront"/>
+      <a:lightRig rig="threePt" dir="t"/>
+    </dgm:scene3d>
+    <dgm:sp3d/>
+    <dgm:txPr/>
+    <dgm:style>
+      <a:lnRef idx="2">
+        <a:scrgbClr r="0" g="0" b="0"/>
+      </a:lnRef>
+      <a:fillRef idx="1">
+        <a:scrgbClr r="0" g="0" b="0"/>
+      </a:fillRef>
+      <a:effectRef idx="0">
+        <a:scrgbClr r="0" g="0" b="0"/>
+      </a:effectRef>
+      <a:fontRef idx="minor">
+        <a:schemeClr val="lt1"/>
+      </a:fontRef>
+    </dgm:style>
+  </dgm:styleLbl>
+  <dgm:styleLbl name="asst3">
+    <dgm:scene3d>
+      <a:camera prst="orthographicFront"/>
+      <a:lightRig rig="threePt" dir="t"/>
+    </dgm:scene3d>
+    <dgm:sp3d/>
+    <dgm:txPr/>
+    <dgm:style>
+      <a:lnRef idx="2">
+        <a:scrgbClr r="0" g="0" b="0"/>
+      </a:lnRef>
+      <a:fillRef idx="1">
+        <a:scrgbClr r="0" g="0" b="0"/>
+      </a:fillRef>
+      <a:effectRef idx="0">
+        <a:scrgbClr r="0" g="0" b="0"/>
+      </a:effectRef>
+      <a:fontRef idx="minor">
+        <a:schemeClr val="lt1"/>
+      </a:fontRef>
+    </dgm:style>
+  </dgm:styleLbl>
+  <dgm:styleLbl name="asst4">
+    <dgm:scene3d>
+      <a:camera prst="orthographicFront"/>
+      <a:lightRig rig="threePt" dir="t"/>
+    </dgm:scene3d>
+    <dgm:sp3d/>
+    <dgm:txPr/>
+    <dgm:style>
+      <a:lnRef idx="2">
+        <a:scrgbClr r="0" g="0" b="0"/>
+      </a:lnRef>
+      <a:fillRef idx="1">
+        <a:scrgbClr r="0" g="0" b="0"/>
+      </a:fillRef>
+      <a:effectRef idx="0">
+        <a:scrgbClr r="0" g="0" b="0"/>
+      </a:effectRef>
+      <a:fontRef idx="minor">
+        <a:schemeClr val="lt1"/>
+      </a:fontRef>
+    </dgm:style>
+  </dgm:styleLbl>
+  <dgm:styleLbl name="parChTrans2D1">
+    <dgm:scene3d>
+      <a:camera prst="orthographicFront"/>
+      <a:lightRig rig="threePt" dir="t"/>
+    </dgm:scene3d>
+    <dgm:sp3d/>
+    <dgm:txPr/>
+    <dgm:style>
+      <a:lnRef idx="2">
+        <a:scrgbClr r="0" g="0" b="0"/>
+      </a:lnRef>
+      <a:fillRef idx="1">
+        <a:scrgbClr r="0" g="0" b="0"/>
+      </a:fillRef>
+      <a:effectRef idx="0">
+        <a:scrgbClr r="0" g="0" b="0"/>
+      </a:effectRef>
+      <a:fontRef idx="minor">
+        <a:schemeClr val="lt1"/>
+      </a:fontRef>
+    </dgm:style>
+  </dgm:styleLbl>
+  <dgm:styleLbl name="parChTrans2D2">
+    <dgm:scene3d>
+      <a:camera prst="orthographicFront"/>
+      <a:lightRig rig="threePt" dir="t"/>
+    </dgm:scene3d>
+    <dgm:sp3d/>
+    <dgm:txPr/>
+    <dgm:style>
+      <a:lnRef idx="2">
+        <a:scrgbClr r="0" g="0" b="0"/>
+      </a:lnRef>
+      <a:fillRef idx="1">
+        <a:scrgbClr r="0" g="0" b="0"/>
+      </a:fillRef>
+      <a:effectRef idx="0">
+        <a:scrgbClr r="0" g="0" b="0"/>
+      </a:effectRef>
+      <a:fontRef idx="minor">
+        <a:schemeClr val="lt1"/>
+      </a:fontRef>
+    </dgm:style>
+  </dgm:styleLbl>
+  <dgm:styleLbl name="parChTrans2D3">
+    <dgm:scene3d>
+      <a:camera prst="orthographicFront"/>
+      <a:lightRig rig="threePt" dir="t"/>
+    </dgm:scene3d>
+    <dgm:sp3d/>
+    <dgm:txPr/>
+    <dgm:style>
+      <a:lnRef idx="2">
+        <a:scrgbClr r="0" g="0" b="0"/>
+      </a:lnRef>
+      <a:fillRef idx="1">
+        <a:scrgbClr r="0" g="0" b="0"/>
+      </a:fillRef>
+      <a:effectRef idx="0">
+        <a:scrgbClr r="0" g="0" b="0"/>
+      </a:effectRef>
+      <a:fontRef idx="minor">
+        <a:schemeClr val="lt1"/>
+      </a:fontRef>
+    </dgm:style>
+  </dgm:styleLbl>
+  <dgm:styleLbl name="parChTrans2D4">
+    <dgm:scene3d>
+      <a:camera prst="orthographicFront"/>
+      <a:lightRig rig="threePt" dir="t"/>
+    </dgm:scene3d>
+    <dgm:sp3d/>
+    <dgm:txPr/>
+    <dgm:style>
+      <a:lnRef idx="2">
+        <a:scrgbClr r="0" g="0" b="0"/>
+      </a:lnRef>
+      <a:fillRef idx="1">
+        <a:scrgbClr r="0" g="0" b="0"/>
+      </a:fillRef>
+      <a:effectRef idx="0">
+        <a:scrgbClr r="0" g="0" b="0"/>
+      </a:effectRef>
+      <a:fontRef idx="minor">
+        <a:schemeClr val="lt1"/>
+      </a:fontRef>
+    </dgm:style>
+  </dgm:styleLbl>
+  <dgm:styleLbl name="parChTrans1D1">
+    <dgm:scene3d>
+      <a:camera prst="orthographicFront"/>
+      <a:lightRig rig="threePt" dir="t"/>
+    </dgm:scene3d>
+    <dgm:sp3d/>
+    <dgm:txPr/>
+    <dgm:style>
+      <a:lnRef idx="2">
+        <a:scrgbClr r="0" g="0" b="0"/>
+      </a:lnRef>
+      <a:fillRef idx="0">
+        <a:scrgbClr r="0" g="0" b="0"/>
+      </a:fillRef>
+      <a:effectRef idx="0">
+        <a:scrgbClr r="0" g="0" b="0"/>
+      </a:effectRef>
+      <a:fontRef idx="minor"/>
+    </dgm:style>
+  </dgm:styleLbl>
+  <dgm:styleLbl name="parChTrans1D2">
+    <dgm:scene3d>
+      <a:camera prst="orthographicFront"/>
+      <a:lightRig rig="threePt" dir="t"/>
+    </dgm:scene3d>
+    <dgm:sp3d/>
+    <dgm:txPr/>
+    <dgm:style>
+      <a:lnRef idx="2">
+        <a:scrgbClr r="0" g="0" b="0"/>
+      </a:lnRef>
+      <a:fillRef idx="0">
+        <a:scrgbClr r="0" g="0" b="0"/>
+      </a:fillRef>
+      <a:effectRef idx="0">
+        <a:scrgbClr r="0" g="0" b="0"/>
+      </a:effectRef>
+      <a:fontRef idx="minor"/>
+    </dgm:style>
+  </dgm:styleLbl>
+  <dgm:styleLbl name="parChTrans1D3">
+    <dgm:scene3d>
+      <a:camera prst="orthographicFront"/>
+      <a:lightRig rig="threePt" dir="t"/>
+    </dgm:scene3d>
+    <dgm:sp3d/>
+    <dgm:txPr/>
+    <dgm:style>
+      <a:lnRef idx="2">
+        <a:scrgbClr r="0" g="0" b="0"/>
+      </a:lnRef>
+      <a:fillRef idx="0">
+        <a:scrgbClr r="0" g="0" b="0"/>
+      </a:fillRef>
+      <a:effectRef idx="0">
+        <a:scrgbClr r="0" g="0" b="0"/>
+      </a:effectRef>
+      <a:fontRef idx="minor"/>
+    </dgm:style>
+  </dgm:styleLbl>
+  <dgm:styleLbl name="parChTrans1D4">
+    <dgm:scene3d>
+      <a:camera prst="orthographicFront"/>
+      <a:lightRig rig="threePt" dir="t"/>
+    </dgm:scene3d>
+    <dgm:sp3d/>
+    <dgm:txPr/>
+    <dgm:style>
+      <a:lnRef idx="2">
+        <a:scrgbClr r="0" g="0" b="0"/>
+      </a:lnRef>
+      <a:fillRef idx="0">
+        <a:scrgbClr r="0" g="0" b="0"/>
+      </a:fillRef>
+      <a:effectRef idx="0">
+        <a:scrgbClr r="0" g="0" b="0"/>
+      </a:effectRef>
+      <a:fontRef idx="minor"/>
+    </dgm:style>
+  </dgm:styleLbl>
+  <dgm:styleLbl name="fgAcc1">
+    <dgm:scene3d>
+      <a:camera prst="orthographicFront"/>
+      <a:lightRig rig="threePt" dir="t"/>
+    </dgm:scene3d>
+    <dgm:sp3d/>
+    <dgm:txPr/>
+    <dgm:style>
+      <a:lnRef idx="2">
+        <a:scrgbClr r="0" g="0" b="0"/>
+      </a:lnRef>
+      <a:fillRef idx="1">
+        <a:scrgbClr r="0" g="0" b="0"/>
+      </a:fillRef>
+      <a:effectRef idx="0">
+        <a:scrgbClr r="0" g="0" b="0"/>
+      </a:effectRef>
+      <a:fontRef idx="minor"/>
+    </dgm:style>
+  </dgm:styleLbl>
+  <dgm:styleLbl name="conFgAcc1">
+    <dgm:scene3d>
+      <a:camera prst="orthographicFront"/>
+      <a:lightRig rig="threePt" dir="t"/>
+    </dgm:scene3d>
+    <dgm:sp3d/>
+    <dgm:txPr/>
+    <dgm:style>
+      <a:lnRef idx="2">
+        <a:scrgbClr r="0" g="0" b="0"/>
+      </a:lnRef>
+      <a:fillRef idx="1">
+        <a:scrgbClr r="0" g="0" b="0"/>
+      </a:fillRef>
+      <a:effectRef idx="0">
+        <a:scrgbClr r="0" g="0" b="0"/>
+      </a:effectRef>
+      <a:fontRef idx="minor"/>
+    </dgm:style>
+  </dgm:styleLbl>
+  <dgm:styleLbl name="alignAcc1">
+    <dgm:scene3d>
+      <a:camera prst="orthographicFront"/>
+      <a:lightRig rig="threePt" dir="t"/>
+    </dgm:scene3d>
+    <dgm:sp3d/>
+    <dgm:txPr/>
+    <dgm:style>
+      <a:lnRef idx="2">
+        <a:scrgbClr r="0" g="0" b="0"/>
+      </a:lnRef>
+      <a:fillRef idx="1">
+        <a:scrgbClr r="0" g="0" b="0"/>
+      </a:fillRef>
+      <a:effectRef idx="0">
+        <a:scrgbClr r="0" g="0" b="0"/>
+      </a:effectRef>
+      <a:fontRef idx="minor"/>
+    </dgm:style>
+  </dgm:styleLbl>
+  <dgm:styleLbl name="trAlignAcc1">
+    <dgm:scene3d>
+      <a:camera prst="orthographicFront"/>
+      <a:lightRig rig="threePt" dir="t"/>
+    </dgm:scene3d>
+    <dgm:sp3d/>
+    <dgm:txPr/>
+    <dgm:style>
+      <a:lnRef idx="1">
+        <a:scrgbClr r="0" g="0" b="0"/>
+      </a:lnRef>
+      <a:fillRef idx="1">
+        <a:scrgbClr r="0" g="0" b="0"/>
+      </a:fillRef>
+      <a:effectRef idx="0">
+        <a:scrgbClr r="0" g="0" b="0"/>
+      </a:effectRef>
+      <a:fontRef idx="minor"/>
+    </dgm:style>
+  </dgm:styleLbl>
+  <dgm:styleLbl name="bgAcc1">
+    <dgm:scene3d>
+      <a:camera prst="orthographicFront"/>
+      <a:lightRig rig="threePt" dir="t"/>
+    </dgm:scene3d>
+    <dgm:sp3d/>
+    <dgm:txPr/>
+    <dgm:style>
+      <a:lnRef idx="2">
+        <a:scrgbClr r="0" g="0" b="0"/>
+      </a:lnRef>
+      <a:fillRef idx="1">
+        <a:scrgbClr r="0" g="0" b="0"/>
+      </a:fillRef>
+      <a:effectRef idx="0">
+        <a:scrgbClr r="0" g="0" b="0"/>
+      </a:effectRef>
+      <a:fontRef idx="minor"/>
+    </dgm:style>
+  </dgm:styleLbl>
+  <dgm:styleLbl name="solidFgAcc1">
+    <dgm:scene3d>
+      <a:camera prst="orthographicFront"/>
+      <a:lightRig rig="threePt" dir="t"/>
+    </dgm:scene3d>
+    <dgm:sp3d/>
+    <dgm:txPr/>
+    <dgm:style>
+      <a:lnRef idx="2">
+        <a:scrgbClr r="0" g="0" b="0"/>
+      </a:lnRef>
+      <a:fillRef idx="1">
+        <a:scrgbClr r="0" g="0" b="0"/>
+      </a:fillRef>
+      <a:effectRef idx="0">
+        <a:scrgbClr r="0" g="0" b="0"/>
+      </a:effectRef>
+      <a:fontRef idx="minor"/>
+    </dgm:style>
+  </dgm:styleLbl>
+  <dgm:styleLbl name="solidAlignAcc1">
+    <dgm:scene3d>
+      <a:camera prst="orthographicFront"/>
+      <a:lightRig rig="threePt" dir="t"/>
+    </dgm:scene3d>
+    <dgm:sp3d/>
+    <dgm:txPr/>
+    <dgm:style>
+      <a:lnRef idx="2">
+        <a:scrgbClr r="0" g="0" b="0"/>
+      </a:lnRef>
+      <a:fillRef idx="1">
+        <a:scrgbClr r="0" g="0" b="0"/>
+      </a:fillRef>
+      <a:effectRef idx="0">
+        <a:scrgbClr r="0" g="0" b="0"/>
+      </a:effectRef>
+      <a:fontRef idx="minor"/>
+    </dgm:style>
+  </dgm:styleLbl>
+  <dgm:styleLbl name="solidBgAcc1">
+    <dgm:scene3d>
+      <a:camera prst="orthographicFront"/>
+      <a:lightRig rig="threePt" dir="t"/>
+    </dgm:scene3d>
+    <dgm:sp3d/>
+    <dgm:txPr/>
+    <dgm:style>
+      <a:lnRef idx="2">
+        <a:scrgbClr r="0" g="0" b="0"/>
+      </a:lnRef>
+      <a:fillRef idx="1">
+        <a:scrgbClr r="0" g="0" b="0"/>
+      </a:fillRef>
+      <a:effectRef idx="0">
+        <a:scrgbClr r="0" g="0" b="0"/>
+      </a:effectRef>
+      <a:fontRef idx="minor"/>
+    </dgm:style>
+  </dgm:styleLbl>
+  <dgm:styleLbl name="fgAccFollowNode1">
+    <dgm:scene3d>
+      <a:camera prst="orthographicFront"/>
+      <a:lightRig rig="threePt" dir="t"/>
+    </dgm:scene3d>
+    <dgm:sp3d/>
+    <dgm:txPr/>
+    <dgm:style>
+      <a:lnRef idx="2">
+        <a:scrgbClr r="0" g="0" b="0"/>
+      </a:lnRef>
+      <a:fillRef idx="1">
+        <a:scrgbClr r="0" g="0" b="0"/>
+      </a:fillRef>
+      <a:effectRef idx="0">
+        <a:scrgbClr r="0" g="0" b="0"/>
+      </a:effectRef>
+      <a:fontRef idx="minor"/>
+    </dgm:style>
+  </dgm:styleLbl>
+  <dgm:styleLbl name="alignAccFollowNode1">
+    <dgm:scene3d>
+      <a:camera prst="orthographicFront"/>
+      <a:lightRig rig="threePt" dir="t"/>
+    </dgm:scene3d>
+    <dgm:sp3d/>
+    <dgm:txPr/>
+    <dgm:style>
+      <a:lnRef idx="2">
+        <a:scrgbClr r="0" g="0" b="0"/>
+      </a:lnRef>
+      <a:fillRef idx="1">
+        <a:scrgbClr r="0" g="0" b="0"/>
+      </a:fillRef>
+      <a:effectRef idx="0">
+        <a:scrgbClr r="0" g="0" b="0"/>
+      </a:effectRef>
+      <a:fontRef idx="minor"/>
+    </dgm:style>
+  </dgm:styleLbl>
+  <dgm:styleLbl name="bgAccFollowNode1">
+    <dgm:scene3d>
+      <a:camera prst="orthographicFront"/>
+      <a:lightRig rig="threePt" dir="t"/>
+    </dgm:scene3d>
+    <dgm:sp3d/>
+    <dgm:txPr/>
+    <dgm:style>
+      <a:lnRef idx="2">
+        <a:scrgbClr r="0" g="0" b="0"/>
+      </a:lnRef>
+      <a:fillRef idx="1">
+        <a:scrgbClr r="0" g="0" b="0"/>
+      </a:fillRef>
+      <a:effectRef idx="0">
+        <a:scrgbClr r="0" g="0" b="0"/>
+      </a:effectRef>
+      <a:fontRef idx="minor"/>
+    </dgm:style>
+  </dgm:styleLbl>
+  <dgm:styleLbl name="fgAcc0">
+    <dgm:scene3d>
+      <a:camera prst="orthographicFront"/>
+      <a:lightRig rig="threePt" dir="t"/>
+    </dgm:scene3d>
+    <dgm:sp3d/>
+    <dgm:txPr/>
+    <dgm:style>
+      <a:lnRef idx="2">
+        <a:scrgbClr r="0" g="0" b="0"/>
+      </a:lnRef>
+      <a:fillRef idx="1">
+        <a:scrgbClr r="0" g="0" b="0"/>
+      </a:fillRef>
+      <a:effectRef idx="0">
+        <a:scrgbClr r="0" g="0" b="0"/>
+      </a:effectRef>
+      <a:fontRef idx="minor"/>
+    </dgm:style>
+  </dgm:styleLbl>
+  <dgm:styleLbl name="fgAcc2">
+    <dgm:scene3d>
+      <a:camera prst="orthographicFront"/>
+      <a:lightRig rig="threePt" dir="t"/>
+    </dgm:scene3d>
+    <dgm:sp3d/>
+    <dgm:txPr/>
+    <dgm:style>
+      <a:lnRef idx="2">
+        <a:scrgbClr r="0" g="0" b="0"/>
+      </a:lnRef>
+      <a:fillRef idx="1">
+        <a:scrgbClr r="0" g="0" b="0"/>
+      </a:fillRef>
+      <a:effectRef idx="0">
+        <a:scrgbClr r="0" g="0" b="0"/>
+      </a:effectRef>
+      <a:fontRef idx="minor"/>
+    </dgm:style>
+  </dgm:styleLbl>
+  <dgm:styleLbl name="fgAcc3">
+    <dgm:scene3d>
+      <a:camera prst="orthographicFront"/>
+      <a:lightRig rig="threePt" dir="t"/>
+    </dgm:scene3d>
+    <dgm:sp3d/>
+    <dgm:txPr/>
+    <dgm:style>
+      <a:lnRef idx="2">
+        <a:scrgbClr r="0" g="0" b="0"/>
+      </a:lnRef>
+      <a:fillRef idx="1">
+        <a:scrgbClr r="0" g="0" b="0"/>
+      </a:fillRef>
+      <a:effectRef idx="0">
+        <a:scrgbClr r="0" g="0" b="0"/>
+      </a:effectRef>
+      <a:fontRef idx="minor"/>
+    </dgm:style>
+  </dgm:styleLbl>
+  <dgm:styleLbl name="fgAcc4">
+    <dgm:scene3d>
+      <a:camera prst="orthographicFront"/>
+      <a:lightRig rig="threePt" dir="t"/>
+    </dgm:scene3d>
+    <dgm:sp3d/>
+    <dgm:txPr/>
+    <dgm:style>
+      <a:lnRef idx="2">
+        <a:scrgbClr r="0" g="0" b="0"/>
+      </a:lnRef>
+      <a:fillRef idx="1">
+        <a:scrgbClr r="0" g="0" b="0"/>
+      </a:fillRef>
+      <a:effectRef idx="0">
+        <a:scrgbClr r="0" g="0" b="0"/>
+      </a:effectRef>
+      <a:fontRef idx="minor"/>
+    </dgm:style>
+  </dgm:styleLbl>
+  <dgm:styleLbl name="bgShp">
+    <dgm:scene3d>
+      <a:camera prst="orthographicFront"/>
+      <a:lightRig rig="threePt" dir="t"/>
+    </dgm:scene3d>
+    <dgm:sp3d/>
+    <dgm:txPr/>
+    <dgm:style>
+      <a:lnRef idx="0">
+        <a:scrgbClr r="0" g="0" b="0"/>
+      </a:lnRef>
+      <a:fillRef idx="1">
+        <a:scrgbClr r="0" g="0" b="0"/>
+      </a:fillRef>
+      <a:effectRef idx="0">
+        <a:scrgbClr r="0" g="0" b="0"/>
+      </a:effectRef>
+      <a:fontRef idx="minor"/>
+    </dgm:style>
+  </dgm:styleLbl>
+  <dgm:styleLbl name="dkBgShp">
+    <dgm:scene3d>
+      <a:camera prst="orthographicFront"/>
+      <a:lightRig rig="threePt" dir="t"/>
+    </dgm:scene3d>
+    <dgm:sp3d/>
+    <dgm:txPr/>
+    <dgm:style>
+      <a:lnRef idx="0">
+        <a:scrgbClr r="0" g="0" b="0"/>
+      </a:lnRef>
+      <a:fillRef idx="1">
+        <a:scrgbClr r="0" g="0" b="0"/>
+      </a:fillRef>
+      <a:effectRef idx="0">
+        <a:scrgbClr r="0" g="0" b="0"/>
+      </a:effectRef>
+      <a:fontRef idx="minor"/>
+    </dgm:style>
+  </dgm:styleLbl>
+  <dgm:styleLbl name="trBgShp">
+    <dgm:scene3d>
+      <a:camera prst="orthographicFront"/>
+      <a:lightRig rig="threePt" dir="t"/>
+    </dgm:scene3d>
+    <dgm:sp3d/>
+    <dgm:txPr/>
+    <dgm:style>
+      <a:lnRef idx="0">
+        <a:scrgbClr r="0" g="0" b="0"/>
+      </a:lnRef>
+      <a:fillRef idx="1">
+        <a:scrgbClr r="0" g="0" b="0"/>
+      </a:fillRef>
+      <a:effectRef idx="0">
+        <a:scrgbClr r="0" g="0" b="0"/>
+      </a:effectRef>
+      <a:fontRef idx="minor"/>
+    </dgm:style>
+  </dgm:styleLbl>
+  <dgm:styleLbl name="fgShp">
+    <dgm:scene3d>
+      <a:camera prst="orthographicFront"/>
+      <a:lightRig rig="threePt" dir="t"/>
+    </dgm:scene3d>
+    <dgm:sp3d/>
+    <dgm:txPr/>
+    <dgm:style>
+      <a:lnRef idx="2">
+        <a:scrgbClr r="0" g="0" b="0"/>
+      </a:lnRef>
+      <a:fillRef idx="1">
+        <a:scrgbClr r="0" g="0" b="0"/>
+      </a:fillRef>
+      <a:effectRef idx="0">
+        <a:scrgbClr r="0" g="0" b="0"/>
+      </a:effectRef>
+      <a:fontRef idx="minor"/>
+    </dgm:style>
+  </dgm:styleLbl>
+  <dgm:styleLbl name="revTx">
+    <dgm:scene3d>
+      <a:camera prst="orthographicFront"/>
+      <a:lightRig rig="threePt" dir="t"/>
+    </dgm:scene3d>
+    <dgm:sp3d/>
+    <dgm:txPr/>
+    <dgm:style>
+      <a:lnRef idx="0">
+        <a:scrgbClr r="0" g="0" b="0"/>
+      </a:lnRef>
+      <a:fillRef idx="0">
+        <a:scrgbClr r="0" g="0" b="0"/>
+      </a:fillRef>
+      <a:effectRef idx="0">
+        <a:scrgbClr r="0" g="0" b="0"/>
+      </a:effectRef>
+      <a:fontRef idx="minor"/>
+    </dgm:style>
+  </dgm:styleLbl>
+</dgm:styleDef>
+</file>
+
+<file path=word/diagrams/quickStyle4.xml><?xml version="1.0" encoding="utf-8"?>
+<dgm:styleDef xmlns:dgm="http://schemas.openxmlformats.org/drawingml/2006/diagram" xmlns:a="http://schemas.openxmlformats.org/drawingml/2006/main" uniqueId="urn:microsoft.com/office/officeart/2005/8/quickstyle/simple1">
+  <dgm:title val=""/>
+  <dgm:desc val=""/>
+  <dgm:catLst>
+    <dgm:cat type="simple" pri="10100"/>
+  </dgm:catLst>
+  <dgm:scene3d>
+    <a:camera prst="orthographicFront"/>
+    <a:lightRig rig="threePt" dir="t"/>
+  </dgm:scene3d>
+  <dgm:styleLbl name="node0">
+    <dgm:scene3d>
+      <a:camera prst="orthographicFront"/>
+      <a:lightRig rig="threePt" dir="t"/>
+    </dgm:scene3d>
+    <dgm:sp3d/>
+    <dgm:txPr/>
+    <dgm:style>
+      <a:lnRef idx="2">
+        <a:scrgbClr r="0" g="0" b="0"/>
+      </a:lnRef>
+      <a:fillRef idx="1">
+        <a:scrgbClr r="0" g="0" b="0"/>
+      </a:fillRef>
+      <a:effectRef idx="0">
+        <a:scrgbClr r="0" g="0" b="0"/>
+      </a:effectRef>
+      <a:fontRef idx="minor">
+        <a:schemeClr val="lt1"/>
+      </a:fontRef>
+    </dgm:style>
+  </dgm:styleLbl>
+  <dgm:styleLbl name="lnNode1">
+    <dgm:scene3d>
+      <a:camera prst="orthographicFront"/>
+      <a:lightRig rig="threePt" dir="t"/>
+    </dgm:scene3d>
+    <dgm:sp3d/>
+    <dgm:txPr/>
+    <dgm:style>
+      <a:lnRef idx="2">
+        <a:scrgbClr r="0" g="0" b="0"/>
+      </a:lnRef>
+      <a:fillRef idx="1">
+        <a:scrgbClr r="0" g="0" b="0"/>
+      </a:fillRef>
+      <a:effectRef idx="0">
+        <a:scrgbClr r="0" g="0" b="0"/>
+      </a:effectRef>
+      <a:fontRef idx="minor">
+        <a:schemeClr val="lt1"/>
+      </a:fontRef>
+    </dgm:style>
+  </dgm:styleLbl>
+  <dgm:styleLbl name="vennNode1">
+    <dgm:scene3d>
+      <a:camera prst="orthographicFront"/>
+      <a:lightRig rig="threePt" dir="t"/>
+    </dgm:scene3d>
+    <dgm:sp3d/>
+    <dgm:txPr/>
+    <dgm:style>
+      <a:lnRef idx="2">
+        <a:scrgbClr r="0" g="0" b="0"/>
+      </a:lnRef>
+      <a:fillRef idx="1">
+        <a:scrgbClr r="0" g="0" b="0"/>
+      </a:fillRef>
+      <a:effectRef idx="0">
+        <a:scrgbClr r="0" g="0" b="0"/>
+      </a:effectRef>
+      <a:fontRef idx="minor">
+        <a:schemeClr val="tx1"/>
+      </a:fontRef>
+    </dgm:style>
+  </dgm:styleLbl>
+  <dgm:styleLbl name="alignNode1">
+    <dgm:scene3d>
+      <a:camera prst="orthographicFront"/>
+      <a:lightRig rig="threePt" dir="t"/>
+    </dgm:scene3d>
+    <dgm:sp3d/>
+    <dgm:txPr/>
+    <dgm:style>
+      <a:lnRef idx="2">
+        <a:scrgbClr r="0" g="0" b="0"/>
+      </a:lnRef>
+      <a:fillRef idx="1">
+        <a:scrgbClr r="0" g="0" b="0"/>
+      </a:fillRef>
+      <a:effectRef idx="0">
+        <a:scrgbClr r="0" g="0" b="0"/>
+      </a:effectRef>
+      <a:fontRef idx="minor">
+        <a:schemeClr val="lt1"/>
+      </a:fontRef>
+    </dgm:style>
+  </dgm:styleLbl>
+  <dgm:styleLbl name="node1">
+    <dgm:scene3d>
+      <a:camera prst="orthographicFront"/>
+      <a:lightRig rig="threePt" dir="t"/>
+    </dgm:scene3d>
+    <dgm:sp3d/>
+    <dgm:txPr/>
+    <dgm:style>
+      <a:lnRef idx="2">
+        <a:scrgbClr r="0" g="0" b="0"/>
+      </a:lnRef>
+      <a:fillRef idx="1">
+        <a:scrgbClr r="0" g="0" b="0"/>
+      </a:fillRef>
+      <a:effectRef idx="0">
+        <a:scrgbClr r="0" g="0" b="0"/>
+      </a:effectRef>
+      <a:fontRef idx="minor">
+        <a:schemeClr val="lt1"/>
+      </a:fontRef>
+    </dgm:style>
+  </dgm:styleLbl>
+  <dgm:styleLbl name="node2">
+    <dgm:scene3d>
+      <a:camera prst="orthographicFront"/>
+      <a:lightRig rig="threePt" dir="t"/>
+    </dgm:scene3d>
+    <dgm:sp3d/>
+    <dgm:txPr/>
+    <dgm:style>
+      <a:lnRef idx="2">
+        <a:scrgbClr r="0" g="0" b="0"/>
+      </a:lnRef>
+      <a:fillRef idx="1">
+        <a:scrgbClr r="0" g="0" b="0"/>
+      </a:fillRef>
+      <a:effectRef idx="0">
+        <a:scrgbClr r="0" g="0" b="0"/>
+      </a:effectRef>
+      <a:fontRef idx="minor">
+        <a:schemeClr val="lt1"/>
+      </a:fontRef>
+    </dgm:style>
+  </dgm:styleLbl>
+  <dgm:styleLbl name="node3">
+    <dgm:scene3d>
+      <a:camera prst="orthographicFront"/>
+      <a:lightRig rig="threePt" dir="t"/>
+    </dgm:scene3d>
+    <dgm:sp3d/>
+    <dgm:txPr/>
+    <dgm:style>
+      <a:lnRef idx="2">
+        <a:scrgbClr r="0" g="0" b="0"/>
+      </a:lnRef>
+      <a:fillRef idx="1">
+        <a:scrgbClr r="0" g="0" b="0"/>
+      </a:fillRef>
+      <a:effectRef idx="0">
+        <a:scrgbClr r="0" g="0" b="0"/>
+      </a:effectRef>
+      <a:fontRef idx="minor">
+        <a:schemeClr val="lt1"/>
+      </a:fontRef>
+    </dgm:style>
+  </dgm:styleLbl>
+  <dgm:styleLbl name="node4">
+    <dgm:scene3d>
+      <a:camera prst="orthographicFront"/>
+      <a:lightRig rig="threePt" dir="t"/>
+    </dgm:scene3d>
+    <dgm:sp3d/>
+    <dgm:txPr/>
+    <dgm:style>
+      <a:lnRef idx="2">
+        <a:scrgbClr r="0" g="0" b="0"/>
+      </a:lnRef>
+      <a:fillRef idx="1">
+        <a:scrgbClr r="0" g="0" b="0"/>
+      </a:fillRef>
+      <a:effectRef idx="0">
+        <a:scrgbClr r="0" g="0" b="0"/>
+      </a:effectRef>
+      <a:fontRef idx="minor">
+        <a:schemeClr val="lt1"/>
+      </a:fontRef>
+    </dgm:style>
+  </dgm:styleLbl>
+  <dgm:styleLbl name="fgImgPlace1">
+    <dgm:scene3d>
+      <a:camera prst="orthographicFront"/>
+      <a:lightRig rig="threePt" dir="t"/>
+    </dgm:scene3d>
+    <dgm:sp3d/>
+    <dgm:txPr/>
+    <dgm:style>
+      <a:lnRef idx="2">
+        <a:scrgbClr r="0" g="0" b="0"/>
+      </a:lnRef>
+      <a:fillRef idx="1">
+        <a:scrgbClr r="0" g="0" b="0"/>
+      </a:fillRef>
+      <a:effectRef idx="0">
+        <a:scrgbClr r="0" g="0" b="0"/>
+      </a:effectRef>
+      <a:fontRef idx="minor"/>
+    </dgm:style>
+  </dgm:styleLbl>
+  <dgm:styleLbl name="alignImgPlace1">
+    <dgm:scene3d>
+      <a:camera prst="orthographicFront"/>
+      <a:lightRig rig="threePt" dir="t"/>
+    </dgm:scene3d>
+    <dgm:sp3d/>
+    <dgm:txPr/>
+    <dgm:style>
+      <a:lnRef idx="2">
+        <a:scrgbClr r="0" g="0" b="0"/>
+      </a:lnRef>
+      <a:fillRef idx="1">
+        <a:scrgbClr r="0" g="0" b="0"/>
+      </a:fillRef>
+      <a:effectRef idx="0">
+        <a:scrgbClr r="0" g="0" b="0"/>
+      </a:effectRef>
+      <a:fontRef idx="minor"/>
+    </dgm:style>
+  </dgm:styleLbl>
+  <dgm:styleLbl name="bgImgPlace1">
+    <dgm:scene3d>
+      <a:camera prst="orthographicFront"/>
+      <a:lightRig rig="threePt" dir="t"/>
+    </dgm:scene3d>
+    <dgm:sp3d/>
+    <dgm:txPr/>
+    <dgm:style>
+      <a:lnRef idx="2">
+        <a:scrgbClr r="0" g="0" b="0"/>
+      </a:lnRef>
+      <a:fillRef idx="1">
+        <a:scrgbClr r="0" g="0" b="0"/>
+      </a:fillRef>
+      <a:effectRef idx="0">
+        <a:scrgbClr r="0" g="0" b="0"/>
+      </a:effectRef>
+      <a:fontRef idx="minor"/>
+    </dgm:style>
+  </dgm:styleLbl>
+  <dgm:styleLbl name="sibTrans2D1">
+    <dgm:scene3d>
+      <a:camera prst="orthographicFront"/>
+      <a:lightRig rig="threePt" dir="t"/>
+    </dgm:scene3d>
+    <dgm:sp3d/>
+    <dgm:txPr/>
+    <dgm:style>
+      <a:lnRef idx="0">
+        <a:scrgbClr r="0" g="0" b="0"/>
+      </a:lnRef>
+      <a:fillRef idx="1">
+        <a:scrgbClr r="0" g="0" b="0"/>
+      </a:fillRef>
+      <a:effectRef idx="0">
+        <a:scrgbClr r="0" g="0" b="0"/>
+      </a:effectRef>
+      <a:fontRef idx="minor">
+        <a:schemeClr val="lt1"/>
+      </a:fontRef>
+    </dgm:style>
+  </dgm:styleLbl>
+  <dgm:styleLbl name="fgSibTrans2D1">
+    <dgm:scene3d>
+      <a:camera prst="orthographicFront"/>
+      <a:lightRig rig="threePt" dir="t"/>
+    </dgm:scene3d>
+    <dgm:sp3d/>
+    <dgm:txPr/>
+    <dgm:style>
+      <a:lnRef idx="0">
+        <a:scrgbClr r="0" g="0" b="0"/>
+      </a:lnRef>
+      <a:fillRef idx="1">
+        <a:scrgbClr r="0" g="0" b="0"/>
+      </a:fillRef>
+      <a:effectRef idx="0">
+        <a:scrgbClr r="0" g="0" b="0"/>
+      </a:effectRef>
+      <a:fontRef idx="minor">
+        <a:schemeClr val="lt1"/>
+      </a:fontRef>
+    </dgm:style>
+  </dgm:styleLbl>
+  <dgm:styleLbl name="bgSibTrans2D1">
+    <dgm:scene3d>
+      <a:camera prst="orthographicFront"/>
+      <a:lightRig rig="threePt" dir="t"/>
+    </dgm:scene3d>
+    <dgm:sp3d/>
+    <dgm:txPr/>
+    <dgm:style>
+      <a:lnRef idx="0">
+        <a:scrgbClr r="0" g="0" b="0"/>
+      </a:lnRef>
+      <a:fillRef idx="1">
+        <a:scrgbClr r="0" g="0" b="0"/>
+      </a:fillRef>
+      <a:effectRef idx="0">
+        <a:scrgbClr r="0" g="0" b="0"/>
+      </a:effectRef>
+      <a:fontRef idx="minor">
+        <a:schemeClr val="lt1"/>
+      </a:fontRef>
+    </dgm:style>
+  </dgm:styleLbl>
+  <dgm:styleLbl name="sibTrans1D1">
+    <dgm:scene3d>
+      <a:camera prst="orthographicFront"/>
+      <a:lightRig rig="threePt" dir="t"/>
+    </dgm:scene3d>
+    <dgm:sp3d/>
+    <dgm:txPr/>
+    <dgm:style>
+      <a:lnRef idx="1">
+        <a:scrgbClr r="0" g="0" b="0"/>
+      </a:lnRef>
+      <a:fillRef idx="0">
+        <a:scrgbClr r="0" g="0" b="0"/>
+      </a:fillRef>
+      <a:effectRef idx="0">
+        <a:scrgbClr r="0" g="0" b="0"/>
+      </a:effectRef>
+      <a:fontRef idx="minor"/>
+    </dgm:style>
+  </dgm:styleLbl>
+  <dgm:styleLbl name="callout">
+    <dgm:scene3d>
+      <a:camera prst="orthographicFront"/>
+      <a:lightRig rig="threePt" dir="t"/>
+    </dgm:scene3d>
+    <dgm:sp3d/>
+    <dgm:txPr/>
+    <dgm:style>
+      <a:lnRef idx="2">
+        <a:scrgbClr r="0" g="0" b="0"/>
+      </a:lnRef>
+      <a:fillRef idx="1">
+        <a:scrgbClr r="0" g="0" b="0"/>
+      </a:fillRef>
+      <a:effectRef idx="0">
+        <a:scrgbClr r="0" g="0" b="0"/>
+      </a:effectRef>
+      <a:fontRef idx="minor"/>
+    </dgm:style>
+  </dgm:styleLbl>
+  <dgm:styleLbl name="asst0">
+    <dgm:scene3d>
+      <a:camera prst="orthographicFront"/>
+      <a:lightRig rig="threePt" dir="t"/>
+    </dgm:scene3d>
+    <dgm:sp3d/>
+    <dgm:txPr/>
+    <dgm:style>
+      <a:lnRef idx="2">
+        <a:scrgbClr r="0" g="0" b="0"/>
+      </a:lnRef>
+      <a:fillRef idx="1">
+        <a:scrgbClr r="0" g="0" b="0"/>
+      </a:fillRef>
+      <a:effectRef idx="0">
+        <a:scrgbClr r="0" g="0" b="0"/>
+      </a:effectRef>
+      <a:fontRef idx="minor">
+        <a:schemeClr val="lt1"/>
+      </a:fontRef>
+    </dgm:style>
+  </dgm:styleLbl>
+  <dgm:styleLbl name="asst1">
+    <dgm:scene3d>
+      <a:camera prst="orthographicFront"/>
+      <a:lightRig rig="threePt" dir="t"/>
+    </dgm:scene3d>
+    <dgm:sp3d/>
+    <dgm:txPr/>
+    <dgm:style>
+      <a:lnRef idx="2">
+        <a:scrgbClr r="0" g="0" b="0"/>
+      </a:lnRef>
+      <a:fillRef idx="1">
+        <a:scrgbClr r="0" g="0" b="0"/>
+      </a:fillRef>
+      <a:effectRef idx="0">
+        <a:scrgbClr r="0" g="0" b="0"/>
+      </a:effectRef>
+      <a:fontRef idx="minor">
+        <a:schemeClr val="lt1"/>
+      </a:fontRef>
+    </dgm:style>
+  </dgm:styleLbl>
+  <dgm:styleLbl name="asst2">
+    <dgm:scene3d>
+      <a:camera prst="orthographicFront"/>
+      <a:lightRig rig="threePt" dir="t"/>
+    </dgm:scene3d>
+    <dgm:sp3d/>
+    <dgm:txPr/>
+    <dgm:style>
+      <a:lnRef idx="2">
+        <a:scrgbClr r="0" g="0" b="0"/>
+      </a:lnRef>
+      <a:fillRef idx="1">
+        <a:scrgbClr r="0" g="0" b="0"/>
+      </a:fillRef>
+      <a:effectRef idx="0">
+        <a:scrgbClr r="0" g="0" b="0"/>
+      </a:effectRef>
+      <a:fontRef idx="minor">
+        <a:schemeClr val="lt1"/>
+      </a:fontRef>
+    </dgm:style>
+  </dgm:styleLbl>
+  <dgm:styleLbl name="asst3">
+    <dgm:scene3d>
+      <a:camera prst="orthographicFront"/>
+      <a:lightRig rig="threePt" dir="t"/>
+    </dgm:scene3d>
+    <dgm:sp3d/>
+    <dgm:txPr/>
+    <dgm:style>
+      <a:lnRef idx="2">
+        <a:scrgbClr r="0" g="0" b="0"/>
+      </a:lnRef>
+      <a:fillRef idx="1">
+        <a:scrgbClr r="0" g="0" b="0"/>
+      </a:fillRef>
+      <a:effectRef idx="0">
+        <a:scrgbClr r="0" g="0" b="0"/>
+      </a:effectRef>
+      <a:fontRef idx="minor">
+        <a:schemeClr val="lt1"/>
+      </a:fontRef>
+    </dgm:style>
+  </dgm:styleLbl>
+  <dgm:styleLbl name="asst4">
+    <dgm:scene3d>
+      <a:camera prst="orthographicFront"/>
+      <a:lightRig rig="threePt" dir="t"/>
+    </dgm:scene3d>
+    <dgm:sp3d/>
+    <dgm:txPr/>
+    <dgm:style>
+      <a:lnRef idx="2">
+        <a:scrgbClr r="0" g="0" b="0"/>
+      </a:lnRef>
+      <a:fillRef idx="1">
+        <a:scrgbClr r="0" g="0" b="0"/>
+      </a:fillRef>
+      <a:effectRef idx="0">
+        <a:scrgbClr r="0" g="0" b="0"/>
+      </a:effectRef>
+      <a:fontRef idx="minor">
+        <a:schemeClr val="lt1"/>
+      </a:fontRef>
+    </dgm:style>
+  </dgm:styleLbl>
+  <dgm:styleLbl name="parChTrans2D1">
+    <dgm:scene3d>
+      <a:camera prst="orthographicFront"/>
+      <a:lightRig rig="threePt" dir="t"/>
+    </dgm:scene3d>
+    <dgm:sp3d/>
+    <dgm:txPr/>
+    <dgm:style>
+      <a:lnRef idx="2">
+        <a:scrgbClr r="0" g="0" b="0"/>
+      </a:lnRef>
+      <a:fillRef idx="1">
+        <a:scrgbClr r="0" g="0" b="0"/>
+      </a:fillRef>
+      <a:effectRef idx="0">
+        <a:scrgbClr r="0" g="0" b="0"/>
+      </a:effectRef>
+      <a:fontRef idx="minor">
+        <a:schemeClr val="lt1"/>
+      </a:fontRef>
+    </dgm:style>
+  </dgm:styleLbl>
+  <dgm:styleLbl name="parChTrans2D2">
+    <dgm:scene3d>
+      <a:camera prst="orthographicFront"/>
+      <a:lightRig rig="threePt" dir="t"/>
+    </dgm:scene3d>
+    <dgm:sp3d/>
+    <dgm:txPr/>
+    <dgm:style>
+      <a:lnRef idx="2">
+        <a:scrgbClr r="0" g="0" b="0"/>
+      </a:lnRef>
+      <a:fillRef idx="1">
+        <a:scrgbClr r="0" g="0" b="0"/>
+      </a:fillRef>
+      <a:effectRef idx="0">
+        <a:scrgbClr r="0" g="0" b="0"/>
+      </a:effectRef>
+      <a:fontRef idx="minor">
+        <a:schemeClr val="lt1"/>
+      </a:fontRef>
+    </dgm:style>
+  </dgm:styleLbl>
+  <dgm:styleLbl name="parChTrans2D3">
+    <dgm:scene3d>
+      <a:camera prst="orthographicFront"/>
+      <a:lightRig rig="threePt" dir="t"/>
+    </dgm:scene3d>
+    <dgm:sp3d/>
+    <dgm:txPr/>
+    <dgm:style>
+      <a:lnRef idx="2">
+        <a:scrgbClr r="0" g="0" b="0"/>
+      </a:lnRef>
+      <a:fillRef idx="1">
+        <a:scrgbClr r="0" g="0" b="0"/>
+      </a:fillRef>
+      <a:effectRef idx="0">
+        <a:scrgbClr r="0" g="0" b="0"/>
+      </a:effectRef>
+      <a:fontRef idx="minor">
+        <a:schemeClr val="lt1"/>
+      </a:fontRef>
+    </dgm:style>
+  </dgm:styleLbl>
+  <dgm:styleLbl name="parChTrans2D4">
+    <dgm:scene3d>
+      <a:camera prst="orthographicFront"/>
+      <a:lightRig rig="threePt" dir="t"/>
+    </dgm:scene3d>
+    <dgm:sp3d/>
+    <dgm:txPr/>
+    <dgm:style>
+      <a:lnRef idx="2">
+        <a:scrgbClr r="0" g="0" b="0"/>
+      </a:lnRef>
+      <a:fillRef idx="1">
+        <a:scrgbClr r="0" g="0" b="0"/>
+      </a:fillRef>
+      <a:effectRef idx="0">
+        <a:scrgbClr r="0" g="0" b="0"/>
+      </a:effectRef>
+      <a:fontRef idx="minor">
+        <a:schemeClr val="lt1"/>
+      </a:fontRef>
+    </dgm:style>
+  </dgm:styleLbl>
+  <dgm:styleLbl name="parChTrans1D1">
+    <dgm:scene3d>
+      <a:camera prst="orthographicFront"/>
+      <a:lightRig rig="threePt" dir="t"/>
+    </dgm:scene3d>
+    <dgm:sp3d/>
+    <dgm:txPr/>
+    <dgm:style>
+      <a:lnRef idx="2">
+        <a:scrgbClr r="0" g="0" b="0"/>
+      </a:lnRef>
+      <a:fillRef idx="0">
+        <a:scrgbClr r="0" g="0" b="0"/>
+      </a:fillRef>
+      <a:effectRef idx="0">
+        <a:scrgbClr r="0" g="0" b="0"/>
+      </a:effectRef>
+      <a:fontRef idx="minor"/>
+    </dgm:style>
+  </dgm:styleLbl>
+  <dgm:styleLbl name="parChTrans1D2">
+    <dgm:scene3d>
+      <a:camera prst="orthographicFront"/>
+      <a:lightRig rig="threePt" dir="t"/>
+    </dgm:scene3d>
+    <dgm:sp3d/>
+    <dgm:txPr/>
+    <dgm:style>
+      <a:lnRef idx="2">
+        <a:scrgbClr r="0" g="0" b="0"/>
+      </a:lnRef>
+      <a:fillRef idx="0">
+        <a:scrgbClr r="0" g="0" b="0"/>
+      </a:fillRef>
+      <a:effectRef idx="0">
+        <a:scrgbClr r="0" g="0" b="0"/>
+      </a:effectRef>
+      <a:fontRef idx="minor"/>
+    </dgm:style>
+  </dgm:styleLbl>
+  <dgm:styleLbl name="parChTrans1D3">
+    <dgm:scene3d>
+      <a:camera prst="orthographicFront"/>
+      <a:lightRig rig="threePt" dir="t"/>
+    </dgm:scene3d>
+    <dgm:sp3d/>
+    <dgm:txPr/>
+    <dgm:style>
+      <a:lnRef idx="2">
+        <a:scrgbClr r="0" g="0" b="0"/>
+      </a:lnRef>
+      <a:fillRef idx="0">
+        <a:scrgbClr r="0" g="0" b="0"/>
+      </a:fillRef>
+      <a:effectRef idx="0">
+        <a:scrgbClr r="0" g="0" b="0"/>
+      </a:effectRef>
+      <a:fontRef idx="minor"/>
+    </dgm:style>
+  </dgm:styleLbl>
+  <dgm:styleLbl name="parChTrans1D4">
+    <dgm:scene3d>
+      <a:camera prst="orthographicFront"/>
+      <a:lightRig rig="threePt" dir="t"/>
+    </dgm:scene3d>
+    <dgm:sp3d/>
+    <dgm:txPr/>
+    <dgm:style>
+      <a:lnRef idx="2">
+        <a:scrgbClr r="0" g="0" b="0"/>
+      </a:lnRef>
+      <a:fillRef idx="0">
+        <a:scrgbClr r="0" g="0" b="0"/>
+      </a:fillRef>
+      <a:effectRef idx="0">
+        <a:scrgbClr r="0" g="0" b="0"/>
+      </a:effectRef>
+      <a:fontRef idx="minor"/>
+    </dgm:style>
+  </dgm:styleLbl>
+  <dgm:styleLbl name="fgAcc1">
+    <dgm:scene3d>
+      <a:camera prst="orthographicFront"/>
+      <a:lightRig rig="threePt" dir="t"/>
+    </dgm:scene3d>
+    <dgm:sp3d/>
+    <dgm:txPr/>
+    <dgm:style>
+      <a:lnRef idx="2">
+        <a:scrgbClr r="0" g="0" b="0"/>
+      </a:lnRef>
+      <a:fillRef idx="1">
+        <a:scrgbClr r="0" g="0" b="0"/>
+      </a:fillRef>
+      <a:effectRef idx="0">
+        <a:scrgbClr r="0" g="0" b="0"/>
+      </a:effectRef>
+      <a:fontRef idx="minor"/>
+    </dgm:style>
+  </dgm:styleLbl>
+  <dgm:styleLbl name="conFgAcc1">
+    <dgm:scene3d>
+      <a:camera prst="orthographicFront"/>
+      <a:lightRig rig="threePt" dir="t"/>
+    </dgm:scene3d>
+    <dgm:sp3d/>
+    <dgm:txPr/>
+    <dgm:style>
+      <a:lnRef idx="2">
+        <a:scrgbClr r="0" g="0" b="0"/>
+      </a:lnRef>
+      <a:fillRef idx="1">
+        <a:scrgbClr r="0" g="0" b="0"/>
+      </a:fillRef>
+      <a:effectRef idx="0">
+        <a:scrgbClr r="0" g="0" b="0"/>
+      </a:effectRef>
+      <a:fontRef idx="minor"/>
+    </dgm:style>
+  </dgm:styleLbl>
+  <dgm:styleLbl name="alignAcc1">
+    <dgm:scene3d>
+      <a:camera prst="orthographicFront"/>
+      <a:lightRig rig="threePt" dir="t"/>
+    </dgm:scene3d>
+    <dgm:sp3d/>
+    <dgm:txPr/>
+    <dgm:style>
+      <a:lnRef idx="2">
+        <a:scrgbClr r="0" g="0" b="0"/>
+      </a:lnRef>
+      <a:fillRef idx="1">
+        <a:scrgbClr r="0" g="0" b="0"/>
+      </a:fillRef>
+      <a:effectRef idx="0">
+        <a:scrgbClr r="0" g="0" b="0"/>
+      </a:effectRef>
+      <a:fontRef idx="minor"/>
+    </dgm:style>
+  </dgm:styleLbl>
+  <dgm:styleLbl name="trAlignAcc1">
+    <dgm:scene3d>
+      <a:camera prst="orthographicFront"/>
+      <a:lightRig rig="threePt" dir="t"/>
+    </dgm:scene3d>
+    <dgm:sp3d/>
+    <dgm:txPr/>
+    <dgm:style>
+      <a:lnRef idx="1">
+        <a:scrgbClr r="0" g="0" b="0"/>
+      </a:lnRef>
+      <a:fillRef idx="1">
+        <a:scrgbClr r="0" g="0" b="0"/>
+      </a:fillRef>
+      <a:effectRef idx="0">
+        <a:scrgbClr r="0" g="0" b="0"/>
+      </a:effectRef>
+      <a:fontRef idx="minor"/>
+    </dgm:style>
+  </dgm:styleLbl>
+  <dgm:styleLbl name="bgAcc1">
+    <dgm:scene3d>
+      <a:camera prst="orthographicFront"/>
+      <a:lightRig rig="threePt" dir="t"/>
+    </dgm:scene3d>
+    <dgm:sp3d/>
+    <dgm:txPr/>
+    <dgm:style>
+      <a:lnRef idx="2">
+        <a:scrgbClr r="0" g="0" b="0"/>
+      </a:lnRef>
+      <a:fillRef idx="1">
+        <a:scrgbClr r="0" g="0" b="0"/>
+      </a:fillRef>
+      <a:effectRef idx="0">
+        <a:scrgbClr r="0" g="0" b="0"/>
+      </a:effectRef>
+      <a:fontRef idx="minor"/>
+    </dgm:style>
+  </dgm:styleLbl>
+  <dgm:styleLbl name="solidFgAcc1">
+    <dgm:scene3d>
+      <a:camera prst="orthographicFront"/>
+      <a:lightRig rig="threePt" dir="t"/>
+    </dgm:scene3d>
+    <dgm:sp3d/>
+    <dgm:txPr/>
+    <dgm:style>
+      <a:lnRef idx="2">
+        <a:scrgbClr r="0" g="0" b="0"/>
+      </a:lnRef>
+      <a:fillRef idx="1">
+        <a:scrgbClr r="0" g="0" b="0"/>
+      </a:fillRef>
+      <a:effectRef idx="0">
+        <a:scrgbClr r="0" g="0" b="0"/>
+      </a:effectRef>
+      <a:fontRef idx="minor"/>
+    </dgm:style>
+  </dgm:styleLbl>
+  <dgm:styleLbl name="solidAlignAcc1">
+    <dgm:scene3d>
+      <a:camera prst="orthographicFront"/>
+      <a:lightRig rig="threePt" dir="t"/>
+    </dgm:scene3d>
+    <dgm:sp3d/>
+    <dgm:txPr/>
+    <dgm:style>
+      <a:lnRef idx="2">
+        <a:scrgbClr r="0" g="0" b="0"/>
+      </a:lnRef>
+      <a:fillRef idx="1">
+        <a:scrgbClr r="0" g="0" b="0"/>
+      </a:fillRef>
+      <a:effectRef idx="0">
+        <a:scrgbClr r="0" g="0" b="0"/>
+      </a:effectRef>
+      <a:fontRef idx="minor"/>
+    </dgm:style>
+  </dgm:styleLbl>
+  <dgm:styleLbl name="solidBgAcc1">
+    <dgm:scene3d>
+      <a:camera prst="orthographicFront"/>
+      <a:lightRig rig="threePt" dir="t"/>
+    </dgm:scene3d>
+    <dgm:sp3d/>
+    <dgm:txPr/>
+    <dgm:style>
+      <a:lnRef idx="2">
+        <a:scrgbClr r="0" g="0" b="0"/>
+      </a:lnRef>
+      <a:fillRef idx="1">
+        <a:scrgbClr r="0" g="0" b="0"/>
+      </a:fillRef>
+      <a:effectRef idx="0">
+        <a:scrgbClr r="0" g="0" b="0"/>
+      </a:effectRef>
+      <a:fontRef idx="minor"/>
+    </dgm:style>
+  </dgm:styleLbl>
+  <dgm:styleLbl name="fgAccFollowNode1">
+    <dgm:scene3d>
+      <a:camera prst="orthographicFront"/>
+      <a:lightRig rig="threePt" dir="t"/>
+    </dgm:scene3d>
+    <dgm:sp3d/>
+    <dgm:txPr/>
+    <dgm:style>
+      <a:lnRef idx="2">
+        <a:scrgbClr r="0" g="0" b="0"/>
+      </a:lnRef>
+      <a:fillRef idx="1">
+        <a:scrgbClr r="0" g="0" b="0"/>
+      </a:fillRef>
+      <a:effectRef idx="0">
+        <a:scrgbClr r="0" g="0" b="0"/>
+      </a:effectRef>
+      <a:fontRef idx="minor"/>
+    </dgm:style>
+  </dgm:styleLbl>
+  <dgm:styleLbl name="alignAccFollowNode1">
+    <dgm:scene3d>
+      <a:camera prst="orthographicFront"/>
+      <a:lightRig rig="threePt" dir="t"/>
+    </dgm:scene3d>
+    <dgm:sp3d/>
+    <dgm:txPr/>
+    <dgm:style>
+      <a:lnRef idx="2">
+        <a:scrgbClr r="0" g="0" b="0"/>
+      </a:lnRef>
+      <a:fillRef idx="1">
+        <a:scrgbClr r="0" g="0" b="0"/>
+      </a:fillRef>
+      <a:effectRef idx="0">
+        <a:scrgbClr r="0" g="0" b="0"/>
+      </a:effectRef>
+      <a:fontRef idx="minor"/>
+    </dgm:style>
+  </dgm:styleLbl>
+  <dgm:styleLbl name="bgAccFollowNode1">
+    <dgm:scene3d>
+      <a:camera prst="orthographicFront"/>
+      <a:lightRig rig="threePt" dir="t"/>
+    </dgm:scene3d>
+    <dgm:sp3d/>
+    <dgm:txPr/>
+    <dgm:style>
+      <a:lnRef idx="2">
+        <a:scrgbClr r="0" g="0" b="0"/>
+      </a:lnRef>
+      <a:fillRef idx="1">
+        <a:scrgbClr r="0" g="0" b="0"/>
+      </a:fillRef>
+      <a:effectRef idx="0">
+        <a:scrgbClr r="0" g="0" b="0"/>
+      </a:effectRef>
+      <a:fontRef idx="minor"/>
+    </dgm:style>
+  </dgm:styleLbl>
+  <dgm:styleLbl name="fgAcc0">
+    <dgm:scene3d>
+      <a:camera prst="orthographicFront"/>
+      <a:lightRig rig="threePt" dir="t"/>
+    </dgm:scene3d>
+    <dgm:sp3d/>
+    <dgm:txPr/>
+    <dgm:style>
+      <a:lnRef idx="2">
+        <a:scrgbClr r="0" g="0" b="0"/>
+      </a:lnRef>
+      <a:fillRef idx="1">
+        <a:scrgbClr r="0" g="0" b="0"/>
+      </a:fillRef>
+      <a:effectRef idx="0">
+        <a:scrgbClr r="0" g="0" b="0"/>
+      </a:effectRef>
+      <a:fontRef idx="minor"/>
+    </dgm:style>
+  </dgm:styleLbl>
+  <dgm:styleLbl name="fgAcc2">
+    <dgm:scene3d>
+      <a:camera prst="orthographicFront"/>
+      <a:lightRig rig="threePt" dir="t"/>
+    </dgm:scene3d>
+    <dgm:sp3d/>
+    <dgm:txPr/>
+    <dgm:style>
+      <a:lnRef idx="2">
+        <a:scrgbClr r="0" g="0" b="0"/>
+      </a:lnRef>
+      <a:fillRef idx="1">
+        <a:scrgbClr r="0" g="0" b="0"/>
+      </a:fillRef>
+      <a:effectRef idx="0">
+        <a:scrgbClr r="0" g="0" b="0"/>
+      </a:effectRef>
+      <a:fontRef idx="minor"/>
+    </dgm:style>
+  </dgm:styleLbl>
+  <dgm:styleLbl name="fgAcc3">
+    <dgm:scene3d>
+      <a:camera prst="orthographicFront"/>
+      <a:lightRig rig="threePt" dir="t"/>
+    </dgm:scene3d>
+    <dgm:sp3d/>
+    <dgm:txPr/>
+    <dgm:style>
+      <a:lnRef idx="2">
+        <a:scrgbClr r="0" g="0" b="0"/>
+      </a:lnRef>
+      <a:fillRef idx="1">
+        <a:scrgbClr r="0" g="0" b="0"/>
+      </a:fillRef>
+      <a:effectRef idx="0">
+        <a:scrgbClr r="0" g="0" b="0"/>
+      </a:effectRef>
+      <a:fontRef idx="minor"/>
+    </dgm:style>
+  </dgm:styleLbl>
+  <dgm:styleLbl name="fgAcc4">
+    <dgm:scene3d>
+      <a:camera prst="orthographicFront"/>
+      <a:lightRig rig="threePt" dir="t"/>
+    </dgm:scene3d>
+    <dgm:sp3d/>
+    <dgm:txPr/>
+    <dgm:style>
+      <a:lnRef idx="2">
+        <a:scrgbClr r="0" g="0" b="0"/>
+      </a:lnRef>
+      <a:fillRef idx="1">
+        <a:scrgbClr r="0" g="0" b="0"/>
+      </a:fillRef>
+      <a:effectRef idx="0">
+        <a:scrgbClr r="0" g="0" b="0"/>
+      </a:effectRef>
+      <a:fontRef idx="minor"/>
+    </dgm:style>
+  </dgm:styleLbl>
+  <dgm:styleLbl name="bgShp">
+    <dgm:scene3d>
+      <a:camera prst="orthographicFront"/>
+      <a:lightRig rig="threePt" dir="t"/>
+    </dgm:scene3d>
+    <dgm:sp3d/>
+    <dgm:txPr/>
+    <dgm:style>
+      <a:lnRef idx="0">
+        <a:scrgbClr r="0" g="0" b="0"/>
+      </a:lnRef>
+      <a:fillRef idx="1">
+        <a:scrgbClr r="0" g="0" b="0"/>
+      </a:fillRef>
+      <a:effectRef idx="0">
+        <a:scrgbClr r="0" g="0" b="0"/>
+      </a:effectRef>
+      <a:fontRef idx="minor"/>
+    </dgm:style>
+  </dgm:styleLbl>
+  <dgm:styleLbl name="dkBgShp">
+    <dgm:scene3d>
+      <a:camera prst="orthographicFront"/>
+      <a:lightRig rig="threePt" dir="t"/>
+    </dgm:scene3d>
+    <dgm:sp3d/>
+    <dgm:txPr/>
+    <dgm:style>
+      <a:lnRef idx="0">
+        <a:scrgbClr r="0" g="0" b="0"/>
+      </a:lnRef>
+      <a:fillRef idx="1">
+        <a:scrgbClr r="0" g="0" b="0"/>
+      </a:fillRef>
+      <a:effectRef idx="0">
+        <a:scrgbClr r="0" g="0" b="0"/>
+      </a:effectRef>
+      <a:fontRef idx="minor"/>
+    </dgm:style>
+  </dgm:styleLbl>
+  <dgm:styleLbl name="trBgShp">
+    <dgm:scene3d>
+      <a:camera prst="orthographicFront"/>
+      <a:lightRig rig="threePt" dir="t"/>
+    </dgm:scene3d>
+    <dgm:sp3d/>
+    <dgm:txPr/>
+    <dgm:style>
+      <a:lnRef idx="0">
+        <a:scrgbClr r="0" g="0" b="0"/>
+      </a:lnRef>
+      <a:fillRef idx="1">
+        <a:scrgbClr r="0" g="0" b="0"/>
+      </a:fillRef>
+      <a:effectRef idx="0">
+        <a:scrgbClr r="0" g="0" b="0"/>
+      </a:effectRef>
+      <a:fontRef idx="minor"/>
+    </dgm:style>
+  </dgm:styleLbl>
+  <dgm:styleLbl name="fgShp">
+    <dgm:scene3d>
+      <a:camera prst="orthographicFront"/>
+      <a:lightRig rig="threePt" dir="t"/>
+    </dgm:scene3d>
+    <dgm:sp3d/>
+    <dgm:txPr/>
+    <dgm:style>
+      <a:lnRef idx="2">
+        <a:scrgbClr r="0" g="0" b="0"/>
+      </a:lnRef>
+      <a:fillRef idx="1">
+        <a:scrgbClr r="0" g="0" b="0"/>
+      </a:fillRef>
+      <a:effectRef idx="0">
+        <a:scrgbClr r="0" g="0" b="0"/>
+      </a:effectRef>
+      <a:fontRef idx="minor"/>
+    </dgm:style>
+  </dgm:styleLbl>
+  <dgm:styleLbl name="revTx">
+    <dgm:scene3d>
+      <a:camera prst="orthographicFront"/>
+      <a:lightRig rig="threePt" dir="t"/>
+    </dgm:scene3d>
+    <dgm:sp3d/>
+    <dgm:txPr/>
+    <dgm:style>
+      <a:lnRef idx="0">
+        <a:scrgbClr r="0" g="0" b="0"/>
+      </a:lnRef>
+      <a:fillRef idx="0">
+        <a:scrgbClr r="0" g="0" b="0"/>
+      </a:fillRef>
+      <a:effectRef idx="0">
+        <a:scrgbClr r="0" g="0" b="0"/>
+      </a:effectRef>
+      <a:fontRef idx="minor"/>
+    </dgm:style>
+  </dgm:styleLbl>
+</dgm:styleDef>
+</file>
+
+<file path=word/diagrams/quickStyle5.xml><?xml version="1.0" encoding="utf-8"?>
 <dgm:styleDef xmlns:dgm="http://schemas.openxmlformats.org/drawingml/2006/diagram" xmlns:a="http://schemas.openxmlformats.org/drawingml/2006/main" uniqueId="urn:microsoft.com/office/officeart/2005/8/quickstyle/simple1">
   <dgm:title val=""/>
   <dgm:desc val=""/>
@@ -35432,7 +40181,7 @@
 </file>
 
 <file path=customXml/itemProps1.xml><?xml version="1.0" encoding="utf-8"?>
-<ds:datastoreItem xmlns:ds="http://schemas.openxmlformats.org/officeDocument/2006/customXml" ds:itemID="{6E0053B1-EB7C-4E47-854F-C1A784DCDFE2}">
+<ds:datastoreItem xmlns:ds="http://schemas.openxmlformats.org/officeDocument/2006/customXml" ds:itemID="{6A2934CC-418E-420B-8AFF-F6AEAC4022C5}">
   <ds:schemaRefs>
     <ds:schemaRef ds:uri="http://schemas.openxmlformats.org/officeDocument/2006/bibliography"/>
   </ds:schemaRefs>

--- a/6. Docs/MatthiasMaesThesis_vDRAFT.docx
+++ b/6. Docs/MatthiasMaesThesis_vDRAFT.docx
@@ -28605,32 +28605,7269 @@
         </w:rPr>
         <w:t xml:space="preserve">at once. </w:t>
       </w:r>
-      <w:bookmarkStart w:id="49" w:name="_GoBack"/>
-      <w:bookmarkEnd w:id="49"/>
-    </w:p>
-    <w:p>
-      <w:pPr>
+      <w:r>
         <w:rPr>
           <w:lang w:eastAsia="nl-BE"/>
         </w:rPr>
-      </w:pPr>
-    </w:p>
-    <w:p>
-      <w:r>
+        <w:t>These statements update the counter for the given metric/value. Whenever a value contains a point it will be replaced with an underscore otherwise MongoDB will interpret is as a child item. Some small helper function are called but they are n</w:t>
+      </w:r>
+      <w:r>
+        <w:rPr>
+          <w:lang w:eastAsia="nl-BE"/>
+        </w:rPr>
+        <w:t>egligible</w:t>
+      </w:r>
+      <w:r>
+        <w:rPr>
+          <w:lang w:eastAsia="nl-BE"/>
+        </w:rPr>
+        <w:t>.</w:t>
+      </w:r>
+    </w:p>
+    <w:p>
+      <w:pPr>
+        <w:rPr>
+          <w:lang w:eastAsia="nl-BE"/>
+        </w:rPr>
+      </w:pPr>
+      <w:r>
+        <w:rPr>
+          <w:lang w:eastAsia="nl-BE"/>
+        </w:rPr>
+        <w:t>On line 11, an extra check is added to filter the bot user agents from the normal user agents. This is done to filter out request originating from crawlers, search engines…</w:t>
+      </w:r>
+    </w:p>
+    <w:p>
+      <w:pPr>
+        <w:rPr>
+          <w:lang w:eastAsia="nl-BE"/>
+        </w:rPr>
+      </w:pPr>
+      <w:r>
+        <w:rPr>
+          <w:lang w:eastAsia="nl-BE"/>
+        </w:rPr>
         <w:br w:type="page"/>
       </w:r>
     </w:p>
     <w:p>
       <w:pPr>
-        <w:rPr>
-          <w:rFonts w:ascii="Lato" w:eastAsiaTheme="majorEastAsia" w:hAnsi="Lato" w:cstheme="majorBidi"/>
+        <w:numPr>
+          <w:ilvl w:val="0"/>
+          <w:numId w:val="44"/>
+        </w:numPr>
+        <w:pBdr>
+          <w:left w:val="single" w:sz="18" w:space="0" w:color="6CE26C"/>
+        </w:pBdr>
+        <w:shd w:val="clear" w:color="auto" w:fill="FFFFFF"/>
+        <w:spacing w:beforeAutospacing="1" w:after="0" w:afterAutospacing="1" w:line="210" w:lineRule="atLeast"/>
+        <w:rPr>
+          <w:rFonts w:ascii="Consolas" w:eastAsia="Times New Roman" w:hAnsi="Consolas" w:cs="Consolas"/>
+          <w:color w:val="5C5C5C"/>
+          <w:sz w:val="18"/>
+          <w:szCs w:val="18"/>
+        </w:rPr>
+      </w:pPr>
+      <w:r>
+        <w:rPr>
+          <w:rFonts w:ascii="Consolas" w:eastAsia="Times New Roman" w:hAnsi="Consolas" w:cs="Consolas"/>
+          <w:color w:val="008200"/>
+          <w:sz w:val="18"/>
+          <w:szCs w:val="18"/>
+          <w:bdr w:val="none" w:sz="0" w:space="0" w:color="auto" w:frame="1"/>
+        </w:rPr>
+        <w:lastRenderedPageBreak/>
+        <w:t>#### Add querystring param ####</w:t>
+      </w:r>
+      <w:r>
+        <w:rPr>
+          <w:rFonts w:ascii="Consolas" w:eastAsia="Times New Roman" w:hAnsi="Consolas" w:cs="Consolas"/>
+          <w:color w:val="000000"/>
+          <w:sz w:val="18"/>
+          <w:szCs w:val="18"/>
+          <w:bdr w:val="none" w:sz="0" w:space="0" w:color="auto" w:frame="1"/>
+        </w:rPr>
+        <w:t>  </w:t>
+      </w:r>
+    </w:p>
+    <w:p>
+      <w:pPr>
+        <w:numPr>
+          <w:ilvl w:val="0"/>
+          <w:numId w:val="44"/>
+        </w:numPr>
+        <w:pBdr>
+          <w:left w:val="single" w:sz="18" w:space="0" w:color="6CE26C"/>
+        </w:pBdr>
+        <w:shd w:val="clear" w:color="auto" w:fill="F8F8F8"/>
+        <w:spacing w:beforeAutospacing="1" w:after="0" w:afterAutospacing="1" w:line="210" w:lineRule="atLeast"/>
+        <w:rPr>
+          <w:rFonts w:ascii="Consolas" w:eastAsia="Times New Roman" w:hAnsi="Consolas" w:cs="Consolas"/>
+          <w:color w:val="5C5C5C"/>
+          <w:sz w:val="18"/>
+          <w:szCs w:val="18"/>
+        </w:rPr>
+      </w:pPr>
+      <w:r>
+        <w:rPr>
+          <w:rFonts w:ascii="Consolas" w:eastAsia="Times New Roman" w:hAnsi="Consolas" w:cs="Consolas"/>
+          <w:color w:val="000000"/>
+          <w:sz w:val="18"/>
+          <w:szCs w:val="18"/>
+          <w:bdr w:val="none" w:sz="0" w:space="0" w:color="auto" w:frame="1"/>
+        </w:rPr>
+        <w:t>        analysed_param = list()  </w:t>
+      </w:r>
+    </w:p>
+    <w:p>
+      <w:pPr>
+        <w:numPr>
+          <w:ilvl w:val="0"/>
+          <w:numId w:val="44"/>
+        </w:numPr>
+        <w:pBdr>
+          <w:left w:val="single" w:sz="18" w:space="0" w:color="6CE26C"/>
+        </w:pBdr>
+        <w:shd w:val="clear" w:color="auto" w:fill="FFFFFF"/>
+        <w:spacing w:beforeAutospacing="1" w:after="0" w:afterAutospacing="1" w:line="210" w:lineRule="atLeast"/>
+        <w:rPr>
+          <w:rFonts w:ascii="Consolas" w:eastAsia="Times New Roman" w:hAnsi="Consolas" w:cs="Consolas"/>
+          <w:color w:val="5C5C5C"/>
+          <w:sz w:val="18"/>
+          <w:szCs w:val="18"/>
+        </w:rPr>
+      </w:pPr>
+      <w:r>
+        <w:rPr>
+          <w:rFonts w:ascii="Consolas" w:eastAsia="Times New Roman" w:hAnsi="Consolas" w:cs="Consolas"/>
+          <w:color w:val="000000"/>
+          <w:sz w:val="18"/>
+          <w:szCs w:val="18"/>
+          <w:bdr w:val="none" w:sz="0" w:space="0" w:color="auto" w:frame="1"/>
+        </w:rPr>
+        <w:t>        </w:t>
+      </w:r>
+      <w:r>
+        <w:rPr>
+          <w:rFonts w:ascii="Consolas" w:eastAsia="Times New Roman" w:hAnsi="Consolas" w:cs="Consolas"/>
           <w:b/>
           <w:bCs/>
-          <w:color w:val="4B4B4B"/>
-          <w:sz w:val="40"/>
-          <w:szCs w:val="28"/>
-        </w:rPr>
-      </w:pPr>
+          <w:color w:val="006699"/>
+          <w:sz w:val="18"/>
+          <w:szCs w:val="18"/>
+          <w:bdr w:val="none" w:sz="0" w:space="0" w:color="auto" w:frame="1"/>
+        </w:rPr>
+        <w:t>if</w:t>
+      </w:r>
+      <w:r>
+        <w:rPr>
+          <w:rFonts w:ascii="Consolas" w:eastAsia="Times New Roman" w:hAnsi="Consolas" w:cs="Consolas"/>
+          <w:color w:val="000000"/>
+          <w:sz w:val="18"/>
+          <w:szCs w:val="18"/>
+          <w:bdr w:val="none" w:sz="0" w:space="0" w:color="auto" w:frame="1"/>
+        </w:rPr>
+        <w:t> len(queryString) &gt; 0:  </w:t>
+      </w:r>
+    </w:p>
+    <w:p>
+      <w:pPr>
+        <w:numPr>
+          <w:ilvl w:val="0"/>
+          <w:numId w:val="44"/>
+        </w:numPr>
+        <w:pBdr>
+          <w:left w:val="single" w:sz="18" w:space="0" w:color="6CE26C"/>
+        </w:pBdr>
+        <w:shd w:val="clear" w:color="auto" w:fill="F8F8F8"/>
+        <w:spacing w:beforeAutospacing="1" w:after="0" w:afterAutospacing="1" w:line="210" w:lineRule="atLeast"/>
+        <w:rPr>
+          <w:rFonts w:ascii="Consolas" w:eastAsia="Times New Roman" w:hAnsi="Consolas" w:cs="Consolas"/>
+          <w:color w:val="5C5C5C"/>
+          <w:sz w:val="18"/>
+          <w:szCs w:val="18"/>
+        </w:rPr>
+      </w:pPr>
+      <w:r>
+        <w:rPr>
+          <w:rFonts w:ascii="Consolas" w:eastAsia="Times New Roman" w:hAnsi="Consolas" w:cs="Consolas"/>
+          <w:color w:val="000000"/>
+          <w:sz w:val="18"/>
+          <w:szCs w:val="18"/>
+          <w:bdr w:val="none" w:sz="0" w:space="0" w:color="auto" w:frame="1"/>
+        </w:rPr>
+        <w:t>  </w:t>
+      </w:r>
+    </w:p>
+    <w:p>
+      <w:pPr>
+        <w:numPr>
+          <w:ilvl w:val="0"/>
+          <w:numId w:val="44"/>
+        </w:numPr>
+        <w:pBdr>
+          <w:left w:val="single" w:sz="18" w:space="0" w:color="6CE26C"/>
+        </w:pBdr>
+        <w:shd w:val="clear" w:color="auto" w:fill="FFFFFF"/>
+        <w:spacing w:beforeAutospacing="1" w:after="0" w:afterAutospacing="1" w:line="210" w:lineRule="atLeast"/>
+        <w:rPr>
+          <w:rFonts w:ascii="Consolas" w:eastAsia="Times New Roman" w:hAnsi="Consolas" w:cs="Consolas"/>
+          <w:color w:val="5C5C5C"/>
+          <w:sz w:val="18"/>
+          <w:szCs w:val="18"/>
+        </w:rPr>
+      </w:pPr>
+      <w:r>
+        <w:rPr>
+          <w:rFonts w:ascii="Consolas" w:eastAsia="Times New Roman" w:hAnsi="Consolas" w:cs="Consolas"/>
+          <w:color w:val="000000"/>
+          <w:sz w:val="18"/>
+          <w:szCs w:val="18"/>
+          <w:bdr w:val="none" w:sz="0" w:space="0" w:color="auto" w:frame="1"/>
+        </w:rPr>
+        <w:t>            </w:t>
+      </w:r>
+      <w:r>
+        <w:rPr>
+          <w:rFonts w:ascii="Consolas" w:eastAsia="Times New Roman" w:hAnsi="Consolas" w:cs="Consolas"/>
+          <w:b/>
+          <w:bCs/>
+          <w:color w:val="006699"/>
+          <w:sz w:val="18"/>
+          <w:szCs w:val="18"/>
+          <w:bdr w:val="none" w:sz="0" w:space="0" w:color="auto" w:frame="1"/>
+        </w:rPr>
+        <w:t>for</w:t>
+      </w:r>
+      <w:r>
+        <w:rPr>
+          <w:rFonts w:ascii="Consolas" w:eastAsia="Times New Roman" w:hAnsi="Consolas" w:cs="Consolas"/>
+          <w:color w:val="000000"/>
+          <w:sz w:val="18"/>
+          <w:szCs w:val="18"/>
+          <w:bdr w:val="none" w:sz="0" w:space="0" w:color="auto" w:frame="1"/>
+        </w:rPr>
+        <w:t> param </w:t>
+      </w:r>
+      <w:r>
+        <w:rPr>
+          <w:rFonts w:ascii="Consolas" w:eastAsia="Times New Roman" w:hAnsi="Consolas" w:cs="Consolas"/>
+          <w:b/>
+          <w:bCs/>
+          <w:color w:val="006699"/>
+          <w:sz w:val="18"/>
+          <w:szCs w:val="18"/>
+          <w:bdr w:val="none" w:sz="0" w:space="0" w:color="auto" w:frame="1"/>
+        </w:rPr>
+        <w:t>in</w:t>
+      </w:r>
+      <w:r>
+        <w:rPr>
+          <w:rFonts w:ascii="Consolas" w:eastAsia="Times New Roman" w:hAnsi="Consolas" w:cs="Consolas"/>
+          <w:color w:val="000000"/>
+          <w:sz w:val="18"/>
+          <w:szCs w:val="18"/>
+          <w:bdr w:val="none" w:sz="0" w:space="0" w:color="auto" w:frame="1"/>
+        </w:rPr>
+        <w:t> queryString:  </w:t>
+      </w:r>
+    </w:p>
+    <w:p>
+      <w:pPr>
+        <w:numPr>
+          <w:ilvl w:val="0"/>
+          <w:numId w:val="44"/>
+        </w:numPr>
+        <w:pBdr>
+          <w:left w:val="single" w:sz="18" w:space="0" w:color="6CE26C"/>
+        </w:pBdr>
+        <w:shd w:val="clear" w:color="auto" w:fill="F8F8F8"/>
+        <w:spacing w:beforeAutospacing="1" w:after="0" w:afterAutospacing="1" w:line="210" w:lineRule="atLeast"/>
+        <w:rPr>
+          <w:rFonts w:ascii="Consolas" w:eastAsia="Times New Roman" w:hAnsi="Consolas" w:cs="Consolas"/>
+          <w:color w:val="5C5C5C"/>
+          <w:sz w:val="18"/>
+          <w:szCs w:val="18"/>
+        </w:rPr>
+      </w:pPr>
+      <w:r>
+        <w:rPr>
+          <w:rFonts w:ascii="Consolas" w:eastAsia="Times New Roman" w:hAnsi="Consolas" w:cs="Consolas"/>
+          <w:color w:val="000000"/>
+          <w:sz w:val="18"/>
+          <w:szCs w:val="18"/>
+          <w:bdr w:val="none" w:sz="0" w:space="0" w:color="auto" w:frame="1"/>
+        </w:rPr>
+        <w:t>                </w:t>
+      </w:r>
+      <w:r>
+        <w:rPr>
+          <w:rFonts w:ascii="Consolas" w:eastAsia="Times New Roman" w:hAnsi="Consolas" w:cs="Consolas"/>
+          <w:b/>
+          <w:bCs/>
+          <w:color w:val="006699"/>
+          <w:sz w:val="18"/>
+          <w:szCs w:val="18"/>
+          <w:bdr w:val="none" w:sz="0" w:space="0" w:color="auto" w:frame="1"/>
+        </w:rPr>
+        <w:t>if</w:t>
+      </w:r>
+      <w:r>
+        <w:rPr>
+          <w:rFonts w:ascii="Consolas" w:eastAsia="Times New Roman" w:hAnsi="Consolas" w:cs="Consolas"/>
+          <w:color w:val="000000"/>
+          <w:sz w:val="18"/>
+          <w:szCs w:val="18"/>
+          <w:bdr w:val="none" w:sz="0" w:space="0" w:color="auto" w:frame="1"/>
+        </w:rPr>
+        <w:t> len(param.split(</w:t>
+      </w:r>
+      <w:r>
+        <w:rPr>
+          <w:rFonts w:ascii="Consolas" w:eastAsia="Times New Roman" w:hAnsi="Consolas" w:cs="Consolas"/>
+          <w:color w:val="0000FF"/>
+          <w:sz w:val="18"/>
+          <w:szCs w:val="18"/>
+          <w:bdr w:val="none" w:sz="0" w:space="0" w:color="auto" w:frame="1"/>
+        </w:rPr>
+        <w:t>'='</w:t>
+      </w:r>
+      <w:r>
+        <w:rPr>
+          <w:rFonts w:ascii="Consolas" w:eastAsia="Times New Roman" w:hAnsi="Consolas" w:cs="Consolas"/>
+          <w:color w:val="000000"/>
+          <w:sz w:val="18"/>
+          <w:szCs w:val="18"/>
+          <w:bdr w:val="none" w:sz="0" w:space="0" w:color="auto" w:frame="1"/>
+        </w:rPr>
+        <w:t>)) == 2:  </w:t>
+      </w:r>
+    </w:p>
+    <w:p>
+      <w:pPr>
+        <w:numPr>
+          <w:ilvl w:val="0"/>
+          <w:numId w:val="44"/>
+        </w:numPr>
+        <w:pBdr>
+          <w:left w:val="single" w:sz="18" w:space="0" w:color="6CE26C"/>
+        </w:pBdr>
+        <w:shd w:val="clear" w:color="auto" w:fill="FFFFFF"/>
+        <w:spacing w:beforeAutospacing="1" w:after="0" w:afterAutospacing="1" w:line="210" w:lineRule="atLeast"/>
+        <w:rPr>
+          <w:rFonts w:ascii="Consolas" w:eastAsia="Times New Roman" w:hAnsi="Consolas" w:cs="Consolas"/>
+          <w:color w:val="5C5C5C"/>
+          <w:sz w:val="18"/>
+          <w:szCs w:val="18"/>
+        </w:rPr>
+      </w:pPr>
+      <w:r>
+        <w:rPr>
+          <w:rFonts w:ascii="Consolas" w:eastAsia="Times New Roman" w:hAnsi="Consolas" w:cs="Consolas"/>
+          <w:color w:val="000000"/>
+          <w:sz w:val="18"/>
+          <w:szCs w:val="18"/>
+          <w:bdr w:val="none" w:sz="0" w:space="0" w:color="auto" w:frame="1"/>
+        </w:rPr>
+        <w:t>                    pKey = param.split(</w:t>
+      </w:r>
+      <w:r>
+        <w:rPr>
+          <w:rFonts w:ascii="Consolas" w:eastAsia="Times New Roman" w:hAnsi="Consolas" w:cs="Consolas"/>
+          <w:color w:val="0000FF"/>
+          <w:sz w:val="18"/>
+          <w:szCs w:val="18"/>
+          <w:bdr w:val="none" w:sz="0" w:space="0" w:color="auto" w:frame="1"/>
+        </w:rPr>
+        <w:t>'='</w:t>
+      </w:r>
+      <w:r>
+        <w:rPr>
+          <w:rFonts w:ascii="Consolas" w:eastAsia="Times New Roman" w:hAnsi="Consolas" w:cs="Consolas"/>
+          <w:color w:val="000000"/>
+          <w:sz w:val="18"/>
+          <w:szCs w:val="18"/>
+          <w:bdr w:val="none" w:sz="0" w:space="0" w:color="auto" w:frame="1"/>
+        </w:rPr>
+        <w:t>)[0]  </w:t>
+      </w:r>
+    </w:p>
+    <w:p>
+      <w:pPr>
+        <w:numPr>
+          <w:ilvl w:val="0"/>
+          <w:numId w:val="44"/>
+        </w:numPr>
+        <w:pBdr>
+          <w:left w:val="single" w:sz="18" w:space="0" w:color="6CE26C"/>
+        </w:pBdr>
+        <w:shd w:val="clear" w:color="auto" w:fill="F8F8F8"/>
+        <w:spacing w:beforeAutospacing="1" w:after="0" w:afterAutospacing="1" w:line="210" w:lineRule="atLeast"/>
+        <w:rPr>
+          <w:rFonts w:ascii="Consolas" w:eastAsia="Times New Roman" w:hAnsi="Consolas" w:cs="Consolas"/>
+          <w:color w:val="5C5C5C"/>
+          <w:sz w:val="18"/>
+          <w:szCs w:val="18"/>
+        </w:rPr>
+      </w:pPr>
+      <w:r>
+        <w:rPr>
+          <w:rFonts w:ascii="Consolas" w:eastAsia="Times New Roman" w:hAnsi="Consolas" w:cs="Consolas"/>
+          <w:color w:val="000000"/>
+          <w:sz w:val="18"/>
+          <w:szCs w:val="18"/>
+          <w:bdr w:val="none" w:sz="0" w:space="0" w:color="auto" w:frame="1"/>
+        </w:rPr>
+        <w:t>                    pValue = </w:t>
+      </w:r>
+      <w:r>
+        <w:rPr>
+          <w:rFonts w:ascii="Consolas" w:eastAsia="Times New Roman" w:hAnsi="Consolas" w:cs="Consolas"/>
+          <w:color w:val="0000FF"/>
+          <w:sz w:val="18"/>
+          <w:szCs w:val="18"/>
+          <w:bdr w:val="none" w:sz="0" w:space="0" w:color="auto" w:frame="1"/>
+        </w:rPr>
+        <w:t>'-'</w:t>
+      </w:r>
+      <w:r>
+        <w:rPr>
+          <w:rFonts w:ascii="Consolas" w:eastAsia="Times New Roman" w:hAnsi="Consolas" w:cs="Consolas"/>
+          <w:color w:val="000000"/>
+          <w:sz w:val="18"/>
+          <w:szCs w:val="18"/>
+          <w:bdr w:val="none" w:sz="0" w:space="0" w:color="auto" w:frame="1"/>
+        </w:rPr>
+        <w:t> </w:t>
+      </w:r>
+      <w:r>
+        <w:rPr>
+          <w:rFonts w:ascii="Consolas" w:eastAsia="Times New Roman" w:hAnsi="Consolas" w:cs="Consolas"/>
+          <w:b/>
+          <w:bCs/>
+          <w:color w:val="006699"/>
+          <w:sz w:val="18"/>
+          <w:szCs w:val="18"/>
+          <w:bdr w:val="none" w:sz="0" w:space="0" w:color="auto" w:frame="1"/>
+        </w:rPr>
+        <w:t>if</w:t>
+      </w:r>
+      <w:r>
+        <w:rPr>
+          <w:rFonts w:ascii="Consolas" w:eastAsia="Times New Roman" w:hAnsi="Consolas" w:cs="Consolas"/>
+          <w:color w:val="000000"/>
+          <w:sz w:val="18"/>
+          <w:szCs w:val="18"/>
+          <w:bdr w:val="none" w:sz="0" w:space="0" w:color="auto" w:frame="1"/>
+        </w:rPr>
+        <w:t> </w:t>
+      </w:r>
+      <w:r>
+        <w:rPr>
+          <w:rFonts w:ascii="Consolas" w:eastAsia="Times New Roman" w:hAnsi="Consolas" w:cs="Consolas"/>
+          <w:b/>
+          <w:bCs/>
+          <w:color w:val="006699"/>
+          <w:sz w:val="18"/>
+          <w:szCs w:val="18"/>
+          <w:bdr w:val="none" w:sz="0" w:space="0" w:color="auto" w:frame="1"/>
+        </w:rPr>
+        <w:t>not</w:t>
+      </w:r>
+      <w:r>
+        <w:rPr>
+          <w:rFonts w:ascii="Consolas" w:eastAsia="Times New Roman" w:hAnsi="Consolas" w:cs="Consolas"/>
+          <w:color w:val="000000"/>
+          <w:sz w:val="18"/>
+          <w:szCs w:val="18"/>
+          <w:bdr w:val="none" w:sz="0" w:space="0" w:color="auto" w:frame="1"/>
+        </w:rPr>
+        <w:t> param.split(</w:t>
+      </w:r>
+      <w:r>
+        <w:rPr>
+          <w:rFonts w:ascii="Consolas" w:eastAsia="Times New Roman" w:hAnsi="Consolas" w:cs="Consolas"/>
+          <w:color w:val="0000FF"/>
+          <w:sz w:val="18"/>
+          <w:szCs w:val="18"/>
+          <w:bdr w:val="none" w:sz="0" w:space="0" w:color="auto" w:frame="1"/>
+        </w:rPr>
+        <w:t>'='</w:t>
+      </w:r>
+      <w:r>
+        <w:rPr>
+          <w:rFonts w:ascii="Consolas" w:eastAsia="Times New Roman" w:hAnsi="Consolas" w:cs="Consolas"/>
+          <w:color w:val="000000"/>
+          <w:sz w:val="18"/>
+          <w:szCs w:val="18"/>
+          <w:bdr w:val="none" w:sz="0" w:space="0" w:color="auto" w:frame="1"/>
+        </w:rPr>
+        <w:t>)[1] </w:t>
+      </w:r>
+      <w:r>
+        <w:rPr>
+          <w:rFonts w:ascii="Consolas" w:eastAsia="Times New Roman" w:hAnsi="Consolas" w:cs="Consolas"/>
+          <w:b/>
+          <w:bCs/>
+          <w:color w:val="006699"/>
+          <w:sz w:val="18"/>
+          <w:szCs w:val="18"/>
+          <w:bdr w:val="none" w:sz="0" w:space="0" w:color="auto" w:frame="1"/>
+        </w:rPr>
+        <w:t>else</w:t>
+      </w:r>
+      <w:r>
+        <w:rPr>
+          <w:rFonts w:ascii="Consolas" w:eastAsia="Times New Roman" w:hAnsi="Consolas" w:cs="Consolas"/>
+          <w:color w:val="000000"/>
+          <w:sz w:val="18"/>
+          <w:szCs w:val="18"/>
+          <w:bdr w:val="none" w:sz="0" w:space="0" w:color="auto" w:frame="1"/>
+        </w:rPr>
+        <w:t> param.split(</w:t>
+      </w:r>
+      <w:r>
+        <w:rPr>
+          <w:rFonts w:ascii="Consolas" w:eastAsia="Times New Roman" w:hAnsi="Consolas" w:cs="Consolas"/>
+          <w:color w:val="0000FF"/>
+          <w:sz w:val="18"/>
+          <w:szCs w:val="18"/>
+          <w:bdr w:val="none" w:sz="0" w:space="0" w:color="auto" w:frame="1"/>
+        </w:rPr>
+        <w:t>'='</w:t>
+      </w:r>
+      <w:r>
+        <w:rPr>
+          <w:rFonts w:ascii="Consolas" w:eastAsia="Times New Roman" w:hAnsi="Consolas" w:cs="Consolas"/>
+          <w:color w:val="000000"/>
+          <w:sz w:val="18"/>
+          <w:szCs w:val="18"/>
+          <w:bdr w:val="none" w:sz="0" w:space="0" w:color="auto" w:frame="1"/>
+        </w:rPr>
+        <w:t>)[1]  </w:t>
+      </w:r>
+    </w:p>
+    <w:p>
+      <w:pPr>
+        <w:numPr>
+          <w:ilvl w:val="0"/>
+          <w:numId w:val="44"/>
+        </w:numPr>
+        <w:pBdr>
+          <w:left w:val="single" w:sz="18" w:space="0" w:color="6CE26C"/>
+        </w:pBdr>
+        <w:shd w:val="clear" w:color="auto" w:fill="FFFFFF"/>
+        <w:spacing w:beforeAutospacing="1" w:after="0" w:afterAutospacing="1" w:line="210" w:lineRule="atLeast"/>
+        <w:rPr>
+          <w:rFonts w:ascii="Consolas" w:eastAsia="Times New Roman" w:hAnsi="Consolas" w:cs="Consolas"/>
+          <w:color w:val="5C5C5C"/>
+          <w:sz w:val="18"/>
+          <w:szCs w:val="18"/>
+        </w:rPr>
+      </w:pPr>
+      <w:r>
+        <w:rPr>
+          <w:rFonts w:ascii="Consolas" w:eastAsia="Times New Roman" w:hAnsi="Consolas" w:cs="Consolas"/>
+          <w:color w:val="000000"/>
+          <w:sz w:val="18"/>
+          <w:szCs w:val="18"/>
+          <w:bdr w:val="none" w:sz="0" w:space="0" w:color="auto" w:frame="1"/>
+        </w:rPr>
+        <w:t>  </w:t>
+      </w:r>
+    </w:p>
+    <w:p>
+      <w:pPr>
+        <w:numPr>
+          <w:ilvl w:val="0"/>
+          <w:numId w:val="44"/>
+        </w:numPr>
+        <w:pBdr>
+          <w:left w:val="single" w:sz="18" w:space="0" w:color="6CE26C"/>
+        </w:pBdr>
+        <w:shd w:val="clear" w:color="auto" w:fill="F8F8F8"/>
+        <w:spacing w:beforeAutospacing="1" w:after="0" w:afterAutospacing="1" w:line="210" w:lineRule="atLeast"/>
+        <w:rPr>
+          <w:rFonts w:ascii="Consolas" w:eastAsia="Times New Roman" w:hAnsi="Consolas" w:cs="Consolas"/>
+          <w:color w:val="5C5C5C"/>
+          <w:sz w:val="18"/>
+          <w:szCs w:val="18"/>
+        </w:rPr>
+      </w:pPr>
+      <w:r>
+        <w:rPr>
+          <w:rFonts w:ascii="Consolas" w:eastAsia="Times New Roman" w:hAnsi="Consolas" w:cs="Consolas"/>
+          <w:color w:val="000000"/>
+          <w:sz w:val="18"/>
+          <w:szCs w:val="18"/>
+          <w:bdr w:val="none" w:sz="0" w:space="0" w:color="auto" w:frame="1"/>
+        </w:rPr>
+        <w:t>                    </w:t>
+      </w:r>
+      <w:r>
+        <w:rPr>
+          <w:rFonts w:ascii="Consolas" w:eastAsia="Times New Roman" w:hAnsi="Consolas" w:cs="Consolas"/>
+          <w:color w:val="008200"/>
+          <w:sz w:val="18"/>
+          <w:szCs w:val="18"/>
+          <w:bdr w:val="none" w:sz="0" w:space="0" w:color="auto" w:frame="1"/>
+        </w:rPr>
+        <w:t>#### Determine type of param ####</w:t>
+      </w:r>
+      <w:r>
+        <w:rPr>
+          <w:rFonts w:ascii="Consolas" w:eastAsia="Times New Roman" w:hAnsi="Consolas" w:cs="Consolas"/>
+          <w:color w:val="000000"/>
+          <w:sz w:val="18"/>
+          <w:szCs w:val="18"/>
+          <w:bdr w:val="none" w:sz="0" w:space="0" w:color="auto" w:frame="1"/>
+        </w:rPr>
+        <w:t>  </w:t>
+      </w:r>
+    </w:p>
+    <w:p>
+      <w:pPr>
+        <w:numPr>
+          <w:ilvl w:val="0"/>
+          <w:numId w:val="44"/>
+        </w:numPr>
+        <w:pBdr>
+          <w:left w:val="single" w:sz="18" w:space="0" w:color="6CE26C"/>
+        </w:pBdr>
+        <w:shd w:val="clear" w:color="auto" w:fill="FFFFFF"/>
+        <w:spacing w:beforeAutospacing="1" w:after="0" w:afterAutospacing="1" w:line="210" w:lineRule="atLeast"/>
+        <w:rPr>
+          <w:rFonts w:ascii="Consolas" w:eastAsia="Times New Roman" w:hAnsi="Consolas" w:cs="Consolas"/>
+          <w:color w:val="5C5C5C"/>
+          <w:sz w:val="18"/>
+          <w:szCs w:val="18"/>
+        </w:rPr>
+      </w:pPr>
+      <w:r>
+        <w:rPr>
+          <w:rFonts w:ascii="Consolas" w:eastAsia="Times New Roman" w:hAnsi="Consolas" w:cs="Consolas"/>
+          <w:color w:val="000000"/>
+          <w:sz w:val="18"/>
+          <w:szCs w:val="18"/>
+          <w:bdr w:val="none" w:sz="0" w:space="0" w:color="auto" w:frame="1"/>
+        </w:rPr>
+        <w:t>                    </w:t>
+      </w:r>
+      <w:r>
+        <w:rPr>
+          <w:rFonts w:ascii="Consolas" w:eastAsia="Times New Roman" w:hAnsi="Consolas" w:cs="Consolas"/>
+          <w:b/>
+          <w:bCs/>
+          <w:color w:val="006699"/>
+          <w:sz w:val="18"/>
+          <w:szCs w:val="18"/>
+          <w:bdr w:val="none" w:sz="0" w:space="0" w:color="auto" w:frame="1"/>
+        </w:rPr>
+        <w:t>try</w:t>
+      </w:r>
+      <w:r>
+        <w:rPr>
+          <w:rFonts w:ascii="Consolas" w:eastAsia="Times New Roman" w:hAnsi="Consolas" w:cs="Consolas"/>
+          <w:color w:val="000000"/>
+          <w:sz w:val="18"/>
+          <w:szCs w:val="18"/>
+          <w:bdr w:val="none" w:sz="0" w:space="0" w:color="auto" w:frame="1"/>
+        </w:rPr>
+        <w:t>:  </w:t>
+      </w:r>
+    </w:p>
+    <w:p>
+      <w:pPr>
+        <w:numPr>
+          <w:ilvl w:val="0"/>
+          <w:numId w:val="44"/>
+        </w:numPr>
+        <w:pBdr>
+          <w:left w:val="single" w:sz="18" w:space="0" w:color="6CE26C"/>
+        </w:pBdr>
+        <w:shd w:val="clear" w:color="auto" w:fill="F8F8F8"/>
+        <w:spacing w:beforeAutospacing="1" w:after="0" w:afterAutospacing="1" w:line="210" w:lineRule="atLeast"/>
+        <w:rPr>
+          <w:rFonts w:ascii="Consolas" w:eastAsia="Times New Roman" w:hAnsi="Consolas" w:cs="Consolas"/>
+          <w:color w:val="5C5C5C"/>
+          <w:sz w:val="18"/>
+          <w:szCs w:val="18"/>
+        </w:rPr>
+      </w:pPr>
+      <w:r>
+        <w:rPr>
+          <w:rFonts w:ascii="Consolas" w:eastAsia="Times New Roman" w:hAnsi="Consolas" w:cs="Consolas"/>
+          <w:color w:val="000000"/>
+          <w:sz w:val="18"/>
+          <w:szCs w:val="18"/>
+          <w:bdr w:val="none" w:sz="0" w:space="0" w:color="auto" w:frame="1"/>
+        </w:rPr>
+        <w:t>                        int(pValue)  </w:t>
+      </w:r>
+    </w:p>
+    <w:p>
+      <w:pPr>
+        <w:numPr>
+          <w:ilvl w:val="0"/>
+          <w:numId w:val="44"/>
+        </w:numPr>
+        <w:pBdr>
+          <w:left w:val="single" w:sz="18" w:space="0" w:color="6CE26C"/>
+        </w:pBdr>
+        <w:shd w:val="clear" w:color="auto" w:fill="FFFFFF"/>
+        <w:spacing w:beforeAutospacing="1" w:after="0" w:afterAutospacing="1" w:line="210" w:lineRule="atLeast"/>
+        <w:rPr>
+          <w:rFonts w:ascii="Consolas" w:eastAsia="Times New Roman" w:hAnsi="Consolas" w:cs="Consolas"/>
+          <w:color w:val="5C5C5C"/>
+          <w:sz w:val="18"/>
+          <w:szCs w:val="18"/>
+        </w:rPr>
+      </w:pPr>
+      <w:r>
+        <w:rPr>
+          <w:rFonts w:ascii="Consolas" w:eastAsia="Times New Roman" w:hAnsi="Consolas" w:cs="Consolas"/>
+          <w:color w:val="000000"/>
+          <w:sz w:val="18"/>
+          <w:szCs w:val="18"/>
+          <w:bdr w:val="none" w:sz="0" w:space="0" w:color="auto" w:frame="1"/>
+        </w:rPr>
+        <w:t>                        paramType = </w:t>
+      </w:r>
+      <w:r>
+        <w:rPr>
+          <w:rFonts w:ascii="Consolas" w:eastAsia="Times New Roman" w:hAnsi="Consolas" w:cs="Consolas"/>
+          <w:color w:val="0000FF"/>
+          <w:sz w:val="18"/>
+          <w:szCs w:val="18"/>
+          <w:bdr w:val="none" w:sz="0" w:space="0" w:color="auto" w:frame="1"/>
+        </w:rPr>
+        <w:t>'int'</w:t>
+      </w:r>
+      <w:r>
+        <w:rPr>
+          <w:rFonts w:ascii="Consolas" w:eastAsia="Times New Roman" w:hAnsi="Consolas" w:cs="Consolas"/>
+          <w:color w:val="000000"/>
+          <w:sz w:val="18"/>
+          <w:szCs w:val="18"/>
+          <w:bdr w:val="none" w:sz="0" w:space="0" w:color="auto" w:frame="1"/>
+        </w:rPr>
+        <w:t>  </w:t>
+      </w:r>
+    </w:p>
+    <w:p>
+      <w:pPr>
+        <w:numPr>
+          <w:ilvl w:val="0"/>
+          <w:numId w:val="44"/>
+        </w:numPr>
+        <w:pBdr>
+          <w:left w:val="single" w:sz="18" w:space="0" w:color="6CE26C"/>
+        </w:pBdr>
+        <w:shd w:val="clear" w:color="auto" w:fill="F8F8F8"/>
+        <w:spacing w:beforeAutospacing="1" w:after="0" w:afterAutospacing="1" w:line="210" w:lineRule="atLeast"/>
+        <w:rPr>
+          <w:rFonts w:ascii="Consolas" w:eastAsia="Times New Roman" w:hAnsi="Consolas" w:cs="Consolas"/>
+          <w:color w:val="5C5C5C"/>
+          <w:sz w:val="18"/>
+          <w:szCs w:val="18"/>
+        </w:rPr>
+      </w:pPr>
+      <w:r>
+        <w:rPr>
+          <w:rFonts w:ascii="Consolas" w:eastAsia="Times New Roman" w:hAnsi="Consolas" w:cs="Consolas"/>
+          <w:color w:val="000000"/>
+          <w:sz w:val="18"/>
+          <w:szCs w:val="18"/>
+          <w:bdr w:val="none" w:sz="0" w:space="0" w:color="auto" w:frame="1"/>
+        </w:rPr>
+        <w:t>                    </w:t>
+      </w:r>
+      <w:r>
+        <w:rPr>
+          <w:rFonts w:ascii="Consolas" w:eastAsia="Times New Roman" w:hAnsi="Consolas" w:cs="Consolas"/>
+          <w:b/>
+          <w:bCs/>
+          <w:color w:val="006699"/>
+          <w:sz w:val="18"/>
+          <w:szCs w:val="18"/>
+          <w:bdr w:val="none" w:sz="0" w:space="0" w:color="auto" w:frame="1"/>
+        </w:rPr>
+        <w:t>except</w:t>
+      </w:r>
+      <w:r>
+        <w:rPr>
+          <w:rFonts w:ascii="Consolas" w:eastAsia="Times New Roman" w:hAnsi="Consolas" w:cs="Consolas"/>
+          <w:color w:val="000000"/>
+          <w:sz w:val="18"/>
+          <w:szCs w:val="18"/>
+          <w:bdr w:val="none" w:sz="0" w:space="0" w:color="auto" w:frame="1"/>
+        </w:rPr>
+        <w:t> ValueError:  </w:t>
+      </w:r>
+    </w:p>
+    <w:p>
+      <w:pPr>
+        <w:numPr>
+          <w:ilvl w:val="0"/>
+          <w:numId w:val="44"/>
+        </w:numPr>
+        <w:pBdr>
+          <w:left w:val="single" w:sz="18" w:space="0" w:color="6CE26C"/>
+        </w:pBdr>
+        <w:shd w:val="clear" w:color="auto" w:fill="FFFFFF"/>
+        <w:spacing w:beforeAutospacing="1" w:after="0" w:afterAutospacing="1" w:line="210" w:lineRule="atLeast"/>
+        <w:rPr>
+          <w:rFonts w:ascii="Consolas" w:eastAsia="Times New Roman" w:hAnsi="Consolas" w:cs="Consolas"/>
+          <w:color w:val="5C5C5C"/>
+          <w:sz w:val="18"/>
+          <w:szCs w:val="18"/>
+        </w:rPr>
+      </w:pPr>
+      <w:r>
+        <w:rPr>
+          <w:rFonts w:ascii="Consolas" w:eastAsia="Times New Roman" w:hAnsi="Consolas" w:cs="Consolas"/>
+          <w:color w:val="000000"/>
+          <w:sz w:val="18"/>
+          <w:szCs w:val="18"/>
+          <w:bdr w:val="none" w:sz="0" w:space="0" w:color="auto" w:frame="1"/>
+        </w:rPr>
+        <w:t>                        paramType = </w:t>
+      </w:r>
+      <w:r>
+        <w:rPr>
+          <w:rFonts w:ascii="Consolas" w:eastAsia="Times New Roman" w:hAnsi="Consolas" w:cs="Consolas"/>
+          <w:color w:val="0000FF"/>
+          <w:sz w:val="18"/>
+          <w:szCs w:val="18"/>
+          <w:bdr w:val="none" w:sz="0" w:space="0" w:color="auto" w:frame="1"/>
+        </w:rPr>
+        <w:t>'bool'</w:t>
+      </w:r>
+      <w:r>
+        <w:rPr>
+          <w:rFonts w:ascii="Consolas" w:eastAsia="Times New Roman" w:hAnsi="Consolas" w:cs="Consolas"/>
+          <w:color w:val="000000"/>
+          <w:sz w:val="18"/>
+          <w:szCs w:val="18"/>
+          <w:bdr w:val="none" w:sz="0" w:space="0" w:color="auto" w:frame="1"/>
+        </w:rPr>
+        <w:t> </w:t>
+      </w:r>
+      <w:r>
+        <w:rPr>
+          <w:rFonts w:ascii="Consolas" w:eastAsia="Times New Roman" w:hAnsi="Consolas" w:cs="Consolas"/>
+          <w:b/>
+          <w:bCs/>
+          <w:color w:val="006699"/>
+          <w:sz w:val="18"/>
+          <w:szCs w:val="18"/>
+          <w:bdr w:val="none" w:sz="0" w:space="0" w:color="auto" w:frame="1"/>
+        </w:rPr>
+        <w:t>if</w:t>
+      </w:r>
+      <w:r>
+        <w:rPr>
+          <w:rFonts w:ascii="Consolas" w:eastAsia="Times New Roman" w:hAnsi="Consolas" w:cs="Consolas"/>
+          <w:color w:val="000000"/>
+          <w:sz w:val="18"/>
+          <w:szCs w:val="18"/>
+          <w:bdr w:val="none" w:sz="0" w:space="0" w:color="auto" w:frame="1"/>
+        </w:rPr>
+        <w:t> pValue == </w:t>
+      </w:r>
+      <w:r>
+        <w:rPr>
+          <w:rFonts w:ascii="Consolas" w:eastAsia="Times New Roman" w:hAnsi="Consolas" w:cs="Consolas"/>
+          <w:color w:val="0000FF"/>
+          <w:sz w:val="18"/>
+          <w:szCs w:val="18"/>
+          <w:bdr w:val="none" w:sz="0" w:space="0" w:color="auto" w:frame="1"/>
+        </w:rPr>
+        <w:t>'true'</w:t>
+      </w:r>
+      <w:r>
+        <w:rPr>
+          <w:rFonts w:ascii="Consolas" w:eastAsia="Times New Roman" w:hAnsi="Consolas" w:cs="Consolas"/>
+          <w:color w:val="000000"/>
+          <w:sz w:val="18"/>
+          <w:szCs w:val="18"/>
+          <w:bdr w:val="none" w:sz="0" w:space="0" w:color="auto" w:frame="1"/>
+        </w:rPr>
+        <w:t> </w:t>
+      </w:r>
+      <w:r>
+        <w:rPr>
+          <w:rFonts w:ascii="Consolas" w:eastAsia="Times New Roman" w:hAnsi="Consolas" w:cs="Consolas"/>
+          <w:b/>
+          <w:bCs/>
+          <w:color w:val="006699"/>
+          <w:sz w:val="18"/>
+          <w:szCs w:val="18"/>
+          <w:bdr w:val="none" w:sz="0" w:space="0" w:color="auto" w:frame="1"/>
+        </w:rPr>
+        <w:t>or</w:t>
+      </w:r>
+      <w:r>
+        <w:rPr>
+          <w:rFonts w:ascii="Consolas" w:eastAsia="Times New Roman" w:hAnsi="Consolas" w:cs="Consolas"/>
+          <w:color w:val="000000"/>
+          <w:sz w:val="18"/>
+          <w:szCs w:val="18"/>
+          <w:bdr w:val="none" w:sz="0" w:space="0" w:color="auto" w:frame="1"/>
+        </w:rPr>
+        <w:t> pValue == </w:t>
+      </w:r>
+      <w:r>
+        <w:rPr>
+          <w:rFonts w:ascii="Consolas" w:eastAsia="Times New Roman" w:hAnsi="Consolas" w:cs="Consolas"/>
+          <w:color w:val="0000FF"/>
+          <w:sz w:val="18"/>
+          <w:szCs w:val="18"/>
+          <w:bdr w:val="none" w:sz="0" w:space="0" w:color="auto" w:frame="1"/>
+        </w:rPr>
+        <w:t>'false'</w:t>
+      </w:r>
+      <w:r>
+        <w:rPr>
+          <w:rFonts w:ascii="Consolas" w:eastAsia="Times New Roman" w:hAnsi="Consolas" w:cs="Consolas"/>
+          <w:color w:val="000000"/>
+          <w:sz w:val="18"/>
+          <w:szCs w:val="18"/>
+          <w:bdr w:val="none" w:sz="0" w:space="0" w:color="auto" w:frame="1"/>
+        </w:rPr>
+        <w:t> </w:t>
+      </w:r>
+      <w:r>
+        <w:rPr>
+          <w:rFonts w:ascii="Consolas" w:eastAsia="Times New Roman" w:hAnsi="Consolas" w:cs="Consolas"/>
+          <w:b/>
+          <w:bCs/>
+          <w:color w:val="006699"/>
+          <w:sz w:val="18"/>
+          <w:szCs w:val="18"/>
+          <w:bdr w:val="none" w:sz="0" w:space="0" w:color="auto" w:frame="1"/>
+        </w:rPr>
+        <w:t>else</w:t>
+      </w:r>
+      <w:r>
+        <w:rPr>
+          <w:rFonts w:ascii="Consolas" w:eastAsia="Times New Roman" w:hAnsi="Consolas" w:cs="Consolas"/>
+          <w:color w:val="000000"/>
+          <w:sz w:val="18"/>
+          <w:szCs w:val="18"/>
+          <w:bdr w:val="none" w:sz="0" w:space="0" w:color="auto" w:frame="1"/>
+        </w:rPr>
+        <w:t> </w:t>
+      </w:r>
+      <w:r>
+        <w:rPr>
+          <w:rFonts w:ascii="Consolas" w:eastAsia="Times New Roman" w:hAnsi="Consolas" w:cs="Consolas"/>
+          <w:color w:val="0000FF"/>
+          <w:sz w:val="18"/>
+          <w:szCs w:val="18"/>
+          <w:bdr w:val="none" w:sz="0" w:space="0" w:color="auto" w:frame="1"/>
+        </w:rPr>
+        <w:t>'string'</w:t>
+      </w:r>
+      <w:r>
+        <w:rPr>
+          <w:rFonts w:ascii="Consolas" w:eastAsia="Times New Roman" w:hAnsi="Consolas" w:cs="Consolas"/>
+          <w:color w:val="000000"/>
+          <w:sz w:val="18"/>
+          <w:szCs w:val="18"/>
+          <w:bdr w:val="none" w:sz="0" w:space="0" w:color="auto" w:frame="1"/>
+        </w:rPr>
+        <w:t>  </w:t>
+      </w:r>
+    </w:p>
+    <w:p>
+      <w:pPr>
+        <w:numPr>
+          <w:ilvl w:val="0"/>
+          <w:numId w:val="44"/>
+        </w:numPr>
+        <w:pBdr>
+          <w:left w:val="single" w:sz="18" w:space="0" w:color="6CE26C"/>
+        </w:pBdr>
+        <w:shd w:val="clear" w:color="auto" w:fill="F8F8F8"/>
+        <w:spacing w:beforeAutospacing="1" w:after="0" w:afterAutospacing="1" w:line="210" w:lineRule="atLeast"/>
+        <w:rPr>
+          <w:rFonts w:ascii="Consolas" w:eastAsia="Times New Roman" w:hAnsi="Consolas" w:cs="Consolas"/>
+          <w:color w:val="5C5C5C"/>
+          <w:sz w:val="18"/>
+          <w:szCs w:val="18"/>
+        </w:rPr>
+      </w:pPr>
+      <w:r>
+        <w:rPr>
+          <w:rFonts w:ascii="Consolas" w:eastAsia="Times New Roman" w:hAnsi="Consolas" w:cs="Consolas"/>
+          <w:color w:val="000000"/>
+          <w:sz w:val="18"/>
+          <w:szCs w:val="18"/>
+          <w:bdr w:val="none" w:sz="0" w:space="0" w:color="auto" w:frame="1"/>
+        </w:rPr>
+        <w:t>                    </w:t>
+      </w:r>
+      <w:r>
+        <w:rPr>
+          <w:rFonts w:ascii="Consolas" w:eastAsia="Times New Roman" w:hAnsi="Consolas" w:cs="Consolas"/>
+          <w:b/>
+          <w:bCs/>
+          <w:color w:val="006699"/>
+          <w:sz w:val="18"/>
+          <w:szCs w:val="18"/>
+          <w:bdr w:val="none" w:sz="0" w:space="0" w:color="auto" w:frame="1"/>
+        </w:rPr>
+        <w:t>except</w:t>
+      </w:r>
+      <w:r>
+        <w:rPr>
+          <w:rFonts w:ascii="Consolas" w:eastAsia="Times New Roman" w:hAnsi="Consolas" w:cs="Consolas"/>
+          <w:color w:val="000000"/>
+          <w:sz w:val="18"/>
+          <w:szCs w:val="18"/>
+          <w:bdr w:val="none" w:sz="0" w:space="0" w:color="auto" w:frame="1"/>
+        </w:rPr>
+        <w:t> Exception:  </w:t>
+      </w:r>
+    </w:p>
+    <w:p>
+      <w:pPr>
+        <w:numPr>
+          <w:ilvl w:val="0"/>
+          <w:numId w:val="44"/>
+        </w:numPr>
+        <w:pBdr>
+          <w:left w:val="single" w:sz="18" w:space="0" w:color="6CE26C"/>
+        </w:pBdr>
+        <w:shd w:val="clear" w:color="auto" w:fill="FFFFFF"/>
+        <w:spacing w:beforeAutospacing="1" w:after="0" w:afterAutospacing="1" w:line="210" w:lineRule="atLeast"/>
+        <w:rPr>
+          <w:rFonts w:ascii="Consolas" w:eastAsia="Times New Roman" w:hAnsi="Consolas" w:cs="Consolas"/>
+          <w:color w:val="5C5C5C"/>
+          <w:sz w:val="18"/>
+          <w:szCs w:val="18"/>
+        </w:rPr>
+      </w:pPr>
+      <w:r>
+        <w:rPr>
+          <w:rFonts w:ascii="Consolas" w:eastAsia="Times New Roman" w:hAnsi="Consolas" w:cs="Consolas"/>
+          <w:color w:val="000000"/>
+          <w:sz w:val="18"/>
+          <w:szCs w:val="18"/>
+          <w:bdr w:val="none" w:sz="0" w:space="0" w:color="auto" w:frame="1"/>
+        </w:rPr>
+        <w:t>                        </w:t>
+      </w:r>
+      <w:r>
+        <w:rPr>
+          <w:rFonts w:ascii="Consolas" w:eastAsia="Times New Roman" w:hAnsi="Consolas" w:cs="Consolas"/>
+          <w:b/>
+          <w:bCs/>
+          <w:color w:val="006699"/>
+          <w:sz w:val="18"/>
+          <w:szCs w:val="18"/>
+          <w:bdr w:val="none" w:sz="0" w:space="0" w:color="auto" w:frame="1"/>
+        </w:rPr>
+        <w:t>print</w:t>
+      </w:r>
+      <w:r>
+        <w:rPr>
+          <w:rFonts w:ascii="Consolas" w:eastAsia="Times New Roman" w:hAnsi="Consolas" w:cs="Consolas"/>
+          <w:color w:val="000000"/>
+          <w:sz w:val="18"/>
+          <w:szCs w:val="18"/>
+          <w:bdr w:val="none" w:sz="0" w:space="0" w:color="auto" w:frame="1"/>
+        </w:rPr>
+        <w:t> param  </w:t>
+      </w:r>
+    </w:p>
+    <w:p>
+      <w:pPr>
+        <w:numPr>
+          <w:ilvl w:val="0"/>
+          <w:numId w:val="44"/>
+        </w:numPr>
+        <w:pBdr>
+          <w:left w:val="single" w:sz="18" w:space="0" w:color="6CE26C"/>
+        </w:pBdr>
+        <w:shd w:val="clear" w:color="auto" w:fill="F8F8F8"/>
+        <w:spacing w:beforeAutospacing="1" w:after="0" w:afterAutospacing="1" w:line="210" w:lineRule="atLeast"/>
+        <w:rPr>
+          <w:rFonts w:ascii="Consolas" w:eastAsia="Times New Roman" w:hAnsi="Consolas" w:cs="Consolas"/>
+          <w:color w:val="5C5C5C"/>
+          <w:sz w:val="18"/>
+          <w:szCs w:val="18"/>
+        </w:rPr>
+      </w:pPr>
+      <w:r>
+        <w:rPr>
+          <w:rFonts w:ascii="Consolas" w:eastAsia="Times New Roman" w:hAnsi="Consolas" w:cs="Consolas"/>
+          <w:color w:val="000000"/>
+          <w:sz w:val="18"/>
+          <w:szCs w:val="18"/>
+          <w:bdr w:val="none" w:sz="0" w:space="0" w:color="auto" w:frame="1"/>
+        </w:rPr>
+        <w:t>  </w:t>
+      </w:r>
+    </w:p>
+    <w:p>
+      <w:pPr>
+        <w:numPr>
+          <w:ilvl w:val="0"/>
+          <w:numId w:val="44"/>
+        </w:numPr>
+        <w:pBdr>
+          <w:left w:val="single" w:sz="18" w:space="0" w:color="6CE26C"/>
+        </w:pBdr>
+        <w:shd w:val="clear" w:color="auto" w:fill="FFFFFF"/>
+        <w:spacing w:beforeAutospacing="1" w:after="0" w:afterAutospacing="1" w:line="210" w:lineRule="atLeast"/>
+        <w:rPr>
+          <w:rFonts w:ascii="Consolas" w:eastAsia="Times New Roman" w:hAnsi="Consolas" w:cs="Consolas"/>
+          <w:color w:val="5C5C5C"/>
+          <w:sz w:val="18"/>
+          <w:szCs w:val="18"/>
+        </w:rPr>
+      </w:pPr>
+      <w:r>
+        <w:rPr>
+          <w:rFonts w:ascii="Consolas" w:eastAsia="Times New Roman" w:hAnsi="Consolas" w:cs="Consolas"/>
+          <w:color w:val="000000"/>
+          <w:sz w:val="18"/>
+          <w:szCs w:val="18"/>
+          <w:bdr w:val="none" w:sz="0" w:space="0" w:color="auto" w:frame="1"/>
+        </w:rPr>
+        <w:t>                    </w:t>
+      </w:r>
+      <w:r>
+        <w:rPr>
+          <w:rFonts w:ascii="Consolas" w:eastAsia="Times New Roman" w:hAnsi="Consolas" w:cs="Consolas"/>
+          <w:color w:val="008200"/>
+          <w:sz w:val="18"/>
+          <w:szCs w:val="18"/>
+          <w:bdr w:val="none" w:sz="0" w:space="0" w:color="auto" w:frame="1"/>
+        </w:rPr>
+        <w:t>#### Detecting special chars in param ####</w:t>
+      </w:r>
+      <w:r>
+        <w:rPr>
+          <w:rFonts w:ascii="Consolas" w:eastAsia="Times New Roman" w:hAnsi="Consolas" w:cs="Consolas"/>
+          <w:color w:val="000000"/>
+          <w:sz w:val="18"/>
+          <w:szCs w:val="18"/>
+          <w:bdr w:val="none" w:sz="0" w:space="0" w:color="auto" w:frame="1"/>
+        </w:rPr>
+        <w:t>  </w:t>
+      </w:r>
+    </w:p>
+    <w:p>
+      <w:pPr>
+        <w:numPr>
+          <w:ilvl w:val="0"/>
+          <w:numId w:val="44"/>
+        </w:numPr>
+        <w:pBdr>
+          <w:left w:val="single" w:sz="18" w:space="0" w:color="6CE26C"/>
+        </w:pBdr>
+        <w:shd w:val="clear" w:color="auto" w:fill="F8F8F8"/>
+        <w:spacing w:beforeAutospacing="1" w:after="0" w:afterAutospacing="1" w:line="210" w:lineRule="atLeast"/>
+        <w:rPr>
+          <w:rFonts w:ascii="Consolas" w:eastAsia="Times New Roman" w:hAnsi="Consolas" w:cs="Consolas"/>
+          <w:color w:val="5C5C5C"/>
+          <w:sz w:val="18"/>
+          <w:szCs w:val="18"/>
+        </w:rPr>
+      </w:pPr>
+      <w:r>
+        <w:rPr>
+          <w:rFonts w:ascii="Consolas" w:eastAsia="Times New Roman" w:hAnsi="Consolas" w:cs="Consolas"/>
+          <w:color w:val="000000"/>
+          <w:sz w:val="18"/>
+          <w:szCs w:val="18"/>
+          <w:bdr w:val="none" w:sz="0" w:space="0" w:color="auto" w:frame="1"/>
+        </w:rPr>
+        <w:t>                    chars = </w:t>
+      </w:r>
+      <w:r>
+        <w:rPr>
+          <w:rFonts w:ascii="Consolas" w:eastAsia="Times New Roman" w:hAnsi="Consolas" w:cs="Consolas"/>
+          <w:color w:val="0000FF"/>
+          <w:sz w:val="18"/>
+          <w:szCs w:val="18"/>
+          <w:bdr w:val="none" w:sz="0" w:space="0" w:color="auto" w:frame="1"/>
+        </w:rPr>
+        <w:t>'special'</w:t>
+      </w:r>
+      <w:r>
+        <w:rPr>
+          <w:rFonts w:ascii="Consolas" w:eastAsia="Times New Roman" w:hAnsi="Consolas" w:cs="Consolas"/>
+          <w:color w:val="000000"/>
+          <w:sz w:val="18"/>
+          <w:szCs w:val="18"/>
+          <w:bdr w:val="none" w:sz="0" w:space="0" w:color="auto" w:frame="1"/>
+        </w:rPr>
+        <w:t> </w:t>
+      </w:r>
+      <w:r>
+        <w:rPr>
+          <w:rFonts w:ascii="Consolas" w:eastAsia="Times New Roman" w:hAnsi="Consolas" w:cs="Consolas"/>
+          <w:b/>
+          <w:bCs/>
+          <w:color w:val="006699"/>
+          <w:sz w:val="18"/>
+          <w:szCs w:val="18"/>
+          <w:bdr w:val="none" w:sz="0" w:space="0" w:color="auto" w:frame="1"/>
+        </w:rPr>
+        <w:t>if</w:t>
+      </w:r>
+      <w:r>
+        <w:rPr>
+          <w:rFonts w:ascii="Consolas" w:eastAsia="Times New Roman" w:hAnsi="Consolas" w:cs="Consolas"/>
+          <w:color w:val="000000"/>
+          <w:sz w:val="18"/>
+          <w:szCs w:val="18"/>
+          <w:bdr w:val="none" w:sz="0" w:space="0" w:color="auto" w:frame="1"/>
+        </w:rPr>
+        <w:t> any(char </w:t>
+      </w:r>
+      <w:r>
+        <w:rPr>
+          <w:rFonts w:ascii="Consolas" w:eastAsia="Times New Roman" w:hAnsi="Consolas" w:cs="Consolas"/>
+          <w:b/>
+          <w:bCs/>
+          <w:color w:val="006699"/>
+          <w:sz w:val="18"/>
+          <w:szCs w:val="18"/>
+          <w:bdr w:val="none" w:sz="0" w:space="0" w:color="auto" w:frame="1"/>
+        </w:rPr>
+        <w:t>in</w:t>
+      </w:r>
+      <w:r>
+        <w:rPr>
+          <w:rFonts w:ascii="Consolas" w:eastAsia="Times New Roman" w:hAnsi="Consolas" w:cs="Consolas"/>
+          <w:color w:val="000000"/>
+          <w:sz w:val="18"/>
+          <w:szCs w:val="18"/>
+          <w:bdr w:val="none" w:sz="0" w:space="0" w:color="auto" w:frame="1"/>
+        </w:rPr>
+        <w:t> string.punctuation </w:t>
+      </w:r>
+      <w:r>
+        <w:rPr>
+          <w:rFonts w:ascii="Consolas" w:eastAsia="Times New Roman" w:hAnsi="Consolas" w:cs="Consolas"/>
+          <w:b/>
+          <w:bCs/>
+          <w:color w:val="006699"/>
+          <w:sz w:val="18"/>
+          <w:szCs w:val="18"/>
+          <w:bdr w:val="none" w:sz="0" w:space="0" w:color="auto" w:frame="1"/>
+        </w:rPr>
+        <w:t>for</w:t>
+      </w:r>
+      <w:r>
+        <w:rPr>
+          <w:rFonts w:ascii="Consolas" w:eastAsia="Times New Roman" w:hAnsi="Consolas" w:cs="Consolas"/>
+          <w:color w:val="000000"/>
+          <w:sz w:val="18"/>
+          <w:szCs w:val="18"/>
+          <w:bdr w:val="none" w:sz="0" w:space="0" w:color="auto" w:frame="1"/>
+        </w:rPr>
+        <w:t> char </w:t>
+      </w:r>
+      <w:r>
+        <w:rPr>
+          <w:rFonts w:ascii="Consolas" w:eastAsia="Times New Roman" w:hAnsi="Consolas" w:cs="Consolas"/>
+          <w:b/>
+          <w:bCs/>
+          <w:color w:val="006699"/>
+          <w:sz w:val="18"/>
+          <w:szCs w:val="18"/>
+          <w:bdr w:val="none" w:sz="0" w:space="0" w:color="auto" w:frame="1"/>
+        </w:rPr>
+        <w:t>in</w:t>
+      </w:r>
+      <w:r>
+        <w:rPr>
+          <w:rFonts w:ascii="Consolas" w:eastAsia="Times New Roman" w:hAnsi="Consolas" w:cs="Consolas"/>
+          <w:color w:val="000000"/>
+          <w:sz w:val="18"/>
+          <w:szCs w:val="18"/>
+          <w:bdr w:val="none" w:sz="0" w:space="0" w:color="auto" w:frame="1"/>
+        </w:rPr>
+        <w:t> pValue) </w:t>
+      </w:r>
+      <w:r>
+        <w:rPr>
+          <w:rFonts w:ascii="Consolas" w:eastAsia="Times New Roman" w:hAnsi="Consolas" w:cs="Consolas"/>
+          <w:b/>
+          <w:bCs/>
+          <w:color w:val="006699"/>
+          <w:sz w:val="18"/>
+          <w:szCs w:val="18"/>
+          <w:bdr w:val="none" w:sz="0" w:space="0" w:color="auto" w:frame="1"/>
+        </w:rPr>
+        <w:t>else</w:t>
+      </w:r>
+      <w:r>
+        <w:rPr>
+          <w:rFonts w:ascii="Consolas" w:eastAsia="Times New Roman" w:hAnsi="Consolas" w:cs="Consolas"/>
+          <w:color w:val="000000"/>
+          <w:sz w:val="18"/>
+          <w:szCs w:val="18"/>
+          <w:bdr w:val="none" w:sz="0" w:space="0" w:color="auto" w:frame="1"/>
+        </w:rPr>
+        <w:t> </w:t>
+      </w:r>
+      <w:r>
+        <w:rPr>
+          <w:rFonts w:ascii="Consolas" w:eastAsia="Times New Roman" w:hAnsi="Consolas" w:cs="Consolas"/>
+          <w:color w:val="0000FF"/>
+          <w:sz w:val="18"/>
+          <w:szCs w:val="18"/>
+          <w:bdr w:val="none" w:sz="0" w:space="0" w:color="auto" w:frame="1"/>
+        </w:rPr>
+        <w:t>'normal'</w:t>
+      </w:r>
+      <w:r>
+        <w:rPr>
+          <w:rFonts w:ascii="Consolas" w:eastAsia="Times New Roman" w:hAnsi="Consolas" w:cs="Consolas"/>
+          <w:color w:val="000000"/>
+          <w:sz w:val="18"/>
+          <w:szCs w:val="18"/>
+          <w:bdr w:val="none" w:sz="0" w:space="0" w:color="auto" w:frame="1"/>
+        </w:rPr>
+        <w:t>  </w:t>
+      </w:r>
+    </w:p>
+    <w:p>
+      <w:pPr>
+        <w:numPr>
+          <w:ilvl w:val="0"/>
+          <w:numId w:val="44"/>
+        </w:numPr>
+        <w:pBdr>
+          <w:left w:val="single" w:sz="18" w:space="0" w:color="6CE26C"/>
+        </w:pBdr>
+        <w:shd w:val="clear" w:color="auto" w:fill="FFFFFF"/>
+        <w:spacing w:beforeAutospacing="1" w:after="0" w:afterAutospacing="1" w:line="210" w:lineRule="atLeast"/>
+        <w:rPr>
+          <w:rFonts w:ascii="Consolas" w:eastAsia="Times New Roman" w:hAnsi="Consolas" w:cs="Consolas"/>
+          <w:color w:val="5C5C5C"/>
+          <w:sz w:val="18"/>
+          <w:szCs w:val="18"/>
+        </w:rPr>
+      </w:pPr>
+      <w:r>
+        <w:rPr>
+          <w:rFonts w:ascii="Consolas" w:eastAsia="Times New Roman" w:hAnsi="Consolas" w:cs="Consolas"/>
+          <w:color w:val="000000"/>
+          <w:sz w:val="18"/>
+          <w:szCs w:val="18"/>
+          <w:bdr w:val="none" w:sz="0" w:space="0" w:color="auto" w:frame="1"/>
+        </w:rPr>
+        <w:t>  </w:t>
+      </w:r>
+    </w:p>
+    <w:p>
+      <w:pPr>
+        <w:numPr>
+          <w:ilvl w:val="0"/>
+          <w:numId w:val="44"/>
+        </w:numPr>
+        <w:pBdr>
+          <w:left w:val="single" w:sz="18" w:space="0" w:color="6CE26C"/>
+        </w:pBdr>
+        <w:shd w:val="clear" w:color="auto" w:fill="F8F8F8"/>
+        <w:spacing w:beforeAutospacing="1" w:after="0" w:afterAutospacing="1" w:line="210" w:lineRule="atLeast"/>
+        <w:rPr>
+          <w:rFonts w:ascii="Consolas" w:eastAsia="Times New Roman" w:hAnsi="Consolas" w:cs="Consolas"/>
+          <w:color w:val="5C5C5C"/>
+          <w:sz w:val="18"/>
+          <w:szCs w:val="18"/>
+        </w:rPr>
+      </w:pPr>
+      <w:r>
+        <w:rPr>
+          <w:rFonts w:ascii="Consolas" w:eastAsia="Times New Roman" w:hAnsi="Consolas" w:cs="Consolas"/>
+          <w:color w:val="000000"/>
+          <w:sz w:val="18"/>
+          <w:szCs w:val="18"/>
+          <w:bdr w:val="none" w:sz="0" w:space="0" w:color="auto" w:frame="1"/>
+        </w:rPr>
+        <w:t>                    </w:t>
+      </w:r>
+      <w:r>
+        <w:rPr>
+          <w:rFonts w:ascii="Consolas" w:eastAsia="Times New Roman" w:hAnsi="Consolas" w:cs="Consolas"/>
+          <w:color w:val="008200"/>
+          <w:sz w:val="18"/>
+          <w:szCs w:val="18"/>
+          <w:bdr w:val="none" w:sz="0" w:space="0" w:color="auto" w:frame="1"/>
+        </w:rPr>
+        <w:t>#### Add to bulk updates ####</w:t>
+      </w:r>
+      <w:r>
+        <w:rPr>
+          <w:rFonts w:ascii="Consolas" w:eastAsia="Times New Roman" w:hAnsi="Consolas" w:cs="Consolas"/>
+          <w:color w:val="000000"/>
+          <w:sz w:val="18"/>
+          <w:szCs w:val="18"/>
+          <w:bdr w:val="none" w:sz="0" w:space="0" w:color="auto" w:frame="1"/>
+        </w:rPr>
+        <w:t>  </w:t>
+      </w:r>
+    </w:p>
+    <w:p>
+      <w:pPr>
+        <w:numPr>
+          <w:ilvl w:val="0"/>
+          <w:numId w:val="44"/>
+        </w:numPr>
+        <w:pBdr>
+          <w:left w:val="single" w:sz="18" w:space="0" w:color="6CE26C"/>
+        </w:pBdr>
+        <w:shd w:val="clear" w:color="auto" w:fill="FFFFFF"/>
+        <w:spacing w:beforeAutospacing="1" w:after="0" w:afterAutospacing="1" w:line="210" w:lineRule="atLeast"/>
+        <w:rPr>
+          <w:rFonts w:ascii="Consolas" w:eastAsia="Times New Roman" w:hAnsi="Consolas" w:cs="Consolas"/>
+          <w:color w:val="5C5C5C"/>
+          <w:sz w:val="18"/>
+          <w:szCs w:val="18"/>
+        </w:rPr>
+      </w:pPr>
+      <w:r>
+        <w:rPr>
+          <w:rFonts w:ascii="Consolas" w:eastAsia="Times New Roman" w:hAnsi="Consolas" w:cs="Consolas"/>
+          <w:color w:val="000000"/>
+          <w:sz w:val="18"/>
+          <w:szCs w:val="18"/>
+          <w:bdr w:val="none" w:sz="0" w:space="0" w:color="auto" w:frame="1"/>
+        </w:rPr>
+        <w:t>                   bulk.find({</w:t>
+      </w:r>
+      <w:r>
+        <w:rPr>
+          <w:rFonts w:ascii="Consolas" w:eastAsia="Times New Roman" w:hAnsi="Consolas" w:cs="Consolas"/>
+          <w:color w:val="0000FF"/>
+          <w:sz w:val="18"/>
+          <w:szCs w:val="18"/>
+          <w:bdr w:val="none" w:sz="0" w:space="0" w:color="auto" w:frame="1"/>
+        </w:rPr>
+        <w:t>'_id'</w:t>
+      </w:r>
+      <w:r>
+        <w:rPr>
+          <w:rFonts w:ascii="Consolas" w:eastAsia="Times New Roman" w:hAnsi="Consolas" w:cs="Consolas"/>
+          <w:color w:val="000000"/>
+          <w:sz w:val="18"/>
+          <w:szCs w:val="18"/>
+          <w:bdr w:val="none" w:sz="0" w:space="0" w:color="auto" w:frame="1"/>
+        </w:rPr>
+        <w:t>: key}).update_one({</w:t>
+      </w:r>
+      <w:r>
+        <w:rPr>
+          <w:rFonts w:ascii="Consolas" w:eastAsia="Times New Roman" w:hAnsi="Consolas" w:cs="Consolas"/>
+          <w:color w:val="0000FF"/>
+          <w:sz w:val="18"/>
+          <w:szCs w:val="18"/>
+          <w:bdr w:val="none" w:sz="0" w:space="0" w:color="auto" w:frame="1"/>
+        </w:rPr>
+        <w:t>'$set'</w:t>
+      </w:r>
+      <w:r>
+        <w:rPr>
+          <w:rFonts w:ascii="Consolas" w:eastAsia="Times New Roman" w:hAnsi="Consolas" w:cs="Consolas"/>
+          <w:color w:val="000000"/>
+          <w:sz w:val="18"/>
+          <w:szCs w:val="18"/>
+          <w:bdr w:val="none" w:sz="0" w:space="0" w:color="auto" w:frame="1"/>
+        </w:rPr>
+        <w:t>: { </w:t>
+      </w:r>
+      <w:r>
+        <w:rPr>
+          <w:rFonts w:ascii="Consolas" w:eastAsia="Times New Roman" w:hAnsi="Consolas" w:cs="Consolas"/>
+          <w:color w:val="0000FF"/>
+          <w:sz w:val="18"/>
+          <w:szCs w:val="18"/>
+          <w:bdr w:val="none" w:sz="0" w:space="0" w:color="auto" w:frame="1"/>
+        </w:rPr>
+        <w:t>'metric_param.'</w:t>
+      </w:r>
+      <w:r>
+        <w:rPr>
+          <w:rFonts w:ascii="Consolas" w:eastAsia="Times New Roman" w:hAnsi="Consolas" w:cs="Consolas"/>
+          <w:color w:val="000000"/>
+          <w:sz w:val="18"/>
+          <w:szCs w:val="18"/>
+          <w:bdr w:val="none" w:sz="0" w:space="0" w:color="auto" w:frame="1"/>
+        </w:rPr>
+        <w:t> + pKey + </w:t>
+      </w:r>
+      <w:r>
+        <w:rPr>
+          <w:rFonts w:ascii="Consolas" w:eastAsia="Times New Roman" w:hAnsi="Consolas" w:cs="Consolas"/>
+          <w:color w:val="0000FF"/>
+          <w:sz w:val="18"/>
+          <w:szCs w:val="18"/>
+          <w:bdr w:val="none" w:sz="0" w:space="0" w:color="auto" w:frame="1"/>
+        </w:rPr>
+        <w:t>'.characters'</w:t>
+      </w:r>
+      <w:r>
+        <w:rPr>
+          <w:rFonts w:ascii="Consolas" w:eastAsia="Times New Roman" w:hAnsi="Consolas" w:cs="Consolas"/>
+          <w:color w:val="000000"/>
+          <w:sz w:val="18"/>
+          <w:szCs w:val="18"/>
+          <w:bdr w:val="none" w:sz="0" w:space="0" w:color="auto" w:frame="1"/>
+        </w:rPr>
+        <w:t>: chars}})  </w:t>
+      </w:r>
+    </w:p>
+    <w:p>
+      <w:pPr>
+        <w:numPr>
+          <w:ilvl w:val="0"/>
+          <w:numId w:val="44"/>
+        </w:numPr>
+        <w:pBdr>
+          <w:left w:val="single" w:sz="18" w:space="0" w:color="6CE26C"/>
+        </w:pBdr>
+        <w:shd w:val="clear" w:color="auto" w:fill="F8F8F8"/>
+        <w:spacing w:beforeAutospacing="1" w:after="0" w:afterAutospacing="1" w:line="210" w:lineRule="atLeast"/>
+        <w:rPr>
+          <w:rFonts w:ascii="Consolas" w:eastAsia="Times New Roman" w:hAnsi="Consolas" w:cs="Consolas"/>
+          <w:color w:val="5C5C5C"/>
+          <w:sz w:val="18"/>
+          <w:szCs w:val="18"/>
+        </w:rPr>
+      </w:pPr>
+      <w:r>
+        <w:rPr>
+          <w:rFonts w:ascii="Consolas" w:eastAsia="Times New Roman" w:hAnsi="Consolas" w:cs="Consolas"/>
+          <w:color w:val="000000"/>
+          <w:sz w:val="18"/>
+          <w:szCs w:val="18"/>
+          <w:bdr w:val="none" w:sz="0" w:space="0" w:color="auto" w:frame="1"/>
+        </w:rPr>
+        <w:t>                    bulk.find({</w:t>
+      </w:r>
+      <w:r>
+        <w:rPr>
+          <w:rFonts w:ascii="Consolas" w:eastAsia="Times New Roman" w:hAnsi="Consolas" w:cs="Consolas"/>
+          <w:color w:val="0000FF"/>
+          <w:sz w:val="18"/>
+          <w:szCs w:val="18"/>
+          <w:bdr w:val="none" w:sz="0" w:space="0" w:color="auto" w:frame="1"/>
+        </w:rPr>
+        <w:t>'_id'</w:t>
+      </w:r>
+      <w:r>
+        <w:rPr>
+          <w:rFonts w:ascii="Consolas" w:eastAsia="Times New Roman" w:hAnsi="Consolas" w:cs="Consolas"/>
+          <w:color w:val="000000"/>
+          <w:sz w:val="18"/>
+          <w:szCs w:val="18"/>
+          <w:bdr w:val="none" w:sz="0" w:space="0" w:color="auto" w:frame="1"/>
+        </w:rPr>
+        <w:t>: key}).update_one({</w:t>
+      </w:r>
+      <w:r>
+        <w:rPr>
+          <w:rFonts w:ascii="Consolas" w:eastAsia="Times New Roman" w:hAnsi="Consolas" w:cs="Consolas"/>
+          <w:color w:val="0000FF"/>
+          <w:sz w:val="18"/>
+          <w:szCs w:val="18"/>
+          <w:bdr w:val="none" w:sz="0" w:space="0" w:color="auto" w:frame="1"/>
+        </w:rPr>
+        <w:t>'$set'</w:t>
+      </w:r>
+      <w:r>
+        <w:rPr>
+          <w:rFonts w:ascii="Consolas" w:eastAsia="Times New Roman" w:hAnsi="Consolas" w:cs="Consolas"/>
+          <w:color w:val="000000"/>
+          <w:sz w:val="18"/>
+          <w:szCs w:val="18"/>
+          <w:bdr w:val="none" w:sz="0" w:space="0" w:color="auto" w:frame="1"/>
+        </w:rPr>
+        <w:t>: { </w:t>
+      </w:r>
+      <w:r>
+        <w:rPr>
+          <w:rFonts w:ascii="Consolas" w:eastAsia="Times New Roman" w:hAnsi="Consolas" w:cs="Consolas"/>
+          <w:color w:val="0000FF"/>
+          <w:sz w:val="18"/>
+          <w:szCs w:val="18"/>
+          <w:bdr w:val="none" w:sz="0" w:space="0" w:color="auto" w:frame="1"/>
+        </w:rPr>
+        <w:t>'metric_param.'</w:t>
+      </w:r>
+      <w:r>
+        <w:rPr>
+          <w:rFonts w:ascii="Consolas" w:eastAsia="Times New Roman" w:hAnsi="Consolas" w:cs="Consolas"/>
+          <w:color w:val="000000"/>
+          <w:sz w:val="18"/>
+          <w:szCs w:val="18"/>
+          <w:bdr w:val="none" w:sz="0" w:space="0" w:color="auto" w:frame="1"/>
+        </w:rPr>
+        <w:t> + pKey + </w:t>
+      </w:r>
+      <w:r>
+        <w:rPr>
+          <w:rFonts w:ascii="Consolas" w:eastAsia="Times New Roman" w:hAnsi="Consolas" w:cs="Consolas"/>
+          <w:color w:val="0000FF"/>
+          <w:sz w:val="18"/>
+          <w:szCs w:val="18"/>
+          <w:bdr w:val="none" w:sz="0" w:space="0" w:color="auto" w:frame="1"/>
+        </w:rPr>
+        <w:t>'.length'</w:t>
+      </w:r>
+      <w:r>
+        <w:rPr>
+          <w:rFonts w:ascii="Consolas" w:eastAsia="Times New Roman" w:hAnsi="Consolas" w:cs="Consolas"/>
+          <w:color w:val="000000"/>
+          <w:sz w:val="18"/>
+          <w:szCs w:val="18"/>
+          <w:bdr w:val="none" w:sz="0" w:space="0" w:color="auto" w:frame="1"/>
+        </w:rPr>
+        <w:t>: len(pValue)}})  </w:t>
+      </w:r>
+    </w:p>
+    <w:p>
+      <w:pPr>
+        <w:numPr>
+          <w:ilvl w:val="0"/>
+          <w:numId w:val="44"/>
+        </w:numPr>
+        <w:pBdr>
+          <w:left w:val="single" w:sz="18" w:space="0" w:color="6CE26C"/>
+        </w:pBdr>
+        <w:shd w:val="clear" w:color="auto" w:fill="FFFFFF"/>
+        <w:spacing w:beforeAutospacing="1" w:after="0" w:afterAutospacing="1" w:line="210" w:lineRule="atLeast"/>
+        <w:rPr>
+          <w:rFonts w:ascii="Consolas" w:eastAsia="Times New Roman" w:hAnsi="Consolas" w:cs="Consolas"/>
+          <w:color w:val="5C5C5C"/>
+          <w:sz w:val="18"/>
+          <w:szCs w:val="18"/>
+        </w:rPr>
+      </w:pPr>
+      <w:r>
+        <w:rPr>
+          <w:rFonts w:ascii="Consolas" w:eastAsia="Times New Roman" w:hAnsi="Consolas" w:cs="Consolas"/>
+          <w:color w:val="000000"/>
+          <w:sz w:val="18"/>
+          <w:szCs w:val="18"/>
+          <w:bdr w:val="none" w:sz="0" w:space="0" w:color="auto" w:frame="1"/>
+        </w:rPr>
+        <w:t>                    bulk.find({</w:t>
+      </w:r>
+      <w:r>
+        <w:rPr>
+          <w:rFonts w:ascii="Consolas" w:eastAsia="Times New Roman" w:hAnsi="Consolas" w:cs="Consolas"/>
+          <w:color w:val="0000FF"/>
+          <w:sz w:val="18"/>
+          <w:szCs w:val="18"/>
+          <w:bdr w:val="none" w:sz="0" w:space="0" w:color="auto" w:frame="1"/>
+        </w:rPr>
+        <w:t>'_id'</w:t>
+      </w:r>
+      <w:r>
+        <w:rPr>
+          <w:rFonts w:ascii="Consolas" w:eastAsia="Times New Roman" w:hAnsi="Consolas" w:cs="Consolas"/>
+          <w:color w:val="000000"/>
+          <w:sz w:val="18"/>
+          <w:szCs w:val="18"/>
+          <w:bdr w:val="none" w:sz="0" w:space="0" w:color="auto" w:frame="1"/>
+        </w:rPr>
+        <w:t>: key}).update_one({</w:t>
+      </w:r>
+      <w:r>
+        <w:rPr>
+          <w:rFonts w:ascii="Consolas" w:eastAsia="Times New Roman" w:hAnsi="Consolas" w:cs="Consolas"/>
+          <w:color w:val="0000FF"/>
+          <w:sz w:val="18"/>
+          <w:szCs w:val="18"/>
+          <w:bdr w:val="none" w:sz="0" w:space="0" w:color="auto" w:frame="1"/>
+        </w:rPr>
+        <w:t>'$set'</w:t>
+      </w:r>
+      <w:r>
+        <w:rPr>
+          <w:rFonts w:ascii="Consolas" w:eastAsia="Times New Roman" w:hAnsi="Consolas" w:cs="Consolas"/>
+          <w:color w:val="000000"/>
+          <w:sz w:val="18"/>
+          <w:szCs w:val="18"/>
+          <w:bdr w:val="none" w:sz="0" w:space="0" w:color="auto" w:frame="1"/>
+        </w:rPr>
+        <w:t>: { </w:t>
+      </w:r>
+      <w:r>
+        <w:rPr>
+          <w:rFonts w:ascii="Consolas" w:eastAsia="Times New Roman" w:hAnsi="Consolas" w:cs="Consolas"/>
+          <w:color w:val="0000FF"/>
+          <w:sz w:val="18"/>
+          <w:szCs w:val="18"/>
+          <w:bdr w:val="none" w:sz="0" w:space="0" w:color="auto" w:frame="1"/>
+        </w:rPr>
+        <w:t>'metric_param.'</w:t>
+      </w:r>
+      <w:r>
+        <w:rPr>
+          <w:rFonts w:ascii="Consolas" w:eastAsia="Times New Roman" w:hAnsi="Consolas" w:cs="Consolas"/>
+          <w:color w:val="000000"/>
+          <w:sz w:val="18"/>
+          <w:szCs w:val="18"/>
+          <w:bdr w:val="none" w:sz="0" w:space="0" w:color="auto" w:frame="1"/>
+        </w:rPr>
+        <w:t> + pKey + </w:t>
+      </w:r>
+      <w:r>
+        <w:rPr>
+          <w:rFonts w:ascii="Consolas" w:eastAsia="Times New Roman" w:hAnsi="Consolas" w:cs="Consolas"/>
+          <w:color w:val="0000FF"/>
+          <w:sz w:val="18"/>
+          <w:szCs w:val="18"/>
+          <w:bdr w:val="none" w:sz="0" w:space="0" w:color="auto" w:frame="1"/>
+        </w:rPr>
+        <w:t>'.type'</w:t>
+      </w:r>
+      <w:r>
+        <w:rPr>
+          <w:rFonts w:ascii="Consolas" w:eastAsia="Times New Roman" w:hAnsi="Consolas" w:cs="Consolas"/>
+          <w:color w:val="000000"/>
+          <w:sz w:val="18"/>
+          <w:szCs w:val="18"/>
+          <w:bdr w:val="none" w:sz="0" w:space="0" w:color="auto" w:frame="1"/>
+        </w:rPr>
+        <w:t>: paramType}})  </w:t>
+      </w:r>
+    </w:p>
+    <w:p>
+      <w:pPr>
+        <w:numPr>
+          <w:ilvl w:val="0"/>
+          <w:numId w:val="44"/>
+        </w:numPr>
+        <w:pBdr>
+          <w:left w:val="single" w:sz="18" w:space="0" w:color="6CE26C"/>
+        </w:pBdr>
+        <w:shd w:val="clear" w:color="auto" w:fill="F8F8F8"/>
+        <w:spacing w:beforeAutospacing="1" w:after="0" w:afterAutospacing="1" w:line="210" w:lineRule="atLeast"/>
+        <w:rPr>
+          <w:rFonts w:ascii="Consolas" w:eastAsia="Times New Roman" w:hAnsi="Consolas" w:cs="Consolas"/>
+          <w:color w:val="5C5C5C"/>
+          <w:sz w:val="18"/>
+          <w:szCs w:val="18"/>
+        </w:rPr>
+      </w:pPr>
+      <w:r>
+        <w:rPr>
+          <w:rFonts w:ascii="Consolas" w:eastAsia="Times New Roman" w:hAnsi="Consolas" w:cs="Consolas"/>
+          <w:color w:val="000000"/>
+          <w:sz w:val="18"/>
+          <w:szCs w:val="18"/>
+          <w:bdr w:val="none" w:sz="0" w:space="0" w:color="auto" w:frame="1"/>
+        </w:rPr>
+        <w:t>                    bulk.find({</w:t>
+      </w:r>
+      <w:r>
+        <w:rPr>
+          <w:rFonts w:ascii="Consolas" w:eastAsia="Times New Roman" w:hAnsi="Consolas" w:cs="Consolas"/>
+          <w:color w:val="0000FF"/>
+          <w:sz w:val="18"/>
+          <w:szCs w:val="18"/>
+          <w:bdr w:val="none" w:sz="0" w:space="0" w:color="auto" w:frame="1"/>
+        </w:rPr>
+        <w:t>'_id'</w:t>
+      </w:r>
+      <w:r>
+        <w:rPr>
+          <w:rFonts w:ascii="Consolas" w:eastAsia="Times New Roman" w:hAnsi="Consolas" w:cs="Consolas"/>
+          <w:color w:val="000000"/>
+          <w:sz w:val="18"/>
+          <w:szCs w:val="18"/>
+          <w:bdr w:val="none" w:sz="0" w:space="0" w:color="auto" w:frame="1"/>
+        </w:rPr>
+        <w:t>: key}).update_one({</w:t>
+      </w:r>
+      <w:r>
+        <w:rPr>
+          <w:rFonts w:ascii="Consolas" w:eastAsia="Times New Roman" w:hAnsi="Consolas" w:cs="Consolas"/>
+          <w:color w:val="0000FF"/>
+          <w:sz w:val="18"/>
+          <w:szCs w:val="18"/>
+          <w:bdr w:val="none" w:sz="0" w:space="0" w:color="auto" w:frame="1"/>
+        </w:rPr>
+        <w:t>'$inc'</w:t>
+      </w:r>
+      <w:r>
+        <w:rPr>
+          <w:rFonts w:ascii="Consolas" w:eastAsia="Times New Roman" w:hAnsi="Consolas" w:cs="Consolas"/>
+          <w:color w:val="000000"/>
+          <w:sz w:val="18"/>
+          <w:szCs w:val="18"/>
+          <w:bdr w:val="none" w:sz="0" w:space="0" w:color="auto" w:frame="1"/>
+        </w:rPr>
+        <w:t>: { </w:t>
+      </w:r>
+      <w:r>
+        <w:rPr>
+          <w:rFonts w:ascii="Consolas" w:eastAsia="Times New Roman" w:hAnsi="Consolas" w:cs="Consolas"/>
+          <w:color w:val="0000FF"/>
+          <w:sz w:val="18"/>
+          <w:szCs w:val="18"/>
+          <w:bdr w:val="none" w:sz="0" w:space="0" w:color="auto" w:frame="1"/>
+        </w:rPr>
+        <w:t>'metric_param.'</w:t>
+      </w:r>
+      <w:r>
+        <w:rPr>
+          <w:rFonts w:ascii="Consolas" w:eastAsia="Times New Roman" w:hAnsi="Consolas" w:cs="Consolas"/>
+          <w:color w:val="000000"/>
+          <w:sz w:val="18"/>
+          <w:szCs w:val="18"/>
+          <w:bdr w:val="none" w:sz="0" w:space="0" w:color="auto" w:frame="1"/>
+        </w:rPr>
+        <w:t> + pKey + </w:t>
+      </w:r>
+      <w:r>
+        <w:rPr>
+          <w:rFonts w:ascii="Consolas" w:eastAsia="Times New Roman" w:hAnsi="Consolas" w:cs="Consolas"/>
+          <w:color w:val="0000FF"/>
+          <w:sz w:val="18"/>
+          <w:szCs w:val="18"/>
+          <w:bdr w:val="none" w:sz="0" w:space="0" w:color="auto" w:frame="1"/>
+        </w:rPr>
+        <w:t>'.'</w:t>
+      </w:r>
+      <w:r>
+        <w:rPr>
+          <w:rFonts w:ascii="Consolas" w:eastAsia="Times New Roman" w:hAnsi="Consolas" w:cs="Consolas"/>
+          <w:color w:val="000000"/>
+          <w:sz w:val="18"/>
+          <w:szCs w:val="18"/>
+          <w:bdr w:val="none" w:sz="0" w:space="0" w:color="auto" w:frame="1"/>
+        </w:rPr>
+        <w:t> + pValue + </w:t>
+      </w:r>
+      <w:r>
+        <w:rPr>
+          <w:rFonts w:ascii="Consolas" w:eastAsia="Times New Roman" w:hAnsi="Consolas" w:cs="Consolas"/>
+          <w:color w:val="0000FF"/>
+          <w:sz w:val="18"/>
+          <w:szCs w:val="18"/>
+          <w:bdr w:val="none" w:sz="0" w:space="0" w:color="auto" w:frame="1"/>
+        </w:rPr>
+        <w:t>'.counter'</w:t>
+      </w:r>
+      <w:r>
+        <w:rPr>
+          <w:rFonts w:ascii="Consolas" w:eastAsia="Times New Roman" w:hAnsi="Consolas" w:cs="Consolas"/>
+          <w:color w:val="000000"/>
+          <w:sz w:val="18"/>
+          <w:szCs w:val="18"/>
+          <w:bdr w:val="none" w:sz="0" w:space="0" w:color="auto" w:frame="1"/>
+        </w:rPr>
+        <w:t>: 1}})  </w:t>
+      </w:r>
+    </w:p>
+    <w:p>
+      <w:pPr>
+        <w:numPr>
+          <w:ilvl w:val="0"/>
+          <w:numId w:val="44"/>
+        </w:numPr>
+        <w:pBdr>
+          <w:left w:val="single" w:sz="18" w:space="0" w:color="6CE26C"/>
+        </w:pBdr>
+        <w:shd w:val="clear" w:color="auto" w:fill="FFFFFF"/>
+        <w:spacing w:beforeAutospacing="1" w:after="0" w:afterAutospacing="1" w:line="210" w:lineRule="atLeast"/>
+        <w:rPr>
+          <w:rFonts w:ascii="Consolas" w:eastAsia="Times New Roman" w:hAnsi="Consolas" w:cs="Consolas"/>
+          <w:color w:val="5C5C5C"/>
+          <w:sz w:val="18"/>
+          <w:szCs w:val="18"/>
+        </w:rPr>
+      </w:pPr>
+      <w:r>
+        <w:rPr>
+          <w:rFonts w:ascii="Consolas" w:eastAsia="Times New Roman" w:hAnsi="Consolas" w:cs="Consolas"/>
+          <w:color w:val="000000"/>
+          <w:sz w:val="18"/>
+          <w:szCs w:val="18"/>
+          <w:bdr w:val="none" w:sz="0" w:space="0" w:color="auto" w:frame="1"/>
+        </w:rPr>
+        <w:t>                    bulk.find({</w:t>
+      </w:r>
+      <w:r>
+        <w:rPr>
+          <w:rFonts w:ascii="Consolas" w:eastAsia="Times New Roman" w:hAnsi="Consolas" w:cs="Consolas"/>
+          <w:color w:val="0000FF"/>
+          <w:sz w:val="18"/>
+          <w:szCs w:val="18"/>
+          <w:bdr w:val="none" w:sz="0" w:space="0" w:color="auto" w:frame="1"/>
+        </w:rPr>
+        <w:t>'_id'</w:t>
+      </w:r>
+      <w:r>
+        <w:rPr>
+          <w:rFonts w:ascii="Consolas" w:eastAsia="Times New Roman" w:hAnsi="Consolas" w:cs="Consolas"/>
+          <w:color w:val="000000"/>
+          <w:sz w:val="18"/>
+          <w:szCs w:val="18"/>
+          <w:bdr w:val="none" w:sz="0" w:space="0" w:color="auto" w:frame="1"/>
+        </w:rPr>
+        <w:t>: key}).update_one({</w:t>
+      </w:r>
+      <w:r>
+        <w:rPr>
+          <w:rFonts w:ascii="Consolas" w:eastAsia="Times New Roman" w:hAnsi="Consolas" w:cs="Consolas"/>
+          <w:color w:val="0000FF"/>
+          <w:sz w:val="18"/>
+          <w:szCs w:val="18"/>
+          <w:bdr w:val="none" w:sz="0" w:space="0" w:color="auto" w:frame="1"/>
+        </w:rPr>
+        <w:t>'$inc'</w:t>
+      </w:r>
+      <w:r>
+        <w:rPr>
+          <w:rFonts w:ascii="Consolas" w:eastAsia="Times New Roman" w:hAnsi="Consolas" w:cs="Consolas"/>
+          <w:color w:val="000000"/>
+          <w:sz w:val="18"/>
+          <w:szCs w:val="18"/>
+          <w:bdr w:val="none" w:sz="0" w:space="0" w:color="auto" w:frame="1"/>
+        </w:rPr>
+        <w:t>: { </w:t>
+      </w:r>
+      <w:r>
+        <w:rPr>
+          <w:rFonts w:ascii="Consolas" w:eastAsia="Times New Roman" w:hAnsi="Consolas" w:cs="Consolas"/>
+          <w:color w:val="0000FF"/>
+          <w:sz w:val="18"/>
+          <w:szCs w:val="18"/>
+          <w:bdr w:val="none" w:sz="0" w:space="0" w:color="auto" w:frame="1"/>
+        </w:rPr>
+        <w:t>'metric_param.'</w:t>
+      </w:r>
+      <w:r>
+        <w:rPr>
+          <w:rFonts w:ascii="Consolas" w:eastAsia="Times New Roman" w:hAnsi="Consolas" w:cs="Consolas"/>
+          <w:color w:val="000000"/>
+          <w:sz w:val="18"/>
+          <w:szCs w:val="18"/>
+          <w:bdr w:val="none" w:sz="0" w:space="0" w:color="auto" w:frame="1"/>
+        </w:rPr>
+        <w:t> + pKey + </w:t>
+      </w:r>
+      <w:r>
+        <w:rPr>
+          <w:rFonts w:ascii="Consolas" w:eastAsia="Times New Roman" w:hAnsi="Consolas" w:cs="Consolas"/>
+          <w:color w:val="0000FF"/>
+          <w:sz w:val="18"/>
+          <w:szCs w:val="18"/>
+          <w:bdr w:val="none" w:sz="0" w:space="0" w:color="auto" w:frame="1"/>
+        </w:rPr>
+        <w:t>'.counter'</w:t>
+      </w:r>
+      <w:r>
+        <w:rPr>
+          <w:rFonts w:ascii="Consolas" w:eastAsia="Times New Roman" w:hAnsi="Consolas" w:cs="Consolas"/>
+          <w:color w:val="000000"/>
+          <w:sz w:val="18"/>
+          <w:szCs w:val="18"/>
+          <w:bdr w:val="none" w:sz="0" w:space="0" w:color="auto" w:frame="1"/>
+        </w:rPr>
+        <w:t>: 1}})  </w:t>
+      </w:r>
+    </w:p>
+    <w:p>
+      <w:pPr>
+        <w:numPr>
+          <w:ilvl w:val="0"/>
+          <w:numId w:val="44"/>
+        </w:numPr>
+        <w:pBdr>
+          <w:left w:val="single" w:sz="18" w:space="0" w:color="6CE26C"/>
+        </w:pBdr>
+        <w:shd w:val="clear" w:color="auto" w:fill="F8F8F8"/>
+        <w:spacing w:beforeAutospacing="1" w:after="0" w:afterAutospacing="1" w:line="210" w:lineRule="atLeast"/>
+        <w:rPr>
+          <w:rFonts w:ascii="Consolas" w:eastAsia="Times New Roman" w:hAnsi="Consolas" w:cs="Consolas"/>
+          <w:color w:val="5C5C5C"/>
+          <w:sz w:val="18"/>
+          <w:szCs w:val="18"/>
+        </w:rPr>
+      </w:pPr>
+      <w:r>
+        <w:rPr>
+          <w:rFonts w:ascii="Consolas" w:eastAsia="Times New Roman" w:hAnsi="Consolas" w:cs="Consolas"/>
+          <w:color w:val="000000"/>
+          <w:sz w:val="18"/>
+          <w:szCs w:val="18"/>
+          <w:bdr w:val="none" w:sz="0" w:space="0" w:color="auto" w:frame="1"/>
+        </w:rPr>
+        <w:t>  </w:t>
+      </w:r>
+    </w:p>
+    <w:p>
+      <w:pPr>
+        <w:numPr>
+          <w:ilvl w:val="0"/>
+          <w:numId w:val="44"/>
+        </w:numPr>
+        <w:pBdr>
+          <w:left w:val="single" w:sz="18" w:space="0" w:color="6CE26C"/>
+        </w:pBdr>
+        <w:shd w:val="clear" w:color="auto" w:fill="FFFFFF"/>
+        <w:spacing w:beforeAutospacing="1" w:after="0" w:afterAutospacing="1" w:line="210" w:lineRule="atLeast"/>
+        <w:rPr>
+          <w:rFonts w:ascii="Consolas" w:eastAsia="Times New Roman" w:hAnsi="Consolas" w:cs="Consolas"/>
+          <w:color w:val="5C5C5C"/>
+          <w:sz w:val="18"/>
+          <w:szCs w:val="18"/>
+        </w:rPr>
+      </w:pPr>
+      <w:r>
+        <w:rPr>
+          <w:rFonts w:ascii="Consolas" w:eastAsia="Times New Roman" w:hAnsi="Consolas" w:cs="Consolas"/>
+          <w:color w:val="000000"/>
+          <w:sz w:val="18"/>
+          <w:szCs w:val="18"/>
+          <w:bdr w:val="none" w:sz="0" w:space="0" w:color="auto" w:frame="1"/>
+        </w:rPr>
+        <w:t>                    analysed_param.append({  </w:t>
+      </w:r>
+    </w:p>
+    <w:p>
+      <w:pPr>
+        <w:numPr>
+          <w:ilvl w:val="0"/>
+          <w:numId w:val="44"/>
+        </w:numPr>
+        <w:pBdr>
+          <w:left w:val="single" w:sz="18" w:space="0" w:color="6CE26C"/>
+        </w:pBdr>
+        <w:shd w:val="clear" w:color="auto" w:fill="F8F8F8"/>
+        <w:spacing w:beforeAutospacing="1" w:after="0" w:afterAutospacing="1" w:line="210" w:lineRule="atLeast"/>
+        <w:rPr>
+          <w:rFonts w:ascii="Consolas" w:eastAsia="Times New Roman" w:hAnsi="Consolas" w:cs="Consolas"/>
+          <w:color w:val="5C5C5C"/>
+          <w:sz w:val="18"/>
+          <w:szCs w:val="18"/>
+        </w:rPr>
+      </w:pPr>
+      <w:r>
+        <w:rPr>
+          <w:rFonts w:ascii="Consolas" w:eastAsia="Times New Roman" w:hAnsi="Consolas" w:cs="Consolas"/>
+          <w:color w:val="000000"/>
+          <w:sz w:val="18"/>
+          <w:szCs w:val="18"/>
+          <w:bdr w:val="none" w:sz="0" w:space="0" w:color="auto" w:frame="1"/>
+        </w:rPr>
+        <w:t>                        </w:t>
+      </w:r>
+      <w:r>
+        <w:rPr>
+          <w:rFonts w:ascii="Consolas" w:eastAsia="Times New Roman" w:hAnsi="Consolas" w:cs="Consolas"/>
+          <w:color w:val="0000FF"/>
+          <w:sz w:val="18"/>
+          <w:szCs w:val="18"/>
+          <w:bdr w:val="none" w:sz="0" w:space="0" w:color="auto" w:frame="1"/>
+        </w:rPr>
+        <w:t>'key'</w:t>
+      </w:r>
+      <w:r>
+        <w:rPr>
+          <w:rFonts w:ascii="Consolas" w:eastAsia="Times New Roman" w:hAnsi="Consolas" w:cs="Consolas"/>
+          <w:color w:val="000000"/>
+          <w:sz w:val="18"/>
+          <w:szCs w:val="18"/>
+          <w:bdr w:val="none" w:sz="0" w:space="0" w:color="auto" w:frame="1"/>
+        </w:rPr>
+        <w:t>: pKey,  </w:t>
+      </w:r>
+    </w:p>
+    <w:p>
+      <w:pPr>
+        <w:numPr>
+          <w:ilvl w:val="0"/>
+          <w:numId w:val="44"/>
+        </w:numPr>
+        <w:pBdr>
+          <w:left w:val="single" w:sz="18" w:space="0" w:color="6CE26C"/>
+        </w:pBdr>
+        <w:shd w:val="clear" w:color="auto" w:fill="FFFFFF"/>
+        <w:spacing w:beforeAutospacing="1" w:after="0" w:afterAutospacing="1" w:line="210" w:lineRule="atLeast"/>
+        <w:rPr>
+          <w:rFonts w:ascii="Consolas" w:eastAsia="Times New Roman" w:hAnsi="Consolas" w:cs="Consolas"/>
+          <w:color w:val="5C5C5C"/>
+          <w:sz w:val="18"/>
+          <w:szCs w:val="18"/>
+        </w:rPr>
+      </w:pPr>
+      <w:r>
+        <w:rPr>
+          <w:rFonts w:ascii="Consolas" w:eastAsia="Times New Roman" w:hAnsi="Consolas" w:cs="Consolas"/>
+          <w:color w:val="000000"/>
+          <w:sz w:val="18"/>
+          <w:szCs w:val="18"/>
+          <w:bdr w:val="none" w:sz="0" w:space="0" w:color="auto" w:frame="1"/>
+        </w:rPr>
+        <w:t>                        </w:t>
+      </w:r>
+      <w:r>
+        <w:rPr>
+          <w:rFonts w:ascii="Consolas" w:eastAsia="Times New Roman" w:hAnsi="Consolas" w:cs="Consolas"/>
+          <w:color w:val="0000FF"/>
+          <w:sz w:val="18"/>
+          <w:szCs w:val="18"/>
+          <w:bdr w:val="none" w:sz="0" w:space="0" w:color="auto" w:frame="1"/>
+        </w:rPr>
+        <w:t>'characters'</w:t>
+      </w:r>
+      <w:r>
+        <w:rPr>
+          <w:rFonts w:ascii="Consolas" w:eastAsia="Times New Roman" w:hAnsi="Consolas" w:cs="Consolas"/>
+          <w:color w:val="000000"/>
+          <w:sz w:val="18"/>
+          <w:szCs w:val="18"/>
+          <w:bdr w:val="none" w:sz="0" w:space="0" w:color="auto" w:frame="1"/>
+        </w:rPr>
+        <w:t>: chars,  </w:t>
+      </w:r>
+    </w:p>
+    <w:p>
+      <w:pPr>
+        <w:numPr>
+          <w:ilvl w:val="0"/>
+          <w:numId w:val="44"/>
+        </w:numPr>
+        <w:pBdr>
+          <w:left w:val="single" w:sz="18" w:space="0" w:color="6CE26C"/>
+        </w:pBdr>
+        <w:shd w:val="clear" w:color="auto" w:fill="F8F8F8"/>
+        <w:spacing w:beforeAutospacing="1" w:after="0" w:afterAutospacing="1" w:line="210" w:lineRule="atLeast"/>
+        <w:rPr>
+          <w:rFonts w:ascii="Consolas" w:eastAsia="Times New Roman" w:hAnsi="Consolas" w:cs="Consolas"/>
+          <w:color w:val="5C5C5C"/>
+          <w:sz w:val="18"/>
+          <w:szCs w:val="18"/>
+        </w:rPr>
+      </w:pPr>
+      <w:r>
+        <w:rPr>
+          <w:rFonts w:ascii="Consolas" w:eastAsia="Times New Roman" w:hAnsi="Consolas" w:cs="Consolas"/>
+          <w:color w:val="000000"/>
+          <w:sz w:val="18"/>
+          <w:szCs w:val="18"/>
+          <w:bdr w:val="none" w:sz="0" w:space="0" w:color="auto" w:frame="1"/>
+        </w:rPr>
+        <w:t>                        </w:t>
+      </w:r>
+      <w:r>
+        <w:rPr>
+          <w:rFonts w:ascii="Consolas" w:eastAsia="Times New Roman" w:hAnsi="Consolas" w:cs="Consolas"/>
+          <w:color w:val="0000FF"/>
+          <w:sz w:val="18"/>
+          <w:szCs w:val="18"/>
+          <w:bdr w:val="none" w:sz="0" w:space="0" w:color="auto" w:frame="1"/>
+        </w:rPr>
+        <w:t>'length'</w:t>
+      </w:r>
+      <w:r>
+        <w:rPr>
+          <w:rFonts w:ascii="Consolas" w:eastAsia="Times New Roman" w:hAnsi="Consolas" w:cs="Consolas"/>
+          <w:color w:val="000000"/>
+          <w:sz w:val="18"/>
+          <w:szCs w:val="18"/>
+          <w:bdr w:val="none" w:sz="0" w:space="0" w:color="auto" w:frame="1"/>
+        </w:rPr>
+        <w:t>: len(pValue),  </w:t>
+      </w:r>
+    </w:p>
+    <w:p>
+      <w:pPr>
+        <w:numPr>
+          <w:ilvl w:val="0"/>
+          <w:numId w:val="44"/>
+        </w:numPr>
+        <w:pBdr>
+          <w:left w:val="single" w:sz="18" w:space="0" w:color="6CE26C"/>
+        </w:pBdr>
+        <w:shd w:val="clear" w:color="auto" w:fill="FFFFFF"/>
+        <w:spacing w:beforeAutospacing="1" w:after="0" w:afterAutospacing="1" w:line="210" w:lineRule="atLeast"/>
+        <w:rPr>
+          <w:rFonts w:ascii="Consolas" w:eastAsia="Times New Roman" w:hAnsi="Consolas" w:cs="Consolas"/>
+          <w:color w:val="5C5C5C"/>
+          <w:sz w:val="18"/>
+          <w:szCs w:val="18"/>
+        </w:rPr>
+      </w:pPr>
+      <w:r>
+        <w:rPr>
+          <w:rFonts w:ascii="Consolas" w:eastAsia="Times New Roman" w:hAnsi="Consolas" w:cs="Consolas"/>
+          <w:color w:val="000000"/>
+          <w:sz w:val="18"/>
+          <w:szCs w:val="18"/>
+          <w:bdr w:val="none" w:sz="0" w:space="0" w:color="auto" w:frame="1"/>
+        </w:rPr>
+        <w:t>                        </w:t>
+      </w:r>
+      <w:r>
+        <w:rPr>
+          <w:rFonts w:ascii="Consolas" w:eastAsia="Times New Roman" w:hAnsi="Consolas" w:cs="Consolas"/>
+          <w:color w:val="0000FF"/>
+          <w:sz w:val="18"/>
+          <w:szCs w:val="18"/>
+          <w:bdr w:val="none" w:sz="0" w:space="0" w:color="auto" w:frame="1"/>
+        </w:rPr>
+        <w:t>'type'</w:t>
+      </w:r>
+      <w:r>
+        <w:rPr>
+          <w:rFonts w:ascii="Consolas" w:eastAsia="Times New Roman" w:hAnsi="Consolas" w:cs="Consolas"/>
+          <w:color w:val="000000"/>
+          <w:sz w:val="18"/>
+          <w:szCs w:val="18"/>
+          <w:bdr w:val="none" w:sz="0" w:space="0" w:color="auto" w:frame="1"/>
+        </w:rPr>
+        <w:t>: paramType  </w:t>
+      </w:r>
+    </w:p>
+    <w:p>
+      <w:pPr>
+        <w:numPr>
+          <w:ilvl w:val="0"/>
+          <w:numId w:val="44"/>
+        </w:numPr>
+        <w:pBdr>
+          <w:left w:val="single" w:sz="18" w:space="0" w:color="6CE26C"/>
+        </w:pBdr>
+        <w:shd w:val="clear" w:color="auto" w:fill="F8F8F8"/>
+        <w:spacing w:beforeAutospacing="1" w:after="0" w:afterAutospacing="1" w:line="210" w:lineRule="atLeast"/>
+        <w:rPr>
+          <w:rFonts w:ascii="Consolas" w:eastAsia="Times New Roman" w:hAnsi="Consolas" w:cs="Consolas"/>
+          <w:color w:val="5C5C5C"/>
+          <w:sz w:val="18"/>
+          <w:szCs w:val="18"/>
+        </w:rPr>
+      </w:pPr>
+      <w:r>
+        <w:rPr>
+          <w:rFonts w:ascii="Consolas" w:eastAsia="Times New Roman" w:hAnsi="Consolas" w:cs="Consolas"/>
+          <w:color w:val="000000"/>
+          <w:sz w:val="18"/>
+          <w:szCs w:val="18"/>
+          <w:bdr w:val="none" w:sz="0" w:space="0" w:color="auto" w:frame="1"/>
+        </w:rPr>
+        <w:t>                    })  </w:t>
+      </w:r>
+    </w:p>
+    <w:p>
+      <w:pPr>
+        <w:rPr>
+          <w:lang w:eastAsia="nl-BE"/>
+        </w:rPr>
+      </w:pPr>
+      <w:r>
+        <w:rPr>
+          <w:lang w:eastAsia="nl-BE"/>
+        </w:rPr>
+        <w:t xml:space="preserve">Next is the analysis of the query string. The query string is split to iterate each parameter individually. Inside the iterator each parameter is split into a pKey (= parameter key) and a pValue (=parameter value). First of all the type of the value is determined, this is done by trying some casts and catching “ValueErrors” (casting failed) until a cast succeeds (Integer &gt; Boolean &gt; String). Once the type is determined, the checks for special characters kick off. Python has a built in collection of special chars (string.punctuation). The test for the presence of any special characters is as simple as iterating each character in pValue and testing if that character is part of string.punctuation collection (see line 20). The last metric to be determined is the length of the pValue, tis is done using the builtin function </w:t>
+      </w:r>
+      <w:r>
+        <w:rPr>
+          <w:i/>
+          <w:lang w:eastAsia="nl-BE"/>
+        </w:rPr>
+        <w:t>len()</w:t>
+      </w:r>
+      <w:r>
+        <w:rPr>
+          <w:i/>
+          <w:lang w:eastAsia="nl-BE"/>
+        </w:rPr>
+        <w:t>.</w:t>
+      </w:r>
+      <w:r>
+        <w:rPr>
+          <w:lang w:eastAsia="nl-BE"/>
+        </w:rPr>
+        <w:t xml:space="preserve"> Finally all these results are added to the bulk statement. </w:t>
+      </w:r>
+    </w:p>
+    <w:p>
+      <w:pPr>
+        <w:rPr>
+          <w:lang w:eastAsia="nl-BE"/>
+        </w:rPr>
+      </w:pPr>
+      <w:r>
+        <w:rPr>
+          <w:lang w:eastAsia="nl-BE"/>
+        </w:rPr>
+        <w:t>At lines 29-34 is an object created, the reason for this object will be discussed later.</w:t>
+      </w:r>
+    </w:p>
+    <w:p>
+      <w:pPr>
+        <w:numPr>
+          <w:ilvl w:val="0"/>
+          <w:numId w:val="45"/>
+        </w:numPr>
+        <w:pBdr>
+          <w:left w:val="single" w:sz="18" w:space="0" w:color="6CE26C"/>
+        </w:pBdr>
+        <w:shd w:val="clear" w:color="auto" w:fill="FFFFFF"/>
+        <w:spacing w:beforeAutospacing="1" w:after="0" w:afterAutospacing="1" w:line="210" w:lineRule="atLeast"/>
+        <w:rPr>
+          <w:rFonts w:ascii="Consolas" w:eastAsia="Times New Roman" w:hAnsi="Consolas" w:cs="Consolas"/>
+          <w:color w:val="5C5C5C"/>
+          <w:sz w:val="18"/>
+          <w:szCs w:val="18"/>
+        </w:rPr>
+      </w:pPr>
+      <w:r>
+        <w:rPr>
+          <w:rFonts w:ascii="Consolas" w:eastAsia="Times New Roman" w:hAnsi="Consolas" w:cs="Consolas"/>
+          <w:b/>
+          <w:bCs/>
+          <w:color w:val="006699"/>
+          <w:sz w:val="18"/>
+          <w:szCs w:val="18"/>
+          <w:bdr w:val="none" w:sz="0" w:space="0" w:color="auto" w:frame="1"/>
+        </w:rPr>
+        <w:t>try</w:t>
+      </w:r>
+      <w:r>
+        <w:rPr>
+          <w:rFonts w:ascii="Consolas" w:eastAsia="Times New Roman" w:hAnsi="Consolas" w:cs="Consolas"/>
+          <w:color w:val="000000"/>
+          <w:sz w:val="18"/>
+          <w:szCs w:val="18"/>
+          <w:bdr w:val="none" w:sz="0" w:space="0" w:color="auto" w:frame="1"/>
+        </w:rPr>
+        <w:t>:  </w:t>
+      </w:r>
+    </w:p>
+    <w:p>
+      <w:pPr>
+        <w:numPr>
+          <w:ilvl w:val="0"/>
+          <w:numId w:val="45"/>
+        </w:numPr>
+        <w:pBdr>
+          <w:left w:val="single" w:sz="18" w:space="0" w:color="6CE26C"/>
+        </w:pBdr>
+        <w:shd w:val="clear" w:color="auto" w:fill="F8F8F8"/>
+        <w:spacing w:beforeAutospacing="1" w:after="0" w:afterAutospacing="1" w:line="210" w:lineRule="atLeast"/>
+        <w:rPr>
+          <w:rFonts w:ascii="Consolas" w:eastAsia="Times New Roman" w:hAnsi="Consolas" w:cs="Consolas"/>
+          <w:color w:val="5C5C5C"/>
+          <w:sz w:val="18"/>
+          <w:szCs w:val="18"/>
+        </w:rPr>
+      </w:pPr>
+      <w:r>
+        <w:rPr>
+          <w:rFonts w:ascii="Consolas" w:eastAsia="Times New Roman" w:hAnsi="Consolas" w:cs="Consolas"/>
+          <w:color w:val="000000"/>
+          <w:sz w:val="18"/>
+          <w:szCs w:val="18"/>
+          <w:bdr w:val="none" w:sz="0" w:space="0" w:color="auto" w:frame="1"/>
+        </w:rPr>
+        <w:t>    bulk.execute()  </w:t>
+      </w:r>
+    </w:p>
+    <w:p>
+      <w:pPr>
+        <w:numPr>
+          <w:ilvl w:val="0"/>
+          <w:numId w:val="45"/>
+        </w:numPr>
+        <w:pBdr>
+          <w:left w:val="single" w:sz="18" w:space="0" w:color="6CE26C"/>
+        </w:pBdr>
+        <w:shd w:val="clear" w:color="auto" w:fill="FFFFFF"/>
+        <w:spacing w:beforeAutospacing="1" w:after="0" w:afterAutospacing="1" w:line="210" w:lineRule="atLeast"/>
+        <w:rPr>
+          <w:rFonts w:ascii="Consolas" w:eastAsia="Times New Roman" w:hAnsi="Consolas" w:cs="Consolas"/>
+          <w:color w:val="5C5C5C"/>
+          <w:sz w:val="18"/>
+          <w:szCs w:val="18"/>
+        </w:rPr>
+      </w:pPr>
+      <w:r>
+        <w:rPr>
+          <w:rFonts w:ascii="Consolas" w:eastAsia="Times New Roman" w:hAnsi="Consolas" w:cs="Consolas"/>
+          <w:b/>
+          <w:bCs/>
+          <w:color w:val="006699"/>
+          <w:sz w:val="18"/>
+          <w:szCs w:val="18"/>
+          <w:bdr w:val="none" w:sz="0" w:space="0" w:color="auto" w:frame="1"/>
+        </w:rPr>
+        <w:t>except</w:t>
+      </w:r>
+      <w:r>
+        <w:rPr>
+          <w:rFonts w:ascii="Consolas" w:eastAsia="Times New Roman" w:hAnsi="Consolas" w:cs="Consolas"/>
+          <w:color w:val="000000"/>
+          <w:sz w:val="18"/>
+          <w:szCs w:val="18"/>
+          <w:bdr w:val="none" w:sz="0" w:space="0" w:color="auto" w:frame="1"/>
+        </w:rPr>
+        <w:t> Exception as e:  </w:t>
+      </w:r>
+    </w:p>
+    <w:p>
+      <w:pPr>
+        <w:numPr>
+          <w:ilvl w:val="0"/>
+          <w:numId w:val="45"/>
+        </w:numPr>
+        <w:pBdr>
+          <w:left w:val="single" w:sz="18" w:space="0" w:color="6CE26C"/>
+        </w:pBdr>
+        <w:shd w:val="clear" w:color="auto" w:fill="F8F8F8"/>
+        <w:spacing w:beforeAutospacing="1" w:after="0" w:afterAutospacing="1" w:line="210" w:lineRule="atLeast"/>
+        <w:rPr>
+          <w:rFonts w:ascii="Consolas" w:eastAsia="Times New Roman" w:hAnsi="Consolas" w:cs="Consolas"/>
+          <w:color w:val="5C5C5C"/>
+          <w:sz w:val="18"/>
+          <w:szCs w:val="18"/>
+        </w:rPr>
+      </w:pPr>
+      <w:r>
+        <w:rPr>
+          <w:rFonts w:ascii="Consolas" w:eastAsia="Times New Roman" w:hAnsi="Consolas" w:cs="Consolas"/>
+          <w:color w:val="000000"/>
+          <w:sz w:val="18"/>
+          <w:szCs w:val="18"/>
+          <w:bdr w:val="none" w:sz="0" w:space="0" w:color="auto" w:frame="1"/>
+        </w:rPr>
+        <w:t>    </w:t>
+      </w:r>
+      <w:r>
+        <w:rPr>
+          <w:rFonts w:ascii="Consolas" w:eastAsia="Times New Roman" w:hAnsi="Consolas" w:cs="Consolas"/>
+          <w:b/>
+          <w:bCs/>
+          <w:color w:val="006699"/>
+          <w:sz w:val="18"/>
+          <w:szCs w:val="18"/>
+          <w:bdr w:val="none" w:sz="0" w:space="0" w:color="auto" w:frame="1"/>
+        </w:rPr>
+        <w:t>print</w:t>
+      </w:r>
+      <w:r>
+        <w:rPr>
+          <w:rFonts w:ascii="Consolas" w:eastAsia="Times New Roman" w:hAnsi="Consolas" w:cs="Consolas"/>
+          <w:color w:val="000000"/>
+          <w:sz w:val="18"/>
+          <w:szCs w:val="18"/>
+          <w:bdr w:val="none" w:sz="0" w:space="0" w:color="auto" w:frame="1"/>
+        </w:rPr>
+        <w:t> e.details  </w:t>
+      </w:r>
+    </w:p>
+    <w:p>
+      <w:pPr>
+        <w:rPr>
+          <w:lang w:eastAsia="nl-BE"/>
+        </w:rPr>
+      </w:pPr>
+      <w:r>
+        <w:rPr>
+          <w:lang w:eastAsia="nl-BE"/>
+        </w:rPr>
+        <w:t>Finally the bulk statement is executed.</w:t>
+      </w:r>
+    </w:p>
+    <w:p>
+      <w:pPr>
+        <w:pStyle w:val="Heading4"/>
+      </w:pPr>
+      <w:r>
+        <w:lastRenderedPageBreak/>
+        <w:t>Calculate ratio</w:t>
+      </w:r>
+    </w:p>
+    <w:p>
+      <w:pPr>
+        <w:numPr>
+          <w:ilvl w:val="0"/>
+          <w:numId w:val="46"/>
+        </w:numPr>
+        <w:pBdr>
+          <w:left w:val="single" w:sz="18" w:space="0" w:color="6CE26C"/>
+        </w:pBdr>
+        <w:shd w:val="clear" w:color="auto" w:fill="FFFFFF"/>
+        <w:spacing w:beforeAutospacing="1" w:after="0" w:afterAutospacing="1" w:line="210" w:lineRule="atLeast"/>
+        <w:rPr>
+          <w:rFonts w:ascii="Consolas" w:eastAsia="Times New Roman" w:hAnsi="Consolas" w:cs="Consolas"/>
+          <w:color w:val="5C5C5C"/>
+          <w:sz w:val="18"/>
+          <w:szCs w:val="18"/>
+        </w:rPr>
+      </w:pPr>
+      <w:r>
+        <w:rPr>
+          <w:rFonts w:ascii="Consolas" w:eastAsia="Times New Roman" w:hAnsi="Consolas" w:cs="Consolas"/>
+          <w:b/>
+          <w:bCs/>
+          <w:color w:val="006699"/>
+          <w:sz w:val="18"/>
+          <w:szCs w:val="18"/>
+          <w:bdr w:val="none" w:sz="0" w:space="0" w:color="auto" w:frame="1"/>
+        </w:rPr>
+        <w:t>def</w:t>
+      </w:r>
+      <w:r>
+        <w:rPr>
+          <w:rFonts w:ascii="Consolas" w:eastAsia="Times New Roman" w:hAnsi="Consolas" w:cs="Consolas"/>
+          <w:color w:val="000000"/>
+          <w:sz w:val="18"/>
+          <w:szCs w:val="18"/>
+          <w:bdr w:val="none" w:sz="0" w:space="0" w:color="auto" w:frame="1"/>
+        </w:rPr>
+        <w:t> calculateRatio(self, value, metric):  </w:t>
+      </w:r>
+    </w:p>
+    <w:p>
+      <w:pPr>
+        <w:numPr>
+          <w:ilvl w:val="0"/>
+          <w:numId w:val="46"/>
+        </w:numPr>
+        <w:pBdr>
+          <w:left w:val="single" w:sz="18" w:space="0" w:color="6CE26C"/>
+        </w:pBdr>
+        <w:shd w:val="clear" w:color="auto" w:fill="F8F8F8"/>
+        <w:spacing w:beforeAutospacing="1" w:after="0" w:afterAutospacing="1" w:line="210" w:lineRule="atLeast"/>
+        <w:rPr>
+          <w:rFonts w:ascii="Consolas" w:eastAsia="Times New Roman" w:hAnsi="Consolas" w:cs="Consolas"/>
+          <w:color w:val="5C5C5C"/>
+          <w:sz w:val="18"/>
+          <w:szCs w:val="18"/>
+        </w:rPr>
+      </w:pPr>
+      <w:r>
+        <w:rPr>
+          <w:rFonts w:ascii="Consolas" w:eastAsia="Times New Roman" w:hAnsi="Consolas" w:cs="Consolas"/>
+          <w:color w:val="000000"/>
+          <w:sz w:val="18"/>
+          <w:szCs w:val="18"/>
+          <w:bdr w:val="none" w:sz="0" w:space="0" w:color="auto" w:frame="1"/>
+        </w:rPr>
+        <w:t>    </w:t>
+      </w:r>
+      <w:r>
+        <w:rPr>
+          <w:rFonts w:ascii="Consolas" w:eastAsia="Times New Roman" w:hAnsi="Consolas" w:cs="Consolas"/>
+          <w:color w:val="008200"/>
+          <w:sz w:val="18"/>
+          <w:szCs w:val="18"/>
+          <w:bdr w:val="none" w:sz="0" w:space="0" w:color="auto" w:frame="1"/>
+        </w:rPr>
+        <w:t>""" Method for calculating the ratio for a given metric """</w:t>
+      </w:r>
+      <w:r>
+        <w:rPr>
+          <w:rFonts w:ascii="Consolas" w:eastAsia="Times New Roman" w:hAnsi="Consolas" w:cs="Consolas"/>
+          <w:color w:val="000000"/>
+          <w:sz w:val="18"/>
+          <w:szCs w:val="18"/>
+          <w:bdr w:val="none" w:sz="0" w:space="0" w:color="auto" w:frame="1"/>
+        </w:rPr>
+        <w:t>  </w:t>
+      </w:r>
+    </w:p>
+    <w:p>
+      <w:pPr>
+        <w:numPr>
+          <w:ilvl w:val="0"/>
+          <w:numId w:val="46"/>
+        </w:numPr>
+        <w:pBdr>
+          <w:left w:val="single" w:sz="18" w:space="0" w:color="6CE26C"/>
+        </w:pBdr>
+        <w:shd w:val="clear" w:color="auto" w:fill="FFFFFF"/>
+        <w:spacing w:beforeAutospacing="1" w:after="0" w:afterAutospacing="1" w:line="210" w:lineRule="atLeast"/>
+        <w:rPr>
+          <w:rFonts w:ascii="Consolas" w:eastAsia="Times New Roman" w:hAnsi="Consolas" w:cs="Consolas"/>
+          <w:color w:val="5C5C5C"/>
+          <w:sz w:val="18"/>
+          <w:szCs w:val="18"/>
+        </w:rPr>
+      </w:pPr>
+      <w:r>
+        <w:rPr>
+          <w:rFonts w:ascii="Consolas" w:eastAsia="Times New Roman" w:hAnsi="Consolas" w:cs="Consolas"/>
+          <w:color w:val="000000"/>
+          <w:sz w:val="18"/>
+          <w:szCs w:val="18"/>
+          <w:bdr w:val="none" w:sz="0" w:space="0" w:color="auto" w:frame="1"/>
+        </w:rPr>
+        <w:t>  </w:t>
+      </w:r>
+    </w:p>
+    <w:p>
+      <w:pPr>
+        <w:numPr>
+          <w:ilvl w:val="0"/>
+          <w:numId w:val="46"/>
+        </w:numPr>
+        <w:pBdr>
+          <w:left w:val="single" w:sz="18" w:space="0" w:color="6CE26C"/>
+        </w:pBdr>
+        <w:shd w:val="clear" w:color="auto" w:fill="F8F8F8"/>
+        <w:spacing w:beforeAutospacing="1" w:after="0" w:afterAutospacing="1" w:line="210" w:lineRule="atLeast"/>
+        <w:rPr>
+          <w:rFonts w:ascii="Consolas" w:eastAsia="Times New Roman" w:hAnsi="Consolas" w:cs="Consolas"/>
+          <w:color w:val="5C5C5C"/>
+          <w:sz w:val="18"/>
+          <w:szCs w:val="18"/>
+        </w:rPr>
+      </w:pPr>
+      <w:r>
+        <w:rPr>
+          <w:rFonts w:ascii="Consolas" w:eastAsia="Times New Roman" w:hAnsi="Consolas" w:cs="Consolas"/>
+          <w:color w:val="000000"/>
+          <w:sz w:val="18"/>
+          <w:szCs w:val="18"/>
+          <w:bdr w:val="none" w:sz="0" w:space="0" w:color="auto" w:frame="1"/>
+        </w:rPr>
+        <w:t>    currRecord = self.OutputMongoDB.find_one({</w:t>
+      </w:r>
+      <w:r>
+        <w:rPr>
+          <w:rFonts w:ascii="Consolas" w:eastAsia="Times New Roman" w:hAnsi="Consolas" w:cs="Consolas"/>
+          <w:color w:val="0000FF"/>
+          <w:sz w:val="18"/>
+          <w:szCs w:val="18"/>
+          <w:bdr w:val="none" w:sz="0" w:space="0" w:color="auto" w:frame="1"/>
+        </w:rPr>
+        <w:t>'_id'</w:t>
+      </w:r>
+      <w:r>
+        <w:rPr>
+          <w:rFonts w:ascii="Consolas" w:eastAsia="Times New Roman" w:hAnsi="Consolas" w:cs="Consolas"/>
+          <w:color w:val="000000"/>
+          <w:sz w:val="18"/>
+          <w:szCs w:val="18"/>
+          <w:bdr w:val="none" w:sz="0" w:space="0" w:color="auto" w:frame="1"/>
+        </w:rPr>
+        <w:t>: value })  </w:t>
+      </w:r>
+    </w:p>
+    <w:p>
+      <w:pPr>
+        <w:numPr>
+          <w:ilvl w:val="0"/>
+          <w:numId w:val="46"/>
+        </w:numPr>
+        <w:pBdr>
+          <w:left w:val="single" w:sz="18" w:space="0" w:color="6CE26C"/>
+        </w:pBdr>
+        <w:shd w:val="clear" w:color="auto" w:fill="FFFFFF"/>
+        <w:spacing w:beforeAutospacing="1" w:after="0" w:afterAutospacing="1" w:line="210" w:lineRule="atLeast"/>
+        <w:rPr>
+          <w:rFonts w:ascii="Consolas" w:eastAsia="Times New Roman" w:hAnsi="Consolas" w:cs="Consolas"/>
+          <w:color w:val="5C5C5C"/>
+          <w:sz w:val="18"/>
+          <w:szCs w:val="18"/>
+        </w:rPr>
+      </w:pPr>
+      <w:r>
+        <w:rPr>
+          <w:rFonts w:ascii="Consolas" w:eastAsia="Times New Roman" w:hAnsi="Consolas" w:cs="Consolas"/>
+          <w:color w:val="000000"/>
+          <w:sz w:val="18"/>
+          <w:szCs w:val="18"/>
+          <w:bdr w:val="none" w:sz="0" w:space="0" w:color="auto" w:frame="1"/>
+        </w:rPr>
+        <w:t>    </w:t>
+      </w:r>
+      <w:r>
+        <w:rPr>
+          <w:rFonts w:ascii="Consolas" w:eastAsia="Times New Roman" w:hAnsi="Consolas" w:cs="Consolas"/>
+          <w:b/>
+          <w:bCs/>
+          <w:color w:val="006699"/>
+          <w:sz w:val="18"/>
+          <w:szCs w:val="18"/>
+          <w:bdr w:val="none" w:sz="0" w:space="0" w:color="auto" w:frame="1"/>
+        </w:rPr>
+        <w:t>for</w:t>
+      </w:r>
+      <w:r>
+        <w:rPr>
+          <w:rFonts w:ascii="Consolas" w:eastAsia="Times New Roman" w:hAnsi="Consolas" w:cs="Consolas"/>
+          <w:color w:val="000000"/>
+          <w:sz w:val="18"/>
+          <w:szCs w:val="18"/>
+          <w:bdr w:val="none" w:sz="0" w:space="0" w:color="auto" w:frame="1"/>
+        </w:rPr>
+        <w:t> metricEntry </w:t>
+      </w:r>
+      <w:r>
+        <w:rPr>
+          <w:rFonts w:ascii="Consolas" w:eastAsia="Times New Roman" w:hAnsi="Consolas" w:cs="Consolas"/>
+          <w:b/>
+          <w:bCs/>
+          <w:color w:val="006699"/>
+          <w:sz w:val="18"/>
+          <w:szCs w:val="18"/>
+          <w:bdr w:val="none" w:sz="0" w:space="0" w:color="auto" w:frame="1"/>
+        </w:rPr>
+        <w:t>in</w:t>
+      </w:r>
+      <w:r>
+        <w:rPr>
+          <w:rFonts w:ascii="Consolas" w:eastAsia="Times New Roman" w:hAnsi="Consolas" w:cs="Consolas"/>
+          <w:color w:val="000000"/>
+          <w:sz w:val="18"/>
+          <w:szCs w:val="18"/>
+          <w:bdr w:val="none" w:sz="0" w:space="0" w:color="auto" w:frame="1"/>
+        </w:rPr>
+        <w:t> currRecord[metric]:  </w:t>
+      </w:r>
+    </w:p>
+    <w:p>
+      <w:pPr>
+        <w:numPr>
+          <w:ilvl w:val="0"/>
+          <w:numId w:val="46"/>
+        </w:numPr>
+        <w:pBdr>
+          <w:left w:val="single" w:sz="18" w:space="0" w:color="6CE26C"/>
+        </w:pBdr>
+        <w:shd w:val="clear" w:color="auto" w:fill="F8F8F8"/>
+        <w:spacing w:beforeAutospacing="1" w:after="0" w:afterAutospacing="1" w:line="210" w:lineRule="atLeast"/>
+        <w:rPr>
+          <w:rFonts w:ascii="Consolas" w:eastAsia="Times New Roman" w:hAnsi="Consolas" w:cs="Consolas"/>
+          <w:color w:val="5C5C5C"/>
+          <w:sz w:val="18"/>
+          <w:szCs w:val="18"/>
+        </w:rPr>
+      </w:pPr>
+      <w:r>
+        <w:rPr>
+          <w:rFonts w:ascii="Consolas" w:eastAsia="Times New Roman" w:hAnsi="Consolas" w:cs="Consolas"/>
+          <w:color w:val="000000"/>
+          <w:sz w:val="18"/>
+          <w:szCs w:val="18"/>
+          <w:bdr w:val="none" w:sz="0" w:space="0" w:color="auto" w:frame="1"/>
+        </w:rPr>
+        <w:t>        </w:t>
+      </w:r>
+      <w:r>
+        <w:rPr>
+          <w:rFonts w:ascii="Consolas" w:eastAsia="Times New Roman" w:hAnsi="Consolas" w:cs="Consolas"/>
+          <w:b/>
+          <w:bCs/>
+          <w:color w:val="006699"/>
+          <w:sz w:val="18"/>
+          <w:szCs w:val="18"/>
+          <w:bdr w:val="none" w:sz="0" w:space="0" w:color="auto" w:frame="1"/>
+        </w:rPr>
+        <w:t>if</w:t>
+      </w:r>
+      <w:r>
+        <w:rPr>
+          <w:rFonts w:ascii="Consolas" w:eastAsia="Times New Roman" w:hAnsi="Consolas" w:cs="Consolas"/>
+          <w:color w:val="000000"/>
+          <w:sz w:val="18"/>
+          <w:szCs w:val="18"/>
+          <w:bdr w:val="none" w:sz="0" w:space="0" w:color="auto" w:frame="1"/>
+        </w:rPr>
+        <w:t> metricEntry </w:t>
+      </w:r>
+      <w:r>
+        <w:rPr>
+          <w:rFonts w:ascii="Consolas" w:eastAsia="Times New Roman" w:hAnsi="Consolas" w:cs="Consolas"/>
+          <w:b/>
+          <w:bCs/>
+          <w:color w:val="006699"/>
+          <w:sz w:val="18"/>
+          <w:szCs w:val="18"/>
+          <w:bdr w:val="none" w:sz="0" w:space="0" w:color="auto" w:frame="1"/>
+        </w:rPr>
+        <w:t>is</w:t>
+      </w:r>
+      <w:r>
+        <w:rPr>
+          <w:rFonts w:ascii="Consolas" w:eastAsia="Times New Roman" w:hAnsi="Consolas" w:cs="Consolas"/>
+          <w:color w:val="000000"/>
+          <w:sz w:val="18"/>
+          <w:szCs w:val="18"/>
+          <w:bdr w:val="none" w:sz="0" w:space="0" w:color="auto" w:frame="1"/>
+        </w:rPr>
+        <w:t> </w:t>
+      </w:r>
+      <w:r>
+        <w:rPr>
+          <w:rFonts w:ascii="Consolas" w:eastAsia="Times New Roman" w:hAnsi="Consolas" w:cs="Consolas"/>
+          <w:b/>
+          <w:bCs/>
+          <w:color w:val="006699"/>
+          <w:sz w:val="18"/>
+          <w:szCs w:val="18"/>
+          <w:bdr w:val="none" w:sz="0" w:space="0" w:color="auto" w:frame="1"/>
+        </w:rPr>
+        <w:t>not</w:t>
+      </w:r>
+      <w:r>
+        <w:rPr>
+          <w:rFonts w:ascii="Consolas" w:eastAsia="Times New Roman" w:hAnsi="Consolas" w:cs="Consolas"/>
+          <w:color w:val="000000"/>
+          <w:sz w:val="18"/>
+          <w:szCs w:val="18"/>
+          <w:bdr w:val="none" w:sz="0" w:space="0" w:color="auto" w:frame="1"/>
+        </w:rPr>
+        <w:t> </w:t>
+      </w:r>
+      <w:r>
+        <w:rPr>
+          <w:rFonts w:ascii="Consolas" w:eastAsia="Times New Roman" w:hAnsi="Consolas" w:cs="Consolas"/>
+          <w:color w:val="0000FF"/>
+          <w:sz w:val="18"/>
+          <w:szCs w:val="18"/>
+          <w:bdr w:val="none" w:sz="0" w:space="0" w:color="auto" w:frame="1"/>
+        </w:rPr>
+        <w:t>''</w:t>
+      </w:r>
+      <w:r>
+        <w:rPr>
+          <w:rFonts w:ascii="Consolas" w:eastAsia="Times New Roman" w:hAnsi="Consolas" w:cs="Consolas"/>
+          <w:color w:val="000000"/>
+          <w:sz w:val="18"/>
+          <w:szCs w:val="18"/>
+          <w:bdr w:val="none" w:sz="0" w:space="0" w:color="auto" w:frame="1"/>
+        </w:rPr>
+        <w:t> </w:t>
+      </w:r>
+      <w:r>
+        <w:rPr>
+          <w:rFonts w:ascii="Consolas" w:eastAsia="Times New Roman" w:hAnsi="Consolas" w:cs="Consolas"/>
+          <w:b/>
+          <w:bCs/>
+          <w:color w:val="006699"/>
+          <w:sz w:val="18"/>
+          <w:szCs w:val="18"/>
+          <w:bdr w:val="none" w:sz="0" w:space="0" w:color="auto" w:frame="1"/>
+        </w:rPr>
+        <w:t>or</w:t>
+      </w:r>
+      <w:r>
+        <w:rPr>
+          <w:rFonts w:ascii="Consolas" w:eastAsia="Times New Roman" w:hAnsi="Consolas" w:cs="Consolas"/>
+          <w:color w:val="000000"/>
+          <w:sz w:val="18"/>
+          <w:szCs w:val="18"/>
+          <w:bdr w:val="none" w:sz="0" w:space="0" w:color="auto" w:frame="1"/>
+        </w:rPr>
+        <w:t> metricEntry </w:t>
+      </w:r>
+      <w:r>
+        <w:rPr>
+          <w:rFonts w:ascii="Consolas" w:eastAsia="Times New Roman" w:hAnsi="Consolas" w:cs="Consolas"/>
+          <w:b/>
+          <w:bCs/>
+          <w:color w:val="006699"/>
+          <w:sz w:val="18"/>
+          <w:szCs w:val="18"/>
+          <w:bdr w:val="none" w:sz="0" w:space="0" w:color="auto" w:frame="1"/>
+        </w:rPr>
+        <w:t>is</w:t>
+      </w:r>
+      <w:r>
+        <w:rPr>
+          <w:rFonts w:ascii="Consolas" w:eastAsia="Times New Roman" w:hAnsi="Consolas" w:cs="Consolas"/>
+          <w:color w:val="000000"/>
+          <w:sz w:val="18"/>
+          <w:szCs w:val="18"/>
+          <w:bdr w:val="none" w:sz="0" w:space="0" w:color="auto" w:frame="1"/>
+        </w:rPr>
+        <w:t> </w:t>
+      </w:r>
+      <w:r>
+        <w:rPr>
+          <w:rFonts w:ascii="Consolas" w:eastAsia="Times New Roman" w:hAnsi="Consolas" w:cs="Consolas"/>
+          <w:b/>
+          <w:bCs/>
+          <w:color w:val="006699"/>
+          <w:sz w:val="18"/>
+          <w:szCs w:val="18"/>
+          <w:bdr w:val="none" w:sz="0" w:space="0" w:color="auto" w:frame="1"/>
+        </w:rPr>
+        <w:t>not</w:t>
+      </w:r>
+      <w:r>
+        <w:rPr>
+          <w:rFonts w:ascii="Consolas" w:eastAsia="Times New Roman" w:hAnsi="Consolas" w:cs="Consolas"/>
+          <w:color w:val="000000"/>
+          <w:sz w:val="18"/>
+          <w:szCs w:val="18"/>
+          <w:bdr w:val="none" w:sz="0" w:space="0" w:color="auto" w:frame="1"/>
+        </w:rPr>
+        <w:t> None:  </w:t>
+      </w:r>
+    </w:p>
+    <w:p>
+      <w:pPr>
+        <w:numPr>
+          <w:ilvl w:val="0"/>
+          <w:numId w:val="46"/>
+        </w:numPr>
+        <w:pBdr>
+          <w:left w:val="single" w:sz="18" w:space="0" w:color="6CE26C"/>
+        </w:pBdr>
+        <w:shd w:val="clear" w:color="auto" w:fill="FFFFFF"/>
+        <w:spacing w:beforeAutospacing="1" w:after="0" w:afterAutospacing="1" w:line="210" w:lineRule="atLeast"/>
+        <w:rPr>
+          <w:rFonts w:ascii="Consolas" w:eastAsia="Times New Roman" w:hAnsi="Consolas" w:cs="Consolas"/>
+          <w:color w:val="5C5C5C"/>
+          <w:sz w:val="18"/>
+          <w:szCs w:val="18"/>
+        </w:rPr>
+      </w:pPr>
+      <w:r>
+        <w:rPr>
+          <w:rFonts w:ascii="Consolas" w:eastAsia="Times New Roman" w:hAnsi="Consolas" w:cs="Consolas"/>
+          <w:color w:val="000000"/>
+          <w:sz w:val="18"/>
+          <w:szCs w:val="18"/>
+          <w:bdr w:val="none" w:sz="0" w:space="0" w:color="auto" w:frame="1"/>
+        </w:rPr>
+        <w:t>            self.OutputMongoDB.update({</w:t>
+      </w:r>
+      <w:r>
+        <w:rPr>
+          <w:rFonts w:ascii="Consolas" w:eastAsia="Times New Roman" w:hAnsi="Consolas" w:cs="Consolas"/>
+          <w:color w:val="0000FF"/>
+          <w:sz w:val="18"/>
+          <w:szCs w:val="18"/>
+          <w:bdr w:val="none" w:sz="0" w:space="0" w:color="auto" w:frame="1"/>
+        </w:rPr>
+        <w:t>'_id'</w:t>
+      </w:r>
+      <w:r>
+        <w:rPr>
+          <w:rFonts w:ascii="Consolas" w:eastAsia="Times New Roman" w:hAnsi="Consolas" w:cs="Consolas"/>
+          <w:color w:val="000000"/>
+          <w:sz w:val="18"/>
+          <w:szCs w:val="18"/>
+          <w:bdr w:val="none" w:sz="0" w:space="0" w:color="auto" w:frame="1"/>
+        </w:rPr>
+        <w:t>: value}, {</w:t>
+      </w:r>
+      <w:r>
+        <w:rPr>
+          <w:rFonts w:ascii="Consolas" w:eastAsia="Times New Roman" w:hAnsi="Consolas" w:cs="Consolas"/>
+          <w:color w:val="0000FF"/>
+          <w:sz w:val="18"/>
+          <w:szCs w:val="18"/>
+          <w:bdr w:val="none" w:sz="0" w:space="0" w:color="auto" w:frame="1"/>
+        </w:rPr>
+        <w:t>'$set'</w:t>
+      </w:r>
+      <w:r>
+        <w:rPr>
+          <w:rFonts w:ascii="Consolas" w:eastAsia="Times New Roman" w:hAnsi="Consolas" w:cs="Consolas"/>
+          <w:color w:val="000000"/>
+          <w:sz w:val="18"/>
+          <w:szCs w:val="18"/>
+          <w:bdr w:val="none" w:sz="0" w:space="0" w:color="auto" w:frame="1"/>
+        </w:rPr>
+        <w:t>: {metric + </w:t>
+      </w:r>
+      <w:r>
+        <w:rPr>
+          <w:rFonts w:ascii="Consolas" w:eastAsia="Times New Roman" w:hAnsi="Consolas" w:cs="Consolas"/>
+          <w:color w:val="0000FF"/>
+          <w:sz w:val="18"/>
+          <w:szCs w:val="18"/>
+          <w:bdr w:val="none" w:sz="0" w:space="0" w:color="auto" w:frame="1"/>
+        </w:rPr>
+        <w:t>'.'</w:t>
+      </w:r>
+      <w:r>
+        <w:rPr>
+          <w:rFonts w:ascii="Consolas" w:eastAsia="Times New Roman" w:hAnsi="Consolas" w:cs="Consolas"/>
+          <w:color w:val="000000"/>
+          <w:sz w:val="18"/>
+          <w:szCs w:val="18"/>
+          <w:bdr w:val="none" w:sz="0" w:space="0" w:color="auto" w:frame="1"/>
+        </w:rPr>
+        <w:t> + metricEntry + </w:t>
+      </w:r>
+      <w:r>
+        <w:rPr>
+          <w:rFonts w:ascii="Consolas" w:eastAsia="Times New Roman" w:hAnsi="Consolas" w:cs="Consolas"/>
+          <w:color w:val="0000FF"/>
+          <w:sz w:val="18"/>
+          <w:szCs w:val="18"/>
+          <w:bdr w:val="none" w:sz="0" w:space="0" w:color="auto" w:frame="1"/>
+        </w:rPr>
+        <w:t>'.ratio'</w:t>
+      </w:r>
+      <w:r>
+        <w:rPr>
+          <w:rFonts w:ascii="Consolas" w:eastAsia="Times New Roman" w:hAnsi="Consolas" w:cs="Consolas"/>
+          <w:color w:val="000000"/>
+          <w:sz w:val="18"/>
+          <w:szCs w:val="18"/>
+          <w:bdr w:val="none" w:sz="0" w:space="0" w:color="auto" w:frame="1"/>
+        </w:rPr>
+        <w:t>: float(currRecord[metric][metricEntry][</w:t>
+      </w:r>
+      <w:r>
+        <w:rPr>
+          <w:rFonts w:ascii="Consolas" w:eastAsia="Times New Roman" w:hAnsi="Consolas" w:cs="Consolas"/>
+          <w:color w:val="0000FF"/>
+          <w:sz w:val="18"/>
+          <w:szCs w:val="18"/>
+          <w:bdr w:val="none" w:sz="0" w:space="0" w:color="auto" w:frame="1"/>
+        </w:rPr>
+        <w:t>'counter'</w:t>
+      </w:r>
+      <w:r>
+        <w:rPr>
+          <w:rFonts w:ascii="Consolas" w:eastAsia="Times New Roman" w:hAnsi="Consolas" w:cs="Consolas"/>
+          <w:color w:val="000000"/>
+          <w:sz w:val="18"/>
+          <w:szCs w:val="18"/>
+          <w:bdr w:val="none" w:sz="0" w:space="0" w:color="auto" w:frame="1"/>
+        </w:rPr>
+        <w:t>]) / float(currRecord[</w:t>
+      </w:r>
+      <w:r>
+        <w:rPr>
+          <w:rFonts w:ascii="Consolas" w:eastAsia="Times New Roman" w:hAnsi="Consolas" w:cs="Consolas"/>
+          <w:color w:val="0000FF"/>
+          <w:sz w:val="18"/>
+          <w:szCs w:val="18"/>
+          <w:bdr w:val="none" w:sz="0" w:space="0" w:color="auto" w:frame="1"/>
+        </w:rPr>
+        <w:t>'general_totalConnections'</w:t>
+      </w:r>
+      <w:r>
+        <w:rPr>
+          <w:rFonts w:ascii="Consolas" w:eastAsia="Times New Roman" w:hAnsi="Consolas" w:cs="Consolas"/>
+          <w:color w:val="000000"/>
+          <w:sz w:val="18"/>
+          <w:szCs w:val="18"/>
+          <w:bdr w:val="none" w:sz="0" w:space="0" w:color="auto" w:frame="1"/>
+        </w:rPr>
+        <w:t>])}})  </w:t>
+      </w:r>
+    </w:p>
+    <w:p>
+      <w:pPr>
+        <w:rPr>
+          <w:lang w:eastAsia="nl-BE"/>
+        </w:rPr>
+      </w:pPr>
+      <w:r>
+        <w:rPr>
+          <w:lang w:eastAsia="nl-BE"/>
+        </w:rPr>
+        <w:t xml:space="preserve">This method is used to calculate the ratio for every metric (except metric_param). Line 7 is the most crucial one, here the counter value </w:t>
+      </w:r>
+      <w:r>
+        <w:rPr>
+          <w:lang w:eastAsia="nl-BE"/>
+        </w:rPr>
+        <w:t>is</w:t>
+      </w:r>
+      <w:r>
+        <w:rPr>
+          <w:lang w:eastAsia="nl-BE"/>
+        </w:rPr>
+        <w:t xml:space="preserve"> </w:t>
+      </w:r>
+      <w:r>
+        <w:rPr>
+          <w:lang w:eastAsia="nl-BE"/>
+        </w:rPr>
+        <w:t>divided</w:t>
+      </w:r>
+      <w:r>
+        <w:rPr>
+          <w:lang w:eastAsia="nl-BE"/>
+        </w:rPr>
+        <w:t xml:space="preserve"> by </w:t>
+      </w:r>
+      <w:r>
+        <w:rPr>
+          <w:lang w:eastAsia="nl-BE"/>
+        </w:rPr>
+        <w:t>the total connections and the result is stored in the MongoDB.</w:t>
+      </w:r>
+    </w:p>
+    <w:p>
+      <w:pPr>
+        <w:numPr>
+          <w:ilvl w:val="0"/>
+          <w:numId w:val="47"/>
+        </w:numPr>
+        <w:pBdr>
+          <w:left w:val="single" w:sz="18" w:space="0" w:color="6CE26C"/>
+        </w:pBdr>
+        <w:shd w:val="clear" w:color="auto" w:fill="FFFFFF"/>
+        <w:spacing w:beforeAutospacing="1" w:after="0" w:afterAutospacing="1" w:line="210" w:lineRule="atLeast"/>
+        <w:rPr>
+          <w:rFonts w:ascii="Consolas" w:eastAsia="Times New Roman" w:hAnsi="Consolas" w:cs="Consolas"/>
+          <w:color w:val="5C5C5C"/>
+          <w:sz w:val="18"/>
+          <w:szCs w:val="18"/>
+        </w:rPr>
+      </w:pPr>
+      <w:r>
+        <w:rPr>
+          <w:rFonts w:ascii="Consolas" w:eastAsia="Times New Roman" w:hAnsi="Consolas" w:cs="Consolas"/>
+          <w:b/>
+          <w:bCs/>
+          <w:color w:val="006699"/>
+          <w:sz w:val="18"/>
+          <w:szCs w:val="18"/>
+          <w:bdr w:val="none" w:sz="0" w:space="0" w:color="auto" w:frame="1"/>
+        </w:rPr>
+        <w:t>def</w:t>
+      </w:r>
+      <w:r>
+        <w:rPr>
+          <w:rFonts w:ascii="Consolas" w:eastAsia="Times New Roman" w:hAnsi="Consolas" w:cs="Consolas"/>
+          <w:color w:val="000000"/>
+          <w:sz w:val="18"/>
+          <w:szCs w:val="18"/>
+          <w:bdr w:val="none" w:sz="0" w:space="0" w:color="auto" w:frame="1"/>
+        </w:rPr>
+        <w:t> calculateRatioParam(self, key, queryString):  </w:t>
+      </w:r>
+    </w:p>
+    <w:p>
+      <w:pPr>
+        <w:numPr>
+          <w:ilvl w:val="0"/>
+          <w:numId w:val="47"/>
+        </w:numPr>
+        <w:pBdr>
+          <w:left w:val="single" w:sz="18" w:space="0" w:color="6CE26C"/>
+        </w:pBdr>
+        <w:shd w:val="clear" w:color="auto" w:fill="F8F8F8"/>
+        <w:spacing w:beforeAutospacing="1" w:after="0" w:afterAutospacing="1" w:line="210" w:lineRule="atLeast"/>
+        <w:rPr>
+          <w:rFonts w:ascii="Consolas" w:eastAsia="Times New Roman" w:hAnsi="Consolas" w:cs="Consolas"/>
+          <w:color w:val="5C5C5C"/>
+          <w:sz w:val="18"/>
+          <w:szCs w:val="18"/>
+        </w:rPr>
+      </w:pPr>
+      <w:r>
+        <w:rPr>
+          <w:rFonts w:ascii="Consolas" w:eastAsia="Times New Roman" w:hAnsi="Consolas" w:cs="Consolas"/>
+          <w:color w:val="000000"/>
+          <w:sz w:val="18"/>
+          <w:szCs w:val="18"/>
+          <w:bdr w:val="none" w:sz="0" w:space="0" w:color="auto" w:frame="1"/>
+        </w:rPr>
+        <w:t>    </w:t>
+      </w:r>
+      <w:r>
+        <w:rPr>
+          <w:rFonts w:ascii="Consolas" w:eastAsia="Times New Roman" w:hAnsi="Consolas" w:cs="Consolas"/>
+          <w:color w:val="008200"/>
+          <w:sz w:val="18"/>
+          <w:szCs w:val="18"/>
+          <w:bdr w:val="none" w:sz="0" w:space="0" w:color="auto" w:frame="1"/>
+        </w:rPr>
+        <w:t>""" Method for calculating the ratio for a given metric """</w:t>
+      </w:r>
+      <w:r>
+        <w:rPr>
+          <w:rFonts w:ascii="Consolas" w:eastAsia="Times New Roman" w:hAnsi="Consolas" w:cs="Consolas"/>
+          <w:color w:val="000000"/>
+          <w:sz w:val="18"/>
+          <w:szCs w:val="18"/>
+          <w:bdr w:val="none" w:sz="0" w:space="0" w:color="auto" w:frame="1"/>
+        </w:rPr>
+        <w:t>  </w:t>
+      </w:r>
+    </w:p>
+    <w:p>
+      <w:pPr>
+        <w:numPr>
+          <w:ilvl w:val="0"/>
+          <w:numId w:val="47"/>
+        </w:numPr>
+        <w:pBdr>
+          <w:left w:val="single" w:sz="18" w:space="0" w:color="6CE26C"/>
+        </w:pBdr>
+        <w:shd w:val="clear" w:color="auto" w:fill="FFFFFF"/>
+        <w:spacing w:beforeAutospacing="1" w:after="0" w:afterAutospacing="1" w:line="210" w:lineRule="atLeast"/>
+        <w:rPr>
+          <w:rFonts w:ascii="Consolas" w:eastAsia="Times New Roman" w:hAnsi="Consolas" w:cs="Consolas"/>
+          <w:color w:val="5C5C5C"/>
+          <w:sz w:val="18"/>
+          <w:szCs w:val="18"/>
+        </w:rPr>
+      </w:pPr>
+      <w:r>
+        <w:rPr>
+          <w:rFonts w:ascii="Consolas" w:eastAsia="Times New Roman" w:hAnsi="Consolas" w:cs="Consolas"/>
+          <w:color w:val="000000"/>
+          <w:sz w:val="18"/>
+          <w:szCs w:val="18"/>
+          <w:bdr w:val="none" w:sz="0" w:space="0" w:color="auto" w:frame="1"/>
+        </w:rPr>
+        <w:t>    currRecord = self.OutputMongoDB.find_one({</w:t>
+      </w:r>
+      <w:r>
+        <w:rPr>
+          <w:rFonts w:ascii="Consolas" w:eastAsia="Times New Roman" w:hAnsi="Consolas" w:cs="Consolas"/>
+          <w:color w:val="0000FF"/>
+          <w:sz w:val="18"/>
+          <w:szCs w:val="18"/>
+          <w:bdr w:val="none" w:sz="0" w:space="0" w:color="auto" w:frame="1"/>
+        </w:rPr>
+        <w:t>'_id'</w:t>
+      </w:r>
+      <w:r>
+        <w:rPr>
+          <w:rFonts w:ascii="Consolas" w:eastAsia="Times New Roman" w:hAnsi="Consolas" w:cs="Consolas"/>
+          <w:color w:val="000000"/>
+          <w:sz w:val="18"/>
+          <w:szCs w:val="18"/>
+          <w:bdr w:val="none" w:sz="0" w:space="0" w:color="auto" w:frame="1"/>
+        </w:rPr>
+        <w:t>: key })  </w:t>
+      </w:r>
+    </w:p>
+    <w:p>
+      <w:pPr>
+        <w:numPr>
+          <w:ilvl w:val="0"/>
+          <w:numId w:val="47"/>
+        </w:numPr>
+        <w:pBdr>
+          <w:left w:val="single" w:sz="18" w:space="0" w:color="6CE26C"/>
+        </w:pBdr>
+        <w:shd w:val="clear" w:color="auto" w:fill="F8F8F8"/>
+        <w:spacing w:beforeAutospacing="1" w:after="0" w:afterAutospacing="1" w:line="210" w:lineRule="atLeast"/>
+        <w:rPr>
+          <w:rFonts w:ascii="Consolas" w:eastAsia="Times New Roman" w:hAnsi="Consolas" w:cs="Consolas"/>
+          <w:color w:val="5C5C5C"/>
+          <w:sz w:val="18"/>
+          <w:szCs w:val="18"/>
+        </w:rPr>
+      </w:pPr>
+      <w:r>
+        <w:rPr>
+          <w:rFonts w:ascii="Consolas" w:eastAsia="Times New Roman" w:hAnsi="Consolas" w:cs="Consolas"/>
+          <w:color w:val="000000"/>
+          <w:sz w:val="18"/>
+          <w:szCs w:val="18"/>
+          <w:bdr w:val="none" w:sz="0" w:space="0" w:color="auto" w:frame="1"/>
+        </w:rPr>
+        <w:t>  </w:t>
+      </w:r>
+    </w:p>
+    <w:p>
+      <w:pPr>
+        <w:numPr>
+          <w:ilvl w:val="0"/>
+          <w:numId w:val="47"/>
+        </w:numPr>
+        <w:pBdr>
+          <w:left w:val="single" w:sz="18" w:space="0" w:color="6CE26C"/>
+        </w:pBdr>
+        <w:shd w:val="clear" w:color="auto" w:fill="FFFFFF"/>
+        <w:spacing w:beforeAutospacing="1" w:after="0" w:afterAutospacing="1" w:line="210" w:lineRule="atLeast"/>
+        <w:rPr>
+          <w:rFonts w:ascii="Consolas" w:eastAsia="Times New Roman" w:hAnsi="Consolas" w:cs="Consolas"/>
+          <w:color w:val="5C5C5C"/>
+          <w:sz w:val="18"/>
+          <w:szCs w:val="18"/>
+        </w:rPr>
+      </w:pPr>
+      <w:r>
+        <w:rPr>
+          <w:rFonts w:ascii="Consolas" w:eastAsia="Times New Roman" w:hAnsi="Consolas" w:cs="Consolas"/>
+          <w:color w:val="000000"/>
+          <w:sz w:val="18"/>
+          <w:szCs w:val="18"/>
+          <w:bdr w:val="none" w:sz="0" w:space="0" w:color="auto" w:frame="1"/>
+        </w:rPr>
+        <w:t>    </w:t>
+      </w:r>
+      <w:r>
+        <w:rPr>
+          <w:rFonts w:ascii="Consolas" w:eastAsia="Times New Roman" w:hAnsi="Consolas" w:cs="Consolas"/>
+          <w:b/>
+          <w:bCs/>
+          <w:color w:val="006699"/>
+          <w:sz w:val="18"/>
+          <w:szCs w:val="18"/>
+          <w:bdr w:val="none" w:sz="0" w:space="0" w:color="auto" w:frame="1"/>
+        </w:rPr>
+        <w:t>if</w:t>
+      </w:r>
+      <w:r>
+        <w:rPr>
+          <w:rFonts w:ascii="Consolas" w:eastAsia="Times New Roman" w:hAnsi="Consolas" w:cs="Consolas"/>
+          <w:color w:val="000000"/>
+          <w:sz w:val="18"/>
+          <w:szCs w:val="18"/>
+          <w:bdr w:val="none" w:sz="0" w:space="0" w:color="auto" w:frame="1"/>
+        </w:rPr>
+        <w:t> len(queryString) &gt; 0:  </w:t>
+      </w:r>
+    </w:p>
+    <w:p>
+      <w:pPr>
+        <w:numPr>
+          <w:ilvl w:val="0"/>
+          <w:numId w:val="47"/>
+        </w:numPr>
+        <w:pBdr>
+          <w:left w:val="single" w:sz="18" w:space="0" w:color="6CE26C"/>
+        </w:pBdr>
+        <w:shd w:val="clear" w:color="auto" w:fill="F8F8F8"/>
+        <w:spacing w:beforeAutospacing="1" w:after="0" w:afterAutospacing="1" w:line="210" w:lineRule="atLeast"/>
+        <w:rPr>
+          <w:rFonts w:ascii="Consolas" w:eastAsia="Times New Roman" w:hAnsi="Consolas" w:cs="Consolas"/>
+          <w:color w:val="5C5C5C"/>
+          <w:sz w:val="18"/>
+          <w:szCs w:val="18"/>
+        </w:rPr>
+      </w:pPr>
+      <w:r>
+        <w:rPr>
+          <w:rFonts w:ascii="Consolas" w:eastAsia="Times New Roman" w:hAnsi="Consolas" w:cs="Consolas"/>
+          <w:color w:val="000000"/>
+          <w:sz w:val="18"/>
+          <w:szCs w:val="18"/>
+          <w:bdr w:val="none" w:sz="0" w:space="0" w:color="auto" w:frame="1"/>
+        </w:rPr>
+        <w:t>        </w:t>
+      </w:r>
+      <w:r>
+        <w:rPr>
+          <w:rFonts w:ascii="Consolas" w:eastAsia="Times New Roman" w:hAnsi="Consolas" w:cs="Consolas"/>
+          <w:b/>
+          <w:bCs/>
+          <w:color w:val="006699"/>
+          <w:sz w:val="18"/>
+          <w:szCs w:val="18"/>
+          <w:bdr w:val="none" w:sz="0" w:space="0" w:color="auto" w:frame="1"/>
+        </w:rPr>
+        <w:t>for</w:t>
+      </w:r>
+      <w:r>
+        <w:rPr>
+          <w:rFonts w:ascii="Consolas" w:eastAsia="Times New Roman" w:hAnsi="Consolas" w:cs="Consolas"/>
+          <w:color w:val="000000"/>
+          <w:sz w:val="18"/>
+          <w:szCs w:val="18"/>
+          <w:bdr w:val="none" w:sz="0" w:space="0" w:color="auto" w:frame="1"/>
+        </w:rPr>
+        <w:t> param </w:t>
+      </w:r>
+      <w:r>
+        <w:rPr>
+          <w:rFonts w:ascii="Consolas" w:eastAsia="Times New Roman" w:hAnsi="Consolas" w:cs="Consolas"/>
+          <w:b/>
+          <w:bCs/>
+          <w:color w:val="006699"/>
+          <w:sz w:val="18"/>
+          <w:szCs w:val="18"/>
+          <w:bdr w:val="none" w:sz="0" w:space="0" w:color="auto" w:frame="1"/>
+        </w:rPr>
+        <w:t>in</w:t>
+      </w:r>
+      <w:r>
+        <w:rPr>
+          <w:rFonts w:ascii="Consolas" w:eastAsia="Times New Roman" w:hAnsi="Consolas" w:cs="Consolas"/>
+          <w:color w:val="000000"/>
+          <w:sz w:val="18"/>
+          <w:szCs w:val="18"/>
+          <w:bdr w:val="none" w:sz="0" w:space="0" w:color="auto" w:frame="1"/>
+        </w:rPr>
+        <w:t> queryString:  </w:t>
+      </w:r>
+    </w:p>
+    <w:p>
+      <w:pPr>
+        <w:numPr>
+          <w:ilvl w:val="0"/>
+          <w:numId w:val="47"/>
+        </w:numPr>
+        <w:pBdr>
+          <w:left w:val="single" w:sz="18" w:space="0" w:color="6CE26C"/>
+        </w:pBdr>
+        <w:shd w:val="clear" w:color="auto" w:fill="FFFFFF"/>
+        <w:spacing w:beforeAutospacing="1" w:after="0" w:afterAutospacing="1" w:line="210" w:lineRule="atLeast"/>
+        <w:rPr>
+          <w:rFonts w:ascii="Consolas" w:eastAsia="Times New Roman" w:hAnsi="Consolas" w:cs="Consolas"/>
+          <w:color w:val="5C5C5C"/>
+          <w:sz w:val="18"/>
+          <w:szCs w:val="18"/>
+        </w:rPr>
+      </w:pPr>
+      <w:r>
+        <w:rPr>
+          <w:rFonts w:ascii="Consolas" w:eastAsia="Times New Roman" w:hAnsi="Consolas" w:cs="Consolas"/>
+          <w:color w:val="000000"/>
+          <w:sz w:val="18"/>
+          <w:szCs w:val="18"/>
+          <w:bdr w:val="none" w:sz="0" w:space="0" w:color="auto" w:frame="1"/>
+        </w:rPr>
+        <w:t>            </w:t>
+      </w:r>
+      <w:r>
+        <w:rPr>
+          <w:rFonts w:ascii="Consolas" w:eastAsia="Times New Roman" w:hAnsi="Consolas" w:cs="Consolas"/>
+          <w:b/>
+          <w:bCs/>
+          <w:color w:val="006699"/>
+          <w:sz w:val="18"/>
+          <w:szCs w:val="18"/>
+          <w:bdr w:val="none" w:sz="0" w:space="0" w:color="auto" w:frame="1"/>
+        </w:rPr>
+        <w:t>if</w:t>
+      </w:r>
+      <w:r>
+        <w:rPr>
+          <w:rFonts w:ascii="Consolas" w:eastAsia="Times New Roman" w:hAnsi="Consolas" w:cs="Consolas"/>
+          <w:color w:val="000000"/>
+          <w:sz w:val="18"/>
+          <w:szCs w:val="18"/>
+          <w:bdr w:val="none" w:sz="0" w:space="0" w:color="auto" w:frame="1"/>
+        </w:rPr>
+        <w:t> len(param.split(</w:t>
+      </w:r>
+      <w:r>
+        <w:rPr>
+          <w:rFonts w:ascii="Consolas" w:eastAsia="Times New Roman" w:hAnsi="Consolas" w:cs="Consolas"/>
+          <w:color w:val="0000FF"/>
+          <w:sz w:val="18"/>
+          <w:szCs w:val="18"/>
+          <w:bdr w:val="none" w:sz="0" w:space="0" w:color="auto" w:frame="1"/>
+        </w:rPr>
+        <w:t>'='</w:t>
+      </w:r>
+      <w:r>
+        <w:rPr>
+          <w:rFonts w:ascii="Consolas" w:eastAsia="Times New Roman" w:hAnsi="Consolas" w:cs="Consolas"/>
+          <w:color w:val="000000"/>
+          <w:sz w:val="18"/>
+          <w:szCs w:val="18"/>
+          <w:bdr w:val="none" w:sz="0" w:space="0" w:color="auto" w:frame="1"/>
+        </w:rPr>
+        <w:t>)) == 2:  </w:t>
+      </w:r>
+    </w:p>
+    <w:p>
+      <w:pPr>
+        <w:numPr>
+          <w:ilvl w:val="0"/>
+          <w:numId w:val="47"/>
+        </w:numPr>
+        <w:pBdr>
+          <w:left w:val="single" w:sz="18" w:space="0" w:color="6CE26C"/>
+        </w:pBdr>
+        <w:shd w:val="clear" w:color="auto" w:fill="F8F8F8"/>
+        <w:spacing w:beforeAutospacing="1" w:after="0" w:afterAutospacing="1" w:line="210" w:lineRule="atLeast"/>
+        <w:rPr>
+          <w:rFonts w:ascii="Consolas" w:eastAsia="Times New Roman" w:hAnsi="Consolas" w:cs="Consolas"/>
+          <w:color w:val="5C5C5C"/>
+          <w:sz w:val="18"/>
+          <w:szCs w:val="18"/>
+        </w:rPr>
+      </w:pPr>
+      <w:r>
+        <w:rPr>
+          <w:rFonts w:ascii="Consolas" w:eastAsia="Times New Roman" w:hAnsi="Consolas" w:cs="Consolas"/>
+          <w:color w:val="000000"/>
+          <w:sz w:val="18"/>
+          <w:szCs w:val="18"/>
+          <w:bdr w:val="none" w:sz="0" w:space="0" w:color="auto" w:frame="1"/>
+        </w:rPr>
+        <w:t>                pKey = param.split(</w:t>
+      </w:r>
+      <w:r>
+        <w:rPr>
+          <w:rFonts w:ascii="Consolas" w:eastAsia="Times New Roman" w:hAnsi="Consolas" w:cs="Consolas"/>
+          <w:color w:val="0000FF"/>
+          <w:sz w:val="18"/>
+          <w:szCs w:val="18"/>
+          <w:bdr w:val="none" w:sz="0" w:space="0" w:color="auto" w:frame="1"/>
+        </w:rPr>
+        <w:t>'='</w:t>
+      </w:r>
+      <w:r>
+        <w:rPr>
+          <w:rFonts w:ascii="Consolas" w:eastAsia="Times New Roman" w:hAnsi="Consolas" w:cs="Consolas"/>
+          <w:color w:val="000000"/>
+          <w:sz w:val="18"/>
+          <w:szCs w:val="18"/>
+          <w:bdr w:val="none" w:sz="0" w:space="0" w:color="auto" w:frame="1"/>
+        </w:rPr>
+        <w:t>)[0]  </w:t>
+      </w:r>
+    </w:p>
+    <w:p>
+      <w:pPr>
+        <w:numPr>
+          <w:ilvl w:val="0"/>
+          <w:numId w:val="47"/>
+        </w:numPr>
+        <w:pBdr>
+          <w:left w:val="single" w:sz="18" w:space="0" w:color="6CE26C"/>
+        </w:pBdr>
+        <w:shd w:val="clear" w:color="auto" w:fill="FFFFFF"/>
+        <w:spacing w:beforeAutospacing="1" w:after="0" w:afterAutospacing="1" w:line="210" w:lineRule="atLeast"/>
+        <w:rPr>
+          <w:rFonts w:ascii="Consolas" w:eastAsia="Times New Roman" w:hAnsi="Consolas" w:cs="Consolas"/>
+          <w:color w:val="5C5C5C"/>
+          <w:sz w:val="18"/>
+          <w:szCs w:val="18"/>
+        </w:rPr>
+      </w:pPr>
+      <w:r>
+        <w:rPr>
+          <w:rFonts w:ascii="Consolas" w:eastAsia="Times New Roman" w:hAnsi="Consolas" w:cs="Consolas"/>
+          <w:color w:val="000000"/>
+          <w:sz w:val="18"/>
+          <w:szCs w:val="18"/>
+          <w:bdr w:val="none" w:sz="0" w:space="0" w:color="auto" w:frame="1"/>
+        </w:rPr>
+        <w:t>                </w:t>
+      </w:r>
+      <w:r>
+        <w:rPr>
+          <w:rFonts w:ascii="Consolas" w:eastAsia="Times New Roman" w:hAnsi="Consolas" w:cs="Consolas"/>
+          <w:b/>
+          <w:bCs/>
+          <w:color w:val="006699"/>
+          <w:sz w:val="18"/>
+          <w:szCs w:val="18"/>
+          <w:bdr w:val="none" w:sz="0" w:space="0" w:color="auto" w:frame="1"/>
+        </w:rPr>
+        <w:t>for</w:t>
+      </w:r>
+      <w:r>
+        <w:rPr>
+          <w:rFonts w:ascii="Consolas" w:eastAsia="Times New Roman" w:hAnsi="Consolas" w:cs="Consolas"/>
+          <w:color w:val="000000"/>
+          <w:sz w:val="18"/>
+          <w:szCs w:val="18"/>
+          <w:bdr w:val="none" w:sz="0" w:space="0" w:color="auto" w:frame="1"/>
+        </w:rPr>
+        <w:t> param </w:t>
+      </w:r>
+      <w:r>
+        <w:rPr>
+          <w:rFonts w:ascii="Consolas" w:eastAsia="Times New Roman" w:hAnsi="Consolas" w:cs="Consolas"/>
+          <w:b/>
+          <w:bCs/>
+          <w:color w:val="006699"/>
+          <w:sz w:val="18"/>
+          <w:szCs w:val="18"/>
+          <w:bdr w:val="none" w:sz="0" w:space="0" w:color="auto" w:frame="1"/>
+        </w:rPr>
+        <w:t>in</w:t>
+      </w:r>
+      <w:r>
+        <w:rPr>
+          <w:rFonts w:ascii="Consolas" w:eastAsia="Times New Roman" w:hAnsi="Consolas" w:cs="Consolas"/>
+          <w:color w:val="000000"/>
+          <w:sz w:val="18"/>
+          <w:szCs w:val="18"/>
+          <w:bdr w:val="none" w:sz="0" w:space="0" w:color="auto" w:frame="1"/>
+        </w:rPr>
+        <w:t> currRecord[</w:t>
+      </w:r>
+      <w:r>
+        <w:rPr>
+          <w:rFonts w:ascii="Consolas" w:eastAsia="Times New Roman" w:hAnsi="Consolas" w:cs="Consolas"/>
+          <w:color w:val="0000FF"/>
+          <w:sz w:val="18"/>
+          <w:szCs w:val="18"/>
+          <w:bdr w:val="none" w:sz="0" w:space="0" w:color="auto" w:frame="1"/>
+        </w:rPr>
+        <w:t>'metric_param'</w:t>
+      </w:r>
+      <w:r>
+        <w:rPr>
+          <w:rFonts w:ascii="Consolas" w:eastAsia="Times New Roman" w:hAnsi="Consolas" w:cs="Consolas"/>
+          <w:color w:val="000000"/>
+          <w:sz w:val="18"/>
+          <w:szCs w:val="18"/>
+          <w:bdr w:val="none" w:sz="0" w:space="0" w:color="auto" w:frame="1"/>
+        </w:rPr>
+        <w:t>][pKey]:  </w:t>
+      </w:r>
+    </w:p>
+    <w:p>
+      <w:pPr>
+        <w:numPr>
+          <w:ilvl w:val="0"/>
+          <w:numId w:val="47"/>
+        </w:numPr>
+        <w:pBdr>
+          <w:left w:val="single" w:sz="18" w:space="0" w:color="6CE26C"/>
+        </w:pBdr>
+        <w:shd w:val="clear" w:color="auto" w:fill="F8F8F8"/>
+        <w:spacing w:beforeAutospacing="1" w:after="0" w:afterAutospacing="1" w:line="210" w:lineRule="atLeast"/>
+        <w:rPr>
+          <w:rFonts w:ascii="Consolas" w:eastAsia="Times New Roman" w:hAnsi="Consolas" w:cs="Consolas"/>
+          <w:color w:val="5C5C5C"/>
+          <w:sz w:val="18"/>
+          <w:szCs w:val="18"/>
+        </w:rPr>
+      </w:pPr>
+      <w:r>
+        <w:rPr>
+          <w:rFonts w:ascii="Consolas" w:eastAsia="Times New Roman" w:hAnsi="Consolas" w:cs="Consolas"/>
+          <w:color w:val="000000"/>
+          <w:sz w:val="18"/>
+          <w:szCs w:val="18"/>
+          <w:bdr w:val="none" w:sz="0" w:space="0" w:color="auto" w:frame="1"/>
+        </w:rPr>
+        <w:t>                    </w:t>
+      </w:r>
+      <w:r>
+        <w:rPr>
+          <w:rFonts w:ascii="Consolas" w:eastAsia="Times New Roman" w:hAnsi="Consolas" w:cs="Consolas"/>
+          <w:b/>
+          <w:bCs/>
+          <w:color w:val="006699"/>
+          <w:sz w:val="18"/>
+          <w:szCs w:val="18"/>
+          <w:bdr w:val="none" w:sz="0" w:space="0" w:color="auto" w:frame="1"/>
+        </w:rPr>
+        <w:t>try</w:t>
+      </w:r>
+      <w:r>
+        <w:rPr>
+          <w:rFonts w:ascii="Consolas" w:eastAsia="Times New Roman" w:hAnsi="Consolas" w:cs="Consolas"/>
+          <w:color w:val="000000"/>
+          <w:sz w:val="18"/>
+          <w:szCs w:val="18"/>
+          <w:bdr w:val="none" w:sz="0" w:space="0" w:color="auto" w:frame="1"/>
+        </w:rPr>
+        <w:t>:  </w:t>
+      </w:r>
+    </w:p>
+    <w:p>
+      <w:pPr>
+        <w:numPr>
+          <w:ilvl w:val="0"/>
+          <w:numId w:val="47"/>
+        </w:numPr>
+        <w:pBdr>
+          <w:left w:val="single" w:sz="18" w:space="0" w:color="6CE26C"/>
+        </w:pBdr>
+        <w:shd w:val="clear" w:color="auto" w:fill="FFFFFF"/>
+        <w:spacing w:beforeAutospacing="1" w:after="0" w:afterAutospacing="1" w:line="210" w:lineRule="atLeast"/>
+        <w:rPr>
+          <w:rFonts w:ascii="Consolas" w:eastAsia="Times New Roman" w:hAnsi="Consolas" w:cs="Consolas"/>
+          <w:color w:val="5C5C5C"/>
+          <w:sz w:val="18"/>
+          <w:szCs w:val="18"/>
+        </w:rPr>
+      </w:pPr>
+      <w:r>
+        <w:rPr>
+          <w:rFonts w:ascii="Consolas" w:eastAsia="Times New Roman" w:hAnsi="Consolas" w:cs="Consolas"/>
+          <w:color w:val="000000"/>
+          <w:sz w:val="18"/>
+          <w:szCs w:val="18"/>
+          <w:bdr w:val="none" w:sz="0" w:space="0" w:color="auto" w:frame="1"/>
+        </w:rPr>
+        <w:t>                        </w:t>
+      </w:r>
+      <w:r>
+        <w:rPr>
+          <w:rFonts w:ascii="Consolas" w:eastAsia="Times New Roman" w:hAnsi="Consolas" w:cs="Consolas"/>
+          <w:color w:val="008200"/>
+          <w:sz w:val="18"/>
+          <w:szCs w:val="18"/>
+          <w:bdr w:val="none" w:sz="0" w:space="0" w:color="auto" w:frame="1"/>
+        </w:rPr>
+        <w:t>#### Update ratio on all affected records and metrics (if counter changes on one metric, ratio on all has to be updated) ####</w:t>
+      </w:r>
+      <w:r>
+        <w:rPr>
+          <w:rFonts w:ascii="Consolas" w:eastAsia="Times New Roman" w:hAnsi="Consolas" w:cs="Consolas"/>
+          <w:color w:val="000000"/>
+          <w:sz w:val="18"/>
+          <w:szCs w:val="18"/>
+          <w:bdr w:val="none" w:sz="0" w:space="0" w:color="auto" w:frame="1"/>
+        </w:rPr>
+        <w:t>  </w:t>
+      </w:r>
+    </w:p>
+    <w:p>
+      <w:pPr>
+        <w:numPr>
+          <w:ilvl w:val="0"/>
+          <w:numId w:val="47"/>
+        </w:numPr>
+        <w:pBdr>
+          <w:left w:val="single" w:sz="18" w:space="0" w:color="6CE26C"/>
+        </w:pBdr>
+        <w:shd w:val="clear" w:color="auto" w:fill="F8F8F8"/>
+        <w:spacing w:beforeAutospacing="1" w:after="0" w:afterAutospacing="1" w:line="210" w:lineRule="atLeast"/>
+        <w:rPr>
+          <w:rFonts w:ascii="Consolas" w:eastAsia="Times New Roman" w:hAnsi="Consolas" w:cs="Consolas"/>
+          <w:color w:val="5C5C5C"/>
+          <w:sz w:val="18"/>
+          <w:szCs w:val="18"/>
+        </w:rPr>
+      </w:pPr>
+      <w:r>
+        <w:rPr>
+          <w:rFonts w:ascii="Consolas" w:eastAsia="Times New Roman" w:hAnsi="Consolas" w:cs="Consolas"/>
+          <w:color w:val="000000"/>
+          <w:sz w:val="18"/>
+          <w:szCs w:val="18"/>
+          <w:bdr w:val="none" w:sz="0" w:space="0" w:color="auto" w:frame="1"/>
+        </w:rPr>
+        <w:t>                        self.OutputMongoDB.update({</w:t>
+      </w:r>
+      <w:r>
+        <w:rPr>
+          <w:rFonts w:ascii="Consolas" w:eastAsia="Times New Roman" w:hAnsi="Consolas" w:cs="Consolas"/>
+          <w:color w:val="0000FF"/>
+          <w:sz w:val="18"/>
+          <w:szCs w:val="18"/>
+          <w:bdr w:val="none" w:sz="0" w:space="0" w:color="auto" w:frame="1"/>
+        </w:rPr>
+        <w:t>'_id'</w:t>
+      </w:r>
+      <w:r>
+        <w:rPr>
+          <w:rFonts w:ascii="Consolas" w:eastAsia="Times New Roman" w:hAnsi="Consolas" w:cs="Consolas"/>
+          <w:color w:val="000000"/>
+          <w:sz w:val="18"/>
+          <w:szCs w:val="18"/>
+          <w:bdr w:val="none" w:sz="0" w:space="0" w:color="auto" w:frame="1"/>
+        </w:rPr>
+        <w:t>: key}, {</w:t>
+      </w:r>
+      <w:r>
+        <w:rPr>
+          <w:rFonts w:ascii="Consolas" w:eastAsia="Times New Roman" w:hAnsi="Consolas" w:cs="Consolas"/>
+          <w:color w:val="0000FF"/>
+          <w:sz w:val="18"/>
+          <w:szCs w:val="18"/>
+          <w:bdr w:val="none" w:sz="0" w:space="0" w:color="auto" w:frame="1"/>
+        </w:rPr>
+        <w:t>'$set'</w:t>
+      </w:r>
+      <w:r>
+        <w:rPr>
+          <w:rFonts w:ascii="Consolas" w:eastAsia="Times New Roman" w:hAnsi="Consolas" w:cs="Consolas"/>
+          <w:color w:val="000000"/>
+          <w:sz w:val="18"/>
+          <w:szCs w:val="18"/>
+          <w:bdr w:val="none" w:sz="0" w:space="0" w:color="auto" w:frame="1"/>
+        </w:rPr>
+        <w:t>: { </w:t>
+      </w:r>
+      <w:r>
+        <w:rPr>
+          <w:rFonts w:ascii="Consolas" w:eastAsia="Times New Roman" w:hAnsi="Consolas" w:cs="Consolas"/>
+          <w:color w:val="0000FF"/>
+          <w:sz w:val="18"/>
+          <w:szCs w:val="18"/>
+          <w:bdr w:val="none" w:sz="0" w:space="0" w:color="auto" w:frame="1"/>
+        </w:rPr>
+        <w:t>'metric_param'</w:t>
+      </w:r>
+      <w:r>
+        <w:rPr>
+          <w:rFonts w:ascii="Consolas" w:eastAsia="Times New Roman" w:hAnsi="Consolas" w:cs="Consolas"/>
+          <w:color w:val="000000"/>
+          <w:sz w:val="18"/>
+          <w:szCs w:val="18"/>
+          <w:bdr w:val="none" w:sz="0" w:space="0" w:color="auto" w:frame="1"/>
+        </w:rPr>
+        <w:t> + </w:t>
+      </w:r>
+      <w:r>
+        <w:rPr>
+          <w:rFonts w:ascii="Consolas" w:eastAsia="Times New Roman" w:hAnsi="Consolas" w:cs="Consolas"/>
+          <w:color w:val="0000FF"/>
+          <w:sz w:val="18"/>
+          <w:szCs w:val="18"/>
+          <w:bdr w:val="none" w:sz="0" w:space="0" w:color="auto" w:frame="1"/>
+        </w:rPr>
+        <w:t>'.'</w:t>
+      </w:r>
+      <w:r>
+        <w:rPr>
+          <w:rFonts w:ascii="Consolas" w:eastAsia="Times New Roman" w:hAnsi="Consolas" w:cs="Consolas"/>
+          <w:color w:val="000000"/>
+          <w:sz w:val="18"/>
+          <w:szCs w:val="18"/>
+          <w:bdr w:val="none" w:sz="0" w:space="0" w:color="auto" w:frame="1"/>
+        </w:rPr>
+        <w:t> + pKey + </w:t>
+      </w:r>
+      <w:r>
+        <w:rPr>
+          <w:rFonts w:ascii="Consolas" w:eastAsia="Times New Roman" w:hAnsi="Consolas" w:cs="Consolas"/>
+          <w:color w:val="0000FF"/>
+          <w:sz w:val="18"/>
+          <w:szCs w:val="18"/>
+          <w:bdr w:val="none" w:sz="0" w:space="0" w:color="auto" w:frame="1"/>
+        </w:rPr>
+        <w:t>'.'</w:t>
+      </w:r>
+      <w:r>
+        <w:rPr>
+          <w:rFonts w:ascii="Consolas" w:eastAsia="Times New Roman" w:hAnsi="Consolas" w:cs="Consolas"/>
+          <w:color w:val="000000"/>
+          <w:sz w:val="18"/>
+          <w:szCs w:val="18"/>
+          <w:bdr w:val="none" w:sz="0" w:space="0" w:color="auto" w:frame="1"/>
+        </w:rPr>
+        <w:t> + param + </w:t>
+      </w:r>
+      <w:r>
+        <w:rPr>
+          <w:rFonts w:ascii="Consolas" w:eastAsia="Times New Roman" w:hAnsi="Consolas" w:cs="Consolas"/>
+          <w:color w:val="0000FF"/>
+          <w:sz w:val="18"/>
+          <w:szCs w:val="18"/>
+          <w:bdr w:val="none" w:sz="0" w:space="0" w:color="auto" w:frame="1"/>
+        </w:rPr>
+        <w:t>'.ratio'</w:t>
+      </w:r>
+      <w:r>
+        <w:rPr>
+          <w:rFonts w:ascii="Consolas" w:eastAsia="Times New Roman" w:hAnsi="Consolas" w:cs="Consolas"/>
+          <w:color w:val="000000"/>
+          <w:sz w:val="18"/>
+          <w:szCs w:val="18"/>
+          <w:bdr w:val="none" w:sz="0" w:space="0" w:color="auto" w:frame="1"/>
+        </w:rPr>
+        <w:t>: float(currRecord[</w:t>
+      </w:r>
+      <w:r>
+        <w:rPr>
+          <w:rFonts w:ascii="Consolas" w:eastAsia="Times New Roman" w:hAnsi="Consolas" w:cs="Consolas"/>
+          <w:color w:val="0000FF"/>
+          <w:sz w:val="18"/>
+          <w:szCs w:val="18"/>
+          <w:bdr w:val="none" w:sz="0" w:space="0" w:color="auto" w:frame="1"/>
+        </w:rPr>
+        <w:t>'metric_param'</w:t>
+      </w:r>
+      <w:r>
+        <w:rPr>
+          <w:rFonts w:ascii="Consolas" w:eastAsia="Times New Roman" w:hAnsi="Consolas" w:cs="Consolas"/>
+          <w:color w:val="000000"/>
+          <w:sz w:val="18"/>
+          <w:szCs w:val="18"/>
+          <w:bdr w:val="none" w:sz="0" w:space="0" w:color="auto" w:frame="1"/>
+        </w:rPr>
+        <w:t>][pKey][param][</w:t>
+      </w:r>
+      <w:r>
+        <w:rPr>
+          <w:rFonts w:ascii="Consolas" w:eastAsia="Times New Roman" w:hAnsi="Consolas" w:cs="Consolas"/>
+          <w:color w:val="0000FF"/>
+          <w:sz w:val="18"/>
+          <w:szCs w:val="18"/>
+          <w:bdr w:val="none" w:sz="0" w:space="0" w:color="auto" w:frame="1"/>
+        </w:rPr>
+        <w:t>'counter'</w:t>
+      </w:r>
+      <w:r>
+        <w:rPr>
+          <w:rFonts w:ascii="Consolas" w:eastAsia="Times New Roman" w:hAnsi="Consolas" w:cs="Consolas"/>
+          <w:color w:val="000000"/>
+          <w:sz w:val="18"/>
+          <w:szCs w:val="18"/>
+          <w:bdr w:val="none" w:sz="0" w:space="0" w:color="auto" w:frame="1"/>
+        </w:rPr>
+        <w:t>]) / float(currRecord[</w:t>
+      </w:r>
+      <w:r>
+        <w:rPr>
+          <w:rFonts w:ascii="Consolas" w:eastAsia="Times New Roman" w:hAnsi="Consolas" w:cs="Consolas"/>
+          <w:color w:val="0000FF"/>
+          <w:sz w:val="18"/>
+          <w:szCs w:val="18"/>
+          <w:bdr w:val="none" w:sz="0" w:space="0" w:color="auto" w:frame="1"/>
+        </w:rPr>
+        <w:t>'metric_param'</w:t>
+      </w:r>
+      <w:r>
+        <w:rPr>
+          <w:rFonts w:ascii="Consolas" w:eastAsia="Times New Roman" w:hAnsi="Consolas" w:cs="Consolas"/>
+          <w:color w:val="000000"/>
+          <w:sz w:val="18"/>
+          <w:szCs w:val="18"/>
+          <w:bdr w:val="none" w:sz="0" w:space="0" w:color="auto" w:frame="1"/>
+        </w:rPr>
+        <w:t>][pKey][</w:t>
+      </w:r>
+      <w:r>
+        <w:rPr>
+          <w:rFonts w:ascii="Consolas" w:eastAsia="Times New Roman" w:hAnsi="Consolas" w:cs="Consolas"/>
+          <w:color w:val="0000FF"/>
+          <w:sz w:val="18"/>
+          <w:szCs w:val="18"/>
+          <w:bdr w:val="none" w:sz="0" w:space="0" w:color="auto" w:frame="1"/>
+        </w:rPr>
+        <w:t>'counter'</w:t>
+      </w:r>
+      <w:r>
+        <w:rPr>
+          <w:rFonts w:ascii="Consolas" w:eastAsia="Times New Roman" w:hAnsi="Consolas" w:cs="Consolas"/>
+          <w:color w:val="000000"/>
+          <w:sz w:val="18"/>
+          <w:szCs w:val="18"/>
+          <w:bdr w:val="none" w:sz="0" w:space="0" w:color="auto" w:frame="1"/>
+        </w:rPr>
+        <w:t>])}})  </w:t>
+      </w:r>
+    </w:p>
+    <w:p>
+      <w:pPr>
+        <w:numPr>
+          <w:ilvl w:val="0"/>
+          <w:numId w:val="47"/>
+        </w:numPr>
+        <w:pBdr>
+          <w:left w:val="single" w:sz="18" w:space="0" w:color="6CE26C"/>
+        </w:pBdr>
+        <w:shd w:val="clear" w:color="auto" w:fill="FFFFFF"/>
+        <w:spacing w:beforeAutospacing="1" w:after="0" w:afterAutospacing="1" w:line="210" w:lineRule="atLeast"/>
+        <w:rPr>
+          <w:rFonts w:ascii="Consolas" w:eastAsia="Times New Roman" w:hAnsi="Consolas" w:cs="Consolas"/>
+          <w:color w:val="5C5C5C"/>
+          <w:sz w:val="18"/>
+          <w:szCs w:val="18"/>
+        </w:rPr>
+      </w:pPr>
+      <w:r>
+        <w:rPr>
+          <w:rFonts w:ascii="Consolas" w:eastAsia="Times New Roman" w:hAnsi="Consolas" w:cs="Consolas"/>
+          <w:color w:val="000000"/>
+          <w:sz w:val="18"/>
+          <w:szCs w:val="18"/>
+          <w:bdr w:val="none" w:sz="0" w:space="0" w:color="auto" w:frame="1"/>
+        </w:rPr>
+        <w:t>                    </w:t>
+      </w:r>
+      <w:r>
+        <w:rPr>
+          <w:rFonts w:ascii="Consolas" w:eastAsia="Times New Roman" w:hAnsi="Consolas" w:cs="Consolas"/>
+          <w:b/>
+          <w:bCs/>
+          <w:color w:val="006699"/>
+          <w:sz w:val="18"/>
+          <w:szCs w:val="18"/>
+          <w:bdr w:val="none" w:sz="0" w:space="0" w:color="auto" w:frame="1"/>
+        </w:rPr>
+        <w:t>except</w:t>
+      </w:r>
+      <w:r>
+        <w:rPr>
+          <w:rFonts w:ascii="Consolas" w:eastAsia="Times New Roman" w:hAnsi="Consolas" w:cs="Consolas"/>
+          <w:color w:val="000000"/>
+          <w:sz w:val="18"/>
+          <w:szCs w:val="18"/>
+          <w:bdr w:val="none" w:sz="0" w:space="0" w:color="auto" w:frame="1"/>
+        </w:rPr>
+        <w:t> TypeError:  </w:t>
+      </w:r>
+    </w:p>
+    <w:p>
+      <w:pPr>
+        <w:numPr>
+          <w:ilvl w:val="0"/>
+          <w:numId w:val="47"/>
+        </w:numPr>
+        <w:pBdr>
+          <w:left w:val="single" w:sz="18" w:space="0" w:color="6CE26C"/>
+        </w:pBdr>
+        <w:shd w:val="clear" w:color="auto" w:fill="F8F8F8"/>
+        <w:spacing w:beforeAutospacing="1" w:after="0" w:afterAutospacing="1" w:line="210" w:lineRule="atLeast"/>
+        <w:rPr>
+          <w:rFonts w:ascii="Consolas" w:eastAsia="Times New Roman" w:hAnsi="Consolas" w:cs="Consolas"/>
+          <w:color w:val="5C5C5C"/>
+          <w:sz w:val="18"/>
+          <w:szCs w:val="18"/>
+        </w:rPr>
+      </w:pPr>
+      <w:r>
+        <w:rPr>
+          <w:rFonts w:ascii="Consolas" w:eastAsia="Times New Roman" w:hAnsi="Consolas" w:cs="Consolas"/>
+          <w:color w:val="000000"/>
+          <w:sz w:val="18"/>
+          <w:szCs w:val="18"/>
+          <w:bdr w:val="none" w:sz="0" w:space="0" w:color="auto" w:frame="1"/>
+        </w:rPr>
+        <w:t>                        </w:t>
+      </w:r>
+      <w:r>
+        <w:rPr>
+          <w:rFonts w:ascii="Consolas" w:eastAsia="Times New Roman" w:hAnsi="Consolas" w:cs="Consolas"/>
+          <w:color w:val="008200"/>
+          <w:sz w:val="18"/>
+          <w:szCs w:val="18"/>
+          <w:bdr w:val="none" w:sz="0" w:space="0" w:color="auto" w:frame="1"/>
+        </w:rPr>
+        <w:t>#### Not every metric has a counter/ratio field, this will be catched by the TypeError exception ####</w:t>
+      </w:r>
+      <w:r>
+        <w:rPr>
+          <w:rFonts w:ascii="Consolas" w:eastAsia="Times New Roman" w:hAnsi="Consolas" w:cs="Consolas"/>
+          <w:color w:val="000000"/>
+          <w:sz w:val="18"/>
+          <w:szCs w:val="18"/>
+          <w:bdr w:val="none" w:sz="0" w:space="0" w:color="auto" w:frame="1"/>
+        </w:rPr>
+        <w:t>  </w:t>
+      </w:r>
+    </w:p>
+    <w:p>
+      <w:pPr>
+        <w:numPr>
+          <w:ilvl w:val="0"/>
+          <w:numId w:val="47"/>
+        </w:numPr>
+        <w:pBdr>
+          <w:left w:val="single" w:sz="18" w:space="0" w:color="6CE26C"/>
+        </w:pBdr>
+        <w:shd w:val="clear" w:color="auto" w:fill="FFFFFF"/>
+        <w:spacing w:beforeAutospacing="1" w:after="0" w:afterAutospacing="1" w:line="210" w:lineRule="atLeast"/>
+        <w:rPr>
+          <w:rFonts w:ascii="Consolas" w:eastAsia="Times New Roman" w:hAnsi="Consolas" w:cs="Consolas"/>
+          <w:color w:val="5C5C5C"/>
+          <w:sz w:val="18"/>
+          <w:szCs w:val="18"/>
+        </w:rPr>
+      </w:pPr>
+      <w:r>
+        <w:rPr>
+          <w:rFonts w:ascii="Consolas" w:eastAsia="Times New Roman" w:hAnsi="Consolas" w:cs="Consolas"/>
+          <w:color w:val="000000"/>
+          <w:sz w:val="18"/>
+          <w:szCs w:val="18"/>
+          <w:bdr w:val="none" w:sz="0" w:space="0" w:color="auto" w:frame="1"/>
+        </w:rPr>
+        <w:t>                        </w:t>
+      </w:r>
+      <w:r>
+        <w:rPr>
+          <w:rFonts w:ascii="Consolas" w:eastAsia="Times New Roman" w:hAnsi="Consolas" w:cs="Consolas"/>
+          <w:b/>
+          <w:bCs/>
+          <w:color w:val="006699"/>
+          <w:sz w:val="18"/>
+          <w:szCs w:val="18"/>
+          <w:bdr w:val="none" w:sz="0" w:space="0" w:color="auto" w:frame="1"/>
+        </w:rPr>
+        <w:t>pass</w:t>
+      </w:r>
+      <w:r>
+        <w:rPr>
+          <w:rFonts w:ascii="Consolas" w:eastAsia="Times New Roman" w:hAnsi="Consolas" w:cs="Consolas"/>
+          <w:color w:val="000000"/>
+          <w:sz w:val="18"/>
+          <w:szCs w:val="18"/>
+          <w:bdr w:val="none" w:sz="0" w:space="0" w:color="auto" w:frame="1"/>
+        </w:rPr>
+        <w:t>  </w:t>
+      </w:r>
+    </w:p>
+    <w:p>
+      <w:pPr>
+        <w:rPr>
+          <w:lang w:eastAsia="nl-BE"/>
+        </w:rPr>
+      </w:pPr>
+      <w:r>
+        <w:rPr>
+          <w:lang w:eastAsia="nl-BE"/>
+        </w:rPr>
+        <w:t>The ratio calculation for metric_param is a bit more complicated because there is need for an extra iterator. Line 12 is the one where the actual ratio will be calculated.</w:t>
+      </w:r>
+    </w:p>
+    <w:p>
+      <w:pPr>
+        <w:rPr>
+          <w:lang w:eastAsia="nl-BE"/>
+        </w:rPr>
+      </w:pPr>
+    </w:p>
+    <w:p>
+      <w:pPr>
+        <w:numPr>
+          <w:ilvl w:val="0"/>
+          <w:numId w:val="48"/>
+        </w:numPr>
+        <w:pBdr>
+          <w:left w:val="single" w:sz="18" w:space="0" w:color="6CE26C"/>
+        </w:pBdr>
+        <w:shd w:val="clear" w:color="auto" w:fill="FFFFFF"/>
+        <w:spacing w:beforeAutospacing="1" w:after="0" w:afterAutospacing="1" w:line="210" w:lineRule="atLeast"/>
+        <w:rPr>
+          <w:rFonts w:ascii="Consolas" w:eastAsia="Times New Roman" w:hAnsi="Consolas" w:cs="Consolas"/>
+          <w:color w:val="5C5C5C"/>
+          <w:sz w:val="18"/>
+          <w:szCs w:val="18"/>
+        </w:rPr>
+      </w:pPr>
+      <w:r>
+        <w:rPr>
+          <w:rFonts w:ascii="Consolas" w:eastAsia="Times New Roman" w:hAnsi="Consolas" w:cs="Consolas"/>
+          <w:color w:val="000000"/>
+          <w:sz w:val="18"/>
+          <w:szCs w:val="18"/>
+          <w:bdr w:val="none" w:sz="0" w:space="0" w:color="auto" w:frame="1"/>
+        </w:rPr>
+        <w:t>self.calculateRatio(key, </w:t>
+      </w:r>
+      <w:r>
+        <w:rPr>
+          <w:rFonts w:ascii="Consolas" w:eastAsia="Times New Roman" w:hAnsi="Consolas" w:cs="Consolas"/>
+          <w:color w:val="0000FF"/>
+          <w:sz w:val="18"/>
+          <w:szCs w:val="18"/>
+          <w:bdr w:val="none" w:sz="0" w:space="0" w:color="auto" w:frame="1"/>
+        </w:rPr>
+        <w:t>'metric_agent'</w:t>
+      </w:r>
+      <w:r>
+        <w:rPr>
+          <w:rFonts w:ascii="Consolas" w:eastAsia="Times New Roman" w:hAnsi="Consolas" w:cs="Consolas"/>
+          <w:color w:val="000000"/>
+          <w:sz w:val="18"/>
+          <w:szCs w:val="18"/>
+          <w:bdr w:val="none" w:sz="0" w:space="0" w:color="auto" w:frame="1"/>
+        </w:rPr>
+        <w:t>)  </w:t>
+      </w:r>
+    </w:p>
+    <w:p>
+      <w:pPr>
+        <w:numPr>
+          <w:ilvl w:val="0"/>
+          <w:numId w:val="48"/>
+        </w:numPr>
+        <w:pBdr>
+          <w:left w:val="single" w:sz="18" w:space="0" w:color="6CE26C"/>
+        </w:pBdr>
+        <w:shd w:val="clear" w:color="auto" w:fill="F8F8F8"/>
+        <w:spacing w:beforeAutospacing="1" w:after="0" w:afterAutospacing="1" w:line="210" w:lineRule="atLeast"/>
+        <w:rPr>
+          <w:rFonts w:ascii="Consolas" w:eastAsia="Times New Roman" w:hAnsi="Consolas" w:cs="Consolas"/>
+          <w:color w:val="5C5C5C"/>
+          <w:sz w:val="18"/>
+          <w:szCs w:val="18"/>
+        </w:rPr>
+      </w:pPr>
+      <w:r>
+        <w:rPr>
+          <w:rFonts w:ascii="Consolas" w:eastAsia="Times New Roman" w:hAnsi="Consolas" w:cs="Consolas"/>
+          <w:color w:val="000000"/>
+          <w:sz w:val="18"/>
+          <w:szCs w:val="18"/>
+          <w:bdr w:val="none" w:sz="0" w:space="0" w:color="auto" w:frame="1"/>
+        </w:rPr>
+        <w:t>self.calculateRatio(key, </w:t>
+      </w:r>
+      <w:r>
+        <w:rPr>
+          <w:rFonts w:ascii="Consolas" w:eastAsia="Times New Roman" w:hAnsi="Consolas" w:cs="Consolas"/>
+          <w:color w:val="0000FF"/>
+          <w:sz w:val="18"/>
+          <w:szCs w:val="18"/>
+          <w:bdr w:val="none" w:sz="0" w:space="0" w:color="auto" w:frame="1"/>
+        </w:rPr>
+        <w:t>'metric_time'</w:t>
+      </w:r>
+      <w:r>
+        <w:rPr>
+          <w:rFonts w:ascii="Consolas" w:eastAsia="Times New Roman" w:hAnsi="Consolas" w:cs="Consolas"/>
+          <w:color w:val="000000"/>
+          <w:sz w:val="18"/>
+          <w:szCs w:val="18"/>
+          <w:bdr w:val="none" w:sz="0" w:space="0" w:color="auto" w:frame="1"/>
+        </w:rPr>
+        <w:t>)  </w:t>
+      </w:r>
+    </w:p>
+    <w:p>
+      <w:pPr>
+        <w:numPr>
+          <w:ilvl w:val="0"/>
+          <w:numId w:val="48"/>
+        </w:numPr>
+        <w:pBdr>
+          <w:left w:val="single" w:sz="18" w:space="0" w:color="6CE26C"/>
+        </w:pBdr>
+        <w:shd w:val="clear" w:color="auto" w:fill="FFFFFF"/>
+        <w:spacing w:beforeAutospacing="1" w:after="0" w:afterAutospacing="1" w:line="210" w:lineRule="atLeast"/>
+        <w:rPr>
+          <w:rFonts w:ascii="Consolas" w:eastAsia="Times New Roman" w:hAnsi="Consolas" w:cs="Consolas"/>
+          <w:color w:val="5C5C5C"/>
+          <w:sz w:val="18"/>
+          <w:szCs w:val="18"/>
+        </w:rPr>
+      </w:pPr>
+      <w:r>
+        <w:rPr>
+          <w:rFonts w:ascii="Consolas" w:eastAsia="Times New Roman" w:hAnsi="Consolas" w:cs="Consolas"/>
+          <w:color w:val="000000"/>
+          <w:sz w:val="18"/>
+          <w:szCs w:val="18"/>
+          <w:bdr w:val="none" w:sz="0" w:space="0" w:color="auto" w:frame="1"/>
+        </w:rPr>
+        <w:t>self.calculateRatio(key, </w:t>
+      </w:r>
+      <w:r>
+        <w:rPr>
+          <w:rFonts w:ascii="Consolas" w:eastAsia="Times New Roman" w:hAnsi="Consolas" w:cs="Consolas"/>
+          <w:color w:val="0000FF"/>
+          <w:sz w:val="18"/>
+          <w:szCs w:val="18"/>
+          <w:bdr w:val="none" w:sz="0" w:space="0" w:color="auto" w:frame="1"/>
+        </w:rPr>
+        <w:t>'metric_day'</w:t>
+      </w:r>
+      <w:r>
+        <w:rPr>
+          <w:rFonts w:ascii="Consolas" w:eastAsia="Times New Roman" w:hAnsi="Consolas" w:cs="Consolas"/>
+          <w:color w:val="000000"/>
+          <w:sz w:val="18"/>
+          <w:szCs w:val="18"/>
+          <w:bdr w:val="none" w:sz="0" w:space="0" w:color="auto" w:frame="1"/>
+        </w:rPr>
+        <w:t>)  </w:t>
+      </w:r>
+    </w:p>
+    <w:p>
+      <w:pPr>
+        <w:numPr>
+          <w:ilvl w:val="0"/>
+          <w:numId w:val="48"/>
+        </w:numPr>
+        <w:pBdr>
+          <w:left w:val="single" w:sz="18" w:space="0" w:color="6CE26C"/>
+        </w:pBdr>
+        <w:shd w:val="clear" w:color="auto" w:fill="F8F8F8"/>
+        <w:spacing w:beforeAutospacing="1" w:after="0" w:afterAutospacing="1" w:line="210" w:lineRule="atLeast"/>
+        <w:rPr>
+          <w:rFonts w:ascii="Consolas" w:eastAsia="Times New Roman" w:hAnsi="Consolas" w:cs="Consolas"/>
+          <w:color w:val="5C5C5C"/>
+          <w:sz w:val="18"/>
+          <w:szCs w:val="18"/>
+        </w:rPr>
+      </w:pPr>
+      <w:r>
+        <w:rPr>
+          <w:rFonts w:ascii="Consolas" w:eastAsia="Times New Roman" w:hAnsi="Consolas" w:cs="Consolas"/>
+          <w:color w:val="000000"/>
+          <w:sz w:val="18"/>
+          <w:szCs w:val="18"/>
+          <w:bdr w:val="none" w:sz="0" w:space="0" w:color="auto" w:frame="1"/>
+        </w:rPr>
+        <w:t>self.calculateRatio(key, </w:t>
+      </w:r>
+      <w:r>
+        <w:rPr>
+          <w:rFonts w:ascii="Consolas" w:eastAsia="Times New Roman" w:hAnsi="Consolas" w:cs="Consolas"/>
+          <w:color w:val="0000FF"/>
+          <w:sz w:val="18"/>
+          <w:szCs w:val="18"/>
+          <w:bdr w:val="none" w:sz="0" w:space="0" w:color="auto" w:frame="1"/>
+        </w:rPr>
+        <w:t>'metric_request'</w:t>
+      </w:r>
+      <w:r>
+        <w:rPr>
+          <w:rFonts w:ascii="Consolas" w:eastAsia="Times New Roman" w:hAnsi="Consolas" w:cs="Consolas"/>
+          <w:color w:val="000000"/>
+          <w:sz w:val="18"/>
+          <w:szCs w:val="18"/>
+          <w:bdr w:val="none" w:sz="0" w:space="0" w:color="auto" w:frame="1"/>
+        </w:rPr>
+        <w:t>)  </w:t>
+      </w:r>
+    </w:p>
+    <w:p>
+      <w:pPr>
+        <w:numPr>
+          <w:ilvl w:val="0"/>
+          <w:numId w:val="48"/>
+        </w:numPr>
+        <w:pBdr>
+          <w:left w:val="single" w:sz="18" w:space="0" w:color="6CE26C"/>
+        </w:pBdr>
+        <w:shd w:val="clear" w:color="auto" w:fill="FFFFFF"/>
+        <w:spacing w:beforeAutospacing="1" w:after="0" w:afterAutospacing="1" w:line="210" w:lineRule="atLeast"/>
+        <w:rPr>
+          <w:rFonts w:ascii="Consolas" w:eastAsia="Times New Roman" w:hAnsi="Consolas" w:cs="Consolas"/>
+          <w:color w:val="5C5C5C"/>
+          <w:sz w:val="18"/>
+          <w:szCs w:val="18"/>
+        </w:rPr>
+      </w:pPr>
+      <w:r>
+        <w:rPr>
+          <w:rFonts w:ascii="Consolas" w:eastAsia="Times New Roman" w:hAnsi="Consolas" w:cs="Consolas"/>
+          <w:color w:val="000000"/>
+          <w:sz w:val="18"/>
+          <w:szCs w:val="18"/>
+          <w:bdr w:val="none" w:sz="0" w:space="0" w:color="auto" w:frame="1"/>
+        </w:rPr>
+        <w:t>self.calculateRatio(key, </w:t>
+      </w:r>
+      <w:r>
+        <w:rPr>
+          <w:rFonts w:ascii="Consolas" w:eastAsia="Times New Roman" w:hAnsi="Consolas" w:cs="Consolas"/>
+          <w:color w:val="0000FF"/>
+          <w:sz w:val="18"/>
+          <w:szCs w:val="18"/>
+          <w:bdr w:val="none" w:sz="0" w:space="0" w:color="auto" w:frame="1"/>
+        </w:rPr>
+        <w:t>'metric_status'</w:t>
+      </w:r>
+      <w:r>
+        <w:rPr>
+          <w:rFonts w:ascii="Consolas" w:eastAsia="Times New Roman" w:hAnsi="Consolas" w:cs="Consolas"/>
+          <w:color w:val="000000"/>
+          <w:sz w:val="18"/>
+          <w:szCs w:val="18"/>
+          <w:bdr w:val="none" w:sz="0" w:space="0" w:color="auto" w:frame="1"/>
+        </w:rPr>
+        <w:t>)  </w:t>
+      </w:r>
+    </w:p>
+    <w:p>
+      <w:pPr>
+        <w:numPr>
+          <w:ilvl w:val="0"/>
+          <w:numId w:val="48"/>
+        </w:numPr>
+        <w:pBdr>
+          <w:left w:val="single" w:sz="18" w:space="0" w:color="6CE26C"/>
+        </w:pBdr>
+        <w:shd w:val="clear" w:color="auto" w:fill="F8F8F8"/>
+        <w:spacing w:beforeAutospacing="1" w:after="0" w:afterAutospacing="1" w:line="210" w:lineRule="atLeast"/>
+        <w:rPr>
+          <w:rFonts w:ascii="Consolas" w:eastAsia="Times New Roman" w:hAnsi="Consolas" w:cs="Consolas"/>
+          <w:color w:val="5C5C5C"/>
+          <w:sz w:val="18"/>
+          <w:szCs w:val="18"/>
+        </w:rPr>
+      </w:pPr>
+      <w:r>
+        <w:rPr>
+          <w:rFonts w:ascii="Consolas" w:eastAsia="Times New Roman" w:hAnsi="Consolas" w:cs="Consolas"/>
+          <w:color w:val="000000"/>
+          <w:sz w:val="18"/>
+          <w:szCs w:val="18"/>
+          <w:bdr w:val="none" w:sz="0" w:space="0" w:color="auto" w:frame="1"/>
+        </w:rPr>
+        <w:t>self.calculateRatio(key, </w:t>
+      </w:r>
+      <w:r>
+        <w:rPr>
+          <w:rFonts w:ascii="Consolas" w:eastAsia="Times New Roman" w:hAnsi="Consolas" w:cs="Consolas"/>
+          <w:color w:val="0000FF"/>
+          <w:sz w:val="18"/>
+          <w:szCs w:val="18"/>
+          <w:bdr w:val="none" w:sz="0" w:space="0" w:color="auto" w:frame="1"/>
+        </w:rPr>
+        <w:t>'metric_method'</w:t>
+      </w:r>
+      <w:r>
+        <w:rPr>
+          <w:rFonts w:ascii="Consolas" w:eastAsia="Times New Roman" w:hAnsi="Consolas" w:cs="Consolas"/>
+          <w:color w:val="000000"/>
+          <w:sz w:val="18"/>
+          <w:szCs w:val="18"/>
+          <w:bdr w:val="none" w:sz="0" w:space="0" w:color="auto" w:frame="1"/>
+        </w:rPr>
+        <w:t>)  </w:t>
+      </w:r>
+    </w:p>
+    <w:p>
+      <w:pPr>
+        <w:numPr>
+          <w:ilvl w:val="0"/>
+          <w:numId w:val="48"/>
+        </w:numPr>
+        <w:pBdr>
+          <w:left w:val="single" w:sz="18" w:space="0" w:color="6CE26C"/>
+        </w:pBdr>
+        <w:shd w:val="clear" w:color="auto" w:fill="FFFFFF"/>
+        <w:spacing w:beforeAutospacing="1" w:after="0" w:afterAutospacing="1" w:line="210" w:lineRule="atLeast"/>
+        <w:rPr>
+          <w:rFonts w:ascii="Consolas" w:eastAsia="Times New Roman" w:hAnsi="Consolas" w:cs="Consolas"/>
+          <w:color w:val="5C5C5C"/>
+          <w:sz w:val="18"/>
+          <w:szCs w:val="18"/>
+        </w:rPr>
+      </w:pPr>
+      <w:r>
+        <w:rPr>
+          <w:rFonts w:ascii="Consolas" w:eastAsia="Times New Roman" w:hAnsi="Consolas" w:cs="Consolas"/>
+          <w:color w:val="000000"/>
+          <w:sz w:val="18"/>
+          <w:szCs w:val="18"/>
+          <w:bdr w:val="none" w:sz="0" w:space="0" w:color="auto" w:frame="1"/>
+        </w:rPr>
+        <w:t>self.calculateRatio(key, </w:t>
+      </w:r>
+      <w:r>
+        <w:rPr>
+          <w:rFonts w:ascii="Consolas" w:eastAsia="Times New Roman" w:hAnsi="Consolas" w:cs="Consolas"/>
+          <w:color w:val="0000FF"/>
+          <w:sz w:val="18"/>
+          <w:szCs w:val="18"/>
+          <w:bdr w:val="none" w:sz="0" w:space="0" w:color="auto" w:frame="1"/>
+        </w:rPr>
+        <w:t>'metric_ext'</w:t>
+      </w:r>
+      <w:r>
+        <w:rPr>
+          <w:rFonts w:ascii="Consolas" w:eastAsia="Times New Roman" w:hAnsi="Consolas" w:cs="Consolas"/>
+          <w:color w:val="000000"/>
+          <w:sz w:val="18"/>
+          <w:szCs w:val="18"/>
+          <w:bdr w:val="none" w:sz="0" w:space="0" w:color="auto" w:frame="1"/>
+        </w:rPr>
+        <w:t>)  </w:t>
+      </w:r>
+    </w:p>
+    <w:p>
+      <w:pPr>
+        <w:numPr>
+          <w:ilvl w:val="0"/>
+          <w:numId w:val="48"/>
+        </w:numPr>
+        <w:pBdr>
+          <w:left w:val="single" w:sz="18" w:space="0" w:color="6CE26C"/>
+        </w:pBdr>
+        <w:shd w:val="clear" w:color="auto" w:fill="F8F8F8"/>
+        <w:spacing w:beforeAutospacing="1" w:after="0" w:afterAutospacing="1" w:line="210" w:lineRule="atLeast"/>
+        <w:rPr>
+          <w:rFonts w:ascii="Consolas" w:eastAsia="Times New Roman" w:hAnsi="Consolas" w:cs="Consolas"/>
+          <w:color w:val="5C5C5C"/>
+          <w:sz w:val="18"/>
+          <w:szCs w:val="18"/>
+        </w:rPr>
+      </w:pPr>
+      <w:r>
+        <w:rPr>
+          <w:rFonts w:ascii="Consolas" w:eastAsia="Times New Roman" w:hAnsi="Consolas" w:cs="Consolas"/>
+          <w:color w:val="000000"/>
+          <w:sz w:val="18"/>
+          <w:szCs w:val="18"/>
+          <w:bdr w:val="none" w:sz="0" w:space="0" w:color="auto" w:frame="1"/>
+        </w:rPr>
+        <w:t>self.calculateRatio(key, </w:t>
+      </w:r>
+      <w:r>
+        <w:rPr>
+          <w:rFonts w:ascii="Consolas" w:eastAsia="Times New Roman" w:hAnsi="Consolas" w:cs="Consolas"/>
+          <w:color w:val="0000FF"/>
+          <w:sz w:val="18"/>
+          <w:szCs w:val="18"/>
+          <w:bdr w:val="none" w:sz="0" w:space="0" w:color="auto" w:frame="1"/>
+        </w:rPr>
+        <w:t>'metric_login'</w:t>
+      </w:r>
+      <w:r>
+        <w:rPr>
+          <w:rFonts w:ascii="Consolas" w:eastAsia="Times New Roman" w:hAnsi="Consolas" w:cs="Consolas"/>
+          <w:color w:val="000000"/>
+          <w:sz w:val="18"/>
+          <w:szCs w:val="18"/>
+          <w:bdr w:val="none" w:sz="0" w:space="0" w:color="auto" w:frame="1"/>
+        </w:rPr>
+        <w:t>)  </w:t>
+      </w:r>
+    </w:p>
+    <w:p>
+      <w:pPr>
+        <w:numPr>
+          <w:ilvl w:val="0"/>
+          <w:numId w:val="48"/>
+        </w:numPr>
+        <w:pBdr>
+          <w:left w:val="single" w:sz="18" w:space="0" w:color="6CE26C"/>
+        </w:pBdr>
+        <w:shd w:val="clear" w:color="auto" w:fill="FFFFFF"/>
+        <w:spacing w:beforeAutospacing="1" w:after="0" w:afterAutospacing="1" w:line="210" w:lineRule="atLeast"/>
+        <w:rPr>
+          <w:rFonts w:ascii="Consolas" w:eastAsia="Times New Roman" w:hAnsi="Consolas" w:cs="Consolas"/>
+          <w:color w:val="5C5C5C"/>
+          <w:sz w:val="18"/>
+          <w:szCs w:val="18"/>
+        </w:rPr>
+      </w:pPr>
+      <w:r>
+        <w:rPr>
+          <w:rFonts w:ascii="Consolas" w:eastAsia="Times New Roman" w:hAnsi="Consolas" w:cs="Consolas"/>
+          <w:color w:val="000000"/>
+          <w:sz w:val="18"/>
+          <w:szCs w:val="18"/>
+          <w:bdr w:val="none" w:sz="0" w:space="0" w:color="auto" w:frame="1"/>
+        </w:rPr>
+        <w:t>self.calculateRatio(key, </w:t>
+      </w:r>
+      <w:r>
+        <w:rPr>
+          <w:rFonts w:ascii="Consolas" w:eastAsia="Times New Roman" w:hAnsi="Consolas" w:cs="Consolas"/>
+          <w:color w:val="0000FF"/>
+          <w:sz w:val="18"/>
+          <w:szCs w:val="18"/>
+          <w:bdr w:val="none" w:sz="0" w:space="0" w:color="auto" w:frame="1"/>
+        </w:rPr>
+        <w:t>'metric_conn'</w:t>
+      </w:r>
+      <w:r>
+        <w:rPr>
+          <w:rFonts w:ascii="Consolas" w:eastAsia="Times New Roman" w:hAnsi="Consolas" w:cs="Consolas"/>
+          <w:color w:val="000000"/>
+          <w:sz w:val="18"/>
+          <w:szCs w:val="18"/>
+          <w:bdr w:val="none" w:sz="0" w:space="0" w:color="auto" w:frame="1"/>
+        </w:rPr>
+        <w:t>)  </w:t>
+      </w:r>
+    </w:p>
+    <w:p>
+      <w:pPr>
+        <w:numPr>
+          <w:ilvl w:val="0"/>
+          <w:numId w:val="48"/>
+        </w:numPr>
+        <w:pBdr>
+          <w:left w:val="single" w:sz="18" w:space="0" w:color="6CE26C"/>
+        </w:pBdr>
+        <w:shd w:val="clear" w:color="auto" w:fill="F8F8F8"/>
+        <w:spacing w:beforeAutospacing="1" w:after="0" w:afterAutospacing="1" w:line="210" w:lineRule="atLeast"/>
+        <w:rPr>
+          <w:rFonts w:ascii="Consolas" w:eastAsia="Times New Roman" w:hAnsi="Consolas" w:cs="Consolas"/>
+          <w:color w:val="5C5C5C"/>
+          <w:sz w:val="18"/>
+          <w:szCs w:val="18"/>
+        </w:rPr>
+      </w:pPr>
+      <w:r>
+        <w:rPr>
+          <w:rFonts w:ascii="Consolas" w:eastAsia="Times New Roman" w:hAnsi="Consolas" w:cs="Consolas"/>
+          <w:color w:val="000000"/>
+          <w:sz w:val="18"/>
+          <w:szCs w:val="18"/>
+          <w:bdr w:val="none" w:sz="0" w:space="0" w:color="auto" w:frame="1"/>
+        </w:rPr>
+        <w:t>self.calculateRatioParam(key, queryString)  </w:t>
+      </w:r>
+    </w:p>
+    <w:p>
+      <w:pPr>
+        <w:numPr>
+          <w:ilvl w:val="0"/>
+          <w:numId w:val="48"/>
+        </w:numPr>
+        <w:pBdr>
+          <w:left w:val="single" w:sz="18" w:space="0" w:color="6CE26C"/>
+        </w:pBdr>
+        <w:shd w:val="clear" w:color="auto" w:fill="FFFFFF"/>
+        <w:spacing w:beforeAutospacing="1" w:after="0" w:afterAutospacing="1" w:line="210" w:lineRule="atLeast"/>
+        <w:rPr>
+          <w:rFonts w:ascii="Consolas" w:eastAsia="Times New Roman" w:hAnsi="Consolas" w:cs="Consolas"/>
+          <w:color w:val="5C5C5C"/>
+          <w:sz w:val="18"/>
+          <w:szCs w:val="18"/>
+        </w:rPr>
+      </w:pPr>
+      <w:r>
+        <w:rPr>
+          <w:rFonts w:ascii="Consolas" w:eastAsia="Times New Roman" w:hAnsi="Consolas" w:cs="Consolas"/>
+          <w:color w:val="000000"/>
+          <w:sz w:val="18"/>
+          <w:szCs w:val="18"/>
+          <w:bdr w:val="none" w:sz="0" w:space="0" w:color="auto" w:frame="1"/>
+        </w:rPr>
+        <w:t>  </w:t>
+      </w:r>
+    </w:p>
+    <w:p>
+      <w:pPr>
+        <w:numPr>
+          <w:ilvl w:val="0"/>
+          <w:numId w:val="48"/>
+        </w:numPr>
+        <w:pBdr>
+          <w:left w:val="single" w:sz="18" w:space="0" w:color="6CE26C"/>
+        </w:pBdr>
+        <w:shd w:val="clear" w:color="auto" w:fill="F8F8F8"/>
+        <w:spacing w:beforeAutospacing="1" w:after="0" w:afterAutospacing="1" w:line="210" w:lineRule="atLeast"/>
+        <w:rPr>
+          <w:rFonts w:ascii="Consolas" w:eastAsia="Times New Roman" w:hAnsi="Consolas" w:cs="Consolas"/>
+          <w:color w:val="5C5C5C"/>
+          <w:sz w:val="18"/>
+          <w:szCs w:val="18"/>
+        </w:rPr>
+      </w:pPr>
+      <w:r>
+        <w:rPr>
+          <w:rFonts w:ascii="Consolas" w:eastAsia="Times New Roman" w:hAnsi="Consolas" w:cs="Consolas"/>
+          <w:b/>
+          <w:bCs/>
+          <w:color w:val="006699"/>
+          <w:sz w:val="18"/>
+          <w:szCs w:val="18"/>
+          <w:bdr w:val="none" w:sz="0" w:space="0" w:color="auto" w:frame="1"/>
+        </w:rPr>
+        <w:t>if</w:t>
+      </w:r>
+      <w:r>
+        <w:rPr>
+          <w:rFonts w:ascii="Consolas" w:eastAsia="Times New Roman" w:hAnsi="Consolas" w:cs="Consolas"/>
+          <w:color w:val="000000"/>
+          <w:sz w:val="18"/>
+          <w:szCs w:val="18"/>
+          <w:bdr w:val="none" w:sz="0" w:space="0" w:color="auto" w:frame="1"/>
+        </w:rPr>
+        <w:t> typeProfile == TYPE.APP:  </w:t>
+      </w:r>
+    </w:p>
+    <w:p>
+      <w:pPr>
+        <w:numPr>
+          <w:ilvl w:val="0"/>
+          <w:numId w:val="48"/>
+        </w:numPr>
+        <w:pBdr>
+          <w:left w:val="single" w:sz="18" w:space="0" w:color="6CE26C"/>
+        </w:pBdr>
+        <w:shd w:val="clear" w:color="auto" w:fill="FFFFFF"/>
+        <w:spacing w:beforeAutospacing="1" w:after="0" w:afterAutospacing="1" w:line="210" w:lineRule="atLeast"/>
+        <w:rPr>
+          <w:rFonts w:ascii="Consolas" w:eastAsia="Times New Roman" w:hAnsi="Consolas" w:cs="Consolas"/>
+          <w:color w:val="5C5C5C"/>
+          <w:sz w:val="18"/>
+          <w:szCs w:val="18"/>
+        </w:rPr>
+      </w:pPr>
+      <w:r>
+        <w:rPr>
+          <w:rFonts w:ascii="Consolas" w:eastAsia="Times New Roman" w:hAnsi="Consolas" w:cs="Consolas"/>
+          <w:color w:val="000000"/>
+          <w:sz w:val="18"/>
+          <w:szCs w:val="18"/>
+          <w:bdr w:val="none" w:sz="0" w:space="0" w:color="auto" w:frame="1"/>
+        </w:rPr>
+        <w:t>    self.calculateRatio(key, </w:t>
+      </w:r>
+      <w:r>
+        <w:rPr>
+          <w:rFonts w:ascii="Consolas" w:eastAsia="Times New Roman" w:hAnsi="Consolas" w:cs="Consolas"/>
+          <w:color w:val="0000FF"/>
+          <w:sz w:val="18"/>
+          <w:szCs w:val="18"/>
+          <w:bdr w:val="none" w:sz="0" w:space="0" w:color="auto" w:frame="1"/>
+        </w:rPr>
+        <w:t>'metric_location'</w:t>
+      </w:r>
+      <w:r>
+        <w:rPr>
+          <w:rFonts w:ascii="Consolas" w:eastAsia="Times New Roman" w:hAnsi="Consolas" w:cs="Consolas"/>
+          <w:color w:val="000000"/>
+          <w:sz w:val="18"/>
+          <w:szCs w:val="18"/>
+          <w:bdr w:val="none" w:sz="0" w:space="0" w:color="auto" w:frame="1"/>
+        </w:rPr>
+        <w:t>)  </w:t>
+      </w:r>
+    </w:p>
+    <w:p>
+      <w:pPr>
+        <w:rPr>
+          <w:lang w:eastAsia="nl-BE"/>
+        </w:rPr>
+      </w:pPr>
+      <w:r>
+        <w:rPr>
+          <w:lang w:eastAsia="nl-BE"/>
+        </w:rPr>
+        <w:t>Those two methods are called when the bulk operation has finished.</w:t>
+      </w:r>
+    </w:p>
+    <w:p>
+      <w:pPr>
+        <w:rPr>
+          <w:lang w:eastAsia="nl-BE"/>
+        </w:rPr>
+      </w:pPr>
+      <w:r>
+        <w:rPr>
+          <w:lang w:eastAsia="nl-BE"/>
+        </w:rPr>
+        <w:br w:type="page"/>
+      </w:r>
+    </w:p>
+    <w:p>
+      <w:pPr>
+        <w:pStyle w:val="Heading4"/>
+      </w:pPr>
+      <w:r>
+        <w:lastRenderedPageBreak/>
+        <w:t>Calculate min max</w:t>
+      </w:r>
+    </w:p>
+    <w:p>
+      <w:pPr>
+        <w:numPr>
+          <w:ilvl w:val="0"/>
+          <w:numId w:val="49"/>
+        </w:numPr>
+        <w:pBdr>
+          <w:left w:val="single" w:sz="18" w:space="0" w:color="6CE26C"/>
+        </w:pBdr>
+        <w:shd w:val="clear" w:color="auto" w:fill="FFFFFF"/>
+        <w:spacing w:beforeAutospacing="1" w:after="0" w:afterAutospacing="1" w:line="210" w:lineRule="atLeast"/>
+        <w:rPr>
+          <w:rFonts w:ascii="Consolas" w:eastAsia="Times New Roman" w:hAnsi="Consolas" w:cs="Consolas"/>
+          <w:color w:val="5C5C5C"/>
+          <w:sz w:val="18"/>
+          <w:szCs w:val="18"/>
+        </w:rPr>
+      </w:pPr>
+      <w:r>
+        <w:rPr>
+          <w:rFonts w:ascii="Consolas" w:eastAsia="Times New Roman" w:hAnsi="Consolas" w:cs="Consolas"/>
+          <w:color w:val="000000"/>
+          <w:sz w:val="18"/>
+          <w:szCs w:val="18"/>
+          <w:bdr w:val="none" w:sz="0" w:space="0" w:color="auto" w:frame="1"/>
+        </w:rPr>
+        <w:t>counter = self.OutputMongoDB.find_one({ </w:t>
+      </w:r>
+      <w:r>
+        <w:rPr>
+          <w:rFonts w:ascii="Consolas" w:eastAsia="Times New Roman" w:hAnsi="Consolas" w:cs="Consolas"/>
+          <w:color w:val="0000FF"/>
+          <w:sz w:val="18"/>
+          <w:szCs w:val="18"/>
+          <w:bdr w:val="none" w:sz="0" w:space="0" w:color="auto" w:frame="1"/>
+        </w:rPr>
+        <w:t>'_id'</w:t>
+      </w:r>
+      <w:r>
+        <w:rPr>
+          <w:rFonts w:ascii="Consolas" w:eastAsia="Times New Roman" w:hAnsi="Consolas" w:cs="Consolas"/>
+          <w:color w:val="000000"/>
+          <w:sz w:val="18"/>
+          <w:szCs w:val="18"/>
+          <w:bdr w:val="none" w:sz="0" w:space="0" w:color="auto" w:frame="1"/>
+        </w:rPr>
+        <w:t> : identifier })[</w:t>
+      </w:r>
+      <w:r>
+        <w:rPr>
+          <w:rFonts w:ascii="Consolas" w:eastAsia="Times New Roman" w:hAnsi="Consolas" w:cs="Consolas"/>
+          <w:color w:val="0000FF"/>
+          <w:sz w:val="18"/>
+          <w:szCs w:val="18"/>
+          <w:bdr w:val="none" w:sz="0" w:space="0" w:color="auto" w:frame="1"/>
+        </w:rPr>
+        <w:t>'metric_conn'</w:t>
+      </w:r>
+      <w:r>
+        <w:rPr>
+          <w:rFonts w:ascii="Consolas" w:eastAsia="Times New Roman" w:hAnsi="Consolas" w:cs="Consolas"/>
+          <w:color w:val="000000"/>
+          <w:sz w:val="18"/>
+          <w:szCs w:val="18"/>
+          <w:bdr w:val="none" w:sz="0" w:space="0" w:color="auto" w:frame="1"/>
+        </w:rPr>
+        <w:t>][otherIdentifier][</w:t>
+      </w:r>
+      <w:r>
+        <w:rPr>
+          <w:rFonts w:ascii="Consolas" w:eastAsia="Times New Roman" w:hAnsi="Consolas" w:cs="Consolas"/>
+          <w:color w:val="0000FF"/>
+          <w:sz w:val="18"/>
+          <w:szCs w:val="18"/>
+          <w:bdr w:val="none" w:sz="0" w:space="0" w:color="auto" w:frame="1"/>
+        </w:rPr>
+        <w:t>'counter'</w:t>
+      </w:r>
+      <w:r>
+        <w:rPr>
+          <w:rFonts w:ascii="Consolas" w:eastAsia="Times New Roman" w:hAnsi="Consolas" w:cs="Consolas"/>
+          <w:color w:val="000000"/>
+          <w:sz w:val="18"/>
+          <w:szCs w:val="18"/>
+          <w:bdr w:val="none" w:sz="0" w:space="0" w:color="auto" w:frame="1"/>
+        </w:rPr>
+        <w:t>]  </w:t>
+      </w:r>
+    </w:p>
+    <w:p>
+      <w:pPr>
+        <w:numPr>
+          <w:ilvl w:val="0"/>
+          <w:numId w:val="49"/>
+        </w:numPr>
+        <w:pBdr>
+          <w:left w:val="single" w:sz="18" w:space="0" w:color="6CE26C"/>
+        </w:pBdr>
+        <w:shd w:val="clear" w:color="auto" w:fill="F8F8F8"/>
+        <w:spacing w:beforeAutospacing="1" w:after="0" w:afterAutospacing="1" w:line="210" w:lineRule="atLeast"/>
+        <w:rPr>
+          <w:rFonts w:ascii="Consolas" w:eastAsia="Times New Roman" w:hAnsi="Consolas" w:cs="Consolas"/>
+          <w:color w:val="5C5C5C"/>
+          <w:sz w:val="18"/>
+          <w:szCs w:val="18"/>
+        </w:rPr>
+      </w:pPr>
+      <w:r>
+        <w:rPr>
+          <w:rFonts w:ascii="Consolas" w:eastAsia="Times New Roman" w:hAnsi="Consolas" w:cs="Consolas"/>
+          <w:color w:val="000000"/>
+          <w:sz w:val="18"/>
+          <w:szCs w:val="18"/>
+          <w:bdr w:val="none" w:sz="0" w:space="0" w:color="auto" w:frame="1"/>
+        </w:rPr>
+        <w:t>  </w:t>
+      </w:r>
+    </w:p>
+    <w:p>
+      <w:pPr>
+        <w:numPr>
+          <w:ilvl w:val="0"/>
+          <w:numId w:val="49"/>
+        </w:numPr>
+        <w:pBdr>
+          <w:left w:val="single" w:sz="18" w:space="0" w:color="6CE26C"/>
+        </w:pBdr>
+        <w:shd w:val="clear" w:color="auto" w:fill="FFFFFF"/>
+        <w:spacing w:beforeAutospacing="1" w:after="0" w:afterAutospacing="1" w:line="210" w:lineRule="atLeast"/>
+        <w:rPr>
+          <w:rFonts w:ascii="Consolas" w:eastAsia="Times New Roman" w:hAnsi="Consolas" w:cs="Consolas"/>
+          <w:color w:val="5C5C5C"/>
+          <w:sz w:val="18"/>
+          <w:szCs w:val="18"/>
+        </w:rPr>
+      </w:pPr>
+      <w:r>
+        <w:rPr>
+          <w:rFonts w:ascii="Consolas" w:eastAsia="Times New Roman" w:hAnsi="Consolas" w:cs="Consolas"/>
+          <w:color w:val="000000"/>
+          <w:sz w:val="18"/>
+          <w:szCs w:val="18"/>
+          <w:bdr w:val="none" w:sz="0" w:space="0" w:color="auto" w:frame="1"/>
+        </w:rPr>
+        <w:t>        </w:t>
+      </w:r>
+      <w:r>
+        <w:rPr>
+          <w:rFonts w:ascii="Consolas" w:eastAsia="Times New Roman" w:hAnsi="Consolas" w:cs="Consolas"/>
+          <w:color w:val="008200"/>
+          <w:sz w:val="18"/>
+          <w:szCs w:val="18"/>
+          <w:bdr w:val="none" w:sz="0" w:space="0" w:color="auto" w:frame="1"/>
+        </w:rPr>
+        <w:t># MIN #</w:t>
+      </w:r>
+      <w:r>
+        <w:rPr>
+          <w:rFonts w:ascii="Consolas" w:eastAsia="Times New Roman" w:hAnsi="Consolas" w:cs="Consolas"/>
+          <w:color w:val="000000"/>
+          <w:sz w:val="18"/>
+          <w:szCs w:val="18"/>
+          <w:bdr w:val="none" w:sz="0" w:space="0" w:color="auto" w:frame="1"/>
+        </w:rPr>
+        <w:t>  </w:t>
+      </w:r>
+    </w:p>
+    <w:p>
+      <w:pPr>
+        <w:numPr>
+          <w:ilvl w:val="0"/>
+          <w:numId w:val="49"/>
+        </w:numPr>
+        <w:pBdr>
+          <w:left w:val="single" w:sz="18" w:space="0" w:color="6CE26C"/>
+        </w:pBdr>
+        <w:shd w:val="clear" w:color="auto" w:fill="F8F8F8"/>
+        <w:spacing w:beforeAutospacing="1" w:after="0" w:afterAutospacing="1" w:line="210" w:lineRule="atLeast"/>
+        <w:rPr>
+          <w:rFonts w:ascii="Consolas" w:eastAsia="Times New Roman" w:hAnsi="Consolas" w:cs="Consolas"/>
+          <w:color w:val="5C5C5C"/>
+          <w:sz w:val="18"/>
+          <w:szCs w:val="18"/>
+        </w:rPr>
+      </w:pPr>
+      <w:r>
+        <w:rPr>
+          <w:rFonts w:ascii="Consolas" w:eastAsia="Times New Roman" w:hAnsi="Consolas" w:cs="Consolas"/>
+          <w:color w:val="000000"/>
+          <w:sz w:val="18"/>
+          <w:szCs w:val="18"/>
+          <w:bdr w:val="none" w:sz="0" w:space="0" w:color="auto" w:frame="1"/>
+        </w:rPr>
+        <w:t>        </w:t>
+      </w:r>
+      <w:r>
+        <w:rPr>
+          <w:rFonts w:ascii="Consolas" w:eastAsia="Times New Roman" w:hAnsi="Consolas" w:cs="Consolas"/>
+          <w:b/>
+          <w:bCs/>
+          <w:color w:val="006699"/>
+          <w:sz w:val="18"/>
+          <w:szCs w:val="18"/>
+          <w:bdr w:val="none" w:sz="0" w:space="0" w:color="auto" w:frame="1"/>
+        </w:rPr>
+        <w:t>try</w:t>
+      </w:r>
+      <w:r>
+        <w:rPr>
+          <w:rFonts w:ascii="Consolas" w:eastAsia="Times New Roman" w:hAnsi="Consolas" w:cs="Consolas"/>
+          <w:color w:val="000000"/>
+          <w:sz w:val="18"/>
+          <w:szCs w:val="18"/>
+          <w:bdr w:val="none" w:sz="0" w:space="0" w:color="auto" w:frame="1"/>
+        </w:rPr>
+        <w:t>:  </w:t>
+      </w:r>
+    </w:p>
+    <w:p>
+      <w:pPr>
+        <w:numPr>
+          <w:ilvl w:val="0"/>
+          <w:numId w:val="49"/>
+        </w:numPr>
+        <w:pBdr>
+          <w:left w:val="single" w:sz="18" w:space="0" w:color="6CE26C"/>
+        </w:pBdr>
+        <w:shd w:val="clear" w:color="auto" w:fill="FFFFFF"/>
+        <w:spacing w:beforeAutospacing="1" w:after="0" w:afterAutospacing="1" w:line="210" w:lineRule="atLeast"/>
+        <w:rPr>
+          <w:rFonts w:ascii="Consolas" w:eastAsia="Times New Roman" w:hAnsi="Consolas" w:cs="Consolas"/>
+          <w:color w:val="5C5C5C"/>
+          <w:sz w:val="18"/>
+          <w:szCs w:val="18"/>
+        </w:rPr>
+      </w:pPr>
+      <w:r>
+        <w:rPr>
+          <w:rFonts w:ascii="Consolas" w:eastAsia="Times New Roman" w:hAnsi="Consolas" w:cs="Consolas"/>
+          <w:color w:val="000000"/>
+          <w:sz w:val="18"/>
+          <w:szCs w:val="18"/>
+          <w:bdr w:val="none" w:sz="0" w:space="0" w:color="auto" w:frame="1"/>
+        </w:rPr>
+        <w:t>            orgMin =self.OutputMongoDB.find_one({ </w:t>
+      </w:r>
+      <w:r>
+        <w:rPr>
+          <w:rFonts w:ascii="Consolas" w:eastAsia="Times New Roman" w:hAnsi="Consolas" w:cs="Consolas"/>
+          <w:color w:val="0000FF"/>
+          <w:sz w:val="18"/>
+          <w:szCs w:val="18"/>
+          <w:bdr w:val="none" w:sz="0" w:space="0" w:color="auto" w:frame="1"/>
+        </w:rPr>
+        <w:t>'_id'</w:t>
+      </w:r>
+      <w:r>
+        <w:rPr>
+          <w:rFonts w:ascii="Consolas" w:eastAsia="Times New Roman" w:hAnsi="Consolas" w:cs="Consolas"/>
+          <w:color w:val="000000"/>
+          <w:sz w:val="18"/>
+          <w:szCs w:val="18"/>
+          <w:bdr w:val="none" w:sz="0" w:space="0" w:color="auto" w:frame="1"/>
+        </w:rPr>
+        <w:t> : identifier })[metric][otherIdentifier][</w:t>
+      </w:r>
+      <w:r>
+        <w:rPr>
+          <w:rFonts w:ascii="Consolas" w:eastAsia="Times New Roman" w:hAnsi="Consolas" w:cs="Consolas"/>
+          <w:color w:val="0000FF"/>
+          <w:sz w:val="18"/>
+          <w:szCs w:val="18"/>
+          <w:bdr w:val="none" w:sz="0" w:space="0" w:color="auto" w:frame="1"/>
+        </w:rPr>
+        <w:t>'min'</w:t>
+      </w:r>
+      <w:r>
+        <w:rPr>
+          <w:rFonts w:ascii="Consolas" w:eastAsia="Times New Roman" w:hAnsi="Consolas" w:cs="Consolas"/>
+          <w:color w:val="000000"/>
+          <w:sz w:val="18"/>
+          <w:szCs w:val="18"/>
+          <w:bdr w:val="none" w:sz="0" w:space="0" w:color="auto" w:frame="1"/>
+        </w:rPr>
+        <w:t>]  </w:t>
+      </w:r>
+    </w:p>
+    <w:p>
+      <w:pPr>
+        <w:numPr>
+          <w:ilvl w:val="0"/>
+          <w:numId w:val="49"/>
+        </w:numPr>
+        <w:pBdr>
+          <w:left w:val="single" w:sz="18" w:space="0" w:color="6CE26C"/>
+        </w:pBdr>
+        <w:shd w:val="clear" w:color="auto" w:fill="F8F8F8"/>
+        <w:spacing w:beforeAutospacing="1" w:after="0" w:afterAutospacing="1" w:line="210" w:lineRule="atLeast"/>
+        <w:rPr>
+          <w:rFonts w:ascii="Consolas" w:eastAsia="Times New Roman" w:hAnsi="Consolas" w:cs="Consolas"/>
+          <w:color w:val="5C5C5C"/>
+          <w:sz w:val="18"/>
+          <w:szCs w:val="18"/>
+        </w:rPr>
+      </w:pPr>
+      <w:r>
+        <w:rPr>
+          <w:rFonts w:ascii="Consolas" w:eastAsia="Times New Roman" w:hAnsi="Consolas" w:cs="Consolas"/>
+          <w:color w:val="000000"/>
+          <w:sz w:val="18"/>
+          <w:szCs w:val="18"/>
+          <w:bdr w:val="none" w:sz="0" w:space="0" w:color="auto" w:frame="1"/>
+        </w:rPr>
+        <w:t>            newMin = newVal </w:t>
+      </w:r>
+      <w:r>
+        <w:rPr>
+          <w:rFonts w:ascii="Consolas" w:eastAsia="Times New Roman" w:hAnsi="Consolas" w:cs="Consolas"/>
+          <w:b/>
+          <w:bCs/>
+          <w:color w:val="006699"/>
+          <w:sz w:val="18"/>
+          <w:szCs w:val="18"/>
+          <w:bdr w:val="none" w:sz="0" w:space="0" w:color="auto" w:frame="1"/>
+        </w:rPr>
+        <w:t>if</w:t>
+      </w:r>
+      <w:r>
+        <w:rPr>
+          <w:rFonts w:ascii="Consolas" w:eastAsia="Times New Roman" w:hAnsi="Consolas" w:cs="Consolas"/>
+          <w:color w:val="000000"/>
+          <w:sz w:val="18"/>
+          <w:szCs w:val="18"/>
+          <w:bdr w:val="none" w:sz="0" w:space="0" w:color="auto" w:frame="1"/>
+        </w:rPr>
+        <w:t> newVal &lt; orgMin </w:t>
+      </w:r>
+      <w:r>
+        <w:rPr>
+          <w:rFonts w:ascii="Consolas" w:eastAsia="Times New Roman" w:hAnsi="Consolas" w:cs="Consolas"/>
+          <w:b/>
+          <w:bCs/>
+          <w:color w:val="006699"/>
+          <w:sz w:val="18"/>
+          <w:szCs w:val="18"/>
+          <w:bdr w:val="none" w:sz="0" w:space="0" w:color="auto" w:frame="1"/>
+        </w:rPr>
+        <w:t>else</w:t>
+      </w:r>
+      <w:r>
+        <w:rPr>
+          <w:rFonts w:ascii="Consolas" w:eastAsia="Times New Roman" w:hAnsi="Consolas" w:cs="Consolas"/>
+          <w:color w:val="000000"/>
+          <w:sz w:val="18"/>
+          <w:szCs w:val="18"/>
+          <w:bdr w:val="none" w:sz="0" w:space="0" w:color="auto" w:frame="1"/>
+        </w:rPr>
+        <w:t> orgMin  </w:t>
+      </w:r>
+    </w:p>
+    <w:p>
+      <w:pPr>
+        <w:numPr>
+          <w:ilvl w:val="0"/>
+          <w:numId w:val="49"/>
+        </w:numPr>
+        <w:pBdr>
+          <w:left w:val="single" w:sz="18" w:space="0" w:color="6CE26C"/>
+        </w:pBdr>
+        <w:shd w:val="clear" w:color="auto" w:fill="FFFFFF"/>
+        <w:spacing w:beforeAutospacing="1" w:after="0" w:afterAutospacing="1" w:line="210" w:lineRule="atLeast"/>
+        <w:rPr>
+          <w:rFonts w:ascii="Consolas" w:eastAsia="Times New Roman" w:hAnsi="Consolas" w:cs="Consolas"/>
+          <w:color w:val="5C5C5C"/>
+          <w:sz w:val="18"/>
+          <w:szCs w:val="18"/>
+        </w:rPr>
+      </w:pPr>
+      <w:r>
+        <w:rPr>
+          <w:rFonts w:ascii="Consolas" w:eastAsia="Times New Roman" w:hAnsi="Consolas" w:cs="Consolas"/>
+          <w:color w:val="000000"/>
+          <w:sz w:val="18"/>
+          <w:szCs w:val="18"/>
+          <w:bdr w:val="none" w:sz="0" w:space="0" w:color="auto" w:frame="1"/>
+        </w:rPr>
+        <w:t>  </w:t>
+      </w:r>
+    </w:p>
+    <w:p>
+      <w:pPr>
+        <w:numPr>
+          <w:ilvl w:val="0"/>
+          <w:numId w:val="49"/>
+        </w:numPr>
+        <w:pBdr>
+          <w:left w:val="single" w:sz="18" w:space="0" w:color="6CE26C"/>
+        </w:pBdr>
+        <w:shd w:val="clear" w:color="auto" w:fill="F8F8F8"/>
+        <w:spacing w:beforeAutospacing="1" w:after="0" w:afterAutospacing="1" w:line="210" w:lineRule="atLeast"/>
+        <w:rPr>
+          <w:rFonts w:ascii="Consolas" w:eastAsia="Times New Roman" w:hAnsi="Consolas" w:cs="Consolas"/>
+          <w:color w:val="5C5C5C"/>
+          <w:sz w:val="18"/>
+          <w:szCs w:val="18"/>
+        </w:rPr>
+      </w:pPr>
+      <w:r>
+        <w:rPr>
+          <w:rFonts w:ascii="Consolas" w:eastAsia="Times New Roman" w:hAnsi="Consolas" w:cs="Consolas"/>
+          <w:color w:val="000000"/>
+          <w:sz w:val="18"/>
+          <w:szCs w:val="18"/>
+          <w:bdr w:val="none" w:sz="0" w:space="0" w:color="auto" w:frame="1"/>
+        </w:rPr>
+        <w:t>        </w:t>
+      </w:r>
+      <w:r>
+        <w:rPr>
+          <w:rFonts w:ascii="Consolas" w:eastAsia="Times New Roman" w:hAnsi="Consolas" w:cs="Consolas"/>
+          <w:b/>
+          <w:bCs/>
+          <w:color w:val="006699"/>
+          <w:sz w:val="18"/>
+          <w:szCs w:val="18"/>
+          <w:bdr w:val="none" w:sz="0" w:space="0" w:color="auto" w:frame="1"/>
+        </w:rPr>
+        <w:t>except</w:t>
+      </w:r>
+      <w:r>
+        <w:rPr>
+          <w:rFonts w:ascii="Consolas" w:eastAsia="Times New Roman" w:hAnsi="Consolas" w:cs="Consolas"/>
+          <w:color w:val="000000"/>
+          <w:sz w:val="18"/>
+          <w:szCs w:val="18"/>
+          <w:bdr w:val="none" w:sz="0" w:space="0" w:color="auto" w:frame="1"/>
+        </w:rPr>
+        <w:t> KeyError:  </w:t>
+      </w:r>
+    </w:p>
+    <w:p>
+      <w:pPr>
+        <w:numPr>
+          <w:ilvl w:val="0"/>
+          <w:numId w:val="49"/>
+        </w:numPr>
+        <w:pBdr>
+          <w:left w:val="single" w:sz="18" w:space="0" w:color="6CE26C"/>
+        </w:pBdr>
+        <w:shd w:val="clear" w:color="auto" w:fill="FFFFFF"/>
+        <w:spacing w:beforeAutospacing="1" w:after="0" w:afterAutospacing="1" w:line="210" w:lineRule="atLeast"/>
+        <w:rPr>
+          <w:rFonts w:ascii="Consolas" w:eastAsia="Times New Roman" w:hAnsi="Consolas" w:cs="Consolas"/>
+          <w:color w:val="5C5C5C"/>
+          <w:sz w:val="18"/>
+          <w:szCs w:val="18"/>
+        </w:rPr>
+      </w:pPr>
+      <w:r>
+        <w:rPr>
+          <w:rFonts w:ascii="Consolas" w:eastAsia="Times New Roman" w:hAnsi="Consolas" w:cs="Consolas"/>
+          <w:color w:val="000000"/>
+          <w:sz w:val="18"/>
+          <w:szCs w:val="18"/>
+          <w:bdr w:val="none" w:sz="0" w:space="0" w:color="auto" w:frame="1"/>
+        </w:rPr>
+        <w:t>            newMin = newVal  </w:t>
+      </w:r>
+    </w:p>
+    <w:p>
+      <w:pPr>
+        <w:numPr>
+          <w:ilvl w:val="0"/>
+          <w:numId w:val="49"/>
+        </w:numPr>
+        <w:pBdr>
+          <w:left w:val="single" w:sz="18" w:space="0" w:color="6CE26C"/>
+        </w:pBdr>
+        <w:shd w:val="clear" w:color="auto" w:fill="F8F8F8"/>
+        <w:spacing w:beforeAutospacing="1" w:after="0" w:afterAutospacing="1" w:line="210" w:lineRule="atLeast"/>
+        <w:rPr>
+          <w:rFonts w:ascii="Consolas" w:eastAsia="Times New Roman" w:hAnsi="Consolas" w:cs="Consolas"/>
+          <w:color w:val="5C5C5C"/>
+          <w:sz w:val="18"/>
+          <w:szCs w:val="18"/>
+        </w:rPr>
+      </w:pPr>
+      <w:r>
+        <w:rPr>
+          <w:rFonts w:ascii="Consolas" w:eastAsia="Times New Roman" w:hAnsi="Consolas" w:cs="Consolas"/>
+          <w:color w:val="000000"/>
+          <w:sz w:val="18"/>
+          <w:szCs w:val="18"/>
+          <w:bdr w:val="none" w:sz="0" w:space="0" w:color="auto" w:frame="1"/>
+        </w:rPr>
+        <w:t>        </w:t>
+      </w:r>
+      <w:r>
+        <w:rPr>
+          <w:rFonts w:ascii="Consolas" w:eastAsia="Times New Roman" w:hAnsi="Consolas" w:cs="Consolas"/>
+          <w:b/>
+          <w:bCs/>
+          <w:color w:val="006699"/>
+          <w:sz w:val="18"/>
+          <w:szCs w:val="18"/>
+          <w:bdr w:val="none" w:sz="0" w:space="0" w:color="auto" w:frame="1"/>
+        </w:rPr>
+        <w:t>finally</w:t>
+      </w:r>
+      <w:r>
+        <w:rPr>
+          <w:rFonts w:ascii="Consolas" w:eastAsia="Times New Roman" w:hAnsi="Consolas" w:cs="Consolas"/>
+          <w:color w:val="000000"/>
+          <w:sz w:val="18"/>
+          <w:szCs w:val="18"/>
+          <w:bdr w:val="none" w:sz="0" w:space="0" w:color="auto" w:frame="1"/>
+        </w:rPr>
+        <w:t>:  </w:t>
+      </w:r>
+    </w:p>
+    <w:p>
+      <w:pPr>
+        <w:numPr>
+          <w:ilvl w:val="0"/>
+          <w:numId w:val="49"/>
+        </w:numPr>
+        <w:pBdr>
+          <w:left w:val="single" w:sz="18" w:space="0" w:color="6CE26C"/>
+        </w:pBdr>
+        <w:shd w:val="clear" w:color="auto" w:fill="FFFFFF"/>
+        <w:spacing w:beforeAutospacing="1" w:after="0" w:afterAutospacing="1" w:line="210" w:lineRule="atLeast"/>
+        <w:rPr>
+          <w:rFonts w:ascii="Consolas" w:eastAsia="Times New Roman" w:hAnsi="Consolas" w:cs="Consolas"/>
+          <w:color w:val="5C5C5C"/>
+          <w:sz w:val="18"/>
+          <w:szCs w:val="18"/>
+        </w:rPr>
+      </w:pPr>
+      <w:r>
+        <w:rPr>
+          <w:rFonts w:ascii="Consolas" w:eastAsia="Times New Roman" w:hAnsi="Consolas" w:cs="Consolas"/>
+          <w:color w:val="000000"/>
+          <w:sz w:val="18"/>
+          <w:szCs w:val="18"/>
+          <w:bdr w:val="none" w:sz="0" w:space="0" w:color="auto" w:frame="1"/>
+        </w:rPr>
+        <w:t>            self.OutputMongoDB.update_one({ </w:t>
+      </w:r>
+      <w:r>
+        <w:rPr>
+          <w:rFonts w:ascii="Consolas" w:eastAsia="Times New Roman" w:hAnsi="Consolas" w:cs="Consolas"/>
+          <w:color w:val="0000FF"/>
+          <w:sz w:val="18"/>
+          <w:szCs w:val="18"/>
+          <w:bdr w:val="none" w:sz="0" w:space="0" w:color="auto" w:frame="1"/>
+        </w:rPr>
+        <w:t>'_id'</w:t>
+      </w:r>
+      <w:r>
+        <w:rPr>
+          <w:rFonts w:ascii="Consolas" w:eastAsia="Times New Roman" w:hAnsi="Consolas" w:cs="Consolas"/>
+          <w:color w:val="000000"/>
+          <w:sz w:val="18"/>
+          <w:szCs w:val="18"/>
+          <w:bdr w:val="none" w:sz="0" w:space="0" w:color="auto" w:frame="1"/>
+        </w:rPr>
+        <w:t> : identifier }, { </w:t>
+      </w:r>
+      <w:r>
+        <w:rPr>
+          <w:rFonts w:ascii="Consolas" w:eastAsia="Times New Roman" w:hAnsi="Consolas" w:cs="Consolas"/>
+          <w:color w:val="0000FF"/>
+          <w:sz w:val="18"/>
+          <w:szCs w:val="18"/>
+          <w:bdr w:val="none" w:sz="0" w:space="0" w:color="auto" w:frame="1"/>
+        </w:rPr>
+        <w:t>'$set'</w:t>
+      </w:r>
+      <w:r>
+        <w:rPr>
+          <w:rFonts w:ascii="Consolas" w:eastAsia="Times New Roman" w:hAnsi="Consolas" w:cs="Consolas"/>
+          <w:color w:val="000000"/>
+          <w:sz w:val="18"/>
+          <w:szCs w:val="18"/>
+          <w:bdr w:val="none" w:sz="0" w:space="0" w:color="auto" w:frame="1"/>
+        </w:rPr>
+        <w:t> : {metric + </w:t>
+      </w:r>
+      <w:r>
+        <w:rPr>
+          <w:rFonts w:ascii="Consolas" w:eastAsia="Times New Roman" w:hAnsi="Consolas" w:cs="Consolas"/>
+          <w:color w:val="0000FF"/>
+          <w:sz w:val="18"/>
+          <w:szCs w:val="18"/>
+          <w:bdr w:val="none" w:sz="0" w:space="0" w:color="auto" w:frame="1"/>
+        </w:rPr>
+        <w:t>'.'</w:t>
+      </w:r>
+      <w:r>
+        <w:rPr>
+          <w:rFonts w:ascii="Consolas" w:eastAsia="Times New Roman" w:hAnsi="Consolas" w:cs="Consolas"/>
+          <w:color w:val="000000"/>
+          <w:sz w:val="18"/>
+          <w:szCs w:val="18"/>
+          <w:bdr w:val="none" w:sz="0" w:space="0" w:color="auto" w:frame="1"/>
+        </w:rPr>
+        <w:t> + otherIdentifier + </w:t>
+      </w:r>
+      <w:r>
+        <w:rPr>
+          <w:rFonts w:ascii="Consolas" w:eastAsia="Times New Roman" w:hAnsi="Consolas" w:cs="Consolas"/>
+          <w:color w:val="0000FF"/>
+          <w:sz w:val="18"/>
+          <w:szCs w:val="18"/>
+          <w:bdr w:val="none" w:sz="0" w:space="0" w:color="auto" w:frame="1"/>
+        </w:rPr>
+        <w:t>'.min'</w:t>
+      </w:r>
+      <w:r>
+        <w:rPr>
+          <w:rFonts w:ascii="Consolas" w:eastAsia="Times New Roman" w:hAnsi="Consolas" w:cs="Consolas"/>
+          <w:color w:val="000000"/>
+          <w:sz w:val="18"/>
+          <w:szCs w:val="18"/>
+          <w:bdr w:val="none" w:sz="0" w:space="0" w:color="auto" w:frame="1"/>
+        </w:rPr>
+        <w:t>: int(newMin)}})  </w:t>
+      </w:r>
+    </w:p>
+    <w:p>
+      <w:pPr>
+        <w:numPr>
+          <w:ilvl w:val="0"/>
+          <w:numId w:val="49"/>
+        </w:numPr>
+        <w:pBdr>
+          <w:left w:val="single" w:sz="18" w:space="0" w:color="6CE26C"/>
+        </w:pBdr>
+        <w:shd w:val="clear" w:color="auto" w:fill="F8F8F8"/>
+        <w:spacing w:beforeAutospacing="1" w:after="0" w:afterAutospacing="1" w:line="210" w:lineRule="atLeast"/>
+        <w:rPr>
+          <w:rFonts w:ascii="Consolas" w:eastAsia="Times New Roman" w:hAnsi="Consolas" w:cs="Consolas"/>
+          <w:color w:val="5C5C5C"/>
+          <w:sz w:val="18"/>
+          <w:szCs w:val="18"/>
+        </w:rPr>
+      </w:pPr>
+      <w:r>
+        <w:rPr>
+          <w:rFonts w:ascii="Consolas" w:eastAsia="Times New Roman" w:hAnsi="Consolas" w:cs="Consolas"/>
+          <w:color w:val="000000"/>
+          <w:sz w:val="18"/>
+          <w:szCs w:val="18"/>
+          <w:bdr w:val="none" w:sz="0" w:space="0" w:color="auto" w:frame="1"/>
+        </w:rPr>
+        <w:t>  </w:t>
+      </w:r>
+    </w:p>
+    <w:p>
+      <w:pPr>
+        <w:numPr>
+          <w:ilvl w:val="0"/>
+          <w:numId w:val="49"/>
+        </w:numPr>
+        <w:pBdr>
+          <w:left w:val="single" w:sz="18" w:space="0" w:color="6CE26C"/>
+        </w:pBdr>
+        <w:shd w:val="clear" w:color="auto" w:fill="FFFFFF"/>
+        <w:spacing w:beforeAutospacing="1" w:after="0" w:afterAutospacing="1" w:line="210" w:lineRule="atLeast"/>
+        <w:rPr>
+          <w:rFonts w:ascii="Consolas" w:eastAsia="Times New Roman" w:hAnsi="Consolas" w:cs="Consolas"/>
+          <w:color w:val="5C5C5C"/>
+          <w:sz w:val="18"/>
+          <w:szCs w:val="18"/>
+        </w:rPr>
+      </w:pPr>
+      <w:r>
+        <w:rPr>
+          <w:rFonts w:ascii="Consolas" w:eastAsia="Times New Roman" w:hAnsi="Consolas" w:cs="Consolas"/>
+          <w:color w:val="000000"/>
+          <w:sz w:val="18"/>
+          <w:szCs w:val="18"/>
+          <w:bdr w:val="none" w:sz="0" w:space="0" w:color="auto" w:frame="1"/>
+        </w:rPr>
+        <w:t>        </w:t>
+      </w:r>
+      <w:r>
+        <w:rPr>
+          <w:rFonts w:ascii="Consolas" w:eastAsia="Times New Roman" w:hAnsi="Consolas" w:cs="Consolas"/>
+          <w:color w:val="008200"/>
+          <w:sz w:val="18"/>
+          <w:szCs w:val="18"/>
+          <w:bdr w:val="none" w:sz="0" w:space="0" w:color="auto" w:frame="1"/>
+        </w:rPr>
+        <w:t># MAX #</w:t>
+      </w:r>
+      <w:r>
+        <w:rPr>
+          <w:rFonts w:ascii="Consolas" w:eastAsia="Times New Roman" w:hAnsi="Consolas" w:cs="Consolas"/>
+          <w:color w:val="000000"/>
+          <w:sz w:val="18"/>
+          <w:szCs w:val="18"/>
+          <w:bdr w:val="none" w:sz="0" w:space="0" w:color="auto" w:frame="1"/>
+        </w:rPr>
+        <w:t>  </w:t>
+      </w:r>
+    </w:p>
+    <w:p>
+      <w:pPr>
+        <w:numPr>
+          <w:ilvl w:val="0"/>
+          <w:numId w:val="49"/>
+        </w:numPr>
+        <w:pBdr>
+          <w:left w:val="single" w:sz="18" w:space="0" w:color="6CE26C"/>
+        </w:pBdr>
+        <w:shd w:val="clear" w:color="auto" w:fill="F8F8F8"/>
+        <w:spacing w:beforeAutospacing="1" w:after="0" w:afterAutospacing="1" w:line="210" w:lineRule="atLeast"/>
+        <w:rPr>
+          <w:rFonts w:ascii="Consolas" w:eastAsia="Times New Roman" w:hAnsi="Consolas" w:cs="Consolas"/>
+          <w:color w:val="5C5C5C"/>
+          <w:sz w:val="18"/>
+          <w:szCs w:val="18"/>
+        </w:rPr>
+      </w:pPr>
+      <w:r>
+        <w:rPr>
+          <w:rFonts w:ascii="Consolas" w:eastAsia="Times New Roman" w:hAnsi="Consolas" w:cs="Consolas"/>
+          <w:color w:val="000000"/>
+          <w:sz w:val="18"/>
+          <w:szCs w:val="18"/>
+          <w:bdr w:val="none" w:sz="0" w:space="0" w:color="auto" w:frame="1"/>
+        </w:rPr>
+        <w:t>        </w:t>
+      </w:r>
+      <w:r>
+        <w:rPr>
+          <w:rFonts w:ascii="Consolas" w:eastAsia="Times New Roman" w:hAnsi="Consolas" w:cs="Consolas"/>
+          <w:b/>
+          <w:bCs/>
+          <w:color w:val="006699"/>
+          <w:sz w:val="18"/>
+          <w:szCs w:val="18"/>
+          <w:bdr w:val="none" w:sz="0" w:space="0" w:color="auto" w:frame="1"/>
+        </w:rPr>
+        <w:t>try</w:t>
+      </w:r>
+      <w:r>
+        <w:rPr>
+          <w:rFonts w:ascii="Consolas" w:eastAsia="Times New Roman" w:hAnsi="Consolas" w:cs="Consolas"/>
+          <w:color w:val="000000"/>
+          <w:sz w:val="18"/>
+          <w:szCs w:val="18"/>
+          <w:bdr w:val="none" w:sz="0" w:space="0" w:color="auto" w:frame="1"/>
+        </w:rPr>
+        <w:t>:  </w:t>
+      </w:r>
+    </w:p>
+    <w:p>
+      <w:pPr>
+        <w:numPr>
+          <w:ilvl w:val="0"/>
+          <w:numId w:val="49"/>
+        </w:numPr>
+        <w:pBdr>
+          <w:left w:val="single" w:sz="18" w:space="0" w:color="6CE26C"/>
+        </w:pBdr>
+        <w:shd w:val="clear" w:color="auto" w:fill="FFFFFF"/>
+        <w:spacing w:beforeAutospacing="1" w:after="0" w:afterAutospacing="1" w:line="210" w:lineRule="atLeast"/>
+        <w:rPr>
+          <w:rFonts w:ascii="Consolas" w:eastAsia="Times New Roman" w:hAnsi="Consolas" w:cs="Consolas"/>
+          <w:color w:val="5C5C5C"/>
+          <w:sz w:val="18"/>
+          <w:szCs w:val="18"/>
+        </w:rPr>
+      </w:pPr>
+      <w:r>
+        <w:rPr>
+          <w:rFonts w:ascii="Consolas" w:eastAsia="Times New Roman" w:hAnsi="Consolas" w:cs="Consolas"/>
+          <w:color w:val="000000"/>
+          <w:sz w:val="18"/>
+          <w:szCs w:val="18"/>
+          <w:bdr w:val="none" w:sz="0" w:space="0" w:color="auto" w:frame="1"/>
+        </w:rPr>
+        <w:t>            orgMax =self.OutputMongoDB.find_one({ </w:t>
+      </w:r>
+      <w:r>
+        <w:rPr>
+          <w:rFonts w:ascii="Consolas" w:eastAsia="Times New Roman" w:hAnsi="Consolas" w:cs="Consolas"/>
+          <w:color w:val="0000FF"/>
+          <w:sz w:val="18"/>
+          <w:szCs w:val="18"/>
+          <w:bdr w:val="none" w:sz="0" w:space="0" w:color="auto" w:frame="1"/>
+        </w:rPr>
+        <w:t>'_id'</w:t>
+      </w:r>
+      <w:r>
+        <w:rPr>
+          <w:rFonts w:ascii="Consolas" w:eastAsia="Times New Roman" w:hAnsi="Consolas" w:cs="Consolas"/>
+          <w:color w:val="000000"/>
+          <w:sz w:val="18"/>
+          <w:szCs w:val="18"/>
+          <w:bdr w:val="none" w:sz="0" w:space="0" w:color="auto" w:frame="1"/>
+        </w:rPr>
+        <w:t> : identifier })[metric][otherIdentifier][</w:t>
+      </w:r>
+      <w:r>
+        <w:rPr>
+          <w:rFonts w:ascii="Consolas" w:eastAsia="Times New Roman" w:hAnsi="Consolas" w:cs="Consolas"/>
+          <w:color w:val="0000FF"/>
+          <w:sz w:val="18"/>
+          <w:szCs w:val="18"/>
+          <w:bdr w:val="none" w:sz="0" w:space="0" w:color="auto" w:frame="1"/>
+        </w:rPr>
+        <w:t>'max'</w:t>
+      </w:r>
+      <w:r>
+        <w:rPr>
+          <w:rFonts w:ascii="Consolas" w:eastAsia="Times New Roman" w:hAnsi="Consolas" w:cs="Consolas"/>
+          <w:color w:val="000000"/>
+          <w:sz w:val="18"/>
+          <w:szCs w:val="18"/>
+          <w:bdr w:val="none" w:sz="0" w:space="0" w:color="auto" w:frame="1"/>
+        </w:rPr>
+        <w:t>]  </w:t>
+      </w:r>
+    </w:p>
+    <w:p>
+      <w:pPr>
+        <w:numPr>
+          <w:ilvl w:val="0"/>
+          <w:numId w:val="49"/>
+        </w:numPr>
+        <w:pBdr>
+          <w:left w:val="single" w:sz="18" w:space="0" w:color="6CE26C"/>
+        </w:pBdr>
+        <w:shd w:val="clear" w:color="auto" w:fill="F8F8F8"/>
+        <w:spacing w:beforeAutospacing="1" w:after="0" w:afterAutospacing="1" w:line="210" w:lineRule="atLeast"/>
+        <w:rPr>
+          <w:rFonts w:ascii="Consolas" w:eastAsia="Times New Roman" w:hAnsi="Consolas" w:cs="Consolas"/>
+          <w:color w:val="5C5C5C"/>
+          <w:sz w:val="18"/>
+          <w:szCs w:val="18"/>
+        </w:rPr>
+      </w:pPr>
+      <w:r>
+        <w:rPr>
+          <w:rFonts w:ascii="Consolas" w:eastAsia="Times New Roman" w:hAnsi="Consolas" w:cs="Consolas"/>
+          <w:color w:val="000000"/>
+          <w:sz w:val="18"/>
+          <w:szCs w:val="18"/>
+          <w:bdr w:val="none" w:sz="0" w:space="0" w:color="auto" w:frame="1"/>
+        </w:rPr>
+        <w:t>            newMax = newVal </w:t>
+      </w:r>
+      <w:r>
+        <w:rPr>
+          <w:rFonts w:ascii="Consolas" w:eastAsia="Times New Roman" w:hAnsi="Consolas" w:cs="Consolas"/>
+          <w:b/>
+          <w:bCs/>
+          <w:color w:val="006699"/>
+          <w:sz w:val="18"/>
+          <w:szCs w:val="18"/>
+          <w:bdr w:val="none" w:sz="0" w:space="0" w:color="auto" w:frame="1"/>
+        </w:rPr>
+        <w:t>if</w:t>
+      </w:r>
+      <w:r>
+        <w:rPr>
+          <w:rFonts w:ascii="Consolas" w:eastAsia="Times New Roman" w:hAnsi="Consolas" w:cs="Consolas"/>
+          <w:color w:val="000000"/>
+          <w:sz w:val="18"/>
+          <w:szCs w:val="18"/>
+          <w:bdr w:val="none" w:sz="0" w:space="0" w:color="auto" w:frame="1"/>
+        </w:rPr>
+        <w:t> newVal &gt; orgMax </w:t>
+      </w:r>
+      <w:r>
+        <w:rPr>
+          <w:rFonts w:ascii="Consolas" w:eastAsia="Times New Roman" w:hAnsi="Consolas" w:cs="Consolas"/>
+          <w:b/>
+          <w:bCs/>
+          <w:color w:val="006699"/>
+          <w:sz w:val="18"/>
+          <w:szCs w:val="18"/>
+          <w:bdr w:val="none" w:sz="0" w:space="0" w:color="auto" w:frame="1"/>
+        </w:rPr>
+        <w:t>else</w:t>
+      </w:r>
+      <w:r>
+        <w:rPr>
+          <w:rFonts w:ascii="Consolas" w:eastAsia="Times New Roman" w:hAnsi="Consolas" w:cs="Consolas"/>
+          <w:color w:val="000000"/>
+          <w:sz w:val="18"/>
+          <w:szCs w:val="18"/>
+          <w:bdr w:val="none" w:sz="0" w:space="0" w:color="auto" w:frame="1"/>
+        </w:rPr>
+        <w:t> orgMax  </w:t>
+      </w:r>
+    </w:p>
+    <w:p>
+      <w:pPr>
+        <w:numPr>
+          <w:ilvl w:val="0"/>
+          <w:numId w:val="49"/>
+        </w:numPr>
+        <w:pBdr>
+          <w:left w:val="single" w:sz="18" w:space="0" w:color="6CE26C"/>
+        </w:pBdr>
+        <w:shd w:val="clear" w:color="auto" w:fill="FFFFFF"/>
+        <w:spacing w:beforeAutospacing="1" w:after="0" w:afterAutospacing="1" w:line="210" w:lineRule="atLeast"/>
+        <w:rPr>
+          <w:rFonts w:ascii="Consolas" w:eastAsia="Times New Roman" w:hAnsi="Consolas" w:cs="Consolas"/>
+          <w:color w:val="5C5C5C"/>
+          <w:sz w:val="18"/>
+          <w:szCs w:val="18"/>
+        </w:rPr>
+      </w:pPr>
+      <w:r>
+        <w:rPr>
+          <w:rFonts w:ascii="Consolas" w:eastAsia="Times New Roman" w:hAnsi="Consolas" w:cs="Consolas"/>
+          <w:color w:val="000000"/>
+          <w:sz w:val="18"/>
+          <w:szCs w:val="18"/>
+          <w:bdr w:val="none" w:sz="0" w:space="0" w:color="auto" w:frame="1"/>
+        </w:rPr>
+        <w:t>        </w:t>
+      </w:r>
+      <w:r>
+        <w:rPr>
+          <w:rFonts w:ascii="Consolas" w:eastAsia="Times New Roman" w:hAnsi="Consolas" w:cs="Consolas"/>
+          <w:b/>
+          <w:bCs/>
+          <w:color w:val="006699"/>
+          <w:sz w:val="18"/>
+          <w:szCs w:val="18"/>
+          <w:bdr w:val="none" w:sz="0" w:space="0" w:color="auto" w:frame="1"/>
+        </w:rPr>
+        <w:t>except</w:t>
+      </w:r>
+      <w:r>
+        <w:rPr>
+          <w:rFonts w:ascii="Consolas" w:eastAsia="Times New Roman" w:hAnsi="Consolas" w:cs="Consolas"/>
+          <w:color w:val="000000"/>
+          <w:sz w:val="18"/>
+          <w:szCs w:val="18"/>
+          <w:bdr w:val="none" w:sz="0" w:space="0" w:color="auto" w:frame="1"/>
+        </w:rPr>
+        <w:t> KeyError:  </w:t>
+      </w:r>
+    </w:p>
+    <w:p>
+      <w:pPr>
+        <w:numPr>
+          <w:ilvl w:val="0"/>
+          <w:numId w:val="49"/>
+        </w:numPr>
+        <w:pBdr>
+          <w:left w:val="single" w:sz="18" w:space="0" w:color="6CE26C"/>
+        </w:pBdr>
+        <w:shd w:val="clear" w:color="auto" w:fill="F8F8F8"/>
+        <w:spacing w:beforeAutospacing="1" w:after="0" w:afterAutospacing="1" w:line="210" w:lineRule="atLeast"/>
+        <w:rPr>
+          <w:rFonts w:ascii="Consolas" w:eastAsia="Times New Roman" w:hAnsi="Consolas" w:cs="Consolas"/>
+          <w:color w:val="5C5C5C"/>
+          <w:sz w:val="18"/>
+          <w:szCs w:val="18"/>
+        </w:rPr>
+      </w:pPr>
+      <w:r>
+        <w:rPr>
+          <w:rFonts w:ascii="Consolas" w:eastAsia="Times New Roman" w:hAnsi="Consolas" w:cs="Consolas"/>
+          <w:color w:val="000000"/>
+          <w:sz w:val="18"/>
+          <w:szCs w:val="18"/>
+          <w:bdr w:val="none" w:sz="0" w:space="0" w:color="auto" w:frame="1"/>
+        </w:rPr>
+        <w:t>            newMax = newVal  </w:t>
+      </w:r>
+    </w:p>
+    <w:p>
+      <w:pPr>
+        <w:numPr>
+          <w:ilvl w:val="0"/>
+          <w:numId w:val="49"/>
+        </w:numPr>
+        <w:pBdr>
+          <w:left w:val="single" w:sz="18" w:space="0" w:color="6CE26C"/>
+        </w:pBdr>
+        <w:shd w:val="clear" w:color="auto" w:fill="FFFFFF"/>
+        <w:spacing w:beforeAutospacing="1" w:after="0" w:afterAutospacing="1" w:line="210" w:lineRule="atLeast"/>
+        <w:rPr>
+          <w:rFonts w:ascii="Consolas" w:eastAsia="Times New Roman" w:hAnsi="Consolas" w:cs="Consolas"/>
+          <w:color w:val="5C5C5C"/>
+          <w:sz w:val="18"/>
+          <w:szCs w:val="18"/>
+        </w:rPr>
+      </w:pPr>
+      <w:r>
+        <w:rPr>
+          <w:rFonts w:ascii="Consolas" w:eastAsia="Times New Roman" w:hAnsi="Consolas" w:cs="Consolas"/>
+          <w:color w:val="000000"/>
+          <w:sz w:val="18"/>
+          <w:szCs w:val="18"/>
+          <w:bdr w:val="none" w:sz="0" w:space="0" w:color="auto" w:frame="1"/>
+        </w:rPr>
+        <w:t>        </w:t>
+      </w:r>
+      <w:r>
+        <w:rPr>
+          <w:rFonts w:ascii="Consolas" w:eastAsia="Times New Roman" w:hAnsi="Consolas" w:cs="Consolas"/>
+          <w:b/>
+          <w:bCs/>
+          <w:color w:val="006699"/>
+          <w:sz w:val="18"/>
+          <w:szCs w:val="18"/>
+          <w:bdr w:val="none" w:sz="0" w:space="0" w:color="auto" w:frame="1"/>
+        </w:rPr>
+        <w:t>finally</w:t>
+      </w:r>
+      <w:r>
+        <w:rPr>
+          <w:rFonts w:ascii="Consolas" w:eastAsia="Times New Roman" w:hAnsi="Consolas" w:cs="Consolas"/>
+          <w:color w:val="000000"/>
+          <w:sz w:val="18"/>
+          <w:szCs w:val="18"/>
+          <w:bdr w:val="none" w:sz="0" w:space="0" w:color="auto" w:frame="1"/>
+        </w:rPr>
+        <w:t>:  </w:t>
+      </w:r>
+    </w:p>
+    <w:p>
+      <w:pPr>
+        <w:numPr>
+          <w:ilvl w:val="0"/>
+          <w:numId w:val="49"/>
+        </w:numPr>
+        <w:pBdr>
+          <w:left w:val="single" w:sz="18" w:space="0" w:color="6CE26C"/>
+        </w:pBdr>
+        <w:shd w:val="clear" w:color="auto" w:fill="F8F8F8"/>
+        <w:spacing w:beforeAutospacing="1" w:after="0" w:afterAutospacing="1" w:line="210" w:lineRule="atLeast"/>
+        <w:rPr>
+          <w:rFonts w:ascii="Consolas" w:eastAsia="Times New Roman" w:hAnsi="Consolas" w:cs="Consolas"/>
+          <w:color w:val="5C5C5C"/>
+          <w:sz w:val="18"/>
+          <w:szCs w:val="18"/>
+        </w:rPr>
+      </w:pPr>
+      <w:r>
+        <w:rPr>
+          <w:rFonts w:ascii="Consolas" w:eastAsia="Times New Roman" w:hAnsi="Consolas" w:cs="Consolas"/>
+          <w:color w:val="000000"/>
+          <w:sz w:val="18"/>
+          <w:szCs w:val="18"/>
+          <w:bdr w:val="none" w:sz="0" w:space="0" w:color="auto" w:frame="1"/>
+        </w:rPr>
+        <w:t>            self.OutputMongoDB.update_one({ </w:t>
+      </w:r>
+      <w:r>
+        <w:rPr>
+          <w:rFonts w:ascii="Consolas" w:eastAsia="Times New Roman" w:hAnsi="Consolas" w:cs="Consolas"/>
+          <w:color w:val="0000FF"/>
+          <w:sz w:val="18"/>
+          <w:szCs w:val="18"/>
+          <w:bdr w:val="none" w:sz="0" w:space="0" w:color="auto" w:frame="1"/>
+        </w:rPr>
+        <w:t>'_id'</w:t>
+      </w:r>
+      <w:r>
+        <w:rPr>
+          <w:rFonts w:ascii="Consolas" w:eastAsia="Times New Roman" w:hAnsi="Consolas" w:cs="Consolas"/>
+          <w:color w:val="000000"/>
+          <w:sz w:val="18"/>
+          <w:szCs w:val="18"/>
+          <w:bdr w:val="none" w:sz="0" w:space="0" w:color="auto" w:frame="1"/>
+        </w:rPr>
+        <w:t> : identifier }, { </w:t>
+      </w:r>
+      <w:r>
+        <w:rPr>
+          <w:rFonts w:ascii="Consolas" w:eastAsia="Times New Roman" w:hAnsi="Consolas" w:cs="Consolas"/>
+          <w:color w:val="0000FF"/>
+          <w:sz w:val="18"/>
+          <w:szCs w:val="18"/>
+          <w:bdr w:val="none" w:sz="0" w:space="0" w:color="auto" w:frame="1"/>
+        </w:rPr>
+        <w:t>'$set'</w:t>
+      </w:r>
+      <w:r>
+        <w:rPr>
+          <w:rFonts w:ascii="Consolas" w:eastAsia="Times New Roman" w:hAnsi="Consolas" w:cs="Consolas"/>
+          <w:color w:val="000000"/>
+          <w:sz w:val="18"/>
+          <w:szCs w:val="18"/>
+          <w:bdr w:val="none" w:sz="0" w:space="0" w:color="auto" w:frame="1"/>
+        </w:rPr>
+        <w:t> : {metric + </w:t>
+      </w:r>
+      <w:r>
+        <w:rPr>
+          <w:rFonts w:ascii="Consolas" w:eastAsia="Times New Roman" w:hAnsi="Consolas" w:cs="Consolas"/>
+          <w:color w:val="0000FF"/>
+          <w:sz w:val="18"/>
+          <w:szCs w:val="18"/>
+          <w:bdr w:val="none" w:sz="0" w:space="0" w:color="auto" w:frame="1"/>
+        </w:rPr>
+        <w:t>'.'</w:t>
+      </w:r>
+      <w:r>
+        <w:rPr>
+          <w:rFonts w:ascii="Consolas" w:eastAsia="Times New Roman" w:hAnsi="Consolas" w:cs="Consolas"/>
+          <w:color w:val="000000"/>
+          <w:sz w:val="18"/>
+          <w:szCs w:val="18"/>
+          <w:bdr w:val="none" w:sz="0" w:space="0" w:color="auto" w:frame="1"/>
+        </w:rPr>
+        <w:t> + otherIdentifier + </w:t>
+      </w:r>
+      <w:r>
+        <w:rPr>
+          <w:rFonts w:ascii="Consolas" w:eastAsia="Times New Roman" w:hAnsi="Consolas" w:cs="Consolas"/>
+          <w:color w:val="0000FF"/>
+          <w:sz w:val="18"/>
+          <w:szCs w:val="18"/>
+          <w:bdr w:val="none" w:sz="0" w:space="0" w:color="auto" w:frame="1"/>
+        </w:rPr>
+        <w:t>'.max'</w:t>
+      </w:r>
+      <w:r>
+        <w:rPr>
+          <w:rFonts w:ascii="Consolas" w:eastAsia="Times New Roman" w:hAnsi="Consolas" w:cs="Consolas"/>
+          <w:color w:val="000000"/>
+          <w:sz w:val="18"/>
+          <w:szCs w:val="18"/>
+          <w:bdr w:val="none" w:sz="0" w:space="0" w:color="auto" w:frame="1"/>
+        </w:rPr>
+        <w:t>: int(newMax)}})  </w:t>
+      </w:r>
+    </w:p>
+    <w:p>
+      <w:pPr>
+        <w:rPr>
+          <w:lang w:eastAsia="nl-BE"/>
+        </w:rPr>
+      </w:pPr>
+      <w:r>
+        <w:rPr>
+          <w:lang w:eastAsia="nl-BE"/>
+        </w:rPr>
+        <w:t>Another metric value type is min and max. These tests (line 6 and 16) are quite simple (test if new value is smaller/larger than the original min/max)</w:t>
+      </w:r>
+    </w:p>
+    <w:p>
+      <w:pPr>
+        <w:pStyle w:val="Heading4"/>
+      </w:pPr>
+      <w:r>
+        <w:t>Calculate average and standard deviation</w:t>
+      </w:r>
+    </w:p>
+    <w:p>
+      <w:pPr>
+        <w:numPr>
+          <w:ilvl w:val="0"/>
+          <w:numId w:val="50"/>
+        </w:numPr>
+        <w:pBdr>
+          <w:left w:val="single" w:sz="18" w:space="0" w:color="6CE26C"/>
+        </w:pBdr>
+        <w:shd w:val="clear" w:color="auto" w:fill="FFFFFF"/>
+        <w:spacing w:beforeAutospacing="1" w:after="0" w:afterAutospacing="1" w:line="210" w:lineRule="atLeast"/>
+        <w:rPr>
+          <w:rFonts w:ascii="Consolas" w:eastAsia="Times New Roman" w:hAnsi="Consolas" w:cs="Consolas"/>
+          <w:color w:val="5C5C5C"/>
+          <w:sz w:val="18"/>
+          <w:szCs w:val="18"/>
+        </w:rPr>
+      </w:pPr>
+      <w:r>
+        <w:rPr>
+          <w:rFonts w:ascii="Consolas" w:eastAsia="Times New Roman" w:hAnsi="Consolas" w:cs="Consolas"/>
+          <w:color w:val="008200"/>
+          <w:sz w:val="18"/>
+          <w:szCs w:val="18"/>
+          <w:bdr w:val="none" w:sz="0" w:space="0" w:color="auto" w:frame="1"/>
+        </w:rPr>
+        <w:t># AVERAGE #</w:t>
+      </w:r>
+      <w:r>
+        <w:rPr>
+          <w:rFonts w:ascii="Consolas" w:eastAsia="Times New Roman" w:hAnsi="Consolas" w:cs="Consolas"/>
+          <w:color w:val="000000"/>
+          <w:sz w:val="18"/>
+          <w:szCs w:val="18"/>
+          <w:bdr w:val="none" w:sz="0" w:space="0" w:color="auto" w:frame="1"/>
+        </w:rPr>
+        <w:t>  </w:t>
+      </w:r>
+    </w:p>
+    <w:p>
+      <w:pPr>
+        <w:numPr>
+          <w:ilvl w:val="0"/>
+          <w:numId w:val="50"/>
+        </w:numPr>
+        <w:pBdr>
+          <w:left w:val="single" w:sz="18" w:space="0" w:color="6CE26C"/>
+        </w:pBdr>
+        <w:shd w:val="clear" w:color="auto" w:fill="F8F8F8"/>
+        <w:spacing w:beforeAutospacing="1" w:after="0" w:afterAutospacing="1" w:line="210" w:lineRule="atLeast"/>
+        <w:rPr>
+          <w:rFonts w:ascii="Consolas" w:eastAsia="Times New Roman" w:hAnsi="Consolas" w:cs="Consolas"/>
+          <w:color w:val="5C5C5C"/>
+          <w:sz w:val="18"/>
+          <w:szCs w:val="18"/>
+        </w:rPr>
+      </w:pPr>
+      <w:r>
+        <w:rPr>
+          <w:rFonts w:ascii="Consolas" w:eastAsia="Times New Roman" w:hAnsi="Consolas" w:cs="Consolas"/>
+          <w:b/>
+          <w:bCs/>
+          <w:color w:val="006699"/>
+          <w:sz w:val="18"/>
+          <w:szCs w:val="18"/>
+          <w:bdr w:val="none" w:sz="0" w:space="0" w:color="auto" w:frame="1"/>
+        </w:rPr>
+        <w:t>try</w:t>
+      </w:r>
+      <w:r>
+        <w:rPr>
+          <w:rFonts w:ascii="Consolas" w:eastAsia="Times New Roman" w:hAnsi="Consolas" w:cs="Consolas"/>
+          <w:color w:val="000000"/>
+          <w:sz w:val="18"/>
+          <w:szCs w:val="18"/>
+          <w:bdr w:val="none" w:sz="0" w:space="0" w:color="auto" w:frame="1"/>
+        </w:rPr>
+        <w:t>:  </w:t>
+      </w:r>
+    </w:p>
+    <w:p>
+      <w:pPr>
+        <w:numPr>
+          <w:ilvl w:val="0"/>
+          <w:numId w:val="50"/>
+        </w:numPr>
+        <w:pBdr>
+          <w:left w:val="single" w:sz="18" w:space="0" w:color="6CE26C"/>
+        </w:pBdr>
+        <w:shd w:val="clear" w:color="auto" w:fill="FFFFFF"/>
+        <w:spacing w:beforeAutospacing="1" w:after="0" w:afterAutospacing="1" w:line="210" w:lineRule="atLeast"/>
+        <w:rPr>
+          <w:rFonts w:ascii="Consolas" w:eastAsia="Times New Roman" w:hAnsi="Consolas" w:cs="Consolas"/>
+          <w:color w:val="5C5C5C"/>
+          <w:sz w:val="18"/>
+          <w:szCs w:val="18"/>
+        </w:rPr>
+      </w:pPr>
+      <w:r>
+        <w:rPr>
+          <w:rFonts w:ascii="Consolas" w:eastAsia="Times New Roman" w:hAnsi="Consolas" w:cs="Consolas"/>
+          <w:color w:val="000000"/>
+          <w:sz w:val="18"/>
+          <w:szCs w:val="18"/>
+          <w:bdr w:val="none" w:sz="0" w:space="0" w:color="auto" w:frame="1"/>
+        </w:rPr>
+        <w:t>    orgAvg = self.OutputMongoDB.find_one({ </w:t>
+      </w:r>
+      <w:r>
+        <w:rPr>
+          <w:rFonts w:ascii="Consolas" w:eastAsia="Times New Roman" w:hAnsi="Consolas" w:cs="Consolas"/>
+          <w:color w:val="0000FF"/>
+          <w:sz w:val="18"/>
+          <w:szCs w:val="18"/>
+          <w:bdr w:val="none" w:sz="0" w:space="0" w:color="auto" w:frame="1"/>
+        </w:rPr>
+        <w:t>'_id'</w:t>
+      </w:r>
+      <w:r>
+        <w:rPr>
+          <w:rFonts w:ascii="Consolas" w:eastAsia="Times New Roman" w:hAnsi="Consolas" w:cs="Consolas"/>
+          <w:color w:val="000000"/>
+          <w:sz w:val="18"/>
+          <w:szCs w:val="18"/>
+          <w:bdr w:val="none" w:sz="0" w:space="0" w:color="auto" w:frame="1"/>
+        </w:rPr>
+        <w:t> : identifier })[metric][otherIdentifier][</w:t>
+      </w:r>
+      <w:r>
+        <w:rPr>
+          <w:rFonts w:ascii="Consolas" w:eastAsia="Times New Roman" w:hAnsi="Consolas" w:cs="Consolas"/>
+          <w:color w:val="0000FF"/>
+          <w:sz w:val="18"/>
+          <w:szCs w:val="18"/>
+          <w:bdr w:val="none" w:sz="0" w:space="0" w:color="auto" w:frame="1"/>
+        </w:rPr>
+        <w:t>'average'</w:t>
+      </w:r>
+      <w:r>
+        <w:rPr>
+          <w:rFonts w:ascii="Consolas" w:eastAsia="Times New Roman" w:hAnsi="Consolas" w:cs="Consolas"/>
+          <w:color w:val="000000"/>
+          <w:sz w:val="18"/>
+          <w:szCs w:val="18"/>
+          <w:bdr w:val="none" w:sz="0" w:space="0" w:color="auto" w:frame="1"/>
+        </w:rPr>
+        <w:t>]  </w:t>
+      </w:r>
+    </w:p>
+    <w:p>
+      <w:pPr>
+        <w:numPr>
+          <w:ilvl w:val="0"/>
+          <w:numId w:val="50"/>
+        </w:numPr>
+        <w:pBdr>
+          <w:left w:val="single" w:sz="18" w:space="0" w:color="6CE26C"/>
+        </w:pBdr>
+        <w:shd w:val="clear" w:color="auto" w:fill="F8F8F8"/>
+        <w:spacing w:beforeAutospacing="1" w:after="0" w:afterAutospacing="1" w:line="210" w:lineRule="atLeast"/>
+        <w:rPr>
+          <w:rFonts w:ascii="Consolas" w:eastAsia="Times New Roman" w:hAnsi="Consolas" w:cs="Consolas"/>
+          <w:color w:val="5C5C5C"/>
+          <w:sz w:val="18"/>
+          <w:szCs w:val="18"/>
+        </w:rPr>
+      </w:pPr>
+      <w:r>
+        <w:rPr>
+          <w:rFonts w:ascii="Consolas" w:eastAsia="Times New Roman" w:hAnsi="Consolas" w:cs="Consolas"/>
+          <w:color w:val="000000"/>
+          <w:sz w:val="18"/>
+          <w:szCs w:val="18"/>
+          <w:bdr w:val="none" w:sz="0" w:space="0" w:color="auto" w:frame="1"/>
+        </w:rPr>
+        <w:t>    newAvg = (orgAvg * (counter - 1) + newVal) / counter  </w:t>
+      </w:r>
+    </w:p>
+    <w:p>
+      <w:pPr>
+        <w:numPr>
+          <w:ilvl w:val="0"/>
+          <w:numId w:val="50"/>
+        </w:numPr>
+        <w:pBdr>
+          <w:left w:val="single" w:sz="18" w:space="0" w:color="6CE26C"/>
+        </w:pBdr>
+        <w:shd w:val="clear" w:color="auto" w:fill="FFFFFF"/>
+        <w:spacing w:beforeAutospacing="1" w:after="0" w:afterAutospacing="1" w:line="210" w:lineRule="atLeast"/>
+        <w:rPr>
+          <w:rFonts w:ascii="Consolas" w:eastAsia="Times New Roman" w:hAnsi="Consolas" w:cs="Consolas"/>
+          <w:color w:val="5C5C5C"/>
+          <w:sz w:val="18"/>
+          <w:szCs w:val="18"/>
+        </w:rPr>
+      </w:pPr>
+      <w:r>
+        <w:rPr>
+          <w:rFonts w:ascii="Consolas" w:eastAsia="Times New Roman" w:hAnsi="Consolas" w:cs="Consolas"/>
+          <w:b/>
+          <w:bCs/>
+          <w:color w:val="006699"/>
+          <w:sz w:val="18"/>
+          <w:szCs w:val="18"/>
+          <w:bdr w:val="none" w:sz="0" w:space="0" w:color="auto" w:frame="1"/>
+        </w:rPr>
+        <w:t>except</w:t>
+      </w:r>
+      <w:r>
+        <w:rPr>
+          <w:rFonts w:ascii="Consolas" w:eastAsia="Times New Roman" w:hAnsi="Consolas" w:cs="Consolas"/>
+          <w:color w:val="000000"/>
+          <w:sz w:val="18"/>
+          <w:szCs w:val="18"/>
+          <w:bdr w:val="none" w:sz="0" w:space="0" w:color="auto" w:frame="1"/>
+        </w:rPr>
+        <w:t> KeyError:  </w:t>
+      </w:r>
+    </w:p>
+    <w:p>
+      <w:pPr>
+        <w:numPr>
+          <w:ilvl w:val="0"/>
+          <w:numId w:val="50"/>
+        </w:numPr>
+        <w:pBdr>
+          <w:left w:val="single" w:sz="18" w:space="0" w:color="6CE26C"/>
+        </w:pBdr>
+        <w:shd w:val="clear" w:color="auto" w:fill="F8F8F8"/>
+        <w:spacing w:beforeAutospacing="1" w:after="0" w:afterAutospacing="1" w:line="210" w:lineRule="atLeast"/>
+        <w:rPr>
+          <w:rFonts w:ascii="Consolas" w:eastAsia="Times New Roman" w:hAnsi="Consolas" w:cs="Consolas"/>
+          <w:color w:val="5C5C5C"/>
+          <w:sz w:val="18"/>
+          <w:szCs w:val="18"/>
+        </w:rPr>
+      </w:pPr>
+      <w:r>
+        <w:rPr>
+          <w:rFonts w:ascii="Consolas" w:eastAsia="Times New Roman" w:hAnsi="Consolas" w:cs="Consolas"/>
+          <w:color w:val="000000"/>
+          <w:sz w:val="18"/>
+          <w:szCs w:val="18"/>
+          <w:bdr w:val="none" w:sz="0" w:space="0" w:color="auto" w:frame="1"/>
+        </w:rPr>
+        <w:t>    newAvg = newVal  </w:t>
+      </w:r>
+    </w:p>
+    <w:p>
+      <w:pPr>
+        <w:numPr>
+          <w:ilvl w:val="0"/>
+          <w:numId w:val="50"/>
+        </w:numPr>
+        <w:pBdr>
+          <w:left w:val="single" w:sz="18" w:space="0" w:color="6CE26C"/>
+        </w:pBdr>
+        <w:shd w:val="clear" w:color="auto" w:fill="FFFFFF"/>
+        <w:spacing w:beforeAutospacing="1" w:after="0" w:afterAutospacing="1" w:line="210" w:lineRule="atLeast"/>
+        <w:rPr>
+          <w:rFonts w:ascii="Consolas" w:eastAsia="Times New Roman" w:hAnsi="Consolas" w:cs="Consolas"/>
+          <w:color w:val="5C5C5C"/>
+          <w:sz w:val="18"/>
+          <w:szCs w:val="18"/>
+        </w:rPr>
+      </w:pPr>
+      <w:r>
+        <w:rPr>
+          <w:rFonts w:ascii="Consolas" w:eastAsia="Times New Roman" w:hAnsi="Consolas" w:cs="Consolas"/>
+          <w:b/>
+          <w:bCs/>
+          <w:color w:val="006699"/>
+          <w:sz w:val="18"/>
+          <w:szCs w:val="18"/>
+          <w:bdr w:val="none" w:sz="0" w:space="0" w:color="auto" w:frame="1"/>
+        </w:rPr>
+        <w:t>except</w:t>
+      </w:r>
+      <w:r>
+        <w:rPr>
+          <w:rFonts w:ascii="Consolas" w:eastAsia="Times New Roman" w:hAnsi="Consolas" w:cs="Consolas"/>
+          <w:color w:val="000000"/>
+          <w:sz w:val="18"/>
+          <w:szCs w:val="18"/>
+          <w:bdr w:val="none" w:sz="0" w:space="0" w:color="auto" w:frame="1"/>
+        </w:rPr>
+        <w:t> Exception as e:  </w:t>
+      </w:r>
+    </w:p>
+    <w:p>
+      <w:pPr>
+        <w:numPr>
+          <w:ilvl w:val="0"/>
+          <w:numId w:val="50"/>
+        </w:numPr>
+        <w:pBdr>
+          <w:left w:val="single" w:sz="18" w:space="0" w:color="6CE26C"/>
+        </w:pBdr>
+        <w:shd w:val="clear" w:color="auto" w:fill="F8F8F8"/>
+        <w:spacing w:beforeAutospacing="1" w:after="0" w:afterAutospacing="1" w:line="210" w:lineRule="atLeast"/>
+        <w:rPr>
+          <w:rFonts w:ascii="Consolas" w:eastAsia="Times New Roman" w:hAnsi="Consolas" w:cs="Consolas"/>
+          <w:color w:val="5C5C5C"/>
+          <w:sz w:val="18"/>
+          <w:szCs w:val="18"/>
+        </w:rPr>
+      </w:pPr>
+      <w:r>
+        <w:rPr>
+          <w:rFonts w:ascii="Consolas" w:eastAsia="Times New Roman" w:hAnsi="Consolas" w:cs="Consolas"/>
+          <w:color w:val="000000"/>
+          <w:sz w:val="18"/>
+          <w:szCs w:val="18"/>
+          <w:bdr w:val="none" w:sz="0" w:space="0" w:color="auto" w:frame="1"/>
+        </w:rPr>
+        <w:t>    </w:t>
+      </w:r>
+      <w:r>
+        <w:rPr>
+          <w:rFonts w:ascii="Consolas" w:eastAsia="Times New Roman" w:hAnsi="Consolas" w:cs="Consolas"/>
+          <w:b/>
+          <w:bCs/>
+          <w:color w:val="006699"/>
+          <w:sz w:val="18"/>
+          <w:szCs w:val="18"/>
+          <w:bdr w:val="none" w:sz="0" w:space="0" w:color="auto" w:frame="1"/>
+        </w:rPr>
+        <w:t>print</w:t>
+      </w:r>
+      <w:r>
+        <w:rPr>
+          <w:rFonts w:ascii="Consolas" w:eastAsia="Times New Roman" w:hAnsi="Consolas" w:cs="Consolas"/>
+          <w:color w:val="000000"/>
+          <w:sz w:val="18"/>
+          <w:szCs w:val="18"/>
+          <w:bdr w:val="none" w:sz="0" w:space="0" w:color="auto" w:frame="1"/>
+        </w:rPr>
+        <w:t> e  </w:t>
+      </w:r>
+    </w:p>
+    <w:p>
+      <w:pPr>
+        <w:numPr>
+          <w:ilvl w:val="0"/>
+          <w:numId w:val="50"/>
+        </w:numPr>
+        <w:pBdr>
+          <w:left w:val="single" w:sz="18" w:space="0" w:color="6CE26C"/>
+        </w:pBdr>
+        <w:shd w:val="clear" w:color="auto" w:fill="FFFFFF"/>
+        <w:spacing w:beforeAutospacing="1" w:after="0" w:afterAutospacing="1" w:line="210" w:lineRule="atLeast"/>
+        <w:rPr>
+          <w:rFonts w:ascii="Consolas" w:eastAsia="Times New Roman" w:hAnsi="Consolas" w:cs="Consolas"/>
+          <w:color w:val="5C5C5C"/>
+          <w:sz w:val="18"/>
+          <w:szCs w:val="18"/>
+        </w:rPr>
+      </w:pPr>
+      <w:r>
+        <w:rPr>
+          <w:rFonts w:ascii="Consolas" w:eastAsia="Times New Roman" w:hAnsi="Consolas" w:cs="Consolas"/>
+          <w:color w:val="000000"/>
+          <w:sz w:val="18"/>
+          <w:szCs w:val="18"/>
+          <w:bdr w:val="none" w:sz="0" w:space="0" w:color="auto" w:frame="1"/>
+        </w:rPr>
+        <w:t>  </w:t>
+      </w:r>
+    </w:p>
+    <w:p>
+      <w:pPr>
+        <w:numPr>
+          <w:ilvl w:val="0"/>
+          <w:numId w:val="50"/>
+        </w:numPr>
+        <w:pBdr>
+          <w:left w:val="single" w:sz="18" w:space="0" w:color="6CE26C"/>
+        </w:pBdr>
+        <w:shd w:val="clear" w:color="auto" w:fill="F8F8F8"/>
+        <w:spacing w:beforeAutospacing="1" w:after="0" w:afterAutospacing="1" w:line="210" w:lineRule="atLeast"/>
+        <w:rPr>
+          <w:rFonts w:ascii="Consolas" w:eastAsia="Times New Roman" w:hAnsi="Consolas" w:cs="Consolas"/>
+          <w:color w:val="5C5C5C"/>
+          <w:sz w:val="18"/>
+          <w:szCs w:val="18"/>
+        </w:rPr>
+      </w:pPr>
+      <w:r>
+        <w:rPr>
+          <w:rFonts w:ascii="Consolas" w:eastAsia="Times New Roman" w:hAnsi="Consolas" w:cs="Consolas"/>
+          <w:b/>
+          <w:bCs/>
+          <w:color w:val="006699"/>
+          <w:sz w:val="18"/>
+          <w:szCs w:val="18"/>
+          <w:bdr w:val="none" w:sz="0" w:space="0" w:color="auto" w:frame="1"/>
+        </w:rPr>
+        <w:t>finally</w:t>
+      </w:r>
+      <w:r>
+        <w:rPr>
+          <w:rFonts w:ascii="Consolas" w:eastAsia="Times New Roman" w:hAnsi="Consolas" w:cs="Consolas"/>
+          <w:color w:val="000000"/>
+          <w:sz w:val="18"/>
+          <w:szCs w:val="18"/>
+          <w:bdr w:val="none" w:sz="0" w:space="0" w:color="auto" w:frame="1"/>
+        </w:rPr>
+        <w:t>:  </w:t>
+      </w:r>
+    </w:p>
+    <w:p>
+      <w:pPr>
+        <w:numPr>
+          <w:ilvl w:val="0"/>
+          <w:numId w:val="50"/>
+        </w:numPr>
+        <w:pBdr>
+          <w:left w:val="single" w:sz="18" w:space="0" w:color="6CE26C"/>
+        </w:pBdr>
+        <w:shd w:val="clear" w:color="auto" w:fill="FFFFFF"/>
+        <w:spacing w:beforeAutospacing="1" w:after="0" w:afterAutospacing="1" w:line="210" w:lineRule="atLeast"/>
+        <w:rPr>
+          <w:rFonts w:ascii="Consolas" w:eastAsia="Times New Roman" w:hAnsi="Consolas" w:cs="Consolas"/>
+          <w:color w:val="5C5C5C"/>
+          <w:sz w:val="18"/>
+          <w:szCs w:val="18"/>
+        </w:rPr>
+      </w:pPr>
+      <w:r>
+        <w:rPr>
+          <w:rFonts w:ascii="Consolas" w:eastAsia="Times New Roman" w:hAnsi="Consolas" w:cs="Consolas"/>
+          <w:color w:val="000000"/>
+          <w:sz w:val="18"/>
+          <w:szCs w:val="18"/>
+          <w:bdr w:val="none" w:sz="0" w:space="0" w:color="auto" w:frame="1"/>
+        </w:rPr>
+        <w:t>    self.OutputMongoDB.update_one({ </w:t>
+      </w:r>
+      <w:r>
+        <w:rPr>
+          <w:rFonts w:ascii="Consolas" w:eastAsia="Times New Roman" w:hAnsi="Consolas" w:cs="Consolas"/>
+          <w:color w:val="0000FF"/>
+          <w:sz w:val="18"/>
+          <w:szCs w:val="18"/>
+          <w:bdr w:val="none" w:sz="0" w:space="0" w:color="auto" w:frame="1"/>
+        </w:rPr>
+        <w:t>'_id'</w:t>
+      </w:r>
+      <w:r>
+        <w:rPr>
+          <w:rFonts w:ascii="Consolas" w:eastAsia="Times New Roman" w:hAnsi="Consolas" w:cs="Consolas"/>
+          <w:color w:val="000000"/>
+          <w:sz w:val="18"/>
+          <w:szCs w:val="18"/>
+          <w:bdr w:val="none" w:sz="0" w:space="0" w:color="auto" w:frame="1"/>
+        </w:rPr>
+        <w:t> : identifier }, { </w:t>
+      </w:r>
+      <w:r>
+        <w:rPr>
+          <w:rFonts w:ascii="Consolas" w:eastAsia="Times New Roman" w:hAnsi="Consolas" w:cs="Consolas"/>
+          <w:color w:val="0000FF"/>
+          <w:sz w:val="18"/>
+          <w:szCs w:val="18"/>
+          <w:bdr w:val="none" w:sz="0" w:space="0" w:color="auto" w:frame="1"/>
+        </w:rPr>
+        <w:t>'$set'</w:t>
+      </w:r>
+      <w:r>
+        <w:rPr>
+          <w:rFonts w:ascii="Consolas" w:eastAsia="Times New Roman" w:hAnsi="Consolas" w:cs="Consolas"/>
+          <w:color w:val="000000"/>
+          <w:sz w:val="18"/>
+          <w:szCs w:val="18"/>
+          <w:bdr w:val="none" w:sz="0" w:space="0" w:color="auto" w:frame="1"/>
+        </w:rPr>
+        <w:t> : {metric + </w:t>
+      </w:r>
+      <w:r>
+        <w:rPr>
+          <w:rFonts w:ascii="Consolas" w:eastAsia="Times New Roman" w:hAnsi="Consolas" w:cs="Consolas"/>
+          <w:color w:val="0000FF"/>
+          <w:sz w:val="18"/>
+          <w:szCs w:val="18"/>
+          <w:bdr w:val="none" w:sz="0" w:space="0" w:color="auto" w:frame="1"/>
+        </w:rPr>
+        <w:t>'.'</w:t>
+      </w:r>
+      <w:r>
+        <w:rPr>
+          <w:rFonts w:ascii="Consolas" w:eastAsia="Times New Roman" w:hAnsi="Consolas" w:cs="Consolas"/>
+          <w:color w:val="000000"/>
+          <w:sz w:val="18"/>
+          <w:szCs w:val="18"/>
+          <w:bdr w:val="none" w:sz="0" w:space="0" w:color="auto" w:frame="1"/>
+        </w:rPr>
+        <w:t> + otherIdentifier + </w:t>
+      </w:r>
+      <w:r>
+        <w:rPr>
+          <w:rFonts w:ascii="Consolas" w:eastAsia="Times New Roman" w:hAnsi="Consolas" w:cs="Consolas"/>
+          <w:color w:val="0000FF"/>
+          <w:sz w:val="18"/>
+          <w:szCs w:val="18"/>
+          <w:bdr w:val="none" w:sz="0" w:space="0" w:color="auto" w:frame="1"/>
+        </w:rPr>
+        <w:t>'.average'</w:t>
+      </w:r>
+      <w:r>
+        <w:rPr>
+          <w:rFonts w:ascii="Consolas" w:eastAsia="Times New Roman" w:hAnsi="Consolas" w:cs="Consolas"/>
+          <w:color w:val="000000"/>
+          <w:sz w:val="18"/>
+          <w:szCs w:val="18"/>
+          <w:bdr w:val="none" w:sz="0" w:space="0" w:color="auto" w:frame="1"/>
+        </w:rPr>
+        <w:t>: int(newAvg)}})  </w:t>
+      </w:r>
+    </w:p>
+    <w:p>
+      <w:pPr>
+        <w:numPr>
+          <w:ilvl w:val="0"/>
+          <w:numId w:val="50"/>
+        </w:numPr>
+        <w:pBdr>
+          <w:left w:val="single" w:sz="18" w:space="0" w:color="6CE26C"/>
+        </w:pBdr>
+        <w:shd w:val="clear" w:color="auto" w:fill="F8F8F8"/>
+        <w:spacing w:beforeAutospacing="1" w:after="0" w:afterAutospacing="1" w:line="210" w:lineRule="atLeast"/>
+        <w:rPr>
+          <w:rFonts w:ascii="Consolas" w:eastAsia="Times New Roman" w:hAnsi="Consolas" w:cs="Consolas"/>
+          <w:color w:val="5C5C5C"/>
+          <w:sz w:val="18"/>
+          <w:szCs w:val="18"/>
+        </w:rPr>
+      </w:pPr>
+      <w:r>
+        <w:rPr>
+          <w:rFonts w:ascii="Consolas" w:eastAsia="Times New Roman" w:hAnsi="Consolas" w:cs="Consolas"/>
+          <w:color w:val="000000"/>
+          <w:sz w:val="18"/>
+          <w:szCs w:val="18"/>
+          <w:bdr w:val="none" w:sz="0" w:space="0" w:color="auto" w:frame="1"/>
+        </w:rPr>
+        <w:t>  </w:t>
+      </w:r>
+    </w:p>
+    <w:p>
+      <w:pPr>
+        <w:numPr>
+          <w:ilvl w:val="0"/>
+          <w:numId w:val="50"/>
+        </w:numPr>
+        <w:pBdr>
+          <w:left w:val="single" w:sz="18" w:space="0" w:color="6CE26C"/>
+        </w:pBdr>
+        <w:shd w:val="clear" w:color="auto" w:fill="FFFFFF"/>
+        <w:spacing w:beforeAutospacing="1" w:after="0" w:afterAutospacing="1" w:line="210" w:lineRule="atLeast"/>
+        <w:rPr>
+          <w:rFonts w:ascii="Consolas" w:eastAsia="Times New Roman" w:hAnsi="Consolas" w:cs="Consolas"/>
+          <w:color w:val="5C5C5C"/>
+          <w:sz w:val="18"/>
+          <w:szCs w:val="18"/>
+        </w:rPr>
+      </w:pPr>
+      <w:r>
+        <w:rPr>
+          <w:rFonts w:ascii="Consolas" w:eastAsia="Times New Roman" w:hAnsi="Consolas" w:cs="Consolas"/>
+          <w:color w:val="000000"/>
+          <w:sz w:val="18"/>
+          <w:szCs w:val="18"/>
+          <w:bdr w:val="none" w:sz="0" w:space="0" w:color="auto" w:frame="1"/>
+        </w:rPr>
+        <w:t>  </w:t>
+      </w:r>
+    </w:p>
+    <w:p>
+      <w:pPr>
+        <w:numPr>
+          <w:ilvl w:val="0"/>
+          <w:numId w:val="50"/>
+        </w:numPr>
+        <w:pBdr>
+          <w:left w:val="single" w:sz="18" w:space="0" w:color="6CE26C"/>
+        </w:pBdr>
+        <w:shd w:val="clear" w:color="auto" w:fill="F8F8F8"/>
+        <w:spacing w:beforeAutospacing="1" w:after="0" w:afterAutospacing="1" w:line="210" w:lineRule="atLeast"/>
+        <w:rPr>
+          <w:rFonts w:ascii="Consolas" w:eastAsia="Times New Roman" w:hAnsi="Consolas" w:cs="Consolas"/>
+          <w:color w:val="5C5C5C"/>
+          <w:sz w:val="18"/>
+          <w:szCs w:val="18"/>
+        </w:rPr>
+      </w:pPr>
+      <w:r>
+        <w:rPr>
+          <w:rFonts w:ascii="Consolas" w:eastAsia="Times New Roman" w:hAnsi="Consolas" w:cs="Consolas"/>
+          <w:color w:val="008200"/>
+          <w:sz w:val="18"/>
+          <w:szCs w:val="18"/>
+          <w:bdr w:val="none" w:sz="0" w:space="0" w:color="auto" w:frame="1"/>
+        </w:rPr>
+        <w:t># DEVIANCE #</w:t>
+      </w:r>
+      <w:r>
+        <w:rPr>
+          <w:rFonts w:ascii="Consolas" w:eastAsia="Times New Roman" w:hAnsi="Consolas" w:cs="Consolas"/>
+          <w:color w:val="000000"/>
+          <w:sz w:val="18"/>
+          <w:szCs w:val="18"/>
+          <w:bdr w:val="none" w:sz="0" w:space="0" w:color="auto" w:frame="1"/>
+        </w:rPr>
+        <w:t>  </w:t>
+      </w:r>
+    </w:p>
+    <w:p>
+      <w:pPr>
+        <w:numPr>
+          <w:ilvl w:val="0"/>
+          <w:numId w:val="50"/>
+        </w:numPr>
+        <w:pBdr>
+          <w:left w:val="single" w:sz="18" w:space="0" w:color="6CE26C"/>
+        </w:pBdr>
+        <w:shd w:val="clear" w:color="auto" w:fill="FFFFFF"/>
+        <w:spacing w:beforeAutospacing="1" w:after="0" w:afterAutospacing="1" w:line="210" w:lineRule="atLeast"/>
+        <w:rPr>
+          <w:rFonts w:ascii="Consolas" w:eastAsia="Times New Roman" w:hAnsi="Consolas" w:cs="Consolas"/>
+          <w:color w:val="5C5C5C"/>
+          <w:sz w:val="18"/>
+          <w:szCs w:val="18"/>
+        </w:rPr>
+      </w:pPr>
+      <w:r>
+        <w:rPr>
+          <w:rFonts w:ascii="Consolas" w:eastAsia="Times New Roman" w:hAnsi="Consolas" w:cs="Consolas"/>
+          <w:b/>
+          <w:bCs/>
+          <w:color w:val="006699"/>
+          <w:sz w:val="18"/>
+          <w:szCs w:val="18"/>
+          <w:bdr w:val="none" w:sz="0" w:space="0" w:color="auto" w:frame="1"/>
+        </w:rPr>
+        <w:t>try</w:t>
+      </w:r>
+      <w:r>
+        <w:rPr>
+          <w:rFonts w:ascii="Consolas" w:eastAsia="Times New Roman" w:hAnsi="Consolas" w:cs="Consolas"/>
+          <w:color w:val="000000"/>
+          <w:sz w:val="18"/>
+          <w:szCs w:val="18"/>
+          <w:bdr w:val="none" w:sz="0" w:space="0" w:color="auto" w:frame="1"/>
+        </w:rPr>
+        <w:t>:  </w:t>
+      </w:r>
+    </w:p>
+    <w:p>
+      <w:pPr>
+        <w:numPr>
+          <w:ilvl w:val="0"/>
+          <w:numId w:val="50"/>
+        </w:numPr>
+        <w:pBdr>
+          <w:left w:val="single" w:sz="18" w:space="0" w:color="6CE26C"/>
+        </w:pBdr>
+        <w:shd w:val="clear" w:color="auto" w:fill="F8F8F8"/>
+        <w:spacing w:beforeAutospacing="1" w:after="0" w:afterAutospacing="1" w:line="210" w:lineRule="atLeast"/>
+        <w:rPr>
+          <w:rFonts w:ascii="Consolas" w:eastAsia="Times New Roman" w:hAnsi="Consolas" w:cs="Consolas"/>
+          <w:color w:val="5C5C5C"/>
+          <w:sz w:val="18"/>
+          <w:szCs w:val="18"/>
+        </w:rPr>
+      </w:pPr>
+      <w:r>
+        <w:rPr>
+          <w:rFonts w:ascii="Consolas" w:eastAsia="Times New Roman" w:hAnsi="Consolas" w:cs="Consolas"/>
+          <w:color w:val="000000"/>
+          <w:sz w:val="18"/>
+          <w:szCs w:val="18"/>
+          <w:bdr w:val="none" w:sz="0" w:space="0" w:color="auto" w:frame="1"/>
+        </w:rPr>
+        <w:t>    orgDeviation = math.pow((self.OutputMongoDB.find_one({ </w:t>
+      </w:r>
+      <w:r>
+        <w:rPr>
+          <w:rFonts w:ascii="Consolas" w:eastAsia="Times New Roman" w:hAnsi="Consolas" w:cs="Consolas"/>
+          <w:color w:val="0000FF"/>
+          <w:sz w:val="18"/>
+          <w:szCs w:val="18"/>
+          <w:bdr w:val="none" w:sz="0" w:space="0" w:color="auto" w:frame="1"/>
+        </w:rPr>
+        <w:t>'_id'</w:t>
+      </w:r>
+      <w:r>
+        <w:rPr>
+          <w:rFonts w:ascii="Consolas" w:eastAsia="Times New Roman" w:hAnsi="Consolas" w:cs="Consolas"/>
+          <w:color w:val="000000"/>
+          <w:sz w:val="18"/>
+          <w:szCs w:val="18"/>
+          <w:bdr w:val="none" w:sz="0" w:space="0" w:color="auto" w:frame="1"/>
+        </w:rPr>
+        <w:t> : identifier })[metric][otherIdentifier][</w:t>
+      </w:r>
+      <w:r>
+        <w:rPr>
+          <w:rFonts w:ascii="Consolas" w:eastAsia="Times New Roman" w:hAnsi="Consolas" w:cs="Consolas"/>
+          <w:color w:val="0000FF"/>
+          <w:sz w:val="18"/>
+          <w:szCs w:val="18"/>
+          <w:bdr w:val="none" w:sz="0" w:space="0" w:color="auto" w:frame="1"/>
+        </w:rPr>
+        <w:t>'deviation'</w:t>
+      </w:r>
+      <w:r>
+        <w:rPr>
+          <w:rFonts w:ascii="Consolas" w:eastAsia="Times New Roman" w:hAnsi="Consolas" w:cs="Consolas"/>
+          <w:color w:val="000000"/>
+          <w:sz w:val="18"/>
+          <w:szCs w:val="18"/>
+          <w:bdr w:val="none" w:sz="0" w:space="0" w:color="auto" w:frame="1"/>
+        </w:rPr>
+        <w:t>]),2)  </w:t>
+      </w:r>
+    </w:p>
+    <w:p>
+      <w:pPr>
+        <w:numPr>
+          <w:ilvl w:val="0"/>
+          <w:numId w:val="50"/>
+        </w:numPr>
+        <w:pBdr>
+          <w:left w:val="single" w:sz="18" w:space="0" w:color="6CE26C"/>
+        </w:pBdr>
+        <w:shd w:val="clear" w:color="auto" w:fill="FFFFFF"/>
+        <w:spacing w:beforeAutospacing="1" w:after="0" w:afterAutospacing="1" w:line="210" w:lineRule="atLeast"/>
+        <w:rPr>
+          <w:rFonts w:ascii="Consolas" w:eastAsia="Times New Roman" w:hAnsi="Consolas" w:cs="Consolas"/>
+          <w:color w:val="5C5C5C"/>
+          <w:sz w:val="18"/>
+          <w:szCs w:val="18"/>
+        </w:rPr>
+      </w:pPr>
+      <w:r>
+        <w:rPr>
+          <w:rFonts w:ascii="Consolas" w:eastAsia="Times New Roman" w:hAnsi="Consolas" w:cs="Consolas"/>
+          <w:color w:val="000000"/>
+          <w:sz w:val="18"/>
+          <w:szCs w:val="18"/>
+          <w:bdr w:val="none" w:sz="0" w:space="0" w:color="auto" w:frame="1"/>
+        </w:rPr>
+        <w:t>    newDeviation = (((counter-1) * orgDeviation) + (newVal - newAvg) * (newVal - orgAvg)) / (counter)  </w:t>
+      </w:r>
+    </w:p>
+    <w:p>
+      <w:pPr>
+        <w:numPr>
+          <w:ilvl w:val="0"/>
+          <w:numId w:val="50"/>
+        </w:numPr>
+        <w:pBdr>
+          <w:left w:val="single" w:sz="18" w:space="0" w:color="6CE26C"/>
+        </w:pBdr>
+        <w:shd w:val="clear" w:color="auto" w:fill="F8F8F8"/>
+        <w:spacing w:beforeAutospacing="1" w:after="0" w:afterAutospacing="1" w:line="210" w:lineRule="atLeast"/>
+        <w:rPr>
+          <w:rFonts w:ascii="Consolas" w:eastAsia="Times New Roman" w:hAnsi="Consolas" w:cs="Consolas"/>
+          <w:color w:val="5C5C5C"/>
+          <w:sz w:val="18"/>
+          <w:szCs w:val="18"/>
+        </w:rPr>
+      </w:pPr>
+      <w:r>
+        <w:rPr>
+          <w:rFonts w:ascii="Consolas" w:eastAsia="Times New Roman" w:hAnsi="Consolas" w:cs="Consolas"/>
+          <w:b/>
+          <w:bCs/>
+          <w:color w:val="006699"/>
+          <w:sz w:val="18"/>
+          <w:szCs w:val="18"/>
+          <w:bdr w:val="none" w:sz="0" w:space="0" w:color="auto" w:frame="1"/>
+        </w:rPr>
+        <w:t>except</w:t>
+      </w:r>
+      <w:r>
+        <w:rPr>
+          <w:rFonts w:ascii="Consolas" w:eastAsia="Times New Roman" w:hAnsi="Consolas" w:cs="Consolas"/>
+          <w:color w:val="000000"/>
+          <w:sz w:val="18"/>
+          <w:szCs w:val="18"/>
+          <w:bdr w:val="none" w:sz="0" w:space="0" w:color="auto" w:frame="1"/>
+        </w:rPr>
+        <w:t> KeyError:  </w:t>
+      </w:r>
+    </w:p>
+    <w:p>
+      <w:pPr>
+        <w:numPr>
+          <w:ilvl w:val="0"/>
+          <w:numId w:val="50"/>
+        </w:numPr>
+        <w:pBdr>
+          <w:left w:val="single" w:sz="18" w:space="0" w:color="6CE26C"/>
+        </w:pBdr>
+        <w:shd w:val="clear" w:color="auto" w:fill="FFFFFF"/>
+        <w:spacing w:beforeAutospacing="1" w:after="0" w:afterAutospacing="1" w:line="210" w:lineRule="atLeast"/>
+        <w:rPr>
+          <w:rFonts w:ascii="Consolas" w:eastAsia="Times New Roman" w:hAnsi="Consolas" w:cs="Consolas"/>
+          <w:color w:val="5C5C5C"/>
+          <w:sz w:val="18"/>
+          <w:szCs w:val="18"/>
+        </w:rPr>
+      </w:pPr>
+      <w:r>
+        <w:rPr>
+          <w:rFonts w:ascii="Consolas" w:eastAsia="Times New Roman" w:hAnsi="Consolas" w:cs="Consolas"/>
+          <w:color w:val="000000"/>
+          <w:sz w:val="18"/>
+          <w:szCs w:val="18"/>
+          <w:bdr w:val="none" w:sz="0" w:space="0" w:color="auto" w:frame="1"/>
+        </w:rPr>
+        <w:t>    newDeviation = 0  </w:t>
+      </w:r>
+    </w:p>
+    <w:p>
+      <w:pPr>
+        <w:numPr>
+          <w:ilvl w:val="0"/>
+          <w:numId w:val="50"/>
+        </w:numPr>
+        <w:pBdr>
+          <w:left w:val="single" w:sz="18" w:space="0" w:color="6CE26C"/>
+        </w:pBdr>
+        <w:shd w:val="clear" w:color="auto" w:fill="F8F8F8"/>
+        <w:spacing w:beforeAutospacing="1" w:after="0" w:afterAutospacing="1" w:line="210" w:lineRule="atLeast"/>
+        <w:rPr>
+          <w:rFonts w:ascii="Consolas" w:eastAsia="Times New Roman" w:hAnsi="Consolas" w:cs="Consolas"/>
+          <w:color w:val="5C5C5C"/>
+          <w:sz w:val="18"/>
+          <w:szCs w:val="18"/>
+        </w:rPr>
+      </w:pPr>
+      <w:r>
+        <w:rPr>
+          <w:rFonts w:ascii="Consolas" w:eastAsia="Times New Roman" w:hAnsi="Consolas" w:cs="Consolas"/>
+          <w:b/>
+          <w:bCs/>
+          <w:color w:val="006699"/>
+          <w:sz w:val="18"/>
+          <w:szCs w:val="18"/>
+          <w:bdr w:val="none" w:sz="0" w:space="0" w:color="auto" w:frame="1"/>
+        </w:rPr>
+        <w:t>finally</w:t>
+      </w:r>
+      <w:r>
+        <w:rPr>
+          <w:rFonts w:ascii="Consolas" w:eastAsia="Times New Roman" w:hAnsi="Consolas" w:cs="Consolas"/>
+          <w:color w:val="000000"/>
+          <w:sz w:val="18"/>
+          <w:szCs w:val="18"/>
+          <w:bdr w:val="none" w:sz="0" w:space="0" w:color="auto" w:frame="1"/>
+        </w:rPr>
+        <w:t>:  </w:t>
+      </w:r>
+    </w:p>
+    <w:p>
+      <w:pPr>
+        <w:numPr>
+          <w:ilvl w:val="0"/>
+          <w:numId w:val="50"/>
+        </w:numPr>
+        <w:pBdr>
+          <w:left w:val="single" w:sz="18" w:space="0" w:color="6CE26C"/>
+        </w:pBdr>
+        <w:shd w:val="clear" w:color="auto" w:fill="FFFFFF"/>
+        <w:spacing w:beforeAutospacing="1" w:after="0" w:afterAutospacing="1" w:line="210" w:lineRule="atLeast"/>
+        <w:rPr>
+          <w:rFonts w:ascii="Consolas" w:eastAsia="Times New Roman" w:hAnsi="Consolas" w:cs="Consolas"/>
+          <w:color w:val="5C5C5C"/>
+          <w:sz w:val="18"/>
+          <w:szCs w:val="18"/>
+        </w:rPr>
+      </w:pPr>
+      <w:r>
+        <w:rPr>
+          <w:rFonts w:ascii="Consolas" w:eastAsia="Times New Roman" w:hAnsi="Consolas" w:cs="Consolas"/>
+          <w:color w:val="000000"/>
+          <w:sz w:val="18"/>
+          <w:szCs w:val="18"/>
+          <w:bdr w:val="none" w:sz="0" w:space="0" w:color="auto" w:frame="1"/>
+        </w:rPr>
+        <w:t>    self.OutputMongoDB.update_one({ </w:t>
+      </w:r>
+      <w:r>
+        <w:rPr>
+          <w:rFonts w:ascii="Consolas" w:eastAsia="Times New Roman" w:hAnsi="Consolas" w:cs="Consolas"/>
+          <w:color w:val="0000FF"/>
+          <w:sz w:val="18"/>
+          <w:szCs w:val="18"/>
+          <w:bdr w:val="none" w:sz="0" w:space="0" w:color="auto" w:frame="1"/>
+        </w:rPr>
+        <w:t>'_id'</w:t>
+      </w:r>
+      <w:r>
+        <w:rPr>
+          <w:rFonts w:ascii="Consolas" w:eastAsia="Times New Roman" w:hAnsi="Consolas" w:cs="Consolas"/>
+          <w:color w:val="000000"/>
+          <w:sz w:val="18"/>
+          <w:szCs w:val="18"/>
+          <w:bdr w:val="none" w:sz="0" w:space="0" w:color="auto" w:frame="1"/>
+        </w:rPr>
+        <w:t> : identifier }, { </w:t>
+      </w:r>
+      <w:r>
+        <w:rPr>
+          <w:rFonts w:ascii="Consolas" w:eastAsia="Times New Roman" w:hAnsi="Consolas" w:cs="Consolas"/>
+          <w:color w:val="0000FF"/>
+          <w:sz w:val="18"/>
+          <w:szCs w:val="18"/>
+          <w:bdr w:val="none" w:sz="0" w:space="0" w:color="auto" w:frame="1"/>
+        </w:rPr>
+        <w:t>'$set'</w:t>
+      </w:r>
+      <w:r>
+        <w:rPr>
+          <w:rFonts w:ascii="Consolas" w:eastAsia="Times New Roman" w:hAnsi="Consolas" w:cs="Consolas"/>
+          <w:color w:val="000000"/>
+          <w:sz w:val="18"/>
+          <w:szCs w:val="18"/>
+          <w:bdr w:val="none" w:sz="0" w:space="0" w:color="auto" w:frame="1"/>
+        </w:rPr>
+        <w:t> : {metric + </w:t>
+      </w:r>
+      <w:r>
+        <w:rPr>
+          <w:rFonts w:ascii="Consolas" w:eastAsia="Times New Roman" w:hAnsi="Consolas" w:cs="Consolas"/>
+          <w:color w:val="0000FF"/>
+          <w:sz w:val="18"/>
+          <w:szCs w:val="18"/>
+          <w:bdr w:val="none" w:sz="0" w:space="0" w:color="auto" w:frame="1"/>
+        </w:rPr>
+        <w:t>'.'</w:t>
+      </w:r>
+      <w:r>
+        <w:rPr>
+          <w:rFonts w:ascii="Consolas" w:eastAsia="Times New Roman" w:hAnsi="Consolas" w:cs="Consolas"/>
+          <w:color w:val="000000"/>
+          <w:sz w:val="18"/>
+          <w:szCs w:val="18"/>
+          <w:bdr w:val="none" w:sz="0" w:space="0" w:color="auto" w:frame="1"/>
+        </w:rPr>
+        <w:t> + otherIdentifier + </w:t>
+      </w:r>
+      <w:r>
+        <w:rPr>
+          <w:rFonts w:ascii="Consolas" w:eastAsia="Times New Roman" w:hAnsi="Consolas" w:cs="Consolas"/>
+          <w:color w:val="0000FF"/>
+          <w:sz w:val="18"/>
+          <w:szCs w:val="18"/>
+          <w:bdr w:val="none" w:sz="0" w:space="0" w:color="auto" w:frame="1"/>
+        </w:rPr>
+        <w:t>'.deviation'</w:t>
+      </w:r>
+      <w:r>
+        <w:rPr>
+          <w:rFonts w:ascii="Consolas" w:eastAsia="Times New Roman" w:hAnsi="Consolas" w:cs="Consolas"/>
+          <w:color w:val="000000"/>
+          <w:sz w:val="18"/>
+          <w:szCs w:val="18"/>
+          <w:bdr w:val="none" w:sz="0" w:space="0" w:color="auto" w:frame="1"/>
+        </w:rPr>
+        <w:t>: math.sqrt(int(newDeviation))}})  </w:t>
+      </w:r>
+    </w:p>
+    <w:p>
+      <w:pPr>
+        <w:rPr>
+          <w:lang w:eastAsia="nl-BE"/>
+        </w:rPr>
+      </w:pPr>
+      <w:r>
+        <w:rPr>
+          <w:lang w:eastAsia="nl-BE"/>
+        </w:rPr>
+        <w:t xml:space="preserve">The two most interesting calculations are the one for the average and the standard deviation. </w:t>
+      </w:r>
+      <w:r>
+        <w:rPr>
+          <w:lang w:eastAsia="nl-BE"/>
+        </w:rPr>
+        <w:t xml:space="preserve">Normally the calculation of an average is very easy but in this case we have to add values to the </w:t>
+      </w:r>
+      <w:r>
+        <w:rPr>
+          <w:lang w:eastAsia="nl-BE"/>
+        </w:rPr>
+        <w:lastRenderedPageBreak/>
+        <w:t>average. An average has to be recalculated but the original values are not stored in the db. A formula for adding values to an average is needed:</w:t>
+      </w:r>
+    </w:p>
+    <w:p>
+      <w:pPr>
+        <w:rPr>
+          <w:rFonts w:eastAsiaTheme="minorEastAsia"/>
+          <w:lang w:eastAsia="nl-BE"/>
+        </w:rPr>
+      </w:pPr>
+      <m:oMathPara>
+        <m:oMathParaPr>
+          <m:jc m:val="left"/>
+        </m:oMathParaPr>
+        <m:oMath>
+          <m:f>
+            <m:fPr>
+              <m:ctrlPr>
+                <w:rPr>
+                  <w:rFonts w:ascii="Cambria Math" w:hAnsi="Cambria Math"/>
+                  <w:i/>
+                  <w:lang w:eastAsia="nl-BE"/>
+                </w:rPr>
+              </m:ctrlPr>
+            </m:fPr>
+            <m:num>
+              <m:r>
+                <w:rPr>
+                  <w:rFonts w:ascii="Cambria Math" w:hAnsi="Cambria Math"/>
+                  <w:lang w:eastAsia="nl-BE"/>
+                </w:rPr>
+                <m:t>OriginalAverag*</m:t>
+              </m:r>
+              <m:d>
+                <m:dPr>
+                  <m:ctrlPr>
+                    <w:rPr>
+                      <w:rFonts w:ascii="Cambria Math" w:hAnsi="Cambria Math"/>
+                      <w:i/>
+                      <w:lang w:eastAsia="nl-BE"/>
+                    </w:rPr>
+                  </m:ctrlPr>
+                </m:dPr>
+                <m:e>
+                  <m:r>
+                    <w:rPr>
+                      <w:rFonts w:ascii="Cambria Math" w:hAnsi="Cambria Math"/>
+                      <w:lang w:eastAsia="nl-BE"/>
+                    </w:rPr>
+                    <m:t>AmountOfElements-1</m:t>
+                  </m:r>
+                </m:e>
+              </m:d>
+              <m:r>
+                <w:rPr>
+                  <w:rFonts w:ascii="Cambria Math" w:hAnsi="Cambria Math"/>
+                  <w:lang w:eastAsia="nl-BE"/>
+                </w:rPr>
+                <m:t>+NewValue</m:t>
+              </m:r>
+            </m:num>
+            <m:den>
+              <m:r>
+                <w:rPr>
+                  <w:rFonts w:ascii="Cambria Math" w:hAnsi="Cambria Math"/>
+                  <w:lang w:eastAsia="nl-BE"/>
+                </w:rPr>
+                <m:t>AmountOfElements</m:t>
+              </m:r>
+            </m:den>
+          </m:f>
+        </m:oMath>
+      </m:oMathPara>
+    </w:p>
+    <w:p>
+      <w:pPr>
+        <w:rPr>
+          <w:lang w:eastAsia="nl-BE"/>
+        </w:rPr>
+      </w:pPr>
+      <w:r>
+        <w:rPr>
+          <w:lang w:eastAsia="nl-BE"/>
+        </w:rPr>
+        <w:t xml:space="preserve"> This function is implemented at line 4.</w:t>
+      </w:r>
+    </w:p>
+    <w:p>
+      <w:pPr>
+        <w:rPr>
+          <w:lang w:eastAsia="nl-BE"/>
+        </w:rPr>
+      </w:pPr>
+      <w:r>
+        <w:rPr>
+          <w:lang w:eastAsia="nl-BE"/>
+        </w:rPr>
+        <w:t>The same goes for the standard deviation, every iteration a value has to be added without access to the original values.</w:t>
+      </w:r>
+      <w:r>
+        <w:rPr>
+          <w:lang w:eastAsia="nl-BE"/>
+        </w:rPr>
+        <w:t xml:space="preserve"> To achieve this the variance formula is reversed. The original formula is as follows:</w:t>
+      </w:r>
+    </w:p>
+    <w:p>
+      <w:pPr>
+        <w:rPr>
+          <w:lang w:eastAsia="nl-BE"/>
+        </w:rPr>
+      </w:pPr>
+      <m:oMathPara>
+        <m:oMathParaPr>
+          <m:jc m:val="left"/>
+        </m:oMathParaPr>
+        <m:oMath>
+          <m:f>
+            <m:fPr>
+              <m:ctrlPr>
+                <w:rPr>
+                  <w:rFonts w:ascii="Cambria Math" w:hAnsi="Cambria Math"/>
+                  <w:i/>
+                  <w:lang w:eastAsia="nl-BE"/>
+                </w:rPr>
+              </m:ctrlPr>
+            </m:fPr>
+            <m:num>
+              <m:nary>
+                <m:naryPr>
+                  <m:chr m:val="∑"/>
+                  <m:limLoc m:val="undOvr"/>
+                  <m:ctrlPr>
+                    <w:rPr>
+                      <w:rFonts w:ascii="Cambria Math" w:hAnsi="Cambria Math"/>
+                      <w:i/>
+                      <w:lang w:eastAsia="nl-BE"/>
+                    </w:rPr>
+                  </m:ctrlPr>
+                </m:naryPr>
+                <m:sub>
+                  <m:r>
+                    <w:rPr>
+                      <w:rFonts w:ascii="Cambria Math" w:hAnsi="Cambria Math"/>
+                      <w:lang w:eastAsia="nl-BE"/>
+                    </w:rPr>
+                    <m:t>i=1</m:t>
+                  </m:r>
+                </m:sub>
+                <m:sup>
+                  <m:r>
+                    <w:rPr>
+                      <w:rFonts w:ascii="Cambria Math" w:hAnsi="Cambria Math"/>
+                      <w:lang w:eastAsia="nl-BE"/>
+                    </w:rPr>
+                    <m:t>N</m:t>
+                  </m:r>
+                </m:sup>
+                <m:e>
+                  <m:r>
+                    <w:rPr>
+                      <w:rFonts w:ascii="Cambria Math" w:hAnsi="Cambria Math"/>
+                      <w:lang w:eastAsia="nl-BE"/>
+                    </w:rPr>
+                    <m:t>(Value-Average)²</m:t>
+                  </m:r>
+                </m:e>
+              </m:nary>
+            </m:num>
+            <m:den>
+              <m:r>
+                <w:rPr>
+                  <w:rFonts w:ascii="Cambria Math" w:hAnsi="Cambria Math"/>
+                  <w:lang w:eastAsia="nl-BE"/>
+                </w:rPr>
+                <m:t>AmountOfElements</m:t>
+              </m:r>
+            </m:den>
+          </m:f>
+        </m:oMath>
+      </m:oMathPara>
+    </w:p>
+    <w:p>
+      <w:pPr>
+        <w:rPr>
+          <w:rFonts w:eastAsiaTheme="minorEastAsia"/>
+          <w:lang w:eastAsia="nl-BE"/>
+        </w:rPr>
+      </w:pPr>
+      <w:r>
+        <w:rPr>
+          <w:rFonts w:eastAsiaTheme="minorEastAsia"/>
+          <w:lang w:eastAsia="nl-BE"/>
+        </w:rPr>
+        <w:t>If the formula is reversed the following formula is derived. The variance is first multiplied with the amount of elements to obtain the sum of elements (numerator original formula)</w:t>
+      </w:r>
+      <w:r>
+        <w:rPr>
+          <w:rFonts w:eastAsiaTheme="minorEastAsia"/>
+          <w:lang w:eastAsia="nl-BE"/>
+        </w:rPr>
+        <w:t xml:space="preserve"> then the new value is added </w:t>
+      </w:r>
+      <w:r>
+        <w:rPr>
+          <w:rFonts w:eastAsiaTheme="minorEastAsia"/>
+          <w:lang w:eastAsia="nl-BE"/>
+        </w:rPr>
+        <w:t>(NewValue-NewAverage)*(NewValue-OrgAvg)</w:t>
+      </w:r>
+      <w:r>
+        <w:rPr>
+          <w:rFonts w:eastAsiaTheme="minorEastAsia"/>
+          <w:lang w:eastAsia="nl-BE"/>
+        </w:rPr>
+        <w:t>.</w:t>
+      </w:r>
+    </w:p>
+    <w:p>
+      <w:pPr>
+        <w:rPr>
+          <w:rFonts w:eastAsiaTheme="minorEastAsia"/>
+          <w:lang w:eastAsia="nl-BE"/>
+        </w:rPr>
+      </w:pPr>
+      <m:oMathPara>
+        <m:oMath>
+          <m:f>
+            <m:fPr>
+              <m:ctrlPr>
+                <w:rPr>
+                  <w:rFonts w:ascii="Cambria Math" w:eastAsiaTheme="minorEastAsia" w:hAnsi="Cambria Math"/>
+                  <w:i/>
+                  <w:lang w:eastAsia="nl-BE"/>
+                </w:rPr>
+              </m:ctrlPr>
+            </m:fPr>
+            <m:num>
+              <m:d>
+                <m:dPr>
+                  <m:ctrlPr>
+                    <w:rPr>
+                      <w:rFonts w:ascii="Cambria Math" w:eastAsiaTheme="minorEastAsia" w:hAnsi="Cambria Math"/>
+                      <w:i/>
+                      <w:lang w:eastAsia="nl-BE"/>
+                    </w:rPr>
+                  </m:ctrlPr>
+                </m:dPr>
+                <m:e>
+                  <m:d>
+                    <m:dPr>
+                      <m:ctrlPr>
+                        <w:rPr>
+                          <w:rFonts w:ascii="Cambria Math" w:eastAsiaTheme="minorEastAsia" w:hAnsi="Cambria Math"/>
+                          <w:i/>
+                          <w:lang w:eastAsia="nl-BE"/>
+                        </w:rPr>
+                      </m:ctrlPr>
+                    </m:dPr>
+                    <m:e>
+                      <m:r>
+                        <w:rPr>
+                          <w:rFonts w:ascii="Cambria Math" w:eastAsiaTheme="minorEastAsia" w:hAnsi="Cambria Math"/>
+                          <w:lang w:eastAsia="nl-BE"/>
+                        </w:rPr>
+                        <m:t>AmountOfElements-1</m:t>
+                      </m:r>
+                    </m:e>
+                  </m:d>
+                  <m:r>
+                    <w:rPr>
+                      <w:rFonts w:ascii="Cambria Math" w:eastAsiaTheme="minorEastAsia" w:hAnsi="Cambria Math"/>
+                      <w:lang w:eastAsia="nl-BE"/>
+                    </w:rPr>
+                    <m:t>*OrgDeviance</m:t>
+                  </m:r>
+                </m:e>
+              </m:d>
+              <m:r>
+                <w:rPr>
+                  <w:rFonts w:ascii="Cambria Math" w:eastAsiaTheme="minorEastAsia" w:hAnsi="Cambria Math"/>
+                  <w:lang w:eastAsia="nl-BE"/>
+                </w:rPr>
+                <m:t>+</m:t>
+              </m:r>
+              <m:d>
+                <m:dPr>
+                  <m:ctrlPr>
+                    <w:rPr>
+                      <w:rFonts w:ascii="Cambria Math" w:eastAsiaTheme="minorEastAsia" w:hAnsi="Cambria Math"/>
+                      <w:i/>
+                      <w:lang w:eastAsia="nl-BE"/>
+                    </w:rPr>
+                  </m:ctrlPr>
+                </m:dPr>
+                <m:e>
+                  <m:r>
+                    <w:rPr>
+                      <w:rFonts w:ascii="Cambria Math" w:eastAsiaTheme="minorEastAsia" w:hAnsi="Cambria Math"/>
+                      <w:lang w:eastAsia="nl-BE"/>
+                    </w:rPr>
+                    <m:t>NewValue-NewAverage</m:t>
+                  </m:r>
+                </m:e>
+              </m:d>
+              <m:r>
+                <w:rPr>
+                  <w:rFonts w:ascii="Cambria Math" w:eastAsiaTheme="minorEastAsia" w:hAnsi="Cambria Math"/>
+                  <w:lang w:eastAsia="nl-BE"/>
+                </w:rPr>
+                <m:t>*(NewValue-OrgAvg)</m:t>
+              </m:r>
+            </m:num>
+            <m:den>
+              <m:r>
+                <w:rPr>
+                  <w:rFonts w:ascii="Cambria Math" w:eastAsiaTheme="minorEastAsia" w:hAnsi="Cambria Math"/>
+                  <w:lang w:eastAsia="nl-BE"/>
+                </w:rPr>
+                <m:t>AmountOfElements</m:t>
+              </m:r>
+            </m:den>
+          </m:f>
+        </m:oMath>
+      </m:oMathPara>
+    </w:p>
+    <w:p>
+      <w:pPr>
+        <w:rPr>
+          <w:lang w:eastAsia="nl-BE"/>
+        </w:rPr>
+      </w:pPr>
+      <w:r>
+        <w:rPr>
+          <w:lang w:eastAsia="nl-BE"/>
+        </w:rPr>
+        <w:t>After applying this formula (line 17) the only thing left to do is to take the square root of the new variance to obtain the standard deviation. This value is then stored in the MongoDB.</w:t>
+      </w:r>
+    </w:p>
+    <w:p>
+      <w:pPr>
+        <w:pStyle w:val="Heading4"/>
+      </w:pPr>
+      <w:r>
+        <w:t>Finishing off</w:t>
+      </w:r>
+    </w:p>
+    <w:p>
+      <w:pPr>
+        <w:rPr>
+          <w:lang w:eastAsia="nl-BE"/>
+        </w:rPr>
+      </w:pPr>
+      <w:r>
+        <w:rPr>
+          <w:lang w:eastAsia="nl-BE"/>
+        </w:rPr>
+        <w:t>The finishing procedure is the same as the one in the unifier class.</w:t>
+      </w:r>
+    </w:p>
+    <w:p>
+      <w:pPr>
+        <w:rPr>
+          <w:lang w:eastAsia="nl-BE"/>
+        </w:rPr>
+      </w:pPr>
+    </w:p>
+    <w:p>
+      <w:r>
+        <w:br w:type="page"/>
+      </w:r>
     </w:p>
     <w:p>
       <w:pPr>
@@ -28641,11 +35878,14 @@
         </w:numPr>
         <w:ind w:left="432" w:hanging="432"/>
       </w:pPr>
-      <w:bookmarkStart w:id="50" w:name="_Toc480806012"/>
-      <w:r>
+      <w:bookmarkStart w:id="49" w:name="_Toc480806012"/>
+      <w:bookmarkStart w:id="50" w:name="_GoBack"/>
+      <w:bookmarkEnd w:id="50"/>
+      <w:r>
+        <w:lastRenderedPageBreak/>
         <w:t>Conclusion</w:t>
       </w:r>
-      <w:bookmarkEnd w:id="50"/>
+      <w:bookmarkEnd w:id="49"/>
     </w:p>
     <w:p>
       <w:pPr>
@@ -32091,7 +39331,7 @@
       <w:rPr>
         <w:noProof/>
       </w:rPr>
-      <w:t>50</w:t>
+      <w:t>48</w:t>
     </w:r>
     <w:r>
       <w:rPr>
@@ -32269,6 +39509,119 @@
     </w:lvl>
   </w:abstractNum>
   <w:abstractNum w:abstractNumId="1" w15:restartNumberingAfterBreak="0">
+    <w:nsid w:val="058E3954"/>
+    <w:multiLevelType w:val="multilevel"/>
+    <w:tmpl w:val="23CA59DC"/>
+    <w:lvl w:ilvl="0">
+      <w:start w:val="1"/>
+      <w:numFmt w:val="decimal"/>
+      <w:lvlText w:val="%1."/>
+      <w:lvlJc w:val="left"/>
+      <w:pPr>
+        <w:tabs>
+          <w:tab w:val="num" w:pos="720"/>
+        </w:tabs>
+        <w:ind w:left="720" w:hanging="360"/>
+      </w:pPr>
+    </w:lvl>
+    <w:lvl w:ilvl="1" w:tentative="1">
+      <w:start w:val="1"/>
+      <w:numFmt w:val="decimal"/>
+      <w:lvlText w:val="%2."/>
+      <w:lvlJc w:val="left"/>
+      <w:pPr>
+        <w:tabs>
+          <w:tab w:val="num" w:pos="1440"/>
+        </w:tabs>
+        <w:ind w:left="1440" w:hanging="360"/>
+      </w:pPr>
+    </w:lvl>
+    <w:lvl w:ilvl="2" w:tentative="1">
+      <w:start w:val="1"/>
+      <w:numFmt w:val="decimal"/>
+      <w:lvlText w:val="%3."/>
+      <w:lvlJc w:val="left"/>
+      <w:pPr>
+        <w:tabs>
+          <w:tab w:val="num" w:pos="2160"/>
+        </w:tabs>
+        <w:ind w:left="2160" w:hanging="360"/>
+      </w:pPr>
+    </w:lvl>
+    <w:lvl w:ilvl="3" w:tentative="1">
+      <w:start w:val="1"/>
+      <w:numFmt w:val="decimal"/>
+      <w:lvlText w:val="%4."/>
+      <w:lvlJc w:val="left"/>
+      <w:pPr>
+        <w:tabs>
+          <w:tab w:val="num" w:pos="2880"/>
+        </w:tabs>
+        <w:ind w:left="2880" w:hanging="360"/>
+      </w:pPr>
+    </w:lvl>
+    <w:lvl w:ilvl="4" w:tentative="1">
+      <w:start w:val="1"/>
+      <w:numFmt w:val="decimal"/>
+      <w:lvlText w:val="%5."/>
+      <w:lvlJc w:val="left"/>
+      <w:pPr>
+        <w:tabs>
+          <w:tab w:val="num" w:pos="3600"/>
+        </w:tabs>
+        <w:ind w:left="3600" w:hanging="360"/>
+      </w:pPr>
+    </w:lvl>
+    <w:lvl w:ilvl="5" w:tentative="1">
+      <w:start w:val="1"/>
+      <w:numFmt w:val="decimal"/>
+      <w:lvlText w:val="%6."/>
+      <w:lvlJc w:val="left"/>
+      <w:pPr>
+        <w:tabs>
+          <w:tab w:val="num" w:pos="4320"/>
+        </w:tabs>
+        <w:ind w:left="4320" w:hanging="360"/>
+      </w:pPr>
+    </w:lvl>
+    <w:lvl w:ilvl="6" w:tentative="1">
+      <w:start w:val="1"/>
+      <w:numFmt w:val="decimal"/>
+      <w:lvlText w:val="%7."/>
+      <w:lvlJc w:val="left"/>
+      <w:pPr>
+        <w:tabs>
+          <w:tab w:val="num" w:pos="5040"/>
+        </w:tabs>
+        <w:ind w:left="5040" w:hanging="360"/>
+      </w:pPr>
+    </w:lvl>
+    <w:lvl w:ilvl="7" w:tentative="1">
+      <w:start w:val="1"/>
+      <w:numFmt w:val="decimal"/>
+      <w:lvlText w:val="%8."/>
+      <w:lvlJc w:val="left"/>
+      <w:pPr>
+        <w:tabs>
+          <w:tab w:val="num" w:pos="5760"/>
+        </w:tabs>
+        <w:ind w:left="5760" w:hanging="360"/>
+      </w:pPr>
+    </w:lvl>
+    <w:lvl w:ilvl="8" w:tentative="1">
+      <w:start w:val="1"/>
+      <w:numFmt w:val="decimal"/>
+      <w:lvlText w:val="%9."/>
+      <w:lvlJc w:val="left"/>
+      <w:pPr>
+        <w:tabs>
+          <w:tab w:val="num" w:pos="6480"/>
+        </w:tabs>
+        <w:ind w:left="6480" w:hanging="360"/>
+      </w:pPr>
+    </w:lvl>
+  </w:abstractNum>
+  <w:abstractNum w:abstractNumId="2" w15:restartNumberingAfterBreak="0">
     <w:nsid w:val="08140B97"/>
     <w:multiLevelType w:val="hybridMultilevel"/>
     <w:tmpl w:val="7FDA5A88"/>
@@ -32381,7 +39734,7 @@
       </w:rPr>
     </w:lvl>
   </w:abstractNum>
-  <w:abstractNum w:abstractNumId="2" w15:restartNumberingAfterBreak="0">
+  <w:abstractNum w:abstractNumId="3" w15:restartNumberingAfterBreak="0">
     <w:nsid w:val="0C124129"/>
     <w:multiLevelType w:val="hybridMultilevel"/>
     <w:tmpl w:val="360E4872"/>
@@ -32468,7 +39821,7 @@
       </w:pPr>
     </w:lvl>
   </w:abstractNum>
-  <w:abstractNum w:abstractNumId="3" w15:restartNumberingAfterBreak="0">
+  <w:abstractNum w:abstractNumId="4" w15:restartNumberingAfterBreak="0">
     <w:nsid w:val="14610EBA"/>
     <w:multiLevelType w:val="multilevel"/>
     <w:tmpl w:val="6FCC4F22"/>
@@ -32581,7 +39934,7 @@
       </w:pPr>
     </w:lvl>
   </w:abstractNum>
-  <w:abstractNum w:abstractNumId="4" w15:restartNumberingAfterBreak="0">
+  <w:abstractNum w:abstractNumId="5" w15:restartNumberingAfterBreak="0">
     <w:nsid w:val="148B4924"/>
     <w:multiLevelType w:val="hybridMultilevel"/>
     <w:tmpl w:val="72F21A28"/>
@@ -32694,7 +40047,7 @@
       </w:rPr>
     </w:lvl>
   </w:abstractNum>
-  <w:abstractNum w:abstractNumId="5" w15:restartNumberingAfterBreak="0">
+  <w:abstractNum w:abstractNumId="6" w15:restartNumberingAfterBreak="0">
     <w:nsid w:val="1D172241"/>
     <w:multiLevelType w:val="hybridMultilevel"/>
     <w:tmpl w:val="99028B64"/>
@@ -32807,7 +40160,7 @@
       </w:rPr>
     </w:lvl>
   </w:abstractNum>
-  <w:abstractNum w:abstractNumId="6" w15:restartNumberingAfterBreak="0">
+  <w:abstractNum w:abstractNumId="7" w15:restartNumberingAfterBreak="0">
     <w:nsid w:val="21241323"/>
     <w:multiLevelType w:val="hybridMultilevel"/>
     <w:tmpl w:val="A94C785A"/>
@@ -32920,7 +40273,7 @@
       </w:rPr>
     </w:lvl>
   </w:abstractNum>
-  <w:abstractNum w:abstractNumId="7" w15:restartNumberingAfterBreak="0">
+  <w:abstractNum w:abstractNumId="8" w15:restartNumberingAfterBreak="0">
     <w:nsid w:val="255D1F97"/>
     <w:multiLevelType w:val="hybridMultilevel"/>
     <w:tmpl w:val="494C755E"/>
@@ -33033,7 +40386,7 @@
       </w:rPr>
     </w:lvl>
   </w:abstractNum>
-  <w:abstractNum w:abstractNumId="8" w15:restartNumberingAfterBreak="0">
+  <w:abstractNum w:abstractNumId="9" w15:restartNumberingAfterBreak="0">
     <w:nsid w:val="2A943677"/>
     <w:multiLevelType w:val="hybridMultilevel"/>
     <w:tmpl w:val="5A56312C"/>
@@ -33146,7 +40499,7 @@
       </w:rPr>
     </w:lvl>
   </w:abstractNum>
-  <w:abstractNum w:abstractNumId="9" w15:restartNumberingAfterBreak="0">
+  <w:abstractNum w:abstractNumId="10" w15:restartNumberingAfterBreak="0">
     <w:nsid w:val="2CEB7B17"/>
     <w:multiLevelType w:val="multilevel"/>
     <w:tmpl w:val="CCB25C50"/>
@@ -33259,7 +40612,7 @@
       </w:pPr>
     </w:lvl>
   </w:abstractNum>
-  <w:abstractNum w:abstractNumId="10" w15:restartNumberingAfterBreak="0">
+  <w:abstractNum w:abstractNumId="11" w15:restartNumberingAfterBreak="0">
     <w:nsid w:val="2E4245BD"/>
     <w:multiLevelType w:val="hybridMultilevel"/>
     <w:tmpl w:val="2E34DA16"/>
@@ -33372,7 +40725,233 @@
       </w:rPr>
     </w:lvl>
   </w:abstractNum>
-  <w:abstractNum w:abstractNumId="11" w15:restartNumberingAfterBreak="0">
+  <w:abstractNum w:abstractNumId="12" w15:restartNumberingAfterBreak="0">
+    <w:nsid w:val="32F50F8D"/>
+    <w:multiLevelType w:val="multilevel"/>
+    <w:tmpl w:val="A344E0E0"/>
+    <w:lvl w:ilvl="0">
+      <w:start w:val="1"/>
+      <w:numFmt w:val="decimal"/>
+      <w:lvlText w:val="%1."/>
+      <w:lvlJc w:val="left"/>
+      <w:pPr>
+        <w:tabs>
+          <w:tab w:val="num" w:pos="720"/>
+        </w:tabs>
+        <w:ind w:left="720" w:hanging="360"/>
+      </w:pPr>
+    </w:lvl>
+    <w:lvl w:ilvl="1" w:tentative="1">
+      <w:start w:val="1"/>
+      <w:numFmt w:val="decimal"/>
+      <w:lvlText w:val="%2."/>
+      <w:lvlJc w:val="left"/>
+      <w:pPr>
+        <w:tabs>
+          <w:tab w:val="num" w:pos="1440"/>
+        </w:tabs>
+        <w:ind w:left="1440" w:hanging="360"/>
+      </w:pPr>
+    </w:lvl>
+    <w:lvl w:ilvl="2" w:tentative="1">
+      <w:start w:val="1"/>
+      <w:numFmt w:val="decimal"/>
+      <w:lvlText w:val="%3."/>
+      <w:lvlJc w:val="left"/>
+      <w:pPr>
+        <w:tabs>
+          <w:tab w:val="num" w:pos="2160"/>
+        </w:tabs>
+        <w:ind w:left="2160" w:hanging="360"/>
+      </w:pPr>
+    </w:lvl>
+    <w:lvl w:ilvl="3" w:tentative="1">
+      <w:start w:val="1"/>
+      <w:numFmt w:val="decimal"/>
+      <w:lvlText w:val="%4."/>
+      <w:lvlJc w:val="left"/>
+      <w:pPr>
+        <w:tabs>
+          <w:tab w:val="num" w:pos="2880"/>
+        </w:tabs>
+        <w:ind w:left="2880" w:hanging="360"/>
+      </w:pPr>
+    </w:lvl>
+    <w:lvl w:ilvl="4" w:tentative="1">
+      <w:start w:val="1"/>
+      <w:numFmt w:val="decimal"/>
+      <w:lvlText w:val="%5."/>
+      <w:lvlJc w:val="left"/>
+      <w:pPr>
+        <w:tabs>
+          <w:tab w:val="num" w:pos="3600"/>
+        </w:tabs>
+        <w:ind w:left="3600" w:hanging="360"/>
+      </w:pPr>
+    </w:lvl>
+    <w:lvl w:ilvl="5" w:tentative="1">
+      <w:start w:val="1"/>
+      <w:numFmt w:val="decimal"/>
+      <w:lvlText w:val="%6."/>
+      <w:lvlJc w:val="left"/>
+      <w:pPr>
+        <w:tabs>
+          <w:tab w:val="num" w:pos="4320"/>
+        </w:tabs>
+        <w:ind w:left="4320" w:hanging="360"/>
+      </w:pPr>
+    </w:lvl>
+    <w:lvl w:ilvl="6" w:tentative="1">
+      <w:start w:val="1"/>
+      <w:numFmt w:val="decimal"/>
+      <w:lvlText w:val="%7."/>
+      <w:lvlJc w:val="left"/>
+      <w:pPr>
+        <w:tabs>
+          <w:tab w:val="num" w:pos="5040"/>
+        </w:tabs>
+        <w:ind w:left="5040" w:hanging="360"/>
+      </w:pPr>
+    </w:lvl>
+    <w:lvl w:ilvl="7" w:tentative="1">
+      <w:start w:val="1"/>
+      <w:numFmt w:val="decimal"/>
+      <w:lvlText w:val="%8."/>
+      <w:lvlJc w:val="left"/>
+      <w:pPr>
+        <w:tabs>
+          <w:tab w:val="num" w:pos="5760"/>
+        </w:tabs>
+        <w:ind w:left="5760" w:hanging="360"/>
+      </w:pPr>
+    </w:lvl>
+    <w:lvl w:ilvl="8" w:tentative="1">
+      <w:start w:val="1"/>
+      <w:numFmt w:val="decimal"/>
+      <w:lvlText w:val="%9."/>
+      <w:lvlJc w:val="left"/>
+      <w:pPr>
+        <w:tabs>
+          <w:tab w:val="num" w:pos="6480"/>
+        </w:tabs>
+        <w:ind w:left="6480" w:hanging="360"/>
+      </w:pPr>
+    </w:lvl>
+  </w:abstractNum>
+  <w:abstractNum w:abstractNumId="13" w15:restartNumberingAfterBreak="0">
+    <w:nsid w:val="3909426C"/>
+    <w:multiLevelType w:val="multilevel"/>
+    <w:tmpl w:val="BD82D150"/>
+    <w:lvl w:ilvl="0">
+      <w:start w:val="1"/>
+      <w:numFmt w:val="decimal"/>
+      <w:lvlText w:val="%1."/>
+      <w:lvlJc w:val="left"/>
+      <w:pPr>
+        <w:tabs>
+          <w:tab w:val="num" w:pos="720"/>
+        </w:tabs>
+        <w:ind w:left="720" w:hanging="360"/>
+      </w:pPr>
+    </w:lvl>
+    <w:lvl w:ilvl="1" w:tentative="1">
+      <w:start w:val="1"/>
+      <w:numFmt w:val="decimal"/>
+      <w:lvlText w:val="%2."/>
+      <w:lvlJc w:val="left"/>
+      <w:pPr>
+        <w:tabs>
+          <w:tab w:val="num" w:pos="1440"/>
+        </w:tabs>
+        <w:ind w:left="1440" w:hanging="360"/>
+      </w:pPr>
+    </w:lvl>
+    <w:lvl w:ilvl="2" w:tentative="1">
+      <w:start w:val="1"/>
+      <w:numFmt w:val="decimal"/>
+      <w:lvlText w:val="%3."/>
+      <w:lvlJc w:val="left"/>
+      <w:pPr>
+        <w:tabs>
+          <w:tab w:val="num" w:pos="2160"/>
+        </w:tabs>
+        <w:ind w:left="2160" w:hanging="360"/>
+      </w:pPr>
+    </w:lvl>
+    <w:lvl w:ilvl="3" w:tentative="1">
+      <w:start w:val="1"/>
+      <w:numFmt w:val="decimal"/>
+      <w:lvlText w:val="%4."/>
+      <w:lvlJc w:val="left"/>
+      <w:pPr>
+        <w:tabs>
+          <w:tab w:val="num" w:pos="2880"/>
+        </w:tabs>
+        <w:ind w:left="2880" w:hanging="360"/>
+      </w:pPr>
+    </w:lvl>
+    <w:lvl w:ilvl="4" w:tentative="1">
+      <w:start w:val="1"/>
+      <w:numFmt w:val="decimal"/>
+      <w:lvlText w:val="%5."/>
+      <w:lvlJc w:val="left"/>
+      <w:pPr>
+        <w:tabs>
+          <w:tab w:val="num" w:pos="3600"/>
+        </w:tabs>
+        <w:ind w:left="3600" w:hanging="360"/>
+      </w:pPr>
+    </w:lvl>
+    <w:lvl w:ilvl="5" w:tentative="1">
+      <w:start w:val="1"/>
+      <w:numFmt w:val="decimal"/>
+      <w:lvlText w:val="%6."/>
+      <w:lvlJc w:val="left"/>
+      <w:pPr>
+        <w:tabs>
+          <w:tab w:val="num" w:pos="4320"/>
+        </w:tabs>
+        <w:ind w:left="4320" w:hanging="360"/>
+      </w:pPr>
+    </w:lvl>
+    <w:lvl w:ilvl="6" w:tentative="1">
+      <w:start w:val="1"/>
+      <w:numFmt w:val="decimal"/>
+      <w:lvlText w:val="%7."/>
+      <w:lvlJc w:val="left"/>
+      <w:pPr>
+        <w:tabs>
+          <w:tab w:val="num" w:pos="5040"/>
+        </w:tabs>
+        <w:ind w:left="5040" w:hanging="360"/>
+      </w:pPr>
+    </w:lvl>
+    <w:lvl w:ilvl="7" w:tentative="1">
+      <w:start w:val="1"/>
+      <w:numFmt w:val="decimal"/>
+      <w:lvlText w:val="%8."/>
+      <w:lvlJc w:val="left"/>
+      <w:pPr>
+        <w:tabs>
+          <w:tab w:val="num" w:pos="5760"/>
+        </w:tabs>
+        <w:ind w:left="5760" w:hanging="360"/>
+      </w:pPr>
+    </w:lvl>
+    <w:lvl w:ilvl="8" w:tentative="1">
+      <w:start w:val="1"/>
+      <w:numFmt w:val="decimal"/>
+      <w:lvlText w:val="%9."/>
+      <w:lvlJc w:val="left"/>
+      <w:pPr>
+        <w:tabs>
+          <w:tab w:val="num" w:pos="6480"/>
+        </w:tabs>
+        <w:ind w:left="6480" w:hanging="360"/>
+      </w:pPr>
+    </w:lvl>
+  </w:abstractNum>
+  <w:abstractNum w:abstractNumId="14" w15:restartNumberingAfterBreak="0">
     <w:nsid w:val="3AAF1CB4"/>
     <w:multiLevelType w:val="multilevel"/>
     <w:tmpl w:val="C7C2F0BA"/>
@@ -33485,7 +41064,7 @@
       </w:pPr>
     </w:lvl>
   </w:abstractNum>
-  <w:abstractNum w:abstractNumId="12" w15:restartNumberingAfterBreak="0">
+  <w:abstractNum w:abstractNumId="15" w15:restartNumberingAfterBreak="0">
     <w:nsid w:val="3C233A9B"/>
     <w:multiLevelType w:val="multilevel"/>
     <w:tmpl w:val="FAECCA34"/>
@@ -33598,7 +41177,7 @@
       </w:pPr>
     </w:lvl>
   </w:abstractNum>
-  <w:abstractNum w:abstractNumId="13" w15:restartNumberingAfterBreak="0">
+  <w:abstractNum w:abstractNumId="16" w15:restartNumberingAfterBreak="0">
     <w:nsid w:val="3CDE4874"/>
     <w:multiLevelType w:val="hybridMultilevel"/>
     <w:tmpl w:val="9CF02C14"/>
@@ -33711,7 +41290,7 @@
       </w:rPr>
     </w:lvl>
   </w:abstractNum>
-  <w:abstractNum w:abstractNumId="14" w15:restartNumberingAfterBreak="0">
+  <w:abstractNum w:abstractNumId="17" w15:restartNumberingAfterBreak="0">
     <w:nsid w:val="3D9D00C9"/>
     <w:multiLevelType w:val="hybridMultilevel"/>
     <w:tmpl w:val="BD28277C"/>
@@ -33797,7 +41376,7 @@
       </w:pPr>
     </w:lvl>
   </w:abstractNum>
-  <w:abstractNum w:abstractNumId="15" w15:restartNumberingAfterBreak="0">
+  <w:abstractNum w:abstractNumId="18" w15:restartNumberingAfterBreak="0">
     <w:nsid w:val="3DC02B65"/>
     <w:multiLevelType w:val="hybridMultilevel"/>
     <w:tmpl w:val="1882AF8E"/>
@@ -33910,7 +41489,7 @@
       </w:rPr>
     </w:lvl>
   </w:abstractNum>
-  <w:abstractNum w:abstractNumId="16" w15:restartNumberingAfterBreak="0">
+  <w:abstractNum w:abstractNumId="19" w15:restartNumberingAfterBreak="0">
     <w:nsid w:val="46642CD3"/>
     <w:multiLevelType w:val="hybridMultilevel"/>
     <w:tmpl w:val="7F7880EA"/>
@@ -34024,7 +41603,7 @@
       </w:rPr>
     </w:lvl>
   </w:abstractNum>
-  <w:abstractNum w:abstractNumId="17" w15:restartNumberingAfterBreak="0">
+  <w:abstractNum w:abstractNumId="20" w15:restartNumberingAfterBreak="0">
     <w:nsid w:val="48216984"/>
     <w:multiLevelType w:val="multilevel"/>
     <w:tmpl w:val="9B62747C"/>
@@ -34137,7 +41716,7 @@
       </w:pPr>
     </w:lvl>
   </w:abstractNum>
-  <w:abstractNum w:abstractNumId="18" w15:restartNumberingAfterBreak="0">
+  <w:abstractNum w:abstractNumId="21" w15:restartNumberingAfterBreak="0">
     <w:nsid w:val="487C102F"/>
     <w:multiLevelType w:val="hybridMultilevel"/>
     <w:tmpl w:val="FE6C43DE"/>
@@ -34250,7 +41829,7 @@
       </w:rPr>
     </w:lvl>
   </w:abstractNum>
-  <w:abstractNum w:abstractNumId="19" w15:restartNumberingAfterBreak="0">
+  <w:abstractNum w:abstractNumId="22" w15:restartNumberingAfterBreak="0">
     <w:nsid w:val="4D1F687B"/>
     <w:multiLevelType w:val="multilevel"/>
     <w:tmpl w:val="1F14A39C"/>
@@ -34363,7 +41942,7 @@
       </w:pPr>
     </w:lvl>
   </w:abstractNum>
-  <w:abstractNum w:abstractNumId="20" w15:restartNumberingAfterBreak="0">
+  <w:abstractNum w:abstractNumId="23" w15:restartNumberingAfterBreak="0">
     <w:nsid w:val="512E18DF"/>
     <w:multiLevelType w:val="hybridMultilevel"/>
     <w:tmpl w:val="B8E0F090"/>
@@ -34476,7 +42055,7 @@
       </w:rPr>
     </w:lvl>
   </w:abstractNum>
-  <w:abstractNum w:abstractNumId="21" w15:restartNumberingAfterBreak="0">
+  <w:abstractNum w:abstractNumId="24" w15:restartNumberingAfterBreak="0">
     <w:nsid w:val="52264962"/>
     <w:multiLevelType w:val="hybridMultilevel"/>
     <w:tmpl w:val="0E5A0B2E"/>
@@ -34589,7 +42168,7 @@
       </w:rPr>
     </w:lvl>
   </w:abstractNum>
-  <w:abstractNum w:abstractNumId="22" w15:restartNumberingAfterBreak="0">
+  <w:abstractNum w:abstractNumId="25" w15:restartNumberingAfterBreak="0">
     <w:nsid w:val="53145D9E"/>
     <w:multiLevelType w:val="hybridMultilevel"/>
     <w:tmpl w:val="5C4C348C"/>
@@ -34702,7 +42281,7 @@
       </w:rPr>
     </w:lvl>
   </w:abstractNum>
-  <w:abstractNum w:abstractNumId="23" w15:restartNumberingAfterBreak="0">
+  <w:abstractNum w:abstractNumId="26" w15:restartNumberingAfterBreak="0">
     <w:nsid w:val="55736210"/>
     <w:multiLevelType w:val="multilevel"/>
     <w:tmpl w:val="8A10F7C6"/>
@@ -34815,7 +42394,7 @@
       </w:pPr>
     </w:lvl>
   </w:abstractNum>
-  <w:abstractNum w:abstractNumId="24" w15:restartNumberingAfterBreak="0">
+  <w:abstractNum w:abstractNumId="27" w15:restartNumberingAfterBreak="0">
     <w:nsid w:val="5B046D0D"/>
     <w:multiLevelType w:val="hybridMultilevel"/>
     <w:tmpl w:val="D0EC64C2"/>
@@ -34928,7 +42507,7 @@
       </w:rPr>
     </w:lvl>
   </w:abstractNum>
-  <w:abstractNum w:abstractNumId="25" w15:restartNumberingAfterBreak="0">
+  <w:abstractNum w:abstractNumId="28" w15:restartNumberingAfterBreak="0">
     <w:nsid w:val="5C3655FF"/>
     <w:multiLevelType w:val="hybridMultilevel"/>
     <w:tmpl w:val="A8403428"/>
@@ -35041,7 +42620,120 @@
       </w:rPr>
     </w:lvl>
   </w:abstractNum>
-  <w:abstractNum w:abstractNumId="26" w15:restartNumberingAfterBreak="0">
+  <w:abstractNum w:abstractNumId="29" w15:restartNumberingAfterBreak="0">
+    <w:nsid w:val="5C6602B1"/>
+    <w:multiLevelType w:val="multilevel"/>
+    <w:tmpl w:val="D28CBBF2"/>
+    <w:lvl w:ilvl="0">
+      <w:start w:val="1"/>
+      <w:numFmt w:val="decimal"/>
+      <w:lvlText w:val="%1."/>
+      <w:lvlJc w:val="left"/>
+      <w:pPr>
+        <w:tabs>
+          <w:tab w:val="num" w:pos="720"/>
+        </w:tabs>
+        <w:ind w:left="720" w:hanging="360"/>
+      </w:pPr>
+    </w:lvl>
+    <w:lvl w:ilvl="1" w:tentative="1">
+      <w:start w:val="1"/>
+      <w:numFmt w:val="decimal"/>
+      <w:lvlText w:val="%2."/>
+      <w:lvlJc w:val="left"/>
+      <w:pPr>
+        <w:tabs>
+          <w:tab w:val="num" w:pos="1440"/>
+        </w:tabs>
+        <w:ind w:left="1440" w:hanging="360"/>
+      </w:pPr>
+    </w:lvl>
+    <w:lvl w:ilvl="2" w:tentative="1">
+      <w:start w:val="1"/>
+      <w:numFmt w:val="decimal"/>
+      <w:lvlText w:val="%3."/>
+      <w:lvlJc w:val="left"/>
+      <w:pPr>
+        <w:tabs>
+          <w:tab w:val="num" w:pos="2160"/>
+        </w:tabs>
+        <w:ind w:left="2160" w:hanging="360"/>
+      </w:pPr>
+    </w:lvl>
+    <w:lvl w:ilvl="3" w:tentative="1">
+      <w:start w:val="1"/>
+      <w:numFmt w:val="decimal"/>
+      <w:lvlText w:val="%4."/>
+      <w:lvlJc w:val="left"/>
+      <w:pPr>
+        <w:tabs>
+          <w:tab w:val="num" w:pos="2880"/>
+        </w:tabs>
+        <w:ind w:left="2880" w:hanging="360"/>
+      </w:pPr>
+    </w:lvl>
+    <w:lvl w:ilvl="4" w:tentative="1">
+      <w:start w:val="1"/>
+      <w:numFmt w:val="decimal"/>
+      <w:lvlText w:val="%5."/>
+      <w:lvlJc w:val="left"/>
+      <w:pPr>
+        <w:tabs>
+          <w:tab w:val="num" w:pos="3600"/>
+        </w:tabs>
+        <w:ind w:left="3600" w:hanging="360"/>
+      </w:pPr>
+    </w:lvl>
+    <w:lvl w:ilvl="5" w:tentative="1">
+      <w:start w:val="1"/>
+      <w:numFmt w:val="decimal"/>
+      <w:lvlText w:val="%6."/>
+      <w:lvlJc w:val="left"/>
+      <w:pPr>
+        <w:tabs>
+          <w:tab w:val="num" w:pos="4320"/>
+        </w:tabs>
+        <w:ind w:left="4320" w:hanging="360"/>
+      </w:pPr>
+    </w:lvl>
+    <w:lvl w:ilvl="6" w:tentative="1">
+      <w:start w:val="1"/>
+      <w:numFmt w:val="decimal"/>
+      <w:lvlText w:val="%7."/>
+      <w:lvlJc w:val="left"/>
+      <w:pPr>
+        <w:tabs>
+          <w:tab w:val="num" w:pos="5040"/>
+        </w:tabs>
+        <w:ind w:left="5040" w:hanging="360"/>
+      </w:pPr>
+    </w:lvl>
+    <w:lvl w:ilvl="7" w:tentative="1">
+      <w:start w:val="1"/>
+      <w:numFmt w:val="decimal"/>
+      <w:lvlText w:val="%8."/>
+      <w:lvlJc w:val="left"/>
+      <w:pPr>
+        <w:tabs>
+          <w:tab w:val="num" w:pos="5760"/>
+        </w:tabs>
+        <w:ind w:left="5760" w:hanging="360"/>
+      </w:pPr>
+    </w:lvl>
+    <w:lvl w:ilvl="8" w:tentative="1">
+      <w:start w:val="1"/>
+      <w:numFmt w:val="decimal"/>
+      <w:lvlText w:val="%9."/>
+      <w:lvlJc w:val="left"/>
+      <w:pPr>
+        <w:tabs>
+          <w:tab w:val="num" w:pos="6480"/>
+        </w:tabs>
+        <w:ind w:left="6480" w:hanging="360"/>
+      </w:pPr>
+    </w:lvl>
+  </w:abstractNum>
+  <w:abstractNum w:abstractNumId="30" w15:restartNumberingAfterBreak="0">
     <w:nsid w:val="5CC77608"/>
     <w:multiLevelType w:val="multilevel"/>
     <w:tmpl w:val="9E5230E8"/>
@@ -35134,7 +42826,7 @@
       </w:pPr>
     </w:lvl>
   </w:abstractNum>
-  <w:abstractNum w:abstractNumId="27" w15:restartNumberingAfterBreak="0">
+  <w:abstractNum w:abstractNumId="31" w15:restartNumberingAfterBreak="0">
     <w:nsid w:val="5CE2054F"/>
     <w:multiLevelType w:val="multilevel"/>
     <w:tmpl w:val="B5E0F26C"/>
@@ -35247,7 +42939,7 @@
       </w:pPr>
     </w:lvl>
   </w:abstractNum>
-  <w:abstractNum w:abstractNumId="28" w15:restartNumberingAfterBreak="0">
+  <w:abstractNum w:abstractNumId="32" w15:restartNumberingAfterBreak="0">
     <w:nsid w:val="5F33715A"/>
     <w:multiLevelType w:val="hybridMultilevel"/>
     <w:tmpl w:val="CCAEB938"/>
@@ -35387,7 +43079,7 @@
       </w:rPr>
     </w:lvl>
   </w:abstractNum>
-  <w:abstractNum w:abstractNumId="29" w15:restartNumberingAfterBreak="0">
+  <w:abstractNum w:abstractNumId="33" w15:restartNumberingAfterBreak="0">
     <w:nsid w:val="604E6C53"/>
     <w:multiLevelType w:val="hybridMultilevel"/>
     <w:tmpl w:val="F06E5BC6"/>
@@ -35500,7 +43192,7 @@
       </w:rPr>
     </w:lvl>
   </w:abstractNum>
-  <w:abstractNum w:abstractNumId="30" w15:restartNumberingAfterBreak="0">
+  <w:abstractNum w:abstractNumId="34" w15:restartNumberingAfterBreak="0">
     <w:nsid w:val="622C09C9"/>
     <w:multiLevelType w:val="multilevel"/>
     <w:tmpl w:val="216686F0"/>
@@ -35613,7 +43305,7 @@
       </w:pPr>
     </w:lvl>
   </w:abstractNum>
-  <w:abstractNum w:abstractNumId="31" w15:restartNumberingAfterBreak="0">
+  <w:abstractNum w:abstractNumId="35" w15:restartNumberingAfterBreak="0">
     <w:nsid w:val="62EC458D"/>
     <w:multiLevelType w:val="hybridMultilevel"/>
     <w:tmpl w:val="0574767E"/>
@@ -35726,7 +43418,7 @@
       </w:rPr>
     </w:lvl>
   </w:abstractNum>
-  <w:abstractNum w:abstractNumId="32" w15:restartNumberingAfterBreak="0">
+  <w:abstractNum w:abstractNumId="36" w15:restartNumberingAfterBreak="0">
     <w:nsid w:val="64B966CD"/>
     <w:multiLevelType w:val="multilevel"/>
     <w:tmpl w:val="1346A5D0"/>
@@ -35839,7 +43531,7 @@
       </w:pPr>
     </w:lvl>
   </w:abstractNum>
-  <w:abstractNum w:abstractNumId="33" w15:restartNumberingAfterBreak="0">
+  <w:abstractNum w:abstractNumId="37" w15:restartNumberingAfterBreak="0">
     <w:nsid w:val="66D5418A"/>
     <w:multiLevelType w:val="hybridMultilevel"/>
     <w:tmpl w:val="3B1873C0"/>
@@ -35952,7 +43644,233 @@
       </w:rPr>
     </w:lvl>
   </w:abstractNum>
-  <w:abstractNum w:abstractNumId="34" w15:restartNumberingAfterBreak="0">
+  <w:abstractNum w:abstractNumId="38" w15:restartNumberingAfterBreak="0">
+    <w:nsid w:val="698900AC"/>
+    <w:multiLevelType w:val="multilevel"/>
+    <w:tmpl w:val="F57A0CD0"/>
+    <w:lvl w:ilvl="0">
+      <w:start w:val="1"/>
+      <w:numFmt w:val="decimal"/>
+      <w:lvlText w:val="%1."/>
+      <w:lvlJc w:val="left"/>
+      <w:pPr>
+        <w:tabs>
+          <w:tab w:val="num" w:pos="720"/>
+        </w:tabs>
+        <w:ind w:left="720" w:hanging="360"/>
+      </w:pPr>
+    </w:lvl>
+    <w:lvl w:ilvl="1" w:tentative="1">
+      <w:start w:val="1"/>
+      <w:numFmt w:val="decimal"/>
+      <w:lvlText w:val="%2."/>
+      <w:lvlJc w:val="left"/>
+      <w:pPr>
+        <w:tabs>
+          <w:tab w:val="num" w:pos="1440"/>
+        </w:tabs>
+        <w:ind w:left="1440" w:hanging="360"/>
+      </w:pPr>
+    </w:lvl>
+    <w:lvl w:ilvl="2" w:tentative="1">
+      <w:start w:val="1"/>
+      <w:numFmt w:val="decimal"/>
+      <w:lvlText w:val="%3."/>
+      <w:lvlJc w:val="left"/>
+      <w:pPr>
+        <w:tabs>
+          <w:tab w:val="num" w:pos="2160"/>
+        </w:tabs>
+        <w:ind w:left="2160" w:hanging="360"/>
+      </w:pPr>
+    </w:lvl>
+    <w:lvl w:ilvl="3" w:tentative="1">
+      <w:start w:val="1"/>
+      <w:numFmt w:val="decimal"/>
+      <w:lvlText w:val="%4."/>
+      <w:lvlJc w:val="left"/>
+      <w:pPr>
+        <w:tabs>
+          <w:tab w:val="num" w:pos="2880"/>
+        </w:tabs>
+        <w:ind w:left="2880" w:hanging="360"/>
+      </w:pPr>
+    </w:lvl>
+    <w:lvl w:ilvl="4" w:tentative="1">
+      <w:start w:val="1"/>
+      <w:numFmt w:val="decimal"/>
+      <w:lvlText w:val="%5."/>
+      <w:lvlJc w:val="left"/>
+      <w:pPr>
+        <w:tabs>
+          <w:tab w:val="num" w:pos="3600"/>
+        </w:tabs>
+        <w:ind w:left="3600" w:hanging="360"/>
+      </w:pPr>
+    </w:lvl>
+    <w:lvl w:ilvl="5" w:tentative="1">
+      <w:start w:val="1"/>
+      <w:numFmt w:val="decimal"/>
+      <w:lvlText w:val="%6."/>
+      <w:lvlJc w:val="left"/>
+      <w:pPr>
+        <w:tabs>
+          <w:tab w:val="num" w:pos="4320"/>
+        </w:tabs>
+        <w:ind w:left="4320" w:hanging="360"/>
+      </w:pPr>
+    </w:lvl>
+    <w:lvl w:ilvl="6" w:tentative="1">
+      <w:start w:val="1"/>
+      <w:numFmt w:val="decimal"/>
+      <w:lvlText w:val="%7."/>
+      <w:lvlJc w:val="left"/>
+      <w:pPr>
+        <w:tabs>
+          <w:tab w:val="num" w:pos="5040"/>
+        </w:tabs>
+        <w:ind w:left="5040" w:hanging="360"/>
+      </w:pPr>
+    </w:lvl>
+    <w:lvl w:ilvl="7" w:tentative="1">
+      <w:start w:val="1"/>
+      <w:numFmt w:val="decimal"/>
+      <w:lvlText w:val="%8."/>
+      <w:lvlJc w:val="left"/>
+      <w:pPr>
+        <w:tabs>
+          <w:tab w:val="num" w:pos="5760"/>
+        </w:tabs>
+        <w:ind w:left="5760" w:hanging="360"/>
+      </w:pPr>
+    </w:lvl>
+    <w:lvl w:ilvl="8" w:tentative="1">
+      <w:start w:val="1"/>
+      <w:numFmt w:val="decimal"/>
+      <w:lvlText w:val="%9."/>
+      <w:lvlJc w:val="left"/>
+      <w:pPr>
+        <w:tabs>
+          <w:tab w:val="num" w:pos="6480"/>
+        </w:tabs>
+        <w:ind w:left="6480" w:hanging="360"/>
+      </w:pPr>
+    </w:lvl>
+  </w:abstractNum>
+  <w:abstractNum w:abstractNumId="39" w15:restartNumberingAfterBreak="0">
+    <w:nsid w:val="6D2E3F78"/>
+    <w:multiLevelType w:val="multilevel"/>
+    <w:tmpl w:val="59300422"/>
+    <w:lvl w:ilvl="0">
+      <w:start w:val="1"/>
+      <w:numFmt w:val="decimal"/>
+      <w:lvlText w:val="%1."/>
+      <w:lvlJc w:val="left"/>
+      <w:pPr>
+        <w:tabs>
+          <w:tab w:val="num" w:pos="720"/>
+        </w:tabs>
+        <w:ind w:left="720" w:hanging="360"/>
+      </w:pPr>
+    </w:lvl>
+    <w:lvl w:ilvl="1" w:tentative="1">
+      <w:start w:val="1"/>
+      <w:numFmt w:val="decimal"/>
+      <w:lvlText w:val="%2."/>
+      <w:lvlJc w:val="left"/>
+      <w:pPr>
+        <w:tabs>
+          <w:tab w:val="num" w:pos="1440"/>
+        </w:tabs>
+        <w:ind w:left="1440" w:hanging="360"/>
+      </w:pPr>
+    </w:lvl>
+    <w:lvl w:ilvl="2" w:tentative="1">
+      <w:start w:val="1"/>
+      <w:numFmt w:val="decimal"/>
+      <w:lvlText w:val="%3."/>
+      <w:lvlJc w:val="left"/>
+      <w:pPr>
+        <w:tabs>
+          <w:tab w:val="num" w:pos="2160"/>
+        </w:tabs>
+        <w:ind w:left="2160" w:hanging="360"/>
+      </w:pPr>
+    </w:lvl>
+    <w:lvl w:ilvl="3" w:tentative="1">
+      <w:start w:val="1"/>
+      <w:numFmt w:val="decimal"/>
+      <w:lvlText w:val="%4."/>
+      <w:lvlJc w:val="left"/>
+      <w:pPr>
+        <w:tabs>
+          <w:tab w:val="num" w:pos="2880"/>
+        </w:tabs>
+        <w:ind w:left="2880" w:hanging="360"/>
+      </w:pPr>
+    </w:lvl>
+    <w:lvl w:ilvl="4" w:tentative="1">
+      <w:start w:val="1"/>
+      <w:numFmt w:val="decimal"/>
+      <w:lvlText w:val="%5."/>
+      <w:lvlJc w:val="left"/>
+      <w:pPr>
+        <w:tabs>
+          <w:tab w:val="num" w:pos="3600"/>
+        </w:tabs>
+        <w:ind w:left="3600" w:hanging="360"/>
+      </w:pPr>
+    </w:lvl>
+    <w:lvl w:ilvl="5" w:tentative="1">
+      <w:start w:val="1"/>
+      <w:numFmt w:val="decimal"/>
+      <w:lvlText w:val="%6."/>
+      <w:lvlJc w:val="left"/>
+      <w:pPr>
+        <w:tabs>
+          <w:tab w:val="num" w:pos="4320"/>
+        </w:tabs>
+        <w:ind w:left="4320" w:hanging="360"/>
+      </w:pPr>
+    </w:lvl>
+    <w:lvl w:ilvl="6" w:tentative="1">
+      <w:start w:val="1"/>
+      <w:numFmt w:val="decimal"/>
+      <w:lvlText w:val="%7."/>
+      <w:lvlJc w:val="left"/>
+      <w:pPr>
+        <w:tabs>
+          <w:tab w:val="num" w:pos="5040"/>
+        </w:tabs>
+        <w:ind w:left="5040" w:hanging="360"/>
+      </w:pPr>
+    </w:lvl>
+    <w:lvl w:ilvl="7" w:tentative="1">
+      <w:start w:val="1"/>
+      <w:numFmt w:val="decimal"/>
+      <w:lvlText w:val="%8."/>
+      <w:lvlJc w:val="left"/>
+      <w:pPr>
+        <w:tabs>
+          <w:tab w:val="num" w:pos="5760"/>
+        </w:tabs>
+        <w:ind w:left="5760" w:hanging="360"/>
+      </w:pPr>
+    </w:lvl>
+    <w:lvl w:ilvl="8" w:tentative="1">
+      <w:start w:val="1"/>
+      <w:numFmt w:val="decimal"/>
+      <w:lvlText w:val="%9."/>
+      <w:lvlJc w:val="left"/>
+      <w:pPr>
+        <w:tabs>
+          <w:tab w:val="num" w:pos="6480"/>
+        </w:tabs>
+        <w:ind w:left="6480" w:hanging="360"/>
+      </w:pPr>
+    </w:lvl>
+  </w:abstractNum>
+  <w:abstractNum w:abstractNumId="40" w15:restartNumberingAfterBreak="0">
     <w:nsid w:val="71EE7ADD"/>
     <w:multiLevelType w:val="multilevel"/>
     <w:tmpl w:val="63564878"/>
@@ -36065,7 +43983,7 @@
       </w:pPr>
     </w:lvl>
   </w:abstractNum>
-  <w:abstractNum w:abstractNumId="35" w15:restartNumberingAfterBreak="0">
+  <w:abstractNum w:abstractNumId="41" w15:restartNumberingAfterBreak="0">
     <w:nsid w:val="75DB1F57"/>
     <w:multiLevelType w:val="hybridMultilevel"/>
     <w:tmpl w:val="FF760EDC"/>
@@ -36178,7 +44096,7 @@
       </w:rPr>
     </w:lvl>
   </w:abstractNum>
-  <w:abstractNum w:abstractNumId="36" w15:restartNumberingAfterBreak="0">
+  <w:abstractNum w:abstractNumId="42" w15:restartNumberingAfterBreak="0">
     <w:nsid w:val="78A806FD"/>
     <w:multiLevelType w:val="multilevel"/>
     <w:tmpl w:val="845EAAD8"/>
@@ -36291,7 +44209,7 @@
       </w:pPr>
     </w:lvl>
   </w:abstractNum>
-  <w:abstractNum w:abstractNumId="37" w15:restartNumberingAfterBreak="0">
+  <w:abstractNum w:abstractNumId="43" w15:restartNumberingAfterBreak="0">
     <w:nsid w:val="79841214"/>
     <w:multiLevelType w:val="multilevel"/>
     <w:tmpl w:val="82F447FE"/>
@@ -36404,65 +44322,178 @@
       </w:pPr>
     </w:lvl>
   </w:abstractNum>
+  <w:abstractNum w:abstractNumId="44" w15:restartNumberingAfterBreak="0">
+    <w:nsid w:val="7F0F47BB"/>
+    <w:multiLevelType w:val="multilevel"/>
+    <w:tmpl w:val="4F700526"/>
+    <w:lvl w:ilvl="0">
+      <w:start w:val="1"/>
+      <w:numFmt w:val="decimal"/>
+      <w:lvlText w:val="%1."/>
+      <w:lvlJc w:val="left"/>
+      <w:pPr>
+        <w:tabs>
+          <w:tab w:val="num" w:pos="720"/>
+        </w:tabs>
+        <w:ind w:left="720" w:hanging="360"/>
+      </w:pPr>
+    </w:lvl>
+    <w:lvl w:ilvl="1" w:tentative="1">
+      <w:start w:val="1"/>
+      <w:numFmt w:val="decimal"/>
+      <w:lvlText w:val="%2."/>
+      <w:lvlJc w:val="left"/>
+      <w:pPr>
+        <w:tabs>
+          <w:tab w:val="num" w:pos="1440"/>
+        </w:tabs>
+        <w:ind w:left="1440" w:hanging="360"/>
+      </w:pPr>
+    </w:lvl>
+    <w:lvl w:ilvl="2" w:tentative="1">
+      <w:start w:val="1"/>
+      <w:numFmt w:val="decimal"/>
+      <w:lvlText w:val="%3."/>
+      <w:lvlJc w:val="left"/>
+      <w:pPr>
+        <w:tabs>
+          <w:tab w:val="num" w:pos="2160"/>
+        </w:tabs>
+        <w:ind w:left="2160" w:hanging="360"/>
+      </w:pPr>
+    </w:lvl>
+    <w:lvl w:ilvl="3" w:tentative="1">
+      <w:start w:val="1"/>
+      <w:numFmt w:val="decimal"/>
+      <w:lvlText w:val="%4."/>
+      <w:lvlJc w:val="left"/>
+      <w:pPr>
+        <w:tabs>
+          <w:tab w:val="num" w:pos="2880"/>
+        </w:tabs>
+        <w:ind w:left="2880" w:hanging="360"/>
+      </w:pPr>
+    </w:lvl>
+    <w:lvl w:ilvl="4" w:tentative="1">
+      <w:start w:val="1"/>
+      <w:numFmt w:val="decimal"/>
+      <w:lvlText w:val="%5."/>
+      <w:lvlJc w:val="left"/>
+      <w:pPr>
+        <w:tabs>
+          <w:tab w:val="num" w:pos="3600"/>
+        </w:tabs>
+        <w:ind w:left="3600" w:hanging="360"/>
+      </w:pPr>
+    </w:lvl>
+    <w:lvl w:ilvl="5" w:tentative="1">
+      <w:start w:val="1"/>
+      <w:numFmt w:val="decimal"/>
+      <w:lvlText w:val="%6."/>
+      <w:lvlJc w:val="left"/>
+      <w:pPr>
+        <w:tabs>
+          <w:tab w:val="num" w:pos="4320"/>
+        </w:tabs>
+        <w:ind w:left="4320" w:hanging="360"/>
+      </w:pPr>
+    </w:lvl>
+    <w:lvl w:ilvl="6" w:tentative="1">
+      <w:start w:val="1"/>
+      <w:numFmt w:val="decimal"/>
+      <w:lvlText w:val="%7."/>
+      <w:lvlJc w:val="left"/>
+      <w:pPr>
+        <w:tabs>
+          <w:tab w:val="num" w:pos="5040"/>
+        </w:tabs>
+        <w:ind w:left="5040" w:hanging="360"/>
+      </w:pPr>
+    </w:lvl>
+    <w:lvl w:ilvl="7" w:tentative="1">
+      <w:start w:val="1"/>
+      <w:numFmt w:val="decimal"/>
+      <w:lvlText w:val="%8."/>
+      <w:lvlJc w:val="left"/>
+      <w:pPr>
+        <w:tabs>
+          <w:tab w:val="num" w:pos="5760"/>
+        </w:tabs>
+        <w:ind w:left="5760" w:hanging="360"/>
+      </w:pPr>
+    </w:lvl>
+    <w:lvl w:ilvl="8" w:tentative="1">
+      <w:start w:val="1"/>
+      <w:numFmt w:val="decimal"/>
+      <w:lvlText w:val="%9."/>
+      <w:lvlJc w:val="left"/>
+      <w:pPr>
+        <w:tabs>
+          <w:tab w:val="num" w:pos="6480"/>
+        </w:tabs>
+        <w:ind w:left="6480" w:hanging="360"/>
+      </w:pPr>
+    </w:lvl>
+  </w:abstractNum>
   <w:num w:numId="1">
+    <w:abstractNumId w:val="6"/>
+  </w:num>
+  <w:num w:numId="2">
+    <w:abstractNumId w:val="33"/>
+  </w:num>
+  <w:num w:numId="3">
+    <w:abstractNumId w:val="8"/>
+  </w:num>
+  <w:num w:numId="4">
+    <w:abstractNumId w:val="18"/>
+  </w:num>
+  <w:num w:numId="5">
+    <w:abstractNumId w:val="7"/>
+  </w:num>
+  <w:num w:numId="6">
+    <w:abstractNumId w:val="27"/>
+  </w:num>
+  <w:num w:numId="7">
+    <w:abstractNumId w:val="21"/>
+  </w:num>
+  <w:num w:numId="8">
     <w:abstractNumId w:val="5"/>
   </w:num>
-  <w:num w:numId="2">
-    <w:abstractNumId w:val="29"/>
-  </w:num>
-  <w:num w:numId="3">
-    <w:abstractNumId w:val="7"/>
-  </w:num>
-  <w:num w:numId="4">
-    <w:abstractNumId w:val="15"/>
-  </w:num>
-  <w:num w:numId="5">
-    <w:abstractNumId w:val="6"/>
-  </w:num>
-  <w:num w:numId="6">
-    <w:abstractNumId w:val="24"/>
-  </w:num>
-  <w:num w:numId="7">
-    <w:abstractNumId w:val="18"/>
-  </w:num>
-  <w:num w:numId="8">
-    <w:abstractNumId w:val="4"/>
-  </w:num>
   <w:num w:numId="9">
-    <w:abstractNumId w:val="14"/>
+    <w:abstractNumId w:val="17"/>
   </w:num>
   <w:num w:numId="10">
+    <w:abstractNumId w:val="41"/>
+  </w:num>
+  <w:num w:numId="11">
+    <w:abstractNumId w:val="25"/>
+  </w:num>
+  <w:num w:numId="12">
+    <w:abstractNumId w:val="16"/>
+  </w:num>
+  <w:num w:numId="13">
     <w:abstractNumId w:val="35"/>
   </w:num>
-  <w:num w:numId="11">
-    <w:abstractNumId w:val="22"/>
-  </w:num>
-  <w:num w:numId="12">
-    <w:abstractNumId w:val="13"/>
-  </w:num>
-  <w:num w:numId="13">
-    <w:abstractNumId w:val="31"/>
-  </w:num>
   <w:num w:numId="14">
-    <w:abstractNumId w:val="10"/>
+    <w:abstractNumId w:val="11"/>
   </w:num>
   <w:num w:numId="15">
-    <w:abstractNumId w:val="26"/>
+    <w:abstractNumId w:val="30"/>
   </w:num>
   <w:num w:numId="16">
-    <w:abstractNumId w:val="2"/>
+    <w:abstractNumId w:val="3"/>
   </w:num>
   <w:num w:numId="17">
-    <w:abstractNumId w:val="16"/>
+    <w:abstractNumId w:val="19"/>
   </w:num>
   <w:num w:numId="18">
-    <w:abstractNumId w:val="8"/>
+    <w:abstractNumId w:val="9"/>
   </w:num>
   <w:num w:numId="19">
-    <w:abstractNumId w:val="28"/>
+    <w:abstractNumId w:val="32"/>
   </w:num>
   <w:num w:numId="20">
-    <w:abstractNumId w:val="26"/>
+    <w:abstractNumId w:val="30"/>
     <w:lvlOverride w:ilvl="0">
       <w:startOverride w:val="1"/>
     </w:lvlOverride>
@@ -36492,7 +44523,7 @@
     </w:lvlOverride>
   </w:num>
   <w:num w:numId="21">
-    <w:abstractNumId w:val="26"/>
+    <w:abstractNumId w:val="30"/>
     <w:lvlOverride w:ilvl="0">
       <w:startOverride w:val="1"/>
     </w:lvlOverride>
@@ -36522,10 +44553,10 @@
     </w:lvlOverride>
   </w:num>
   <w:num w:numId="22">
-    <w:abstractNumId w:val="1"/>
+    <w:abstractNumId w:val="2"/>
   </w:num>
   <w:num w:numId="23">
-    <w:abstractNumId w:val="2"/>
+    <w:abstractNumId w:val="3"/>
     <w:lvlOverride w:ilvl="0">
       <w:startOverride w:val="1"/>
     </w:lvlOverride>
@@ -36534,61 +44565,82 @@
     <w:abstractNumId w:val="0"/>
   </w:num>
   <w:num w:numId="25">
+    <w:abstractNumId w:val="30"/>
+  </w:num>
+  <w:num w:numId="26">
+    <w:abstractNumId w:val="30"/>
+  </w:num>
+  <w:num w:numId="27">
+    <w:abstractNumId w:val="37"/>
+  </w:num>
+  <w:num w:numId="28">
+    <w:abstractNumId w:val="24"/>
+  </w:num>
+  <w:num w:numId="29">
+    <w:abstractNumId w:val="28"/>
+  </w:num>
+  <w:num w:numId="30">
+    <w:abstractNumId w:val="23"/>
+  </w:num>
+  <w:num w:numId="31">
+    <w:abstractNumId w:val="14"/>
+  </w:num>
+  <w:num w:numId="32">
+    <w:abstractNumId w:val="31"/>
+  </w:num>
+  <w:num w:numId="33">
+    <w:abstractNumId w:val="43"/>
+  </w:num>
+  <w:num w:numId="34">
+    <w:abstractNumId w:val="34"/>
+  </w:num>
+  <w:num w:numId="35">
+    <w:abstractNumId w:val="42"/>
+  </w:num>
+  <w:num w:numId="36">
+    <w:abstractNumId w:val="4"/>
+  </w:num>
+  <w:num w:numId="37">
+    <w:abstractNumId w:val="40"/>
+  </w:num>
+  <w:num w:numId="38">
+    <w:abstractNumId w:val="22"/>
+  </w:num>
+  <w:num w:numId="39">
     <w:abstractNumId w:val="26"/>
   </w:num>
-  <w:num w:numId="26">
-    <w:abstractNumId w:val="26"/>
+  <w:num w:numId="40">
+    <w:abstractNumId w:val="10"/>
   </w:num>
-  <w:num w:numId="27">
-    <w:abstractNumId w:val="33"/>
+  <w:num w:numId="41">
+    <w:abstractNumId w:val="15"/>
   </w:num>
-  <w:num w:numId="28">
-    <w:abstractNumId w:val="21"/>
+  <w:num w:numId="42">
+    <w:abstractNumId w:val="36"/>
   </w:num>
-  <w:num w:numId="29">
-    <w:abstractNumId w:val="25"/>
-  </w:num>
-  <w:num w:numId="30">
+  <w:num w:numId="43">
     <w:abstractNumId w:val="20"/>
   </w:num>
-  <w:num w:numId="31">
-    <w:abstractNumId w:val="11"/>
+  <w:num w:numId="44">
+    <w:abstractNumId w:val="13"/>
   </w:num>
-  <w:num w:numId="32">
-    <w:abstractNumId w:val="27"/>
+  <w:num w:numId="45">
+    <w:abstractNumId w:val="38"/>
   </w:num>
-  <w:num w:numId="33">
-    <w:abstractNumId w:val="37"/>
+  <w:num w:numId="46">
+    <w:abstractNumId w:val="1"/>
   </w:num>
-  <w:num w:numId="34">
-    <w:abstractNumId w:val="30"/>
+  <w:num w:numId="47">
+    <w:abstractNumId w:val="44"/>
   </w:num>
-  <w:num w:numId="35">
-    <w:abstractNumId w:val="36"/>
+  <w:num w:numId="48">
+    <w:abstractNumId w:val="39"/>
   </w:num>
-  <w:num w:numId="36">
-    <w:abstractNumId w:val="3"/>
+  <w:num w:numId="49">
+    <w:abstractNumId w:val="29"/>
   </w:num>
-  <w:num w:numId="37">
-    <w:abstractNumId w:val="34"/>
-  </w:num>
-  <w:num w:numId="38">
-    <w:abstractNumId w:val="19"/>
-  </w:num>
-  <w:num w:numId="39">
-    <w:abstractNumId w:val="23"/>
-  </w:num>
-  <w:num w:numId="40">
-    <w:abstractNumId w:val="9"/>
-  </w:num>
-  <w:num w:numId="41">
+  <w:num w:numId="50">
     <w:abstractNumId w:val="12"/>
-  </w:num>
-  <w:num w:numId="42">
-    <w:abstractNumId w:val="32"/>
-  </w:num>
-  <w:num w:numId="43">
-    <w:abstractNumId w:val="17"/>
   </w:num>
 </w:numbering>
 </file>
@@ -43139,30 +51191,30 @@
     </dgm:pt>
   </dgm:ptLst>
   <dgm:cxnLst>
-    <dgm:cxn modelId="{968CAF86-DA03-4602-988C-1A5DF4355911}" type="presOf" srcId="{9E448165-2796-4224-99E5-A4C1B9F46254}" destId="{B0FB4AB3-4FB8-48E3-85AF-99F9F28E24C0}" srcOrd="0" destOrd="0" presId="urn:microsoft.com/office/officeart/2005/8/layout/hChevron3"/>
+    <dgm:cxn modelId="{319818B0-ADBD-4388-B2AE-1395EDE858C6}" type="presOf" srcId="{62B2E950-B6CF-4C7A-87C7-90303BB14F2F}" destId="{C759737F-369B-425A-B783-582C7C83CBB9}" srcOrd="0" destOrd="0" presId="urn:microsoft.com/office/officeart/2005/8/layout/hChevron3"/>
+    <dgm:cxn modelId="{D0025F82-B086-4E5C-A4DC-C3BC995E2852}" type="presOf" srcId="{E9E7D03E-E2BC-404E-87C2-11AA5274EC51}" destId="{A7D96EFE-0C1B-4B73-91CE-0AD4FB90557E}" srcOrd="0" destOrd="0" presId="urn:microsoft.com/office/officeart/2005/8/layout/hChevron3"/>
     <dgm:cxn modelId="{5EDC8232-A440-43AE-BC71-80477F7D7C96}" srcId="{1F7DA2EC-735D-44EB-8A06-E21E38451F3A}" destId="{38980974-E383-4325-B5A1-1F496F526478}" srcOrd="2" destOrd="0" parTransId="{9636C6EE-92C5-40E4-A64B-693E0E05F002}" sibTransId="{15550F2C-1780-433D-BDC8-D5DD474005E8}"/>
+    <dgm:cxn modelId="{E60F362C-41C9-4E54-AED6-BA0BAAFCC293}" type="presOf" srcId="{DFE04CFC-72A3-4649-B057-667FC9688692}" destId="{91022D5F-A1EE-4240-905D-4B43C710675D}" srcOrd="0" destOrd="0" presId="urn:microsoft.com/office/officeart/2005/8/layout/hChevron3"/>
     <dgm:cxn modelId="{20507025-85A6-4FE3-A64D-11497F7B3309}" srcId="{1F7DA2EC-735D-44EB-8A06-E21E38451F3A}" destId="{E9E7D03E-E2BC-404E-87C2-11AA5274EC51}" srcOrd="1" destOrd="0" parTransId="{9596C04C-B3F6-4B45-A654-9E5A1BF843D3}" sibTransId="{C881233C-1F24-404C-9084-B4A93EB75A8F}"/>
+    <dgm:cxn modelId="{0DFB11AC-37B4-4038-84BE-E741BC72D32C}" type="presOf" srcId="{9E448165-2796-4224-99E5-A4C1B9F46254}" destId="{B0FB4AB3-4FB8-48E3-85AF-99F9F28E24C0}" srcOrd="0" destOrd="0" presId="urn:microsoft.com/office/officeart/2005/8/layout/hChevron3"/>
     <dgm:cxn modelId="{5865099A-4E7D-411B-A916-7E76BE36BB92}" srcId="{1F7DA2EC-735D-44EB-8A06-E21E38451F3A}" destId="{62B2E950-B6CF-4C7A-87C7-90303BB14F2F}" srcOrd="4" destOrd="0" parTransId="{3E5EC520-3A0D-4FD2-9AC3-8381B2721107}" sibTransId="{3F88563C-62D7-4462-9964-97015EAA5137}"/>
+    <dgm:cxn modelId="{8A5A23DE-F123-4C86-A1DF-095380803FD4}" type="presOf" srcId="{38980974-E383-4325-B5A1-1F496F526478}" destId="{5C4C32F1-E505-4F2A-A04B-DA3ED2A9966D}" srcOrd="0" destOrd="0" presId="urn:microsoft.com/office/officeart/2005/8/layout/hChevron3"/>
     <dgm:cxn modelId="{C07916CC-EC43-40E2-B6E2-29148E1B8ECD}" srcId="{1F7DA2EC-735D-44EB-8A06-E21E38451F3A}" destId="{D9A22BE4-2044-49CE-B35A-2EC565CF62B0}" srcOrd="3" destOrd="0" parTransId="{31030AB4-E72C-4626-BA19-8FD69DDF05E8}" sibTransId="{04469080-2877-47C7-AAC3-1372CF3A9C22}"/>
+    <dgm:cxn modelId="{73465963-AD91-49BE-9240-50AD82589068}" type="presOf" srcId="{1F7DA2EC-735D-44EB-8A06-E21E38451F3A}" destId="{E53E52FB-7DDD-438A-ACDF-101B68F7D6C9}" srcOrd="0" destOrd="0" presId="urn:microsoft.com/office/officeart/2005/8/layout/hChevron3"/>
     <dgm:cxn modelId="{D14BF13F-E381-4155-B3C8-8AF16D919E51}" srcId="{1F7DA2EC-735D-44EB-8A06-E21E38451F3A}" destId="{DFE04CFC-72A3-4649-B057-667FC9688692}" srcOrd="5" destOrd="0" parTransId="{883D9DE9-831E-43A4-A9F4-4CBBF5C89689}" sibTransId="{B71045FA-522C-49FD-B997-491664C8AB62}"/>
-    <dgm:cxn modelId="{040F7FC7-4026-4B10-8C11-B5FBC187193B}" type="presOf" srcId="{1F7DA2EC-735D-44EB-8A06-E21E38451F3A}" destId="{E53E52FB-7DDD-438A-ACDF-101B68F7D6C9}" srcOrd="0" destOrd="0" presId="urn:microsoft.com/office/officeart/2005/8/layout/hChevron3"/>
-    <dgm:cxn modelId="{79B43D02-5159-4C20-867E-3DE3CF3A02CA}" type="presOf" srcId="{DFE04CFC-72A3-4649-B057-667FC9688692}" destId="{91022D5F-A1EE-4240-905D-4B43C710675D}" srcOrd="0" destOrd="0" presId="urn:microsoft.com/office/officeart/2005/8/layout/hChevron3"/>
     <dgm:cxn modelId="{84C33946-071F-4B82-A57C-3F3158A29311}" srcId="{1F7DA2EC-735D-44EB-8A06-E21E38451F3A}" destId="{9E448165-2796-4224-99E5-A4C1B9F46254}" srcOrd="0" destOrd="0" parTransId="{9A88CDDC-3887-4D22-BE98-3EA5A0B613E5}" sibTransId="{41370ACE-C814-4F95-8B72-1D08658CE339}"/>
-    <dgm:cxn modelId="{27F567A9-8F26-458B-A59A-33188E5B68F7}" type="presOf" srcId="{D9A22BE4-2044-49CE-B35A-2EC565CF62B0}" destId="{1A5F35FF-0EF4-4425-A166-32A6EEE14D4F}" srcOrd="0" destOrd="0" presId="urn:microsoft.com/office/officeart/2005/8/layout/hChevron3"/>
-    <dgm:cxn modelId="{682548B0-A412-4B3D-9123-1577F64CDE55}" type="presOf" srcId="{62B2E950-B6CF-4C7A-87C7-90303BB14F2F}" destId="{C759737F-369B-425A-B783-582C7C83CBB9}" srcOrd="0" destOrd="0" presId="urn:microsoft.com/office/officeart/2005/8/layout/hChevron3"/>
-    <dgm:cxn modelId="{D452FB0F-457F-4FDF-B3CF-2398123C2D04}" type="presOf" srcId="{38980974-E383-4325-B5A1-1F496F526478}" destId="{5C4C32F1-E505-4F2A-A04B-DA3ED2A9966D}" srcOrd="0" destOrd="0" presId="urn:microsoft.com/office/officeart/2005/8/layout/hChevron3"/>
-    <dgm:cxn modelId="{898F794C-62CF-4E06-BACA-ED8B1CF6C5D1}" type="presOf" srcId="{E9E7D03E-E2BC-404E-87C2-11AA5274EC51}" destId="{A7D96EFE-0C1B-4B73-91CE-0AD4FB90557E}" srcOrd="0" destOrd="0" presId="urn:microsoft.com/office/officeart/2005/8/layout/hChevron3"/>
-    <dgm:cxn modelId="{2C2E57C5-D883-4A4A-BE65-8C9944898265}" type="presParOf" srcId="{E53E52FB-7DDD-438A-ACDF-101B68F7D6C9}" destId="{B0FB4AB3-4FB8-48E3-85AF-99F9F28E24C0}" srcOrd="0" destOrd="0" presId="urn:microsoft.com/office/officeart/2005/8/layout/hChevron3"/>
-    <dgm:cxn modelId="{205831FF-1D6A-41E8-B37B-9BC00CF214EE}" type="presParOf" srcId="{E53E52FB-7DDD-438A-ACDF-101B68F7D6C9}" destId="{9F790F21-19FD-4563-B769-453CC8F2FCE1}" srcOrd="1" destOrd="0" presId="urn:microsoft.com/office/officeart/2005/8/layout/hChevron3"/>
-    <dgm:cxn modelId="{1C6DF096-5002-4D81-82FC-D00E80641E81}" type="presParOf" srcId="{E53E52FB-7DDD-438A-ACDF-101B68F7D6C9}" destId="{A7D96EFE-0C1B-4B73-91CE-0AD4FB90557E}" srcOrd="2" destOrd="0" presId="urn:microsoft.com/office/officeart/2005/8/layout/hChevron3"/>
-    <dgm:cxn modelId="{99A0EB3B-2752-4A33-AEBB-AA3802B37E52}" type="presParOf" srcId="{E53E52FB-7DDD-438A-ACDF-101B68F7D6C9}" destId="{D8B65E97-6F39-4618-A7FB-BE0C5083A525}" srcOrd="3" destOrd="0" presId="urn:microsoft.com/office/officeart/2005/8/layout/hChevron3"/>
-    <dgm:cxn modelId="{DFDFF061-E2F5-4DDD-9BAE-42E7E8177EC0}" type="presParOf" srcId="{E53E52FB-7DDD-438A-ACDF-101B68F7D6C9}" destId="{5C4C32F1-E505-4F2A-A04B-DA3ED2A9966D}" srcOrd="4" destOrd="0" presId="urn:microsoft.com/office/officeart/2005/8/layout/hChevron3"/>
-    <dgm:cxn modelId="{4760D936-4D04-411C-8B32-22356615986B}" type="presParOf" srcId="{E53E52FB-7DDD-438A-ACDF-101B68F7D6C9}" destId="{308F63B5-6F5D-488F-A504-C6A76A1CFE28}" srcOrd="5" destOrd="0" presId="urn:microsoft.com/office/officeart/2005/8/layout/hChevron3"/>
-    <dgm:cxn modelId="{DFA8E8A8-CC5E-4FD6-BC52-13D3730C7BB4}" type="presParOf" srcId="{E53E52FB-7DDD-438A-ACDF-101B68F7D6C9}" destId="{1A5F35FF-0EF4-4425-A166-32A6EEE14D4F}" srcOrd="6" destOrd="0" presId="urn:microsoft.com/office/officeart/2005/8/layout/hChevron3"/>
-    <dgm:cxn modelId="{48A2BA7A-87A9-42C3-A4F7-37463448A172}" type="presParOf" srcId="{E53E52FB-7DDD-438A-ACDF-101B68F7D6C9}" destId="{5DE3B70E-D64C-4944-8CFC-07076142C032}" srcOrd="7" destOrd="0" presId="urn:microsoft.com/office/officeart/2005/8/layout/hChevron3"/>
-    <dgm:cxn modelId="{359CC507-7CE9-470C-BB46-11806DA200E5}" type="presParOf" srcId="{E53E52FB-7DDD-438A-ACDF-101B68F7D6C9}" destId="{C759737F-369B-425A-B783-582C7C83CBB9}" srcOrd="8" destOrd="0" presId="urn:microsoft.com/office/officeart/2005/8/layout/hChevron3"/>
-    <dgm:cxn modelId="{F9DF9D7E-1C8F-4780-8677-2ED1A9160C41}" type="presParOf" srcId="{E53E52FB-7DDD-438A-ACDF-101B68F7D6C9}" destId="{65C32987-178F-4C9D-8379-263AB88C94B0}" srcOrd="9" destOrd="0" presId="urn:microsoft.com/office/officeart/2005/8/layout/hChevron3"/>
-    <dgm:cxn modelId="{B2AFC31A-D861-41FF-8C12-5FDB935AA27C}" type="presParOf" srcId="{E53E52FB-7DDD-438A-ACDF-101B68F7D6C9}" destId="{91022D5F-A1EE-4240-905D-4B43C710675D}" srcOrd="10" destOrd="0" presId="urn:microsoft.com/office/officeart/2005/8/layout/hChevron3"/>
+    <dgm:cxn modelId="{0DD87769-724D-46F1-B173-CE77E0FB8368}" type="presOf" srcId="{D9A22BE4-2044-49CE-B35A-2EC565CF62B0}" destId="{1A5F35FF-0EF4-4425-A166-32A6EEE14D4F}" srcOrd="0" destOrd="0" presId="urn:microsoft.com/office/officeart/2005/8/layout/hChevron3"/>
+    <dgm:cxn modelId="{2A928101-42F7-4F91-BD14-4EC819A55DC5}" type="presParOf" srcId="{E53E52FB-7DDD-438A-ACDF-101B68F7D6C9}" destId="{B0FB4AB3-4FB8-48E3-85AF-99F9F28E24C0}" srcOrd="0" destOrd="0" presId="urn:microsoft.com/office/officeart/2005/8/layout/hChevron3"/>
+    <dgm:cxn modelId="{50A0C0D4-95F3-473E-A3C7-F3F117F4A423}" type="presParOf" srcId="{E53E52FB-7DDD-438A-ACDF-101B68F7D6C9}" destId="{9F790F21-19FD-4563-B769-453CC8F2FCE1}" srcOrd="1" destOrd="0" presId="urn:microsoft.com/office/officeart/2005/8/layout/hChevron3"/>
+    <dgm:cxn modelId="{E6A35494-1125-4B8F-818C-1D918E1CCD68}" type="presParOf" srcId="{E53E52FB-7DDD-438A-ACDF-101B68F7D6C9}" destId="{A7D96EFE-0C1B-4B73-91CE-0AD4FB90557E}" srcOrd="2" destOrd="0" presId="urn:microsoft.com/office/officeart/2005/8/layout/hChevron3"/>
+    <dgm:cxn modelId="{6BBE66BE-4D33-4D00-8654-01F73825BA9A}" type="presParOf" srcId="{E53E52FB-7DDD-438A-ACDF-101B68F7D6C9}" destId="{D8B65E97-6F39-4618-A7FB-BE0C5083A525}" srcOrd="3" destOrd="0" presId="urn:microsoft.com/office/officeart/2005/8/layout/hChevron3"/>
+    <dgm:cxn modelId="{767D132A-2A1E-4D04-AEAE-94A77774C23B}" type="presParOf" srcId="{E53E52FB-7DDD-438A-ACDF-101B68F7D6C9}" destId="{5C4C32F1-E505-4F2A-A04B-DA3ED2A9966D}" srcOrd="4" destOrd="0" presId="urn:microsoft.com/office/officeart/2005/8/layout/hChevron3"/>
+    <dgm:cxn modelId="{8406F0E4-FFF0-4E83-83DB-DD14FA9C389D}" type="presParOf" srcId="{E53E52FB-7DDD-438A-ACDF-101B68F7D6C9}" destId="{308F63B5-6F5D-488F-A504-C6A76A1CFE28}" srcOrd="5" destOrd="0" presId="urn:microsoft.com/office/officeart/2005/8/layout/hChevron3"/>
+    <dgm:cxn modelId="{3908A6CF-0475-4A71-A6C5-73EE9365F53A}" type="presParOf" srcId="{E53E52FB-7DDD-438A-ACDF-101B68F7D6C9}" destId="{1A5F35FF-0EF4-4425-A166-32A6EEE14D4F}" srcOrd="6" destOrd="0" presId="urn:microsoft.com/office/officeart/2005/8/layout/hChevron3"/>
+    <dgm:cxn modelId="{647218F2-9EED-41CC-940E-B38B92C533B0}" type="presParOf" srcId="{E53E52FB-7DDD-438A-ACDF-101B68F7D6C9}" destId="{5DE3B70E-D64C-4944-8CFC-07076142C032}" srcOrd="7" destOrd="0" presId="urn:microsoft.com/office/officeart/2005/8/layout/hChevron3"/>
+    <dgm:cxn modelId="{7C69AA4E-CAD0-4489-BE23-08DBFE3D42AD}" type="presParOf" srcId="{E53E52FB-7DDD-438A-ACDF-101B68F7D6C9}" destId="{C759737F-369B-425A-B783-582C7C83CBB9}" srcOrd="8" destOrd="0" presId="urn:microsoft.com/office/officeart/2005/8/layout/hChevron3"/>
+    <dgm:cxn modelId="{EEFE7278-1377-4586-AC93-9BCCA18C44F8}" type="presParOf" srcId="{E53E52FB-7DDD-438A-ACDF-101B68F7D6C9}" destId="{65C32987-178F-4C9D-8379-263AB88C94B0}" srcOrd="9" destOrd="0" presId="urn:microsoft.com/office/officeart/2005/8/layout/hChevron3"/>
+    <dgm:cxn modelId="{87C21626-C92F-4635-969F-C33C609C2F83}" type="presParOf" srcId="{E53E52FB-7DDD-438A-ACDF-101B68F7D6C9}" destId="{91022D5F-A1EE-4240-905D-4B43C710675D}" srcOrd="10" destOrd="0" presId="urn:microsoft.com/office/officeart/2005/8/layout/hChevron3"/>
   </dgm:cxnLst>
   <dgm:bg>
     <a:noFill/>
@@ -43620,32 +51672,32 @@
   </dgm:ptLst>
   <dgm:cxnLst>
     <dgm:cxn modelId="{27C8D320-BAE4-43F2-92A6-07495461FD56}" srcId="{9C5030E9-C922-4AD7-AEB8-938C3745505B}" destId="{10574119-E5FC-4C6B-B0C4-E79A3129B4EF}" srcOrd="4" destOrd="0" parTransId="{AAF11C9D-F0D4-40D2-BDC2-2004CB1DE622}" sibTransId="{11013835-C9B2-4677-87A6-F5C20D93C9BD}"/>
-    <dgm:cxn modelId="{133D8FE9-E5EE-4747-A6DA-07EB3BF63E98}" type="presOf" srcId="{293B2514-CC8C-4753-B4F0-EEF04CC5A08F}" destId="{20B2848B-DC54-47ED-9422-3E0178734481}" srcOrd="0" destOrd="6" presId="urn:microsoft.com/office/officeart/2005/8/layout/list1"/>
     <dgm:cxn modelId="{AABF5E13-2553-4E55-A7C7-FCC848793A9C}" srcId="{9C5030E9-C922-4AD7-AEB8-938C3745505B}" destId="{5A2375D6-B22E-4D5A-8B36-824AABB73A36}" srcOrd="3" destOrd="0" parTransId="{C9859782-80F5-47A9-B390-16D8518F978C}" sibTransId="{3832184A-8D5D-4873-8585-505F005A0485}"/>
+    <dgm:cxn modelId="{906D487C-34C5-4CE3-8508-17D16A09E538}" type="presOf" srcId="{E50AE52A-E47A-492C-857F-0B5E40A76F62}" destId="{20B2848B-DC54-47ED-9422-3E0178734481}" srcOrd="0" destOrd="2" presId="urn:microsoft.com/office/officeart/2005/8/layout/list1"/>
+    <dgm:cxn modelId="{D2EE2393-3A28-4A35-BB1C-77B21C50EEB8}" type="presOf" srcId="{9C5030E9-C922-4AD7-AEB8-938C3745505B}" destId="{13F96C9A-748A-4A14-8ADE-1E1461D4DC13}" srcOrd="0" destOrd="0" presId="urn:microsoft.com/office/officeart/2005/8/layout/list1"/>
     <dgm:cxn modelId="{175C5D8C-442F-4B08-B1B9-657AE9655A90}" srcId="{9C5030E9-C922-4AD7-AEB8-938C3745505B}" destId="{E50AE52A-E47A-492C-857F-0B5E40A76F62}" srcOrd="2" destOrd="0" parTransId="{8788E822-6DE0-4683-AB2E-2D9B76E10B0B}" sibTransId="{AFCD6E53-0E42-428F-AC63-58EDCA214EA9}"/>
     <dgm:cxn modelId="{A3D00B70-BBDC-48DF-8745-7243637CA97A}" srcId="{9C5030E9-C922-4AD7-AEB8-938C3745505B}" destId="{5F2B576C-E3D6-4646-8ABF-E6BE0B30AD82}" srcOrd="0" destOrd="0" parTransId="{031B0047-BD99-468B-B6FC-3010FED69044}" sibTransId="{31A21C90-A995-4B0B-88D1-09DA76927185}"/>
-    <dgm:cxn modelId="{74E161B1-731F-43B8-BD19-3BEF95BB645C}" type="presOf" srcId="{E7C0309D-7B6D-4FF1-A412-FBC2F4F53C0C}" destId="{20B2848B-DC54-47ED-9422-3E0178734481}" srcOrd="0" destOrd="5" presId="urn:microsoft.com/office/officeart/2005/8/layout/list1"/>
+    <dgm:cxn modelId="{E6172173-DEB4-4EF6-B7A3-9E0D74EB7FA8}" type="presOf" srcId="{5F2B576C-E3D6-4646-8ABF-E6BE0B30AD82}" destId="{20B2848B-DC54-47ED-9422-3E0178734481}" srcOrd="0" destOrd="0" presId="urn:microsoft.com/office/officeart/2005/8/layout/list1"/>
+    <dgm:cxn modelId="{4648A6A8-8138-4BCF-B1BF-EC1D09241CFC}" type="presOf" srcId="{5A2375D6-B22E-4D5A-8B36-824AABB73A36}" destId="{20B2848B-DC54-47ED-9422-3E0178734481}" srcOrd="0" destOrd="3" presId="urn:microsoft.com/office/officeart/2005/8/layout/list1"/>
+    <dgm:cxn modelId="{0ACED116-382F-4DAF-97C0-D5C2178560FE}" type="presOf" srcId="{9C5030E9-C922-4AD7-AEB8-938C3745505B}" destId="{99766E7A-8A8B-40CB-A02B-472295A0BADC}" srcOrd="1" destOrd="0" presId="urn:microsoft.com/office/officeart/2005/8/layout/list1"/>
     <dgm:cxn modelId="{00261738-9763-4415-AA75-A8573F1C33F2}" srcId="{9C5030E9-C922-4AD7-AEB8-938C3745505B}" destId="{493B50E3-ECE8-442C-9E58-79C20549C1E4}" srcOrd="7" destOrd="0" parTransId="{829E3461-3E4F-49FE-A177-BACDD869297E}" sibTransId="{A2495193-ECAA-4A27-84A4-DF4F0B16A24D}"/>
     <dgm:cxn modelId="{FB000B1F-81DE-434A-AABD-2FF252846FF0}" srcId="{9C5030E9-C922-4AD7-AEB8-938C3745505B}" destId="{E7C0309D-7B6D-4FF1-A412-FBC2F4F53C0C}" srcOrd="5" destOrd="0" parTransId="{9D72DD7C-F53F-457D-9DB8-63A414DE12A9}" sibTransId="{30FF0671-D104-48FA-B630-B5D7F0DC66B1}"/>
-    <dgm:cxn modelId="{48C998AC-A064-464D-85B0-F35B70C9EA9E}" type="presOf" srcId="{493B50E3-ECE8-442C-9E58-79C20549C1E4}" destId="{20B2848B-DC54-47ED-9422-3E0178734481}" srcOrd="0" destOrd="7" presId="urn:microsoft.com/office/officeart/2005/8/layout/list1"/>
     <dgm:cxn modelId="{F4D8DF41-D83E-4609-B0C7-EF09DBED0E7F}" srcId="{9C5030E9-C922-4AD7-AEB8-938C3745505B}" destId="{293B2514-CC8C-4753-B4F0-EEF04CC5A08F}" srcOrd="6" destOrd="0" parTransId="{06BC042D-A6A6-491D-8075-828FD80DBD51}" sibTransId="{CCF23267-ECE3-4B4D-A1EC-F2D495C7778E}"/>
     <dgm:cxn modelId="{AF463689-C613-4F93-85E7-88B757C3E30A}" srcId="{A61347E7-7365-4F9A-983E-0EEE26A0EEE2}" destId="{9C5030E9-C922-4AD7-AEB8-938C3745505B}" srcOrd="0" destOrd="0" parTransId="{B066F2C3-FC12-4783-B0F5-76E51909DEE3}" sibTransId="{65C77EF9-55B5-4467-A322-4CC7C80C8833}"/>
-    <dgm:cxn modelId="{FF335DF9-ED81-4F80-962C-DDEEED5C8ED3}" type="presOf" srcId="{9C5030E9-C922-4AD7-AEB8-938C3745505B}" destId="{99766E7A-8A8B-40CB-A02B-472295A0BADC}" srcOrd="1" destOrd="0" presId="urn:microsoft.com/office/officeart/2005/8/layout/list1"/>
-    <dgm:cxn modelId="{08977555-EFF3-405A-B22F-D71A254757EB}" type="presOf" srcId="{10574119-E5FC-4C6B-B0C4-E79A3129B4EF}" destId="{20B2848B-DC54-47ED-9422-3E0178734481}" srcOrd="0" destOrd="4" presId="urn:microsoft.com/office/officeart/2005/8/layout/list1"/>
-    <dgm:cxn modelId="{765F4505-42D0-4ACC-A2E6-2E0763EDFA0E}" type="presOf" srcId="{9C5030E9-C922-4AD7-AEB8-938C3745505B}" destId="{13F96C9A-748A-4A14-8ADE-1E1461D4DC13}" srcOrd="0" destOrd="0" presId="urn:microsoft.com/office/officeart/2005/8/layout/list1"/>
-    <dgm:cxn modelId="{AADDABDE-C52A-489A-805D-35F33F005A0D}" type="presOf" srcId="{5A2375D6-B22E-4D5A-8B36-824AABB73A36}" destId="{20B2848B-DC54-47ED-9422-3E0178734481}" srcOrd="0" destOrd="3" presId="urn:microsoft.com/office/officeart/2005/8/layout/list1"/>
-    <dgm:cxn modelId="{A2B7DFDE-88D5-49F8-8CA0-18FAF3BB5591}" type="presOf" srcId="{A61347E7-7365-4F9A-983E-0EEE26A0EEE2}" destId="{EFF49161-D923-4D34-992F-9B553F842F09}" srcOrd="0" destOrd="0" presId="urn:microsoft.com/office/officeart/2005/8/layout/list1"/>
-    <dgm:cxn modelId="{96DF9056-4C18-4E46-B1F3-2EE2974DA22E}" type="presOf" srcId="{20FB7CC0-F638-45EB-8AED-F563E38DBDAC}" destId="{20B2848B-DC54-47ED-9422-3E0178734481}" srcOrd="0" destOrd="8" presId="urn:microsoft.com/office/officeart/2005/8/layout/list1"/>
+    <dgm:cxn modelId="{DC5E20DF-4FEF-43A9-B84A-C628F2AF2103}" type="presOf" srcId="{293B2514-CC8C-4753-B4F0-EEF04CC5A08F}" destId="{20B2848B-DC54-47ED-9422-3E0178734481}" srcOrd="0" destOrd="6" presId="urn:microsoft.com/office/officeart/2005/8/layout/list1"/>
+    <dgm:cxn modelId="{A7B6CACB-A894-4245-9AFD-1388BF15D530}" type="presOf" srcId="{A61347E7-7365-4F9A-983E-0EEE26A0EEE2}" destId="{EFF49161-D923-4D34-992F-9B553F842F09}" srcOrd="0" destOrd="0" presId="urn:microsoft.com/office/officeart/2005/8/layout/list1"/>
+    <dgm:cxn modelId="{0718DA0F-6F93-4067-928D-2105B1D1FAAE}" type="presOf" srcId="{493B50E3-ECE8-442C-9E58-79C20549C1E4}" destId="{20B2848B-DC54-47ED-9422-3E0178734481}" srcOrd="0" destOrd="7" presId="urn:microsoft.com/office/officeart/2005/8/layout/list1"/>
+    <dgm:cxn modelId="{375C8963-91C5-46F3-875B-FCBCAAE8B52E}" type="presOf" srcId="{E7C0309D-7B6D-4FF1-A412-FBC2F4F53C0C}" destId="{20B2848B-DC54-47ED-9422-3E0178734481}" srcOrd="0" destOrd="5" presId="urn:microsoft.com/office/officeart/2005/8/layout/list1"/>
+    <dgm:cxn modelId="{3A8F1F74-4E0A-45F9-B149-E08FCFE37D1F}" type="presOf" srcId="{20FB7CC0-F638-45EB-8AED-F563E38DBDAC}" destId="{20B2848B-DC54-47ED-9422-3E0178734481}" srcOrd="0" destOrd="8" presId="urn:microsoft.com/office/officeart/2005/8/layout/list1"/>
+    <dgm:cxn modelId="{CD704569-7991-4555-ABE3-2A429DA06CC2}" type="presOf" srcId="{10574119-E5FC-4C6B-B0C4-E79A3129B4EF}" destId="{20B2848B-DC54-47ED-9422-3E0178734481}" srcOrd="0" destOrd="4" presId="urn:microsoft.com/office/officeart/2005/8/layout/list1"/>
     <dgm:cxn modelId="{056CB725-F550-4E70-8FF9-70D23980F1F3}" srcId="{9C5030E9-C922-4AD7-AEB8-938C3745505B}" destId="{0E4B886F-5169-4167-8F10-367842210035}" srcOrd="1" destOrd="0" parTransId="{775BA252-5F34-469E-8BD4-C8773C7D6534}" sibTransId="{C7DAD8F8-73A1-4C02-A808-A10D723660B7}"/>
-    <dgm:cxn modelId="{CE5E9A63-20F4-4DE3-8965-C9AEAD5313F6}" type="presOf" srcId="{5F2B576C-E3D6-4646-8ABF-E6BE0B30AD82}" destId="{20B2848B-DC54-47ED-9422-3E0178734481}" srcOrd="0" destOrd="0" presId="urn:microsoft.com/office/officeart/2005/8/layout/list1"/>
-    <dgm:cxn modelId="{67715476-269D-40E0-A460-B2D48E0DEC25}" type="presOf" srcId="{E50AE52A-E47A-492C-857F-0B5E40A76F62}" destId="{20B2848B-DC54-47ED-9422-3E0178734481}" srcOrd="0" destOrd="2" presId="urn:microsoft.com/office/officeart/2005/8/layout/list1"/>
     <dgm:cxn modelId="{6994EA92-061E-4B10-BEDB-9C30890942DB}" srcId="{9C5030E9-C922-4AD7-AEB8-938C3745505B}" destId="{20FB7CC0-F638-45EB-8AED-F563E38DBDAC}" srcOrd="8" destOrd="0" parTransId="{8D9C3CC1-94C9-41AE-899C-9178CA18BBC3}" sibTransId="{CD52989D-172A-4C3A-A8DA-72C28116FDD9}"/>
-    <dgm:cxn modelId="{D8F261F5-D1AE-469B-AB28-68F43576DFF6}" type="presOf" srcId="{0E4B886F-5169-4167-8F10-367842210035}" destId="{20B2848B-DC54-47ED-9422-3E0178734481}" srcOrd="0" destOrd="1" presId="urn:microsoft.com/office/officeart/2005/8/layout/list1"/>
-    <dgm:cxn modelId="{6E181D1A-D0B5-4481-8EEB-F12A8BA81947}" type="presParOf" srcId="{EFF49161-D923-4D34-992F-9B553F842F09}" destId="{99865175-F086-4913-8EC4-8A185866C4FF}" srcOrd="0" destOrd="0" presId="urn:microsoft.com/office/officeart/2005/8/layout/list1"/>
-    <dgm:cxn modelId="{08FF48A8-5985-4CD9-A92F-489F0A85F9BB}" type="presParOf" srcId="{99865175-F086-4913-8EC4-8A185866C4FF}" destId="{13F96C9A-748A-4A14-8ADE-1E1461D4DC13}" srcOrd="0" destOrd="0" presId="urn:microsoft.com/office/officeart/2005/8/layout/list1"/>
-    <dgm:cxn modelId="{02D56CC5-29BF-426B-B692-5BA437635676}" type="presParOf" srcId="{99865175-F086-4913-8EC4-8A185866C4FF}" destId="{99766E7A-8A8B-40CB-A02B-472295A0BADC}" srcOrd="1" destOrd="0" presId="urn:microsoft.com/office/officeart/2005/8/layout/list1"/>
-    <dgm:cxn modelId="{E3C4CC33-17D2-41C6-8AF6-F587CAB7F86B}" type="presParOf" srcId="{EFF49161-D923-4D34-992F-9B553F842F09}" destId="{CB39BE2F-388B-466F-B7DB-F1ADEBFECE61}" srcOrd="1" destOrd="0" presId="urn:microsoft.com/office/officeart/2005/8/layout/list1"/>
-    <dgm:cxn modelId="{87EB3D22-8829-4298-A207-BE90E835B664}" type="presParOf" srcId="{EFF49161-D923-4D34-992F-9B553F842F09}" destId="{20B2848B-DC54-47ED-9422-3E0178734481}" srcOrd="2" destOrd="0" presId="urn:microsoft.com/office/officeart/2005/8/layout/list1"/>
+    <dgm:cxn modelId="{A8DE1C0D-8C64-4DE2-8B91-60013D299CAD}" type="presOf" srcId="{0E4B886F-5169-4167-8F10-367842210035}" destId="{20B2848B-DC54-47ED-9422-3E0178734481}" srcOrd="0" destOrd="1" presId="urn:microsoft.com/office/officeart/2005/8/layout/list1"/>
+    <dgm:cxn modelId="{FA4A49F5-E7EE-45CF-9220-DC0D0D6F33AD}" type="presParOf" srcId="{EFF49161-D923-4D34-992F-9B553F842F09}" destId="{99865175-F086-4913-8EC4-8A185866C4FF}" srcOrd="0" destOrd="0" presId="urn:microsoft.com/office/officeart/2005/8/layout/list1"/>
+    <dgm:cxn modelId="{E9774C94-2E6F-43ED-9BF6-4B4FF5296C45}" type="presParOf" srcId="{99865175-F086-4913-8EC4-8A185866C4FF}" destId="{13F96C9A-748A-4A14-8ADE-1E1461D4DC13}" srcOrd="0" destOrd="0" presId="urn:microsoft.com/office/officeart/2005/8/layout/list1"/>
+    <dgm:cxn modelId="{38510D8D-B32F-4EB9-9164-0FE6BB5B9DFD}" type="presParOf" srcId="{99865175-F086-4913-8EC4-8A185866C4FF}" destId="{99766E7A-8A8B-40CB-A02B-472295A0BADC}" srcOrd="1" destOrd="0" presId="urn:microsoft.com/office/officeart/2005/8/layout/list1"/>
+    <dgm:cxn modelId="{66840F1C-8C57-4941-863E-B388D2F3B858}" type="presParOf" srcId="{EFF49161-D923-4D34-992F-9B553F842F09}" destId="{CB39BE2F-388B-466F-B7DB-F1ADEBFECE61}" srcOrd="1" destOrd="0" presId="urn:microsoft.com/office/officeart/2005/8/layout/list1"/>
+    <dgm:cxn modelId="{5DC07C7C-1E80-4DF8-BA84-6CCD51366219}" type="presParOf" srcId="{EFF49161-D923-4D34-992F-9B553F842F09}" destId="{20B2848B-DC54-47ED-9422-3E0178734481}" srcOrd="2" destOrd="0" presId="urn:microsoft.com/office/officeart/2005/8/layout/list1"/>
   </dgm:cxnLst>
   <dgm:bg/>
   <dgm:whole/>
@@ -44318,43 +52370,43 @@
   <dgm:cxnLst>
     <dgm:cxn modelId="{90136622-9600-4AB9-9556-81F09DE42FDE}" srcId="{9C5030E9-C922-4AD7-AEB8-938C3745505B}" destId="{8AFA52C2-BFA8-4545-9072-D46C212514E9}" srcOrd="13" destOrd="0" parTransId="{4BEEFE3F-0CCE-4D69-87C1-428758465CFE}" sibTransId="{AB7F81B7-7CF3-41CC-A033-4849B060A272}"/>
     <dgm:cxn modelId="{E090A3A8-82EB-4335-9437-625A8B04F547}" srcId="{9C5030E9-C922-4AD7-AEB8-938C3745505B}" destId="{9D341845-51CA-4849-BB68-13F1F8D72899}" srcOrd="1" destOrd="0" parTransId="{0C22BE62-3985-4205-A028-831AC6C13B57}" sibTransId="{488F5BCC-045A-4C24-BF98-0B368ABA1179}"/>
-    <dgm:cxn modelId="{94112723-3E75-47C2-98B6-77041C97CE24}" type="presOf" srcId="{FAFC0858-FF59-474E-9CAA-1669EC7937E0}" destId="{20B2848B-DC54-47ED-9422-3E0178734481}" srcOrd="0" destOrd="5" presId="urn:microsoft.com/office/officeart/2005/8/layout/list1"/>
-    <dgm:cxn modelId="{F3257F76-6C1F-4390-9C8D-E0FD31272A3C}" type="presOf" srcId="{F6388F99-F741-4A1B-8C33-246BEC6E6276}" destId="{20B2848B-DC54-47ED-9422-3E0178734481}" srcOrd="0" destOrd="6" presId="urn:microsoft.com/office/officeart/2005/8/layout/list1"/>
     <dgm:cxn modelId="{4D35E0FE-9377-43A7-AE04-618426C2C88C}" srcId="{9C5030E9-C922-4AD7-AEB8-938C3745505B}" destId="{D1D6BE37-3A9B-47EB-AB16-F5517DC455EB}" srcOrd="12" destOrd="0" parTransId="{E6EB0E1B-10DB-4E85-96A8-E012F7040405}" sibTransId="{909CF445-98E5-4950-9CF5-16A60A483F9A}"/>
     <dgm:cxn modelId="{A3D00B70-BBDC-48DF-8745-7243637CA97A}" srcId="{9C5030E9-C922-4AD7-AEB8-938C3745505B}" destId="{5F2B576C-E3D6-4646-8ABF-E6BE0B30AD82}" srcOrd="0" destOrd="0" parTransId="{031B0047-BD99-468B-B6FC-3010FED69044}" sibTransId="{31A21C90-A995-4B0B-88D1-09DA76927185}"/>
-    <dgm:cxn modelId="{465667FF-8838-431E-8918-E2F456A589E0}" type="presOf" srcId="{8AFA52C2-BFA8-4545-9072-D46C212514E9}" destId="{20B2848B-DC54-47ED-9422-3E0178734481}" srcOrd="0" destOrd="13" presId="urn:microsoft.com/office/officeart/2005/8/layout/list1"/>
-    <dgm:cxn modelId="{8CB5D4DF-DE99-4634-987E-8EBF5B769438}" type="presOf" srcId="{9D341845-51CA-4849-BB68-13F1F8D72899}" destId="{20B2848B-DC54-47ED-9422-3E0178734481}" srcOrd="0" destOrd="1" presId="urn:microsoft.com/office/officeart/2005/8/layout/list1"/>
     <dgm:cxn modelId="{3ED1A4D1-A773-4736-B3DA-5E10B6333803}" srcId="{9C5030E9-C922-4AD7-AEB8-938C3745505B}" destId="{978D4DE4-EF1C-48DC-8DE4-F6B2E64C7D0E}" srcOrd="8" destOrd="0" parTransId="{2F929699-592E-49BF-AF40-643E524BC757}" sibTransId="{A2BD7E13-1789-4CEF-814A-6B7F33091B7C}"/>
+    <dgm:cxn modelId="{CE0E2D8D-5838-463F-B6F5-C37BB799A328}" type="presOf" srcId="{FAFC0858-FF59-474E-9CAA-1669EC7937E0}" destId="{20B2848B-DC54-47ED-9422-3E0178734481}" srcOrd="0" destOrd="5" presId="urn:microsoft.com/office/officeart/2005/8/layout/list1"/>
+    <dgm:cxn modelId="{5A95287D-3887-47FE-B091-42ADD712793B}" type="presOf" srcId="{A61347E7-7365-4F9A-983E-0EEE26A0EEE2}" destId="{EFF49161-D923-4D34-992F-9B553F842F09}" srcOrd="0" destOrd="0" presId="urn:microsoft.com/office/officeart/2005/8/layout/list1"/>
     <dgm:cxn modelId="{5A9845AD-3ABD-4936-8B74-5E32CDA2449D}" srcId="{9C5030E9-C922-4AD7-AEB8-938C3745505B}" destId="{D9CC09AA-B9A2-44F8-8075-8D4B31711263}" srcOrd="7" destOrd="0" parTransId="{1F2A0DBA-DBAD-469B-B68D-31BD2BD7356D}" sibTransId="{7F53B656-67D7-4D0C-BFB7-8A8634710B0D}"/>
-    <dgm:cxn modelId="{371426BC-6179-4390-9FFF-80D88F0E1EA2}" type="presOf" srcId="{D1D6BE37-3A9B-47EB-AB16-F5517DC455EB}" destId="{20B2848B-DC54-47ED-9422-3E0178734481}" srcOrd="0" destOrd="12" presId="urn:microsoft.com/office/officeart/2005/8/layout/list1"/>
-    <dgm:cxn modelId="{E84DB4F4-9527-4618-A251-F4FB0E3F32B4}" type="presOf" srcId="{C9560AA6-0909-4434-9D40-843ECDB031B6}" destId="{20B2848B-DC54-47ED-9422-3E0178734481}" srcOrd="0" destOrd="11" presId="urn:microsoft.com/office/officeart/2005/8/layout/list1"/>
-    <dgm:cxn modelId="{B0696504-4EB7-4569-A49D-25A4F5E537EA}" type="presOf" srcId="{4BD3415A-9AC2-485B-BE37-AD4BD563A46F}" destId="{20B2848B-DC54-47ED-9422-3E0178734481}" srcOrd="0" destOrd="9" presId="urn:microsoft.com/office/officeart/2005/8/layout/list1"/>
-    <dgm:cxn modelId="{D65CB050-C72F-471A-AB7B-0468AD45A784}" type="presOf" srcId="{A61347E7-7365-4F9A-983E-0EEE26A0EEE2}" destId="{EFF49161-D923-4D34-992F-9B553F842F09}" srcOrd="0" destOrd="0" presId="urn:microsoft.com/office/officeart/2005/8/layout/list1"/>
-    <dgm:cxn modelId="{FECE78DC-5CAF-467A-A1C6-4E9033E6E71D}" type="presOf" srcId="{978D4DE4-EF1C-48DC-8DE4-F6B2E64C7D0E}" destId="{20B2848B-DC54-47ED-9422-3E0178734481}" srcOrd="0" destOrd="8" presId="urn:microsoft.com/office/officeart/2005/8/layout/list1"/>
-    <dgm:cxn modelId="{BE1FE499-FBEE-4269-88B4-5129163EDED6}" type="presOf" srcId="{7F457D33-1973-46F3-B82D-BAB51E649D8B}" destId="{20B2848B-DC54-47ED-9422-3E0178734481}" srcOrd="0" destOrd="14" presId="urn:microsoft.com/office/officeart/2005/8/layout/list1"/>
-    <dgm:cxn modelId="{130A48EB-C541-45E8-B1E6-6BA5F4D74656}" type="presOf" srcId="{9BD603BF-040D-4300-8727-3DAFD11CA78F}" destId="{20B2848B-DC54-47ED-9422-3E0178734481}" srcOrd="0" destOrd="2" presId="urn:microsoft.com/office/officeart/2005/8/layout/list1"/>
-    <dgm:cxn modelId="{C9C3AFA9-BDDD-4FC7-8B70-F57CE949B608}" type="presOf" srcId="{5F2B576C-E3D6-4646-8ABF-E6BE0B30AD82}" destId="{20B2848B-DC54-47ED-9422-3E0178734481}" srcOrd="0" destOrd="0" presId="urn:microsoft.com/office/officeart/2005/8/layout/list1"/>
+    <dgm:cxn modelId="{04594803-426E-437B-964A-78A6A616A079}" type="presOf" srcId="{FA08DC11-8D24-4CC8-A791-17180DA55769}" destId="{20B2848B-DC54-47ED-9422-3E0178734481}" srcOrd="0" destOrd="10" presId="urn:microsoft.com/office/officeart/2005/8/layout/list1"/>
+    <dgm:cxn modelId="{97202633-BFC9-461C-AF7C-32E2896B2D80}" type="presOf" srcId="{9D341845-51CA-4849-BB68-13F1F8D72899}" destId="{20B2848B-DC54-47ED-9422-3E0178734481}" srcOrd="0" destOrd="1" presId="urn:microsoft.com/office/officeart/2005/8/layout/list1"/>
+    <dgm:cxn modelId="{277B87E9-0BF7-4263-8F43-0448BF9D9AFB}" type="presOf" srcId="{9BD603BF-040D-4300-8727-3DAFD11CA78F}" destId="{20B2848B-DC54-47ED-9422-3E0178734481}" srcOrd="0" destOrd="2" presId="urn:microsoft.com/office/officeart/2005/8/layout/list1"/>
+    <dgm:cxn modelId="{2784CFFF-BD78-4FFF-AB10-D0C5FA82E084}" type="presOf" srcId="{F6388F99-F741-4A1B-8C33-246BEC6E6276}" destId="{20B2848B-DC54-47ED-9422-3E0178734481}" srcOrd="0" destOrd="6" presId="urn:microsoft.com/office/officeart/2005/8/layout/list1"/>
+    <dgm:cxn modelId="{E5E59A27-C628-4B14-BC00-B19400D6DDEC}" type="presOf" srcId="{D9CC09AA-B9A2-44F8-8075-8D4B31711263}" destId="{20B2848B-DC54-47ED-9422-3E0178734481}" srcOrd="0" destOrd="7" presId="urn:microsoft.com/office/officeart/2005/8/layout/list1"/>
+    <dgm:cxn modelId="{9A6C1026-9955-438D-92A0-74FD3148E877}" type="presOf" srcId="{4BD3415A-9AC2-485B-BE37-AD4BD563A46F}" destId="{20B2848B-DC54-47ED-9422-3E0178734481}" srcOrd="0" destOrd="9" presId="urn:microsoft.com/office/officeart/2005/8/layout/list1"/>
     <dgm:cxn modelId="{2A4AB905-5E5F-417E-A7DD-D2CDFBECEE6F}" srcId="{9C5030E9-C922-4AD7-AEB8-938C3745505B}" destId="{FFF06CD0-B76E-4252-8424-7D18389AE00A}" srcOrd="4" destOrd="0" parTransId="{1D5C7166-E07C-4CC0-844F-622CA6BED0B3}" sibTransId="{BCFD4B91-E901-42A3-B315-B4543766504E}"/>
-    <dgm:cxn modelId="{75D1E064-19A8-44A3-A463-A0C4E6065F49}" type="presOf" srcId="{FFF06CD0-B76E-4252-8424-7D18389AE00A}" destId="{20B2848B-DC54-47ED-9422-3E0178734481}" srcOrd="0" destOrd="4" presId="urn:microsoft.com/office/officeart/2005/8/layout/list1"/>
-    <dgm:cxn modelId="{538214A6-AE6C-419E-A2AE-5AC67F84E71E}" type="presOf" srcId="{9C5030E9-C922-4AD7-AEB8-938C3745505B}" destId="{13F96C9A-748A-4A14-8ADE-1E1461D4DC13}" srcOrd="0" destOrd="0" presId="urn:microsoft.com/office/officeart/2005/8/layout/list1"/>
+    <dgm:cxn modelId="{FE477140-A19D-463A-BEDE-48A0BA200107}" type="presOf" srcId="{C9560AA6-0909-4434-9D40-843ECDB031B6}" destId="{20B2848B-DC54-47ED-9422-3E0178734481}" srcOrd="0" destOrd="11" presId="urn:microsoft.com/office/officeart/2005/8/layout/list1"/>
+    <dgm:cxn modelId="{71E4D8EA-1910-45D3-9A13-2EF3ACCF13B1}" type="presOf" srcId="{978D4DE4-EF1C-48DC-8DE4-F6B2E64C7D0E}" destId="{20B2848B-DC54-47ED-9422-3E0178734481}" srcOrd="0" destOrd="8" presId="urn:microsoft.com/office/officeart/2005/8/layout/list1"/>
     <dgm:cxn modelId="{AF463689-C613-4F93-85E7-88B757C3E30A}" srcId="{A61347E7-7365-4F9A-983E-0EEE26A0EEE2}" destId="{9C5030E9-C922-4AD7-AEB8-938C3745505B}" srcOrd="0" destOrd="0" parTransId="{B066F2C3-FC12-4783-B0F5-76E51909DEE3}" sibTransId="{65C77EF9-55B5-4467-A322-4CC7C80C8833}"/>
-    <dgm:cxn modelId="{3B349243-07F8-4C0F-9D36-E97A04EA3558}" type="presOf" srcId="{14974885-A7C8-4FBB-BE7B-CE810B049C90}" destId="{20B2848B-DC54-47ED-9422-3E0178734481}" srcOrd="0" destOrd="3" presId="urn:microsoft.com/office/officeart/2005/8/layout/list1"/>
+    <dgm:cxn modelId="{B3980F6B-22FD-46C0-8B82-403086E788C2}" type="presOf" srcId="{14974885-A7C8-4FBB-BE7B-CE810B049C90}" destId="{20B2848B-DC54-47ED-9422-3E0178734481}" srcOrd="0" destOrd="3" presId="urn:microsoft.com/office/officeart/2005/8/layout/list1"/>
     <dgm:cxn modelId="{9D87A8B1-B482-434D-A3A7-3EE83645E45F}" srcId="{9C5030E9-C922-4AD7-AEB8-938C3745505B}" destId="{F6388F99-F741-4A1B-8C33-246BEC6E6276}" srcOrd="6" destOrd="0" parTransId="{4332C52D-342E-4F07-95D8-F09DFD82ED5D}" sibTransId="{A6E7D52A-DF33-444F-A26F-5A75E66FE21B}"/>
+    <dgm:cxn modelId="{4FA2D68B-84C1-4A1A-986D-D9C1431A688C}" type="presOf" srcId="{5F2B576C-E3D6-4646-8ABF-E6BE0B30AD82}" destId="{20B2848B-DC54-47ED-9422-3E0178734481}" srcOrd="0" destOrd="0" presId="urn:microsoft.com/office/officeart/2005/8/layout/list1"/>
     <dgm:cxn modelId="{6D4571FA-F229-4D85-AF6C-366FFCB01FD0}" srcId="{9C5030E9-C922-4AD7-AEB8-938C3745505B}" destId="{FAFC0858-FF59-474E-9CAA-1669EC7937E0}" srcOrd="5" destOrd="0" parTransId="{FAE80790-0B0D-4EEA-AD9E-150E0A8026FB}" sibTransId="{CCEA4425-D082-47C2-933F-E7E5A24130E0}"/>
     <dgm:cxn modelId="{0BCF3A8A-8EDE-4ACA-AD9F-63D88503100A}" srcId="{9C5030E9-C922-4AD7-AEB8-938C3745505B}" destId="{9BD603BF-040D-4300-8727-3DAFD11CA78F}" srcOrd="2" destOrd="0" parTransId="{B68447EE-8D97-4304-9EBE-BB518206B959}" sibTransId="{99115A04-D894-4598-87B8-493AF83607CD}"/>
+    <dgm:cxn modelId="{FEB63CA5-1904-4E75-BC28-982CEBBE81F1}" type="presOf" srcId="{8AFA52C2-BFA8-4545-9072-D46C212514E9}" destId="{20B2848B-DC54-47ED-9422-3E0178734481}" srcOrd="0" destOrd="13" presId="urn:microsoft.com/office/officeart/2005/8/layout/list1"/>
     <dgm:cxn modelId="{922231AD-6185-405F-BD85-8E6FF3B8427C}" srcId="{9C5030E9-C922-4AD7-AEB8-938C3745505B}" destId="{C9560AA6-0909-4434-9D40-843ECDB031B6}" srcOrd="11" destOrd="0" parTransId="{A59D9D42-AD35-4283-9962-883EEFAB4200}" sibTransId="{E6C76088-C78C-4BCE-BCC6-FDF49DD7D6F2}"/>
+    <dgm:cxn modelId="{BE9CACF0-094A-4756-B559-13FC42EB4BA5}" type="presOf" srcId="{D1D6BE37-3A9B-47EB-AB16-F5517DC455EB}" destId="{20B2848B-DC54-47ED-9422-3E0178734481}" srcOrd="0" destOrd="12" presId="urn:microsoft.com/office/officeart/2005/8/layout/list1"/>
     <dgm:cxn modelId="{9BA07404-DD42-48D3-BBB8-F300BF2E862D}" srcId="{9C5030E9-C922-4AD7-AEB8-938C3745505B}" destId="{14974885-A7C8-4FBB-BE7B-CE810B049C90}" srcOrd="3" destOrd="0" parTransId="{AF7A03EA-E9BD-494E-9898-8BB665750F92}" sibTransId="{8A57A0BB-A92A-4903-9BAE-455A6DD89391}"/>
-    <dgm:cxn modelId="{42724649-E3B6-4BC0-83B9-D76D418DF9B2}" type="presOf" srcId="{FA08DC11-8D24-4CC8-A791-17180DA55769}" destId="{20B2848B-DC54-47ED-9422-3E0178734481}" srcOrd="0" destOrd="10" presId="urn:microsoft.com/office/officeart/2005/8/layout/list1"/>
-    <dgm:cxn modelId="{3CC2947C-FA48-497F-AE25-F70B03074D48}" type="presOf" srcId="{D9CC09AA-B9A2-44F8-8075-8D4B31711263}" destId="{20B2848B-DC54-47ED-9422-3E0178734481}" srcOrd="0" destOrd="7" presId="urn:microsoft.com/office/officeart/2005/8/layout/list1"/>
+    <dgm:cxn modelId="{A8B7C1D6-DFA7-49EB-B9DA-1407311D58DA}" type="presOf" srcId="{9C5030E9-C922-4AD7-AEB8-938C3745505B}" destId="{13F96C9A-748A-4A14-8ADE-1E1461D4DC13}" srcOrd="0" destOrd="0" presId="urn:microsoft.com/office/officeart/2005/8/layout/list1"/>
+    <dgm:cxn modelId="{7BD31708-BC5B-49C4-BAC4-1C685CDA7BCB}" type="presOf" srcId="{9C5030E9-C922-4AD7-AEB8-938C3745505B}" destId="{99766E7A-8A8B-40CB-A02B-472295A0BADC}" srcOrd="1" destOrd="0" presId="urn:microsoft.com/office/officeart/2005/8/layout/list1"/>
+    <dgm:cxn modelId="{AC0614E2-D5DA-4852-9587-ECB009E66C07}" type="presOf" srcId="{7F457D33-1973-46F3-B82D-BAB51E649D8B}" destId="{20B2848B-DC54-47ED-9422-3E0178734481}" srcOrd="0" destOrd="14" presId="urn:microsoft.com/office/officeart/2005/8/layout/list1"/>
     <dgm:cxn modelId="{78260ADF-1F5A-489C-903A-E1C57ED8820B}" srcId="{9C5030E9-C922-4AD7-AEB8-938C3745505B}" destId="{4BD3415A-9AC2-485B-BE37-AD4BD563A46F}" srcOrd="9" destOrd="0" parTransId="{9C712641-2C70-4C0C-BBB9-D18F414A6B7F}" sibTransId="{2280EDDD-F1B1-4899-AD1C-18D40F1F3CA6}"/>
-    <dgm:cxn modelId="{68D3F9B7-E89D-49AC-B2D7-58CE709E1CBB}" type="presOf" srcId="{9C5030E9-C922-4AD7-AEB8-938C3745505B}" destId="{99766E7A-8A8B-40CB-A02B-472295A0BADC}" srcOrd="1" destOrd="0" presId="urn:microsoft.com/office/officeart/2005/8/layout/list1"/>
+    <dgm:cxn modelId="{564FD71A-B00A-4FB4-BB1D-20D3C7521D4C}" type="presOf" srcId="{FFF06CD0-B76E-4252-8424-7D18389AE00A}" destId="{20B2848B-DC54-47ED-9422-3E0178734481}" srcOrd="0" destOrd="4" presId="urn:microsoft.com/office/officeart/2005/8/layout/list1"/>
     <dgm:cxn modelId="{1E1097DB-8E13-4D59-8764-3CAC56F926C3}" srcId="{9C5030E9-C922-4AD7-AEB8-938C3745505B}" destId="{FA08DC11-8D24-4CC8-A791-17180DA55769}" srcOrd="10" destOrd="0" parTransId="{660A3D45-85D5-44B8-963A-55825071EB40}" sibTransId="{9F8338C1-89DC-4799-A14B-B3CCA778DEFE}"/>
     <dgm:cxn modelId="{144B638F-4F0E-4BF8-9F75-502C48168D9A}" srcId="{9C5030E9-C922-4AD7-AEB8-938C3745505B}" destId="{7F457D33-1973-46F3-B82D-BAB51E649D8B}" srcOrd="14" destOrd="0" parTransId="{AD5F4E12-1DEF-4076-8000-76BD17475EBB}" sibTransId="{6F980506-076C-40CF-B199-75BE7439C167}"/>
-    <dgm:cxn modelId="{345E1319-4072-4F76-B51C-C9993E23AEC3}" type="presParOf" srcId="{EFF49161-D923-4D34-992F-9B553F842F09}" destId="{99865175-F086-4913-8EC4-8A185866C4FF}" srcOrd="0" destOrd="0" presId="urn:microsoft.com/office/officeart/2005/8/layout/list1"/>
-    <dgm:cxn modelId="{ECF59636-F30F-48D1-A725-C5C610916E33}" type="presParOf" srcId="{99865175-F086-4913-8EC4-8A185866C4FF}" destId="{13F96C9A-748A-4A14-8ADE-1E1461D4DC13}" srcOrd="0" destOrd="0" presId="urn:microsoft.com/office/officeart/2005/8/layout/list1"/>
-    <dgm:cxn modelId="{A3FA06B9-13FA-4716-B6CC-60FB9143FAEA}" type="presParOf" srcId="{99865175-F086-4913-8EC4-8A185866C4FF}" destId="{99766E7A-8A8B-40CB-A02B-472295A0BADC}" srcOrd="1" destOrd="0" presId="urn:microsoft.com/office/officeart/2005/8/layout/list1"/>
-    <dgm:cxn modelId="{F5594E80-0774-4C2B-90E2-814504DDB457}" type="presParOf" srcId="{EFF49161-D923-4D34-992F-9B553F842F09}" destId="{CB39BE2F-388B-466F-B7DB-F1ADEBFECE61}" srcOrd="1" destOrd="0" presId="urn:microsoft.com/office/officeart/2005/8/layout/list1"/>
-    <dgm:cxn modelId="{A05629D9-479E-4271-B711-CFDECF402167}" type="presParOf" srcId="{EFF49161-D923-4D34-992F-9B553F842F09}" destId="{20B2848B-DC54-47ED-9422-3E0178734481}" srcOrd="2" destOrd="0" presId="urn:microsoft.com/office/officeart/2005/8/layout/list1"/>
+    <dgm:cxn modelId="{934011A7-62C0-4D01-9B90-A05E98B15E00}" type="presParOf" srcId="{EFF49161-D923-4D34-992F-9B553F842F09}" destId="{99865175-F086-4913-8EC4-8A185866C4FF}" srcOrd="0" destOrd="0" presId="urn:microsoft.com/office/officeart/2005/8/layout/list1"/>
+    <dgm:cxn modelId="{FB4936E3-FD2F-4E85-B049-710EDCDF19F8}" type="presParOf" srcId="{99865175-F086-4913-8EC4-8A185866C4FF}" destId="{13F96C9A-748A-4A14-8ADE-1E1461D4DC13}" srcOrd="0" destOrd="0" presId="urn:microsoft.com/office/officeart/2005/8/layout/list1"/>
+    <dgm:cxn modelId="{A69DABD7-2D09-4AAD-8F93-BDCFAFF7ECCB}" type="presParOf" srcId="{99865175-F086-4913-8EC4-8A185866C4FF}" destId="{99766E7A-8A8B-40CB-A02B-472295A0BADC}" srcOrd="1" destOrd="0" presId="urn:microsoft.com/office/officeart/2005/8/layout/list1"/>
+    <dgm:cxn modelId="{4A4F0E3F-F88E-4FB0-BC32-0B91306F7B44}" type="presParOf" srcId="{EFF49161-D923-4D34-992F-9B553F842F09}" destId="{CB39BE2F-388B-466F-B7DB-F1ADEBFECE61}" srcOrd="1" destOrd="0" presId="urn:microsoft.com/office/officeart/2005/8/layout/list1"/>
+    <dgm:cxn modelId="{A8B5DCF4-96F3-43AB-B8FD-3A228673DEFF}" type="presParOf" srcId="{EFF49161-D923-4D34-992F-9B553F842F09}" destId="{20B2848B-DC54-47ED-9422-3E0178734481}" srcOrd="2" destOrd="0" presId="urn:microsoft.com/office/officeart/2005/8/layout/list1"/>
   </dgm:cxnLst>
   <dgm:bg/>
   <dgm:whole/>
@@ -44593,21 +52645,21 @@
     </dgm:pt>
   </dgm:ptLst>
   <dgm:cxnLst>
-    <dgm:cxn modelId="{76FD2B6A-8792-4DB3-B9FD-72AE68181F75}" type="presOf" srcId="{9C5030E9-C922-4AD7-AEB8-938C3745505B}" destId="{13F96C9A-748A-4A14-8ADE-1E1461D4DC13}" srcOrd="0" destOrd="0" presId="urn:microsoft.com/office/officeart/2005/8/layout/list1"/>
+    <dgm:cxn modelId="{BE28F3F3-27F1-4D94-9D62-9F7FB1D33D27}" srcId="{9C5030E9-C922-4AD7-AEB8-938C3745505B}" destId="{D15B3307-0E2F-4483-8E5E-5031342757DE}" srcOrd="2" destOrd="0" parTransId="{604F60E0-F98E-41DC-9D19-7D7B565D3772}" sibTransId="{F6013257-5629-43E0-B97B-3DF255918017}"/>
+    <dgm:cxn modelId="{315F40D5-3D0F-4506-ACF6-917F8672775E}" type="presOf" srcId="{A61347E7-7365-4F9A-983E-0EEE26A0EEE2}" destId="{EFF49161-D923-4D34-992F-9B553F842F09}" srcOrd="0" destOrd="0" presId="urn:microsoft.com/office/officeart/2005/8/layout/list1"/>
+    <dgm:cxn modelId="{C0A93642-FA05-468B-A4E5-FD838A9B5F85}" type="presOf" srcId="{9C5030E9-C922-4AD7-AEB8-938C3745505B}" destId="{99766E7A-8A8B-40CB-A02B-472295A0BADC}" srcOrd="1" destOrd="0" presId="urn:microsoft.com/office/officeart/2005/8/layout/list1"/>
+    <dgm:cxn modelId="{879548CA-E15A-426C-B404-467D5D313779}" type="presOf" srcId="{41AFACF7-0360-4712-B72E-B9955F391D55}" destId="{20B2848B-DC54-47ED-9422-3E0178734481}" srcOrd="0" destOrd="1" presId="urn:microsoft.com/office/officeart/2005/8/layout/list1"/>
+    <dgm:cxn modelId="{EF5ED594-149C-499E-9547-ED95B323D2F7}" srcId="{9C5030E9-C922-4AD7-AEB8-938C3745505B}" destId="{41AFACF7-0360-4712-B72E-B9955F391D55}" srcOrd="1" destOrd="0" parTransId="{F2D3C3FA-E783-445F-AAAD-D420C19C3680}" sibTransId="{80DB9F52-5CD6-4D72-BD00-0EE232CFD84B}"/>
+    <dgm:cxn modelId="{342DBF11-FCAF-41B7-B13A-D1E89554CB41}" type="presOf" srcId="{9C5030E9-C922-4AD7-AEB8-938C3745505B}" destId="{13F96C9A-748A-4A14-8ADE-1E1461D4DC13}" srcOrd="0" destOrd="0" presId="urn:microsoft.com/office/officeart/2005/8/layout/list1"/>
+    <dgm:cxn modelId="{AF463689-C613-4F93-85E7-88B757C3E30A}" srcId="{A61347E7-7365-4F9A-983E-0EEE26A0EEE2}" destId="{9C5030E9-C922-4AD7-AEB8-938C3745505B}" srcOrd="0" destOrd="0" parTransId="{B066F2C3-FC12-4783-B0F5-76E51909DEE3}" sibTransId="{65C77EF9-55B5-4467-A322-4CC7C80C8833}"/>
     <dgm:cxn modelId="{A3D00B70-BBDC-48DF-8745-7243637CA97A}" srcId="{9C5030E9-C922-4AD7-AEB8-938C3745505B}" destId="{5F2B576C-E3D6-4646-8ABF-E6BE0B30AD82}" srcOrd="0" destOrd="0" parTransId="{031B0047-BD99-468B-B6FC-3010FED69044}" sibTransId="{31A21C90-A995-4B0B-88D1-09DA76927185}"/>
-    <dgm:cxn modelId="{AF463689-C613-4F93-85E7-88B757C3E30A}" srcId="{A61347E7-7365-4F9A-983E-0EEE26A0EEE2}" destId="{9C5030E9-C922-4AD7-AEB8-938C3745505B}" srcOrd="0" destOrd="0" parTransId="{B066F2C3-FC12-4783-B0F5-76E51909DEE3}" sibTransId="{65C77EF9-55B5-4467-A322-4CC7C80C8833}"/>
-    <dgm:cxn modelId="{6827EFEE-E2C5-4444-9103-58C70A92336C}" type="presOf" srcId="{41AFACF7-0360-4712-B72E-B9955F391D55}" destId="{20B2848B-DC54-47ED-9422-3E0178734481}" srcOrd="0" destOrd="1" presId="urn:microsoft.com/office/officeart/2005/8/layout/list1"/>
-    <dgm:cxn modelId="{BE28F3F3-27F1-4D94-9D62-9F7FB1D33D27}" srcId="{9C5030E9-C922-4AD7-AEB8-938C3745505B}" destId="{D15B3307-0E2F-4483-8E5E-5031342757DE}" srcOrd="2" destOrd="0" parTransId="{604F60E0-F98E-41DC-9D19-7D7B565D3772}" sibTransId="{F6013257-5629-43E0-B97B-3DF255918017}"/>
-    <dgm:cxn modelId="{FA454934-7B12-443D-94C9-4370E5389FDA}" type="presOf" srcId="{9C5030E9-C922-4AD7-AEB8-938C3745505B}" destId="{99766E7A-8A8B-40CB-A02B-472295A0BADC}" srcOrd="1" destOrd="0" presId="urn:microsoft.com/office/officeart/2005/8/layout/list1"/>
-    <dgm:cxn modelId="{EF5ED594-149C-499E-9547-ED95B323D2F7}" srcId="{9C5030E9-C922-4AD7-AEB8-938C3745505B}" destId="{41AFACF7-0360-4712-B72E-B9955F391D55}" srcOrd="1" destOrd="0" parTransId="{F2D3C3FA-E783-445F-AAAD-D420C19C3680}" sibTransId="{80DB9F52-5CD6-4D72-BD00-0EE232CFD84B}"/>
-    <dgm:cxn modelId="{DDA726E1-855E-4F39-8FA4-16DFA5FB2A07}" type="presOf" srcId="{5F2B576C-E3D6-4646-8ABF-E6BE0B30AD82}" destId="{20B2848B-DC54-47ED-9422-3E0178734481}" srcOrd="0" destOrd="0" presId="urn:microsoft.com/office/officeart/2005/8/layout/list1"/>
-    <dgm:cxn modelId="{E038A2A8-A7EA-4B15-89C5-0AC6F86D0E7C}" type="presOf" srcId="{D15B3307-0E2F-4483-8E5E-5031342757DE}" destId="{20B2848B-DC54-47ED-9422-3E0178734481}" srcOrd="0" destOrd="2" presId="urn:microsoft.com/office/officeart/2005/8/layout/list1"/>
-    <dgm:cxn modelId="{AB42E6E3-C00F-420D-8FEC-AFBBD68CD836}" type="presOf" srcId="{A61347E7-7365-4F9A-983E-0EEE26A0EEE2}" destId="{EFF49161-D923-4D34-992F-9B553F842F09}" srcOrd="0" destOrd="0" presId="urn:microsoft.com/office/officeart/2005/8/layout/list1"/>
-    <dgm:cxn modelId="{93614385-C9F2-45F0-A01C-77A853386205}" type="presParOf" srcId="{EFF49161-D923-4D34-992F-9B553F842F09}" destId="{99865175-F086-4913-8EC4-8A185866C4FF}" srcOrd="0" destOrd="0" presId="urn:microsoft.com/office/officeart/2005/8/layout/list1"/>
-    <dgm:cxn modelId="{09BE7200-BB89-490A-B493-2E367A4EC837}" type="presParOf" srcId="{99865175-F086-4913-8EC4-8A185866C4FF}" destId="{13F96C9A-748A-4A14-8ADE-1E1461D4DC13}" srcOrd="0" destOrd="0" presId="urn:microsoft.com/office/officeart/2005/8/layout/list1"/>
-    <dgm:cxn modelId="{463C6BCC-D05E-4972-B9CD-1AEDBA62CBCE}" type="presParOf" srcId="{99865175-F086-4913-8EC4-8A185866C4FF}" destId="{99766E7A-8A8B-40CB-A02B-472295A0BADC}" srcOrd="1" destOrd="0" presId="urn:microsoft.com/office/officeart/2005/8/layout/list1"/>
-    <dgm:cxn modelId="{39EBBAD0-C11A-4155-BE3F-EBF109B19E78}" type="presParOf" srcId="{EFF49161-D923-4D34-992F-9B553F842F09}" destId="{CB39BE2F-388B-466F-B7DB-F1ADEBFECE61}" srcOrd="1" destOrd="0" presId="urn:microsoft.com/office/officeart/2005/8/layout/list1"/>
-    <dgm:cxn modelId="{AF844CEF-2950-48CF-8EA9-151746221D38}" type="presParOf" srcId="{EFF49161-D923-4D34-992F-9B553F842F09}" destId="{20B2848B-DC54-47ED-9422-3E0178734481}" srcOrd="2" destOrd="0" presId="urn:microsoft.com/office/officeart/2005/8/layout/list1"/>
+    <dgm:cxn modelId="{D5B46697-5871-4A39-84A6-F834454926A2}" type="presOf" srcId="{D15B3307-0E2F-4483-8E5E-5031342757DE}" destId="{20B2848B-DC54-47ED-9422-3E0178734481}" srcOrd="0" destOrd="2" presId="urn:microsoft.com/office/officeart/2005/8/layout/list1"/>
+    <dgm:cxn modelId="{1BFB10BF-D7A8-4B31-927B-109999735EC9}" type="presOf" srcId="{5F2B576C-E3D6-4646-8ABF-E6BE0B30AD82}" destId="{20B2848B-DC54-47ED-9422-3E0178734481}" srcOrd="0" destOrd="0" presId="urn:microsoft.com/office/officeart/2005/8/layout/list1"/>
+    <dgm:cxn modelId="{F4F7A9C6-E463-4D91-8BFD-36388F2807BB}" type="presParOf" srcId="{EFF49161-D923-4D34-992F-9B553F842F09}" destId="{99865175-F086-4913-8EC4-8A185866C4FF}" srcOrd="0" destOrd="0" presId="urn:microsoft.com/office/officeart/2005/8/layout/list1"/>
+    <dgm:cxn modelId="{580E664F-9FD9-4ADF-B1C2-BBFAAC29B669}" type="presParOf" srcId="{99865175-F086-4913-8EC4-8A185866C4FF}" destId="{13F96C9A-748A-4A14-8ADE-1E1461D4DC13}" srcOrd="0" destOrd="0" presId="urn:microsoft.com/office/officeart/2005/8/layout/list1"/>
+    <dgm:cxn modelId="{049926DE-8546-44E3-AFB9-87F3606A4A5D}" type="presParOf" srcId="{99865175-F086-4913-8EC4-8A185866C4FF}" destId="{99766E7A-8A8B-40CB-A02B-472295A0BADC}" srcOrd="1" destOrd="0" presId="urn:microsoft.com/office/officeart/2005/8/layout/list1"/>
+    <dgm:cxn modelId="{808C061C-7048-4179-9ACE-366D5A99A2DE}" type="presParOf" srcId="{EFF49161-D923-4D34-992F-9B553F842F09}" destId="{CB39BE2F-388B-466F-B7DB-F1ADEBFECE61}" srcOrd="1" destOrd="0" presId="urn:microsoft.com/office/officeart/2005/8/layout/list1"/>
+    <dgm:cxn modelId="{076210B2-4C9E-4D4F-9988-8C1C51F4F1F9}" type="presParOf" srcId="{EFF49161-D923-4D34-992F-9B553F842F09}" destId="{20B2848B-DC54-47ED-9422-3E0178734481}" srcOrd="2" destOrd="0" presId="urn:microsoft.com/office/officeart/2005/8/layout/list1"/>
   </dgm:cxnLst>
   <dgm:bg/>
   <dgm:whole/>
@@ -44918,25 +52970,25 @@
     </dgm:pt>
   </dgm:ptLst>
   <dgm:cxnLst>
-    <dgm:cxn modelId="{41C604AA-AD58-4378-9159-9AC6DD76B47C}" type="presOf" srcId="{6AA90518-31D5-4BAD-B29D-50A72DF109D5}" destId="{20B2848B-DC54-47ED-9422-3E0178734481}" srcOrd="0" destOrd="1" presId="urn:microsoft.com/office/officeart/2005/8/layout/list1"/>
-    <dgm:cxn modelId="{6AD10E5B-8650-4162-BA67-4D2882322E04}" type="presOf" srcId="{9C5030E9-C922-4AD7-AEB8-938C3745505B}" destId="{99766E7A-8A8B-40CB-A02B-472295A0BADC}" srcOrd="1" destOrd="0" presId="urn:microsoft.com/office/officeart/2005/8/layout/list1"/>
+    <dgm:cxn modelId="{B19FCCCC-EADF-4028-94BE-6D96D400EE13}" type="presOf" srcId="{9D6DABD4-002D-4553-935B-C59E8E7806D0}" destId="{20B2848B-DC54-47ED-9422-3E0178734481}" srcOrd="0" destOrd="0" presId="urn:microsoft.com/office/officeart/2005/8/layout/list1"/>
     <dgm:cxn modelId="{5C30DEDF-995D-418A-A961-778F96678C3B}" srcId="{9C5030E9-C922-4AD7-AEB8-938C3745505B}" destId="{428EB59C-32AA-446B-899A-79447D2C5C0A}" srcOrd="4" destOrd="0" parTransId="{E43091F3-6E6D-41E4-91A0-1776B86F3171}" sibTransId="{E5B225F9-F606-4CA9-9009-8253A6B7F730}"/>
     <dgm:cxn modelId="{BB60CE9E-20E2-49A3-B816-C709D9D89AB0}" srcId="{9C5030E9-C922-4AD7-AEB8-938C3745505B}" destId="{6AA90518-31D5-4BAD-B29D-50A72DF109D5}" srcOrd="1" destOrd="0" parTransId="{CDEAA50E-5BA4-41BF-A060-467DAB91F659}" sibTransId="{5570154E-F217-4277-9971-C55B8385786D}"/>
-    <dgm:cxn modelId="{0B6677BB-B900-4376-8016-441C59F48DD6}" type="presOf" srcId="{A61347E7-7365-4F9A-983E-0EEE26A0EEE2}" destId="{EFF49161-D923-4D34-992F-9B553F842F09}" srcOrd="0" destOrd="0" presId="urn:microsoft.com/office/officeart/2005/8/layout/list1"/>
+    <dgm:cxn modelId="{FAD0AFEE-F5C4-415B-AA93-7A7B2AABF664}" type="presOf" srcId="{9C5030E9-C922-4AD7-AEB8-938C3745505B}" destId="{13F96C9A-748A-4A14-8ADE-1E1461D4DC13}" srcOrd="0" destOrd="0" presId="urn:microsoft.com/office/officeart/2005/8/layout/list1"/>
     <dgm:cxn modelId="{909B7403-8512-43CA-B74F-E432218099F0}" srcId="{9C5030E9-C922-4AD7-AEB8-938C3745505B}" destId="{7BDDD1F1-03E1-44A7-9B90-C6DA25D582FA}" srcOrd="2" destOrd="0" parTransId="{C6437E2A-4F46-4817-A1C6-0E2C1E29FEF9}" sibTransId="{05B04BFB-E735-42CF-B582-4DA61C395418}"/>
-    <dgm:cxn modelId="{08498B4A-25B3-415A-91B3-CB8D8881C069}" type="presOf" srcId="{9D6DABD4-002D-4553-935B-C59E8E7806D0}" destId="{20B2848B-DC54-47ED-9422-3E0178734481}" srcOrd="0" destOrd="0" presId="urn:microsoft.com/office/officeart/2005/8/layout/list1"/>
     <dgm:cxn modelId="{D8151248-FE2C-4E29-9CA3-91D7B28F340B}" srcId="{9C5030E9-C922-4AD7-AEB8-938C3745505B}" destId="{9D6DABD4-002D-4553-935B-C59E8E7806D0}" srcOrd="0" destOrd="0" parTransId="{1E6E8BF8-BD93-4974-ADDA-AA5F5EEE7F10}" sibTransId="{EDA08429-87E7-4E55-AB43-FC7E3A7EA6DC}"/>
     <dgm:cxn modelId="{AF463689-C613-4F93-85E7-88B757C3E30A}" srcId="{A61347E7-7365-4F9A-983E-0EEE26A0EEE2}" destId="{9C5030E9-C922-4AD7-AEB8-938C3745505B}" srcOrd="0" destOrd="0" parTransId="{B066F2C3-FC12-4783-B0F5-76E51909DEE3}" sibTransId="{65C77EF9-55B5-4467-A322-4CC7C80C8833}"/>
+    <dgm:cxn modelId="{B44E124B-2C51-412A-8089-C0EE1CA13DC7}" type="presOf" srcId="{6AA90518-31D5-4BAD-B29D-50A72DF109D5}" destId="{20B2848B-DC54-47ED-9422-3E0178734481}" srcOrd="0" destOrd="1" presId="urn:microsoft.com/office/officeart/2005/8/layout/list1"/>
+    <dgm:cxn modelId="{2F1B7897-E213-4B49-BFD4-BEAFFF8CAEC1}" type="presOf" srcId="{428EB59C-32AA-446B-899A-79447D2C5C0A}" destId="{20B2848B-DC54-47ED-9422-3E0178734481}" srcOrd="0" destOrd="4" presId="urn:microsoft.com/office/officeart/2005/8/layout/list1"/>
     <dgm:cxn modelId="{C4B5B54B-EDE5-4BB8-8E13-37CE83448920}" srcId="{9C5030E9-C922-4AD7-AEB8-938C3745505B}" destId="{64C2E5C6-84A9-4EF3-AFB6-1FECA5D8633C}" srcOrd="3" destOrd="0" parTransId="{A618BF99-6169-43B4-B0F2-05F43125E3B1}" sibTransId="{3B75008F-99B2-4CE8-8738-B8C4778AC368}"/>
-    <dgm:cxn modelId="{D450534C-3731-49DC-8CB1-24385D6DE3E4}" type="presOf" srcId="{7BDDD1F1-03E1-44A7-9B90-C6DA25D582FA}" destId="{20B2848B-DC54-47ED-9422-3E0178734481}" srcOrd="0" destOrd="2" presId="urn:microsoft.com/office/officeart/2005/8/layout/list1"/>
-    <dgm:cxn modelId="{DD88CB4E-9439-470A-B55B-C44B1C4952A6}" type="presOf" srcId="{64C2E5C6-84A9-4EF3-AFB6-1FECA5D8633C}" destId="{20B2848B-DC54-47ED-9422-3E0178734481}" srcOrd="0" destOrd="3" presId="urn:microsoft.com/office/officeart/2005/8/layout/list1"/>
-    <dgm:cxn modelId="{7E94FFEB-55CF-4C72-B9F6-596FEE645549}" type="presOf" srcId="{428EB59C-32AA-446B-899A-79447D2C5C0A}" destId="{20B2848B-DC54-47ED-9422-3E0178734481}" srcOrd="0" destOrd="4" presId="urn:microsoft.com/office/officeart/2005/8/layout/list1"/>
-    <dgm:cxn modelId="{091B34C4-B907-4FC0-91AB-601E8FD60A07}" type="presOf" srcId="{9C5030E9-C922-4AD7-AEB8-938C3745505B}" destId="{13F96C9A-748A-4A14-8ADE-1E1461D4DC13}" srcOrd="0" destOrd="0" presId="urn:microsoft.com/office/officeart/2005/8/layout/list1"/>
-    <dgm:cxn modelId="{AC91F5D2-6DC1-40A0-8182-1A3988AD18AD}" type="presParOf" srcId="{EFF49161-D923-4D34-992F-9B553F842F09}" destId="{99865175-F086-4913-8EC4-8A185866C4FF}" srcOrd="0" destOrd="0" presId="urn:microsoft.com/office/officeart/2005/8/layout/list1"/>
-    <dgm:cxn modelId="{4D4CC91C-A789-444B-AE7B-CD889E4AF05C}" type="presParOf" srcId="{99865175-F086-4913-8EC4-8A185866C4FF}" destId="{13F96C9A-748A-4A14-8ADE-1E1461D4DC13}" srcOrd="0" destOrd="0" presId="urn:microsoft.com/office/officeart/2005/8/layout/list1"/>
-    <dgm:cxn modelId="{26DFC938-238B-48FF-857E-BB67FEE5A971}" type="presParOf" srcId="{99865175-F086-4913-8EC4-8A185866C4FF}" destId="{99766E7A-8A8B-40CB-A02B-472295A0BADC}" srcOrd="1" destOrd="0" presId="urn:microsoft.com/office/officeart/2005/8/layout/list1"/>
-    <dgm:cxn modelId="{C09E0012-1750-4C6E-809A-B4AFE6CF2AB4}" type="presParOf" srcId="{EFF49161-D923-4D34-992F-9B553F842F09}" destId="{CB39BE2F-388B-466F-B7DB-F1ADEBFECE61}" srcOrd="1" destOrd="0" presId="urn:microsoft.com/office/officeart/2005/8/layout/list1"/>
-    <dgm:cxn modelId="{F7F808AA-7BE0-4690-81FA-D67727929ADC}" type="presParOf" srcId="{EFF49161-D923-4D34-992F-9B553F842F09}" destId="{20B2848B-DC54-47ED-9422-3E0178734481}" srcOrd="2" destOrd="0" presId="urn:microsoft.com/office/officeart/2005/8/layout/list1"/>
+    <dgm:cxn modelId="{1802E1C3-DC72-4450-A717-27FCA51C05E8}" type="presOf" srcId="{A61347E7-7365-4F9A-983E-0EEE26A0EEE2}" destId="{EFF49161-D923-4D34-992F-9B553F842F09}" srcOrd="0" destOrd="0" presId="urn:microsoft.com/office/officeart/2005/8/layout/list1"/>
+    <dgm:cxn modelId="{55A2EEF3-C24A-4EBD-99B2-E3766D273398}" type="presOf" srcId="{7BDDD1F1-03E1-44A7-9B90-C6DA25D582FA}" destId="{20B2848B-DC54-47ED-9422-3E0178734481}" srcOrd="0" destOrd="2" presId="urn:microsoft.com/office/officeart/2005/8/layout/list1"/>
+    <dgm:cxn modelId="{4FD2A679-9070-44D1-8D83-F7F4DF64892F}" type="presOf" srcId="{64C2E5C6-84A9-4EF3-AFB6-1FECA5D8633C}" destId="{20B2848B-DC54-47ED-9422-3E0178734481}" srcOrd="0" destOrd="3" presId="urn:microsoft.com/office/officeart/2005/8/layout/list1"/>
+    <dgm:cxn modelId="{931F95BC-57CA-4EA6-8AB6-F68AC8EC29CE}" type="presOf" srcId="{9C5030E9-C922-4AD7-AEB8-938C3745505B}" destId="{99766E7A-8A8B-40CB-A02B-472295A0BADC}" srcOrd="1" destOrd="0" presId="urn:microsoft.com/office/officeart/2005/8/layout/list1"/>
+    <dgm:cxn modelId="{83E0A9FA-9A41-45F4-BE2F-3BEB5E6200FB}" type="presParOf" srcId="{EFF49161-D923-4D34-992F-9B553F842F09}" destId="{99865175-F086-4913-8EC4-8A185866C4FF}" srcOrd="0" destOrd="0" presId="urn:microsoft.com/office/officeart/2005/8/layout/list1"/>
+    <dgm:cxn modelId="{E85402E4-93FB-4D3A-AEC1-A8F50055DB5F}" type="presParOf" srcId="{99865175-F086-4913-8EC4-8A185866C4FF}" destId="{13F96C9A-748A-4A14-8ADE-1E1461D4DC13}" srcOrd="0" destOrd="0" presId="urn:microsoft.com/office/officeart/2005/8/layout/list1"/>
+    <dgm:cxn modelId="{F2B0A6B6-CC59-4CE6-8CD6-ACA89146ABAE}" type="presParOf" srcId="{99865175-F086-4913-8EC4-8A185866C4FF}" destId="{99766E7A-8A8B-40CB-A02B-472295A0BADC}" srcOrd="1" destOrd="0" presId="urn:microsoft.com/office/officeart/2005/8/layout/list1"/>
+    <dgm:cxn modelId="{675B1285-B518-4A0D-BBD0-5B3AFD8B7F50}" type="presParOf" srcId="{EFF49161-D923-4D34-992F-9B553F842F09}" destId="{CB39BE2F-388B-466F-B7DB-F1ADEBFECE61}" srcOrd="1" destOrd="0" presId="urn:microsoft.com/office/officeart/2005/8/layout/list1"/>
+    <dgm:cxn modelId="{8CCD477B-FC38-43E5-9FF3-B613740617D9}" type="presParOf" srcId="{EFF49161-D923-4D34-992F-9B553F842F09}" destId="{20B2848B-DC54-47ED-9422-3E0178734481}" srcOrd="2" destOrd="0" presId="urn:microsoft.com/office/officeart/2005/8/layout/list1"/>
   </dgm:cxnLst>
   <dgm:bg/>
   <dgm:whole/>
@@ -52536,6 +60588,585 @@
 </dgm:styleDef>
 </file>
 
+<file path=word/glossary/document.xml><?xml version="1.0" encoding="utf-8"?>
+<w:glossaryDocument xmlns:wpc="http://schemas.microsoft.com/office/word/2010/wordprocessingCanvas" xmlns:mc="http://schemas.openxmlformats.org/markup-compatibility/2006" xmlns:o="urn:schemas-microsoft-com:office:office" xmlns:r="http://schemas.openxmlformats.org/officeDocument/2006/relationships" xmlns:m="http://schemas.openxmlformats.org/officeDocument/2006/math" xmlns:v="urn:schemas-microsoft-com:vml" xmlns:wp14="http://schemas.microsoft.com/office/word/2010/wordprocessingDrawing" xmlns:wp="http://schemas.openxmlformats.org/drawingml/2006/wordprocessingDrawing" xmlns:w10="urn:schemas-microsoft-com:office:word" xmlns:w="http://schemas.openxmlformats.org/wordprocessingml/2006/main" xmlns:w14="http://schemas.microsoft.com/office/word/2010/wordml" xmlns:w15="http://schemas.microsoft.com/office/word/2012/wordml" xmlns:wpg="http://schemas.microsoft.com/office/word/2010/wordprocessingGroup" xmlns:wpi="http://schemas.microsoft.com/office/word/2010/wordprocessingInk" xmlns:wne="http://schemas.microsoft.com/office/word/2006/wordml" xmlns:wps="http://schemas.microsoft.com/office/word/2010/wordprocessingShape" mc:Ignorable="w14 w15 wp14"/>
+</file>
+
+<file path=word/glossary/fontTable.xml><?xml version="1.0" encoding="utf-8"?>
+<w:fonts xmlns:mc="http://schemas.openxmlformats.org/markup-compatibility/2006" xmlns:r="http://schemas.openxmlformats.org/officeDocument/2006/relationships" xmlns:w="http://schemas.openxmlformats.org/wordprocessingml/2006/main" xmlns:w14="http://schemas.microsoft.com/office/word/2010/wordml" xmlns:w15="http://schemas.microsoft.com/office/word/2012/wordml" mc:Ignorable="w14 w15">
+  <w:font w:name="Symbol">
+    <w:panose1 w:val="05050102010706020507"/>
+    <w:charset w:val="02"/>
+    <w:family w:val="roman"/>
+    <w:pitch w:val="variable"/>
+    <w:sig w:usb0="00000000" w:usb1="10000000" w:usb2="00000000" w:usb3="00000000" w:csb0="80000000" w:csb1="00000000"/>
+  </w:font>
+  <w:font w:name="Times New Roman">
+    <w:panose1 w:val="02020603050405020304"/>
+    <w:charset w:val="00"/>
+    <w:family w:val="roman"/>
+    <w:pitch w:val="variable"/>
+    <w:sig w:usb0="E0002AFF" w:usb1="C0007841" w:usb2="00000009" w:usb3="00000000" w:csb0="000001FF" w:csb1="00000000"/>
+  </w:font>
+  <w:font w:name="Courier New">
+    <w:panose1 w:val="02070309020205020404"/>
+    <w:charset w:val="00"/>
+    <w:family w:val="modern"/>
+    <w:pitch w:val="fixed"/>
+    <w:sig w:usb0="E0002AFF" w:usb1="C0007843" w:usb2="00000009" w:usb3="00000000" w:csb0="000001FF" w:csb1="00000000"/>
+  </w:font>
+  <w:font w:name="Wingdings">
+    <w:panose1 w:val="05000000000000000000"/>
+    <w:charset w:val="02"/>
+    <w:family w:val="auto"/>
+    <w:pitch w:val="variable"/>
+    <w:sig w:usb0="00000000" w:usb1="10000000" w:usb2="00000000" w:usb3="00000000" w:csb0="80000000" w:csb1="00000000"/>
+  </w:font>
+  <w:font w:name="Calibri">
+    <w:panose1 w:val="020F0502020204030204"/>
+    <w:charset w:val="00"/>
+    <w:family w:val="swiss"/>
+    <w:pitch w:val="variable"/>
+    <w:sig w:usb0="E00002FF" w:usb1="4000ACFF" w:usb2="00000001" w:usb3="00000000" w:csb0="0000019F" w:csb1="00000000"/>
+  </w:font>
+  <w:font w:name="Lato">
+    <w:panose1 w:val="020F0502020204030203"/>
+    <w:charset w:val="00"/>
+    <w:family w:val="swiss"/>
+    <w:pitch w:val="variable"/>
+    <w:sig w:usb0="A00000AF" w:usb1="5000604B" w:usb2="00000000" w:usb3="00000000" w:csb0="00000093" w:csb1="00000000"/>
+  </w:font>
+  <w:font w:name="Cambria">
+    <w:panose1 w:val="02040503050406030204"/>
+    <w:charset w:val="00"/>
+    <w:family w:val="roman"/>
+    <w:pitch w:val="variable"/>
+    <w:sig w:usb0="E00002FF" w:usb1="400004FF" w:usb2="00000000" w:usb3="00000000" w:csb0="0000019F" w:csb1="00000000"/>
+  </w:font>
+  <w:font w:name="Segoe UI">
+    <w:panose1 w:val="020B0502040204020203"/>
+    <w:charset w:val="00"/>
+    <w:family w:val="swiss"/>
+    <w:pitch w:val="variable"/>
+    <w:sig w:usb0="E10022FF" w:usb1="C000E47F" w:usb2="00000029" w:usb3="00000000" w:csb0="000001DF" w:csb1="00000000"/>
+  </w:font>
+  <w:font w:name="Corbel">
+    <w:panose1 w:val="020B0503020204020204"/>
+    <w:charset w:val="00"/>
+    <w:family w:val="swiss"/>
+    <w:pitch w:val="variable"/>
+    <w:sig w:usb0="A00002EF" w:usb1="4000A44B" w:usb2="00000000" w:usb3="00000000" w:csb0="0000019F" w:csb1="00000000"/>
+  </w:font>
+  <w:font w:name="Century Gothic">
+    <w:panose1 w:val="020B0502020202020204"/>
+    <w:charset w:val="00"/>
+    <w:family w:val="swiss"/>
+    <w:pitch w:val="variable"/>
+    <w:sig w:usb0="00000287" w:usb1="00000000" w:usb2="00000000" w:usb3="00000000" w:csb0="0000009F" w:csb1="00000000"/>
+  </w:font>
+  <w:font w:name="Cambria Math">
+    <w:panose1 w:val="02040503050406030204"/>
+    <w:charset w:val="00"/>
+    <w:family w:val="roman"/>
+    <w:pitch w:val="variable"/>
+    <w:sig w:usb0="E00002FF" w:usb1="420024FF" w:usb2="00000000" w:usb3="00000000" w:csb0="0000019F" w:csb1="00000000"/>
+  </w:font>
+  <w:font w:name="Consolas">
+    <w:panose1 w:val="020B0609020204030204"/>
+    <w:charset w:val="00"/>
+    <w:family w:val="modern"/>
+    <w:pitch w:val="fixed"/>
+    <w:sig w:usb0="E10002FF" w:usb1="4000FCFF" w:usb2="00000009" w:usb3="00000000" w:csb0="0000019F" w:csb1="00000000"/>
+  </w:font>
+  <w:font w:name="Calibri Light">
+    <w:panose1 w:val="020F0302020204030204"/>
+    <w:charset w:val="00"/>
+    <w:family w:val="swiss"/>
+    <w:pitch w:val="variable"/>
+    <w:sig w:usb0="A00002EF" w:usb1="4000207B" w:usb2="00000000" w:usb3="00000000" w:csb0="0000019F" w:csb1="00000000"/>
+  </w:font>
+</w:fonts>
+</file>
+
+<file path=word/glossary/settings.xml><?xml version="1.0" encoding="utf-8"?>
+<w:settings xmlns:mc="http://schemas.openxmlformats.org/markup-compatibility/2006" xmlns:o="urn:schemas-microsoft-com:office:office" xmlns:r="http://schemas.openxmlformats.org/officeDocument/2006/relationships" xmlns:m="http://schemas.openxmlformats.org/officeDocument/2006/math" xmlns:v="urn:schemas-microsoft-com:vml" xmlns:w10="urn:schemas-microsoft-com:office:word" xmlns:w="http://schemas.openxmlformats.org/wordprocessingml/2006/main" xmlns:w14="http://schemas.microsoft.com/office/word/2010/wordml" xmlns:w15="http://schemas.microsoft.com/office/word/2012/wordml" xmlns:sl="http://schemas.openxmlformats.org/schemaLibrary/2006/main" mc:Ignorable="w14 w15">
+  <w:view w:val="normal"/>
+  <w:defaultTabStop w:val="720"/>
+  <w:characterSpacingControl w:val="doNotCompress"/>
+  <w:compat>
+    <w:useFELayout/>
+    <w:compatSetting w:name="compatibilityMode" w:uri="http://schemas.microsoft.com/office/word" w:val="15"/>
+    <w:compatSetting w:name="overrideTableStyleFontSizeAndJustification" w:uri="http://schemas.microsoft.com/office/word" w:val="1"/>
+    <w:compatSetting w:name="enableOpenTypeFeatures" w:uri="http://schemas.microsoft.com/office/word" w:val="1"/>
+    <w:compatSetting w:name="doNotFlipMirrorIndents" w:uri="http://schemas.microsoft.com/office/word" w:val="1"/>
+    <w:compatSetting w:name="differentiateMultirowTableHeaders" w:uri="http://schemas.microsoft.com/office/word" w:val="1"/>
+  </w:compat>
+  <w:rsids>
+    <w:rsidRoot w:val="00517794"/>
+    <w:rsid w:val="00517794"/>
+    <w:rsid w:val="00A96F72"/>
+  </w:rsids>
+  <m:mathPr>
+    <m:mathFont m:val="Cambria Math"/>
+    <m:brkBin m:val="before"/>
+    <m:brkBinSub m:val="--"/>
+    <m:smallFrac m:val="0"/>
+    <m:dispDef/>
+    <m:lMargin m:val="0"/>
+    <m:rMargin m:val="0"/>
+    <m:defJc m:val="centerGroup"/>
+    <m:wrapIndent m:val="1440"/>
+    <m:intLim m:val="subSup"/>
+    <m:naryLim m:val="undOvr"/>
+  </m:mathPr>
+  <w:themeFontLang w:val="en-US"/>
+  <w:clrSchemeMapping w:bg1="light1" w:t1="dark1" w:bg2="light2" w:t2="dark2" w:accent1="accent1" w:accent2="accent2" w:accent3="accent3" w:accent4="accent4" w:accent5="accent5" w:accent6="accent6" w:hyperlink="hyperlink" w:followedHyperlink="followedHyperlink"/>
+  <w:decimalSymbol w:val=","/>
+  <w:listSeparator w:val=";"/>
+  <w15:chartTrackingRefBased/>
+</w:settings>
+</file>
+
+<file path=word/glossary/styles.xml><?xml version="1.0" encoding="utf-8"?>
+<w:styles xmlns:mc="http://schemas.openxmlformats.org/markup-compatibility/2006" xmlns:r="http://schemas.openxmlformats.org/officeDocument/2006/relationships" xmlns:w="http://schemas.openxmlformats.org/wordprocessingml/2006/main" xmlns:w14="http://schemas.microsoft.com/office/word/2010/wordml" xmlns:w15="http://schemas.microsoft.com/office/word/2012/wordml" mc:Ignorable="w14 w15">
+  <w:docDefaults>
+    <w:rPrDefault>
+      <w:rPr>
+        <w:rFonts w:asciiTheme="minorHAnsi" w:eastAsiaTheme="minorEastAsia" w:hAnsiTheme="minorHAnsi" w:cstheme="minorBidi"/>
+        <w:sz w:val="22"/>
+        <w:szCs w:val="22"/>
+        <w:lang w:val="en-US" w:eastAsia="en-US" w:bidi="ar-SA"/>
+      </w:rPr>
+    </w:rPrDefault>
+    <w:pPrDefault>
+      <w:pPr>
+        <w:spacing w:after="160" w:line="259" w:lineRule="auto"/>
+      </w:pPr>
+    </w:pPrDefault>
+  </w:docDefaults>
+  <w:latentStyles w:defLockedState="0" w:defUIPriority="99" w:defSemiHidden="0" w:defUnhideWhenUsed="0" w:defQFormat="0" w:count="371">
+    <w:lsdException w:name="Normal" w:uiPriority="0" w:qFormat="1"/>
+    <w:lsdException w:name="heading 1" w:uiPriority="9" w:qFormat="1"/>
+    <w:lsdException w:name="heading 2" w:semiHidden="1" w:uiPriority="9" w:unhideWhenUsed="1" w:qFormat="1"/>
+    <w:lsdException w:name="heading 3" w:semiHidden="1" w:uiPriority="9" w:unhideWhenUsed="1" w:qFormat="1"/>
+    <w:lsdException w:name="heading 4" w:semiHidden="1" w:uiPriority="9" w:unhideWhenUsed="1" w:qFormat="1"/>
+    <w:lsdException w:name="heading 5" w:semiHidden="1" w:uiPriority="9" w:unhideWhenUsed="1" w:qFormat="1"/>
+    <w:lsdException w:name="heading 6" w:semiHidden="1" w:uiPriority="9" w:unhideWhenUsed="1" w:qFormat="1"/>
+    <w:lsdException w:name="heading 7" w:semiHidden="1" w:uiPriority="9" w:unhideWhenUsed="1" w:qFormat="1"/>
+    <w:lsdException w:name="heading 8" w:semiHidden="1" w:uiPriority="9" w:unhideWhenUsed="1" w:qFormat="1"/>
+    <w:lsdException w:name="heading 9" w:semiHidden="1" w:uiPriority="9" w:unhideWhenUsed="1" w:qFormat="1"/>
+    <w:lsdException w:name="index 1" w:semiHidden="1" w:unhideWhenUsed="1"/>
+    <w:lsdException w:name="index 2" w:semiHidden="1" w:unhideWhenUsed="1"/>
+    <w:lsdException w:name="index 3" w:semiHidden="1" w:unhideWhenUsed="1"/>
+    <w:lsdException w:name="index 4" w:semiHidden="1" w:unhideWhenUsed="1"/>
+    <w:lsdException w:name="index 5" w:semiHidden="1" w:unhideWhenUsed="1"/>
+    <w:lsdException w:name="index 6" w:semiHidden="1" w:unhideWhenUsed="1"/>
+    <w:lsdException w:name="index 7" w:semiHidden="1" w:unhideWhenUsed="1"/>
+    <w:lsdException w:name="index 8" w:semiHidden="1" w:unhideWhenUsed="1"/>
+    <w:lsdException w:name="index 9" w:semiHidden="1" w:unhideWhenUsed="1"/>
+    <w:lsdException w:name="toc 1" w:semiHidden="1" w:uiPriority="39" w:unhideWhenUsed="1"/>
+    <w:lsdException w:name="toc 2" w:semiHidden="1" w:uiPriority="39" w:unhideWhenUsed="1"/>
+    <w:lsdException w:name="toc 3" w:semiHidden="1" w:uiPriority="39" w:unhideWhenUsed="1"/>
+    <w:lsdException w:name="toc 4" w:semiHidden="1" w:uiPriority="39" w:unhideWhenUsed="1"/>
+    <w:lsdException w:name="toc 5" w:semiHidden="1" w:uiPriority="39" w:unhideWhenUsed="1"/>
+    <w:lsdException w:name="toc 6" w:semiHidden="1" w:uiPriority="39" w:unhideWhenUsed="1"/>
+    <w:lsdException w:name="toc 7" w:semiHidden="1" w:uiPriority="39" w:unhideWhenUsed="1"/>
+    <w:lsdException w:name="toc 8" w:semiHidden="1" w:uiPriority="39" w:unhideWhenUsed="1"/>
+    <w:lsdException w:name="toc 9" w:semiHidden="1" w:uiPriority="39" w:unhideWhenUsed="1"/>
+    <w:lsdException w:name="Normal Indent" w:semiHidden="1" w:unhideWhenUsed="1"/>
+    <w:lsdException w:name="footnote text" w:semiHidden="1" w:unhideWhenUsed="1"/>
+    <w:lsdException w:name="annotation text" w:semiHidden="1" w:unhideWhenUsed="1"/>
+    <w:lsdException w:name="header" w:semiHidden="1" w:unhideWhenUsed="1"/>
+    <w:lsdException w:name="footer" w:semiHidden="1" w:unhideWhenUsed="1"/>
+    <w:lsdException w:name="index heading" w:semiHidden="1" w:unhideWhenUsed="1"/>
+    <w:lsdException w:name="caption" w:semiHidden="1" w:uiPriority="35" w:unhideWhenUsed="1" w:qFormat="1"/>
+    <w:lsdException w:name="table of figures" w:semiHidden="1" w:unhideWhenUsed="1"/>
+    <w:lsdException w:name="envelope address" w:semiHidden="1" w:unhideWhenUsed="1"/>
+    <w:lsdException w:name="envelope return" w:semiHidden="1" w:unhideWhenUsed="1"/>
+    <w:lsdException w:name="footnote reference" w:semiHidden="1" w:unhideWhenUsed="1"/>
+    <w:lsdException w:name="annotation reference" w:semiHidden="1" w:unhideWhenUsed="1"/>
+    <w:lsdException w:name="line number" w:semiHidden="1" w:unhideWhenUsed="1"/>
+    <w:lsdException w:name="page number" w:semiHidden="1" w:unhideWhenUsed="1"/>
+    <w:lsdException w:name="endnote reference" w:semiHidden="1" w:unhideWhenUsed="1"/>
+    <w:lsdException w:name="endnote text" w:semiHidden="1" w:unhideWhenUsed="1"/>
+    <w:lsdException w:name="table of authorities" w:semiHidden="1" w:unhideWhenUsed="1"/>
+    <w:lsdException w:name="macro" w:semiHidden="1" w:unhideWhenUsed="1"/>
+    <w:lsdException w:name="toa heading" w:semiHidden="1" w:unhideWhenUsed="1"/>
+    <w:lsdException w:name="List" w:semiHidden="1" w:unhideWhenUsed="1"/>
+    <w:lsdException w:name="List Bullet" w:semiHidden="1" w:unhideWhenUsed="1"/>
+    <w:lsdException w:name="List Number" w:semiHidden="1" w:unhideWhenUsed="1"/>
+    <w:lsdException w:name="List 2" w:semiHidden="1" w:unhideWhenUsed="1"/>
+    <w:lsdException w:name="List 3" w:semiHidden="1" w:unhideWhenUsed="1"/>
+    <w:lsdException w:name="List 4" w:semiHidden="1" w:unhideWhenUsed="1"/>
+    <w:lsdException w:name="List 5" w:semiHidden="1" w:unhideWhenUsed="1"/>
+    <w:lsdException w:name="List Bullet 2" w:semiHidden="1" w:unhideWhenUsed="1"/>
+    <w:lsdException w:name="List Bullet 3" w:semiHidden="1" w:unhideWhenUsed="1"/>
+    <w:lsdException w:name="List Bullet 4" w:semiHidden="1" w:unhideWhenUsed="1"/>
+    <w:lsdException w:name="List Bullet 5" w:semiHidden="1" w:unhideWhenUsed="1"/>
+    <w:lsdException w:name="List Number 2" w:semiHidden="1" w:unhideWhenUsed="1"/>
+    <w:lsdException w:name="List Number 3" w:semiHidden="1" w:unhideWhenUsed="1"/>
+    <w:lsdException w:name="List Number 4" w:semiHidden="1" w:unhideWhenUsed="1"/>
+    <w:lsdException w:name="List Number 5" w:semiHidden="1" w:unhideWhenUsed="1"/>
+    <w:lsdException w:name="Title" w:uiPriority="10" w:qFormat="1"/>
+    <w:lsdException w:name="Closing" w:semiHidden="1" w:unhideWhenUsed="1"/>
+    <w:lsdException w:name="Signature" w:semiHidden="1" w:unhideWhenUsed="1"/>
+    <w:lsdException w:name="Default Paragraph Font" w:semiHidden="1" w:uiPriority="1" w:unhideWhenUsed="1"/>
+    <w:lsdException w:name="Body Text" w:semiHidden="1" w:unhideWhenUsed="1"/>
+    <w:lsdException w:name="Body Text Indent" w:semiHidden="1" w:unhideWhenUsed="1"/>
+    <w:lsdException w:name="List Continue" w:semiHidden="1" w:unhideWhenUsed="1"/>
+    <w:lsdException w:name="List Continue 2" w:semiHidden="1" w:unhideWhenUsed="1"/>
+    <w:lsdException w:name="List Continue 3" w:semiHidden="1" w:unhideWhenUsed="1"/>
+    <w:lsdException w:name="List Continue 4" w:semiHidden="1" w:unhideWhenUsed="1"/>
+    <w:lsdException w:name="List Continue 5" w:semiHidden="1" w:unhideWhenUsed="1"/>
+    <w:lsdException w:name="Message Header" w:semiHidden="1" w:unhideWhenUsed="1"/>
+    <w:lsdException w:name="Subtitle" w:uiPriority="11" w:qFormat="1"/>
+    <w:lsdException w:name="Salutation" w:semiHidden="1" w:unhideWhenUsed="1"/>
+    <w:lsdException w:name="Date" w:semiHidden="1" w:unhideWhenUsed="1"/>
+    <w:lsdException w:name="Body Text First Indent" w:semiHidden="1" w:unhideWhenUsed="1"/>
+    <w:lsdException w:name="Body Text First Indent 2" w:semiHidden="1" w:unhideWhenUsed="1"/>
+    <w:lsdException w:name="Note Heading" w:semiHidden="1" w:unhideWhenUsed="1"/>
+    <w:lsdException w:name="Body Text 2" w:semiHidden="1" w:unhideWhenUsed="1"/>
+    <w:lsdException w:name="Body Text 3" w:semiHidden="1" w:unhideWhenUsed="1"/>
+    <w:lsdException w:name="Body Text Indent 2" w:semiHidden="1" w:unhideWhenUsed="1"/>
+    <w:lsdException w:name="Body Text Indent 3" w:semiHidden="1" w:unhideWhenUsed="1"/>
+    <w:lsdException w:name="Block Text" w:semiHidden="1" w:unhideWhenUsed="1"/>
+    <w:lsdException w:name="Hyperlink" w:semiHidden="1" w:unhideWhenUsed="1"/>
+    <w:lsdException w:name="FollowedHyperlink" w:semiHidden="1" w:unhideWhenUsed="1"/>
+    <w:lsdException w:name="Strong" w:uiPriority="22" w:qFormat="1"/>
+    <w:lsdException w:name="Emphasis" w:uiPriority="20" w:qFormat="1"/>
+    <w:lsdException w:name="Document Map" w:semiHidden="1" w:unhideWhenUsed="1"/>
+    <w:lsdException w:name="Plain Text" w:semiHidden="1" w:unhideWhenUsed="1"/>
+    <w:lsdException w:name="E-mail Signature" w:semiHidden="1" w:unhideWhenUsed="1"/>
+    <w:lsdException w:name="HTML Top of Form" w:semiHidden="1" w:unhideWhenUsed="1"/>
+    <w:lsdException w:name="HTML Bottom of Form" w:semiHidden="1" w:unhideWhenUsed="1"/>
+    <w:lsdException w:name="Normal (Web)" w:semiHidden="1" w:unhideWhenUsed="1"/>
+    <w:lsdException w:name="HTML Acronym" w:semiHidden="1" w:unhideWhenUsed="1"/>
+    <w:lsdException w:name="HTML Address" w:semiHidden="1" w:unhideWhenUsed="1"/>
+    <w:lsdException w:name="HTML Cite" w:semiHidden="1" w:unhideWhenUsed="1"/>
+    <w:lsdException w:name="HTML Code" w:semiHidden="1" w:unhideWhenUsed="1"/>
+    <w:lsdException w:name="HTML Definition" w:semiHidden="1" w:unhideWhenUsed="1"/>
+    <w:lsdException w:name="HTML Keyboard" w:semiHidden="1" w:unhideWhenUsed="1"/>
+    <w:lsdException w:name="HTML Preformatted" w:semiHidden="1" w:unhideWhenUsed="1"/>
+    <w:lsdException w:name="HTML Sample" w:semiHidden="1" w:unhideWhenUsed="1"/>
+    <w:lsdException w:name="HTML Typewriter" w:semiHidden="1" w:unhideWhenUsed="1"/>
+    <w:lsdException w:name="HTML Variable" w:semiHidden="1" w:unhideWhenUsed="1"/>
+    <w:lsdException w:name="Normal Table" w:semiHidden="1" w:unhideWhenUsed="1"/>
+    <w:lsdException w:name="annotation subject" w:semiHidden="1" w:unhideWhenUsed="1"/>
+    <w:lsdException w:name="No List" w:semiHidden="1" w:unhideWhenUsed="1"/>
+    <w:lsdException w:name="Outline List 1" w:semiHidden="1" w:unhideWhenUsed="1"/>
+    <w:lsdException w:name="Outline List 2" w:semiHidden="1" w:unhideWhenUsed="1"/>
+    <w:lsdException w:name="Outline List 3" w:semiHidden="1" w:unhideWhenUsed="1"/>
+    <w:lsdException w:name="Table Simple 1" w:semiHidden="1" w:unhideWhenUsed="1"/>
+    <w:lsdException w:name="Table Simple 2" w:semiHidden="1" w:unhideWhenUsed="1"/>
+    <w:lsdException w:name="Table Simple 3" w:semiHidden="1" w:unhideWhenUsed="1"/>
+    <w:lsdException w:name="Table Classic 1" w:semiHidden="1" w:unhideWhenUsed="1"/>
+    <w:lsdException w:name="Table Classic 2" w:semiHidden="1" w:unhideWhenUsed="1"/>
+    <w:lsdException w:name="Table Classic 3" w:semiHidden="1" w:unhideWhenUsed="1"/>
+    <w:lsdException w:name="Table Classic 4" w:semiHidden="1" w:unhideWhenUsed="1"/>
+    <w:lsdException w:name="Table Colorful 1" w:semiHidden="1" w:unhideWhenUsed="1"/>
+    <w:lsdException w:name="Table Colorful 2" w:semiHidden="1" w:unhideWhenUsed="1"/>
+    <w:lsdException w:name="Table Colorful 3" w:semiHidden="1" w:unhideWhenUsed="1"/>
+    <w:lsdException w:name="Table Columns 1" w:semiHidden="1" w:unhideWhenUsed="1"/>
+    <w:lsdException w:name="Table Columns 2" w:semiHidden="1" w:unhideWhenUsed="1"/>
+    <w:lsdException w:name="Table Columns 3" w:semiHidden="1" w:unhideWhenUsed="1"/>
+    <w:lsdException w:name="Table Columns 4" w:semiHidden="1" w:unhideWhenUsed="1"/>
+    <w:lsdException w:name="Table Columns 5" w:semiHidden="1" w:unhideWhenUsed="1"/>
+    <w:lsdException w:name="Table Grid 1" w:semiHidden="1" w:unhideWhenUsed="1"/>
+    <w:lsdException w:name="Table Grid 2" w:semiHidden="1" w:unhideWhenUsed="1"/>
+    <w:lsdException w:name="Table Grid 3" w:semiHidden="1" w:unhideWhenUsed="1"/>
+    <w:lsdException w:name="Table Grid 4" w:semiHidden="1" w:unhideWhenUsed="1"/>
+    <w:lsdException w:name="Table Grid 5" w:semiHidden="1" w:unhideWhenUsed="1"/>
+    <w:lsdException w:name="Table Grid 6" w:semiHidden="1" w:unhideWhenUsed="1"/>
+    <w:lsdException w:name="Table Grid 7" w:semiHidden="1" w:unhideWhenUsed="1"/>
+    <w:lsdException w:name="Table Grid 8" w:semiHidden="1" w:unhideWhenUsed="1"/>
+    <w:lsdException w:name="Table List 1" w:semiHidden="1" w:unhideWhenUsed="1"/>
+    <w:lsdException w:name="Table List 2" w:semiHidden="1" w:unhideWhenUsed="1"/>
+    <w:lsdException w:name="Table List 3" w:semiHidden="1" w:unhideWhenUsed="1"/>
+    <w:lsdException w:name="Table List 4" w:semiHidden="1" w:unhideWhenUsed="1"/>
+    <w:lsdException w:name="Table List 5" w:semiHidden="1" w:unhideWhenUsed="1"/>
+    <w:lsdException w:name="Table List 6" w:semiHidden="1" w:unhideWhenUsed="1"/>
+    <w:lsdException w:name="Table List 7" w:semiHidden="1" w:unhideWhenUsed="1"/>
+    <w:lsdException w:name="Table List 8" w:semiHidden="1" w:unhideWhenUsed="1"/>
+    <w:lsdException w:name="Table 3D effects 1" w:semiHidden="1" w:unhideWhenUsed="1"/>
+    <w:lsdException w:name="Table 3D effects 2" w:semiHidden="1" w:unhideWhenUsed="1"/>
+    <w:lsdException w:name="Table 3D effects 3" w:semiHidden="1" w:unhideWhenUsed="1"/>
+    <w:lsdException w:name="Table Contemporary" w:semiHidden="1" w:unhideWhenUsed="1"/>
+    <w:lsdException w:name="Table Elegant" w:semiHidden="1" w:unhideWhenUsed="1"/>
+    <w:lsdException w:name="Table Professional" w:semiHidden="1" w:unhideWhenUsed="1"/>
+    <w:lsdException w:name="Table Subtle 1" w:semiHidden="1" w:unhideWhenUsed="1"/>
+    <w:lsdException w:name="Table Subtle 2" w:semiHidden="1" w:unhideWhenUsed="1"/>
+    <w:lsdException w:name="Table Web 1" w:semiHidden="1" w:unhideWhenUsed="1"/>
+    <w:lsdException w:name="Table Web 2" w:semiHidden="1" w:unhideWhenUsed="1"/>
+    <w:lsdException w:name="Table Web 3" w:semiHidden="1" w:unhideWhenUsed="1"/>
+    <w:lsdException w:name="Balloon Text" w:semiHidden="1" w:unhideWhenUsed="1"/>
+    <w:lsdException w:name="Table Grid" w:uiPriority="39"/>
+    <w:lsdException w:name="Table Theme" w:semiHidden="1" w:unhideWhenUsed="1"/>
+    <w:lsdException w:name="Placeholder Text" w:semiHidden="1"/>
+    <w:lsdException w:name="No Spacing" w:uiPriority="1" w:qFormat="1"/>
+    <w:lsdException w:name="Light Shading" w:uiPriority="60"/>
+    <w:lsdException w:name="Light List" w:uiPriority="61"/>
+    <w:lsdException w:name="Light Grid" w:uiPriority="62"/>
+    <w:lsdException w:name="Medium Shading 1" w:uiPriority="63"/>
+    <w:lsdException w:name="Medium Shading 2" w:uiPriority="64"/>
+    <w:lsdException w:name="Medium List 1" w:uiPriority="65"/>
+    <w:lsdException w:name="Medium List 2" w:uiPriority="66"/>
+    <w:lsdException w:name="Medium Grid 1" w:uiPriority="67"/>
+    <w:lsdException w:name="Medium Grid 2" w:uiPriority="68"/>
+    <w:lsdException w:name="Medium Grid 3" w:uiPriority="69"/>
+    <w:lsdException w:name="Dark List" w:uiPriority="70"/>
+    <w:lsdException w:name="Colorful Shading" w:uiPriority="71"/>
+    <w:lsdException w:name="Colorful List" w:uiPriority="72"/>
+    <w:lsdException w:name="Colorful Grid" w:uiPriority="73"/>
+    <w:lsdException w:name="Light Shading Accent 1" w:uiPriority="60"/>
+    <w:lsdException w:name="Light List Accent 1" w:uiPriority="61"/>
+    <w:lsdException w:name="Light Grid Accent 1" w:uiPriority="62"/>
+    <w:lsdException w:name="Medium Shading 1 Accent 1" w:uiPriority="63"/>
+    <w:lsdException w:name="Medium Shading 2 Accent 1" w:uiPriority="64"/>
+    <w:lsdException w:name="Medium List 1 Accent 1" w:uiPriority="65"/>
+    <w:lsdException w:name="Revision" w:semiHidden="1"/>
+    <w:lsdException w:name="List Paragraph" w:uiPriority="34" w:qFormat="1"/>
+    <w:lsdException w:name="Quote" w:uiPriority="29" w:qFormat="1"/>
+    <w:lsdException w:name="Intense Quote" w:uiPriority="30" w:qFormat="1"/>
+    <w:lsdException w:name="Medium List 2 Accent 1" w:uiPriority="66"/>
+    <w:lsdException w:name="Medium Grid 1 Accent 1" w:uiPriority="67"/>
+    <w:lsdException w:name="Medium Grid 2 Accent 1" w:uiPriority="68"/>
+    <w:lsdException w:name="Medium Grid 3 Accent 1" w:uiPriority="69"/>
+    <w:lsdException w:name="Dark List Accent 1" w:uiPriority="70"/>
+    <w:lsdException w:name="Colorful Shading Accent 1" w:uiPriority="71"/>
+    <w:lsdException w:name="Colorful List Accent 1" w:uiPriority="72"/>
+    <w:lsdException w:name="Colorful Grid Accent 1" w:uiPriority="73"/>
+    <w:lsdException w:name="Light Shading Accent 2" w:uiPriority="60"/>
+    <w:lsdException w:name="Light List Accent 2" w:uiPriority="61"/>
+    <w:lsdException w:name="Light Grid Accent 2" w:uiPriority="62"/>
+    <w:lsdException w:name="Medium Shading 1 Accent 2" w:uiPriority="63"/>
+    <w:lsdException w:name="Medium Shading 2 Accent 2" w:uiPriority="64"/>
+    <w:lsdException w:name="Medium List 1 Accent 2" w:uiPriority="65"/>
+    <w:lsdException w:name="Medium List 2 Accent 2" w:uiPriority="66"/>
+    <w:lsdException w:name="Medium Grid 1 Accent 2" w:uiPriority="67"/>
+    <w:lsdException w:name="Medium Grid 2 Accent 2" w:uiPriority="68"/>
+    <w:lsdException w:name="Medium Grid 3 Accent 2" w:uiPriority="69"/>
+    <w:lsdException w:name="Dark List Accent 2" w:uiPriority="70"/>
+    <w:lsdException w:name="Colorful Shading Accent 2" w:uiPriority="71"/>
+    <w:lsdException w:name="Colorful List Accent 2" w:uiPriority="72"/>
+    <w:lsdException w:name="Colorful Grid Accent 2" w:uiPriority="73"/>
+    <w:lsdException w:name="Light Shading Accent 3" w:uiPriority="60"/>
+    <w:lsdException w:name="Light List Accent 3" w:uiPriority="61"/>
+    <w:lsdException w:name="Light Grid Accent 3" w:uiPriority="62"/>
+    <w:lsdException w:name="Medium Shading 1 Accent 3" w:uiPriority="63"/>
+    <w:lsdException w:name="Medium Shading 2 Accent 3" w:uiPriority="64"/>
+    <w:lsdException w:name="Medium List 1 Accent 3" w:uiPriority="65"/>
+    <w:lsdException w:name="Medium List 2 Accent 3" w:uiPriority="66"/>
+    <w:lsdException w:name="Medium Grid 1 Accent 3" w:uiPriority="67"/>
+    <w:lsdException w:name="Medium Grid 2 Accent 3" w:uiPriority="68"/>
+    <w:lsdException w:name="Medium Grid 3 Accent 3" w:uiPriority="69"/>
+    <w:lsdException w:name="Dark List Accent 3" w:uiPriority="70"/>
+    <w:lsdException w:name="Colorful Shading Accent 3" w:uiPriority="71"/>
+    <w:lsdException w:name="Colorful List Accent 3" w:uiPriority="72"/>
+    <w:lsdException w:name="Colorful Grid Accent 3" w:uiPriority="73"/>
+    <w:lsdException w:name="Light Shading Accent 4" w:uiPriority="60"/>
+    <w:lsdException w:name="Light List Accent 4" w:uiPriority="61"/>
+    <w:lsdException w:name="Light Grid Accent 4" w:uiPriority="62"/>
+    <w:lsdException w:name="Medium Shading 1 Accent 4" w:uiPriority="63"/>
+    <w:lsdException w:name="Medium Shading 2 Accent 4" w:uiPriority="64"/>
+    <w:lsdException w:name="Medium List 1 Accent 4" w:uiPriority="65"/>
+    <w:lsdException w:name="Medium List 2 Accent 4" w:uiPriority="66"/>
+    <w:lsdException w:name="Medium Grid 1 Accent 4" w:uiPriority="67"/>
+    <w:lsdException w:name="Medium Grid 2 Accent 4" w:uiPriority="68"/>
+    <w:lsdException w:name="Medium Grid 3 Accent 4" w:uiPriority="69"/>
+    <w:lsdException w:name="Dark List Accent 4" w:uiPriority="70"/>
+    <w:lsdException w:name="Colorful Shading Accent 4" w:uiPriority="71"/>
+    <w:lsdException w:name="Colorful List Accent 4" w:uiPriority="72"/>
+    <w:lsdException w:name="Colorful Grid Accent 4" w:uiPriority="73"/>
+    <w:lsdException w:name="Light Shading Accent 5" w:uiPriority="60"/>
+    <w:lsdException w:name="Light List Accent 5" w:uiPriority="61"/>
+    <w:lsdException w:name="Light Grid Accent 5" w:uiPriority="62"/>
+    <w:lsdException w:name="Medium Shading 1 Accent 5" w:uiPriority="63"/>
+    <w:lsdException w:name="Medium Shading 2 Accent 5" w:uiPriority="64"/>
+    <w:lsdException w:name="Medium List 1 Accent 5" w:uiPriority="65"/>
+    <w:lsdException w:name="Medium List 2 Accent 5" w:uiPriority="66"/>
+    <w:lsdException w:name="Medium Grid 1 Accent 5" w:uiPriority="67"/>
+    <w:lsdException w:name="Medium Grid 2 Accent 5" w:uiPriority="68"/>
+    <w:lsdException w:name="Medium Grid 3 Accent 5" w:uiPriority="69"/>
+    <w:lsdException w:name="Dark List Accent 5" w:uiPriority="70"/>
+    <w:lsdException w:name="Colorful Shading Accent 5" w:uiPriority="71"/>
+    <w:lsdException w:name="Colorful List Accent 5" w:uiPriority="72"/>
+    <w:lsdException w:name="Colorful Grid Accent 5" w:uiPriority="73"/>
+    <w:lsdException w:name="Light Shading Accent 6" w:uiPriority="60"/>
+    <w:lsdException w:name="Light List Accent 6" w:uiPriority="61"/>
+    <w:lsdException w:name="Light Grid Accent 6" w:uiPriority="62"/>
+    <w:lsdException w:name="Medium Shading 1 Accent 6" w:uiPriority="63"/>
+    <w:lsdException w:name="Medium Shading 2 Accent 6" w:uiPriority="64"/>
+    <w:lsdException w:name="Medium List 1 Accent 6" w:uiPriority="65"/>
+    <w:lsdException w:name="Medium List 2 Accent 6" w:uiPriority="66"/>
+    <w:lsdException w:name="Medium Grid 1 Accent 6" w:uiPriority="67"/>
+    <w:lsdException w:name="Medium Grid 2 Accent 6" w:uiPriority="68"/>
+    <w:lsdException w:name="Medium Grid 3 Accent 6" w:uiPriority="69"/>
+    <w:lsdException w:name="Dark List Accent 6" w:uiPriority="70"/>
+    <w:lsdException w:name="Colorful Shading Accent 6" w:uiPriority="71"/>
+    <w:lsdException w:name="Colorful List Accent 6" w:uiPriority="72"/>
+    <w:lsdException w:name="Colorful Grid Accent 6" w:uiPriority="73"/>
+    <w:lsdException w:name="Subtle Emphasis" w:uiPriority="19" w:qFormat="1"/>
+    <w:lsdException w:name="Intense Emphasis" w:uiPriority="21" w:qFormat="1"/>
+    <w:lsdException w:name="Subtle Reference" w:uiPriority="31" w:qFormat="1"/>
+    <w:lsdException w:name="Intense Reference" w:uiPriority="32" w:qFormat="1"/>
+    <w:lsdException w:name="Book Title" w:uiPriority="33" w:qFormat="1"/>
+    <w:lsdException w:name="Bibliography" w:semiHidden="1" w:uiPriority="37" w:unhideWhenUsed="1"/>
+    <w:lsdException w:name="TOC Heading" w:semiHidden="1" w:uiPriority="39" w:unhideWhenUsed="1" w:qFormat="1"/>
+    <w:lsdException w:name="Plain Table 1" w:uiPriority="41"/>
+    <w:lsdException w:name="Plain Table 2" w:uiPriority="42"/>
+    <w:lsdException w:name="Plain Table 3" w:uiPriority="43"/>
+    <w:lsdException w:name="Plain Table 4" w:uiPriority="44"/>
+    <w:lsdException w:name="Plain Table 5" w:uiPriority="45"/>
+    <w:lsdException w:name="Grid Table Light" w:uiPriority="40"/>
+    <w:lsdException w:name="Grid Table 1 Light" w:uiPriority="46"/>
+    <w:lsdException w:name="Grid Table 2" w:uiPriority="47"/>
+    <w:lsdException w:name="Grid Table 3" w:uiPriority="48"/>
+    <w:lsdException w:name="Grid Table 4" w:uiPriority="49"/>
+    <w:lsdException w:name="Grid Table 5 Dark" w:uiPriority="50"/>
+    <w:lsdException w:name="Grid Table 6 Colorful" w:uiPriority="51"/>
+    <w:lsdException w:name="Grid Table 7 Colorful" w:uiPriority="52"/>
+    <w:lsdException w:name="Grid Table 1 Light Accent 1" w:uiPriority="46"/>
+    <w:lsdException w:name="Grid Table 2 Accent 1" w:uiPriority="47"/>
+    <w:lsdException w:name="Grid Table 3 Accent 1" w:uiPriority="48"/>
+    <w:lsdException w:name="Grid Table 4 Accent 1" w:uiPriority="49"/>
+    <w:lsdException w:name="Grid Table 5 Dark Accent 1" w:uiPriority="50"/>
+    <w:lsdException w:name="Grid Table 6 Colorful Accent 1" w:uiPriority="51"/>
+    <w:lsdException w:name="Grid Table 7 Colorful Accent 1" w:uiPriority="52"/>
+    <w:lsdException w:name="Grid Table 1 Light Accent 2" w:uiPriority="46"/>
+    <w:lsdException w:name="Grid Table 2 Accent 2" w:uiPriority="47"/>
+    <w:lsdException w:name="Grid Table 3 Accent 2" w:uiPriority="48"/>
+    <w:lsdException w:name="Grid Table 4 Accent 2" w:uiPriority="49"/>
+    <w:lsdException w:name="Grid Table 5 Dark Accent 2" w:uiPriority="50"/>
+    <w:lsdException w:name="Grid Table 6 Colorful Accent 2" w:uiPriority="51"/>
+    <w:lsdException w:name="Grid Table 7 Colorful Accent 2" w:uiPriority="52"/>
+    <w:lsdException w:name="Grid Table 1 Light Accent 3" w:uiPriority="46"/>
+    <w:lsdException w:name="Grid Table 2 Accent 3" w:uiPriority="47"/>
+    <w:lsdException w:name="Grid Table 3 Accent 3" w:uiPriority="48"/>
+    <w:lsdException w:name="Grid Table 4 Accent 3" w:uiPriority="49"/>
+    <w:lsdException w:name="Grid Table 5 Dark Accent 3" w:uiPriority="50"/>
+    <w:lsdException w:name="Grid Table 6 Colorful Accent 3" w:uiPriority="51"/>
+    <w:lsdException w:name="Grid Table 7 Colorful Accent 3" w:uiPriority="52"/>
+    <w:lsdException w:name="Grid Table 1 Light Accent 4" w:uiPriority="46"/>
+    <w:lsdException w:name="Grid Table 2 Accent 4" w:uiPriority="47"/>
+    <w:lsdException w:name="Grid Table 3 Accent 4" w:uiPriority="48"/>
+    <w:lsdException w:name="Grid Table 4 Accent 4" w:uiPriority="49"/>
+    <w:lsdException w:name="Grid Table 5 Dark Accent 4" w:uiPriority="50"/>
+    <w:lsdException w:name="Grid Table 6 Colorful Accent 4" w:uiPriority="51"/>
+    <w:lsdException w:name="Grid Table 7 Colorful Accent 4" w:uiPriority="52"/>
+    <w:lsdException w:name="Grid Table 1 Light Accent 5" w:uiPriority="46"/>
+    <w:lsdException w:name="Grid Table 2 Accent 5" w:uiPriority="47"/>
+    <w:lsdException w:name="Grid Table 3 Accent 5" w:uiPriority="48"/>
+    <w:lsdException w:name="Grid Table 4 Accent 5" w:uiPriority="49"/>
+    <w:lsdException w:name="Grid Table 5 Dark Accent 5" w:uiPriority="50"/>
+    <w:lsdException w:name="Grid Table 6 Colorful Accent 5" w:uiPriority="51"/>
+    <w:lsdException w:name="Grid Table 7 Colorful Accent 5" w:uiPriority="52"/>
+    <w:lsdException w:name="Grid Table 1 Light Accent 6" w:uiPriority="46"/>
+    <w:lsdException w:name="Grid Table 2 Accent 6" w:uiPriority="47"/>
+    <w:lsdException w:name="Grid Table 3 Accent 6" w:uiPriority="48"/>
+    <w:lsdException w:name="Grid Table 4 Accent 6" w:uiPriority="49"/>
+    <w:lsdException w:name="Grid Table 5 Dark Accent 6" w:uiPriority="50"/>
+    <w:lsdException w:name="Grid Table 6 Colorful Accent 6" w:uiPriority="51"/>
+    <w:lsdException w:name="Grid Table 7 Colorful Accent 6" w:uiPriority="52"/>
+    <w:lsdException w:name="List Table 1 Light" w:uiPriority="46"/>
+    <w:lsdException w:name="List Table 2" w:uiPriority="47"/>
+    <w:lsdException w:name="List Table 3" w:uiPriority="48"/>
+    <w:lsdException w:name="List Table 4" w:uiPriority="49"/>
+    <w:lsdException w:name="List Table 5 Dark" w:uiPriority="50"/>
+    <w:lsdException w:name="List Table 6 Colorful" w:uiPriority="51"/>
+    <w:lsdException w:name="List Table 7 Colorful" w:uiPriority="52"/>
+    <w:lsdException w:name="List Table 1 Light Accent 1" w:uiPriority="46"/>
+    <w:lsdException w:name="List Table 2 Accent 1" w:uiPriority="47"/>
+    <w:lsdException w:name="List Table 3 Accent 1" w:uiPriority="48"/>
+    <w:lsdException w:name="List Table 4 Accent 1" w:uiPriority="49"/>
+    <w:lsdException w:name="List Table 5 Dark Accent 1" w:uiPriority="50"/>
+    <w:lsdException w:name="List Table 6 Colorful Accent 1" w:uiPriority="51"/>
+    <w:lsdException w:name="List Table 7 Colorful Accent 1" w:uiPriority="52"/>
+    <w:lsdException w:name="List Table 1 Light Accent 2" w:uiPriority="46"/>
+    <w:lsdException w:name="List Table 2 Accent 2" w:uiPriority="47"/>
+    <w:lsdException w:name="List Table 3 Accent 2" w:uiPriority="48"/>
+    <w:lsdException w:name="List Table 4 Accent 2" w:uiPriority="49"/>
+    <w:lsdException w:name="List Table 5 Dark Accent 2" w:uiPriority="50"/>
+    <w:lsdException w:name="List Table 6 Colorful Accent 2" w:uiPriority="51"/>
+    <w:lsdException w:name="List Table 7 Colorful Accent 2" w:uiPriority="52"/>
+    <w:lsdException w:name="List Table 1 Light Accent 3" w:uiPriority="46"/>
+    <w:lsdException w:name="List Table 2 Accent 3" w:uiPriority="47"/>
+    <w:lsdException w:name="List Table 3 Accent 3" w:uiPriority="48"/>
+    <w:lsdException w:name="List Table 4 Accent 3" w:uiPriority="49"/>
+    <w:lsdException w:name="List Table 5 Dark Accent 3" w:uiPriority="50"/>
+    <w:lsdException w:name="List Table 6 Colorful Accent 3" w:uiPriority="51"/>
+    <w:lsdException w:name="List Table 7 Colorful Accent 3" w:uiPriority="52"/>
+    <w:lsdException w:name="List Table 1 Light Accent 4" w:uiPriority="46"/>
+    <w:lsdException w:name="List Table 2 Accent 4" w:uiPriority="47"/>
+    <w:lsdException w:name="List Table 3 Accent 4" w:uiPriority="48"/>
+    <w:lsdException w:name="List Table 4 Accent 4" w:uiPriority="49"/>
+    <w:lsdException w:name="List Table 5 Dark Accent 4" w:uiPriority="50"/>
+    <w:lsdException w:name="List Table 6 Colorful Accent 4" w:uiPriority="51"/>
+    <w:lsdException w:name="List Table 7 Colorful Accent 4" w:uiPriority="52"/>
+    <w:lsdException w:name="List Table 1 Light Accent 5" w:uiPriority="46"/>
+    <w:lsdException w:name="List Table 2 Accent 5" w:uiPriority="47"/>
+    <w:lsdException w:name="List Table 3 Accent 5" w:uiPriority="48"/>
+    <w:lsdException w:name="List Table 4 Accent 5" w:uiPriority="49"/>
+    <w:lsdException w:name="List Table 5 Dark Accent 5" w:uiPriority="50"/>
+    <w:lsdException w:name="List Table 6 Colorful Accent 5" w:uiPriority="51"/>
+    <w:lsdException w:name="List Table 7 Colorful Accent 5" w:uiPriority="52"/>
+    <w:lsdException w:name="List Table 1 Light Accent 6" w:uiPriority="46"/>
+    <w:lsdException w:name="List Table 2 Accent 6" w:uiPriority="47"/>
+    <w:lsdException w:name="List Table 3 Accent 6" w:uiPriority="48"/>
+    <w:lsdException w:name="List Table 4 Accent 6" w:uiPriority="49"/>
+    <w:lsdException w:name="List Table 5 Dark Accent 6" w:uiPriority="50"/>
+    <w:lsdException w:name="List Table 6 Colorful Accent 6" w:uiPriority="51"/>
+    <w:lsdException w:name="List Table 7 Colorful Accent 6" w:uiPriority="52"/>
+  </w:latentStyles>
+  <w:style w:type="paragraph" w:default="1" w:styleId="Normal">
+    <w:name w:val="Normal"/>
+    <w:qFormat/>
+  </w:style>
+  <w:style w:type="character" w:default="1" w:styleId="DefaultParagraphFont">
+    <w:name w:val="Default Paragraph Font"/>
+    <w:uiPriority w:val="1"/>
+    <w:semiHidden/>
+    <w:unhideWhenUsed/>
+  </w:style>
+  <w:style w:type="table" w:default="1" w:styleId="TableNormal">
+    <w:name w:val="Normal Table"/>
+    <w:uiPriority w:val="99"/>
+    <w:semiHidden/>
+    <w:unhideWhenUsed/>
+    <w:tblPr>
+      <w:tblInd w:w="0" w:type="dxa"/>
+      <w:tblCellMar>
+        <w:top w:w="0" w:type="dxa"/>
+        <w:left w:w="108" w:type="dxa"/>
+        <w:bottom w:w="0" w:type="dxa"/>
+        <w:right w:w="108" w:type="dxa"/>
+      </w:tblCellMar>
+    </w:tblPr>
+  </w:style>
+  <w:style w:type="numbering" w:default="1" w:styleId="NoList">
+    <w:name w:val="No List"/>
+    <w:uiPriority w:val="99"/>
+    <w:semiHidden/>
+    <w:unhideWhenUsed/>
+  </w:style>
+  <w:style w:type="character" w:styleId="PlaceholderText">
+    <w:name w:val="Placeholder Text"/>
+    <w:basedOn w:val="DefaultParagraphFont"/>
+    <w:uiPriority w:val="99"/>
+    <w:semiHidden/>
+    <w:rsid w:val="00517794"/>
+    <w:rPr>
+      <w:color w:val="808080"/>
+    </w:rPr>
+  </w:style>
+</w:styles>
+</file>
+
+<file path=word/glossary/webSettings.xml><?xml version="1.0" encoding="utf-8"?>
+<w:webSettings xmlns:mc="http://schemas.openxmlformats.org/markup-compatibility/2006" xmlns:r="http://schemas.openxmlformats.org/officeDocument/2006/relationships" xmlns:w="http://schemas.openxmlformats.org/wordprocessingml/2006/main" xmlns:w14="http://schemas.microsoft.com/office/word/2010/wordml" xmlns:w15="http://schemas.microsoft.com/office/word/2012/wordml" mc:Ignorable="w14 w15">
+  <w:optimizeForBrowser/>
+</w:webSettings>
+</file>
+
 <file path=word/theme/theme1.xml><?xml version="1.0" encoding="utf-8"?>
 <a:theme xmlns:a="http://schemas.openxmlformats.org/drawingml/2006/main" name="Office Theme">
   <a:themeElements>
@@ -53954,7 +62585,7 @@
 </file>
 
 <file path=customXml/itemProps1.xml><?xml version="1.0" encoding="utf-8"?>
-<ds:datastoreItem xmlns:ds="http://schemas.openxmlformats.org/officeDocument/2006/customXml" ds:itemID="{EB36F592-6D6C-4C74-9CD7-AFDABD357A71}">
+<ds:datastoreItem xmlns:ds="http://schemas.openxmlformats.org/officeDocument/2006/customXml" ds:itemID="{9CA5E1EC-C0A2-4B6D-A649-AF95F90AE52A}">
   <ds:schemaRefs>
     <ds:schemaRef ds:uri="http://schemas.openxmlformats.org/officeDocument/2006/bibliography"/>
   </ds:schemaRefs>
